--- a/src/1.2 - Projeto de Pesquisa.docx
+++ b/src/1.2 - Projeto de Pesquisa.docx
@@ -638,7 +638,27 @@
           <w:sz w:val="22"/>
           <w:szCs w:val="22"/>
         </w:rPr>
-        <w:t>Analisar e comparar o desempenho em termos de custo de hardware e tempo de execução das principais abordagens de recomendação – Filtragem Demográfica, Filtragem Baseada em Conteúdo via sinopse e metadados, Filtragem Colaborativa via similaridade de usuários e similaridade de itens, e Filtragem Híbrida. Além disso, avaliar e comparar as recomendações geradas pelos modelo.</w:t>
+        <w:t>Analisar e comparar o desempenho em termos de custo de hardware e tempo de execução das principais abordagens de recomendação – Filtragem Demográfica, Filtragem Baseada em Conteúdo via sinopse e metadados, Filtragem Colaborativa via similaridade de usuários e similaridade de itens, e Filtragem Híbrida. Além disso, avaliar e comparar as recomendações geradas pelos modelo</w:t>
+      </w:r>
+      <w:r>
+        <w:rPr>
+          <w:rFonts w:eastAsia="Arial" w:cs="Arial" w:ascii="Arial" w:hAnsi="Arial"/>
+          <w:i w:val="false"/>
+          <w:iCs w:val="false"/>
+          <w:sz w:val="22"/>
+          <w:szCs w:val="22"/>
+        </w:rPr>
+        <w:t>s</w:t>
+      </w:r>
+      <w:r>
+        <w:rPr>
+          <w:rFonts w:eastAsia="Arial" w:cs="Arial" w:ascii="Arial" w:hAnsi="Arial"/>
+          <w:i w:val="false"/>
+          <w:iCs w:val="false"/>
+          <w:sz w:val="22"/>
+          <w:szCs w:val="22"/>
+        </w:rPr>
+        <w:t>.</w:t>
       </w:r>
     </w:p>
     <w:p>
@@ -943,7 +963,27 @@
           <w:sz w:val="22"/>
           <w:szCs w:val="22"/>
         </w:rPr>
-        <w:t xml:space="preserve"> na versão 3.10.9 da linguagem de programação Python nos ambientes de desenvolvimento integrados Jupyter Lab e Jupyter Notebook, ambos na versão 3.5.3. Além do mais, os modelos de Filtragem Colaborativa utilizam o pacote Surprise, que requer a ferramenta Microsoft C++ Built Tools versão 14 para Windows.</w:t>
+        <w:t xml:space="preserve"> na versão 3.10.9 da linguagem de programação Python nos ambientes de desenvolvimento Jupyter Lab e Jupyter Notebook, ambos na versão 3.5.3. Além do mais, os modelos de Filtragem Colaborativa utiliza</w:t>
+      </w:r>
+      <w:r>
+        <w:rPr>
+          <w:rFonts w:eastAsia="Arial" w:cs="Arial" w:ascii="Arial" w:hAnsi="Arial"/>
+          <w:i w:val="false"/>
+          <w:iCs w:val="false"/>
+          <w:sz w:val="22"/>
+          <w:szCs w:val="22"/>
+        </w:rPr>
+        <w:t>ram</w:t>
+      </w:r>
+      <w:r>
+        <w:rPr>
+          <w:rFonts w:eastAsia="Arial" w:cs="Arial" w:ascii="Arial" w:hAnsi="Arial"/>
+          <w:i w:val="false"/>
+          <w:iCs w:val="false"/>
+          <w:sz w:val="22"/>
+          <w:szCs w:val="22"/>
+        </w:rPr>
+        <w:t xml:space="preserve"> o pacote Surprise, que requer a ferramenta Microsoft C++ Built Tools versão 14 para Windows.</w:t>
       </w:r>
     </w:p>
     <w:p>
@@ -1005,20 +1045,30 @@
           <w:sz w:val="22"/>
           <w:szCs w:val="22"/>
         </w:rPr>
-        <w:t xml:space="preserve"> pacotes do Python para acelerar o processo de desenvolvimento. As listas abaixo constam todos os </w:t>
-      </w:r>
-      <w:r>
-        <w:rPr>
-          <w:rFonts w:eastAsia="Arial" w:cs="Arial" w:ascii="Arial" w:hAnsi="Arial"/>
-          <w:i w:val="false"/>
-          <w:iCs w:val="false"/>
-          <w:color w:val="auto"/>
-          <w:kern w:val="0"/>
-          <w:sz w:val="22"/>
-          <w:szCs w:val="22"/>
-          <w:lang w:val="pt-BR" w:eastAsia="zh-CN" w:bidi="hi-IN"/>
-        </w:rPr>
-        <w:t xml:space="preserve">pacotes </w:t>
+        <w:t xml:space="preserve"> pacotes do Python para acelerar o processo de desenvolvimento. As listas abaixo constam todos </w:t>
+      </w:r>
+      <w:r>
+        <w:rPr>
+          <w:rFonts w:eastAsia="Arial" w:cs="Arial" w:ascii="Arial" w:hAnsi="Arial"/>
+          <w:i w:val="false"/>
+          <w:iCs w:val="false"/>
+          <w:sz w:val="22"/>
+          <w:szCs w:val="22"/>
+        </w:rPr>
+        <w:t>eles</w:t>
+      </w:r>
+      <w:r>
+        <w:rPr>
+          <w:rFonts w:eastAsia="Arial" w:cs="Arial" w:ascii="Arial" w:hAnsi="Arial"/>
+          <w:i w:val="false"/>
+          <w:iCs w:val="false"/>
+          <w:color w:val="auto"/>
+          <w:kern w:val="0"/>
+          <w:sz w:val="22"/>
+          <w:szCs w:val="22"/>
+          <w:lang w:val="pt-BR" w:eastAsia="zh-CN" w:bidi="hi-IN"/>
+        </w:rPr>
+        <w:t xml:space="preserve"> </w:t>
       </w:r>
       <w:r>
         <w:rPr>
@@ -1029,94 +1079,6 @@
           <w:szCs w:val="22"/>
         </w:rPr>
         <w:t>com suas respectivas versões e usos neste trabalho:</w:t>
-      </w:r>
-    </w:p>
-    <w:p>
-      <w:pPr>
-        <w:pStyle w:val="LOnormal"/>
-        <w:rPr>
-          <w:rFonts w:ascii="Arial" w:hAnsi="Arial" w:eastAsia="Arial" w:cs="Arial"/>
-          <w:i w:val="false"/>
-          <w:i w:val="false"/>
-          <w:iCs w:val="false"/>
-          <w:sz w:val="22"/>
-          <w:szCs w:val="22"/>
-        </w:rPr>
-      </w:pPr>
-      <w:r>
-        <w:rPr>
-          <w:rFonts w:eastAsia="Arial" w:cs="Arial" w:ascii="Arial" w:hAnsi="Arial"/>
-          <w:i w:val="false"/>
-          <w:iCs w:val="false"/>
-          <w:sz w:val="22"/>
-          <w:szCs w:val="22"/>
-        </w:rPr>
-      </w:r>
-    </w:p>
-    <w:p>
-      <w:pPr>
-        <w:pStyle w:val="LOnormal"/>
-        <w:rPr>
-          <w:rFonts w:ascii="Arial" w:hAnsi="Arial" w:eastAsia="Arial" w:cs="Arial"/>
-          <w:i w:val="false"/>
-          <w:i w:val="false"/>
-          <w:iCs w:val="false"/>
-          <w:sz w:val="22"/>
-          <w:szCs w:val="22"/>
-        </w:rPr>
-      </w:pPr>
-      <w:r>
-        <w:rPr>
-          <w:rFonts w:eastAsia="Arial" w:cs="Arial" w:ascii="Arial" w:hAnsi="Arial"/>
-          <w:i w:val="false"/>
-          <w:iCs w:val="false"/>
-          <w:sz w:val="22"/>
-          <w:szCs w:val="22"/>
-        </w:rPr>
-      </w:r>
-    </w:p>
-    <w:p>
-      <w:pPr>
-        <w:pStyle w:val="LOnormal"/>
-        <w:rPr>
-          <w:rFonts w:ascii="Arial" w:hAnsi="Arial" w:eastAsia="Arial" w:cs="Arial"/>
-          <w:i w:val="false"/>
-          <w:i w:val="false"/>
-          <w:iCs w:val="false"/>
-          <w:sz w:val="22"/>
-          <w:szCs w:val="22"/>
-        </w:rPr>
-      </w:pPr>
-      <w:r>
-        <w:rPr>
-          <w:rFonts w:eastAsia="Arial" w:cs="Arial" w:ascii="Arial" w:hAnsi="Arial"/>
-          <w:i w:val="false"/>
-          <w:iCs w:val="false"/>
-          <w:sz w:val="22"/>
-          <w:szCs w:val="22"/>
-        </w:rPr>
-      </w:r>
-    </w:p>
-    <w:p>
-      <w:pPr>
-        <w:pStyle w:val="LOnormal"/>
-        <w:rPr>
-          <w:rFonts w:ascii="Arial" w:hAnsi="Arial" w:eastAsia="Arial" w:cs="Arial"/>
-          <w:i w:val="false"/>
-          <w:i w:val="false"/>
-          <w:iCs w:val="false"/>
-          <w:sz w:val="22"/>
-          <w:szCs w:val="22"/>
-        </w:rPr>
-      </w:pPr>
-      <w:r>
-        <w:rPr>
-          <w:rFonts w:eastAsia="Arial" w:cs="Arial" w:ascii="Arial" w:hAnsi="Arial"/>
-          <w:i w:val="false"/>
-          <w:iCs w:val="false"/>
-          <w:sz w:val="22"/>
-          <w:szCs w:val="22"/>
-        </w:rPr>
       </w:r>
     </w:p>
     <w:p>
@@ -1171,7 +1133,13 @@
         </w:rPr>
       </w:pPr>
       <w:r>
-        <w:rPr/>
+        <w:rPr>
+          <w:rFonts w:eastAsia="Arial" w:cs="Arial" w:ascii="Arial" w:hAnsi="Arial"/>
+          <w:i w:val="false"/>
+          <w:iCs w:val="false"/>
+          <w:sz w:val="22"/>
+          <w:szCs w:val="22"/>
+        </w:rPr>
       </w:r>
     </w:p>
     <w:p>
@@ -1411,7 +1379,30 @@
           <w:szCs w:val="22"/>
         </w:rPr>
         <w:tab/>
-        <w:t>Pacotes de Modelagem e Avaliação:</w:t>
+        <w:t xml:space="preserve">Pacotes de Modelagem e </w:t>
+      </w:r>
+      <w:r>
+        <w:rPr>
+          <w:rFonts w:eastAsia="Arial" w:cs="Arial" w:ascii="Arial" w:hAnsi="Arial"/>
+          <w:i w:val="false"/>
+          <w:iCs w:val="false"/>
+          <w:color w:val="auto"/>
+          <w:kern w:val="0"/>
+          <w:sz w:val="22"/>
+          <w:szCs w:val="22"/>
+          <w:lang w:val="pt-BR" w:eastAsia="zh-CN" w:bidi="hi-IN"/>
+        </w:rPr>
+        <w:t>Validação</w:t>
+      </w:r>
+      <w:r>
+        <w:rPr>
+          <w:rFonts w:eastAsia="Arial" w:cs="Arial" w:ascii="Arial" w:hAnsi="Arial"/>
+          <w:i w:val="false"/>
+          <w:iCs w:val="false"/>
+          <w:sz w:val="22"/>
+          <w:szCs w:val="22"/>
+        </w:rPr>
+        <w:t>:</w:t>
       </w:r>
     </w:p>
     <w:p>
@@ -1533,7 +1524,125 @@
           <w:sz w:val="22"/>
           <w:szCs w:val="22"/>
         </w:rPr>
-        <w:t>wordcloud versão 1.9.2 para a exploração da bolsa de palavras nos modelos de Filtragem Baseada em Conteúdo.</w:t>
+        <w:t>wordcloud versão 1.9.2 para a exploração da bolsa de palavras nos modelos de Filtragem Baseada em Conteúdo;</w:t>
+      </w:r>
+    </w:p>
+    <w:p>
+      <w:pPr>
+        <w:pStyle w:val="LOnormal"/>
+        <w:rPr>
+          <w:rFonts w:ascii="Arial" w:hAnsi="Arial" w:eastAsia="Arial" w:cs="Arial"/>
+          <w:i w:val="false"/>
+          <w:i w:val="false"/>
+          <w:iCs w:val="false"/>
+          <w:sz w:val="22"/>
+          <w:szCs w:val="22"/>
+        </w:rPr>
+      </w:pPr>
+      <w:r>
+        <w:rPr/>
+      </w:r>
+    </w:p>
+    <w:p>
+      <w:pPr>
+        <w:pStyle w:val="LOnormal"/>
+        <w:rPr/>
+      </w:pPr>
+      <w:r>
+        <w:rPr>
+          <w:rFonts w:eastAsia="Arial" w:cs="Arial" w:ascii="Arial" w:hAnsi="Arial"/>
+          <w:i w:val="false"/>
+          <w:iCs w:val="false"/>
+          <w:sz w:val="22"/>
+          <w:szCs w:val="22"/>
+        </w:rPr>
+        <w:tab/>
+      </w:r>
+      <w:r>
+        <w:rPr>
+          <w:rFonts w:eastAsia="Arial" w:cs="Arial" w:ascii="Arial" w:hAnsi="Arial"/>
+          <w:i w:val="false"/>
+          <w:iCs w:val="false"/>
+          <w:sz w:val="22"/>
+          <w:szCs w:val="22"/>
+        </w:rPr>
+        <w:t>Pacotes de Avaliação de Performance:</w:t>
+      </w:r>
+    </w:p>
+    <w:p>
+      <w:pPr>
+        <w:pStyle w:val="LOnormal"/>
+        <w:rPr>
+          <w:rFonts w:ascii="Arial" w:hAnsi="Arial" w:eastAsia="Arial" w:cs="Arial"/>
+          <w:i w:val="false"/>
+          <w:i w:val="false"/>
+          <w:iCs w:val="false"/>
+          <w:sz w:val="22"/>
+          <w:szCs w:val="22"/>
+        </w:rPr>
+      </w:pPr>
+      <w:r>
+        <w:rPr/>
+      </w:r>
+    </w:p>
+    <w:p>
+      <w:pPr>
+        <w:pStyle w:val="LOnormal"/>
+        <w:numPr>
+          <w:ilvl w:val="0"/>
+          <w:numId w:val="9"/>
+        </w:numPr>
+        <w:rPr/>
+      </w:pPr>
+      <w:r>
+        <w:rPr>
+          <w:rFonts w:eastAsia="Arial" w:cs="Arial" w:ascii="Arial" w:hAnsi="Arial"/>
+          <w:i w:val="false"/>
+          <w:iCs w:val="false"/>
+          <w:sz w:val="22"/>
+          <w:szCs w:val="22"/>
+        </w:rPr>
+        <w:t xml:space="preserve">psutil versão 5.9.0 para avaliação do uso de memória RAM[“Random Access Memory”] e </w:t>
+      </w:r>
+      <w:r>
+        <w:rPr>
+          <w:rFonts w:eastAsia="Arial" w:cs="Arial" w:ascii="Arial" w:hAnsi="Arial"/>
+          <w:i w:val="false"/>
+          <w:iCs w:val="false"/>
+          <w:sz w:val="22"/>
+          <w:szCs w:val="22"/>
+        </w:rPr>
+        <w:t xml:space="preserve">de </w:t>
+      </w:r>
+      <w:r>
+        <w:rPr>
+          <w:rFonts w:eastAsia="Arial" w:cs="Arial" w:ascii="Arial" w:hAnsi="Arial"/>
+          <w:i w:val="false"/>
+          <w:iCs w:val="false"/>
+          <w:sz w:val="22"/>
+          <w:szCs w:val="22"/>
+        </w:rPr>
+        <w:t>processador;</w:t>
+      </w:r>
+    </w:p>
+    <w:p>
+      <w:pPr>
+        <w:pStyle w:val="LOnormal"/>
+        <w:numPr>
+          <w:ilvl w:val="0"/>
+          <w:numId w:val="9"/>
+        </w:numPr>
+        <w:rPr/>
+      </w:pPr>
+      <w:r>
+        <w:rPr>
+          <w:rFonts w:eastAsia="Arial" w:cs="Arial" w:ascii="Arial" w:hAnsi="Arial"/>
+          <w:i w:val="false"/>
+          <w:iCs w:val="false"/>
+          <w:sz w:val="22"/>
+          <w:szCs w:val="22"/>
+        </w:rPr>
+        <w:t>time versão nativa do Python 3.10.9 para avaliação do tempo de execução dos códigos.</w:t>
       </w:r>
     </w:p>
     <w:p>
@@ -1858,6 +1967,190 @@
           <w:i w:val="false"/>
           <w:i w:val="false"/>
           <w:iCs w:val="false"/>
+          <w:caps w:val="false"/>
+          <w:smallCaps w:val="false"/>
+          <w:color w:val="auto"/>
+          <w:spacing w:val="0"/>
+          <w:kern w:val="0"/>
+          <w:sz w:val="22"/>
+          <w:szCs w:val="22"/>
+          <w:lang w:val="pt-BR" w:eastAsia="zh-CN" w:bidi="hi-IN"/>
+        </w:rPr>
+      </w:pPr>
+      <w:r>
+        <w:rPr/>
+      </w:r>
+    </w:p>
+    <w:p>
+      <w:pPr>
+        <w:pStyle w:val="LOnormal"/>
+        <w:rPr/>
+      </w:pPr>
+      <w:r>
+        <w:rPr>
+          <w:rFonts w:eastAsia="Arial" w:cs="Arial" w:ascii="Arial" w:hAnsi="Arial"/>
+          <w:b w:val="false"/>
+          <w:bCs w:val="false"/>
+          <w:i w:val="false"/>
+          <w:iCs w:val="false"/>
+          <w:caps w:val="false"/>
+          <w:smallCaps w:val="false"/>
+          <w:color w:val="auto"/>
+          <w:spacing w:val="0"/>
+          <w:kern w:val="0"/>
+          <w:sz w:val="22"/>
+          <w:szCs w:val="22"/>
+          <w:lang w:val="pt-BR" w:eastAsia="zh-CN" w:bidi="hi-IN"/>
+        </w:rPr>
+        <w:tab/>
+        <w:t>Por fim, vale salientar algumas limitações das bases de dados neste estudo:</w:t>
+      </w:r>
+    </w:p>
+    <w:p>
+      <w:pPr>
+        <w:pStyle w:val="LOnormal"/>
+        <w:rPr>
+          <w:rFonts w:ascii="Arial" w:hAnsi="Arial" w:eastAsia="Arial" w:cs="Arial"/>
+          <w:b w:val="false"/>
+          <w:b w:val="false"/>
+          <w:bCs w:val="false"/>
+          <w:i w:val="false"/>
+          <w:i w:val="false"/>
+          <w:iCs w:val="false"/>
+          <w:caps w:val="false"/>
+          <w:smallCaps w:val="false"/>
+          <w:color w:val="auto"/>
+          <w:spacing w:val="0"/>
+          <w:kern w:val="0"/>
+          <w:sz w:val="22"/>
+          <w:szCs w:val="22"/>
+          <w:lang w:val="pt-BR" w:eastAsia="zh-CN" w:bidi="hi-IN"/>
+        </w:rPr>
+      </w:pPr>
+      <w:r>
+        <w:rPr/>
+      </w:r>
+    </w:p>
+    <w:p>
+      <w:pPr>
+        <w:pStyle w:val="LOnormal"/>
+        <w:numPr>
+          <w:ilvl w:val="0"/>
+          <w:numId w:val="10"/>
+        </w:numPr>
+        <w:rPr/>
+      </w:pPr>
+      <w:r>
+        <w:rPr>
+          <w:rFonts w:eastAsia="Arial" w:cs="Arial" w:ascii="Arial" w:hAnsi="Arial"/>
+          <w:b w:val="false"/>
+          <w:bCs w:val="false"/>
+          <w:i w:val="false"/>
+          <w:iCs w:val="false"/>
+          <w:caps w:val="false"/>
+          <w:smallCaps w:val="false"/>
+          <w:color w:val="auto"/>
+          <w:spacing w:val="0"/>
+          <w:kern w:val="0"/>
+          <w:sz w:val="22"/>
+          <w:szCs w:val="22"/>
+          <w:lang w:val="pt-BR" w:eastAsia="zh-CN" w:bidi="hi-IN"/>
+        </w:rPr>
+        <w:t>Como os dados foram coletados apenas de uma plataforma, todas as recomendações resultantes são válidas apenas para esta plataforma em específico;</w:t>
+      </w:r>
+    </w:p>
+    <w:p>
+      <w:pPr>
+        <w:pStyle w:val="LOnormal"/>
+        <w:numPr>
+          <w:ilvl w:val="0"/>
+          <w:numId w:val="10"/>
+        </w:numPr>
+        <w:rPr/>
+      </w:pPr>
+      <w:r>
+        <w:rPr>
+          <w:rFonts w:eastAsia="Arial" w:cs="Arial" w:ascii="Arial" w:hAnsi="Arial"/>
+          <w:b w:val="false"/>
+          <w:bCs w:val="false"/>
+          <w:i w:val="false"/>
+          <w:iCs w:val="false"/>
+          <w:caps w:val="false"/>
+          <w:smallCaps w:val="false"/>
+          <w:color w:val="auto"/>
+          <w:spacing w:val="0"/>
+          <w:kern w:val="0"/>
+          <w:sz w:val="22"/>
+          <w:szCs w:val="22"/>
+          <w:lang w:val="pt-BR" w:eastAsia="zh-CN" w:bidi="hi-IN"/>
+        </w:rPr>
+        <w:t>Como os dados abrangem até o período de 06 de out. de 2023, todos os animes lançados, as contas de usuários criadas e as avaliações realizadas posteriormente não têm influência alguma nos modelos;</w:t>
+      </w:r>
+    </w:p>
+    <w:p>
+      <w:pPr>
+        <w:pStyle w:val="LOnormal"/>
+        <w:numPr>
+          <w:ilvl w:val="0"/>
+          <w:numId w:val="10"/>
+        </w:numPr>
+        <w:rPr/>
+      </w:pPr>
+      <w:r>
+        <w:rPr>
+          <w:rFonts w:eastAsia="Arial" w:cs="Arial" w:ascii="Arial" w:hAnsi="Arial"/>
+          <w:b w:val="false"/>
+          <w:bCs w:val="false"/>
+          <w:i w:val="false"/>
+          <w:iCs w:val="false"/>
+          <w:caps w:val="false"/>
+          <w:smallCaps w:val="false"/>
+          <w:color w:val="auto"/>
+          <w:spacing w:val="0"/>
+          <w:kern w:val="0"/>
+          <w:sz w:val="22"/>
+          <w:szCs w:val="22"/>
+          <w:lang w:val="pt-BR" w:eastAsia="zh-CN" w:bidi="hi-IN"/>
+        </w:rPr>
+        <w:t>Como os dados são apenas de animes, os modelos ficaram limitados a realizar recomendações apenas deste tipo de conteúdo.</w:t>
+      </w:r>
+    </w:p>
+    <w:p>
+      <w:pPr>
+        <w:pStyle w:val="LOnormal"/>
+        <w:rPr>
+          <w:rFonts w:ascii="Arial" w:hAnsi="Arial" w:eastAsia="Arial" w:cs="Arial"/>
+          <w:b w:val="false"/>
+          <w:b w:val="false"/>
+          <w:bCs w:val="false"/>
+          <w:i w:val="false"/>
+          <w:i w:val="false"/>
+          <w:iCs w:val="false"/>
+          <w:caps w:val="false"/>
+          <w:smallCaps w:val="false"/>
+          <w:color w:val="auto"/>
+          <w:spacing w:val="0"/>
+          <w:kern w:val="0"/>
+          <w:sz w:val="22"/>
+          <w:szCs w:val="22"/>
+          <w:lang w:val="pt-BR" w:eastAsia="zh-CN" w:bidi="hi-IN"/>
+        </w:rPr>
+      </w:pPr>
+      <w:r>
+        <w:rPr/>
+      </w:r>
+    </w:p>
+    <w:p>
+      <w:pPr>
+        <w:pStyle w:val="LOnormal"/>
+        <w:rPr>
+          <w:rFonts w:ascii="Arial" w:hAnsi="Arial" w:eastAsia="Arial" w:cs="Arial"/>
+          <w:b w:val="false"/>
+          <w:b w:val="false"/>
+          <w:bCs w:val="false"/>
+          <w:i w:val="false"/>
+          <w:i w:val="false"/>
+          <w:iCs w:val="false"/>
           <w:color w:val="auto"/>
           <w:kern w:val="0"/>
           <w:sz w:val="22"/>
@@ -1956,39 +2249,6 @@
         </w:rPr>
         <w:tab/>
         <w:t>O próximo passo foi realizar o estudo das bases de dados e entender o que cada variável representa, resultando nos dicionários de variáveis abaixo:</w:t>
-      </w:r>
-    </w:p>
-    <w:p>
-      <w:pPr>
-        <w:pStyle w:val="LOnormal"/>
-        <w:rPr>
-          <w:rFonts w:ascii="Arial" w:hAnsi="Arial" w:eastAsia="Arial" w:cs="Arial"/>
-          <w:b w:val="false"/>
-          <w:b w:val="false"/>
-          <w:bCs w:val="false"/>
-          <w:i w:val="false"/>
-          <w:i w:val="false"/>
-          <w:iCs w:val="false"/>
-          <w:color w:val="auto"/>
-          <w:kern w:val="0"/>
-          <w:sz w:val="22"/>
-          <w:szCs w:val="22"/>
-          <w:lang w:val="pt-BR" w:eastAsia="zh-CN" w:bidi="hi-IN"/>
-        </w:rPr>
-      </w:pPr>
-      <w:r>
-        <w:rPr>
-          <w:rFonts w:eastAsia="Arial" w:cs="Arial" w:ascii="Arial" w:hAnsi="Arial"/>
-          <w:b w:val="false"/>
-          <w:bCs w:val="false"/>
-          <w:i w:val="false"/>
-          <w:iCs w:val="false"/>
-          <w:color w:val="auto"/>
-          <w:kern w:val="0"/>
-          <w:sz w:val="22"/>
-          <w:szCs w:val="22"/>
-          <w:lang w:val="pt-BR" w:eastAsia="zh-CN" w:bidi="hi-IN"/>
-        </w:rPr>
       </w:r>
     </w:p>
     <w:p>
@@ -3552,7 +3812,7 @@
           <w:lang w:val="pt-BR" w:eastAsia="zh-CN" w:bidi="hi-IN"/>
         </w:rPr>
         <w:tab/>
-        <w:t>Esta etapa foi dividida em quatro partes, sendo a primeira composta por limpezas e transformações aplicadas nas três bases de dados de forma geral, enquanto as demais consistem em processos aplicados individualmente em cada uma delas. Cada parte é explicada individualmente para facilitar o entendimento.</w:t>
+        <w:t>Esta etapa foi dividida em quatro partes, sendo a primeira composta por limpezas e transformações aplicadas nas três bases de dados de forma geral, enquanto as demais consistem em processos aplicados individualmente em cada uma.</w:t>
       </w:r>
     </w:p>
     <w:p>
@@ -3950,7 +4210,109 @@
           <w:szCs w:val="22"/>
           <w:lang w:val="pt-BR" w:eastAsia="zh-CN" w:bidi="hi-IN"/>
         </w:rPr>
-        <w:t>1 nas variáveis “score”, “episodes”, “rank” e “scored_by” e converter estas de texto para número inteiro; enquanto que os “UNKNOWN” nas variáveis “genres”, “producers”, “licensors”, “studios” e “’rating” foram substituídos por um hífen “-”. Já na variável “synopsis”, os valores ausentes estavam representados como “No description available for this anime” e foram também substituídos por um hífen “-”.</w:t>
+        <w:t xml:space="preserve">1 nas variáveis “score”, “episodes”, “rank” e “scored_by” e converter </w:t>
+      </w:r>
+      <w:r>
+        <w:rPr>
+          <w:rFonts w:eastAsia="Arial" w:cs="Arial" w:ascii="Arial" w:hAnsi="Arial"/>
+          <w:b w:val="false"/>
+          <w:bCs w:val="false"/>
+          <w:i w:val="false"/>
+          <w:iCs w:val="false"/>
+          <w:strike w:val="false"/>
+          <w:dstrike w:val="false"/>
+          <w:color w:val="auto"/>
+          <w:kern w:val="0"/>
+          <w:sz w:val="22"/>
+          <w:szCs w:val="22"/>
+          <w:lang w:val="pt-BR" w:eastAsia="zh-CN" w:bidi="hi-IN"/>
+        </w:rPr>
+        <w:t>o tipo d</w:t>
+      </w:r>
+      <w:r>
+        <w:rPr>
+          <w:rFonts w:eastAsia="Arial" w:cs="Arial" w:ascii="Arial" w:hAnsi="Arial"/>
+          <w:b w:val="false"/>
+          <w:bCs w:val="false"/>
+          <w:i w:val="false"/>
+          <w:iCs w:val="false"/>
+          <w:strike w:val="false"/>
+          <w:dstrike w:val="false"/>
+          <w:color w:val="auto"/>
+          <w:kern w:val="0"/>
+          <w:sz w:val="22"/>
+          <w:szCs w:val="22"/>
+          <w:lang w:val="pt-BR" w:eastAsia="zh-CN" w:bidi="hi-IN"/>
+        </w:rPr>
+        <w:t xml:space="preserve">estas </w:t>
+      </w:r>
+      <w:r>
+        <w:rPr>
+          <w:rFonts w:eastAsia="Arial" w:cs="Arial" w:ascii="Arial" w:hAnsi="Arial"/>
+          <w:b w:val="false"/>
+          <w:bCs w:val="false"/>
+          <w:i w:val="false"/>
+          <w:iCs w:val="false"/>
+          <w:strike w:val="false"/>
+          <w:dstrike w:val="false"/>
+          <w:color w:val="auto"/>
+          <w:kern w:val="0"/>
+          <w:sz w:val="22"/>
+          <w:szCs w:val="22"/>
+          <w:lang w:val="pt-BR" w:eastAsia="zh-CN" w:bidi="hi-IN"/>
+        </w:rPr>
+        <w:t xml:space="preserve">variáveis </w:t>
+      </w:r>
+      <w:r>
+        <w:rPr>
+          <w:rFonts w:eastAsia="Arial" w:cs="Arial" w:ascii="Arial" w:hAnsi="Arial"/>
+          <w:b w:val="false"/>
+          <w:bCs w:val="false"/>
+          <w:i w:val="false"/>
+          <w:iCs w:val="false"/>
+          <w:strike w:val="false"/>
+          <w:dstrike w:val="false"/>
+          <w:color w:val="auto"/>
+          <w:kern w:val="0"/>
+          <w:sz w:val="22"/>
+          <w:szCs w:val="22"/>
+          <w:lang w:val="pt-BR" w:eastAsia="zh-CN" w:bidi="hi-IN"/>
+        </w:rPr>
+        <w:t xml:space="preserve">de texto para número inteiro; enquanto que os “UNKNOWN” </w:t>
+      </w:r>
+      <w:r>
+        <w:rPr>
+          <w:rFonts w:eastAsia="Arial" w:cs="Arial" w:ascii="Arial" w:hAnsi="Arial"/>
+          <w:b w:val="false"/>
+          <w:bCs w:val="false"/>
+          <w:i w:val="false"/>
+          <w:iCs w:val="false"/>
+          <w:strike w:val="false"/>
+          <w:dstrike w:val="false"/>
+          <w:color w:val="auto"/>
+          <w:kern w:val="0"/>
+          <w:sz w:val="22"/>
+          <w:szCs w:val="22"/>
+          <w:lang w:val="pt-BR" w:eastAsia="zh-CN" w:bidi="hi-IN"/>
+        </w:rPr>
+        <w:t>em</w:t>
+      </w:r>
+      <w:r>
+        <w:rPr>
+          <w:rFonts w:eastAsia="Arial" w:cs="Arial" w:ascii="Arial" w:hAnsi="Arial"/>
+          <w:b w:val="false"/>
+          <w:bCs w:val="false"/>
+          <w:i w:val="false"/>
+          <w:iCs w:val="false"/>
+          <w:strike w:val="false"/>
+          <w:dstrike w:val="false"/>
+          <w:color w:val="auto"/>
+          <w:kern w:val="0"/>
+          <w:sz w:val="22"/>
+          <w:szCs w:val="22"/>
+          <w:lang w:val="pt-BR" w:eastAsia="zh-CN" w:bidi="hi-IN"/>
+        </w:rPr>
+        <w:t xml:space="preserve"> “genres”, “producers”, “licensors”, “studios” e “’rating” foram substituídos por um hífen “-”. Já na variável “synopsis”, os valores ausentes estavam representados como “No description available for this anime” e foram também substituídos por um hífen “-”.</w:t>
       </w:r>
     </w:p>
     <w:p>
@@ -4048,7 +4410,82 @@
           <w:lang w:val="pt-BR" w:eastAsia="zh-CN" w:bidi="hi-IN"/>
         </w:rPr>
         <w:tab/>
-        <w:t>Por fim, foi necessário verificar a existência de observações duplicadas. Alguns itens possuem o mesmo título, mas após checá-los na plataforma, foi constatado de que eles consistem em sequências das obras. Já sobre os gêneros, produtoras, licenciadoras e estúdios, foi realizada a exclusão de valores duplicados. Tomando os gêneros como exemplo, o valor “mistery, sci-fi, mistery, action” tornar-se-ou “mistery, sci-fi, action”.</w:t>
+        <w:t>Por fim, foi necessário verificar a existência de observações duplicadas. Alguns itens possu</w:t>
+      </w:r>
+      <w:r>
+        <w:rPr>
+          <w:rFonts w:eastAsia="Arial" w:cs="Arial" w:ascii="Arial" w:hAnsi="Arial"/>
+          <w:b w:val="false"/>
+          <w:bCs w:val="false"/>
+          <w:i w:val="false"/>
+          <w:iCs w:val="false"/>
+          <w:color w:val="auto"/>
+          <w:kern w:val="0"/>
+          <w:sz w:val="22"/>
+          <w:szCs w:val="22"/>
+          <w:lang w:val="pt-BR" w:eastAsia="zh-CN" w:bidi="hi-IN"/>
+        </w:rPr>
+        <w:t>íam</w:t>
+      </w:r>
+      <w:r>
+        <w:rPr>
+          <w:rFonts w:eastAsia="Arial" w:cs="Arial" w:ascii="Arial" w:hAnsi="Arial"/>
+          <w:b w:val="false"/>
+          <w:bCs w:val="false"/>
+          <w:i w:val="false"/>
+          <w:iCs w:val="false"/>
+          <w:color w:val="auto"/>
+          <w:kern w:val="0"/>
+          <w:sz w:val="22"/>
+          <w:szCs w:val="22"/>
+          <w:lang w:val="pt-BR" w:eastAsia="zh-CN" w:bidi="hi-IN"/>
+        </w:rPr>
+        <w:t xml:space="preserve"> o mesmo título </w:t>
+      </w:r>
+      <w:r>
+        <w:rPr>
+          <w:rFonts w:eastAsia="Arial" w:cs="Arial" w:ascii="Arial" w:hAnsi="Arial"/>
+          <w:b w:val="false"/>
+          <w:bCs w:val="false"/>
+          <w:i w:val="false"/>
+          <w:iCs w:val="false"/>
+          <w:color w:val="auto"/>
+          <w:kern w:val="0"/>
+          <w:sz w:val="22"/>
+          <w:szCs w:val="22"/>
+          <w:lang w:val="pt-BR" w:eastAsia="zh-CN" w:bidi="hi-IN"/>
+        </w:rPr>
+        <w:t>e</w:t>
+      </w:r>
+      <w:r>
+        <w:rPr>
+          <w:rFonts w:eastAsia="Arial" w:cs="Arial" w:ascii="Arial" w:hAnsi="Arial"/>
+          <w:b w:val="false"/>
+          <w:bCs w:val="false"/>
+          <w:i w:val="false"/>
+          <w:iCs w:val="false"/>
+          <w:color w:val="auto"/>
+          <w:kern w:val="0"/>
+          <w:sz w:val="22"/>
+          <w:szCs w:val="22"/>
+          <w:lang w:val="pt-BR" w:eastAsia="zh-CN" w:bidi="hi-IN"/>
+        </w:rPr>
+        <w:t xml:space="preserve">, após checá-los na plataforma, foi constatado de que consistem em sequências das obras, </w:t>
+      </w:r>
+      <w:r>
+        <w:rPr>
+          <w:rFonts w:eastAsia="Arial" w:cs="Arial" w:ascii="Arial" w:hAnsi="Arial"/>
+          <w:b w:val="false"/>
+          <w:bCs w:val="false"/>
+          <w:i w:val="false"/>
+          <w:iCs w:val="false"/>
+          <w:color w:val="auto"/>
+          <w:kern w:val="0"/>
+          <w:sz w:val="22"/>
+          <w:szCs w:val="22"/>
+          <w:lang w:val="pt-BR" w:eastAsia="zh-CN" w:bidi="hi-IN"/>
+        </w:rPr>
+        <w:t>portanto, foi apenas adicionado uma numeração ao final do título. Por exemplo, o título “5-toubun no hanayom” aparece duas vezes porque o anime possui duas temporadas, logo, uma observação ficou com o título original, enquanto que a outra ficou com o título “5-toubun no hanayom 2”.</w:t>
       </w:r>
     </w:p>
     <w:p>
@@ -4070,24 +4507,128 @@
         </w:rPr>
       </w:pPr>
       <w:r>
-        <w:rPr>
-          <w:rFonts w:eastAsia="Arial" w:cs="Arial" w:ascii="Arial" w:hAnsi="Arial"/>
-          <w:b w:val="false"/>
-          <w:bCs w:val="false"/>
-          <w:i w:val="false"/>
-          <w:iCs w:val="false"/>
-          <w:color w:val="auto"/>
-          <w:kern w:val="0"/>
-          <w:sz w:val="22"/>
-          <w:szCs w:val="22"/>
-          <w:lang w:val="pt-BR" w:eastAsia="zh-CN" w:bidi="hi-IN"/>
-        </w:rPr>
-      </w:r>
-    </w:p>
-    <w:p>
-      <w:pPr>
-        <w:pStyle w:val="LOnormal"/>
         <w:rPr/>
+      </w:r>
+    </w:p>
+    <w:p>
+      <w:pPr>
+        <w:pStyle w:val="LOnormal"/>
+        <w:rPr/>
+      </w:pPr>
+      <w:r>
+        <w:rPr>
+          <w:rFonts w:eastAsia="Arial" w:cs="Arial" w:ascii="Arial" w:hAnsi="Arial"/>
+          <w:b w:val="false"/>
+          <w:bCs w:val="false"/>
+          <w:i w:val="false"/>
+          <w:iCs w:val="false"/>
+          <w:color w:val="auto"/>
+          <w:kern w:val="0"/>
+          <w:sz w:val="22"/>
+          <w:szCs w:val="22"/>
+          <w:lang w:val="pt-BR" w:eastAsia="zh-CN" w:bidi="hi-IN"/>
+        </w:rPr>
+        <w:tab/>
+        <w:t xml:space="preserve">Já sobre os gêneros, produtoras, licenciadoras e estúdios, </w:t>
+      </w:r>
+      <w:r>
+        <w:rPr>
+          <w:rFonts w:eastAsia="Arial" w:cs="Arial" w:ascii="Arial" w:hAnsi="Arial"/>
+          <w:b w:val="false"/>
+          <w:bCs w:val="false"/>
+          <w:i w:val="false"/>
+          <w:iCs w:val="false"/>
+          <w:color w:val="auto"/>
+          <w:kern w:val="0"/>
+          <w:sz w:val="22"/>
+          <w:szCs w:val="22"/>
+          <w:lang w:val="pt-BR" w:eastAsia="zh-CN" w:bidi="hi-IN"/>
+        </w:rPr>
+        <w:t>os valores duplicados foram excluídos</w:t>
+      </w:r>
+      <w:r>
+        <w:rPr>
+          <w:rFonts w:eastAsia="Arial" w:cs="Arial" w:ascii="Arial" w:hAnsi="Arial"/>
+          <w:b w:val="false"/>
+          <w:bCs w:val="false"/>
+          <w:i w:val="false"/>
+          <w:iCs w:val="false"/>
+          <w:color w:val="auto"/>
+          <w:kern w:val="0"/>
+          <w:sz w:val="22"/>
+          <w:szCs w:val="22"/>
+          <w:lang w:val="pt-BR" w:eastAsia="zh-CN" w:bidi="hi-IN"/>
+        </w:rPr>
+        <w:t>. Tomando os gêneros como exemplo, o valor “mistery, sci-fi, mistery, action” tornar-se-</w:t>
+      </w:r>
+      <w:r>
+        <w:rPr>
+          <w:rFonts w:eastAsia="Arial" w:cs="Arial" w:ascii="Arial" w:hAnsi="Arial"/>
+          <w:b w:val="false"/>
+          <w:bCs w:val="false"/>
+          <w:i w:val="false"/>
+          <w:iCs w:val="false"/>
+          <w:color w:val="auto"/>
+          <w:kern w:val="0"/>
+          <w:sz w:val="22"/>
+          <w:szCs w:val="22"/>
+          <w:lang w:val="pt-BR" w:eastAsia="zh-CN" w:bidi="hi-IN"/>
+        </w:rPr>
+        <w:t>ou</w:t>
+      </w:r>
+      <w:r>
+        <w:rPr>
+          <w:rFonts w:eastAsia="Arial" w:cs="Arial" w:ascii="Arial" w:hAnsi="Arial"/>
+          <w:b w:val="false"/>
+          <w:bCs w:val="false"/>
+          <w:i w:val="false"/>
+          <w:iCs w:val="false"/>
+          <w:color w:val="auto"/>
+          <w:kern w:val="0"/>
+          <w:sz w:val="22"/>
+          <w:szCs w:val="22"/>
+          <w:lang w:val="pt-BR" w:eastAsia="zh-CN" w:bidi="hi-IN"/>
+        </w:rPr>
+        <w:t xml:space="preserve"> “mistery, sci-fi, action”.</w:t>
+      </w:r>
+    </w:p>
+    <w:p>
+      <w:pPr>
+        <w:pStyle w:val="LOnormal"/>
+        <w:rPr>
+          <w:rFonts w:ascii="Arial" w:hAnsi="Arial" w:eastAsia="Arial" w:cs="Arial"/>
+          <w:b w:val="false"/>
+          <w:b w:val="false"/>
+          <w:bCs w:val="false"/>
+          <w:i w:val="false"/>
+          <w:i w:val="false"/>
+          <w:iCs w:val="false"/>
+          <w:color w:val="auto"/>
+          <w:kern w:val="0"/>
+          <w:sz w:val="22"/>
+          <w:szCs w:val="22"/>
+          <w:lang w:val="pt-BR" w:eastAsia="zh-CN" w:bidi="hi-IN"/>
+        </w:rPr>
+      </w:pPr>
+      <w:r>
+        <w:rPr>
+          <w:rFonts w:eastAsia="Arial" w:cs="Arial" w:ascii="Arial" w:hAnsi="Arial"/>
+          <w:b w:val="false"/>
+          <w:bCs w:val="false"/>
+          <w:i w:val="false"/>
+          <w:iCs w:val="false"/>
+          <w:color w:val="auto"/>
+          <w:kern w:val="0"/>
+          <w:sz w:val="22"/>
+          <w:szCs w:val="22"/>
+          <w:lang w:val="pt-BR" w:eastAsia="zh-CN" w:bidi="hi-IN"/>
+        </w:rPr>
+      </w:r>
+    </w:p>
+    <w:p>
+      <w:pPr>
+        <w:pStyle w:val="LOnormal"/>
+        <w:rPr/>
       </w:pPr>
       <w:r>
         <w:rPr>
@@ -4157,7 +4698,97 @@
           <w:lang w:val="pt-BR" w:eastAsia="zh-CN" w:bidi="hi-IN"/>
         </w:rPr>
         <w:tab/>
-        <w:t>Foram removidos usuários que desativaram as contas, identificados pelos valores nulos  nas variáveis “days_watched”, “mean_score”, “watching”, “completed”, “on_hold”, “dropped”, “plan_to_watch”, “total_entries”, “rewatched” e “episodes_watched”. Em seguida, foram descartadas as variáveis “birthday” e “episodes_watched”, pois não foram utilizadas no estudo.</w:t>
+        <w:t>Foram removidos usuários que desativaram as contas, identificados pelos valores nulos  nas variáveis “days_watched”, “mean_score”, “watching”, “completed”, “on_hold”, “dropped”, “plan_to_watch”, “total_entries”, “rewatched” e “episodes_watched”. Em seguida, foram descartad</w:t>
+      </w:r>
+      <w:r>
+        <w:rPr>
+          <w:rFonts w:eastAsia="Arial" w:cs="Arial" w:ascii="Arial" w:hAnsi="Arial"/>
+          <w:b w:val="false"/>
+          <w:bCs w:val="false"/>
+          <w:i w:val="false"/>
+          <w:iCs w:val="false"/>
+          <w:color w:val="auto"/>
+          <w:kern w:val="0"/>
+          <w:sz w:val="22"/>
+          <w:szCs w:val="22"/>
+          <w:lang w:val="pt-BR" w:eastAsia="zh-CN" w:bidi="hi-IN"/>
+        </w:rPr>
+        <w:t xml:space="preserve">os </w:t>
+      </w:r>
+      <w:r>
+        <w:rPr>
+          <w:rFonts w:eastAsia="Arial" w:cs="Arial" w:ascii="Arial" w:hAnsi="Arial"/>
+          <w:b w:val="false"/>
+          <w:bCs w:val="false"/>
+          <w:i w:val="false"/>
+          <w:iCs w:val="false"/>
+          <w:color w:val="auto"/>
+          <w:kern w:val="0"/>
+          <w:sz w:val="22"/>
+          <w:szCs w:val="22"/>
+          <w:lang w:val="pt-BR" w:eastAsia="zh-CN" w:bidi="hi-IN"/>
+        </w:rPr>
+        <w:t xml:space="preserve">“birthday” e “episodes_watched”, pois não </w:t>
+      </w:r>
+      <w:r>
+        <w:rPr>
+          <w:rFonts w:eastAsia="Arial" w:cs="Arial" w:ascii="Arial" w:hAnsi="Arial"/>
+          <w:b w:val="false"/>
+          <w:bCs w:val="false"/>
+          <w:i w:val="false"/>
+          <w:iCs w:val="false"/>
+          <w:color w:val="auto"/>
+          <w:kern w:val="0"/>
+          <w:sz w:val="22"/>
+          <w:szCs w:val="22"/>
+          <w:lang w:val="pt-BR" w:eastAsia="zh-CN" w:bidi="hi-IN"/>
+        </w:rPr>
+        <w:t>seriam</w:t>
+      </w:r>
+      <w:r>
+        <w:rPr>
+          <w:rFonts w:eastAsia="Arial" w:cs="Arial" w:ascii="Arial" w:hAnsi="Arial"/>
+          <w:b w:val="false"/>
+          <w:bCs w:val="false"/>
+          <w:i w:val="false"/>
+          <w:iCs w:val="false"/>
+          <w:color w:val="auto"/>
+          <w:kern w:val="0"/>
+          <w:sz w:val="22"/>
+          <w:szCs w:val="22"/>
+          <w:lang w:val="pt-BR" w:eastAsia="zh-CN" w:bidi="hi-IN"/>
+        </w:rPr>
+        <w:t xml:space="preserve"> utilizad</w:t>
+      </w:r>
+      <w:r>
+        <w:rPr>
+          <w:rFonts w:eastAsia="Arial" w:cs="Arial" w:ascii="Arial" w:hAnsi="Arial"/>
+          <w:b w:val="false"/>
+          <w:bCs w:val="false"/>
+          <w:i w:val="false"/>
+          <w:iCs w:val="false"/>
+          <w:color w:val="auto"/>
+          <w:kern w:val="0"/>
+          <w:sz w:val="22"/>
+          <w:szCs w:val="22"/>
+          <w:lang w:val="pt-BR" w:eastAsia="zh-CN" w:bidi="hi-IN"/>
+        </w:rPr>
+        <w:t>o</w:t>
+      </w:r>
+      <w:r>
+        <w:rPr>
+          <w:rFonts w:eastAsia="Arial" w:cs="Arial" w:ascii="Arial" w:hAnsi="Arial"/>
+          <w:b w:val="false"/>
+          <w:bCs w:val="false"/>
+          <w:i w:val="false"/>
+          <w:iCs w:val="false"/>
+          <w:color w:val="auto"/>
+          <w:kern w:val="0"/>
+          <w:sz w:val="22"/>
+          <w:szCs w:val="22"/>
+          <w:lang w:val="pt-BR" w:eastAsia="zh-CN" w:bidi="hi-IN"/>
+        </w:rPr>
+        <w:t>s no estudo.</w:t>
       </w:r>
     </w:p>
     <w:p>
@@ -4212,7 +4843,67 @@
           <w:lang w:val="pt-BR" w:eastAsia="zh-CN" w:bidi="hi-IN"/>
         </w:rPr>
         <w:tab/>
-        <w:t xml:space="preserve">Depois, foi necessário tratar os valores ausentes, substituindo-os por hifens “-” na variável “gender”, além de forçar o nome de usuário “None” para ser do tipo de dado texto, pois este valor é considerado como nulo dependendo da versão do Python. </w:t>
+        <w:t xml:space="preserve">Depois, os valores ausentes </w:t>
+      </w:r>
+      <w:r>
+        <w:rPr>
+          <w:rFonts w:eastAsia="Arial" w:cs="Arial" w:ascii="Arial" w:hAnsi="Arial"/>
+          <w:b w:val="false"/>
+          <w:bCs w:val="false"/>
+          <w:i w:val="false"/>
+          <w:iCs w:val="false"/>
+          <w:color w:val="auto"/>
+          <w:kern w:val="0"/>
+          <w:sz w:val="22"/>
+          <w:szCs w:val="22"/>
+          <w:lang w:val="pt-BR" w:eastAsia="zh-CN" w:bidi="hi-IN"/>
+        </w:rPr>
+        <w:t>foram tratados</w:t>
+      </w:r>
+      <w:r>
+        <w:rPr>
+          <w:rFonts w:eastAsia="Arial" w:cs="Arial" w:ascii="Arial" w:hAnsi="Arial"/>
+          <w:b w:val="false"/>
+          <w:bCs w:val="false"/>
+          <w:i w:val="false"/>
+          <w:iCs w:val="false"/>
+          <w:color w:val="auto"/>
+          <w:kern w:val="0"/>
+          <w:sz w:val="22"/>
+          <w:szCs w:val="22"/>
+          <w:lang w:val="pt-BR" w:eastAsia="zh-CN" w:bidi="hi-IN"/>
+        </w:rPr>
+        <w:t xml:space="preserve">, substituindo-os por hifens “-” </w:t>
+      </w:r>
+      <w:r>
+        <w:rPr>
+          <w:rFonts w:eastAsia="Arial" w:cs="Arial" w:ascii="Arial" w:hAnsi="Arial"/>
+          <w:b w:val="false"/>
+          <w:bCs w:val="false"/>
+          <w:i w:val="false"/>
+          <w:iCs w:val="false"/>
+          <w:color w:val="auto"/>
+          <w:kern w:val="0"/>
+          <w:sz w:val="22"/>
+          <w:szCs w:val="22"/>
+          <w:lang w:val="pt-BR" w:eastAsia="zh-CN" w:bidi="hi-IN"/>
+        </w:rPr>
+        <w:t>em</w:t>
+      </w:r>
+      <w:r>
+        <w:rPr>
+          <w:rFonts w:eastAsia="Arial" w:cs="Arial" w:ascii="Arial" w:hAnsi="Arial"/>
+          <w:b w:val="false"/>
+          <w:bCs w:val="false"/>
+          <w:i w:val="false"/>
+          <w:iCs w:val="false"/>
+          <w:color w:val="auto"/>
+          <w:kern w:val="0"/>
+          <w:sz w:val="22"/>
+          <w:szCs w:val="22"/>
+          <w:lang w:val="pt-BR" w:eastAsia="zh-CN" w:bidi="hi-IN"/>
+        </w:rPr>
+        <w:t xml:space="preserve"> “gender”, além de forçar o nome de usuário “None” para ser do tipo de dado texto, pois este valor é considerado como nulo dependendo da versão do Python. </w:t>
       </w:r>
     </w:p>
     <w:p>
@@ -4322,7 +5013,67 @@
           <w:lang w:val="pt-BR" w:eastAsia="zh-CN" w:bidi="hi-IN"/>
         </w:rPr>
         <w:tab/>
-        <w:t>Verificado se todos os usuários possuem pontuação média de avaliação entre zero e dez, sendo constatado apenas um com valor acima do esperado e, portanto, tendo o valor truncado para dez.</w:t>
+        <w:t>Verific</w:t>
+      </w:r>
+      <w:r>
+        <w:rPr>
+          <w:rFonts w:eastAsia="Arial" w:cs="Arial" w:ascii="Arial" w:hAnsi="Arial"/>
+          <w:b w:val="false"/>
+          <w:bCs w:val="false"/>
+          <w:i w:val="false"/>
+          <w:iCs w:val="false"/>
+          <w:color w:val="auto"/>
+          <w:kern w:val="0"/>
+          <w:sz w:val="22"/>
+          <w:szCs w:val="22"/>
+          <w:lang w:val="pt-BR" w:eastAsia="zh-CN" w:bidi="hi-IN"/>
+        </w:rPr>
+        <w:t>ou-se</w:t>
+      </w:r>
+      <w:r>
+        <w:rPr>
+          <w:rFonts w:eastAsia="Arial" w:cs="Arial" w:ascii="Arial" w:hAnsi="Arial"/>
+          <w:b w:val="false"/>
+          <w:bCs w:val="false"/>
+          <w:i w:val="false"/>
+          <w:iCs w:val="false"/>
+          <w:color w:val="auto"/>
+          <w:kern w:val="0"/>
+          <w:sz w:val="22"/>
+          <w:szCs w:val="22"/>
+          <w:lang w:val="pt-BR" w:eastAsia="zh-CN" w:bidi="hi-IN"/>
+        </w:rPr>
+        <w:t xml:space="preserve"> se todos os usuários possuem pontuação média de avaliação entre zero e dez, sendo constatado apenas um com valor acima do esperado e, portanto, </w:t>
+      </w:r>
+      <w:r>
+        <w:rPr>
+          <w:rFonts w:eastAsia="Arial" w:cs="Arial" w:ascii="Arial" w:hAnsi="Arial"/>
+          <w:b w:val="false"/>
+          <w:bCs w:val="false"/>
+          <w:i w:val="false"/>
+          <w:iCs w:val="false"/>
+          <w:color w:val="auto"/>
+          <w:kern w:val="0"/>
+          <w:sz w:val="22"/>
+          <w:szCs w:val="22"/>
+          <w:lang w:val="pt-BR" w:eastAsia="zh-CN" w:bidi="hi-IN"/>
+        </w:rPr>
+        <w:t>sendo</w:t>
+      </w:r>
+      <w:r>
+        <w:rPr>
+          <w:rFonts w:eastAsia="Arial" w:cs="Arial" w:ascii="Arial" w:hAnsi="Arial"/>
+          <w:b w:val="false"/>
+          <w:bCs w:val="false"/>
+          <w:i w:val="false"/>
+          <w:iCs w:val="false"/>
+          <w:color w:val="auto"/>
+          <w:kern w:val="0"/>
+          <w:sz w:val="22"/>
+          <w:szCs w:val="22"/>
+          <w:lang w:val="pt-BR" w:eastAsia="zh-CN" w:bidi="hi-IN"/>
+        </w:rPr>
+        <w:t xml:space="preserve"> truncado para dez.</w:t>
       </w:r>
     </w:p>
     <w:p>
@@ -4483,20 +5234,7 @@
     <w:p>
       <w:pPr>
         <w:pStyle w:val="LOnormal"/>
-        <w:rPr>
-          <w:rFonts w:ascii="Arial" w:hAnsi="Arial" w:eastAsia="Arial" w:cs="Arial"/>
-          <w:b w:val="false"/>
-          <w:b w:val="false"/>
-          <w:bCs w:val="false"/>
-          <w:i w:val="false"/>
-          <w:i w:val="false"/>
-          <w:iCs w:val="false"/>
-          <w:color w:val="auto"/>
-          <w:kern w:val="0"/>
-          <w:sz w:val="22"/>
-          <w:szCs w:val="22"/>
-          <w:lang w:val="pt-BR" w:eastAsia="zh-CN" w:bidi="hi-IN"/>
-        </w:rPr>
+        <w:rPr/>
       </w:pPr>
       <w:r>
         <w:rPr>
@@ -4518,7 +5256,29 @@
     <w:p>
       <w:pPr>
         <w:pStyle w:val="LOnormal"/>
+        <w:rPr>
+          <w:rFonts w:ascii="Arial" w:hAnsi="Arial" w:eastAsia="Arial" w:cs="Arial"/>
+          <w:b w:val="false"/>
+          <w:b w:val="false"/>
+          <w:bCs w:val="false"/>
+          <w:i w:val="false"/>
+          <w:i w:val="false"/>
+          <w:iCs w:val="false"/>
+          <w:color w:val="auto"/>
+          <w:kern w:val="0"/>
+          <w:sz w:val="22"/>
+          <w:szCs w:val="22"/>
+          <w:lang w:val="pt-BR" w:eastAsia="zh-CN" w:bidi="hi-IN"/>
+        </w:rPr>
+      </w:pPr>
+      <w:r>
         <w:rPr/>
+      </w:r>
+    </w:p>
+    <w:p>
+      <w:pPr>
+        <w:pStyle w:val="LOnormal"/>
+        <w:rPr/>
       </w:pPr>
       <w:r>
         <w:rPr>
@@ -4534,7 +5294,66 @@
           <w:lang w:val="pt-BR" w:eastAsia="zh-CN" w:bidi="hi-IN"/>
         </w:rPr>
         <w:tab/>
-        <w:t>Em sequência, foi necessário realizar a padronização da variável “anime_title” da mesma forma que foi feito nas variáveis “title” e “synopsis” da base de dados de animes.</w:t>
+        <w:t xml:space="preserve">Em sequência, foi necessário realizar a padronização da variável “anime_title” da mesma forma que foi feito nas “title” e “synopsis” da base de dados de animes; </w:t>
+      </w:r>
+      <w:r>
+        <w:rPr>
+          <w:rFonts w:eastAsia="Arial" w:cs="Arial" w:ascii="Arial" w:hAnsi="Arial"/>
+          <w:b w:val="false"/>
+          <w:bCs w:val="false"/>
+          <w:i w:val="false"/>
+          <w:iCs w:val="false"/>
+          <w:color w:val="auto"/>
+          <w:kern w:val="0"/>
+          <w:sz w:val="22"/>
+          <w:szCs w:val="22"/>
+          <w:lang w:val="pt-BR" w:eastAsia="zh-CN" w:bidi="hi-IN"/>
+        </w:rPr>
+        <w:t>além de tratar os títulos duplicados conforme realizado na mesma base de dados anterior.</w:t>
+      </w:r>
+    </w:p>
+    <w:p>
+      <w:pPr>
+        <w:pStyle w:val="LOnormal"/>
+        <w:rPr>
+          <w:rFonts w:ascii="Arial" w:hAnsi="Arial" w:eastAsia="Arial" w:cs="Arial"/>
+          <w:b w:val="false"/>
+          <w:b w:val="false"/>
+          <w:bCs w:val="false"/>
+          <w:i w:val="false"/>
+          <w:i w:val="false"/>
+          <w:iCs w:val="false"/>
+          <w:color w:val="auto"/>
+          <w:kern w:val="0"/>
+          <w:sz w:val="22"/>
+          <w:szCs w:val="22"/>
+          <w:lang w:val="pt-BR" w:eastAsia="zh-CN" w:bidi="hi-IN"/>
+        </w:rPr>
+      </w:pPr>
+      <w:r>
+        <w:rPr/>
+      </w:r>
+    </w:p>
+    <w:p>
+      <w:pPr>
+        <w:pStyle w:val="LOnormal"/>
+        <w:rPr>
+          <w:rFonts w:ascii="Arial" w:hAnsi="Arial" w:eastAsia="Arial" w:cs="Arial"/>
+          <w:b w:val="false"/>
+          <w:b w:val="false"/>
+          <w:bCs w:val="false"/>
+          <w:i w:val="false"/>
+          <w:i w:val="false"/>
+          <w:iCs w:val="false"/>
+          <w:color w:val="auto"/>
+          <w:kern w:val="0"/>
+          <w:sz w:val="22"/>
+          <w:szCs w:val="22"/>
+          <w:lang w:val="pt-BR" w:eastAsia="zh-CN" w:bidi="hi-IN"/>
+        </w:rPr>
+      </w:pPr>
+      <w:r>
+        <w:rPr/>
       </w:r>
     </w:p>
     <w:p>
@@ -5731,7 +6550,72 @@
         </w:rPr>
       </w:pPr>
       <w:r>
+        <w:rPr>
+          <w:rFonts w:eastAsia="Arial" w:cs="Arial" w:ascii="Arial" w:hAnsi="Arial"/>
+          <w:b w:val="false"/>
+          <w:bCs w:val="false"/>
+          <w:i w:val="false"/>
+          <w:iCs w:val="false"/>
+          <w:color w:val="auto"/>
+          <w:kern w:val="0"/>
+          <w:sz w:val="22"/>
+          <w:szCs w:val="22"/>
+          <w:lang w:val="pt-BR" w:eastAsia="zh-CN" w:bidi="hi-IN"/>
+        </w:rPr>
+      </w:r>
+    </w:p>
+    <w:p>
+      <w:pPr>
+        <w:pStyle w:val="LOnormal"/>
+        <w:rPr>
+          <w:rFonts w:ascii="Arial" w:hAnsi="Arial" w:eastAsia="Arial" w:cs="Arial"/>
+          <w:b w:val="false"/>
+          <w:b w:val="false"/>
+          <w:bCs w:val="false"/>
+          <w:i w:val="false"/>
+          <w:i w:val="false"/>
+          <w:iCs w:val="false"/>
+          <w:color w:val="auto"/>
+          <w:kern w:val="0"/>
+          <w:sz w:val="22"/>
+          <w:szCs w:val="22"/>
+          <w:lang w:val="pt-BR" w:eastAsia="zh-CN" w:bidi="hi-IN"/>
+        </w:rPr>
+      </w:pPr>
+      <w:r>
+        <w:rPr>
+          <w:rFonts w:eastAsia="Arial" w:cs="Arial" w:ascii="Arial" w:hAnsi="Arial"/>
+          <w:b w:val="false"/>
+          <w:bCs w:val="false"/>
+          <w:i w:val="false"/>
+          <w:iCs w:val="false"/>
+          <w:color w:val="auto"/>
+          <w:kern w:val="0"/>
+          <w:sz w:val="22"/>
+          <w:szCs w:val="22"/>
+          <w:lang w:val="pt-BR" w:eastAsia="zh-CN" w:bidi="hi-IN"/>
+        </w:rPr>
+      </w:r>
+    </w:p>
+    <w:p>
+      <w:pPr>
+        <w:pStyle w:val="LOnormal"/>
         <w:rPr/>
+      </w:pPr>
+      <w:r>
+        <w:rPr>
+          <w:rFonts w:eastAsia="Arial" w:cs="Arial" w:ascii="Arial" w:hAnsi="Arial"/>
+          <w:b w:val="false"/>
+          <w:bCs w:val="false"/>
+          <w:i w:val="false"/>
+          <w:iCs w:val="false"/>
+          <w:color w:val="auto"/>
+          <w:kern w:val="0"/>
+          <w:sz w:val="22"/>
+          <w:szCs w:val="22"/>
+          <w:lang w:val="pt-BR" w:eastAsia="zh-CN" w:bidi="hi-IN"/>
+        </w:rPr>
+        <w:t>4.5 Modelos de Recomendação</w:t>
       </w:r>
     </w:p>
     <w:p>
@@ -5753,43 +6637,292 @@
         </w:rPr>
       </w:pPr>
       <w:r>
+        <w:rPr>
+          <w:rFonts w:eastAsia="Arial" w:cs="Arial" w:ascii="Arial" w:hAnsi="Arial"/>
+          <w:b w:val="false"/>
+          <w:bCs w:val="false"/>
+          <w:i w:val="false"/>
+          <w:iCs w:val="false"/>
+          <w:color w:val="auto"/>
+          <w:kern w:val="0"/>
+          <w:sz w:val="22"/>
+          <w:szCs w:val="22"/>
+          <w:lang w:val="pt-BR" w:eastAsia="zh-CN" w:bidi="hi-IN"/>
+        </w:rPr>
+      </w:r>
+    </w:p>
+    <w:p>
+      <w:pPr>
+        <w:pStyle w:val="LOnormal"/>
         <w:rPr/>
-      </w:r>
-    </w:p>
-    <w:p>
-      <w:pPr>
-        <w:pStyle w:val="LOnormal"/>
+      </w:pPr>
+      <w:r>
+        <w:rPr>
+          <w:rFonts w:eastAsia="Arial" w:cs="Arial" w:ascii="Arial" w:hAnsi="Arial"/>
+          <w:b w:val="false"/>
+          <w:bCs w:val="false"/>
+          <w:i w:val="false"/>
+          <w:iCs w:val="false"/>
+          <w:color w:val="auto"/>
+          <w:kern w:val="0"/>
+          <w:sz w:val="22"/>
+          <w:szCs w:val="22"/>
+          <w:lang w:val="pt-BR" w:eastAsia="zh-CN" w:bidi="hi-IN"/>
+        </w:rPr>
+        <w:tab/>
+      </w:r>
+      <w:r>
+        <w:rPr>
+          <w:rFonts w:eastAsia="Arial" w:cs="Arial" w:ascii="Arial" w:hAnsi="Arial"/>
+          <w:b w:val="false"/>
+          <w:bCs w:val="false"/>
+          <w:i w:val="false"/>
+          <w:iCs w:val="false"/>
+          <w:color w:val="auto"/>
+          <w:kern w:val="0"/>
+          <w:sz w:val="22"/>
+          <w:szCs w:val="22"/>
+          <w:lang w:val="pt-BR" w:eastAsia="zh-CN" w:bidi="hi-IN"/>
+        </w:rPr>
+        <w:t>S</w:t>
+      </w:r>
+      <w:r>
+        <w:rPr>
+          <w:rFonts w:eastAsia="Arial" w:cs="Arial" w:ascii="Arial" w:hAnsi="Arial"/>
+          <w:b w:val="false"/>
+          <w:bCs w:val="false"/>
+          <w:i w:val="false"/>
+          <w:iCs w:val="false"/>
+          <w:color w:val="auto"/>
+          <w:kern w:val="0"/>
+          <w:sz w:val="22"/>
+          <w:szCs w:val="22"/>
+          <w:lang w:val="pt-BR" w:eastAsia="zh-CN" w:bidi="hi-IN"/>
+        </w:rPr>
+        <w:t xml:space="preserve">ete modelos de recomendação foram criados </w:t>
+      </w:r>
+      <w:r>
+        <w:rPr>
+          <w:rFonts w:eastAsia="Arial" w:cs="Arial" w:ascii="Arial" w:hAnsi="Arial"/>
+          <w:b w:val="false"/>
+          <w:bCs w:val="false"/>
+          <w:i w:val="false"/>
+          <w:iCs w:val="false"/>
+          <w:color w:val="auto"/>
+          <w:kern w:val="0"/>
+          <w:sz w:val="22"/>
+          <w:szCs w:val="22"/>
+          <w:lang w:val="pt-BR" w:eastAsia="zh-CN" w:bidi="hi-IN"/>
+        </w:rPr>
+        <w:t>n</w:t>
+      </w:r>
+      <w:r>
+        <w:rPr>
+          <w:rFonts w:eastAsia="Arial" w:cs="Arial" w:ascii="Arial" w:hAnsi="Arial"/>
+          <w:b w:val="false"/>
+          <w:bCs w:val="false"/>
+          <w:i w:val="false"/>
+          <w:iCs w:val="false"/>
+          <w:color w:val="auto"/>
+          <w:kern w:val="0"/>
+          <w:sz w:val="22"/>
+          <w:szCs w:val="22"/>
+          <w:lang w:val="pt-BR" w:eastAsia="zh-CN" w:bidi="hi-IN"/>
+        </w:rPr>
+        <w:t xml:space="preserve">este trabalho, sendo dois de Filtragem Demográfica, dois de Filtragem Baseada em Conteúdo, dois de Filtragem Colaborativa e um de Filtragem Híbrida. </w:t>
+      </w:r>
+      <w:r>
+        <w:rPr>
+          <w:rFonts w:eastAsia="Arial" w:cs="Arial" w:ascii="Arial" w:hAnsi="Arial"/>
+          <w:b w:val="false"/>
+          <w:bCs w:val="false"/>
+          <w:i w:val="false"/>
+          <w:iCs w:val="false"/>
+          <w:color w:val="auto"/>
+          <w:kern w:val="0"/>
+          <w:sz w:val="22"/>
+          <w:szCs w:val="22"/>
+          <w:lang w:val="pt-BR" w:eastAsia="zh-CN" w:bidi="hi-IN"/>
+        </w:rPr>
+        <w:t xml:space="preserve">As recomendações </w:t>
+      </w:r>
+      <w:r>
+        <w:rPr>
+          <w:rFonts w:eastAsia="Arial" w:cs="Arial" w:ascii="Arial" w:hAnsi="Arial"/>
+          <w:b w:val="false"/>
+          <w:bCs w:val="false"/>
+          <w:i w:val="false"/>
+          <w:iCs w:val="false"/>
+          <w:color w:val="auto"/>
+          <w:kern w:val="0"/>
+          <w:sz w:val="22"/>
+          <w:szCs w:val="22"/>
+          <w:lang w:val="pt-BR" w:eastAsia="zh-CN" w:bidi="hi-IN"/>
+        </w:rPr>
+        <w:t xml:space="preserve">de todos </w:t>
+      </w:r>
+      <w:r>
+        <w:rPr>
+          <w:rFonts w:eastAsia="Arial" w:cs="Arial" w:ascii="Arial" w:hAnsi="Arial"/>
+          <w:b w:val="false"/>
+          <w:bCs w:val="false"/>
+          <w:i w:val="false"/>
+          <w:iCs w:val="false"/>
+          <w:color w:val="auto"/>
+          <w:kern w:val="0"/>
+          <w:sz w:val="22"/>
+          <w:szCs w:val="22"/>
+          <w:lang w:val="pt-BR" w:eastAsia="zh-CN" w:bidi="hi-IN"/>
+        </w:rPr>
+        <w:t>r</w:t>
+      </w:r>
+      <w:r>
+        <w:rPr>
+          <w:rFonts w:eastAsia="Arial" w:cs="Arial" w:ascii="Arial" w:hAnsi="Arial"/>
+          <w:b w:val="false"/>
+          <w:bCs w:val="false"/>
+          <w:i w:val="false"/>
+          <w:iCs w:val="false"/>
+          <w:color w:val="auto"/>
+          <w:kern w:val="0"/>
+          <w:sz w:val="22"/>
+          <w:szCs w:val="22"/>
+          <w:lang w:val="pt-BR" w:eastAsia="zh-CN" w:bidi="hi-IN"/>
+        </w:rPr>
+        <w:t xml:space="preserve">etornam </w:t>
+      </w:r>
+      <w:r>
+        <w:rPr>
+          <w:rFonts w:eastAsia="Arial" w:cs="Arial" w:ascii="Arial" w:hAnsi="Arial"/>
+          <w:b w:val="false"/>
+          <w:bCs w:val="false"/>
+          <w:i w:val="false"/>
+          <w:iCs w:val="false"/>
+          <w:color w:val="auto"/>
+          <w:kern w:val="0"/>
+          <w:sz w:val="22"/>
+          <w:szCs w:val="22"/>
+          <w:lang w:val="pt-BR" w:eastAsia="zh-CN" w:bidi="hi-IN"/>
+        </w:rPr>
+        <w:t>o código de identificação do item, título, pontuação média, gêneros, imagem promocional e p</w:t>
+      </w:r>
+      <w:r>
+        <w:rPr>
+          <w:rFonts w:eastAsia="Arial" w:cs="Arial" w:ascii="Arial" w:hAnsi="Arial"/>
+          <w:b w:val="false"/>
+          <w:bCs w:val="false"/>
+          <w:i w:val="false"/>
+          <w:iCs w:val="false"/>
+          <w:color w:val="auto"/>
+          <w:kern w:val="0"/>
+          <w:sz w:val="22"/>
+          <w:szCs w:val="22"/>
+          <w:lang w:val="pt-BR" w:eastAsia="zh-CN" w:bidi="hi-IN"/>
+        </w:rPr>
+        <w:t>ontuação estimada</w:t>
+      </w:r>
+      <w:r>
+        <w:rPr>
+          <w:rFonts w:eastAsia="Arial" w:cs="Arial" w:ascii="Arial" w:hAnsi="Arial"/>
+          <w:b w:val="false"/>
+          <w:bCs w:val="false"/>
+          <w:i w:val="false"/>
+          <w:iCs w:val="false"/>
+          <w:color w:val="auto"/>
+          <w:kern w:val="0"/>
+          <w:sz w:val="22"/>
+          <w:szCs w:val="22"/>
+          <w:lang w:val="pt-BR" w:eastAsia="zh-CN" w:bidi="hi-IN"/>
+        </w:rPr>
+        <w:t xml:space="preserve"> d</w:t>
+      </w:r>
+      <w:r>
+        <w:rPr>
+          <w:rFonts w:eastAsia="Arial" w:cs="Arial" w:ascii="Arial" w:hAnsi="Arial"/>
+          <w:b w:val="false"/>
+          <w:bCs w:val="false"/>
+          <w:i w:val="false"/>
+          <w:iCs w:val="false"/>
+          <w:color w:val="auto"/>
+          <w:kern w:val="0"/>
+          <w:sz w:val="22"/>
+          <w:szCs w:val="22"/>
+          <w:lang w:val="pt-BR" w:eastAsia="zh-CN" w:bidi="hi-IN"/>
+        </w:rPr>
+        <w:t>os animes</w:t>
+      </w:r>
+      <w:r>
+        <w:rPr>
+          <w:rFonts w:eastAsia="Arial" w:cs="Arial" w:ascii="Arial" w:hAnsi="Arial"/>
+          <w:b w:val="false"/>
+          <w:bCs w:val="false"/>
+          <w:i w:val="false"/>
+          <w:iCs w:val="false"/>
+          <w:color w:val="auto"/>
+          <w:kern w:val="0"/>
+          <w:sz w:val="22"/>
+          <w:szCs w:val="22"/>
+          <w:lang w:val="pt-BR" w:eastAsia="zh-CN" w:bidi="hi-IN"/>
+        </w:rPr>
+        <w:t>.</w:t>
+      </w:r>
+    </w:p>
+    <w:p>
+      <w:pPr>
+        <w:pStyle w:val="LOnormal"/>
+        <w:rPr>
+          <w:rFonts w:ascii="Arial" w:hAnsi="Arial" w:eastAsia="Arial" w:cs="Arial"/>
+          <w:b w:val="false"/>
+          <w:b w:val="false"/>
+          <w:bCs w:val="false"/>
+          <w:i w:val="false"/>
+          <w:i w:val="false"/>
+          <w:iCs w:val="false"/>
+          <w:color w:val="auto"/>
+          <w:kern w:val="0"/>
+          <w:sz w:val="22"/>
+          <w:szCs w:val="22"/>
+          <w:lang w:val="pt-BR" w:eastAsia="zh-CN" w:bidi="hi-IN"/>
+        </w:rPr>
+      </w:pPr>
+      <w:r>
         <w:rPr/>
-      </w:pPr>
-      <w:r>
-        <w:rPr>
-          <w:rFonts w:eastAsia="Arial" w:cs="Arial" w:ascii="Arial" w:hAnsi="Arial"/>
-          <w:b w:val="false"/>
-          <w:bCs w:val="false"/>
-          <w:i w:val="false"/>
-          <w:iCs w:val="false"/>
-          <w:color w:val="auto"/>
-          <w:kern w:val="0"/>
-          <w:sz w:val="22"/>
-          <w:szCs w:val="22"/>
-          <w:lang w:val="pt-BR" w:eastAsia="zh-CN" w:bidi="hi-IN"/>
-        </w:rPr>
-        <w:t xml:space="preserve">4.5 </w:t>
-      </w:r>
-      <w:r>
-        <w:rPr>
-          <w:rFonts w:eastAsia="Arial" w:cs="Arial" w:ascii="Arial" w:hAnsi="Arial"/>
-          <w:b w:val="false"/>
-          <w:bCs w:val="false"/>
-          <w:i w:val="false"/>
-          <w:iCs w:val="false"/>
-          <w:color w:val="auto"/>
-          <w:kern w:val="0"/>
-          <w:sz w:val="22"/>
-          <w:szCs w:val="22"/>
-          <w:lang w:val="pt-BR" w:eastAsia="zh-CN" w:bidi="hi-IN"/>
-        </w:rPr>
-        <w:t>Modelos de Recomendação</w:t>
+      </w:r>
+    </w:p>
+    <w:p>
+      <w:pPr>
+        <w:pStyle w:val="LOnormal"/>
+        <w:rPr/>
+      </w:pPr>
+      <w:r>
+        <w:rPr>
+          <w:rFonts w:eastAsia="Arial" w:cs="Arial" w:ascii="Arial" w:hAnsi="Arial"/>
+          <w:b w:val="false"/>
+          <w:bCs w:val="false"/>
+          <w:i w:val="false"/>
+          <w:iCs w:val="false"/>
+          <w:color w:val="auto"/>
+          <w:kern w:val="0"/>
+          <w:sz w:val="22"/>
+          <w:szCs w:val="22"/>
+          <w:lang w:val="pt-BR" w:eastAsia="zh-CN" w:bidi="hi-IN"/>
+        </w:rPr>
+        <w:tab/>
+      </w:r>
+      <w:r>
+        <w:rPr>
+          <w:rFonts w:eastAsia="Arial" w:cs="Arial" w:ascii="Arial" w:hAnsi="Arial"/>
+          <w:b w:val="false"/>
+          <w:bCs w:val="false"/>
+          <w:i w:val="false"/>
+          <w:iCs w:val="false"/>
+          <w:color w:val="auto"/>
+          <w:kern w:val="0"/>
+          <w:sz w:val="22"/>
+          <w:szCs w:val="22"/>
+          <w:lang w:val="pt-BR" w:eastAsia="zh-CN" w:bidi="hi-IN"/>
+        </w:rPr>
+        <w:t>Além do mais, apenas as bases de dados de usuários e avaliações foram utilizadas no processo de treinamento, validação e recomendação, sendo a primeira base aplicada em todos os modelos, e a segunda, somente nos modelos de Filtragem Colaborativa e Filtragem Híbrida.</w:t>
       </w:r>
     </w:p>
     <w:p>
@@ -5811,24 +6944,13 @@
         </w:rPr>
       </w:pPr>
       <w:r>
-        <w:rPr>
-          <w:rFonts w:eastAsia="Arial" w:cs="Arial" w:ascii="Arial" w:hAnsi="Arial"/>
-          <w:b w:val="false"/>
-          <w:bCs w:val="false"/>
-          <w:i w:val="false"/>
-          <w:iCs w:val="false"/>
-          <w:color w:val="auto"/>
-          <w:kern w:val="0"/>
-          <w:sz w:val="22"/>
-          <w:szCs w:val="22"/>
-          <w:lang w:val="pt-BR" w:eastAsia="zh-CN" w:bidi="hi-IN"/>
-        </w:rPr>
-      </w:r>
-    </w:p>
-    <w:p>
-      <w:pPr>
-        <w:pStyle w:val="LOnormal"/>
         <w:rPr/>
+      </w:r>
+    </w:p>
+    <w:p>
+      <w:pPr>
+        <w:pStyle w:val="LOnormal"/>
+        <w:rPr/>
       </w:pPr>
       <w:r>
         <w:rPr>
@@ -5844,27 +6966,65 @@
           <w:lang w:val="pt-BR" w:eastAsia="zh-CN" w:bidi="hi-IN"/>
         </w:rPr>
         <w:tab/>
-      </w:r>
-      <w:r>
-        <w:rPr>
-          <w:rFonts w:eastAsia="Arial" w:cs="Arial" w:ascii="Arial" w:hAnsi="Arial"/>
-          <w:b w:val="false"/>
-          <w:bCs w:val="false"/>
-          <w:i w:val="false"/>
-          <w:iCs w:val="false"/>
-          <w:color w:val="auto"/>
-          <w:kern w:val="0"/>
-          <w:sz w:val="22"/>
-          <w:szCs w:val="22"/>
-          <w:lang w:val="pt-BR" w:eastAsia="zh-CN" w:bidi="hi-IN"/>
-        </w:rPr>
-        <w:t>Neste trabalho, sete modelos de recomendação foram criados, sendo dois de Filtragem Demográfica, dois de Filtragem Baseada em Conteúdo, dois de Filtragem Colaborativa e um de Filtragem Híbrida. O processo de preparação dos dados, treinamento e validação foram descritos nas subseções abaixo.</w:t>
-      </w:r>
-    </w:p>
-    <w:p>
-      <w:pPr>
-        <w:pStyle w:val="LOnormal"/>
+        <w:t xml:space="preserve">O processo de preparação dos dados, treinamento e validação </w:t>
+      </w:r>
+      <w:r>
+        <w:rPr>
+          <w:rFonts w:eastAsia="Arial" w:cs="Arial" w:ascii="Arial" w:hAnsi="Arial"/>
+          <w:b w:val="false"/>
+          <w:bCs w:val="false"/>
+          <w:i w:val="false"/>
+          <w:iCs w:val="false"/>
+          <w:color w:val="auto"/>
+          <w:kern w:val="0"/>
+          <w:sz w:val="22"/>
+          <w:szCs w:val="22"/>
+          <w:lang w:val="pt-BR" w:eastAsia="zh-CN" w:bidi="hi-IN"/>
+        </w:rPr>
+        <w:t xml:space="preserve">de cada modelo </w:t>
+      </w:r>
+      <w:r>
+        <w:rPr>
+          <w:rFonts w:eastAsia="Arial" w:cs="Arial" w:ascii="Arial" w:hAnsi="Arial"/>
+          <w:b w:val="false"/>
+          <w:bCs w:val="false"/>
+          <w:i w:val="false"/>
+          <w:iCs w:val="false"/>
+          <w:color w:val="auto"/>
+          <w:kern w:val="0"/>
+          <w:sz w:val="22"/>
+          <w:szCs w:val="22"/>
+          <w:lang w:val="pt-BR" w:eastAsia="zh-CN" w:bidi="hi-IN"/>
+        </w:rPr>
+        <w:t>foram descritos nas subseções abaixo.</w:t>
+      </w:r>
+    </w:p>
+    <w:p>
+      <w:pPr>
+        <w:pStyle w:val="LOnormal"/>
+        <w:rPr>
+          <w:rFonts w:ascii="Arial" w:hAnsi="Arial" w:eastAsia="Arial" w:cs="Arial"/>
+          <w:b w:val="false"/>
+          <w:b w:val="false"/>
+          <w:bCs w:val="false"/>
+          <w:i w:val="false"/>
+          <w:i w:val="false"/>
+          <w:iCs w:val="false"/>
+          <w:color w:val="auto"/>
+          <w:kern w:val="0"/>
+          <w:sz w:val="22"/>
+          <w:szCs w:val="22"/>
+          <w:lang w:val="pt-BR" w:eastAsia="zh-CN" w:bidi="hi-IN"/>
+        </w:rPr>
+      </w:pPr>
+      <w:r>
         <w:rPr/>
+      </w:r>
+    </w:p>
+    <w:p>
+      <w:pPr>
+        <w:pStyle w:val="LOnormal"/>
+        <w:rPr/>
       </w:pPr>
       <w:bookmarkStart w:id="2" w:name="__DdeLink__858_3685199456"/>
       <w:r>
@@ -5903,7 +7063,18 @@
         </w:rPr>
       </w:pPr>
       <w:r>
-        <w:rPr/>
+        <w:rPr>
+          <w:rFonts w:eastAsia="Arial" w:cs="Arial" w:ascii="Arial" w:hAnsi="Arial"/>
+          <w:b w:val="false"/>
+          <w:bCs w:val="false"/>
+          <w:i w:val="false"/>
+          <w:iCs w:val="false"/>
+          <w:color w:val="auto"/>
+          <w:kern w:val="0"/>
+          <w:sz w:val="22"/>
+          <w:szCs w:val="22"/>
+          <w:lang w:val="pt-BR" w:eastAsia="zh-CN" w:bidi="hi-IN"/>
+        </w:rPr>
       </w:r>
     </w:p>
     <w:p>
@@ -5947,7 +7118,18 @@
         </w:rPr>
       </w:pPr>
       <w:r>
-        <w:rPr/>
+        <w:rPr>
+          <w:rFonts w:eastAsia="Arial" w:cs="Arial" w:ascii="Arial" w:hAnsi="Arial"/>
+          <w:b w:val="false"/>
+          <w:bCs w:val="false"/>
+          <w:i w:val="false"/>
+          <w:iCs w:val="false"/>
+          <w:color w:val="auto"/>
+          <w:kern w:val="0"/>
+          <w:sz w:val="22"/>
+          <w:szCs w:val="22"/>
+          <w:lang w:val="pt-BR" w:eastAsia="zh-CN" w:bidi="hi-IN"/>
+        </w:rPr>
       </w:r>
     </w:p>
     <w:p>
@@ -5991,7 +7173,18 @@
         </w:rPr>
       </w:pPr>
       <w:r>
-        <w:rPr/>
+        <w:rPr>
+          <w:rFonts w:eastAsia="Arial" w:cs="Arial" w:ascii="Arial" w:hAnsi="Arial"/>
+          <w:b w:val="false"/>
+          <w:bCs w:val="false"/>
+          <w:i w:val="false"/>
+          <w:iCs w:val="false"/>
+          <w:color w:val="auto"/>
+          <w:kern w:val="0"/>
+          <w:sz w:val="22"/>
+          <w:szCs w:val="22"/>
+          <w:lang w:val="pt-BR" w:eastAsia="zh-CN" w:bidi="hi-IN"/>
+        </w:rPr>
       </w:r>
     </w:p>
     <w:p>
@@ -6035,13 +7228,24 @@
         </w:rPr>
       </w:pPr>
       <w:r>
+        <w:rPr>
+          <w:rFonts w:eastAsia="Arial" w:cs="Arial" w:ascii="Arial" w:hAnsi="Arial"/>
+          <w:b w:val="false"/>
+          <w:bCs w:val="false"/>
+          <w:i w:val="false"/>
+          <w:iCs w:val="false"/>
+          <w:color w:val="auto"/>
+          <w:kern w:val="0"/>
+          <w:sz w:val="22"/>
+          <w:szCs w:val="22"/>
+          <w:lang w:val="pt-BR" w:eastAsia="zh-CN" w:bidi="hi-IN"/>
+        </w:rPr>
+      </w:r>
+    </w:p>
+    <w:p>
+      <w:pPr>
+        <w:pStyle w:val="LOnormal"/>
         <w:rPr/>
-      </w:r>
-    </w:p>
-    <w:p>
-      <w:pPr>
-        <w:pStyle w:val="LOnormal"/>
-        <w:rPr/>
       </w:pPr>
       <w:r>
         <w:rPr>
@@ -6057,22 +7261,67 @@
           <w:lang w:val="pt-BR" w:eastAsia="zh-CN" w:bidi="hi-IN"/>
         </w:rPr>
         <w:tab/>
-        <w:t xml:space="preserve">Caso fosse necessário realizar o cálculo da Média Bayesiana no primeiro modelo, </w:t>
-      </w:r>
-      <w:r>
-        <w:rPr>
-          <w:rFonts w:eastAsia="Arial" w:cs="Arial" w:ascii="Arial" w:hAnsi="Arial"/>
-          <w:b w:val="false"/>
-          <w:bCs w:val="false"/>
-          <w:i w:val="false"/>
-          <w:iCs w:val="false"/>
-          <w:color w:val="auto"/>
-          <w:kern w:val="0"/>
-          <w:sz w:val="22"/>
-          <w:szCs w:val="22"/>
-          <w:lang w:val="pt-BR" w:eastAsia="zh-CN" w:bidi="hi-IN"/>
-        </w:rPr>
-        <w:t>a equação a ser aplicado é a abaixo:</w:t>
+        <w:t>Caso fosse necessário realizar o cálculo da Média Bayesiana no primeiro modelo, a equação a ser aplicad</w:t>
+      </w:r>
+      <w:r>
+        <w:rPr>
+          <w:rFonts w:eastAsia="Arial" w:cs="Arial" w:ascii="Arial" w:hAnsi="Arial"/>
+          <w:b w:val="false"/>
+          <w:bCs w:val="false"/>
+          <w:i w:val="false"/>
+          <w:iCs w:val="false"/>
+          <w:color w:val="auto"/>
+          <w:kern w:val="0"/>
+          <w:sz w:val="22"/>
+          <w:szCs w:val="22"/>
+          <w:lang w:val="pt-BR" w:eastAsia="zh-CN" w:bidi="hi-IN"/>
+        </w:rPr>
+        <w:t>a</w:t>
+      </w:r>
+      <w:r>
+        <w:rPr>
+          <w:rFonts w:eastAsia="Arial" w:cs="Arial" w:ascii="Arial" w:hAnsi="Arial"/>
+          <w:b w:val="false"/>
+          <w:bCs w:val="false"/>
+          <w:i w:val="false"/>
+          <w:iCs w:val="false"/>
+          <w:color w:val="auto"/>
+          <w:kern w:val="0"/>
+          <w:sz w:val="22"/>
+          <w:szCs w:val="22"/>
+          <w:lang w:val="pt-BR" w:eastAsia="zh-CN" w:bidi="hi-IN"/>
+        </w:rPr>
+        <w:t xml:space="preserve"> </w:t>
+      </w:r>
+      <w:r>
+        <w:rPr>
+          <w:rFonts w:eastAsia="Arial" w:cs="Arial" w:ascii="Arial" w:hAnsi="Arial"/>
+          <w:b w:val="false"/>
+          <w:bCs w:val="false"/>
+          <w:i w:val="false"/>
+          <w:iCs w:val="false"/>
+          <w:color w:val="auto"/>
+          <w:kern w:val="0"/>
+          <w:sz w:val="22"/>
+          <w:szCs w:val="22"/>
+          <w:lang w:val="pt-BR" w:eastAsia="zh-CN" w:bidi="hi-IN"/>
+        </w:rPr>
+        <w:t>seria</w:t>
+      </w:r>
+      <w:r>
+        <w:rPr>
+          <w:rFonts w:eastAsia="Arial" w:cs="Arial" w:ascii="Arial" w:hAnsi="Arial"/>
+          <w:b w:val="false"/>
+          <w:bCs w:val="false"/>
+          <w:i w:val="false"/>
+          <w:iCs w:val="false"/>
+          <w:color w:val="auto"/>
+          <w:kern w:val="0"/>
+          <w:sz w:val="22"/>
+          <w:szCs w:val="22"/>
+          <w:lang w:val="pt-BR" w:eastAsia="zh-CN" w:bidi="hi-IN"/>
+        </w:rPr>
+        <w:t xml:space="preserve"> a abaixo:</w:t>
       </w:r>
     </w:p>
     <w:p>
@@ -6094,7 +7343,18 @@
         </w:rPr>
       </w:pPr>
       <w:r>
-        <w:rPr/>
+        <w:rPr>
+          <w:rFonts w:eastAsia="Arial" w:cs="Arial" w:ascii="Arial" w:hAnsi="Arial"/>
+          <w:b w:val="false"/>
+          <w:bCs w:val="false"/>
+          <w:i w:val="false"/>
+          <w:iCs w:val="false"/>
+          <w:color w:val="auto"/>
+          <w:kern w:val="0"/>
+          <w:sz w:val="22"/>
+          <w:szCs w:val="22"/>
+          <w:lang w:val="pt-BR" w:eastAsia="zh-CN" w:bidi="hi-IN"/>
+        </w:rPr>
       </w:r>
     </w:p>
     <w:p>
@@ -6104,18 +7364,7 @@
         <w:rPr/>
       </w:pPr>
       <w:r>
-        <w:rPr>
-          <w:rFonts w:eastAsia="Arial" w:cs="Arial" w:ascii="Arial" w:hAnsi="Arial"/>
-          <w:b w:val="false"/>
-          <w:bCs w:val="false"/>
-          <w:i w:val="false"/>
-          <w:iCs w:val="false"/>
-          <w:color w:val="auto"/>
-          <w:kern w:val="0"/>
-          <w:sz w:val="22"/>
-          <w:szCs w:val="22"/>
-          <w:lang w:val="pt-BR" w:eastAsia="zh-CN" w:bidi="hi-IN"/>
-        </w:rPr>
+        <w:rPr/>
       </w:r>
       <m:oMath xmlns:m="http://schemas.openxmlformats.org/officeDocument/2006/math">
         <m:f>
@@ -6251,14 +7500,7 @@
       <w:pPr>
         <w:pStyle w:val="LOnormal"/>
         <w:spacing w:lineRule="auto" w:line="240" w:before="0" w:after="80"/>
-        <w:rPr>
-          <w:rFonts w:ascii="Arial" w:hAnsi="Arial" w:eastAsia="Arial" w:cs="Arial"/>
-          <w:b w:val="false"/>
-          <w:b w:val="false"/>
-          <w:bCs w:val="false"/>
-          <w:sz w:val="22"/>
-          <w:szCs w:val="22"/>
-        </w:rPr>
+        <w:rPr/>
       </w:pPr>
       <w:r>
         <w:rPr>
@@ -6269,7 +7511,50 @@
           <w:szCs w:val="22"/>
         </w:rPr>
         <w:tab/>
-        <w:t>Onde “v” consiste na quantidade de avaliações o item obteve, “m” na quantidade mínima de avaliações que o item necessita obter para ser considerado na Média Bayesiana, “A” na Média Aritmética do item e “C” na Média Aritmética de toda a base de dados.</w:t>
+        <w:t xml:space="preserve">Onde “v” consiste na quantidade de avaliações </w:t>
+      </w:r>
+      <w:r>
+        <w:rPr>
+          <w:rFonts w:eastAsia="Arial" w:cs="Arial" w:ascii="Arial" w:hAnsi="Arial"/>
+          <w:b w:val="false"/>
+          <w:bCs w:val="false"/>
+          <w:sz w:val="22"/>
+          <w:szCs w:val="22"/>
+        </w:rPr>
+        <w:t xml:space="preserve">que </w:t>
+      </w:r>
+      <w:r>
+        <w:rPr>
+          <w:rFonts w:eastAsia="Arial" w:cs="Arial" w:ascii="Arial" w:hAnsi="Arial"/>
+          <w:b w:val="false"/>
+          <w:bCs w:val="false"/>
+          <w:sz w:val="22"/>
+          <w:szCs w:val="22"/>
+        </w:rPr>
+        <w:t xml:space="preserve">o item obteve, “m” na quantidade mínima de avaliações que o item necessita obter para ser </w:t>
+      </w:r>
+      <w:r>
+        <w:rPr>
+          <w:rFonts w:eastAsia="Arial" w:cs="Arial" w:ascii="Arial" w:hAnsi="Arial"/>
+          <w:b w:val="false"/>
+          <w:bCs w:val="false"/>
+          <w:color w:val="auto"/>
+          <w:kern w:val="0"/>
+          <w:sz w:val="22"/>
+          <w:szCs w:val="22"/>
+          <w:lang w:val="pt-BR" w:eastAsia="zh-CN" w:bidi="hi-IN"/>
+        </w:rPr>
+        <w:t>incluído</w:t>
+      </w:r>
+      <w:r>
+        <w:rPr>
+          <w:rFonts w:eastAsia="Arial" w:cs="Arial" w:ascii="Arial" w:hAnsi="Arial"/>
+          <w:b w:val="false"/>
+          <w:bCs w:val="false"/>
+          <w:sz w:val="22"/>
+          <w:szCs w:val="22"/>
+        </w:rPr>
+        <w:t xml:space="preserve"> na Média Bayesiana, “A” na Média Aritmética do item e “C” na Média Aritmética de toda a base de dados.</w:t>
       </w:r>
     </w:p>
     <w:p>
@@ -6314,6 +7599,1529 @@
           <w:szCs w:val="22"/>
           <w:lang w:val="pt-BR" w:eastAsia="zh-CN" w:bidi="hi-IN"/>
         </w:rPr>
+        <w:t>4.5.2 Filtragem Baseada em Conteúdo</w:t>
+      </w:r>
+    </w:p>
+    <w:p>
+      <w:pPr>
+        <w:pStyle w:val="LOnormal"/>
+        <w:spacing w:lineRule="auto" w:line="240" w:before="0" w:after="80"/>
+        <w:rPr>
+          <w:rFonts w:ascii="Arial" w:hAnsi="Arial" w:eastAsia="Arial" w:cs="Arial"/>
+          <w:b w:val="false"/>
+          <w:b w:val="false"/>
+          <w:bCs w:val="false"/>
+          <w:i w:val="false"/>
+          <w:i w:val="false"/>
+          <w:iCs w:val="false"/>
+          <w:color w:val="auto"/>
+          <w:kern w:val="0"/>
+          <w:sz w:val="22"/>
+          <w:szCs w:val="22"/>
+          <w:lang w:val="pt-BR" w:eastAsia="zh-CN" w:bidi="hi-IN"/>
+        </w:rPr>
+      </w:pPr>
+      <w:r>
+        <w:rPr/>
+      </w:r>
+    </w:p>
+    <w:p>
+      <w:pPr>
+        <w:pStyle w:val="LOnormal"/>
+        <w:spacing w:lineRule="auto" w:line="240" w:before="0" w:after="80"/>
+        <w:rPr/>
+      </w:pPr>
+      <w:r>
+        <w:rPr>
+          <w:rFonts w:eastAsia="Arial" w:cs="Arial" w:ascii="Arial" w:hAnsi="Arial"/>
+          <w:b w:val="false"/>
+          <w:bCs w:val="false"/>
+          <w:i w:val="false"/>
+          <w:iCs w:val="false"/>
+          <w:color w:val="auto"/>
+          <w:kern w:val="0"/>
+          <w:sz w:val="22"/>
+          <w:szCs w:val="22"/>
+          <w:lang w:val="pt-BR" w:eastAsia="zh-CN" w:bidi="hi-IN"/>
+        </w:rPr>
+        <w:tab/>
+      </w:r>
+      <w:r>
+        <w:rPr>
+          <w:rFonts w:eastAsia="Arial" w:cs="Arial" w:ascii="Arial" w:hAnsi="Arial"/>
+          <w:b w:val="false"/>
+          <w:bCs w:val="false"/>
+          <w:i w:val="false"/>
+          <w:iCs w:val="false"/>
+          <w:color w:val="auto"/>
+          <w:kern w:val="0"/>
+          <w:sz w:val="22"/>
+          <w:szCs w:val="22"/>
+          <w:lang w:val="pt-BR" w:eastAsia="zh-CN" w:bidi="hi-IN"/>
+        </w:rPr>
+        <w:t xml:space="preserve">Dois modelos foram criados utilizando a metodologia de Filtragem Baseada em Conteúdo, enquanto o primeiro (modelo </w:t>
+      </w:r>
+      <w:r>
+        <w:rPr>
+          <w:rFonts w:eastAsia="Arial" w:cs="Arial" w:ascii="Arial" w:hAnsi="Arial"/>
+          <w:b w:val="false"/>
+          <w:bCs w:val="false"/>
+          <w:i w:val="false"/>
+          <w:iCs w:val="false"/>
+          <w:color w:val="auto"/>
+          <w:kern w:val="0"/>
+          <w:sz w:val="22"/>
+          <w:szCs w:val="22"/>
+          <w:lang w:val="pt-BR" w:eastAsia="zh-CN" w:bidi="hi-IN"/>
+        </w:rPr>
+        <w:t>C</w:t>
+      </w:r>
+      <w:r>
+        <w:rPr>
+          <w:rFonts w:eastAsia="Arial" w:cs="Arial" w:ascii="Arial" w:hAnsi="Arial"/>
+          <w:b w:val="false"/>
+          <w:bCs w:val="false"/>
+          <w:i w:val="false"/>
+          <w:iCs w:val="false"/>
+          <w:color w:val="auto"/>
+          <w:kern w:val="0"/>
+          <w:sz w:val="22"/>
+          <w:szCs w:val="22"/>
+          <w:lang w:val="pt-BR" w:eastAsia="zh-CN" w:bidi="hi-IN"/>
+        </w:rPr>
+        <w:t xml:space="preserve">) realiza recomendações de itens com sinopses similares, o segundo (modelo </w:t>
+      </w:r>
+      <w:r>
+        <w:rPr>
+          <w:rFonts w:eastAsia="Arial" w:cs="Arial" w:ascii="Arial" w:hAnsi="Arial"/>
+          <w:b w:val="false"/>
+          <w:bCs w:val="false"/>
+          <w:i w:val="false"/>
+          <w:iCs w:val="false"/>
+          <w:color w:val="auto"/>
+          <w:kern w:val="0"/>
+          <w:sz w:val="22"/>
+          <w:szCs w:val="22"/>
+          <w:lang w:val="pt-BR" w:eastAsia="zh-CN" w:bidi="hi-IN"/>
+        </w:rPr>
+        <w:t>D</w:t>
+      </w:r>
+      <w:r>
+        <w:rPr>
+          <w:rFonts w:eastAsia="Arial" w:cs="Arial" w:ascii="Arial" w:hAnsi="Arial"/>
+          <w:b w:val="false"/>
+          <w:bCs w:val="false"/>
+          <w:i w:val="false"/>
+          <w:iCs w:val="false"/>
+          <w:color w:val="auto"/>
+          <w:kern w:val="0"/>
+          <w:sz w:val="22"/>
+          <w:szCs w:val="22"/>
+          <w:lang w:val="pt-BR" w:eastAsia="zh-CN" w:bidi="hi-IN"/>
+        </w:rPr>
+        <w:t xml:space="preserve">) realiza recomendações de itens com </w:t>
+      </w:r>
+      <w:r>
+        <w:rPr>
+          <w:rFonts w:eastAsia="Arial" w:cs="Arial" w:ascii="Arial" w:hAnsi="Arial"/>
+          <w:b w:val="false"/>
+          <w:bCs w:val="false"/>
+          <w:i w:val="false"/>
+          <w:iCs w:val="false"/>
+          <w:color w:val="auto"/>
+          <w:kern w:val="0"/>
+          <w:sz w:val="22"/>
+          <w:szCs w:val="22"/>
+          <w:lang w:val="pt-BR" w:eastAsia="zh-CN" w:bidi="hi-IN"/>
+        </w:rPr>
+        <w:t>os metadados de</w:t>
+      </w:r>
+      <w:r>
+        <w:rPr>
+          <w:rFonts w:eastAsia="Arial" w:cs="Arial" w:ascii="Arial" w:hAnsi="Arial"/>
+          <w:b w:val="false"/>
+          <w:bCs w:val="false"/>
+          <w:i w:val="false"/>
+          <w:iCs w:val="false"/>
+          <w:color w:val="auto"/>
+          <w:kern w:val="0"/>
+          <w:sz w:val="22"/>
+          <w:szCs w:val="22"/>
+          <w:lang w:val="pt-BR" w:eastAsia="zh-CN" w:bidi="hi-IN"/>
+        </w:rPr>
+        <w:t xml:space="preserve"> gêneros, tipo</w:t>
+      </w:r>
+      <w:r>
+        <w:rPr>
+          <w:rFonts w:eastAsia="Arial" w:cs="Arial" w:ascii="Arial" w:hAnsi="Arial"/>
+          <w:b w:val="false"/>
+          <w:bCs w:val="false"/>
+          <w:i w:val="false"/>
+          <w:iCs w:val="false"/>
+          <w:color w:val="auto"/>
+          <w:kern w:val="0"/>
+          <w:sz w:val="22"/>
+          <w:szCs w:val="22"/>
+          <w:lang w:val="pt-BR" w:eastAsia="zh-CN" w:bidi="hi-IN"/>
+        </w:rPr>
+        <w:t>s</w:t>
+      </w:r>
+      <w:r>
+        <w:rPr>
+          <w:rFonts w:eastAsia="Arial" w:cs="Arial" w:ascii="Arial" w:hAnsi="Arial"/>
+          <w:b w:val="false"/>
+          <w:bCs w:val="false"/>
+          <w:i w:val="false"/>
+          <w:iCs w:val="false"/>
+          <w:color w:val="auto"/>
+          <w:kern w:val="0"/>
+          <w:sz w:val="22"/>
+          <w:szCs w:val="22"/>
+          <w:lang w:val="pt-BR" w:eastAsia="zh-CN" w:bidi="hi-IN"/>
+        </w:rPr>
+        <w:t xml:space="preserve"> e f</w:t>
+      </w:r>
+      <w:r>
+        <w:rPr>
+          <w:rFonts w:eastAsia="Arial" w:cs="Arial" w:ascii="Arial" w:hAnsi="Arial"/>
+          <w:b w:val="false"/>
+          <w:bCs w:val="false"/>
+          <w:i w:val="false"/>
+          <w:iCs w:val="false"/>
+          <w:color w:val="auto"/>
+          <w:kern w:val="0"/>
+          <w:sz w:val="22"/>
+          <w:szCs w:val="22"/>
+          <w:lang w:val="pt-BR" w:eastAsia="zh-CN" w:bidi="hi-IN"/>
+        </w:rPr>
+        <w:t>ontes originais</w:t>
+      </w:r>
+      <w:r>
+        <w:rPr>
+          <w:rFonts w:eastAsia="Arial" w:cs="Arial" w:ascii="Arial" w:hAnsi="Arial"/>
+          <w:b w:val="false"/>
+          <w:bCs w:val="false"/>
+          <w:i w:val="false"/>
+          <w:iCs w:val="false"/>
+          <w:color w:val="auto"/>
+          <w:kern w:val="0"/>
+          <w:sz w:val="22"/>
+          <w:szCs w:val="22"/>
+          <w:lang w:val="pt-BR" w:eastAsia="zh-CN" w:bidi="hi-IN"/>
+        </w:rPr>
+        <w:t xml:space="preserve"> semelhantes. </w:t>
+      </w:r>
+      <w:r>
+        <w:rPr>
+          <w:rFonts w:eastAsia="Arial" w:cs="Arial" w:ascii="Arial" w:hAnsi="Arial"/>
+          <w:b w:val="false"/>
+          <w:bCs w:val="false"/>
+          <w:i w:val="false"/>
+          <w:iCs w:val="false"/>
+          <w:color w:val="auto"/>
+          <w:kern w:val="0"/>
+          <w:sz w:val="22"/>
+          <w:szCs w:val="22"/>
+          <w:lang w:val="pt-BR" w:eastAsia="zh-CN" w:bidi="hi-IN"/>
+        </w:rPr>
+        <w:t xml:space="preserve">Todos os métodos abaixo, </w:t>
+      </w:r>
+      <w:r>
+        <w:rPr>
+          <w:rFonts w:eastAsia="Arial" w:cs="Arial" w:ascii="Arial" w:hAnsi="Arial"/>
+          <w:b w:val="false"/>
+          <w:bCs w:val="false"/>
+          <w:i w:val="false"/>
+          <w:iCs w:val="false"/>
+          <w:color w:val="auto"/>
+          <w:kern w:val="0"/>
+          <w:sz w:val="22"/>
+          <w:szCs w:val="22"/>
+          <w:lang w:val="pt-BR" w:eastAsia="zh-CN" w:bidi="hi-IN"/>
+        </w:rPr>
+        <w:t>com exceção da remoção de palavras e da lematização,</w:t>
+      </w:r>
+      <w:r>
+        <w:rPr>
+          <w:rFonts w:eastAsia="Arial" w:cs="Arial" w:ascii="Arial" w:hAnsi="Arial"/>
+          <w:b w:val="false"/>
+          <w:bCs w:val="false"/>
+          <w:i w:val="false"/>
+          <w:iCs w:val="false"/>
+          <w:color w:val="auto"/>
+          <w:kern w:val="0"/>
+          <w:sz w:val="22"/>
+          <w:szCs w:val="22"/>
+          <w:lang w:val="pt-BR" w:eastAsia="zh-CN" w:bidi="hi-IN"/>
+        </w:rPr>
+        <w:t xml:space="preserve"> foram aplicados em ambos os modelos, sendo as variáveis u</w:t>
+      </w:r>
+      <w:r>
+        <w:rPr>
+          <w:rFonts w:eastAsia="Arial" w:cs="Arial" w:ascii="Arial" w:hAnsi="Arial"/>
+          <w:b w:val="false"/>
+          <w:bCs w:val="false"/>
+          <w:i w:val="false"/>
+          <w:iCs w:val="false"/>
+          <w:color w:val="auto"/>
+          <w:kern w:val="0"/>
+          <w:sz w:val="22"/>
+          <w:szCs w:val="22"/>
+          <w:lang w:val="pt-BR" w:eastAsia="zh-CN" w:bidi="hi-IN"/>
+        </w:rPr>
+        <w:t>tilizadas</w:t>
+      </w:r>
+      <w:r>
+        <w:rPr>
+          <w:rFonts w:eastAsia="Arial" w:cs="Arial" w:ascii="Arial" w:hAnsi="Arial"/>
+          <w:b w:val="false"/>
+          <w:bCs w:val="false"/>
+          <w:i w:val="false"/>
+          <w:iCs w:val="false"/>
+          <w:color w:val="auto"/>
+          <w:kern w:val="0"/>
+          <w:sz w:val="22"/>
+          <w:szCs w:val="22"/>
+          <w:lang w:val="pt-BR" w:eastAsia="zh-CN" w:bidi="hi-IN"/>
+        </w:rPr>
+        <w:t xml:space="preserve"> a única diferença no processo.</w:t>
+      </w:r>
+    </w:p>
+    <w:p>
+      <w:pPr>
+        <w:pStyle w:val="LOnormal"/>
+        <w:spacing w:lineRule="auto" w:line="240" w:before="0" w:after="80"/>
+        <w:rPr>
+          <w:rFonts w:ascii="Arial" w:hAnsi="Arial" w:eastAsia="Arial" w:cs="Arial"/>
+          <w:b w:val="false"/>
+          <w:b w:val="false"/>
+          <w:bCs w:val="false"/>
+          <w:i w:val="false"/>
+          <w:i w:val="false"/>
+          <w:iCs w:val="false"/>
+          <w:color w:val="auto"/>
+          <w:kern w:val="0"/>
+          <w:sz w:val="22"/>
+          <w:szCs w:val="22"/>
+          <w:lang w:val="pt-BR" w:eastAsia="zh-CN" w:bidi="hi-IN"/>
+        </w:rPr>
+      </w:pPr>
+      <w:r>
+        <w:rPr/>
+      </w:r>
+    </w:p>
+    <w:p>
+      <w:pPr>
+        <w:pStyle w:val="LOnormal"/>
+        <w:spacing w:lineRule="auto" w:line="240" w:before="0" w:after="80"/>
+        <w:rPr/>
+      </w:pPr>
+      <w:r>
+        <w:rPr>
+          <w:rFonts w:eastAsia="Arial" w:cs="Arial" w:ascii="Arial" w:hAnsi="Arial"/>
+          <w:b w:val="false"/>
+          <w:bCs w:val="false"/>
+          <w:i w:val="false"/>
+          <w:iCs w:val="false"/>
+          <w:color w:val="auto"/>
+          <w:kern w:val="0"/>
+          <w:sz w:val="22"/>
+          <w:szCs w:val="22"/>
+          <w:lang w:val="pt-BR" w:eastAsia="zh-CN" w:bidi="hi-IN"/>
+        </w:rPr>
+        <w:tab/>
+      </w:r>
+      <w:r>
+        <w:rPr>
+          <w:rFonts w:eastAsia="Arial" w:cs="Arial" w:ascii="Arial" w:hAnsi="Arial"/>
+          <w:b w:val="false"/>
+          <w:bCs w:val="false"/>
+          <w:i w:val="false"/>
+          <w:iCs w:val="false"/>
+          <w:color w:val="auto"/>
+          <w:kern w:val="0"/>
+          <w:sz w:val="22"/>
+          <w:szCs w:val="22"/>
+          <w:lang w:val="pt-BR" w:eastAsia="zh-CN" w:bidi="hi-IN"/>
+        </w:rPr>
+        <w:t>I</w:t>
+      </w:r>
+      <w:r>
+        <w:rPr>
+          <w:rFonts w:eastAsia="Arial" w:cs="Arial" w:ascii="Arial" w:hAnsi="Arial"/>
+          <w:b w:val="false"/>
+          <w:bCs w:val="false"/>
+          <w:i w:val="false"/>
+          <w:iCs w:val="false"/>
+          <w:color w:val="auto"/>
+          <w:kern w:val="0"/>
+          <w:sz w:val="22"/>
+          <w:szCs w:val="22"/>
+          <w:lang w:val="pt-BR" w:eastAsia="zh-CN" w:bidi="hi-IN"/>
+        </w:rPr>
+        <w:t xml:space="preserve">nicialmente, </w:t>
+      </w:r>
+      <w:r>
+        <w:rPr>
+          <w:rFonts w:eastAsia="Arial" w:cs="Arial" w:ascii="Arial" w:hAnsi="Arial"/>
+          <w:b w:val="false"/>
+          <w:bCs w:val="false"/>
+          <w:i w:val="false"/>
+          <w:iCs w:val="false"/>
+          <w:color w:val="auto"/>
+          <w:kern w:val="0"/>
+          <w:sz w:val="22"/>
+          <w:szCs w:val="22"/>
+          <w:lang w:val="pt-BR" w:eastAsia="zh-CN" w:bidi="hi-IN"/>
+        </w:rPr>
+        <w:t>uma nuvem de palavras foi criada p</w:t>
+      </w:r>
+      <w:r>
+        <w:rPr>
+          <w:rFonts w:eastAsia="Arial" w:cs="Arial" w:ascii="Arial" w:hAnsi="Arial"/>
+          <w:b w:val="false"/>
+          <w:bCs w:val="false"/>
+          <w:i w:val="false"/>
+          <w:iCs w:val="false"/>
+          <w:color w:val="auto"/>
+          <w:kern w:val="0"/>
+          <w:sz w:val="22"/>
+          <w:szCs w:val="22"/>
+          <w:lang w:val="pt-BR" w:eastAsia="zh-CN" w:bidi="hi-IN"/>
+        </w:rPr>
+        <w:t>ara</w:t>
+      </w:r>
+      <w:r>
+        <w:rPr>
+          <w:rFonts w:eastAsia="Arial" w:cs="Arial" w:ascii="Arial" w:hAnsi="Arial"/>
+          <w:b w:val="false"/>
+          <w:bCs w:val="false"/>
+          <w:i w:val="false"/>
+          <w:iCs w:val="false"/>
+          <w:color w:val="auto"/>
+          <w:kern w:val="0"/>
+          <w:sz w:val="22"/>
+          <w:szCs w:val="22"/>
+          <w:lang w:val="pt-BR" w:eastAsia="zh-CN" w:bidi="hi-IN"/>
+        </w:rPr>
+        <w:t xml:space="preserve"> verificar os termos mais frequentes n</w:t>
+      </w:r>
+      <w:r>
+        <w:rPr>
+          <w:rFonts w:eastAsia="Arial" w:cs="Arial" w:ascii="Arial" w:hAnsi="Arial"/>
+          <w:b w:val="false"/>
+          <w:bCs w:val="false"/>
+          <w:i w:val="false"/>
+          <w:iCs w:val="false"/>
+          <w:color w:val="auto"/>
+          <w:kern w:val="0"/>
+          <w:sz w:val="22"/>
+          <w:szCs w:val="22"/>
+          <w:lang w:val="pt-BR" w:eastAsia="zh-CN" w:bidi="hi-IN"/>
+        </w:rPr>
+        <w:t>as variáveis</w:t>
+      </w:r>
+      <w:r>
+        <w:rPr>
+          <w:rFonts w:eastAsia="Arial" w:cs="Arial" w:ascii="Arial" w:hAnsi="Arial"/>
+          <w:b w:val="false"/>
+          <w:bCs w:val="false"/>
+          <w:i w:val="false"/>
+          <w:iCs w:val="false"/>
+          <w:color w:val="auto"/>
+          <w:kern w:val="0"/>
+          <w:sz w:val="22"/>
+          <w:szCs w:val="22"/>
+          <w:lang w:val="pt-BR" w:eastAsia="zh-CN" w:bidi="hi-IN"/>
+        </w:rPr>
+        <w:t>. Após isto, todas as palavras foram padronizadas em minúscul</w:t>
+      </w:r>
+      <w:r>
+        <w:rPr>
+          <w:rFonts w:eastAsia="Arial" w:cs="Arial" w:ascii="Arial" w:hAnsi="Arial"/>
+          <w:b w:val="false"/>
+          <w:bCs w:val="false"/>
+          <w:i w:val="false"/>
+          <w:iCs w:val="false"/>
+          <w:color w:val="auto"/>
+          <w:kern w:val="0"/>
+          <w:sz w:val="22"/>
+          <w:szCs w:val="22"/>
+          <w:lang w:val="pt-BR" w:eastAsia="zh-CN" w:bidi="hi-IN"/>
+        </w:rPr>
+        <w:t>as</w:t>
+      </w:r>
+      <w:r>
+        <w:rPr>
+          <w:rFonts w:eastAsia="Arial" w:cs="Arial" w:ascii="Arial" w:hAnsi="Arial"/>
+          <w:b w:val="false"/>
+          <w:bCs w:val="false"/>
+          <w:i w:val="false"/>
+          <w:iCs w:val="false"/>
+          <w:color w:val="auto"/>
+          <w:kern w:val="0"/>
+          <w:sz w:val="22"/>
+          <w:szCs w:val="22"/>
+          <w:lang w:val="pt-BR" w:eastAsia="zh-CN" w:bidi="hi-IN"/>
+        </w:rPr>
+        <w:t>, sem quebras de linha, sem caracteres especiais e sem pontuações.</w:t>
+      </w:r>
+    </w:p>
+    <w:p>
+      <w:pPr>
+        <w:pStyle w:val="LOnormal"/>
+        <w:spacing w:lineRule="auto" w:line="240" w:before="0" w:after="80"/>
+        <w:rPr>
+          <w:rFonts w:ascii="Arial" w:hAnsi="Arial" w:eastAsia="Arial" w:cs="Arial"/>
+          <w:b w:val="false"/>
+          <w:b w:val="false"/>
+          <w:bCs w:val="false"/>
+          <w:i w:val="false"/>
+          <w:i w:val="false"/>
+          <w:iCs w:val="false"/>
+          <w:color w:val="auto"/>
+          <w:kern w:val="0"/>
+          <w:sz w:val="22"/>
+          <w:szCs w:val="22"/>
+          <w:lang w:val="pt-BR" w:eastAsia="zh-CN" w:bidi="hi-IN"/>
+        </w:rPr>
+      </w:pPr>
+      <w:r>
+        <w:rPr/>
+      </w:r>
+    </w:p>
+    <w:p>
+      <w:pPr>
+        <w:pStyle w:val="LOnormal"/>
+        <w:spacing w:lineRule="auto" w:line="240" w:before="0" w:after="80"/>
+        <w:rPr/>
+      </w:pPr>
+      <w:r>
+        <w:rPr>
+          <w:rFonts w:eastAsia="Arial" w:cs="Arial" w:ascii="Arial" w:hAnsi="Arial"/>
+          <w:b w:val="false"/>
+          <w:bCs w:val="false"/>
+          <w:i w:val="false"/>
+          <w:iCs w:val="false"/>
+          <w:color w:val="auto"/>
+          <w:kern w:val="0"/>
+          <w:sz w:val="22"/>
+          <w:szCs w:val="22"/>
+          <w:lang w:val="pt-BR" w:eastAsia="zh-CN" w:bidi="hi-IN"/>
+        </w:rPr>
+        <w:tab/>
+        <w:t xml:space="preserve">Em seguida </w:t>
+      </w:r>
+      <w:r>
+        <w:rPr>
+          <w:rFonts w:eastAsia="Arial" w:cs="Arial" w:ascii="Arial" w:hAnsi="Arial"/>
+          <w:b w:val="false"/>
+          <w:bCs w:val="false"/>
+          <w:i w:val="false"/>
+          <w:iCs w:val="false"/>
+          <w:color w:val="auto"/>
+          <w:kern w:val="0"/>
+          <w:sz w:val="22"/>
+          <w:szCs w:val="22"/>
+          <w:lang w:val="pt-BR" w:eastAsia="zh-CN" w:bidi="hi-IN"/>
+        </w:rPr>
+        <w:t xml:space="preserve">e apenas no modelo </w:t>
+      </w:r>
+      <w:r>
+        <w:rPr>
+          <w:rFonts w:eastAsia="Arial" w:cs="Arial" w:ascii="Arial" w:hAnsi="Arial"/>
+          <w:b w:val="false"/>
+          <w:bCs w:val="false"/>
+          <w:i w:val="false"/>
+          <w:iCs w:val="false"/>
+          <w:color w:val="auto"/>
+          <w:kern w:val="0"/>
+          <w:sz w:val="22"/>
+          <w:szCs w:val="22"/>
+          <w:lang w:val="pt-BR" w:eastAsia="zh-CN" w:bidi="hi-IN"/>
+        </w:rPr>
+        <w:t>C</w:t>
+      </w:r>
+      <w:r>
+        <w:rPr>
+          <w:rFonts w:eastAsia="Arial" w:cs="Arial" w:ascii="Arial" w:hAnsi="Arial"/>
+          <w:b w:val="false"/>
+          <w:bCs w:val="false"/>
+          <w:i w:val="false"/>
+          <w:iCs w:val="false"/>
+          <w:color w:val="auto"/>
+          <w:kern w:val="0"/>
+          <w:sz w:val="22"/>
+          <w:szCs w:val="22"/>
+          <w:lang w:val="pt-BR" w:eastAsia="zh-CN" w:bidi="hi-IN"/>
+        </w:rPr>
+        <w:t>, todas as Palavras de Parada foram removidas, pois seus significados não t</w:t>
+      </w:r>
+      <w:r>
+        <w:rPr>
+          <w:rFonts w:eastAsia="Arial" w:cs="Arial" w:ascii="Arial" w:hAnsi="Arial"/>
+          <w:b w:val="false"/>
+          <w:bCs w:val="false"/>
+          <w:i w:val="false"/>
+          <w:iCs w:val="false"/>
+          <w:color w:val="auto"/>
+          <w:kern w:val="0"/>
+          <w:sz w:val="22"/>
+          <w:szCs w:val="22"/>
+          <w:lang w:val="pt-BR" w:eastAsia="zh-CN" w:bidi="hi-IN"/>
+        </w:rPr>
+        <w:t>inham</w:t>
+      </w:r>
+      <w:r>
+        <w:rPr>
+          <w:rFonts w:eastAsia="Arial" w:cs="Arial" w:ascii="Arial" w:hAnsi="Arial"/>
+          <w:b w:val="false"/>
+          <w:bCs w:val="false"/>
+          <w:i w:val="false"/>
+          <w:iCs w:val="false"/>
+          <w:color w:val="auto"/>
+          <w:kern w:val="0"/>
+          <w:sz w:val="22"/>
+          <w:szCs w:val="22"/>
+          <w:lang w:val="pt-BR" w:eastAsia="zh-CN" w:bidi="hi-IN"/>
+        </w:rPr>
+        <w:t xml:space="preserve"> tanta relevância e iriam apenas enviesar o treinamento do modelo. Também, todos os pronomes próprios foram removidos porque foi constatado de que este tipo de palavra possuía um grande peso no cálculo de similaridade, resultando em recomendações de animes com sinopses distantes em similaridade, </w:t>
+      </w:r>
+      <w:r>
+        <w:rPr>
+          <w:rFonts w:eastAsia="Arial" w:cs="Arial" w:ascii="Arial" w:hAnsi="Arial"/>
+          <w:b w:val="false"/>
+          <w:bCs w:val="false"/>
+          <w:i w:val="false"/>
+          <w:iCs w:val="false"/>
+          <w:color w:val="auto"/>
+          <w:kern w:val="0"/>
+          <w:sz w:val="22"/>
+          <w:szCs w:val="22"/>
+          <w:lang w:val="pt-BR" w:eastAsia="zh-CN" w:bidi="hi-IN"/>
+        </w:rPr>
+        <w:t>mas com o pronome próprio em comum</w:t>
+      </w:r>
+      <w:r>
+        <w:rPr>
+          <w:rFonts w:eastAsia="Arial" w:cs="Arial" w:ascii="Arial" w:hAnsi="Arial"/>
+          <w:b w:val="false"/>
+          <w:bCs w:val="false"/>
+          <w:i w:val="false"/>
+          <w:iCs w:val="false"/>
+          <w:color w:val="auto"/>
+          <w:kern w:val="0"/>
+          <w:sz w:val="22"/>
+          <w:szCs w:val="22"/>
+          <w:lang w:val="pt-BR" w:eastAsia="zh-CN" w:bidi="hi-IN"/>
+        </w:rPr>
+        <w:t>.</w:t>
+      </w:r>
+    </w:p>
+    <w:p>
+      <w:pPr>
+        <w:pStyle w:val="LOnormal"/>
+        <w:spacing w:lineRule="auto" w:line="240" w:before="0" w:after="80"/>
+        <w:rPr/>
+      </w:pPr>
+      <w:r>
+        <w:rPr>
+          <w:rFonts w:eastAsia="Arial" w:cs="Arial" w:ascii="Arial" w:hAnsi="Arial"/>
+          <w:b w:val="false"/>
+          <w:bCs w:val="false"/>
+          <w:i w:val="false"/>
+          <w:iCs w:val="false"/>
+          <w:color w:val="auto"/>
+          <w:kern w:val="0"/>
+          <w:sz w:val="22"/>
+          <w:szCs w:val="22"/>
+          <w:lang w:val="pt-BR" w:eastAsia="zh-CN" w:bidi="hi-IN"/>
+        </w:rPr>
+        <w:tab/>
+      </w:r>
+    </w:p>
+    <w:p>
+      <w:pPr>
+        <w:pStyle w:val="LOnormal"/>
+        <w:spacing w:lineRule="auto" w:line="240" w:before="0" w:after="80"/>
+        <w:rPr/>
+      </w:pPr>
+      <w:r>
+        <w:rPr>
+          <w:rFonts w:eastAsia="Arial" w:cs="Arial" w:ascii="Arial" w:hAnsi="Arial"/>
+          <w:b w:val="false"/>
+          <w:bCs w:val="false"/>
+          <w:i w:val="false"/>
+          <w:iCs w:val="false"/>
+          <w:color w:val="auto"/>
+          <w:kern w:val="0"/>
+          <w:sz w:val="22"/>
+          <w:szCs w:val="22"/>
+          <w:lang w:val="pt-BR" w:eastAsia="zh-CN" w:bidi="hi-IN"/>
+        </w:rPr>
+        <w:tab/>
+      </w:r>
+      <w:r>
+        <w:rPr>
+          <w:rFonts w:eastAsia="Arial" w:cs="Arial" w:ascii="Arial" w:hAnsi="Arial"/>
+          <w:b w:val="false"/>
+          <w:bCs w:val="false"/>
+          <w:i w:val="false"/>
+          <w:iCs w:val="false"/>
+          <w:color w:val="auto"/>
+          <w:kern w:val="0"/>
+          <w:sz w:val="22"/>
+          <w:szCs w:val="22"/>
+          <w:lang w:val="pt-BR" w:eastAsia="zh-CN" w:bidi="hi-IN"/>
+        </w:rPr>
+        <w:t>C</w:t>
+      </w:r>
+      <w:r>
+        <w:rPr>
+          <w:rFonts w:eastAsia="Arial" w:cs="Arial" w:ascii="Arial" w:hAnsi="Arial"/>
+          <w:b w:val="false"/>
+          <w:bCs w:val="false"/>
+          <w:i w:val="false"/>
+          <w:iCs w:val="false"/>
+          <w:color w:val="auto"/>
+          <w:kern w:val="0"/>
+          <w:sz w:val="22"/>
+          <w:szCs w:val="22"/>
+          <w:lang w:val="pt-BR" w:eastAsia="zh-CN" w:bidi="hi-IN"/>
+        </w:rPr>
+        <w:t xml:space="preserve">onsiderando uma palavra equivalente a um token, </w:t>
+      </w:r>
+      <w:r>
+        <w:rPr>
+          <w:rFonts w:eastAsia="Arial" w:cs="Arial" w:ascii="Arial" w:hAnsi="Arial"/>
+          <w:b w:val="false"/>
+          <w:bCs w:val="false"/>
+          <w:i w:val="false"/>
+          <w:iCs w:val="false"/>
+          <w:color w:val="auto"/>
+          <w:kern w:val="0"/>
+          <w:sz w:val="22"/>
+          <w:szCs w:val="22"/>
+          <w:lang w:val="pt-BR" w:eastAsia="zh-CN" w:bidi="hi-IN"/>
+        </w:rPr>
+        <w:t xml:space="preserve">uma Bolsa de Palavras foi criada </w:t>
+      </w:r>
+      <w:r>
+        <w:rPr>
+          <w:rFonts w:eastAsia="Arial" w:cs="Arial" w:ascii="Arial" w:hAnsi="Arial"/>
+          <w:b w:val="false"/>
+          <w:bCs w:val="false"/>
+          <w:i w:val="false"/>
+          <w:iCs w:val="false"/>
+          <w:color w:val="auto"/>
+          <w:kern w:val="0"/>
+          <w:sz w:val="22"/>
+          <w:szCs w:val="22"/>
+          <w:lang w:val="pt-BR" w:eastAsia="zh-CN" w:bidi="hi-IN"/>
+        </w:rPr>
+        <w:t>no qual</w:t>
+      </w:r>
+      <w:r>
+        <w:rPr>
+          <w:rFonts w:eastAsia="Arial" w:cs="Arial" w:ascii="Arial" w:hAnsi="Arial"/>
+          <w:b w:val="false"/>
+          <w:bCs w:val="false"/>
+          <w:i w:val="false"/>
+          <w:iCs w:val="false"/>
+          <w:color w:val="auto"/>
+          <w:kern w:val="0"/>
+          <w:sz w:val="22"/>
+          <w:szCs w:val="22"/>
+          <w:lang w:val="pt-BR" w:eastAsia="zh-CN" w:bidi="hi-IN"/>
+        </w:rPr>
+        <w:t xml:space="preserve"> cada elemento foi transformado em sua forma de dicionário por meio da Lematização e teve seu peso de frequência calculado aplicando a técnica FT-FID[Frequência do Termo – Frequência Inversa dos Documentos].</w:t>
+      </w:r>
+    </w:p>
+    <w:p>
+      <w:pPr>
+        <w:pStyle w:val="LOnormal"/>
+        <w:spacing w:lineRule="auto" w:line="240" w:before="0" w:after="80"/>
+        <w:rPr>
+          <w:rFonts w:ascii="Arial" w:hAnsi="Arial" w:eastAsia="Arial" w:cs="Arial"/>
+          <w:b w:val="false"/>
+          <w:b w:val="false"/>
+          <w:bCs w:val="false"/>
+          <w:i w:val="false"/>
+          <w:i w:val="false"/>
+          <w:iCs w:val="false"/>
+          <w:color w:val="auto"/>
+          <w:kern w:val="0"/>
+          <w:sz w:val="22"/>
+          <w:szCs w:val="22"/>
+          <w:lang w:val="pt-BR" w:eastAsia="zh-CN" w:bidi="hi-IN"/>
+        </w:rPr>
+      </w:pPr>
+      <w:r>
+        <w:rPr/>
+      </w:r>
+    </w:p>
+    <w:p>
+      <w:pPr>
+        <w:pStyle w:val="LOnormal"/>
+        <w:spacing w:lineRule="auto" w:line="240" w:before="0" w:after="80"/>
+        <w:rPr/>
+      </w:pPr>
+      <w:r>
+        <w:rPr>
+          <w:rFonts w:eastAsia="Arial" w:cs="Arial" w:ascii="Arial" w:hAnsi="Arial"/>
+          <w:b w:val="false"/>
+          <w:bCs w:val="false"/>
+          <w:i w:val="false"/>
+          <w:iCs w:val="false"/>
+          <w:color w:val="auto"/>
+          <w:kern w:val="0"/>
+          <w:sz w:val="22"/>
+          <w:szCs w:val="22"/>
+          <w:lang w:val="pt-BR" w:eastAsia="zh-CN" w:bidi="hi-IN"/>
+        </w:rPr>
+        <w:tab/>
+        <w:t>Depois, a similaridade entre cada elemento foi calculada utilizando a Similaridade do Cosseno, dada pela equação:</w:t>
+      </w:r>
+    </w:p>
+    <w:p>
+      <w:pPr>
+        <w:pStyle w:val="LOnormal"/>
+        <w:spacing w:lineRule="auto" w:line="240" w:before="0" w:after="80"/>
+        <w:rPr>
+          <w:rFonts w:ascii="Arial" w:hAnsi="Arial" w:eastAsia="Arial" w:cs="Arial"/>
+          <w:b w:val="false"/>
+          <w:b w:val="false"/>
+          <w:bCs w:val="false"/>
+          <w:i w:val="false"/>
+          <w:i w:val="false"/>
+          <w:iCs w:val="false"/>
+          <w:color w:val="auto"/>
+          <w:kern w:val="0"/>
+          <w:sz w:val="22"/>
+          <w:szCs w:val="22"/>
+          <w:lang w:val="pt-BR" w:eastAsia="zh-CN" w:bidi="hi-IN"/>
+        </w:rPr>
+      </w:pPr>
+      <w:r>
+        <w:rPr/>
+      </w:r>
+    </w:p>
+    <w:p>
+      <w:pPr>
+        <w:pStyle w:val="LOnormal"/>
+        <w:spacing w:lineRule="auto" w:line="240" w:before="0" w:after="80"/>
+        <w:jc w:val="center"/>
+        <w:rPr/>
+      </w:pPr>
+      <w:r>
+        <w:rPr>
+          <w:rFonts w:eastAsia="Arial" w:cs="Arial" w:ascii="Arial" w:hAnsi="Arial"/>
+          <w:b w:val="false"/>
+          <w:bCs w:val="false"/>
+          <w:i w:val="false"/>
+          <w:iCs w:val="false"/>
+          <w:color w:val="auto"/>
+          <w:kern w:val="0"/>
+          <w:sz w:val="22"/>
+          <w:szCs w:val="22"/>
+          <w:lang w:val="pt-BR" w:eastAsia="zh-CN" w:bidi="hi-IN"/>
+        </w:rPr>
+      </w:r>
+      <m:oMath xmlns:m="http://schemas.openxmlformats.org/officeDocument/2006/math">
+        <m:f>
+          <m:num>
+            <m:nary>
+              <m:naryPr>
+                <m:chr m:val="∑"/>
+              </m:naryPr>
+              <m:sub>
+                <m:r>
+                  <w:rPr>
+                    <w:rFonts w:ascii="Cambria Math" w:hAnsi="Cambria Math"/>
+                  </w:rPr>
+                  <m:t xml:space="preserve">i</m:t>
+                </m:r>
+                <m:r>
+                  <w:rPr>
+                    <w:rFonts w:ascii="Cambria Math" w:hAnsi="Cambria Math"/>
+                  </w:rPr>
+                  <m:t xml:space="preserve">=</m:t>
+                </m:r>
+                <m:r>
+                  <w:rPr>
+                    <w:rFonts w:ascii="Cambria Math" w:hAnsi="Cambria Math"/>
+                  </w:rPr>
+                  <m:t xml:space="preserve">1</m:t>
+                </m:r>
+              </m:sub>
+              <m:sup>
+                <m:r>
+                  <w:rPr>
+                    <w:rFonts w:ascii="Cambria Math" w:hAnsi="Cambria Math"/>
+                  </w:rPr>
+                  <m:t xml:space="preserve">n</m:t>
+                </m:r>
+              </m:sup>
+              <m:e>
+                <m:d>
+                  <m:dPr>
+                    <m:begChr m:val="("/>
+                    <m:endChr m:val=")"/>
+                  </m:dPr>
+                  <m:e>
+                    <m:r>
+                      <w:rPr>
+                        <w:rFonts w:ascii="Cambria Math" w:hAnsi="Cambria Math"/>
+                      </w:rPr>
+                      <m:t xml:space="preserve">A</m:t>
+                    </m:r>
+                    <m:d>
+                      <m:dPr>
+                        <m:begChr m:val="["/>
+                        <m:endChr m:val="]"/>
+                      </m:dPr>
+                      <m:e>
+                        <m:r>
+                          <w:rPr>
+                            <w:rFonts w:ascii="Cambria Math" w:hAnsi="Cambria Math"/>
+                          </w:rPr>
+                          <m:t xml:space="preserve">i</m:t>
+                        </m:r>
+                      </m:e>
+                    </m:d>
+                    <m:r>
+                      <w:rPr>
+                        <w:rFonts w:ascii="Cambria Math" w:hAnsi="Cambria Math"/>
+                      </w:rPr>
+                      <m:t xml:space="preserve">∗</m:t>
+                    </m:r>
+                    <m:r>
+                      <w:rPr>
+                        <w:rFonts w:ascii="Cambria Math" w:hAnsi="Cambria Math"/>
+                      </w:rPr>
+                      <m:t xml:space="preserve">B</m:t>
+                    </m:r>
+                    <m:d>
+                      <m:dPr>
+                        <m:begChr m:val="["/>
+                        <m:endChr m:val="]"/>
+                      </m:dPr>
+                      <m:e>
+                        <m:r>
+                          <w:rPr>
+                            <w:rFonts w:ascii="Cambria Math" w:hAnsi="Cambria Math"/>
+                          </w:rPr>
+                          <m:t xml:space="preserve">i</m:t>
+                        </m:r>
+                      </m:e>
+                    </m:d>
+                    <m:r>
+                      <w:rPr>
+                        <w:rFonts w:ascii="Cambria Math" w:hAnsi="Cambria Math"/>
+                      </w:rPr>
+                      <m:t xml:space="preserve">∗</m:t>
+                    </m:r>
+                    <m:d>
+                      <m:dPr>
+                        <m:begChr m:val="["/>
+                        <m:endChr m:val="]"/>
+                      </m:dPr>
+                      <m:e>
+                        <m:r>
+                          <w:rPr>
+                            <w:rFonts w:ascii="Cambria Math" w:hAnsi="Cambria Math"/>
+                          </w:rPr>
+                          <m:t xml:space="preserve">...</m:t>
+                        </m:r>
+                      </m:e>
+                    </m:d>
+                    <m:r>
+                      <w:rPr>
+                        <w:rFonts w:ascii="Cambria Math" w:hAnsi="Cambria Math"/>
+                      </w:rPr>
+                      <m:t xml:space="preserve">∗</m:t>
+                    </m:r>
+                    <m:r>
+                      <w:rPr>
+                        <w:rFonts w:ascii="Cambria Math" w:hAnsi="Cambria Math"/>
+                      </w:rPr>
+                      <m:t xml:space="preserve">Z</m:t>
+                    </m:r>
+                    <m:d>
+                      <m:dPr>
+                        <m:begChr m:val="["/>
+                        <m:endChr m:val="]"/>
+                      </m:dPr>
+                      <m:e>
+                        <m:r>
+                          <w:rPr>
+                            <w:rFonts w:ascii="Cambria Math" w:hAnsi="Cambria Math"/>
+                          </w:rPr>
+                          <m:t xml:space="preserve">i</m:t>
+                        </m:r>
+                      </m:e>
+                    </m:d>
+                  </m:e>
+                </m:d>
+              </m:e>
+            </m:nary>
+          </m:num>
+          <m:den>
+            <m:rad>
+              <m:radPr>
+                <m:degHide m:val="1"/>
+              </m:radPr>
+              <m:deg/>
+              <m:e>
+                <m:nary>
+                  <m:naryPr>
+                    <m:chr m:val="∑"/>
+                  </m:naryPr>
+                  <m:sub>
+                    <m:r>
+                      <w:rPr>
+                        <w:rFonts w:ascii="Cambria Math" w:hAnsi="Cambria Math"/>
+                      </w:rPr>
+                      <m:t xml:space="preserve">i</m:t>
+                    </m:r>
+                    <m:r>
+                      <w:rPr>
+                        <w:rFonts w:ascii="Cambria Math" w:hAnsi="Cambria Math"/>
+                      </w:rPr>
+                      <m:t xml:space="preserve">=</m:t>
+                    </m:r>
+                    <m:r>
+                      <w:rPr>
+                        <w:rFonts w:ascii="Cambria Math" w:hAnsi="Cambria Math"/>
+                      </w:rPr>
+                      <m:t xml:space="preserve">1</m:t>
+                    </m:r>
+                  </m:sub>
+                  <m:sup>
+                    <m:r>
+                      <w:rPr>
+                        <w:rFonts w:ascii="Cambria Math" w:hAnsi="Cambria Math"/>
+                      </w:rPr>
+                      <m:t xml:space="preserve">n</m:t>
+                    </m:r>
+                  </m:sup>
+                  <m:e>
+                    <m:d>
+                      <m:dPr>
+                        <m:begChr m:val="("/>
+                        <m:endChr m:val=")"/>
+                      </m:dPr>
+                      <m:e>
+                        <m:r>
+                          <w:rPr>
+                            <w:rFonts w:ascii="Cambria Math" w:hAnsi="Cambria Math"/>
+                          </w:rPr>
+                          <m:t xml:space="preserve">A</m:t>
+                        </m:r>
+                        <m:sSup>
+                          <m:e>
+                            <m:d>
+                              <m:dPr>
+                                <m:begChr m:val="["/>
+                                <m:endChr m:val="]"/>
+                              </m:dPr>
+                              <m:e>
+                                <m:r>
+                                  <w:rPr>
+                                    <w:rFonts w:ascii="Cambria Math" w:hAnsi="Cambria Math"/>
+                                  </w:rPr>
+                                  <m:t xml:space="preserve">i</m:t>
+                                </m:r>
+                              </m:e>
+                            </m:d>
+                          </m:e>
+                          <m:sup>
+                            <m:r>
+                              <w:rPr>
+                                <w:rFonts w:ascii="Cambria Math" w:hAnsi="Cambria Math"/>
+                              </w:rPr>
+                              <m:t xml:space="preserve">2</m:t>
+                            </m:r>
+                          </m:sup>
+                        </m:sSup>
+                      </m:e>
+                    </m:d>
+                  </m:e>
+                </m:nary>
+              </m:e>
+            </m:rad>
+            <m:r>
+              <w:rPr>
+                <w:rFonts w:ascii="Cambria Math" w:hAnsi="Cambria Math"/>
+              </w:rPr>
+              <m:t xml:space="preserve">∗</m:t>
+            </m:r>
+            <m:rad>
+              <m:radPr>
+                <m:degHide m:val="1"/>
+              </m:radPr>
+              <m:deg/>
+              <m:e>
+                <m:nary>
+                  <m:naryPr>
+                    <m:chr m:val="∑"/>
+                  </m:naryPr>
+                  <m:sub>
+                    <m:r>
+                      <w:rPr>
+                        <w:rFonts w:ascii="Cambria Math" w:hAnsi="Cambria Math"/>
+                      </w:rPr>
+                      <m:t xml:space="preserve">i</m:t>
+                    </m:r>
+                    <m:r>
+                      <w:rPr>
+                        <w:rFonts w:ascii="Cambria Math" w:hAnsi="Cambria Math"/>
+                      </w:rPr>
+                      <m:t xml:space="preserve">=</m:t>
+                    </m:r>
+                    <m:r>
+                      <w:rPr>
+                        <w:rFonts w:ascii="Cambria Math" w:hAnsi="Cambria Math"/>
+                      </w:rPr>
+                      <m:t xml:space="preserve">1</m:t>
+                    </m:r>
+                  </m:sub>
+                  <m:sup>
+                    <m:r>
+                      <w:rPr>
+                        <w:rFonts w:ascii="Cambria Math" w:hAnsi="Cambria Math"/>
+                      </w:rPr>
+                      <m:t xml:space="preserve">n</m:t>
+                    </m:r>
+                  </m:sup>
+                  <m:e>
+                    <m:d>
+                      <m:dPr>
+                        <m:begChr m:val="("/>
+                        <m:endChr m:val=")"/>
+                      </m:dPr>
+                      <m:e>
+                        <m:r>
+                          <w:rPr>
+                            <w:rFonts w:ascii="Cambria Math" w:hAnsi="Cambria Math"/>
+                          </w:rPr>
+                          <m:t xml:space="preserve">B</m:t>
+                        </m:r>
+                        <m:sSup>
+                          <m:e>
+                            <m:d>
+                              <m:dPr>
+                                <m:begChr m:val="["/>
+                                <m:endChr m:val="]"/>
+                              </m:dPr>
+                              <m:e>
+                                <m:r>
+                                  <w:rPr>
+                                    <w:rFonts w:ascii="Cambria Math" w:hAnsi="Cambria Math"/>
+                                  </w:rPr>
+                                  <m:t xml:space="preserve">i</m:t>
+                                </m:r>
+                              </m:e>
+                            </m:d>
+                          </m:e>
+                          <m:sup>
+                            <m:r>
+                              <w:rPr>
+                                <w:rFonts w:ascii="Cambria Math" w:hAnsi="Cambria Math"/>
+                              </w:rPr>
+                              <m:t xml:space="preserve">2</m:t>
+                            </m:r>
+                          </m:sup>
+                        </m:sSup>
+                      </m:e>
+                    </m:d>
+                  </m:e>
+                </m:nary>
+              </m:e>
+            </m:rad>
+            <m:r>
+              <w:rPr>
+                <w:rFonts w:ascii="Cambria Math" w:hAnsi="Cambria Math"/>
+              </w:rPr>
+              <m:t xml:space="preserve">∗</m:t>
+            </m:r>
+            <m:d>
+              <m:dPr>
+                <m:begChr m:val="["/>
+                <m:endChr m:val="]"/>
+              </m:dPr>
+              <m:e>
+                <m:r>
+                  <w:rPr>
+                    <w:rFonts w:ascii="Cambria Math" w:hAnsi="Cambria Math"/>
+                  </w:rPr>
+                  <m:t xml:space="preserve">...</m:t>
+                </m:r>
+              </m:e>
+            </m:d>
+            <m:r>
+              <w:rPr>
+                <w:rFonts w:ascii="Cambria Math" w:hAnsi="Cambria Math"/>
+              </w:rPr>
+              <m:t xml:space="preserve">∗</m:t>
+            </m:r>
+            <m:rad>
+              <m:radPr>
+                <m:degHide m:val="1"/>
+              </m:radPr>
+              <m:deg/>
+              <m:e>
+                <m:nary>
+                  <m:naryPr>
+                    <m:chr m:val="∑"/>
+                  </m:naryPr>
+                  <m:sub>
+                    <m:r>
+                      <w:rPr>
+                        <w:rFonts w:ascii="Cambria Math" w:hAnsi="Cambria Math"/>
+                      </w:rPr>
+                      <m:t xml:space="preserve">i</m:t>
+                    </m:r>
+                    <m:r>
+                      <w:rPr>
+                        <w:rFonts w:ascii="Cambria Math" w:hAnsi="Cambria Math"/>
+                      </w:rPr>
+                      <m:t xml:space="preserve">=</m:t>
+                    </m:r>
+                    <m:r>
+                      <w:rPr>
+                        <w:rFonts w:ascii="Cambria Math" w:hAnsi="Cambria Math"/>
+                      </w:rPr>
+                      <m:t xml:space="preserve">1</m:t>
+                    </m:r>
+                  </m:sub>
+                  <m:sup>
+                    <m:r>
+                      <w:rPr>
+                        <w:rFonts w:ascii="Cambria Math" w:hAnsi="Cambria Math"/>
+                      </w:rPr>
+                      <m:t xml:space="preserve">n</m:t>
+                    </m:r>
+                  </m:sup>
+                  <m:e>
+                    <m:d>
+                      <m:dPr>
+                        <m:begChr m:val="("/>
+                        <m:endChr m:val=")"/>
+                      </m:dPr>
+                      <m:e>
+                        <m:r>
+                          <w:rPr>
+                            <w:rFonts w:ascii="Cambria Math" w:hAnsi="Cambria Math"/>
+                          </w:rPr>
+                          <m:t xml:space="preserve">Z</m:t>
+                        </m:r>
+                        <m:sSup>
+                          <m:e>
+                            <m:d>
+                              <m:dPr>
+                                <m:begChr m:val="["/>
+                                <m:endChr m:val="]"/>
+                              </m:dPr>
+                              <m:e>
+                                <m:r>
+                                  <w:rPr>
+                                    <w:rFonts w:ascii="Cambria Math" w:hAnsi="Cambria Math"/>
+                                  </w:rPr>
+                                  <m:t xml:space="preserve">i</m:t>
+                                </m:r>
+                              </m:e>
+                            </m:d>
+                          </m:e>
+                          <m:sup>
+                            <m:r>
+                              <w:rPr>
+                                <w:rFonts w:ascii="Cambria Math" w:hAnsi="Cambria Math"/>
+                              </w:rPr>
+                              <m:t xml:space="preserve">2</m:t>
+                            </m:r>
+                          </m:sup>
+                        </m:sSup>
+                      </m:e>
+                    </m:d>
+                  </m:e>
+                </m:nary>
+              </m:e>
+            </m:rad>
+          </m:den>
+        </m:f>
+      </m:oMath>
+    </w:p>
+    <w:p>
+      <w:pPr>
+        <w:pStyle w:val="LOnormal"/>
+        <w:spacing w:lineRule="auto" w:line="240" w:before="0" w:after="80"/>
+        <w:jc w:val="center"/>
+        <w:rPr>
+          <w:rFonts w:ascii="Arial" w:hAnsi="Arial" w:eastAsia="Arial" w:cs="Arial"/>
+          <w:b w:val="false"/>
+          <w:b w:val="false"/>
+          <w:bCs w:val="false"/>
+          <w:i w:val="false"/>
+          <w:i w:val="false"/>
+          <w:iCs w:val="false"/>
+          <w:color w:val="auto"/>
+          <w:kern w:val="0"/>
+          <w:sz w:val="22"/>
+          <w:szCs w:val="22"/>
+          <w:lang w:val="pt-BR" w:eastAsia="zh-CN" w:bidi="hi-IN"/>
+        </w:rPr>
+      </w:pPr>
+      <w:r>
+        <w:rPr/>
+      </w:r>
+    </w:p>
+    <w:p>
+      <w:pPr>
+        <w:pStyle w:val="LOnormal"/>
+        <w:spacing w:lineRule="auto" w:line="240" w:before="0" w:after="80"/>
+        <w:jc w:val="both"/>
+        <w:rPr/>
+      </w:pPr>
+      <w:r>
+        <w:rPr>
+          <w:rFonts w:eastAsia="Arial" w:cs="Arial" w:ascii="Arial" w:hAnsi="Arial"/>
+          <w:b w:val="false"/>
+          <w:bCs w:val="false"/>
+          <w:i w:val="false"/>
+          <w:iCs w:val="false"/>
+          <w:color w:val="auto"/>
+          <w:kern w:val="0"/>
+          <w:sz w:val="22"/>
+          <w:szCs w:val="22"/>
+          <w:lang w:val="pt-BR" w:eastAsia="zh-CN" w:bidi="hi-IN"/>
+        </w:rPr>
+        <w:tab/>
+      </w:r>
+      <w:r>
+        <w:rPr>
+          <w:rFonts w:eastAsia="Arial" w:cs="Arial" w:ascii="Arial" w:hAnsi="Arial"/>
+          <w:b w:val="false"/>
+          <w:bCs w:val="false"/>
+          <w:i w:val="false"/>
+          <w:iCs w:val="false"/>
+          <w:color w:val="auto"/>
+          <w:kern w:val="0"/>
+          <w:sz w:val="22"/>
+          <w:szCs w:val="22"/>
+          <w:lang w:val="pt-BR" w:eastAsia="zh-CN" w:bidi="hi-IN"/>
+        </w:rPr>
+        <w:t>Onde “A”, “B” e “Z” consistem nas s</w:t>
+      </w:r>
+      <w:r>
+        <w:rPr>
+          <w:rFonts w:eastAsia="Arial" w:cs="Arial" w:ascii="Arial" w:hAnsi="Arial"/>
+          <w:b w:val="false"/>
+          <w:bCs w:val="false"/>
+          <w:i w:val="false"/>
+          <w:iCs w:val="false"/>
+          <w:color w:val="auto"/>
+          <w:kern w:val="0"/>
+          <w:sz w:val="22"/>
+          <w:szCs w:val="22"/>
+          <w:lang w:val="pt-BR" w:eastAsia="zh-CN" w:bidi="hi-IN"/>
+        </w:rPr>
+        <w:t>inopses</w:t>
+      </w:r>
+      <w:r>
+        <w:rPr>
+          <w:rFonts w:eastAsia="Arial" w:cs="Arial" w:ascii="Arial" w:hAnsi="Arial"/>
+          <w:b w:val="false"/>
+          <w:bCs w:val="false"/>
+          <w:i w:val="false"/>
+          <w:iCs w:val="false"/>
+          <w:color w:val="auto"/>
+          <w:kern w:val="0"/>
+          <w:sz w:val="22"/>
+          <w:szCs w:val="22"/>
+          <w:lang w:val="pt-BR" w:eastAsia="zh-CN" w:bidi="hi-IN"/>
+        </w:rPr>
+        <w:t xml:space="preserve"> utilizadas no treinamento do modelo, “i” consiste em cada palavra presente na Bolsa de Palavras, “n” na quantidade de palavras na Bolsa de Palavras, e “A[i]”, “B[i]” e “Z[i]” consistem na frequência da palavra “i” nas s</w:t>
+      </w:r>
+      <w:r>
+        <w:rPr>
+          <w:rFonts w:eastAsia="Arial" w:cs="Arial" w:ascii="Arial" w:hAnsi="Arial"/>
+          <w:b w:val="false"/>
+          <w:bCs w:val="false"/>
+          <w:i w:val="false"/>
+          <w:iCs w:val="false"/>
+          <w:color w:val="auto"/>
+          <w:kern w:val="0"/>
+          <w:sz w:val="22"/>
+          <w:szCs w:val="22"/>
+          <w:lang w:val="pt-BR" w:eastAsia="zh-CN" w:bidi="hi-IN"/>
+        </w:rPr>
+        <w:t>inopses</w:t>
+      </w:r>
+      <w:r>
+        <w:rPr>
+          <w:rFonts w:eastAsia="Arial" w:cs="Arial" w:ascii="Arial" w:hAnsi="Arial"/>
+          <w:b w:val="false"/>
+          <w:bCs w:val="false"/>
+          <w:i w:val="false"/>
+          <w:iCs w:val="false"/>
+          <w:color w:val="auto"/>
+          <w:kern w:val="0"/>
+          <w:sz w:val="22"/>
+          <w:szCs w:val="22"/>
+          <w:lang w:val="pt-BR" w:eastAsia="zh-CN" w:bidi="hi-IN"/>
+        </w:rPr>
+        <w:t xml:space="preserve"> “A”, “B” e “Z”.</w:t>
+      </w:r>
+    </w:p>
+    <w:p>
+      <w:pPr>
+        <w:pStyle w:val="LOnormal"/>
+        <w:spacing w:lineRule="auto" w:line="240" w:before="0" w:after="80"/>
+        <w:rPr>
+          <w:rFonts w:ascii="Arial" w:hAnsi="Arial" w:eastAsia="Arial" w:cs="Arial"/>
+          <w:b w:val="false"/>
+          <w:b w:val="false"/>
+          <w:bCs w:val="false"/>
+          <w:i w:val="false"/>
+          <w:i w:val="false"/>
+          <w:iCs w:val="false"/>
+          <w:color w:val="auto"/>
+          <w:kern w:val="0"/>
+          <w:sz w:val="22"/>
+          <w:szCs w:val="22"/>
+          <w:lang w:val="pt-BR" w:eastAsia="zh-CN" w:bidi="hi-IN"/>
+        </w:rPr>
+      </w:pPr>
+      <w:r>
+        <w:rPr/>
+      </w:r>
+    </w:p>
+    <w:p>
+      <w:pPr>
+        <w:pStyle w:val="LOnormal"/>
+        <w:spacing w:lineRule="auto" w:line="240" w:before="0" w:after="80"/>
+        <w:rPr/>
+      </w:pPr>
+      <w:r>
+        <w:rPr>
+          <w:rFonts w:eastAsia="Arial" w:cs="Arial" w:ascii="Arial" w:hAnsi="Arial"/>
+          <w:b w:val="false"/>
+          <w:bCs w:val="false"/>
+          <w:i w:val="false"/>
+          <w:iCs w:val="false"/>
+          <w:color w:val="auto"/>
+          <w:kern w:val="0"/>
+          <w:sz w:val="22"/>
+          <w:szCs w:val="22"/>
+          <w:lang w:val="pt-BR" w:eastAsia="zh-CN" w:bidi="hi-IN"/>
+        </w:rPr>
+        <w:tab/>
+        <w:t xml:space="preserve">Por fim, foi criada a função de recomendação de itens, que recebe o título do item como parâmetro e retorna os dez animes mais similares em questão de sinopse (modelo </w:t>
+      </w:r>
+      <w:r>
+        <w:rPr>
+          <w:rFonts w:eastAsia="Arial" w:cs="Arial" w:ascii="Arial" w:hAnsi="Arial"/>
+          <w:b w:val="false"/>
+          <w:bCs w:val="false"/>
+          <w:i w:val="false"/>
+          <w:iCs w:val="false"/>
+          <w:color w:val="auto"/>
+          <w:kern w:val="0"/>
+          <w:sz w:val="22"/>
+          <w:szCs w:val="22"/>
+          <w:lang w:val="pt-BR" w:eastAsia="zh-CN" w:bidi="hi-IN"/>
+        </w:rPr>
+        <w:t>C</w:t>
+      </w:r>
+      <w:r>
+        <w:rPr>
+          <w:rFonts w:eastAsia="Arial" w:cs="Arial" w:ascii="Arial" w:hAnsi="Arial"/>
+          <w:b w:val="false"/>
+          <w:bCs w:val="false"/>
+          <w:i w:val="false"/>
+          <w:iCs w:val="false"/>
+          <w:color w:val="auto"/>
+          <w:kern w:val="0"/>
+          <w:sz w:val="22"/>
+          <w:szCs w:val="22"/>
+          <w:lang w:val="pt-BR" w:eastAsia="zh-CN" w:bidi="hi-IN"/>
+        </w:rPr>
+        <w:t xml:space="preserve">) e de metadados (modelo </w:t>
+      </w:r>
+      <w:r>
+        <w:rPr>
+          <w:rFonts w:eastAsia="Arial" w:cs="Arial" w:ascii="Arial" w:hAnsi="Arial"/>
+          <w:b w:val="false"/>
+          <w:bCs w:val="false"/>
+          <w:i w:val="false"/>
+          <w:iCs w:val="false"/>
+          <w:color w:val="auto"/>
+          <w:kern w:val="0"/>
+          <w:sz w:val="22"/>
+          <w:szCs w:val="22"/>
+          <w:lang w:val="pt-BR" w:eastAsia="zh-CN" w:bidi="hi-IN"/>
+        </w:rPr>
+        <w:t>D)</w:t>
+      </w:r>
+      <w:r>
+        <w:rPr>
+          <w:rFonts w:eastAsia="Arial" w:cs="Arial" w:ascii="Arial" w:hAnsi="Arial"/>
+          <w:b w:val="false"/>
+          <w:bCs w:val="false"/>
+          <w:i w:val="false"/>
+          <w:iCs w:val="false"/>
+          <w:color w:val="auto"/>
+          <w:kern w:val="0"/>
+          <w:sz w:val="22"/>
+          <w:szCs w:val="22"/>
+          <w:lang w:val="pt-BR" w:eastAsia="zh-CN" w:bidi="hi-IN"/>
+        </w:rPr>
+        <w:t>.</w:t>
+      </w:r>
+    </w:p>
+    <w:p>
+      <w:pPr>
+        <w:pStyle w:val="LOnormal"/>
+        <w:spacing w:lineRule="auto" w:line="240" w:before="0" w:after="80"/>
+        <w:rPr>
+          <w:rFonts w:ascii="Arial" w:hAnsi="Arial" w:eastAsia="Arial" w:cs="Arial"/>
+          <w:b w:val="false"/>
+          <w:b w:val="false"/>
+          <w:bCs w:val="false"/>
+          <w:i w:val="false"/>
+          <w:i w:val="false"/>
+          <w:iCs w:val="false"/>
+          <w:color w:val="auto"/>
+          <w:kern w:val="0"/>
+          <w:sz w:val="22"/>
+          <w:szCs w:val="22"/>
+          <w:lang w:val="pt-BR" w:eastAsia="zh-CN" w:bidi="hi-IN"/>
+        </w:rPr>
+      </w:pPr>
+      <w:r>
+        <w:rPr/>
+      </w:r>
+    </w:p>
+    <w:p>
+      <w:pPr>
+        <w:pStyle w:val="LOnormal"/>
+        <w:spacing w:lineRule="auto" w:line="240" w:before="0" w:after="80"/>
+        <w:rPr/>
+      </w:pPr>
+      <w:r>
+        <w:rPr>
+          <w:rFonts w:eastAsia="Arial" w:cs="Arial" w:ascii="Arial" w:hAnsi="Arial"/>
+          <w:b w:val="false"/>
+          <w:bCs w:val="false"/>
+          <w:i w:val="false"/>
+          <w:iCs w:val="false"/>
+          <w:color w:val="auto"/>
+          <w:kern w:val="0"/>
+          <w:sz w:val="22"/>
+          <w:szCs w:val="22"/>
+          <w:lang w:val="pt-BR" w:eastAsia="zh-CN" w:bidi="hi-IN"/>
+        </w:rPr>
         <w:t>4.5.</w:t>
       </w:r>
       <w:r>
@@ -6329,37 +9137,1301 @@
           <w:szCs w:val="22"/>
           <w:lang w:val="pt-BR" w:eastAsia="zh-CN" w:bidi="hi-IN"/>
         </w:rPr>
-        <w:t>2</w:t>
-      </w:r>
-      <w:r>
-        <w:rPr>
-          <w:rFonts w:eastAsia="Arial" w:cs="Arial" w:ascii="Arial" w:hAnsi="Arial"/>
-          <w:b w:val="false"/>
-          <w:bCs w:val="false"/>
-          <w:i w:val="false"/>
-          <w:iCs w:val="false"/>
-          <w:color w:val="auto"/>
-          <w:kern w:val="0"/>
-          <w:sz w:val="22"/>
-          <w:szCs w:val="22"/>
-          <w:lang w:val="pt-BR" w:eastAsia="zh-CN" w:bidi="hi-IN"/>
-        </w:rPr>
-        <w:t xml:space="preserve"> Filtragem B</w:t>
-      </w:r>
-      <w:r>
-        <w:rPr>
-          <w:rFonts w:eastAsia="Arial" w:cs="Arial" w:ascii="Arial" w:hAnsi="Arial"/>
-          <w:b w:val="false"/>
-          <w:bCs w:val="false"/>
-          <w:i w:val="false"/>
-          <w:iCs w:val="false"/>
-          <w:color w:val="auto"/>
-          <w:kern w:val="0"/>
-          <w:sz w:val="22"/>
-          <w:szCs w:val="22"/>
-          <w:lang w:val="pt-BR" w:eastAsia="zh-CN" w:bidi="hi-IN"/>
-        </w:rPr>
-        <w:t>aseada em Conteúdo</w:t>
+        <w:t>3</w:t>
+      </w:r>
+      <w:r>
+        <w:rPr>
+          <w:rFonts w:eastAsia="Arial" w:cs="Arial" w:ascii="Arial" w:hAnsi="Arial"/>
+          <w:b w:val="false"/>
+          <w:bCs w:val="false"/>
+          <w:i w:val="false"/>
+          <w:iCs w:val="false"/>
+          <w:color w:val="auto"/>
+          <w:kern w:val="0"/>
+          <w:sz w:val="22"/>
+          <w:szCs w:val="22"/>
+          <w:lang w:val="pt-BR" w:eastAsia="zh-CN" w:bidi="hi-IN"/>
+        </w:rPr>
+        <w:t xml:space="preserve"> Filtragem C</w:t>
+      </w:r>
+      <w:r>
+        <w:rPr>
+          <w:rFonts w:eastAsia="Arial" w:cs="Arial" w:ascii="Arial" w:hAnsi="Arial"/>
+          <w:b w:val="false"/>
+          <w:bCs w:val="false"/>
+          <w:i w:val="false"/>
+          <w:iCs w:val="false"/>
+          <w:color w:val="auto"/>
+          <w:kern w:val="0"/>
+          <w:sz w:val="22"/>
+          <w:szCs w:val="22"/>
+          <w:lang w:val="pt-BR" w:eastAsia="zh-CN" w:bidi="hi-IN"/>
+        </w:rPr>
+        <w:t>olaborativa</w:t>
+      </w:r>
+    </w:p>
+    <w:p>
+      <w:pPr>
+        <w:pStyle w:val="LOnormal"/>
+        <w:spacing w:lineRule="auto" w:line="240" w:before="0" w:after="80"/>
+        <w:rPr>
+          <w:rFonts w:ascii="Arial" w:hAnsi="Arial" w:eastAsia="Arial" w:cs="Arial"/>
+          <w:b/>
+          <w:b/>
+          <w:sz w:val="22"/>
+          <w:szCs w:val="22"/>
+        </w:rPr>
+      </w:pPr>
+      <w:r>
+        <w:rPr>
+          <w:rFonts w:eastAsia="Arial" w:cs="Arial" w:ascii="Arial" w:hAnsi="Arial"/>
+          <w:b/>
+          <w:sz w:val="22"/>
+          <w:szCs w:val="22"/>
+        </w:rPr>
+      </w:r>
+    </w:p>
+    <w:p>
+      <w:pPr>
+        <w:pStyle w:val="Normal"/>
+        <w:spacing w:lineRule="auto" w:line="240" w:before="0" w:after="80"/>
+        <w:rPr/>
+      </w:pPr>
+      <w:r>
+        <w:rPr>
+          <w:rFonts w:eastAsia="Arial" w:cs="Arial" w:ascii="Arial" w:hAnsi="Arial"/>
+          <w:b w:val="false"/>
+          <w:bCs w:val="false"/>
+          <w:i w:val="false"/>
+          <w:iCs w:val="false"/>
+          <w:color w:val="auto"/>
+          <w:kern w:val="0"/>
+          <w:sz w:val="22"/>
+          <w:szCs w:val="22"/>
+          <w:lang w:val="pt-BR" w:eastAsia="zh-CN" w:bidi="hi-IN"/>
+        </w:rPr>
+        <w:tab/>
+      </w:r>
+      <w:r>
+        <w:rPr>
+          <w:rFonts w:eastAsia="Arial" w:cs="Arial" w:ascii="Arial" w:hAnsi="Arial"/>
+          <w:b w:val="false"/>
+          <w:bCs w:val="false"/>
+          <w:i w:val="false"/>
+          <w:iCs w:val="false"/>
+          <w:color w:val="auto"/>
+          <w:kern w:val="0"/>
+          <w:sz w:val="22"/>
+          <w:szCs w:val="22"/>
+          <w:lang w:val="pt-BR" w:eastAsia="zh-CN" w:bidi="hi-IN"/>
+        </w:rPr>
+        <w:t xml:space="preserve">Dois modelos foram criados utilizando a metodologia de Filtragem Colaborativa, enquanto o primeiro (modelo </w:t>
+      </w:r>
+      <w:r>
+        <w:rPr>
+          <w:rFonts w:eastAsia="Arial" w:cs="Arial" w:ascii="Arial" w:hAnsi="Arial"/>
+          <w:b w:val="false"/>
+          <w:bCs w:val="false"/>
+          <w:i w:val="false"/>
+          <w:iCs w:val="false"/>
+          <w:color w:val="auto"/>
+          <w:kern w:val="0"/>
+          <w:sz w:val="22"/>
+          <w:szCs w:val="22"/>
+          <w:lang w:val="pt-BR" w:eastAsia="zh-CN" w:bidi="hi-IN"/>
+        </w:rPr>
+        <w:t>E</w:t>
+      </w:r>
+      <w:r>
+        <w:rPr>
+          <w:rFonts w:eastAsia="Arial" w:cs="Arial" w:ascii="Arial" w:hAnsi="Arial"/>
+          <w:b w:val="false"/>
+          <w:bCs w:val="false"/>
+          <w:i w:val="false"/>
+          <w:iCs w:val="false"/>
+          <w:color w:val="auto"/>
+          <w:kern w:val="0"/>
+          <w:sz w:val="22"/>
+          <w:szCs w:val="22"/>
+          <w:lang w:val="pt-BR" w:eastAsia="zh-CN" w:bidi="hi-IN"/>
+        </w:rPr>
+        <w:t xml:space="preserve">) realiza recomendações de itens que usuários semelhantes avaliaram positivamente, o segundo (modelo </w:t>
+      </w:r>
+      <w:r>
+        <w:rPr>
+          <w:rFonts w:eastAsia="Arial" w:cs="Arial" w:ascii="Arial" w:hAnsi="Arial"/>
+          <w:b w:val="false"/>
+          <w:bCs w:val="false"/>
+          <w:i w:val="false"/>
+          <w:iCs w:val="false"/>
+          <w:color w:val="auto"/>
+          <w:kern w:val="0"/>
+          <w:sz w:val="22"/>
+          <w:szCs w:val="22"/>
+          <w:lang w:val="pt-BR" w:eastAsia="zh-CN" w:bidi="hi-IN"/>
+        </w:rPr>
+        <w:t>F</w:t>
+      </w:r>
+      <w:r>
+        <w:rPr>
+          <w:rFonts w:eastAsia="Arial" w:cs="Arial" w:ascii="Arial" w:hAnsi="Arial"/>
+          <w:b w:val="false"/>
+          <w:bCs w:val="false"/>
+          <w:i w:val="false"/>
+          <w:iCs w:val="false"/>
+          <w:color w:val="auto"/>
+          <w:kern w:val="0"/>
+          <w:sz w:val="22"/>
+          <w:szCs w:val="22"/>
+          <w:lang w:val="pt-BR" w:eastAsia="zh-CN" w:bidi="hi-IN"/>
+        </w:rPr>
+        <w:t>) realiza recomendações de itens semelhantes aos que o usuário selecionado avaliou positivamente, sendo todos os itens recomendados consistidos em animes que usuários semelhantes ao selecionado avaliaram positivamente.</w:t>
+      </w:r>
+    </w:p>
+    <w:p>
+      <w:pPr>
+        <w:pStyle w:val="Normal"/>
+        <w:spacing w:lineRule="auto" w:line="240" w:before="0" w:after="80"/>
+        <w:rPr>
+          <w:rFonts w:ascii="Arial" w:hAnsi="Arial" w:eastAsia="Arial" w:cs="Arial"/>
+          <w:b w:val="false"/>
+          <w:b w:val="false"/>
+          <w:bCs w:val="false"/>
+          <w:i w:val="false"/>
+          <w:i w:val="false"/>
+          <w:iCs w:val="false"/>
+          <w:color w:val="auto"/>
+          <w:kern w:val="0"/>
+          <w:sz w:val="22"/>
+          <w:szCs w:val="22"/>
+          <w:lang w:val="pt-BR" w:eastAsia="zh-CN" w:bidi="hi-IN"/>
+        </w:rPr>
+      </w:pPr>
+      <w:r>
+        <w:rPr>
+          <w:rFonts w:eastAsia="Arial" w:cs="Arial" w:ascii="Arial" w:hAnsi="Arial"/>
+          <w:b/>
+          <w:sz w:val="22"/>
+          <w:szCs w:val="22"/>
+        </w:rPr>
+      </w:r>
+    </w:p>
+    <w:p>
+      <w:pPr>
+        <w:pStyle w:val="Normal"/>
+        <w:spacing w:lineRule="auto" w:line="240" w:before="0" w:after="80"/>
+        <w:rPr/>
+      </w:pPr>
+      <w:r>
+        <w:rPr>
+          <w:rFonts w:eastAsia="Arial" w:cs="Arial" w:ascii="Arial" w:hAnsi="Arial"/>
+          <w:b w:val="false"/>
+          <w:bCs w:val="false"/>
+          <w:i w:val="false"/>
+          <w:iCs w:val="false"/>
+          <w:color w:val="auto"/>
+          <w:kern w:val="0"/>
+          <w:sz w:val="22"/>
+          <w:szCs w:val="22"/>
+          <w:lang w:val="pt-BR" w:eastAsia="zh-CN" w:bidi="hi-IN"/>
+        </w:rPr>
+        <w:tab/>
+      </w:r>
+      <w:r>
+        <w:rPr>
+          <w:rFonts w:eastAsia="Arial" w:cs="Arial" w:ascii="Arial" w:hAnsi="Arial"/>
+          <w:b w:val="false"/>
+          <w:bCs w:val="false"/>
+          <w:i w:val="false"/>
+          <w:iCs w:val="false"/>
+          <w:color w:val="auto"/>
+          <w:kern w:val="0"/>
+          <w:sz w:val="22"/>
+          <w:szCs w:val="22"/>
+          <w:lang w:val="pt-BR" w:eastAsia="zh-CN" w:bidi="hi-IN"/>
+        </w:rPr>
+        <w:t xml:space="preserve">Iniciando pelo modelo </w:t>
+      </w:r>
+      <w:r>
+        <w:rPr>
+          <w:rFonts w:eastAsia="Arial" w:cs="Arial" w:ascii="Arial" w:hAnsi="Arial"/>
+          <w:b w:val="false"/>
+          <w:bCs w:val="false"/>
+          <w:i w:val="false"/>
+          <w:iCs w:val="false"/>
+          <w:color w:val="auto"/>
+          <w:kern w:val="0"/>
+          <w:sz w:val="22"/>
+          <w:szCs w:val="22"/>
+          <w:lang w:val="pt-BR" w:eastAsia="zh-CN" w:bidi="hi-IN"/>
+        </w:rPr>
+        <w:t>E</w:t>
+      </w:r>
+      <w:r>
+        <w:rPr>
+          <w:rFonts w:eastAsia="Arial" w:cs="Arial" w:ascii="Arial" w:hAnsi="Arial"/>
+          <w:b w:val="false"/>
+          <w:bCs w:val="false"/>
+          <w:i w:val="false"/>
+          <w:iCs w:val="false"/>
+          <w:color w:val="auto"/>
+          <w:kern w:val="0"/>
+          <w:sz w:val="22"/>
+          <w:szCs w:val="22"/>
+          <w:lang w:val="pt-BR" w:eastAsia="zh-CN" w:bidi="hi-IN"/>
+        </w:rPr>
+        <w:t>, as variáveis “username” e “anime_title” foram descartadas e os melhores valores para os p</w:t>
+      </w:r>
+      <w:r>
+        <w:rPr>
+          <w:rFonts w:eastAsia="Arial" w:cs="Arial" w:ascii="Arial" w:hAnsi="Arial"/>
+          <w:b w:val="false"/>
+          <w:bCs w:val="false"/>
+          <w:i w:val="false"/>
+          <w:iCs w:val="false"/>
+          <w:color w:val="auto"/>
+          <w:kern w:val="0"/>
+          <w:sz w:val="22"/>
+          <w:szCs w:val="22"/>
+          <w:lang w:val="pt-BR" w:eastAsia="zh-CN" w:bidi="hi-IN"/>
+        </w:rPr>
+        <w:t>arâmetros de ajustes</w:t>
+      </w:r>
+      <w:r>
+        <w:rPr>
+          <w:rFonts w:eastAsia="Arial" w:cs="Arial" w:ascii="Arial" w:hAnsi="Arial"/>
+          <w:b w:val="false"/>
+          <w:bCs w:val="false"/>
+          <w:i w:val="false"/>
+          <w:iCs w:val="false"/>
+          <w:color w:val="auto"/>
+          <w:kern w:val="0"/>
+          <w:sz w:val="22"/>
+          <w:szCs w:val="22"/>
+          <w:lang w:val="pt-BR" w:eastAsia="zh-CN" w:bidi="hi-IN"/>
+        </w:rPr>
+        <w:t xml:space="preserve"> foram encontrados utilizando a técnica de Ajuste de P</w:t>
+      </w:r>
+      <w:r>
+        <w:rPr>
+          <w:rFonts w:eastAsia="Arial" w:cs="Arial" w:ascii="Arial" w:hAnsi="Arial"/>
+          <w:b w:val="false"/>
+          <w:bCs w:val="false"/>
+          <w:i w:val="false"/>
+          <w:iCs w:val="false"/>
+          <w:color w:val="auto"/>
+          <w:kern w:val="0"/>
+          <w:sz w:val="22"/>
+          <w:szCs w:val="22"/>
+          <w:lang w:val="pt-BR" w:eastAsia="zh-CN" w:bidi="hi-IN"/>
+        </w:rPr>
+        <w:t>arâmetros</w:t>
+      </w:r>
+      <w:r>
+        <w:rPr>
+          <w:rFonts w:eastAsia="Arial" w:cs="Arial" w:ascii="Arial" w:hAnsi="Arial"/>
+          <w:b w:val="false"/>
+          <w:bCs w:val="false"/>
+          <w:i w:val="false"/>
+          <w:iCs w:val="false"/>
+          <w:color w:val="auto"/>
+          <w:kern w:val="0"/>
+          <w:sz w:val="22"/>
+          <w:szCs w:val="22"/>
+          <w:lang w:val="pt-BR" w:eastAsia="zh-CN" w:bidi="hi-IN"/>
+        </w:rPr>
+        <w:t xml:space="preserve"> com Pesquisa Aleatória e Validação Cruzada </w:t>
+      </w:r>
+      <w:r>
+        <w:rPr>
+          <w:rFonts w:eastAsia="Arial" w:cs="Arial" w:ascii="Arial" w:hAnsi="Arial"/>
+          <w:b w:val="false"/>
+          <w:bCs w:val="false"/>
+          <w:i w:val="false"/>
+          <w:iCs w:val="false"/>
+          <w:color w:val="auto"/>
+          <w:kern w:val="0"/>
+          <w:sz w:val="22"/>
+          <w:szCs w:val="22"/>
+          <w:lang w:val="pt-BR" w:eastAsia="zh-CN" w:bidi="hi-IN"/>
+        </w:rPr>
+        <w:t>com a base de dados reduzida significativamente de 23 milhões de amostras para 15 mil. A redução foi necessária devido ao fato da máquina do autor não suportar o processo com uma quantidade maior de amostras, tornando-se lenta e chegando até a travar.</w:t>
+      </w:r>
+    </w:p>
+    <w:p>
+      <w:pPr>
+        <w:pStyle w:val="Normal"/>
+        <w:spacing w:lineRule="auto" w:line="240" w:before="0" w:after="80"/>
+        <w:rPr>
+          <w:rFonts w:ascii="Arial" w:hAnsi="Arial" w:eastAsia="Arial" w:cs="Arial"/>
+          <w:b w:val="false"/>
+          <w:b w:val="false"/>
+          <w:bCs w:val="false"/>
+          <w:i w:val="false"/>
+          <w:i w:val="false"/>
+          <w:iCs w:val="false"/>
+          <w:color w:val="auto"/>
+          <w:kern w:val="0"/>
+          <w:sz w:val="22"/>
+          <w:szCs w:val="22"/>
+          <w:lang w:val="pt-BR" w:eastAsia="zh-CN" w:bidi="hi-IN"/>
+        </w:rPr>
+      </w:pPr>
+      <w:r>
+        <w:rPr/>
+      </w:r>
+    </w:p>
+    <w:p>
+      <w:pPr>
+        <w:pStyle w:val="Normal"/>
+        <w:spacing w:lineRule="auto" w:line="240" w:before="0" w:after="80"/>
+        <w:rPr/>
+      </w:pPr>
+      <w:r>
+        <w:rPr>
+          <w:rFonts w:eastAsia="Arial" w:cs="Arial" w:ascii="Arial" w:hAnsi="Arial"/>
+          <w:b w:val="false"/>
+          <w:bCs w:val="false"/>
+          <w:i w:val="false"/>
+          <w:iCs w:val="false"/>
+          <w:color w:val="auto"/>
+          <w:kern w:val="0"/>
+          <w:sz w:val="22"/>
+          <w:szCs w:val="22"/>
+          <w:lang w:val="pt-BR" w:eastAsia="zh-CN" w:bidi="hi-IN"/>
+        </w:rPr>
+        <w:tab/>
+        <w:t xml:space="preserve">Depois a base de dados foi separada em treino e validação, além da variável “rating” ser convertida da escala de </w:t>
+      </w:r>
+      <w:r>
+        <w:rPr>
+          <w:rFonts w:eastAsia="Arial" w:cs="Arial" w:ascii="Arial" w:hAnsi="Arial"/>
+          <w:b w:val="false"/>
+          <w:bCs w:val="false"/>
+          <w:i w:val="false"/>
+          <w:iCs w:val="false"/>
+          <w:color w:val="auto"/>
+          <w:kern w:val="0"/>
+          <w:sz w:val="22"/>
+          <w:szCs w:val="22"/>
+          <w:lang w:val="pt-BR" w:eastAsia="zh-CN" w:bidi="hi-IN"/>
+        </w:rPr>
+        <w:t>zero</w:t>
+      </w:r>
+      <w:r>
+        <w:rPr>
+          <w:rFonts w:eastAsia="Arial" w:cs="Arial" w:ascii="Arial" w:hAnsi="Arial"/>
+          <w:b w:val="false"/>
+          <w:bCs w:val="false"/>
+          <w:i w:val="false"/>
+          <w:iCs w:val="false"/>
+          <w:color w:val="auto"/>
+          <w:kern w:val="0"/>
+          <w:sz w:val="22"/>
+          <w:szCs w:val="22"/>
+          <w:lang w:val="pt-BR" w:eastAsia="zh-CN" w:bidi="hi-IN"/>
+        </w:rPr>
+        <w:t xml:space="preserve"> a </w:t>
+      </w:r>
+      <w:r>
+        <w:rPr>
+          <w:rFonts w:eastAsia="Arial" w:cs="Arial" w:ascii="Arial" w:hAnsi="Arial"/>
+          <w:b w:val="false"/>
+          <w:bCs w:val="false"/>
+          <w:i w:val="false"/>
+          <w:iCs w:val="false"/>
+          <w:color w:val="auto"/>
+          <w:kern w:val="0"/>
+          <w:sz w:val="22"/>
+          <w:szCs w:val="22"/>
+          <w:lang w:val="pt-BR" w:eastAsia="zh-CN" w:bidi="hi-IN"/>
+        </w:rPr>
+        <w:t>dez</w:t>
+      </w:r>
+      <w:r>
+        <w:rPr>
+          <w:rFonts w:eastAsia="Arial" w:cs="Arial" w:ascii="Arial" w:hAnsi="Arial"/>
+          <w:b w:val="false"/>
+          <w:bCs w:val="false"/>
+          <w:i w:val="false"/>
+          <w:iCs w:val="false"/>
+          <w:color w:val="auto"/>
+          <w:kern w:val="0"/>
+          <w:sz w:val="22"/>
+          <w:szCs w:val="22"/>
+          <w:lang w:val="pt-BR" w:eastAsia="zh-CN" w:bidi="hi-IN"/>
+        </w:rPr>
+        <w:t xml:space="preserve"> para </w:t>
+      </w:r>
+      <w:r>
+        <w:rPr>
+          <w:rFonts w:eastAsia="Arial" w:cs="Arial" w:ascii="Arial" w:hAnsi="Arial"/>
+          <w:b w:val="false"/>
+          <w:bCs w:val="false"/>
+          <w:i w:val="false"/>
+          <w:iCs w:val="false"/>
+          <w:color w:val="auto"/>
+          <w:kern w:val="0"/>
+          <w:sz w:val="22"/>
+          <w:szCs w:val="22"/>
+          <w:lang w:val="pt-BR" w:eastAsia="zh-CN" w:bidi="hi-IN"/>
+        </w:rPr>
+        <w:t>zero</w:t>
+      </w:r>
+      <w:r>
+        <w:rPr>
+          <w:rFonts w:eastAsia="Arial" w:cs="Arial" w:ascii="Arial" w:hAnsi="Arial"/>
+          <w:b w:val="false"/>
+          <w:bCs w:val="false"/>
+          <w:i w:val="false"/>
+          <w:iCs w:val="false"/>
+          <w:color w:val="auto"/>
+          <w:kern w:val="0"/>
+          <w:sz w:val="22"/>
+          <w:szCs w:val="22"/>
+          <w:lang w:val="pt-BR" w:eastAsia="zh-CN" w:bidi="hi-IN"/>
+        </w:rPr>
+        <w:t xml:space="preserve"> a </w:t>
+      </w:r>
+      <w:r>
+        <w:rPr>
+          <w:rFonts w:eastAsia="Arial" w:cs="Arial" w:ascii="Arial" w:hAnsi="Arial"/>
+          <w:b w:val="false"/>
+          <w:bCs w:val="false"/>
+          <w:i w:val="false"/>
+          <w:iCs w:val="false"/>
+          <w:color w:val="auto"/>
+          <w:kern w:val="0"/>
+          <w:sz w:val="22"/>
+          <w:szCs w:val="22"/>
+          <w:lang w:val="pt-BR" w:eastAsia="zh-CN" w:bidi="hi-IN"/>
+        </w:rPr>
+        <w:t>cinco</w:t>
+      </w:r>
+      <w:r>
+        <w:rPr>
+          <w:rFonts w:eastAsia="Arial" w:cs="Arial" w:ascii="Arial" w:hAnsi="Arial"/>
+          <w:b w:val="false"/>
+          <w:bCs w:val="false"/>
+          <w:i w:val="false"/>
+          <w:iCs w:val="false"/>
+          <w:color w:val="auto"/>
+          <w:kern w:val="0"/>
+          <w:sz w:val="22"/>
+          <w:szCs w:val="22"/>
+          <w:lang w:val="pt-BR" w:eastAsia="zh-CN" w:bidi="hi-IN"/>
+        </w:rPr>
+        <w:t>, pois o pacote Surprise, utilizado no treinamento e validação do modelo, trabalha apenas nesta escala.</w:t>
+      </w:r>
+    </w:p>
+    <w:p>
+      <w:pPr>
+        <w:pStyle w:val="Normal"/>
+        <w:spacing w:lineRule="auto" w:line="240" w:before="0" w:after="80"/>
+        <w:rPr>
+          <w:rFonts w:ascii="Arial" w:hAnsi="Arial" w:eastAsia="Arial" w:cs="Arial"/>
+          <w:b w:val="false"/>
+          <w:b w:val="false"/>
+          <w:bCs w:val="false"/>
+          <w:i w:val="false"/>
+          <w:i w:val="false"/>
+          <w:iCs w:val="false"/>
+          <w:color w:val="auto"/>
+          <w:kern w:val="0"/>
+          <w:sz w:val="22"/>
+          <w:szCs w:val="22"/>
+          <w:lang w:val="pt-BR" w:eastAsia="zh-CN" w:bidi="hi-IN"/>
+        </w:rPr>
+      </w:pPr>
+      <w:r>
+        <w:rPr/>
+      </w:r>
+    </w:p>
+    <w:p>
+      <w:pPr>
+        <w:pStyle w:val="Normal"/>
+        <w:spacing w:lineRule="auto" w:line="240" w:before="0" w:after="80"/>
+        <w:rPr/>
+      </w:pPr>
+      <w:r>
+        <w:rPr>
+          <w:rFonts w:eastAsia="Arial" w:cs="Arial" w:ascii="Arial" w:hAnsi="Arial"/>
+          <w:b w:val="false"/>
+          <w:bCs w:val="false"/>
+          <w:i w:val="false"/>
+          <w:iCs w:val="false"/>
+          <w:color w:val="auto"/>
+          <w:kern w:val="0"/>
+          <w:sz w:val="22"/>
+          <w:szCs w:val="22"/>
+          <w:lang w:val="pt-BR" w:eastAsia="zh-CN" w:bidi="hi-IN"/>
+        </w:rPr>
+        <w:tab/>
+        <w:t xml:space="preserve">Posteriormente, foi realizada o treinamento do modelo com a técnica K-Vizinhos Mais Próximos e a validação com a Validação Cruzada. Por fim, foi criada função de recomendação, convertendo </w:t>
+      </w:r>
+      <w:r>
+        <w:rPr>
+          <w:rFonts w:eastAsia="Arial" w:cs="Arial" w:ascii="Arial" w:hAnsi="Arial"/>
+          <w:b w:val="false"/>
+          <w:bCs w:val="false"/>
+          <w:i w:val="false"/>
+          <w:iCs w:val="false"/>
+          <w:color w:val="auto"/>
+          <w:kern w:val="0"/>
+          <w:sz w:val="22"/>
+          <w:szCs w:val="22"/>
+          <w:lang w:val="pt-BR" w:eastAsia="zh-CN" w:bidi="hi-IN"/>
+        </w:rPr>
+        <w:t>a pontuação estimada</w:t>
+      </w:r>
+      <w:r>
+        <w:rPr>
+          <w:rFonts w:eastAsia="Arial" w:cs="Arial" w:ascii="Arial" w:hAnsi="Arial"/>
+          <w:b w:val="false"/>
+          <w:bCs w:val="false"/>
+          <w:i w:val="false"/>
+          <w:iCs w:val="false"/>
+          <w:color w:val="auto"/>
+          <w:kern w:val="0"/>
+          <w:sz w:val="22"/>
+          <w:szCs w:val="22"/>
+          <w:lang w:val="pt-BR" w:eastAsia="zh-CN" w:bidi="hi-IN"/>
+        </w:rPr>
+        <w:t xml:space="preserve"> da escala de </w:t>
+      </w:r>
+      <w:r>
+        <w:rPr>
+          <w:rFonts w:eastAsia="Arial" w:cs="Arial" w:ascii="Arial" w:hAnsi="Arial"/>
+          <w:b w:val="false"/>
+          <w:bCs w:val="false"/>
+          <w:i w:val="false"/>
+          <w:iCs w:val="false"/>
+          <w:color w:val="auto"/>
+          <w:kern w:val="0"/>
+          <w:sz w:val="22"/>
+          <w:szCs w:val="22"/>
+          <w:lang w:val="pt-BR" w:eastAsia="zh-CN" w:bidi="hi-IN"/>
+        </w:rPr>
+        <w:t>zero</w:t>
+      </w:r>
+      <w:r>
+        <w:rPr>
+          <w:rFonts w:eastAsia="Arial" w:cs="Arial" w:ascii="Arial" w:hAnsi="Arial"/>
+          <w:b w:val="false"/>
+          <w:bCs w:val="false"/>
+          <w:i w:val="false"/>
+          <w:iCs w:val="false"/>
+          <w:color w:val="auto"/>
+          <w:kern w:val="0"/>
+          <w:sz w:val="22"/>
+          <w:szCs w:val="22"/>
+          <w:lang w:val="pt-BR" w:eastAsia="zh-CN" w:bidi="hi-IN"/>
+        </w:rPr>
+        <w:t xml:space="preserve"> a </w:t>
+      </w:r>
+      <w:r>
+        <w:rPr>
+          <w:rFonts w:eastAsia="Arial" w:cs="Arial" w:ascii="Arial" w:hAnsi="Arial"/>
+          <w:b w:val="false"/>
+          <w:bCs w:val="false"/>
+          <w:i w:val="false"/>
+          <w:iCs w:val="false"/>
+          <w:color w:val="auto"/>
+          <w:kern w:val="0"/>
+          <w:sz w:val="22"/>
+          <w:szCs w:val="22"/>
+          <w:lang w:val="pt-BR" w:eastAsia="zh-CN" w:bidi="hi-IN"/>
+        </w:rPr>
+        <w:t>cinco</w:t>
+      </w:r>
+      <w:r>
+        <w:rPr>
+          <w:rFonts w:eastAsia="Arial" w:cs="Arial" w:ascii="Arial" w:hAnsi="Arial"/>
+          <w:b w:val="false"/>
+          <w:bCs w:val="false"/>
+          <w:i w:val="false"/>
+          <w:iCs w:val="false"/>
+          <w:color w:val="auto"/>
+          <w:kern w:val="0"/>
+          <w:sz w:val="22"/>
+          <w:szCs w:val="22"/>
+          <w:lang w:val="pt-BR" w:eastAsia="zh-CN" w:bidi="hi-IN"/>
+        </w:rPr>
+        <w:t xml:space="preserve"> para </w:t>
+      </w:r>
+      <w:r>
+        <w:rPr>
+          <w:rFonts w:eastAsia="Arial" w:cs="Arial" w:ascii="Arial" w:hAnsi="Arial"/>
+          <w:b w:val="false"/>
+          <w:bCs w:val="false"/>
+          <w:i w:val="false"/>
+          <w:iCs w:val="false"/>
+          <w:color w:val="auto"/>
+          <w:kern w:val="0"/>
+          <w:sz w:val="22"/>
+          <w:szCs w:val="22"/>
+          <w:lang w:val="pt-BR" w:eastAsia="zh-CN" w:bidi="hi-IN"/>
+        </w:rPr>
+        <w:t>zero</w:t>
+      </w:r>
+      <w:r>
+        <w:rPr>
+          <w:rFonts w:eastAsia="Arial" w:cs="Arial" w:ascii="Arial" w:hAnsi="Arial"/>
+          <w:b w:val="false"/>
+          <w:bCs w:val="false"/>
+          <w:i w:val="false"/>
+          <w:iCs w:val="false"/>
+          <w:color w:val="auto"/>
+          <w:kern w:val="0"/>
+          <w:sz w:val="22"/>
+          <w:szCs w:val="22"/>
+          <w:lang w:val="pt-BR" w:eastAsia="zh-CN" w:bidi="hi-IN"/>
+        </w:rPr>
+        <w:t xml:space="preserve"> a </w:t>
+      </w:r>
+      <w:r>
+        <w:rPr>
+          <w:rFonts w:eastAsia="Arial" w:cs="Arial" w:ascii="Arial" w:hAnsi="Arial"/>
+          <w:b w:val="false"/>
+          <w:bCs w:val="false"/>
+          <w:i w:val="false"/>
+          <w:iCs w:val="false"/>
+          <w:color w:val="auto"/>
+          <w:kern w:val="0"/>
+          <w:sz w:val="22"/>
+          <w:szCs w:val="22"/>
+          <w:lang w:val="pt-BR" w:eastAsia="zh-CN" w:bidi="hi-IN"/>
+        </w:rPr>
+        <w:t>dez</w:t>
+      </w:r>
+      <w:r>
+        <w:rPr>
+          <w:rFonts w:eastAsia="Arial" w:cs="Arial" w:ascii="Arial" w:hAnsi="Arial"/>
+          <w:b w:val="false"/>
+          <w:bCs w:val="false"/>
+          <w:i w:val="false"/>
+          <w:iCs w:val="false"/>
+          <w:color w:val="auto"/>
+          <w:kern w:val="0"/>
+          <w:sz w:val="22"/>
+          <w:szCs w:val="22"/>
+          <w:lang w:val="pt-BR" w:eastAsia="zh-CN" w:bidi="hi-IN"/>
+        </w:rPr>
+        <w:t>.</w:t>
+      </w:r>
+    </w:p>
+    <w:p>
+      <w:pPr>
+        <w:pStyle w:val="LOnormal"/>
+        <w:spacing w:lineRule="auto" w:line="240" w:before="0" w:after="80"/>
+        <w:rPr>
+          <w:rFonts w:ascii="Arial" w:hAnsi="Arial" w:eastAsia="Arial" w:cs="Arial"/>
+          <w:b/>
+          <w:b/>
+          <w:sz w:val="22"/>
+          <w:szCs w:val="22"/>
+        </w:rPr>
+      </w:pPr>
+      <w:r>
+        <w:rPr>
+          <w:rFonts w:eastAsia="Arial" w:cs="Arial" w:ascii="Arial" w:hAnsi="Arial"/>
+          <w:b/>
+          <w:sz w:val="22"/>
+          <w:szCs w:val="22"/>
+        </w:rPr>
+      </w:r>
+    </w:p>
+    <w:p>
+      <w:pPr>
+        <w:pStyle w:val="LOnormal"/>
+        <w:spacing w:lineRule="auto" w:line="240" w:before="0" w:after="80"/>
+        <w:rPr>
+          <w:rFonts w:ascii="Arial" w:hAnsi="Arial" w:eastAsia="Arial" w:cs="Arial"/>
+          <w:b/>
+          <w:b/>
+          <w:sz w:val="22"/>
+          <w:szCs w:val="22"/>
+        </w:rPr>
+      </w:pPr>
+      <w:r>
+        <w:rPr>
+          <w:rFonts w:eastAsia="Arial" w:cs="Arial" w:ascii="Arial" w:hAnsi="Arial"/>
+          <w:b/>
+          <w:sz w:val="22"/>
+          <w:szCs w:val="22"/>
+        </w:rPr>
+        <w:tab/>
+      </w:r>
+      <w:r>
+        <w:rPr>
+          <w:rFonts w:eastAsia="Arial" w:cs="Arial" w:ascii="Arial" w:hAnsi="Arial"/>
+          <w:b w:val="false"/>
+          <w:bCs w:val="false"/>
+          <w:sz w:val="22"/>
+          <w:szCs w:val="22"/>
+        </w:rPr>
+        <w:t xml:space="preserve">O modelo </w:t>
+      </w:r>
+      <w:r>
+        <w:rPr>
+          <w:rFonts w:eastAsia="Arial" w:cs="Arial" w:ascii="Arial" w:hAnsi="Arial"/>
+          <w:b w:val="false"/>
+          <w:bCs w:val="false"/>
+          <w:sz w:val="22"/>
+          <w:szCs w:val="22"/>
+        </w:rPr>
+        <w:t>F</w:t>
+      </w:r>
+      <w:r>
+        <w:rPr>
+          <w:rFonts w:eastAsia="Arial" w:cs="Arial" w:ascii="Arial" w:hAnsi="Arial"/>
+          <w:b w:val="false"/>
+          <w:bCs w:val="false"/>
+          <w:sz w:val="22"/>
+          <w:szCs w:val="22"/>
+        </w:rPr>
+        <w:t xml:space="preserve"> também passou pelos mesmos processos, sendo o aumento da base de dados para 250 mil amostras e o uso da Decomposição de Valores Singulares tanto no Ajuste de Parâmetros quanto na validação do modelo as únicas diferenças.</w:t>
+      </w:r>
+    </w:p>
+    <w:p>
+      <w:pPr>
+        <w:pStyle w:val="LOnormal"/>
+        <w:spacing w:lineRule="auto" w:line="240" w:before="0" w:after="80"/>
+        <w:rPr>
+          <w:b w:val="false"/>
+          <w:b w:val="false"/>
+          <w:bCs w:val="false"/>
+        </w:rPr>
+      </w:pPr>
+      <w:r>
+        <w:rPr>
+          <w:rFonts w:eastAsia="Arial" w:cs="Arial" w:ascii="Arial" w:hAnsi="Arial"/>
+          <w:b/>
+          <w:sz w:val="22"/>
+          <w:szCs w:val="22"/>
+        </w:rPr>
+      </w:r>
+    </w:p>
+    <w:p>
+      <w:pPr>
+        <w:pStyle w:val="LOnormal"/>
+        <w:spacing w:lineRule="auto" w:line="240" w:before="0" w:after="80"/>
+        <w:rPr/>
+      </w:pPr>
+      <w:r>
+        <w:rPr>
+          <w:rFonts w:eastAsia="Arial" w:cs="Arial" w:ascii="Arial" w:hAnsi="Arial"/>
+          <w:b w:val="false"/>
+          <w:bCs w:val="false"/>
+          <w:i w:val="false"/>
+          <w:iCs w:val="false"/>
+          <w:color w:val="auto"/>
+          <w:kern w:val="0"/>
+          <w:sz w:val="22"/>
+          <w:szCs w:val="22"/>
+          <w:lang w:val="pt-BR" w:eastAsia="zh-CN" w:bidi="hi-IN"/>
+        </w:rPr>
+        <w:t>4.5.</w:t>
+      </w:r>
+      <w:r>
+        <w:rPr>
+          <w:rFonts w:eastAsia="Arial" w:cs="Arial" w:ascii="Arial" w:hAnsi="Arial"/>
+          <w:b w:val="false"/>
+          <w:bCs w:val="false"/>
+          <w:i w:val="false"/>
+          <w:iCs w:val="false"/>
+          <w:color w:val="auto"/>
+          <w:kern w:val="0"/>
+          <w:sz w:val="22"/>
+          <w:szCs w:val="22"/>
+          <w:lang w:val="pt-BR" w:eastAsia="zh-CN" w:bidi="hi-IN"/>
+        </w:rPr>
+        <w:t>4</w:t>
+      </w:r>
+      <w:r>
+        <w:rPr>
+          <w:rFonts w:eastAsia="Arial" w:cs="Arial" w:ascii="Arial" w:hAnsi="Arial"/>
+          <w:b w:val="false"/>
+          <w:bCs w:val="false"/>
+          <w:i w:val="false"/>
+          <w:iCs w:val="false"/>
+          <w:color w:val="auto"/>
+          <w:kern w:val="0"/>
+          <w:sz w:val="22"/>
+          <w:szCs w:val="22"/>
+          <w:lang w:val="pt-BR" w:eastAsia="zh-CN" w:bidi="hi-IN"/>
+        </w:rPr>
+        <w:t xml:space="preserve"> Filtragem H</w:t>
+      </w:r>
+      <w:r>
+        <w:rPr>
+          <w:rFonts w:eastAsia="Arial" w:cs="Arial" w:ascii="Arial" w:hAnsi="Arial"/>
+          <w:b w:val="false"/>
+          <w:bCs w:val="false"/>
+          <w:i w:val="false"/>
+          <w:iCs w:val="false"/>
+          <w:color w:val="auto"/>
+          <w:kern w:val="0"/>
+          <w:sz w:val="22"/>
+          <w:szCs w:val="22"/>
+          <w:lang w:val="pt-BR" w:eastAsia="zh-CN" w:bidi="hi-IN"/>
+        </w:rPr>
+        <w:t>íbrida</w:t>
+      </w:r>
+    </w:p>
+    <w:p>
+      <w:pPr>
+        <w:pStyle w:val="LOnormal"/>
+        <w:spacing w:lineRule="auto" w:line="240" w:before="0" w:after="80"/>
+        <w:rPr>
+          <w:rFonts w:ascii="Arial" w:hAnsi="Arial" w:eastAsia="Arial" w:cs="Arial"/>
+          <w:b w:val="false"/>
+          <w:b w:val="false"/>
+          <w:bCs w:val="false"/>
+          <w:i w:val="false"/>
+          <w:i w:val="false"/>
+          <w:iCs w:val="false"/>
+          <w:color w:val="auto"/>
+          <w:kern w:val="0"/>
+          <w:sz w:val="22"/>
+          <w:szCs w:val="22"/>
+          <w:lang w:val="pt-BR" w:eastAsia="zh-CN" w:bidi="hi-IN"/>
+        </w:rPr>
+      </w:pPr>
+      <w:r>
+        <w:rPr/>
+      </w:r>
+    </w:p>
+    <w:p>
+      <w:pPr>
+        <w:pStyle w:val="LOnormal"/>
+        <w:spacing w:lineRule="auto" w:line="240" w:before="0" w:after="80"/>
+        <w:rPr/>
+      </w:pPr>
+      <w:r>
+        <w:rPr>
+          <w:rFonts w:eastAsia="Arial" w:cs="Arial" w:ascii="Arial" w:hAnsi="Arial"/>
+          <w:b w:val="false"/>
+          <w:bCs w:val="false"/>
+          <w:i w:val="false"/>
+          <w:iCs w:val="false"/>
+          <w:color w:val="auto"/>
+          <w:kern w:val="0"/>
+          <w:sz w:val="22"/>
+          <w:szCs w:val="22"/>
+          <w:lang w:val="pt-BR" w:eastAsia="zh-CN" w:bidi="hi-IN"/>
+        </w:rPr>
+        <w:tab/>
+        <w:t xml:space="preserve">Apenas um modelo </w:t>
+      </w:r>
+      <w:r>
+        <w:rPr>
+          <w:rFonts w:eastAsia="Arial" w:cs="Arial" w:ascii="Arial" w:hAnsi="Arial"/>
+          <w:b w:val="false"/>
+          <w:bCs w:val="false"/>
+          <w:i w:val="false"/>
+          <w:iCs w:val="false"/>
+          <w:color w:val="auto"/>
+          <w:kern w:val="0"/>
+          <w:sz w:val="22"/>
+          <w:szCs w:val="22"/>
+          <w:lang w:val="pt-BR" w:eastAsia="zh-CN" w:bidi="hi-IN"/>
+        </w:rPr>
+        <w:t xml:space="preserve">(modelo G) </w:t>
+      </w:r>
+      <w:r>
+        <w:rPr>
+          <w:rFonts w:eastAsia="Arial" w:cs="Arial" w:ascii="Arial" w:hAnsi="Arial"/>
+          <w:b w:val="false"/>
+          <w:bCs w:val="false"/>
+          <w:i w:val="false"/>
+          <w:iCs w:val="false"/>
+          <w:color w:val="auto"/>
+          <w:kern w:val="0"/>
+          <w:sz w:val="22"/>
+          <w:szCs w:val="22"/>
+          <w:lang w:val="pt-BR" w:eastAsia="zh-CN" w:bidi="hi-IN"/>
+        </w:rPr>
+        <w:t>foi criado utilizando a metodologia de Filtragem Híbrida. Nele, as variáveis “username” e “anime_title” foram descartadas e a base de dados foi reduzida significativamente para 250 mil amostras pelo mesmo motivo dos de Filtragem Colaborativa.</w:t>
+      </w:r>
+    </w:p>
+    <w:p>
+      <w:pPr>
+        <w:pStyle w:val="LOnormal"/>
+        <w:spacing w:lineRule="auto" w:line="240" w:before="0" w:after="80"/>
+        <w:rPr/>
+      </w:pPr>
+      <w:r>
+        <w:rPr>
+          <w:rFonts w:eastAsia="Arial" w:cs="Arial" w:ascii="Arial" w:hAnsi="Arial"/>
+          <w:b w:val="false"/>
+          <w:bCs w:val="false"/>
+          <w:i w:val="false"/>
+          <w:iCs w:val="false"/>
+          <w:color w:val="auto"/>
+          <w:kern w:val="0"/>
+          <w:sz w:val="22"/>
+          <w:szCs w:val="22"/>
+          <w:lang w:val="pt-BR" w:eastAsia="zh-CN" w:bidi="hi-IN"/>
+        </w:rPr>
+        <w:tab/>
+      </w:r>
+    </w:p>
+    <w:p>
+      <w:pPr>
+        <w:pStyle w:val="LOnormal"/>
+        <w:spacing w:lineRule="auto" w:line="240" w:before="0" w:after="80"/>
+        <w:rPr/>
+      </w:pPr>
+      <w:r>
+        <w:rPr>
+          <w:rFonts w:eastAsia="Arial" w:cs="Arial" w:ascii="Arial" w:hAnsi="Arial"/>
+          <w:b w:val="false"/>
+          <w:bCs w:val="false"/>
+          <w:i w:val="false"/>
+          <w:iCs w:val="false"/>
+          <w:color w:val="auto"/>
+          <w:kern w:val="0"/>
+          <w:sz w:val="22"/>
+          <w:szCs w:val="22"/>
+          <w:lang w:val="pt-BR" w:eastAsia="zh-CN" w:bidi="hi-IN"/>
+        </w:rPr>
+        <w:tab/>
+        <w:t xml:space="preserve">Do mesmo modo do pacote “Surprise”, o “LightFM” trabalha apenas com pontuações na escala de </w:t>
+      </w:r>
+      <w:r>
+        <w:rPr>
+          <w:rFonts w:eastAsia="Arial" w:cs="Arial" w:ascii="Arial" w:hAnsi="Arial"/>
+          <w:b w:val="false"/>
+          <w:bCs w:val="false"/>
+          <w:i w:val="false"/>
+          <w:iCs w:val="false"/>
+          <w:color w:val="auto"/>
+          <w:kern w:val="0"/>
+          <w:sz w:val="22"/>
+          <w:szCs w:val="22"/>
+          <w:lang w:val="pt-BR" w:eastAsia="zh-CN" w:bidi="hi-IN"/>
+        </w:rPr>
+        <w:t>zero</w:t>
+      </w:r>
+      <w:r>
+        <w:rPr>
+          <w:rFonts w:eastAsia="Arial" w:cs="Arial" w:ascii="Arial" w:hAnsi="Arial"/>
+          <w:b w:val="false"/>
+          <w:bCs w:val="false"/>
+          <w:i w:val="false"/>
+          <w:iCs w:val="false"/>
+          <w:color w:val="auto"/>
+          <w:kern w:val="0"/>
+          <w:sz w:val="22"/>
+          <w:szCs w:val="22"/>
+          <w:lang w:val="pt-BR" w:eastAsia="zh-CN" w:bidi="hi-IN"/>
+        </w:rPr>
+        <w:t xml:space="preserve"> a </w:t>
+      </w:r>
+      <w:r>
+        <w:rPr>
+          <w:rFonts w:eastAsia="Arial" w:cs="Arial" w:ascii="Arial" w:hAnsi="Arial"/>
+          <w:b w:val="false"/>
+          <w:bCs w:val="false"/>
+          <w:i w:val="false"/>
+          <w:iCs w:val="false"/>
+          <w:color w:val="auto"/>
+          <w:kern w:val="0"/>
+          <w:sz w:val="22"/>
+          <w:szCs w:val="22"/>
+          <w:lang w:val="pt-BR" w:eastAsia="zh-CN" w:bidi="hi-IN"/>
+        </w:rPr>
+        <w:t>cinco</w:t>
+      </w:r>
+      <w:r>
+        <w:rPr>
+          <w:rFonts w:eastAsia="Arial" w:cs="Arial" w:ascii="Arial" w:hAnsi="Arial"/>
+          <w:b w:val="false"/>
+          <w:bCs w:val="false"/>
+          <w:i w:val="false"/>
+          <w:iCs w:val="false"/>
+          <w:color w:val="auto"/>
+          <w:kern w:val="0"/>
+          <w:sz w:val="22"/>
+          <w:szCs w:val="22"/>
+          <w:lang w:val="pt-BR" w:eastAsia="zh-CN" w:bidi="hi-IN"/>
+        </w:rPr>
+        <w:t>, portanto, foi necessário transformar os valores da variável “rating”.</w:t>
+      </w:r>
+    </w:p>
+    <w:p>
+      <w:pPr>
+        <w:pStyle w:val="LOnormal"/>
+        <w:spacing w:lineRule="auto" w:line="240" w:before="0" w:after="80"/>
+        <w:rPr>
+          <w:rFonts w:ascii="Arial" w:hAnsi="Arial" w:eastAsia="Arial" w:cs="Arial"/>
+          <w:b w:val="false"/>
+          <w:b w:val="false"/>
+          <w:bCs w:val="false"/>
+          <w:i w:val="false"/>
+          <w:i w:val="false"/>
+          <w:iCs w:val="false"/>
+          <w:color w:val="auto"/>
+          <w:kern w:val="0"/>
+          <w:sz w:val="22"/>
+          <w:szCs w:val="22"/>
+          <w:lang w:val="pt-BR" w:eastAsia="zh-CN" w:bidi="hi-IN"/>
+        </w:rPr>
+      </w:pPr>
+      <w:r>
+        <w:rPr/>
+      </w:r>
+    </w:p>
+    <w:p>
+      <w:pPr>
+        <w:pStyle w:val="LOnormal"/>
+        <w:spacing w:lineRule="auto" w:line="240" w:before="0" w:after="80"/>
+        <w:rPr/>
+      </w:pPr>
+      <w:r>
+        <w:rPr>
+          <w:rFonts w:eastAsia="Arial" w:cs="Arial" w:ascii="Arial" w:hAnsi="Arial"/>
+          <w:b w:val="false"/>
+          <w:bCs w:val="false"/>
+          <w:i w:val="false"/>
+          <w:iCs w:val="false"/>
+          <w:color w:val="auto"/>
+          <w:kern w:val="0"/>
+          <w:sz w:val="22"/>
+          <w:szCs w:val="22"/>
+          <w:lang w:val="pt-BR" w:eastAsia="zh-CN" w:bidi="hi-IN"/>
+        </w:rPr>
+        <w:tab/>
+        <w:t>Posteriormente, a base de dados foi c</w:t>
+      </w:r>
+      <w:r>
+        <w:rPr>
+          <w:rFonts w:eastAsia="Arial" w:cs="Arial" w:ascii="Arial" w:hAnsi="Arial"/>
+          <w:b w:val="false"/>
+          <w:bCs w:val="false"/>
+          <w:i w:val="false"/>
+          <w:iCs w:val="false"/>
+          <w:color w:val="auto"/>
+          <w:kern w:val="0"/>
+          <w:sz w:val="22"/>
+          <w:szCs w:val="22"/>
+          <w:lang w:val="pt-BR" w:eastAsia="zh-CN" w:bidi="hi-IN"/>
+        </w:rPr>
+        <w:t>onvertida</w:t>
+      </w:r>
+      <w:r>
+        <w:rPr>
+          <w:rFonts w:eastAsia="Arial" w:cs="Arial" w:ascii="Arial" w:hAnsi="Arial"/>
+          <w:b w:val="false"/>
+          <w:bCs w:val="false"/>
+          <w:i w:val="false"/>
+          <w:iCs w:val="false"/>
+          <w:color w:val="auto"/>
+          <w:kern w:val="0"/>
+          <w:sz w:val="22"/>
+          <w:szCs w:val="22"/>
+          <w:lang w:val="pt-BR" w:eastAsia="zh-CN" w:bidi="hi-IN"/>
+        </w:rPr>
+        <w:t xml:space="preserve"> no formato específico aceito pelo pacote, </w:t>
+      </w:r>
+      <w:r>
+        <w:rPr>
+          <w:rFonts w:eastAsia="Arial" w:cs="Arial" w:ascii="Arial" w:hAnsi="Arial"/>
+          <w:b w:val="false"/>
+          <w:bCs w:val="false"/>
+          <w:i w:val="false"/>
+          <w:iCs w:val="false"/>
+          <w:color w:val="auto"/>
+          <w:kern w:val="0"/>
+          <w:sz w:val="22"/>
+          <w:szCs w:val="22"/>
+          <w:lang w:val="pt-BR" w:eastAsia="zh-CN" w:bidi="hi-IN"/>
+        </w:rPr>
+        <w:t>além de ser montada a matriz de interação dos usuários com cada anime. Depois o modelo foi treinado com o algoritmo “LightFM” e validado com a Curva COR[Característica de Operação do Receptor], mais conhecida como “ROC[Receiving Operating Characteristic] Curve” do Inglês Americano.</w:t>
+      </w:r>
+    </w:p>
+    <w:p>
+      <w:pPr>
+        <w:pStyle w:val="LOnormal"/>
+        <w:spacing w:lineRule="auto" w:line="240" w:before="0" w:after="80"/>
+        <w:rPr>
+          <w:rFonts w:ascii="Arial" w:hAnsi="Arial" w:eastAsia="Arial" w:cs="Arial"/>
+          <w:b w:val="false"/>
+          <w:b w:val="false"/>
+          <w:bCs w:val="false"/>
+          <w:i w:val="false"/>
+          <w:i w:val="false"/>
+          <w:iCs w:val="false"/>
+          <w:color w:val="auto"/>
+          <w:kern w:val="0"/>
+          <w:sz w:val="22"/>
+          <w:szCs w:val="22"/>
+          <w:lang w:val="pt-BR" w:eastAsia="zh-CN" w:bidi="hi-IN"/>
+        </w:rPr>
+      </w:pPr>
+      <w:r>
+        <w:rPr/>
+      </w:r>
+    </w:p>
+    <w:p>
+      <w:pPr>
+        <w:pStyle w:val="LOnormal"/>
+        <w:spacing w:lineRule="auto" w:line="240" w:before="0" w:after="80"/>
+        <w:rPr/>
+      </w:pPr>
+      <w:r>
+        <w:rPr>
+          <w:rFonts w:eastAsia="Arial" w:cs="Arial" w:ascii="Arial" w:hAnsi="Arial"/>
+          <w:b w:val="false"/>
+          <w:bCs w:val="false"/>
+          <w:i w:val="false"/>
+          <w:iCs w:val="false"/>
+          <w:color w:val="auto"/>
+          <w:kern w:val="0"/>
+          <w:sz w:val="22"/>
+          <w:szCs w:val="22"/>
+          <w:lang w:val="pt-BR" w:eastAsia="zh-CN" w:bidi="hi-IN"/>
+        </w:rPr>
+        <w:tab/>
+        <w:t>Por fim, foi criada função de recomendação, convertendo a pontuação estimada da escala de zero a cinco para a de zero a dez.</w:t>
+      </w:r>
+    </w:p>
+    <w:p>
+      <w:pPr>
+        <w:pStyle w:val="LOnormal"/>
+        <w:spacing w:lineRule="auto" w:line="240" w:before="0" w:after="80"/>
+        <w:rPr>
+          <w:rFonts w:ascii="Arial" w:hAnsi="Arial" w:eastAsia="Arial" w:cs="Arial"/>
+          <w:b w:val="false"/>
+          <w:b w:val="false"/>
+          <w:bCs w:val="false"/>
+          <w:i w:val="false"/>
+          <w:i w:val="false"/>
+          <w:iCs w:val="false"/>
+          <w:color w:val="auto"/>
+          <w:kern w:val="0"/>
+          <w:sz w:val="22"/>
+          <w:szCs w:val="22"/>
+          <w:lang w:val="pt-BR" w:eastAsia="zh-CN" w:bidi="hi-IN"/>
+        </w:rPr>
+      </w:pPr>
+      <w:r>
+        <w:rPr/>
+      </w:r>
+    </w:p>
+    <w:p>
+      <w:pPr>
+        <w:pStyle w:val="LOnormal"/>
+        <w:spacing w:lineRule="auto" w:line="240" w:before="0" w:after="80"/>
+        <w:rPr/>
+      </w:pPr>
+      <w:r>
+        <w:rPr>
+          <w:rFonts w:eastAsia="Arial" w:cs="Arial" w:ascii="Arial" w:hAnsi="Arial"/>
+          <w:b w:val="false"/>
+          <w:bCs w:val="false"/>
+          <w:i w:val="false"/>
+          <w:iCs w:val="false"/>
+          <w:color w:val="auto"/>
+          <w:kern w:val="0"/>
+          <w:sz w:val="22"/>
+          <w:szCs w:val="22"/>
+          <w:lang w:val="pt-BR" w:eastAsia="zh-CN" w:bidi="hi-IN"/>
+        </w:rPr>
+        <w:t>4.6 Comparação das Performances e dos Resultados</w:t>
+      </w:r>
+    </w:p>
+    <w:p>
+      <w:pPr>
+        <w:pStyle w:val="LOnormal"/>
+        <w:spacing w:lineRule="auto" w:line="240" w:before="0" w:after="80"/>
+        <w:rPr>
+          <w:rFonts w:ascii="Arial" w:hAnsi="Arial" w:eastAsia="Arial" w:cs="Arial"/>
+          <w:b w:val="false"/>
+          <w:b w:val="false"/>
+          <w:bCs w:val="false"/>
+          <w:i w:val="false"/>
+          <w:i w:val="false"/>
+          <w:iCs w:val="false"/>
+          <w:color w:val="auto"/>
+          <w:kern w:val="0"/>
+          <w:sz w:val="22"/>
+          <w:szCs w:val="22"/>
+          <w:lang w:val="pt-BR" w:eastAsia="zh-CN" w:bidi="hi-IN"/>
+        </w:rPr>
+      </w:pPr>
+      <w:r>
+        <w:rPr/>
+      </w:r>
+    </w:p>
+    <w:p>
+      <w:pPr>
+        <w:pStyle w:val="LOnormal"/>
+        <w:spacing w:lineRule="auto" w:line="240" w:before="0" w:after="80"/>
+        <w:rPr/>
+      </w:pPr>
+      <w:r>
+        <w:rPr>
+          <w:rFonts w:eastAsia="Arial" w:cs="Arial" w:ascii="Arial" w:hAnsi="Arial"/>
+          <w:b w:val="false"/>
+          <w:bCs w:val="false"/>
+          <w:i w:val="false"/>
+          <w:iCs w:val="false"/>
+          <w:color w:val="auto"/>
+          <w:kern w:val="0"/>
+          <w:sz w:val="22"/>
+          <w:szCs w:val="22"/>
+          <w:lang w:val="pt-BR" w:eastAsia="zh-CN" w:bidi="hi-IN"/>
+        </w:rPr>
+        <w:tab/>
+        <w:t>As comparações não foram realizadas pelo autor no presente momento de escrita deste trabalho, mas os métodos já foram decididos.</w:t>
+      </w:r>
+    </w:p>
+    <w:p>
+      <w:pPr>
+        <w:pStyle w:val="LOnormal"/>
+        <w:spacing w:lineRule="auto" w:line="240" w:before="0" w:after="80"/>
+        <w:rPr/>
+      </w:pPr>
+      <w:r>
+        <w:rPr>
+          <w:rFonts w:eastAsia="Arial" w:cs="Arial" w:ascii="Arial" w:hAnsi="Arial"/>
+          <w:b w:val="false"/>
+          <w:bCs w:val="false"/>
+          <w:i w:val="false"/>
+          <w:iCs w:val="false"/>
+          <w:color w:val="auto"/>
+          <w:kern w:val="0"/>
+          <w:sz w:val="22"/>
+          <w:szCs w:val="22"/>
+          <w:lang w:val="pt-BR" w:eastAsia="zh-CN" w:bidi="hi-IN"/>
+        </w:rPr>
+        <w:tab/>
+        <w:t>As performances de cada modelo serão comparadas levando em consideração o uso do processador e da memória RAM[“Random Access Memory”] da máquina durante todo o processo de preparação dos dados, treinamento e validação dos modelos, e realização de uma recomendação final; além de contabilizar o tempo gasto na execução do código em segundos.</w:t>
+      </w:r>
+    </w:p>
+    <w:p>
+      <w:pPr>
+        <w:pStyle w:val="LOnormal"/>
+        <w:spacing w:lineRule="auto" w:line="240" w:before="0" w:after="80"/>
+        <w:rPr/>
+      </w:pPr>
+      <w:r>
+        <w:rPr>
+          <w:rFonts w:eastAsia="Arial" w:cs="Arial" w:ascii="Arial" w:hAnsi="Arial"/>
+          <w:b w:val="false"/>
+          <w:bCs w:val="false"/>
+          <w:i w:val="false"/>
+          <w:iCs w:val="false"/>
+          <w:color w:val="auto"/>
+          <w:kern w:val="0"/>
+          <w:sz w:val="22"/>
+          <w:szCs w:val="22"/>
+          <w:lang w:val="pt-BR" w:eastAsia="zh-CN" w:bidi="hi-IN"/>
+        </w:rPr>
+        <w:tab/>
+        <w:t>Por outro lado, a comparação dos resultados dar-se-á pela análise das recomendações e pontos positivos e negativos de cada metologia de filtragem, bem como de cada modelo individual.</w:t>
       </w:r>
     </w:p>
     <w:p>
@@ -6445,7 +10517,183 @@
           <w:szCs w:val="22"/>
         </w:rPr>
         <w:tab/>
-        <w:t>Espera-se que o modelo de Filtragem Demográfica apresente o menor custo de hardware e tempo de execução devido à somente aplicação da Média Bayesiana para calcular as pontuações dos animes. No entanto, prevê-se que este modelo gere as recomendações menos precisas entre os demais, pois tenderá a recomendar os mesmos produtos a todos os usuários, ignorando os gostos individuais destes e as similaridades daqueles.</w:t>
+        <w:t>Espera-se que o</w:t>
+      </w:r>
+      <w:r>
+        <w:rPr>
+          <w:rFonts w:ascii="Arial" w:hAnsi="Arial"/>
+          <w:sz w:val="22"/>
+          <w:szCs w:val="22"/>
+        </w:rPr>
+        <w:t>s</w:t>
+      </w:r>
+      <w:r>
+        <w:rPr>
+          <w:rFonts w:ascii="Arial" w:hAnsi="Arial"/>
+          <w:sz w:val="22"/>
+          <w:szCs w:val="22"/>
+        </w:rPr>
+        <w:t xml:space="preserve"> modelo</w:t>
+      </w:r>
+      <w:r>
+        <w:rPr>
+          <w:rFonts w:ascii="Arial" w:hAnsi="Arial"/>
+          <w:sz w:val="22"/>
+          <w:szCs w:val="22"/>
+        </w:rPr>
+        <w:t>s</w:t>
+      </w:r>
+      <w:r>
+        <w:rPr>
+          <w:rFonts w:ascii="Arial" w:hAnsi="Arial"/>
+          <w:sz w:val="22"/>
+          <w:szCs w:val="22"/>
+        </w:rPr>
+        <w:t xml:space="preserve"> de Filtragem Demográfica apresente</w:t>
+      </w:r>
+      <w:r>
+        <w:rPr>
+          <w:rFonts w:ascii="Arial" w:hAnsi="Arial"/>
+          <w:sz w:val="22"/>
+          <w:szCs w:val="22"/>
+        </w:rPr>
+        <w:t>m</w:t>
+      </w:r>
+      <w:r>
+        <w:rPr>
+          <w:rFonts w:ascii="Arial" w:hAnsi="Arial"/>
+          <w:sz w:val="22"/>
+          <w:szCs w:val="22"/>
+        </w:rPr>
+        <w:t xml:space="preserve"> o</w:t>
+      </w:r>
+      <w:r>
+        <w:rPr>
+          <w:rFonts w:ascii="Arial" w:hAnsi="Arial"/>
+          <w:sz w:val="22"/>
+          <w:szCs w:val="22"/>
+        </w:rPr>
+        <w:t>s</w:t>
+      </w:r>
+      <w:r>
+        <w:rPr>
+          <w:rFonts w:ascii="Arial" w:hAnsi="Arial"/>
+          <w:sz w:val="22"/>
+          <w:szCs w:val="22"/>
+        </w:rPr>
+        <w:t xml:space="preserve"> menor</w:t>
+      </w:r>
+      <w:r>
+        <w:rPr>
+          <w:rFonts w:ascii="Arial" w:hAnsi="Arial"/>
+          <w:sz w:val="22"/>
+          <w:szCs w:val="22"/>
+        </w:rPr>
+        <w:t>es</w:t>
+      </w:r>
+      <w:r>
+        <w:rPr>
+          <w:rFonts w:ascii="Arial" w:hAnsi="Arial"/>
+          <w:sz w:val="22"/>
+          <w:szCs w:val="22"/>
+        </w:rPr>
+        <w:t xml:space="preserve"> custo</w:t>
+      </w:r>
+      <w:r>
+        <w:rPr>
+          <w:rFonts w:ascii="Arial" w:hAnsi="Arial"/>
+          <w:sz w:val="22"/>
+          <w:szCs w:val="22"/>
+        </w:rPr>
+        <w:t>s</w:t>
+      </w:r>
+      <w:r>
+        <w:rPr>
+          <w:rFonts w:ascii="Arial" w:hAnsi="Arial"/>
+          <w:sz w:val="22"/>
+          <w:szCs w:val="22"/>
+        </w:rPr>
+        <w:t xml:space="preserve"> de hardware e tempo de execução devido à somente aplicação da Média Bayesiana </w:t>
+      </w:r>
+      <w:r>
+        <w:rPr>
+          <w:rFonts w:ascii="Arial" w:hAnsi="Arial"/>
+          <w:sz w:val="22"/>
+          <w:szCs w:val="22"/>
+        </w:rPr>
+        <w:t>e da ordenação de popularidade</w:t>
+      </w:r>
+      <w:r>
+        <w:rPr>
+          <w:rFonts w:ascii="Arial" w:hAnsi="Arial"/>
+          <w:sz w:val="22"/>
+          <w:szCs w:val="22"/>
+        </w:rPr>
+        <w:t xml:space="preserve"> para calcular as pontuações dos animes. No entanto, prevê-se que este</w:t>
+      </w:r>
+      <w:r>
+        <w:rPr>
+          <w:rFonts w:ascii="Arial" w:hAnsi="Arial"/>
+          <w:sz w:val="22"/>
+          <w:szCs w:val="22"/>
+        </w:rPr>
+        <w:t>s</w:t>
+      </w:r>
+      <w:r>
+        <w:rPr>
+          <w:rFonts w:ascii="Arial" w:hAnsi="Arial"/>
+          <w:sz w:val="22"/>
+          <w:szCs w:val="22"/>
+        </w:rPr>
+        <w:t xml:space="preserve"> modelo</w:t>
+      </w:r>
+      <w:r>
+        <w:rPr>
+          <w:rFonts w:ascii="Arial" w:hAnsi="Arial"/>
+          <w:sz w:val="22"/>
+          <w:szCs w:val="22"/>
+        </w:rPr>
+        <w:t>s</w:t>
+      </w:r>
+      <w:r>
+        <w:rPr>
+          <w:rFonts w:ascii="Arial" w:hAnsi="Arial"/>
+          <w:sz w:val="22"/>
+          <w:szCs w:val="22"/>
+        </w:rPr>
+        <w:t xml:space="preserve"> gere</w:t>
+      </w:r>
+      <w:r>
+        <w:rPr>
+          <w:rFonts w:ascii="Arial" w:hAnsi="Arial"/>
+          <w:sz w:val="22"/>
+          <w:szCs w:val="22"/>
+        </w:rPr>
+        <w:t>m</w:t>
+      </w:r>
+      <w:r>
+        <w:rPr>
+          <w:rFonts w:ascii="Arial" w:hAnsi="Arial"/>
+          <w:sz w:val="22"/>
+          <w:szCs w:val="22"/>
+        </w:rPr>
+        <w:t xml:space="preserve"> as recomendações menos precisas entre os demais, pois tender</w:t>
+      </w:r>
+      <w:r>
+        <w:rPr>
+          <w:rFonts w:ascii="Arial" w:hAnsi="Arial"/>
+          <w:sz w:val="22"/>
+          <w:szCs w:val="22"/>
+        </w:rPr>
+        <w:t>ão</w:t>
+      </w:r>
+      <w:r>
+        <w:rPr>
+          <w:rFonts w:ascii="Arial" w:hAnsi="Arial"/>
+          <w:sz w:val="22"/>
+          <w:szCs w:val="22"/>
+        </w:rPr>
+        <w:t xml:space="preserve"> a recomendar os mesmos produtos a todos os usuários, ignorando os gostos individuais destes e as similaridades daqueles.</w:t>
       </w:r>
     </w:p>
     <w:p>
@@ -6481,7 +10729,103 @@
           <w:szCs w:val="22"/>
         </w:rPr>
         <w:tab/>
-        <w:t>Em relação aos modelos A e B de Filtragem Baseada em Conteúdo, estima-se um aumento no custo tanto de hardware quanto de tempo em comparação com o modelo de Filtragem Demográfica. Esse aumento será devido à consideração da similaridade dos itens, seja por meio da sinopse (modelo A), seja por meio dos metadados de gênero, tipo e fonte original (modelo B). Contudo, espera-se que as recomendações sejam mais precisas, embora fiquem limitadas a animes do mesmo universo ou com temáticas semelhantes, respectivamente.</w:t>
+        <w:t xml:space="preserve">Em relação aos modelos </w:t>
+      </w:r>
+      <w:r>
+        <w:rPr>
+          <w:rFonts w:ascii="Arial" w:hAnsi="Arial"/>
+          <w:sz w:val="22"/>
+          <w:szCs w:val="22"/>
+        </w:rPr>
+        <w:t>C</w:t>
+      </w:r>
+      <w:r>
+        <w:rPr>
+          <w:rFonts w:ascii="Arial" w:hAnsi="Arial"/>
+          <w:sz w:val="22"/>
+          <w:szCs w:val="22"/>
+        </w:rPr>
+        <w:t xml:space="preserve"> e </w:t>
+      </w:r>
+      <w:r>
+        <w:rPr>
+          <w:rFonts w:ascii="Arial" w:hAnsi="Arial"/>
+          <w:sz w:val="22"/>
+          <w:szCs w:val="22"/>
+        </w:rPr>
+        <w:t>D</w:t>
+      </w:r>
+      <w:r>
+        <w:rPr>
+          <w:rFonts w:ascii="Arial" w:hAnsi="Arial"/>
+          <w:sz w:val="22"/>
+          <w:szCs w:val="22"/>
+        </w:rPr>
+        <w:t xml:space="preserve"> de Filtragem Baseada em Conteúdo, estima-se um aumento no custo tanto de hardware quanto de tempo em comparação com o</w:t>
+      </w:r>
+      <w:r>
+        <w:rPr>
+          <w:rFonts w:ascii="Arial" w:hAnsi="Arial"/>
+          <w:sz w:val="22"/>
+          <w:szCs w:val="22"/>
+        </w:rPr>
+        <w:t>s</w:t>
+      </w:r>
+      <w:r>
+        <w:rPr>
+          <w:rFonts w:ascii="Arial" w:hAnsi="Arial"/>
+          <w:sz w:val="22"/>
+          <w:szCs w:val="22"/>
+        </w:rPr>
+        <w:t xml:space="preserve"> modelo</w:t>
+      </w:r>
+      <w:r>
+        <w:rPr>
+          <w:rFonts w:ascii="Arial" w:hAnsi="Arial"/>
+          <w:sz w:val="22"/>
+          <w:szCs w:val="22"/>
+        </w:rPr>
+        <w:t>s</w:t>
+      </w:r>
+      <w:r>
+        <w:rPr>
+          <w:rFonts w:ascii="Arial" w:hAnsi="Arial"/>
+          <w:sz w:val="22"/>
+          <w:szCs w:val="22"/>
+        </w:rPr>
+        <w:t xml:space="preserve"> de Filtragem Demográfica. Esse aumento será devido à consideração da similaridade dos itens, seja por meio da sinopse (modelo </w:t>
+      </w:r>
+      <w:r>
+        <w:rPr>
+          <w:rFonts w:ascii="Arial" w:hAnsi="Arial"/>
+          <w:sz w:val="22"/>
+          <w:szCs w:val="22"/>
+        </w:rPr>
+        <w:t>C</w:t>
+      </w:r>
+      <w:r>
+        <w:rPr>
+          <w:rFonts w:ascii="Arial" w:hAnsi="Arial"/>
+          <w:sz w:val="22"/>
+          <w:szCs w:val="22"/>
+        </w:rPr>
+        <w:t xml:space="preserve">), seja por meio dos metadados de gênero, tipo e fonte original (modelo </w:t>
+      </w:r>
+      <w:r>
+        <w:rPr>
+          <w:rFonts w:ascii="Arial" w:hAnsi="Arial"/>
+          <w:sz w:val="22"/>
+          <w:szCs w:val="22"/>
+        </w:rPr>
+        <w:t>D</w:t>
+      </w:r>
+      <w:r>
+        <w:rPr>
+          <w:rFonts w:ascii="Arial" w:hAnsi="Arial"/>
+          <w:sz w:val="22"/>
+          <w:szCs w:val="22"/>
+        </w:rPr>
+        <w:t>). Contudo, espera-se que as recomendações sejam mais precisas, embora fiquem limitadas a animes do mesmo universo ou com temáticas semelhantes, respectivamente.</w:t>
       </w:r>
     </w:p>
     <w:p>
@@ -6517,7 +10861,7 @@
           <w:szCs w:val="22"/>
         </w:rPr>
         <w:tab/>
-        <w:t>Sobre o</w:t>
+        <w:t xml:space="preserve">Sobre os modelos </w:t>
       </w:r>
       <w:r>
         <w:rPr>
@@ -6525,7 +10869,7 @@
           <w:sz w:val="22"/>
           <w:szCs w:val="22"/>
         </w:rPr>
-        <w:t>s</w:t>
+        <w:t>E</w:t>
       </w:r>
       <w:r>
         <w:rPr>
@@ -6533,7 +10877,7 @@
           <w:sz w:val="22"/>
           <w:szCs w:val="22"/>
         </w:rPr>
-        <w:t xml:space="preserve"> modelo</w:t>
+        <w:t xml:space="preserve"> e </w:t>
       </w:r>
       <w:r>
         <w:rPr>
@@ -6541,7 +10885,7 @@
           <w:sz w:val="22"/>
           <w:szCs w:val="22"/>
         </w:rPr>
-        <w:t>s A e B</w:t>
+        <w:t>F</w:t>
       </w:r>
       <w:r>
         <w:rPr>
@@ -6549,39 +10893,7 @@
           <w:sz w:val="22"/>
           <w:szCs w:val="22"/>
         </w:rPr>
-        <w:t xml:space="preserve"> de Filtragem Colaborativa, prevê-se um custo alto, talvez exigindo uma redução significativa na base de dados para tornar o treinamento do modelo viável na máquina do autor. Isso pode resultar em recomendações mais precisas e baseadas nos gostos individuais dos usuários, mas sem atingir todo o potencial do</w:t>
-      </w:r>
-      <w:r>
-        <w:rPr>
-          <w:rFonts w:ascii="Arial" w:hAnsi="Arial"/>
-          <w:sz w:val="22"/>
-          <w:szCs w:val="22"/>
-        </w:rPr>
-        <w:t>s</w:t>
-      </w:r>
-      <w:r>
-        <w:rPr>
-          <w:rFonts w:ascii="Arial" w:hAnsi="Arial"/>
-          <w:sz w:val="22"/>
-          <w:szCs w:val="22"/>
-        </w:rPr>
-        <w:t xml:space="preserve"> modelo</w:t>
-      </w:r>
-      <w:r>
-        <w:rPr>
-          <w:rFonts w:ascii="Arial" w:hAnsi="Arial"/>
-          <w:sz w:val="22"/>
-          <w:szCs w:val="22"/>
-        </w:rPr>
-        <w:t>s</w:t>
-      </w:r>
-      <w:r>
-        <w:rPr>
-          <w:rFonts w:ascii="Arial" w:hAnsi="Arial"/>
-          <w:sz w:val="22"/>
-          <w:szCs w:val="22"/>
-        </w:rPr>
-        <w:t xml:space="preserve"> devido à redução da base de dados.</w:t>
+        <w:t xml:space="preserve"> de Filtragem Colaborativa, prevê-se um custo alto, talvez exigindo uma redução significativa na base de dados para tornar o treinamento do modelo viável na máquina do autor. Isso pode resultar em recomendações mais precisas e baseadas nos gostos individuais dos usuários, mas sem atingir todo o potencial dos modelos devido à redução da base de dados.</w:t>
       </w:r>
     </w:p>
     <w:p>
@@ -6711,7 +11023,7 @@
         <w:tblLook w:val="0400"/>
       </w:tblPr>
       <w:tblGrid>
-        <w:gridCol w:w="3205"/>
+        <w:gridCol w:w="3206"/>
         <w:gridCol w:w="619"/>
         <w:gridCol w:w="599"/>
         <w:gridCol w:w="601"/>
@@ -6719,9 +11031,9 @@
         <w:gridCol w:w="600"/>
         <w:gridCol w:w="582"/>
         <w:gridCol w:w="613"/>
-        <w:gridCol w:w="518"/>
-        <w:gridCol w:w="570"/>
-        <w:gridCol w:w="562"/>
+        <w:gridCol w:w="519"/>
+        <w:gridCol w:w="569"/>
+        <w:gridCol w:w="561"/>
       </w:tblGrid>
       <w:tr>
         <w:trPr>
@@ -6729,7 +11041,7 @@
         </w:trPr>
         <w:tc>
           <w:tcPr>
-            <w:tcW w:w="3205" w:type="dxa"/>
+            <w:tcW w:w="3206" w:type="dxa"/>
             <w:vMerge w:val="restart"/>
             <w:tcBorders>
               <w:top w:val="single" w:sz="4" w:space="0" w:color="000000"/>
@@ -6758,7 +11070,7 @@
         </w:tc>
         <w:tc>
           <w:tcPr>
-            <w:tcW w:w="5860" w:type="dxa"/>
+            <w:tcW w:w="5859" w:type="dxa"/>
             <w:gridSpan w:val="10"/>
             <w:tcBorders>
               <w:top w:val="single" w:sz="4" w:space="0" w:color="000000"/>
@@ -6804,7 +11116,7 @@
         </w:trPr>
         <w:tc>
           <w:tcPr>
-            <w:tcW w:w="3205" w:type="dxa"/>
+            <w:tcW w:w="3206" w:type="dxa"/>
             <w:vMerge w:val="continue"/>
             <w:tcBorders>
               <w:top w:val="single" w:sz="4" w:space="0" w:color="000000"/>
@@ -7132,7 +11444,7 @@
         </w:tc>
         <w:tc>
           <w:tcPr>
-            <w:tcW w:w="518" w:type="dxa"/>
+            <w:tcW w:w="519" w:type="dxa"/>
             <w:tcBorders>
               <w:top w:val="single" w:sz="4" w:space="0" w:color="000000"/>
               <w:left w:val="single" w:sz="4" w:space="0" w:color="000000"/>
@@ -7172,7 +11484,7 @@
         </w:tc>
         <w:tc>
           <w:tcPr>
-            <w:tcW w:w="570" w:type="dxa"/>
+            <w:tcW w:w="569" w:type="dxa"/>
             <w:tcBorders>
               <w:top w:val="single" w:sz="4" w:space="0" w:color="000000"/>
               <w:left w:val="single" w:sz="4" w:space="0" w:color="000000"/>
@@ -7212,7 +11524,7 @@
         </w:tc>
         <w:tc>
           <w:tcPr>
-            <w:tcW w:w="562" w:type="dxa"/>
+            <w:tcW w:w="561" w:type="dxa"/>
             <w:tcBorders>
               <w:top w:val="single" w:sz="4" w:space="0" w:color="000000"/>
               <w:left w:val="single" w:sz="4" w:space="0" w:color="000000"/>
@@ -7257,7 +11569,7 @@
         </w:trPr>
         <w:tc>
           <w:tcPr>
-            <w:tcW w:w="3205" w:type="dxa"/>
+            <w:tcW w:w="3206" w:type="dxa"/>
             <w:tcBorders>
               <w:top w:val="single" w:sz="4" w:space="0" w:color="000000"/>
               <w:left w:val="single" w:sz="4" w:space="0" w:color="000000"/>
@@ -7583,7 +11895,7 @@
         </w:tc>
         <w:tc>
           <w:tcPr>
-            <w:tcW w:w="518" w:type="dxa"/>
+            <w:tcW w:w="519" w:type="dxa"/>
             <w:tcBorders>
               <w:top w:val="single" w:sz="4" w:space="0" w:color="000000"/>
               <w:left w:val="single" w:sz="4" w:space="0" w:color="000000"/>
@@ -7624,7 +11936,7 @@
         </w:tc>
         <w:tc>
           <w:tcPr>
-            <w:tcW w:w="570" w:type="dxa"/>
+            <w:tcW w:w="569" w:type="dxa"/>
             <w:tcBorders>
               <w:top w:val="single" w:sz="4" w:space="0" w:color="000000"/>
               <w:left w:val="single" w:sz="4" w:space="0" w:color="000000"/>
@@ -7665,7 +11977,7 @@
         </w:tc>
         <w:tc>
           <w:tcPr>
-            <w:tcW w:w="562" w:type="dxa"/>
+            <w:tcW w:w="561" w:type="dxa"/>
             <w:tcBorders>
               <w:top w:val="single" w:sz="4" w:space="0" w:color="000000"/>
               <w:left w:val="single" w:sz="4" w:space="0" w:color="000000"/>
@@ -7711,7 +12023,7 @@
         </w:trPr>
         <w:tc>
           <w:tcPr>
-            <w:tcW w:w="3205" w:type="dxa"/>
+            <w:tcW w:w="3206" w:type="dxa"/>
             <w:tcBorders>
               <w:top w:val="single" w:sz="4" w:space="0" w:color="000000"/>
               <w:left w:val="single" w:sz="4" w:space="0" w:color="000000"/>
@@ -8037,7 +12349,7 @@
         </w:tc>
         <w:tc>
           <w:tcPr>
-            <w:tcW w:w="518" w:type="dxa"/>
+            <w:tcW w:w="519" w:type="dxa"/>
             <w:tcBorders>
               <w:top w:val="single" w:sz="4" w:space="0" w:color="000000"/>
               <w:left w:val="single" w:sz="4" w:space="0" w:color="000000"/>
@@ -8078,7 +12390,7 @@
         </w:tc>
         <w:tc>
           <w:tcPr>
-            <w:tcW w:w="570" w:type="dxa"/>
+            <w:tcW w:w="569" w:type="dxa"/>
             <w:tcBorders>
               <w:top w:val="single" w:sz="4" w:space="0" w:color="000000"/>
               <w:left w:val="single" w:sz="4" w:space="0" w:color="000000"/>
@@ -8119,7 +12431,7 @@
         </w:tc>
         <w:tc>
           <w:tcPr>
-            <w:tcW w:w="562" w:type="dxa"/>
+            <w:tcW w:w="561" w:type="dxa"/>
             <w:tcBorders>
               <w:top w:val="single" w:sz="4" w:space="0" w:color="000000"/>
               <w:left w:val="single" w:sz="4" w:space="0" w:color="000000"/>
@@ -8165,7 +12477,7 @@
         </w:trPr>
         <w:tc>
           <w:tcPr>
-            <w:tcW w:w="3205" w:type="dxa"/>
+            <w:tcW w:w="3206" w:type="dxa"/>
             <w:tcBorders>
               <w:top w:val="single" w:sz="4" w:space="0" w:color="000000"/>
               <w:left w:val="single" w:sz="4" w:space="0" w:color="000000"/>
@@ -8491,7 +12803,7 @@
         </w:tc>
         <w:tc>
           <w:tcPr>
-            <w:tcW w:w="518" w:type="dxa"/>
+            <w:tcW w:w="519" w:type="dxa"/>
             <w:tcBorders>
               <w:top w:val="single" w:sz="4" w:space="0" w:color="000000"/>
               <w:left w:val="single" w:sz="4" w:space="0" w:color="000000"/>
@@ -8532,7 +12844,7 @@
         </w:tc>
         <w:tc>
           <w:tcPr>
-            <w:tcW w:w="570" w:type="dxa"/>
+            <w:tcW w:w="569" w:type="dxa"/>
             <w:tcBorders>
               <w:top w:val="single" w:sz="4" w:space="0" w:color="000000"/>
               <w:left w:val="single" w:sz="4" w:space="0" w:color="000000"/>
@@ -8573,7 +12885,7 @@
         </w:tc>
         <w:tc>
           <w:tcPr>
-            <w:tcW w:w="562" w:type="dxa"/>
+            <w:tcW w:w="561" w:type="dxa"/>
             <w:tcBorders>
               <w:top w:val="single" w:sz="4" w:space="0" w:color="000000"/>
               <w:left w:val="single" w:sz="4" w:space="0" w:color="000000"/>
@@ -8619,7 +12931,7 @@
         </w:trPr>
         <w:tc>
           <w:tcPr>
-            <w:tcW w:w="3205" w:type="dxa"/>
+            <w:tcW w:w="3206" w:type="dxa"/>
             <w:tcBorders>
               <w:top w:val="single" w:sz="4" w:space="0" w:color="000000"/>
               <w:left w:val="single" w:sz="4" w:space="0" w:color="000000"/>
@@ -8945,7 +13257,7 @@
         </w:tc>
         <w:tc>
           <w:tcPr>
-            <w:tcW w:w="518" w:type="dxa"/>
+            <w:tcW w:w="519" w:type="dxa"/>
             <w:tcBorders>
               <w:top w:val="single" w:sz="4" w:space="0" w:color="000000"/>
               <w:left w:val="single" w:sz="4" w:space="0" w:color="000000"/>
@@ -8986,7 +13298,7 @@
         </w:tc>
         <w:tc>
           <w:tcPr>
-            <w:tcW w:w="570" w:type="dxa"/>
+            <w:tcW w:w="569" w:type="dxa"/>
             <w:tcBorders>
               <w:top w:val="single" w:sz="4" w:space="0" w:color="000000"/>
               <w:left w:val="single" w:sz="4" w:space="0" w:color="000000"/>
@@ -9027,7 +13339,7 @@
         </w:tc>
         <w:tc>
           <w:tcPr>
-            <w:tcW w:w="562" w:type="dxa"/>
+            <w:tcW w:w="561" w:type="dxa"/>
             <w:tcBorders>
               <w:top w:val="single" w:sz="4" w:space="0" w:color="000000"/>
               <w:left w:val="single" w:sz="4" w:space="0" w:color="000000"/>
@@ -9073,7 +13385,7 @@
         </w:trPr>
         <w:tc>
           <w:tcPr>
-            <w:tcW w:w="3205" w:type="dxa"/>
+            <w:tcW w:w="3206" w:type="dxa"/>
             <w:tcBorders>
               <w:top w:val="single" w:sz="4" w:space="0" w:color="000000"/>
               <w:left w:val="single" w:sz="4" w:space="0" w:color="000000"/>
@@ -9399,7 +13711,7 @@
         </w:tc>
         <w:tc>
           <w:tcPr>
-            <w:tcW w:w="518" w:type="dxa"/>
+            <w:tcW w:w="519" w:type="dxa"/>
             <w:tcBorders>
               <w:top w:val="single" w:sz="4" w:space="0" w:color="000000"/>
               <w:left w:val="single" w:sz="4" w:space="0" w:color="000000"/>
@@ -9440,7 +13752,7 @@
         </w:tc>
         <w:tc>
           <w:tcPr>
-            <w:tcW w:w="570" w:type="dxa"/>
+            <w:tcW w:w="569" w:type="dxa"/>
             <w:tcBorders>
               <w:top w:val="single" w:sz="4" w:space="0" w:color="000000"/>
               <w:left w:val="single" w:sz="4" w:space="0" w:color="000000"/>
@@ -9481,7 +13793,7 @@
         </w:tc>
         <w:tc>
           <w:tcPr>
-            <w:tcW w:w="562" w:type="dxa"/>
+            <w:tcW w:w="561" w:type="dxa"/>
             <w:tcBorders>
               <w:top w:val="single" w:sz="4" w:space="0" w:color="000000"/>
               <w:left w:val="single" w:sz="4" w:space="0" w:color="000000"/>
@@ -9527,7 +13839,7 @@
         </w:trPr>
         <w:tc>
           <w:tcPr>
-            <w:tcW w:w="3205" w:type="dxa"/>
+            <w:tcW w:w="3206" w:type="dxa"/>
             <w:tcBorders>
               <w:top w:val="single" w:sz="4" w:space="0" w:color="000000"/>
               <w:left w:val="single" w:sz="4" w:space="0" w:color="000000"/>
@@ -9854,7 +14166,7 @@
         </w:tc>
         <w:tc>
           <w:tcPr>
-            <w:tcW w:w="518" w:type="dxa"/>
+            <w:tcW w:w="519" w:type="dxa"/>
             <w:tcBorders>
               <w:top w:val="single" w:sz="4" w:space="0" w:color="000000"/>
               <w:left w:val="single" w:sz="4" w:space="0" w:color="000000"/>
@@ -9895,7 +14207,7 @@
         </w:tc>
         <w:tc>
           <w:tcPr>
-            <w:tcW w:w="570" w:type="dxa"/>
+            <w:tcW w:w="569" w:type="dxa"/>
             <w:tcBorders>
               <w:top w:val="single" w:sz="4" w:space="0" w:color="000000"/>
               <w:left w:val="single" w:sz="4" w:space="0" w:color="000000"/>
@@ -9936,7 +14248,7 @@
         </w:tc>
         <w:tc>
           <w:tcPr>
-            <w:tcW w:w="562" w:type="dxa"/>
+            <w:tcW w:w="561" w:type="dxa"/>
             <w:tcBorders>
               <w:top w:val="single" w:sz="4" w:space="0" w:color="000000"/>
               <w:left w:val="single" w:sz="4" w:space="0" w:color="000000"/>
@@ -9982,7 +14294,7 @@
         </w:trPr>
         <w:tc>
           <w:tcPr>
-            <w:tcW w:w="3205" w:type="dxa"/>
+            <w:tcW w:w="3206" w:type="dxa"/>
             <w:tcBorders>
               <w:top w:val="single" w:sz="4" w:space="0" w:color="000000"/>
               <w:left w:val="single" w:sz="4" w:space="0" w:color="000000"/>
@@ -10308,7 +14620,7 @@
         </w:tc>
         <w:tc>
           <w:tcPr>
-            <w:tcW w:w="518" w:type="dxa"/>
+            <w:tcW w:w="519" w:type="dxa"/>
             <w:tcBorders>
               <w:top w:val="single" w:sz="4" w:space="0" w:color="000000"/>
               <w:left w:val="single" w:sz="4" w:space="0" w:color="000000"/>
@@ -10349,7 +14661,7 @@
         </w:tc>
         <w:tc>
           <w:tcPr>
-            <w:tcW w:w="570" w:type="dxa"/>
+            <w:tcW w:w="569" w:type="dxa"/>
             <w:tcBorders>
               <w:top w:val="single" w:sz="4" w:space="0" w:color="000000"/>
               <w:left w:val="single" w:sz="4" w:space="0" w:color="000000"/>
@@ -10390,7 +14702,7 @@
         </w:tc>
         <w:tc>
           <w:tcPr>
-            <w:tcW w:w="562" w:type="dxa"/>
+            <w:tcW w:w="561" w:type="dxa"/>
             <w:tcBorders>
               <w:top w:val="single" w:sz="4" w:space="0" w:color="000000"/>
               <w:left w:val="single" w:sz="4" w:space="0" w:color="000000"/>
@@ -10436,7 +14748,7 @@
         </w:trPr>
         <w:tc>
           <w:tcPr>
-            <w:tcW w:w="3205" w:type="dxa"/>
+            <w:tcW w:w="3206" w:type="dxa"/>
             <w:tcBorders>
               <w:top w:val="single" w:sz="4" w:space="0" w:color="000000"/>
               <w:left w:val="single" w:sz="4" w:space="0" w:color="000000"/>
@@ -10762,7 +15074,7 @@
         </w:tc>
         <w:tc>
           <w:tcPr>
-            <w:tcW w:w="518" w:type="dxa"/>
+            <w:tcW w:w="519" w:type="dxa"/>
             <w:tcBorders>
               <w:top w:val="single" w:sz="4" w:space="0" w:color="000000"/>
               <w:left w:val="single" w:sz="4" w:space="0" w:color="000000"/>
@@ -10803,7 +15115,7 @@
         </w:tc>
         <w:tc>
           <w:tcPr>
-            <w:tcW w:w="570" w:type="dxa"/>
+            <w:tcW w:w="569" w:type="dxa"/>
             <w:tcBorders>
               <w:top w:val="single" w:sz="4" w:space="0" w:color="000000"/>
               <w:left w:val="single" w:sz="4" w:space="0" w:color="000000"/>
@@ -10844,7 +15156,7 @@
         </w:tc>
         <w:tc>
           <w:tcPr>
-            <w:tcW w:w="562" w:type="dxa"/>
+            <w:tcW w:w="561" w:type="dxa"/>
             <w:tcBorders>
               <w:top w:val="single" w:sz="4" w:space="0" w:color="000000"/>
               <w:left w:val="single" w:sz="4" w:space="0" w:color="000000"/>
@@ -10890,7 +15202,7 @@
         </w:trPr>
         <w:tc>
           <w:tcPr>
-            <w:tcW w:w="3205" w:type="dxa"/>
+            <w:tcW w:w="3206" w:type="dxa"/>
             <w:tcBorders>
               <w:top w:val="single" w:sz="4" w:space="0" w:color="000000"/>
               <w:left w:val="single" w:sz="4" w:space="0" w:color="000000"/>
@@ -11216,7 +15528,7 @@
         </w:tc>
         <w:tc>
           <w:tcPr>
-            <w:tcW w:w="518" w:type="dxa"/>
+            <w:tcW w:w="519" w:type="dxa"/>
             <w:tcBorders>
               <w:top w:val="single" w:sz="4" w:space="0" w:color="000000"/>
               <w:left w:val="single" w:sz="4" w:space="0" w:color="000000"/>
@@ -11257,7 +15569,7 @@
         </w:tc>
         <w:tc>
           <w:tcPr>
-            <w:tcW w:w="570" w:type="dxa"/>
+            <w:tcW w:w="569" w:type="dxa"/>
             <w:tcBorders>
               <w:top w:val="single" w:sz="4" w:space="0" w:color="000000"/>
               <w:left w:val="single" w:sz="4" w:space="0" w:color="000000"/>
@@ -11298,7 +15610,7 @@
         </w:tc>
         <w:tc>
           <w:tcPr>
-            <w:tcW w:w="562" w:type="dxa"/>
+            <w:tcW w:w="561" w:type="dxa"/>
             <w:tcBorders>
               <w:top w:val="single" w:sz="4" w:space="0" w:color="000000"/>
               <w:left w:val="single" w:sz="4" w:space="0" w:color="000000"/>
@@ -11344,7 +15656,7 @@
         </w:trPr>
         <w:tc>
           <w:tcPr>
-            <w:tcW w:w="3205" w:type="dxa"/>
+            <w:tcW w:w="3206" w:type="dxa"/>
             <w:tcBorders>
               <w:top w:val="single" w:sz="4" w:space="0" w:color="000000"/>
               <w:left w:val="single" w:sz="4" w:space="0" w:color="000000"/>
@@ -11670,7 +15982,7 @@
         </w:tc>
         <w:tc>
           <w:tcPr>
-            <w:tcW w:w="518" w:type="dxa"/>
+            <w:tcW w:w="519" w:type="dxa"/>
             <w:tcBorders>
               <w:top w:val="single" w:sz="4" w:space="0" w:color="000000"/>
               <w:left w:val="single" w:sz="4" w:space="0" w:color="000000"/>
@@ -11711,7 +16023,7 @@
         </w:tc>
         <w:tc>
           <w:tcPr>
-            <w:tcW w:w="570" w:type="dxa"/>
+            <w:tcW w:w="569" w:type="dxa"/>
             <w:tcBorders>
               <w:top w:val="single" w:sz="4" w:space="0" w:color="000000"/>
               <w:left w:val="single" w:sz="4" w:space="0" w:color="000000"/>
@@ -11752,7 +16064,7 @@
         </w:tc>
         <w:tc>
           <w:tcPr>
-            <w:tcW w:w="562" w:type="dxa"/>
+            <w:tcW w:w="561" w:type="dxa"/>
             <w:tcBorders>
               <w:top w:val="single" w:sz="4" w:space="0" w:color="000000"/>
               <w:left w:val="single" w:sz="4" w:space="0" w:color="000000"/>
@@ -11798,7 +16110,7 @@
         </w:trPr>
         <w:tc>
           <w:tcPr>
-            <w:tcW w:w="3205" w:type="dxa"/>
+            <w:tcW w:w="3206" w:type="dxa"/>
             <w:tcBorders>
               <w:top w:val="single" w:sz="4" w:space="0" w:color="000000"/>
               <w:left w:val="single" w:sz="4" w:space="0" w:color="000000"/>
@@ -12124,7 +16436,7 @@
         </w:tc>
         <w:tc>
           <w:tcPr>
-            <w:tcW w:w="518" w:type="dxa"/>
+            <w:tcW w:w="519" w:type="dxa"/>
             <w:tcBorders>
               <w:top w:val="single" w:sz="4" w:space="0" w:color="000000"/>
               <w:left w:val="single" w:sz="4" w:space="0" w:color="000000"/>
@@ -12165,7 +16477,7 @@
         </w:tc>
         <w:tc>
           <w:tcPr>
-            <w:tcW w:w="570" w:type="dxa"/>
+            <w:tcW w:w="569" w:type="dxa"/>
             <w:tcBorders>
               <w:top w:val="single" w:sz="4" w:space="0" w:color="000000"/>
               <w:left w:val="single" w:sz="4" w:space="0" w:color="000000"/>
@@ -12206,7 +16518,7 @@
         </w:tc>
         <w:tc>
           <w:tcPr>
-            <w:tcW w:w="562" w:type="dxa"/>
+            <w:tcW w:w="561" w:type="dxa"/>
             <w:tcBorders>
               <w:top w:val="single" w:sz="4" w:space="0" w:color="000000"/>
               <w:left w:val="single" w:sz="4" w:space="0" w:color="000000"/>
@@ -12252,7 +16564,7 @@
         </w:trPr>
         <w:tc>
           <w:tcPr>
-            <w:tcW w:w="3205" w:type="dxa"/>
+            <w:tcW w:w="3206" w:type="dxa"/>
             <w:tcBorders>
               <w:top w:val="single" w:sz="4" w:space="0" w:color="000000"/>
               <w:left w:val="single" w:sz="4" w:space="0" w:color="000000"/>
@@ -12578,7 +16890,7 @@
         </w:tc>
         <w:tc>
           <w:tcPr>
-            <w:tcW w:w="518" w:type="dxa"/>
+            <w:tcW w:w="519" w:type="dxa"/>
             <w:tcBorders>
               <w:top w:val="single" w:sz="4" w:space="0" w:color="000000"/>
               <w:left w:val="single" w:sz="4" w:space="0" w:color="000000"/>
@@ -12619,7 +16931,7 @@
         </w:tc>
         <w:tc>
           <w:tcPr>
-            <w:tcW w:w="570" w:type="dxa"/>
+            <w:tcW w:w="569" w:type="dxa"/>
             <w:tcBorders>
               <w:top w:val="single" w:sz="4" w:space="0" w:color="000000"/>
               <w:left w:val="single" w:sz="4" w:space="0" w:color="000000"/>
@@ -12660,7 +16972,7 @@
         </w:tc>
         <w:tc>
           <w:tcPr>
-            <w:tcW w:w="562" w:type="dxa"/>
+            <w:tcW w:w="561" w:type="dxa"/>
             <w:tcBorders>
               <w:top w:val="single" w:sz="4" w:space="0" w:color="000000"/>
               <w:left w:val="single" w:sz="4" w:space="0" w:color="000000"/>
@@ -12706,7 +17018,7 @@
         </w:trPr>
         <w:tc>
           <w:tcPr>
-            <w:tcW w:w="3205" w:type="dxa"/>
+            <w:tcW w:w="3206" w:type="dxa"/>
             <w:tcBorders>
               <w:top w:val="single" w:sz="4" w:space="0" w:color="000000"/>
               <w:left w:val="single" w:sz="4" w:space="0" w:color="000000"/>
@@ -13032,7 +17344,7 @@
         </w:tc>
         <w:tc>
           <w:tcPr>
-            <w:tcW w:w="518" w:type="dxa"/>
+            <w:tcW w:w="519" w:type="dxa"/>
             <w:tcBorders>
               <w:top w:val="single" w:sz="4" w:space="0" w:color="000000"/>
               <w:left w:val="single" w:sz="4" w:space="0" w:color="000000"/>
@@ -13073,7 +17385,7 @@
         </w:tc>
         <w:tc>
           <w:tcPr>
-            <w:tcW w:w="570" w:type="dxa"/>
+            <w:tcW w:w="569" w:type="dxa"/>
             <w:tcBorders>
               <w:top w:val="single" w:sz="4" w:space="0" w:color="000000"/>
               <w:left w:val="single" w:sz="4" w:space="0" w:color="000000"/>
@@ -13114,7 +17426,7 @@
         </w:tc>
         <w:tc>
           <w:tcPr>
-            <w:tcW w:w="562" w:type="dxa"/>
+            <w:tcW w:w="561" w:type="dxa"/>
             <w:tcBorders>
               <w:top w:val="single" w:sz="4" w:space="0" w:color="000000"/>
               <w:left w:val="single" w:sz="4" w:space="0" w:color="000000"/>
@@ -13160,7 +17472,7 @@
         </w:trPr>
         <w:tc>
           <w:tcPr>
-            <w:tcW w:w="3205" w:type="dxa"/>
+            <w:tcW w:w="3206" w:type="dxa"/>
             <w:tcBorders>
               <w:top w:val="single" w:sz="4" w:space="0" w:color="000000"/>
               <w:left w:val="single" w:sz="4" w:space="0" w:color="000000"/>
@@ -13487,7 +17799,7 @@
         </w:tc>
         <w:tc>
           <w:tcPr>
-            <w:tcW w:w="518" w:type="dxa"/>
+            <w:tcW w:w="519" w:type="dxa"/>
             <w:tcBorders>
               <w:top w:val="single" w:sz="4" w:space="0" w:color="000000"/>
               <w:left w:val="single" w:sz="4" w:space="0" w:color="000000"/>
@@ -13528,7 +17840,7 @@
         </w:tc>
         <w:tc>
           <w:tcPr>
-            <w:tcW w:w="570" w:type="dxa"/>
+            <w:tcW w:w="569" w:type="dxa"/>
             <w:tcBorders>
               <w:top w:val="single" w:sz="4" w:space="0" w:color="000000"/>
               <w:left w:val="single" w:sz="4" w:space="0" w:color="000000"/>
@@ -13569,7 +17881,7 @@
         </w:tc>
         <w:tc>
           <w:tcPr>
-            <w:tcW w:w="562" w:type="dxa"/>
+            <w:tcW w:w="561" w:type="dxa"/>
             <w:tcBorders>
               <w:top w:val="single" w:sz="4" w:space="0" w:color="000000"/>
               <w:left w:val="single" w:sz="4" w:space="0" w:color="000000"/>
@@ -13615,7 +17927,7 @@
         </w:trPr>
         <w:tc>
           <w:tcPr>
-            <w:tcW w:w="3205" w:type="dxa"/>
+            <w:tcW w:w="3206" w:type="dxa"/>
             <w:tcBorders>
               <w:top w:val="single" w:sz="4" w:space="0" w:color="000000"/>
               <w:left w:val="single" w:sz="4" w:space="0" w:color="000000"/>
@@ -13942,7 +18254,7 @@
         </w:tc>
         <w:tc>
           <w:tcPr>
-            <w:tcW w:w="518" w:type="dxa"/>
+            <w:tcW w:w="519" w:type="dxa"/>
             <w:tcBorders>
               <w:top w:val="single" w:sz="4" w:space="0" w:color="000000"/>
               <w:left w:val="single" w:sz="4" w:space="0" w:color="000000"/>
@@ -13983,7 +18295,7 @@
         </w:tc>
         <w:tc>
           <w:tcPr>
-            <w:tcW w:w="570" w:type="dxa"/>
+            <w:tcW w:w="569" w:type="dxa"/>
             <w:tcBorders>
               <w:top w:val="single" w:sz="4" w:space="0" w:color="000000"/>
               <w:left w:val="single" w:sz="4" w:space="0" w:color="000000"/>
@@ -14024,7 +18336,7 @@
         </w:tc>
         <w:tc>
           <w:tcPr>
-            <w:tcW w:w="562" w:type="dxa"/>
+            <w:tcW w:w="561" w:type="dxa"/>
             <w:tcBorders>
               <w:top w:val="single" w:sz="4" w:space="0" w:color="000000"/>
               <w:left w:val="single" w:sz="4" w:space="0" w:color="000000"/>
@@ -14070,7 +18382,7 @@
         </w:trPr>
         <w:tc>
           <w:tcPr>
-            <w:tcW w:w="3205" w:type="dxa"/>
+            <w:tcW w:w="3206" w:type="dxa"/>
             <w:tcBorders>
               <w:top w:val="single" w:sz="4" w:space="0" w:color="000000"/>
               <w:left w:val="single" w:sz="4" w:space="0" w:color="000000"/>
@@ -14397,7 +18709,7 @@
         </w:tc>
         <w:tc>
           <w:tcPr>
-            <w:tcW w:w="518" w:type="dxa"/>
+            <w:tcW w:w="519" w:type="dxa"/>
             <w:tcBorders>
               <w:top w:val="single" w:sz="4" w:space="0" w:color="000000"/>
               <w:left w:val="single" w:sz="4" w:space="0" w:color="000000"/>
@@ -14438,7 +18750,7 @@
         </w:tc>
         <w:tc>
           <w:tcPr>
-            <w:tcW w:w="570" w:type="dxa"/>
+            <w:tcW w:w="569" w:type="dxa"/>
             <w:tcBorders>
               <w:top w:val="single" w:sz="4" w:space="0" w:color="000000"/>
               <w:left w:val="single" w:sz="4" w:space="0" w:color="000000"/>
@@ -14479,7 +18791,7 @@
         </w:tc>
         <w:tc>
           <w:tcPr>
-            <w:tcW w:w="562" w:type="dxa"/>
+            <w:tcW w:w="561" w:type="dxa"/>
             <w:tcBorders>
               <w:top w:val="single" w:sz="4" w:space="0" w:color="000000"/>
               <w:left w:val="single" w:sz="4" w:space="0" w:color="000000"/>
@@ -14729,7 +19041,7 @@
     </w:pPr>
     <w:r>
       <w:drawing>
-        <wp:anchor behindDoc="1" distT="0" distB="0" distL="114300" distR="114300" simplePos="0" locked="0" layoutInCell="1" allowOverlap="1" relativeHeight="15">
+        <wp:anchor behindDoc="1" distT="0" distB="0" distL="114300" distR="114300" simplePos="0" locked="0" layoutInCell="1" allowOverlap="1" relativeHeight="21">
           <wp:simplePos x="0" y="0"/>
           <wp:positionH relativeFrom="column">
             <wp:posOffset>5035550</wp:posOffset>
@@ -14855,7 +19167,7 @@
       <mc:AlternateContent>
         <mc:Choice Requires="wps">
           <w:drawing>
-            <wp:anchor behindDoc="1" distT="0" distB="0" distL="0" distR="0" simplePos="0" locked="0" layoutInCell="1" allowOverlap="1" relativeHeight="8">
+            <wp:anchor behindDoc="1" distT="0" distB="0" distL="0" distR="0" simplePos="0" locked="0" layoutInCell="1" allowOverlap="1" relativeHeight="11">
               <wp:simplePos x="0" y="0"/>
               <wp:positionH relativeFrom="column">
                 <wp:posOffset>12700</wp:posOffset>
@@ -14863,7 +19175,7 @@
               <wp:positionV relativeFrom="paragraph">
                 <wp:posOffset>106680</wp:posOffset>
               </wp:positionV>
-              <wp:extent cx="3810" cy="15875"/>
+              <wp:extent cx="4445" cy="16510"/>
               <wp:effectExtent l="0" t="0" r="0" b="0"/>
               <wp:wrapNone/>
               <wp:docPr id="2" name="Figura1"/>
@@ -14874,7 +19186,7 @@
                     <wps:spPr>
                       <a:xfrm>
                         <a:off x="0" y="0"/>
-                        <a:ext cx="3240" cy="15120"/>
+                        <a:ext cx="3960" cy="15840"/>
                       </a:xfrm>
                       <a:custGeom>
                         <a:avLst/>
@@ -16058,6 +20370,298 @@
   <w:abstractNum w:abstractNumId="9">
     <w:lvl w:ilvl="0">
       <w:start w:val="1"/>
+      <w:numFmt w:val="bullet"/>
+      <w:lvlText w:val=""/>
+      <w:lvlJc w:val="left"/>
+      <w:pPr>
+        <w:tabs>
+          <w:tab w:val="num" w:pos="720"/>
+        </w:tabs>
+        <w:ind w:left="720" w:hanging="360"/>
+      </w:pPr>
+      <w:rPr>
+        <w:rFonts w:ascii="Symbol" w:hAnsi="Symbol" w:cs="Symbol" w:hint="default"/>
+        <w:rFonts w:cs="OpenSymbol"/>
+      </w:rPr>
+    </w:lvl>
+    <w:lvl w:ilvl="1">
+      <w:start w:val="1"/>
+      <w:numFmt w:val="bullet"/>
+      <w:lvlText w:val="◦"/>
+      <w:lvlJc w:val="left"/>
+      <w:pPr>
+        <w:tabs>
+          <w:tab w:val="num" w:pos="1080"/>
+        </w:tabs>
+        <w:ind w:left="1080" w:hanging="360"/>
+      </w:pPr>
+      <w:rPr>
+        <w:rFonts w:ascii="OpenSymbol" w:hAnsi="OpenSymbol" w:cs="OpenSymbol" w:hint="default"/>
+        <w:rFonts w:cs="OpenSymbol"/>
+      </w:rPr>
+    </w:lvl>
+    <w:lvl w:ilvl="2">
+      <w:start w:val="1"/>
+      <w:numFmt w:val="bullet"/>
+      <w:lvlText w:val="▪"/>
+      <w:lvlJc w:val="left"/>
+      <w:pPr>
+        <w:tabs>
+          <w:tab w:val="num" w:pos="1440"/>
+        </w:tabs>
+        <w:ind w:left="1440" w:hanging="360"/>
+      </w:pPr>
+      <w:rPr>
+        <w:rFonts w:ascii="OpenSymbol" w:hAnsi="OpenSymbol" w:cs="OpenSymbol" w:hint="default"/>
+        <w:rFonts w:cs="OpenSymbol"/>
+      </w:rPr>
+    </w:lvl>
+    <w:lvl w:ilvl="3">
+      <w:start w:val="1"/>
+      <w:numFmt w:val="bullet"/>
+      <w:lvlText w:val=""/>
+      <w:lvlJc w:val="left"/>
+      <w:pPr>
+        <w:tabs>
+          <w:tab w:val="num" w:pos="1800"/>
+        </w:tabs>
+        <w:ind w:left="1800" w:hanging="360"/>
+      </w:pPr>
+      <w:rPr>
+        <w:rFonts w:ascii="Symbol" w:hAnsi="Symbol" w:cs="Symbol" w:hint="default"/>
+        <w:rFonts w:cs="OpenSymbol"/>
+      </w:rPr>
+    </w:lvl>
+    <w:lvl w:ilvl="4">
+      <w:start w:val="1"/>
+      <w:numFmt w:val="bullet"/>
+      <w:lvlText w:val="◦"/>
+      <w:lvlJc w:val="left"/>
+      <w:pPr>
+        <w:tabs>
+          <w:tab w:val="num" w:pos="2160"/>
+        </w:tabs>
+        <w:ind w:left="2160" w:hanging="360"/>
+      </w:pPr>
+      <w:rPr>
+        <w:rFonts w:ascii="OpenSymbol" w:hAnsi="OpenSymbol" w:cs="OpenSymbol" w:hint="default"/>
+        <w:rFonts w:cs="OpenSymbol"/>
+      </w:rPr>
+    </w:lvl>
+    <w:lvl w:ilvl="5">
+      <w:start w:val="1"/>
+      <w:numFmt w:val="bullet"/>
+      <w:lvlText w:val="▪"/>
+      <w:lvlJc w:val="left"/>
+      <w:pPr>
+        <w:tabs>
+          <w:tab w:val="num" w:pos="2520"/>
+        </w:tabs>
+        <w:ind w:left="2520" w:hanging="360"/>
+      </w:pPr>
+      <w:rPr>
+        <w:rFonts w:ascii="OpenSymbol" w:hAnsi="OpenSymbol" w:cs="OpenSymbol" w:hint="default"/>
+        <w:rFonts w:cs="OpenSymbol"/>
+      </w:rPr>
+    </w:lvl>
+    <w:lvl w:ilvl="6">
+      <w:start w:val="1"/>
+      <w:numFmt w:val="bullet"/>
+      <w:lvlText w:val=""/>
+      <w:lvlJc w:val="left"/>
+      <w:pPr>
+        <w:tabs>
+          <w:tab w:val="num" w:pos="2880"/>
+        </w:tabs>
+        <w:ind w:left="2880" w:hanging="360"/>
+      </w:pPr>
+      <w:rPr>
+        <w:rFonts w:ascii="Symbol" w:hAnsi="Symbol" w:cs="Symbol" w:hint="default"/>
+        <w:rFonts w:cs="OpenSymbol"/>
+      </w:rPr>
+    </w:lvl>
+    <w:lvl w:ilvl="7">
+      <w:start w:val="1"/>
+      <w:numFmt w:val="bullet"/>
+      <w:lvlText w:val="◦"/>
+      <w:lvlJc w:val="left"/>
+      <w:pPr>
+        <w:tabs>
+          <w:tab w:val="num" w:pos="3240"/>
+        </w:tabs>
+        <w:ind w:left="3240" w:hanging="360"/>
+      </w:pPr>
+      <w:rPr>
+        <w:rFonts w:ascii="OpenSymbol" w:hAnsi="OpenSymbol" w:cs="OpenSymbol" w:hint="default"/>
+        <w:rFonts w:cs="OpenSymbol"/>
+      </w:rPr>
+    </w:lvl>
+    <w:lvl w:ilvl="8">
+      <w:start w:val="1"/>
+      <w:numFmt w:val="bullet"/>
+      <w:lvlText w:val="▪"/>
+      <w:lvlJc w:val="left"/>
+      <w:pPr>
+        <w:tabs>
+          <w:tab w:val="num" w:pos="3600"/>
+        </w:tabs>
+        <w:ind w:left="3600" w:hanging="360"/>
+      </w:pPr>
+      <w:rPr>
+        <w:rFonts w:ascii="OpenSymbol" w:hAnsi="OpenSymbol" w:cs="OpenSymbol" w:hint="default"/>
+        <w:rFonts w:cs="OpenSymbol"/>
+      </w:rPr>
+    </w:lvl>
+  </w:abstractNum>
+  <w:abstractNum w:abstractNumId="10">
+    <w:lvl w:ilvl="0">
+      <w:start w:val="1"/>
+      <w:numFmt w:val="bullet"/>
+      <w:lvlText w:val=""/>
+      <w:lvlJc w:val="left"/>
+      <w:pPr>
+        <w:tabs>
+          <w:tab w:val="num" w:pos="720"/>
+        </w:tabs>
+        <w:ind w:left="720" w:hanging="360"/>
+      </w:pPr>
+      <w:rPr>
+        <w:rFonts w:ascii="Symbol" w:hAnsi="Symbol" w:cs="Symbol" w:hint="default"/>
+        <w:rFonts w:cs="OpenSymbol"/>
+      </w:rPr>
+    </w:lvl>
+    <w:lvl w:ilvl="1">
+      <w:start w:val="1"/>
+      <w:numFmt w:val="bullet"/>
+      <w:lvlText w:val="◦"/>
+      <w:lvlJc w:val="left"/>
+      <w:pPr>
+        <w:tabs>
+          <w:tab w:val="num" w:pos="1080"/>
+        </w:tabs>
+        <w:ind w:left="1080" w:hanging="360"/>
+      </w:pPr>
+      <w:rPr>
+        <w:rFonts w:ascii="OpenSymbol" w:hAnsi="OpenSymbol" w:cs="OpenSymbol" w:hint="default"/>
+        <w:rFonts w:cs="OpenSymbol"/>
+      </w:rPr>
+    </w:lvl>
+    <w:lvl w:ilvl="2">
+      <w:start w:val="1"/>
+      <w:numFmt w:val="bullet"/>
+      <w:lvlText w:val="▪"/>
+      <w:lvlJc w:val="left"/>
+      <w:pPr>
+        <w:tabs>
+          <w:tab w:val="num" w:pos="1440"/>
+        </w:tabs>
+        <w:ind w:left="1440" w:hanging="360"/>
+      </w:pPr>
+      <w:rPr>
+        <w:rFonts w:ascii="OpenSymbol" w:hAnsi="OpenSymbol" w:cs="OpenSymbol" w:hint="default"/>
+        <w:rFonts w:cs="OpenSymbol"/>
+      </w:rPr>
+    </w:lvl>
+    <w:lvl w:ilvl="3">
+      <w:start w:val="1"/>
+      <w:numFmt w:val="bullet"/>
+      <w:lvlText w:val=""/>
+      <w:lvlJc w:val="left"/>
+      <w:pPr>
+        <w:tabs>
+          <w:tab w:val="num" w:pos="1800"/>
+        </w:tabs>
+        <w:ind w:left="1800" w:hanging="360"/>
+      </w:pPr>
+      <w:rPr>
+        <w:rFonts w:ascii="Symbol" w:hAnsi="Symbol" w:cs="Symbol" w:hint="default"/>
+        <w:rFonts w:cs="OpenSymbol"/>
+      </w:rPr>
+    </w:lvl>
+    <w:lvl w:ilvl="4">
+      <w:start w:val="1"/>
+      <w:numFmt w:val="bullet"/>
+      <w:lvlText w:val="◦"/>
+      <w:lvlJc w:val="left"/>
+      <w:pPr>
+        <w:tabs>
+          <w:tab w:val="num" w:pos="2160"/>
+        </w:tabs>
+        <w:ind w:left="2160" w:hanging="360"/>
+      </w:pPr>
+      <w:rPr>
+        <w:rFonts w:ascii="OpenSymbol" w:hAnsi="OpenSymbol" w:cs="OpenSymbol" w:hint="default"/>
+        <w:rFonts w:cs="OpenSymbol"/>
+      </w:rPr>
+    </w:lvl>
+    <w:lvl w:ilvl="5">
+      <w:start w:val="1"/>
+      <w:numFmt w:val="bullet"/>
+      <w:lvlText w:val="▪"/>
+      <w:lvlJc w:val="left"/>
+      <w:pPr>
+        <w:tabs>
+          <w:tab w:val="num" w:pos="2520"/>
+        </w:tabs>
+        <w:ind w:left="2520" w:hanging="360"/>
+      </w:pPr>
+      <w:rPr>
+        <w:rFonts w:ascii="OpenSymbol" w:hAnsi="OpenSymbol" w:cs="OpenSymbol" w:hint="default"/>
+        <w:rFonts w:cs="OpenSymbol"/>
+      </w:rPr>
+    </w:lvl>
+    <w:lvl w:ilvl="6">
+      <w:start w:val="1"/>
+      <w:numFmt w:val="bullet"/>
+      <w:lvlText w:val=""/>
+      <w:lvlJc w:val="left"/>
+      <w:pPr>
+        <w:tabs>
+          <w:tab w:val="num" w:pos="2880"/>
+        </w:tabs>
+        <w:ind w:left="2880" w:hanging="360"/>
+      </w:pPr>
+      <w:rPr>
+        <w:rFonts w:ascii="Symbol" w:hAnsi="Symbol" w:cs="Symbol" w:hint="default"/>
+        <w:rFonts w:cs="OpenSymbol"/>
+      </w:rPr>
+    </w:lvl>
+    <w:lvl w:ilvl="7">
+      <w:start w:val="1"/>
+      <w:numFmt w:val="bullet"/>
+      <w:lvlText w:val="◦"/>
+      <w:lvlJc w:val="left"/>
+      <w:pPr>
+        <w:tabs>
+          <w:tab w:val="num" w:pos="3240"/>
+        </w:tabs>
+        <w:ind w:left="3240" w:hanging="360"/>
+      </w:pPr>
+      <w:rPr>
+        <w:rFonts w:ascii="OpenSymbol" w:hAnsi="OpenSymbol" w:cs="OpenSymbol" w:hint="default"/>
+        <w:rFonts w:cs="OpenSymbol"/>
+      </w:rPr>
+    </w:lvl>
+    <w:lvl w:ilvl="8">
+      <w:start w:val="1"/>
+      <w:numFmt w:val="bullet"/>
+      <w:lvlText w:val="▪"/>
+      <w:lvlJc w:val="left"/>
+      <w:pPr>
+        <w:tabs>
+          <w:tab w:val="num" w:pos="3600"/>
+        </w:tabs>
+        <w:ind w:left="3600" w:hanging="360"/>
+      </w:pPr>
+      <w:rPr>
+        <w:rFonts w:ascii="OpenSymbol" w:hAnsi="OpenSymbol" w:cs="OpenSymbol" w:hint="default"/>
+        <w:rFonts w:cs="OpenSymbol"/>
+      </w:rPr>
+    </w:lvl>
+  </w:abstractNum>
+  <w:abstractNum w:abstractNumId="11">
+    <w:lvl w:ilvl="0">
+      <w:start w:val="1"/>
       <w:numFmt w:val="none"/>
       <w:suff w:val="nothing"/>
       <w:lvlText w:val=""/>
@@ -16173,6 +20777,12 @@
   </w:num>
   <w:num w:numId="9">
     <w:abstractNumId w:val="9"/>
+  </w:num>
+  <w:num w:numId="10">
+    <w:abstractNumId w:val="10"/>
+  </w:num>
+  <w:num w:numId="11">
+    <w:abstractNumId w:val="11"/>
   </w:num>
 </w:numbering>
 </file>
@@ -16403,6 +21013,11 @@
     <w:rPr>
       <w:rFonts w:ascii="OpenSymbol" w:hAnsi="OpenSymbol" w:eastAsia="OpenSymbol" w:cs="OpenSymbol"/>
     </w:rPr>
+  </w:style>
+  <w:style w:type="character" w:styleId="Smbolosdenumerao">
+    <w:name w:val="Símbolos de numeração"/>
+    <w:qFormat/>
+    <w:rPr/>
   </w:style>
   <w:style w:type="paragraph" w:styleId="Ttulo">
     <w:name w:val="Título"/>

--- a/src/1.2 - Projeto de Pesquisa.docx
+++ b/src/1.2 - Projeto de Pesquisa.docx
@@ -368,15 +368,7 @@
         <w:pStyle w:val="LOnormal"/>
         <w:spacing w:lineRule="auto" w:line="240" w:before="0" w:after="80"/>
         <w:jc w:val="both"/>
-        <w:rPr>
-          <w:rFonts w:ascii="Arial" w:hAnsi="Arial" w:eastAsia="Arial" w:cs="Arial"/>
-          <w:b w:val="false"/>
-          <w:b w:val="false"/>
-          <w:bCs w:val="false"/>
-          <w:sz w:val="22"/>
-          <w:szCs w:val="22"/>
-          <w:u w:val="none"/>
-        </w:rPr>
+        <w:rPr/>
       </w:pPr>
       <w:r>
         <w:rPr>
@@ -446,8 +438,6 @@
           <w:b w:val="false"/>
           <w:b w:val="false"/>
           <w:bCs w:val="false"/>
-          <w:sz w:val="18"/>
-          <w:szCs w:val="18"/>
           <w:u w:val="none"/>
         </w:rPr>
       </w:pPr>
@@ -456,11 +446,8 @@
           <w:rFonts w:eastAsia="Arial" w:cs="Arial" w:ascii="Arial" w:hAnsi="Arial"/>
           <w:b w:val="false"/>
           <w:bCs w:val="false"/>
-          <w:sz w:val="18"/>
-          <w:szCs w:val="18"/>
-          <w:u w:val="none"/>
-        </w:rPr>
-        <w:t>(Nesta seção o autor deve contextualizar o assunto, estabelecendo uma relação com outros trabalhos publicados sobre o tema. Da mesma maneira, deve ser apresentada a justificativa para a realização do trabalho, situando a importância do problema estudado e apoiada em citações bibliográficas de fontes confiáveis. O texto deverá ser escrito de forma impessoal., redigido em no máximo duas páginas e não deve conter subtópicos, figuras ou tabelas)</w:t>
+          <w:u w:val="none"/>
+        </w:rPr>
       </w:r>
     </w:p>
     <w:p>
@@ -551,7 +538,31 @@
           <w:szCs w:val="22"/>
           <w:u w:val="none"/>
         </w:rPr>
-        <w:t xml:space="preserve">O objetivo principal deste trabalho consiste em analisar o desempenho em termos de custo de hardware e tempo de execução das principais abordagens de recomendação – Filtragem Demográfica, Filtragem Baseada em Conteúdo via sinopse e metadados, Filtragem Colaborativa via similaridade de usuários e similaridade de itens, e Filtragem Híbrida –; </w:t>
+        <w:t xml:space="preserve">O objetivo principal deste trabalho consiste em analisar o desempenho em termos de custo de hardware e tempo de execução das principais abordagens de recomendação </w:t>
+      </w:r>
+      <w:bookmarkStart w:id="0" w:name="__DdeLink__1610_2380627572"/>
+      <w:r>
+        <w:rPr>
+          <w:rFonts w:eastAsia="Arial" w:cs="Arial" w:ascii="Arial" w:hAnsi="Arial"/>
+          <w:b w:val="false"/>
+          <w:bCs w:val="false"/>
+          <w:sz w:val="22"/>
+          <w:szCs w:val="22"/>
+          <w:u w:val="none"/>
+        </w:rPr>
+        <w:t>–</w:t>
+      </w:r>
+      <w:bookmarkEnd w:id="0"/>
+      <w:r>
+        <w:rPr>
+          <w:rFonts w:eastAsia="Arial" w:cs="Arial" w:ascii="Arial" w:hAnsi="Arial"/>
+          <w:b w:val="false"/>
+          <w:bCs w:val="false"/>
+          <w:sz w:val="22"/>
+          <w:szCs w:val="22"/>
+          <w:u w:val="none"/>
+        </w:rPr>
+        <w:t xml:space="preserve"> Filtragem Demográfica, Filtragem Baseada em Conteúdo via sinopse e metadados, Filtragem Colaborativa via similaridade de usuários e similaridade de itens, e Filtragem Híbrida –, </w:t>
       </w:r>
       <w:r>
         <w:rPr>
@@ -786,26 +797,157 @@
           <w:szCs w:val="22"/>
           <w:u w:val="none"/>
         </w:rPr>
-        <w:t>Todos os códigos foram desenvolvidos na versão 3.10.9 da linguagem de programação Python nos ambientes de desenvolvimento Jupyter Lab e Jupyter Notebook, ambos na versão 3.5.3. Além do mais, os modelos de Filtragem Colaborativa utilizaram o pacote Surprise, que requer a ferramenta Microsoft C++ Built Tools versão 14 para Windows.</w:t>
-      </w:r>
-    </w:p>
-    <w:p>
-      <w:pPr>
-        <w:pStyle w:val="LOnormal"/>
-        <w:spacing w:lineRule="auto" w:line="360" w:before="0" w:after="80"/>
-        <w:jc w:val="both"/>
-        <w:rPr/>
-      </w:pPr>
+        <w:t xml:space="preserve">Os códigos foram desenvolvidos na versão 3.10.9 da linguagem de programação Python nos ambientes de desenvolvimento Jupyter Lab e Jupyter Notebook, ambos na versão 3.5.3. </w:t>
+      </w:r>
       <w:r>
         <w:rPr>
           <w:rFonts w:eastAsia="Arial" w:cs="Arial" w:ascii="Arial" w:hAnsi="Arial"/>
           <w:b w:val="false"/>
           <w:bCs w:val="false"/>
-          <w:sz w:val="22"/>
-          <w:szCs w:val="22"/>
-          <w:u w:val="none"/>
-        </w:rPr>
-        <w:t>Também foram aplicados pacotes do Python para acelerar o processo de desenvolvimento. A Tabela 1 consta todos eles com suas respectivas versões e usos neste trabalho.</w:t>
+          <w:color w:val="auto"/>
+          <w:kern w:val="0"/>
+          <w:sz w:val="22"/>
+          <w:szCs w:val="22"/>
+          <w:u w:val="none"/>
+          <w:lang w:val="pt-BR" w:eastAsia="zh-CN" w:bidi="hi-IN"/>
+        </w:rPr>
+        <w:t>Destacam-se os modelos de</w:t>
+      </w:r>
+      <w:r>
+        <w:rPr>
+          <w:rFonts w:eastAsia="Arial" w:cs="Arial" w:ascii="Arial" w:hAnsi="Arial"/>
+          <w:b w:val="false"/>
+          <w:bCs w:val="false"/>
+          <w:sz w:val="22"/>
+          <w:szCs w:val="22"/>
+          <w:u w:val="none"/>
+        </w:rPr>
+        <w:t xml:space="preserve"> Filtragem Colaborativa, </w:t>
+      </w:r>
+      <w:r>
+        <w:rPr>
+          <w:rFonts w:eastAsia="Arial" w:cs="Arial" w:ascii="Arial" w:hAnsi="Arial"/>
+          <w:b w:val="false"/>
+          <w:bCs w:val="false"/>
+          <w:color w:val="auto"/>
+          <w:kern w:val="0"/>
+          <w:sz w:val="22"/>
+          <w:szCs w:val="22"/>
+          <w:u w:val="none"/>
+          <w:lang w:val="pt-BR" w:eastAsia="zh-CN" w:bidi="hi-IN"/>
+        </w:rPr>
+        <w:t>para</w:t>
+      </w:r>
+      <w:r>
+        <w:rPr>
+          <w:rFonts w:eastAsia="Arial" w:cs="Arial" w:ascii="Arial" w:hAnsi="Arial"/>
+          <w:b w:val="false"/>
+          <w:bCs w:val="false"/>
+          <w:sz w:val="22"/>
+          <w:szCs w:val="22"/>
+          <w:u w:val="none"/>
+        </w:rPr>
+        <w:t xml:space="preserve"> os quais foi empregado o pacote Surprise, </w:t>
+      </w:r>
+      <w:r>
+        <w:rPr>
+          <w:rFonts w:eastAsia="Arial" w:cs="Arial" w:ascii="Arial" w:hAnsi="Arial"/>
+          <w:b w:val="false"/>
+          <w:bCs w:val="false"/>
+          <w:color w:val="auto"/>
+          <w:kern w:val="0"/>
+          <w:sz w:val="22"/>
+          <w:szCs w:val="22"/>
+          <w:u w:val="none"/>
+          <w:lang w:val="pt-BR" w:eastAsia="zh-CN" w:bidi="hi-IN"/>
+        </w:rPr>
+        <w:t>exigindo</w:t>
+      </w:r>
+      <w:r>
+        <w:rPr>
+          <w:rFonts w:eastAsia="Arial" w:cs="Arial" w:ascii="Arial" w:hAnsi="Arial"/>
+          <w:b w:val="false"/>
+          <w:bCs w:val="false"/>
+          <w:sz w:val="22"/>
+          <w:szCs w:val="22"/>
+          <w:u w:val="none"/>
+        </w:rPr>
+        <w:t xml:space="preserve"> a ferramenta Microsoft C++ Built Tools versão 14 para Windows. Além do mais, </w:t>
+      </w:r>
+      <w:r>
+        <w:rPr>
+          <w:rFonts w:eastAsia="Arial" w:cs="Arial" w:ascii="Arial" w:hAnsi="Arial"/>
+          <w:b w:val="false"/>
+          <w:bCs w:val="false"/>
+          <w:color w:val="auto"/>
+          <w:kern w:val="0"/>
+          <w:sz w:val="22"/>
+          <w:szCs w:val="22"/>
+          <w:u w:val="none"/>
+          <w:lang w:val="pt-BR" w:eastAsia="zh-CN" w:bidi="hi-IN"/>
+        </w:rPr>
+        <w:t>p</w:t>
+      </w:r>
+      <w:r>
+        <w:rPr>
+          <w:rFonts w:eastAsia="Arial" w:cs="Arial" w:ascii="Arial" w:hAnsi="Arial"/>
+          <w:b w:val="false"/>
+          <w:bCs w:val="false"/>
+          <w:sz w:val="22"/>
+          <w:szCs w:val="22"/>
+          <w:u w:val="none"/>
+        </w:rPr>
+        <w:t xml:space="preserve">acotes do Python foram aplicados para </w:t>
+      </w:r>
+      <w:r>
+        <w:rPr>
+          <w:rFonts w:eastAsia="Arial" w:cs="Arial" w:ascii="Arial" w:hAnsi="Arial"/>
+          <w:b w:val="false"/>
+          <w:bCs w:val="false"/>
+          <w:color w:val="auto"/>
+          <w:kern w:val="0"/>
+          <w:sz w:val="22"/>
+          <w:szCs w:val="22"/>
+          <w:u w:val="none"/>
+          <w:lang w:val="pt-BR" w:eastAsia="zh-CN" w:bidi="hi-IN"/>
+        </w:rPr>
+        <w:t>otimizar</w:t>
+      </w:r>
+      <w:r>
+        <w:rPr>
+          <w:rFonts w:eastAsia="Arial" w:cs="Arial" w:ascii="Arial" w:hAnsi="Arial"/>
+          <w:b w:val="false"/>
+          <w:bCs w:val="false"/>
+          <w:sz w:val="22"/>
+          <w:szCs w:val="22"/>
+          <w:u w:val="none"/>
+        </w:rPr>
+        <w:t xml:space="preserve"> o processo de desenvolvimento, </w:t>
+      </w:r>
+      <w:r>
+        <w:rPr>
+          <w:rFonts w:eastAsia="Arial" w:cs="Arial" w:ascii="Arial" w:hAnsi="Arial"/>
+          <w:b w:val="false"/>
+          <w:bCs w:val="false"/>
+          <w:color w:val="auto"/>
+          <w:kern w:val="0"/>
+          <w:sz w:val="22"/>
+          <w:szCs w:val="22"/>
+          <w:u w:val="none"/>
+          <w:lang w:val="pt-BR" w:eastAsia="zh-CN" w:bidi="hi-IN"/>
+        </w:rPr>
+        <w:t xml:space="preserve">com suas versões e finalidades </w:t>
+      </w:r>
+      <w:r>
+        <w:rPr>
+          <w:rFonts w:eastAsia="Arial" w:cs="Arial" w:ascii="Arial" w:hAnsi="Arial"/>
+          <w:b w:val="false"/>
+          <w:bCs w:val="false"/>
+          <w:sz w:val="22"/>
+          <w:szCs w:val="22"/>
+          <w:u w:val="none"/>
+        </w:rPr>
+        <w:t>listadas na Tabela 1.</w:t>
       </w:r>
     </w:p>
     <w:p>
@@ -1605,41 +1747,25 @@
               <w:pStyle w:val="Contedodatabela"/>
               <w:keepNext w:val="true"/>
               <w:jc w:val="left"/>
-              <w:rPr>
-                <w:rFonts w:ascii="Arial" w:hAnsi="Arial"/>
-                <w:b w:val="false"/>
-                <w:b w:val="false"/>
-                <w:bCs w:val="false"/>
-                <w:i w:val="false"/>
-                <w:i w:val="false"/>
-                <w:iCs w:val="false"/>
-                <w:strike w:val="false"/>
-                <w:dstrike w:val="false"/>
-                <w:outline w:val="false"/>
-                <w:shadow w:val="false"/>
-                <w:color w:val="000000"/>
-                <w:sz w:val="22"/>
-                <w:szCs w:val="22"/>
-                <w:u w:val="none"/>
-              </w:rPr>
-            </w:pPr>
-            <w:r>
-              <w:rPr>
-                <w:rFonts w:ascii="Arial" w:hAnsi="Arial"/>
-                <w:b w:val="false"/>
-                <w:bCs w:val="false"/>
-                <w:i w:val="false"/>
-                <w:iCs w:val="false"/>
-                <w:strike w:val="false"/>
-                <w:dstrike w:val="false"/>
-                <w:outline w:val="false"/>
-                <w:shadow w:val="false"/>
-                <w:color w:val="000000"/>
-                <w:sz w:val="22"/>
-                <w:szCs w:val="22"/>
-                <w:u w:val="none"/>
-              </w:rPr>
-              <w:t>Modelagem e Validação</w:t>
+              <w:rPr/>
+            </w:pPr>
+            <w:r>
+              <w:rPr>
+                <w:rFonts w:ascii="Arial" w:hAnsi="Arial"/>
+                <w:b w:val="false"/>
+                <w:bCs w:val="false"/>
+                <w:i w:val="false"/>
+                <w:iCs w:val="false"/>
+                <w:strike w:val="false"/>
+                <w:dstrike w:val="false"/>
+                <w:outline w:val="false"/>
+                <w:shadow w:val="false"/>
+                <w:color w:val="000000"/>
+                <w:sz w:val="22"/>
+                <w:szCs w:val="22"/>
+                <w:u w:val="none"/>
+              </w:rPr>
+              <w:t>Modelagem e validação</w:t>
             </w:r>
           </w:p>
         </w:tc>
@@ -1833,41 +1959,25 @@
               <w:pStyle w:val="Contedodatabela"/>
               <w:keepNext w:val="true"/>
               <w:jc w:val="left"/>
-              <w:rPr>
-                <w:rFonts w:ascii="Arial" w:hAnsi="Arial"/>
-                <w:b w:val="false"/>
-                <w:b w:val="false"/>
-                <w:bCs w:val="false"/>
-                <w:i w:val="false"/>
-                <w:i w:val="false"/>
-                <w:iCs w:val="false"/>
-                <w:strike w:val="false"/>
-                <w:dstrike w:val="false"/>
-                <w:outline w:val="false"/>
-                <w:shadow w:val="false"/>
-                <w:color w:val="000000"/>
-                <w:sz w:val="22"/>
-                <w:szCs w:val="22"/>
-                <w:u w:val="none"/>
-              </w:rPr>
-            </w:pPr>
-            <w:r>
-              <w:rPr>
-                <w:rFonts w:ascii="Arial" w:hAnsi="Arial"/>
-                <w:b w:val="false"/>
-                <w:bCs w:val="false"/>
-                <w:i w:val="false"/>
-                <w:iCs w:val="false"/>
-                <w:strike w:val="false"/>
-                <w:dstrike w:val="false"/>
-                <w:outline w:val="false"/>
-                <w:shadow w:val="false"/>
-                <w:color w:val="000000"/>
-                <w:sz w:val="22"/>
-                <w:szCs w:val="22"/>
-                <w:u w:val="none"/>
-              </w:rPr>
-              <w:t>Modelagem e Validação</w:t>
+              <w:rPr/>
+            </w:pPr>
+            <w:r>
+              <w:rPr>
+                <w:rFonts w:ascii="Arial" w:hAnsi="Arial"/>
+                <w:b w:val="false"/>
+                <w:bCs w:val="false"/>
+                <w:i w:val="false"/>
+                <w:iCs w:val="false"/>
+                <w:strike w:val="false"/>
+                <w:dstrike w:val="false"/>
+                <w:outline w:val="false"/>
+                <w:shadow w:val="false"/>
+                <w:color w:val="000000"/>
+                <w:sz w:val="22"/>
+                <w:szCs w:val="22"/>
+                <w:u w:val="none"/>
+              </w:rPr>
+              <w:t>Modelagem e validação</w:t>
             </w:r>
           </w:p>
         </w:tc>
@@ -2041,41 +2151,25 @@
               <w:pStyle w:val="Contedodatabela"/>
               <w:keepNext w:val="true"/>
               <w:jc w:val="left"/>
-              <w:rPr>
-                <w:rFonts w:ascii="Arial" w:hAnsi="Arial"/>
-                <w:b w:val="false"/>
-                <w:b w:val="false"/>
-                <w:bCs w:val="false"/>
-                <w:i w:val="false"/>
-                <w:i w:val="false"/>
-                <w:iCs w:val="false"/>
-                <w:strike w:val="false"/>
-                <w:dstrike w:val="false"/>
-                <w:outline w:val="false"/>
-                <w:shadow w:val="false"/>
-                <w:color w:val="000000"/>
-                <w:sz w:val="22"/>
-                <w:szCs w:val="22"/>
-                <w:u w:val="none"/>
-              </w:rPr>
-            </w:pPr>
-            <w:r>
-              <w:rPr>
-                <w:rFonts w:ascii="Arial" w:hAnsi="Arial"/>
-                <w:b w:val="false"/>
-                <w:bCs w:val="false"/>
-                <w:i w:val="false"/>
-                <w:iCs w:val="false"/>
-                <w:strike w:val="false"/>
-                <w:dstrike w:val="false"/>
-                <w:outline w:val="false"/>
-                <w:shadow w:val="false"/>
-                <w:color w:val="000000"/>
-                <w:sz w:val="22"/>
-                <w:szCs w:val="22"/>
-                <w:u w:val="none"/>
-              </w:rPr>
-              <w:t>Modelagem e Validação</w:t>
+              <w:rPr/>
+            </w:pPr>
+            <w:r>
+              <w:rPr>
+                <w:rFonts w:ascii="Arial" w:hAnsi="Arial"/>
+                <w:b w:val="false"/>
+                <w:bCs w:val="false"/>
+                <w:i w:val="false"/>
+                <w:iCs w:val="false"/>
+                <w:strike w:val="false"/>
+                <w:dstrike w:val="false"/>
+                <w:outline w:val="false"/>
+                <w:shadow w:val="false"/>
+                <w:color w:val="000000"/>
+                <w:sz w:val="22"/>
+                <w:szCs w:val="22"/>
+                <w:u w:val="none"/>
+              </w:rPr>
+              <w:t>Modelagem e validação</w:t>
             </w:r>
           </w:p>
         </w:tc>
@@ -2249,41 +2343,25 @@
               <w:pStyle w:val="Contedodatabela"/>
               <w:keepNext w:val="true"/>
               <w:jc w:val="left"/>
-              <w:rPr>
-                <w:rFonts w:ascii="Arial" w:hAnsi="Arial"/>
-                <w:b w:val="false"/>
-                <w:b w:val="false"/>
-                <w:bCs w:val="false"/>
-                <w:i w:val="false"/>
-                <w:i w:val="false"/>
-                <w:iCs w:val="false"/>
-                <w:strike w:val="false"/>
-                <w:dstrike w:val="false"/>
-                <w:outline w:val="false"/>
-                <w:shadow w:val="false"/>
-                <w:color w:val="000000"/>
-                <w:sz w:val="22"/>
-                <w:szCs w:val="22"/>
-                <w:u w:val="none"/>
-              </w:rPr>
-            </w:pPr>
-            <w:r>
-              <w:rPr>
-                <w:rFonts w:ascii="Arial" w:hAnsi="Arial"/>
-                <w:b w:val="false"/>
-                <w:bCs w:val="false"/>
-                <w:i w:val="false"/>
-                <w:iCs w:val="false"/>
-                <w:strike w:val="false"/>
-                <w:dstrike w:val="false"/>
-                <w:outline w:val="false"/>
-                <w:shadow w:val="false"/>
-                <w:color w:val="000000"/>
-                <w:sz w:val="22"/>
-                <w:szCs w:val="22"/>
-                <w:u w:val="none"/>
-              </w:rPr>
-              <w:t>Modelagem e Validação</w:t>
+              <w:rPr/>
+            </w:pPr>
+            <w:r>
+              <w:rPr>
+                <w:rFonts w:ascii="Arial" w:hAnsi="Arial"/>
+                <w:b w:val="false"/>
+                <w:bCs w:val="false"/>
+                <w:i w:val="false"/>
+                <w:iCs w:val="false"/>
+                <w:strike w:val="false"/>
+                <w:dstrike w:val="false"/>
+                <w:outline w:val="false"/>
+                <w:shadow w:val="false"/>
+                <w:color w:val="000000"/>
+                <w:sz w:val="22"/>
+                <w:szCs w:val="22"/>
+                <w:u w:val="none"/>
+              </w:rPr>
+              <w:t>Modelagem e validação</w:t>
             </w:r>
           </w:p>
         </w:tc>
@@ -2457,41 +2535,25 @@
               <w:pStyle w:val="Contedodatabela"/>
               <w:keepNext w:val="true"/>
               <w:jc w:val="left"/>
-              <w:rPr>
-                <w:rFonts w:ascii="Arial" w:hAnsi="Arial"/>
-                <w:b w:val="false"/>
-                <w:b w:val="false"/>
-                <w:bCs w:val="false"/>
-                <w:i w:val="false"/>
-                <w:i w:val="false"/>
-                <w:iCs w:val="false"/>
-                <w:strike w:val="false"/>
-                <w:dstrike w:val="false"/>
-                <w:outline w:val="false"/>
-                <w:shadow w:val="false"/>
-                <w:color w:val="000000"/>
-                <w:sz w:val="22"/>
-                <w:szCs w:val="22"/>
-                <w:u w:val="none"/>
-              </w:rPr>
-            </w:pPr>
-            <w:r>
-              <w:rPr>
-                <w:rFonts w:ascii="Arial" w:hAnsi="Arial"/>
-                <w:b w:val="false"/>
-                <w:bCs w:val="false"/>
-                <w:i w:val="false"/>
-                <w:iCs w:val="false"/>
-                <w:strike w:val="false"/>
-                <w:dstrike w:val="false"/>
-                <w:outline w:val="false"/>
-                <w:shadow w:val="false"/>
-                <w:color w:val="000000"/>
-                <w:sz w:val="22"/>
-                <w:szCs w:val="22"/>
-                <w:u w:val="none"/>
-              </w:rPr>
-              <w:t>Modelagem e Validação</w:t>
+              <w:rPr/>
+            </w:pPr>
+            <w:r>
+              <w:rPr>
+                <w:rFonts w:ascii="Arial" w:hAnsi="Arial"/>
+                <w:b w:val="false"/>
+                <w:bCs w:val="false"/>
+                <w:i w:val="false"/>
+                <w:iCs w:val="false"/>
+                <w:strike w:val="false"/>
+                <w:dstrike w:val="false"/>
+                <w:outline w:val="false"/>
+                <w:shadow w:val="false"/>
+                <w:color w:val="000000"/>
+                <w:sz w:val="22"/>
+                <w:szCs w:val="22"/>
+                <w:u w:val="none"/>
+              </w:rPr>
+              <w:t>Modelagem e validação</w:t>
             </w:r>
           </w:p>
         </w:tc>
@@ -4166,7 +4228,59 @@
           <w:szCs w:val="22"/>
           <w:u w:val="none"/>
         </w:rPr>
-        <w:t>Por fim, vale salientar de que os códigos foram executados em um notebook com processador Intel®  Core™ i5-8300H com frequência de 2,30GHz, placa de vídeo NVIDIA GeForce GTX 1050, 12 GB de RAM e sistema operacional Windows 10 baseado em 64 bits.</w:t>
+        <w:t>Por fim, vale salientar que os códigos foram executados em um notebook com processador Intel®  Core™ i5-8300H com frequência de 2,30GHz, placa de vídeo NVIDIA GeForce GTX 1050, 12 GB de RAM e sistema operacional Windows 10 baseado em 64 bits.</w:t>
+      </w:r>
+    </w:p>
+    <w:p>
+      <w:pPr>
+        <w:pStyle w:val="LOnormal"/>
+        <w:spacing w:lineRule="auto" w:line="360" w:before="0" w:after="80"/>
+        <w:jc w:val="both"/>
+        <w:rPr>
+          <w:rFonts w:ascii="Arial" w:hAnsi="Arial" w:eastAsia="Arial" w:cs="Arial"/>
+          <w:b w:val="false"/>
+          <w:b w:val="false"/>
+          <w:bCs w:val="false"/>
+          <w:sz w:val="22"/>
+          <w:szCs w:val="22"/>
+          <w:u w:val="none"/>
+        </w:rPr>
+      </w:pPr>
+      <w:r>
+        <w:rPr>
+          <w:rFonts w:eastAsia="Arial" w:cs="Arial" w:ascii="Arial" w:hAnsi="Arial"/>
+          <w:b w:val="false"/>
+          <w:bCs w:val="false"/>
+          <w:sz w:val="22"/>
+          <w:szCs w:val="22"/>
+          <w:u w:val="none"/>
+        </w:rPr>
+      </w:r>
+    </w:p>
+    <w:p>
+      <w:pPr>
+        <w:pStyle w:val="LOnormal"/>
+        <w:spacing w:lineRule="auto" w:line="360" w:before="0" w:after="80"/>
+        <w:jc w:val="both"/>
+        <w:rPr>
+          <w:rFonts w:ascii="Arial" w:hAnsi="Arial" w:eastAsia="Arial" w:cs="Arial"/>
+          <w:b w:val="false"/>
+          <w:b w:val="false"/>
+          <w:bCs w:val="false"/>
+          <w:sz w:val="22"/>
+          <w:szCs w:val="22"/>
+          <w:u w:val="none"/>
+        </w:rPr>
+      </w:pPr>
+      <w:r>
+        <w:rPr>
+          <w:rFonts w:eastAsia="Arial" w:cs="Arial" w:ascii="Arial" w:hAnsi="Arial"/>
+          <w:b w:val="false"/>
+          <w:bCs w:val="false"/>
+          <w:sz w:val="22"/>
+          <w:szCs w:val="22"/>
+          <w:u w:val="none"/>
+        </w:rPr>
       </w:r>
     </w:p>
     <w:p>
@@ -4301,7 +4415,54 @@
           <w:szCs w:val="22"/>
           <w:u w:val="none"/>
         </w:rPr>
-        <w:t>A coleta foi realizada por um usuário do Kaggle utilizando a “Application Programming Interface [API]” Jikan durante 06 jul. 2023 a 06 out. 2023 abrangendo dados até o final da data de coleta.</w:t>
+        <w:t xml:space="preserve">A coleta foi realizada por um usuário do Kaggle utilizando a “Application Programming Interface [API]” Jikan durante 06 jul. 2023 a 06 out. 2023 abrangendo dados até o final </w:t>
+      </w:r>
+      <w:r>
+        <w:rPr>
+          <w:rFonts w:eastAsia="Arial" w:cs="Arial" w:ascii="Arial" w:hAnsi="Arial"/>
+          <w:b w:val="false"/>
+          <w:bCs w:val="false"/>
+          <w:sz w:val="22"/>
+          <w:szCs w:val="22"/>
+          <w:u w:val="none"/>
+        </w:rPr>
+        <w:t>do</w:t>
+      </w:r>
+      <w:r>
+        <w:rPr>
+          <w:rFonts w:eastAsia="Arial" w:cs="Arial" w:ascii="Arial" w:hAnsi="Arial"/>
+          <w:b w:val="false"/>
+          <w:bCs w:val="false"/>
+          <w:sz w:val="22"/>
+          <w:szCs w:val="22"/>
+          <w:u w:val="none"/>
+        </w:rPr>
+        <w:t xml:space="preserve"> </w:t>
+      </w:r>
+      <w:r>
+        <w:rPr>
+          <w:rFonts w:eastAsia="Arial" w:cs="Arial" w:ascii="Arial" w:hAnsi="Arial"/>
+          <w:b w:val="false"/>
+          <w:bCs w:val="false"/>
+          <w:color w:val="auto"/>
+          <w:kern w:val="0"/>
+          <w:sz w:val="22"/>
+          <w:szCs w:val="22"/>
+          <w:u w:val="none"/>
+          <w:lang w:val="pt-BR" w:eastAsia="zh-CN" w:bidi="hi-IN"/>
+        </w:rPr>
+        <w:t>processo</w:t>
+      </w:r>
+      <w:r>
+        <w:rPr>
+          <w:rFonts w:eastAsia="Arial" w:cs="Arial" w:ascii="Arial" w:hAnsi="Arial"/>
+          <w:b w:val="false"/>
+          <w:bCs w:val="false"/>
+          <w:sz w:val="22"/>
+          <w:szCs w:val="22"/>
+          <w:u w:val="none"/>
+        </w:rPr>
+        <w:t>.</w:t>
       </w:r>
     </w:p>
     <w:p>
@@ -4320,7 +4481,117 @@
           <w:szCs w:val="22"/>
           <w:u w:val="none"/>
         </w:rPr>
-        <w:t>Foram exportadas três bases em formato “Comma-Separated Values [CSV]”. A primeira contém apenas informações sobre os animes disponíveis, com 24 variáveis e 24.905 observações. A segunda contém apenas informações sobre os usuários disponíveis, com 16 variáveis e 731.290 observações. E a terceira contém as avaliações dos usuários sobre os animes assistidos, com cinco variáveis e 24.325.191 observações.</w:t>
+        <w:t xml:space="preserve">Foram exportadas três bases </w:t>
+      </w:r>
+      <w:r>
+        <w:rPr>
+          <w:rFonts w:eastAsia="Arial" w:cs="Arial" w:ascii="Arial" w:hAnsi="Arial"/>
+          <w:b w:val="false"/>
+          <w:bCs w:val="false"/>
+          <w:sz w:val="22"/>
+          <w:szCs w:val="22"/>
+          <w:u w:val="none"/>
+        </w:rPr>
+        <w:t>de dados</w:t>
+      </w:r>
+      <w:r>
+        <w:rPr>
+          <w:rFonts w:eastAsia="Arial" w:cs="Arial" w:ascii="Arial" w:hAnsi="Arial"/>
+          <w:b w:val="false"/>
+          <w:bCs w:val="false"/>
+          <w:sz w:val="22"/>
+          <w:szCs w:val="22"/>
+          <w:u w:val="none"/>
+        </w:rPr>
+        <w:t xml:space="preserve"> em formato “Comma-Separated Values [CSV]”, </w:t>
+      </w:r>
+      <w:r>
+        <w:rPr>
+          <w:rFonts w:eastAsia="Arial" w:cs="Arial" w:ascii="Arial" w:hAnsi="Arial"/>
+          <w:b w:val="false"/>
+          <w:bCs w:val="false"/>
+          <w:sz w:val="22"/>
+          <w:szCs w:val="22"/>
+          <w:u w:val="none"/>
+        </w:rPr>
+        <w:t>no qual a</w:t>
+      </w:r>
+      <w:r>
+        <w:rPr>
+          <w:rFonts w:eastAsia="Arial" w:cs="Arial" w:ascii="Arial" w:hAnsi="Arial"/>
+          <w:b w:val="false"/>
+          <w:bCs w:val="false"/>
+          <w:sz w:val="22"/>
+          <w:szCs w:val="22"/>
+          <w:u w:val="none"/>
+        </w:rPr>
+        <w:t xml:space="preserve"> primeira contém informações sobre os animes disponíveis, com 24 variáveis e 24.905 observações. A segunda </w:t>
+      </w:r>
+      <w:r>
+        <w:rPr>
+          <w:rFonts w:eastAsia="Arial" w:cs="Arial" w:ascii="Arial" w:hAnsi="Arial"/>
+          <w:b w:val="false"/>
+          <w:bCs w:val="false"/>
+          <w:sz w:val="22"/>
+          <w:szCs w:val="22"/>
+          <w:u w:val="none"/>
+        </w:rPr>
+        <w:t>contém</w:t>
+      </w:r>
+      <w:r>
+        <w:rPr>
+          <w:rFonts w:eastAsia="Arial" w:cs="Arial" w:ascii="Arial" w:hAnsi="Arial"/>
+          <w:b w:val="false"/>
+          <w:bCs w:val="false"/>
+          <w:sz w:val="22"/>
+          <w:szCs w:val="22"/>
+          <w:u w:val="none"/>
+        </w:rPr>
+        <w:t xml:space="preserve"> informações sobre os usuários disponíveis, com 16 variáveis e 731.290 observações. E a terceira </w:t>
+      </w:r>
+      <w:r>
+        <w:rPr>
+          <w:rFonts w:eastAsia="Arial" w:cs="Arial" w:ascii="Arial" w:hAnsi="Arial"/>
+          <w:b w:val="false"/>
+          <w:bCs w:val="false"/>
+          <w:sz w:val="22"/>
+          <w:szCs w:val="22"/>
+          <w:u w:val="none"/>
+        </w:rPr>
+        <w:t>é constituída</w:t>
+      </w:r>
+      <w:r>
+        <w:rPr>
+          <w:rFonts w:eastAsia="Arial" w:cs="Arial" w:ascii="Arial" w:hAnsi="Arial"/>
+          <w:b w:val="false"/>
+          <w:bCs w:val="false"/>
+          <w:sz w:val="22"/>
+          <w:szCs w:val="22"/>
+          <w:u w:val="none"/>
+        </w:rPr>
+        <w:t xml:space="preserve"> </w:t>
+      </w:r>
+      <w:r>
+        <w:rPr>
+          <w:rFonts w:eastAsia="Arial" w:cs="Arial" w:ascii="Arial" w:hAnsi="Arial"/>
+          <w:b w:val="false"/>
+          <w:bCs w:val="false"/>
+          <w:sz w:val="22"/>
+          <w:szCs w:val="22"/>
+          <w:u w:val="none"/>
+        </w:rPr>
+        <w:t>pel</w:t>
+      </w:r>
+      <w:r>
+        <w:rPr>
+          <w:rFonts w:eastAsia="Arial" w:cs="Arial" w:ascii="Arial" w:hAnsi="Arial"/>
+          <w:b w:val="false"/>
+          <w:bCs w:val="false"/>
+          <w:sz w:val="22"/>
+          <w:szCs w:val="22"/>
+          <w:u w:val="none"/>
+        </w:rPr>
+        <w:t>as avaliações dos usuários sobre os animes assistidos, com cinco variáveis e 24.325.191 observações.</w:t>
       </w:r>
     </w:p>
     <w:p>
@@ -4414,7 +4685,7 @@
           <w:szCs w:val="22"/>
           <w:u w:val="none"/>
         </w:rPr>
-        <w:t>O próximo passo foi realizar o estudo das bases de dados e entender o que cada variável representa, resultando nos dicionários de variáveis abaixo representados pela Tabela 2, Tabela 3 e Tabela 4.</w:t>
+        <w:t>O próximo passo foi realizar o estudo das bases e entender o que cada variável representa, resultando nos dicionários de variáveis abaixo representados pela Tabela 2, Tabela 3 e Tabela 4.</w:t>
       </w:r>
     </w:p>
     <w:p>
@@ -5252,41 +5523,61 @@
             <w:pPr>
               <w:pStyle w:val="Contedodatabela"/>
               <w:jc w:val="center"/>
-              <w:rPr>
-                <w:rFonts w:ascii="Arial" w:hAnsi="Arial"/>
-                <w:b w:val="false"/>
-                <w:b w:val="false"/>
-                <w:bCs w:val="false"/>
-                <w:i w:val="false"/>
-                <w:i w:val="false"/>
-                <w:iCs w:val="false"/>
-                <w:strike w:val="false"/>
-                <w:dstrike w:val="false"/>
-                <w:outline w:val="false"/>
-                <w:shadow w:val="false"/>
-                <w:color w:val="000000"/>
-                <w:sz w:val="22"/>
-                <w:szCs w:val="22"/>
-                <w:u w:val="none"/>
-              </w:rPr>
-            </w:pPr>
-            <w:r>
-              <w:rPr>
-                <w:rFonts w:ascii="Arial" w:hAnsi="Arial"/>
-                <w:b w:val="false"/>
-                <w:bCs w:val="false"/>
-                <w:i w:val="false"/>
-                <w:iCs w:val="false"/>
-                <w:strike w:val="false"/>
-                <w:dstrike w:val="false"/>
-                <w:outline w:val="false"/>
-                <w:shadow w:val="false"/>
-                <w:color w:val="000000"/>
-                <w:sz w:val="22"/>
-                <w:szCs w:val="22"/>
-                <w:u w:val="none"/>
-              </w:rPr>
-              <w:t>Cowboy bebop</w:t>
+              <w:rPr/>
+            </w:pPr>
+            <w:r>
+              <w:rPr>
+                <w:rFonts w:ascii="Arial" w:hAnsi="Arial"/>
+                <w:b w:val="false"/>
+                <w:bCs w:val="false"/>
+                <w:i w:val="false"/>
+                <w:iCs w:val="false"/>
+                <w:strike w:val="false"/>
+                <w:dstrike w:val="false"/>
+                <w:outline w:val="false"/>
+                <w:shadow w:val="false"/>
+                <w:color w:val="000000"/>
+                <w:sz w:val="22"/>
+                <w:szCs w:val="22"/>
+                <w:u w:val="none"/>
+              </w:rPr>
+              <w:t xml:space="preserve">Cowboy </w:t>
+            </w:r>
+            <w:r>
+              <w:rPr>
+                <w:rFonts w:ascii="Arial" w:hAnsi="Arial"/>
+                <w:b w:val="false"/>
+                <w:bCs w:val="false"/>
+                <w:i w:val="false"/>
+                <w:iCs w:val="false"/>
+                <w:strike w:val="false"/>
+                <w:dstrike w:val="false"/>
+                <w:outline w:val="false"/>
+                <w:shadow w:val="false"/>
+                <w:color w:val="000000"/>
+                <w:sz w:val="22"/>
+                <w:szCs w:val="22"/>
+                <w:u w:val="none"/>
+              </w:rPr>
+              <w:t>B</w:t>
+            </w:r>
+            <w:r>
+              <w:rPr>
+                <w:rFonts w:ascii="Arial" w:hAnsi="Arial"/>
+                <w:b w:val="false"/>
+                <w:bCs w:val="false"/>
+                <w:i w:val="false"/>
+                <w:iCs w:val="false"/>
+                <w:strike w:val="false"/>
+                <w:dstrike w:val="false"/>
+                <w:outline w:val="false"/>
+                <w:shadow w:val="false"/>
+                <w:color w:val="000000"/>
+                <w:sz w:val="22"/>
+                <w:szCs w:val="22"/>
+                <w:u w:val="none"/>
+              </w:rPr>
+              <w:t>ebop</w:t>
             </w:r>
           </w:p>
         </w:tc>
@@ -9609,10 +9900,10 @@
         </w:tblCellMar>
       </w:tblPr>
       <w:tblGrid>
-        <w:gridCol w:w="1471"/>
-        <w:gridCol w:w="3629"/>
-        <w:gridCol w:w="1533"/>
-        <w:gridCol w:w="2435"/>
+        <w:gridCol w:w="1470"/>
+        <w:gridCol w:w="3630"/>
+        <w:gridCol w:w="1646"/>
+        <w:gridCol w:w="2322"/>
       </w:tblGrid>
       <w:tr>
         <w:trPr>
@@ -9620,7 +9911,7 @@
         </w:trPr>
         <w:tc>
           <w:tcPr>
-            <w:tcW w:w="1471" w:type="dxa"/>
+            <w:tcW w:w="1470" w:type="dxa"/>
             <w:tcBorders>
               <w:top w:val="single" w:sz="6" w:space="0" w:color="000000"/>
               <w:bottom w:val="single" w:sz="6" w:space="0" w:color="000000"/>
@@ -9672,7 +9963,7 @@
         </w:tc>
         <w:tc>
           <w:tcPr>
-            <w:tcW w:w="3629" w:type="dxa"/>
+            <w:tcW w:w="3630" w:type="dxa"/>
             <w:tcBorders>
               <w:top w:val="single" w:sz="6" w:space="0" w:color="000000"/>
               <w:bottom w:val="single" w:sz="6" w:space="0" w:color="000000"/>
@@ -9723,7 +10014,7 @@
         </w:tc>
         <w:tc>
           <w:tcPr>
-            <w:tcW w:w="1533" w:type="dxa"/>
+            <w:tcW w:w="1646" w:type="dxa"/>
             <w:tcBorders>
               <w:top w:val="single" w:sz="6" w:space="0" w:color="000000"/>
               <w:bottom w:val="single" w:sz="6" w:space="0" w:color="000000"/>
@@ -9774,7 +10065,7 @@
         </w:tc>
         <w:tc>
           <w:tcPr>
-            <w:tcW w:w="2435" w:type="dxa"/>
+            <w:tcW w:w="2322" w:type="dxa"/>
             <w:tcBorders>
               <w:top w:val="single" w:sz="6" w:space="0" w:color="000000"/>
               <w:bottom w:val="single" w:sz="6" w:space="0" w:color="000000"/>
@@ -9828,7 +10119,7 @@
         <w:trPr/>
         <w:tc>
           <w:tcPr>
-            <w:tcW w:w="1471" w:type="dxa"/>
+            <w:tcW w:w="1470" w:type="dxa"/>
             <w:tcBorders/>
             <w:shd w:fill="auto" w:val="clear"/>
             <w:vAlign w:val="center"/>
@@ -9878,7 +10169,7 @@
         </w:tc>
         <w:tc>
           <w:tcPr>
-            <w:tcW w:w="3629" w:type="dxa"/>
+            <w:tcW w:w="3630" w:type="dxa"/>
             <w:tcBorders/>
             <w:shd w:fill="auto" w:val="clear"/>
             <w:vAlign w:val="center"/>
@@ -9911,7 +10202,7 @@
         </w:tc>
         <w:tc>
           <w:tcPr>
-            <w:tcW w:w="1533" w:type="dxa"/>
+            <w:tcW w:w="1646" w:type="dxa"/>
             <w:tcBorders/>
             <w:shd w:fill="auto" w:val="clear"/>
             <w:vAlign w:val="center"/>
@@ -9960,7 +10251,7 @@
         </w:tc>
         <w:tc>
           <w:tcPr>
-            <w:tcW w:w="2435" w:type="dxa"/>
+            <w:tcW w:w="2322" w:type="dxa"/>
             <w:tcBorders/>
             <w:shd w:fill="auto" w:val="clear"/>
             <w:vAlign w:val="center"/>
@@ -10012,7 +10303,7 @@
         <w:trPr/>
         <w:tc>
           <w:tcPr>
-            <w:tcW w:w="1471" w:type="dxa"/>
+            <w:tcW w:w="1470" w:type="dxa"/>
             <w:tcBorders/>
             <w:shd w:fill="auto" w:val="clear"/>
             <w:vAlign w:val="center"/>
@@ -10062,7 +10353,7 @@
         </w:tc>
         <w:tc>
           <w:tcPr>
-            <w:tcW w:w="3629" w:type="dxa"/>
+            <w:tcW w:w="3630" w:type="dxa"/>
             <w:tcBorders/>
             <w:shd w:fill="auto" w:val="clear"/>
             <w:vAlign w:val="center"/>
@@ -10111,7 +10402,7 @@
         </w:tc>
         <w:tc>
           <w:tcPr>
-            <w:tcW w:w="1533" w:type="dxa"/>
+            <w:tcW w:w="1646" w:type="dxa"/>
             <w:tcBorders/>
             <w:shd w:fill="auto" w:val="clear"/>
             <w:vAlign w:val="center"/>
@@ -10165,7 +10456,7 @@
         </w:tc>
         <w:tc>
           <w:tcPr>
-            <w:tcW w:w="2435" w:type="dxa"/>
+            <w:tcW w:w="2322" w:type="dxa"/>
             <w:tcBorders/>
             <w:shd w:fill="auto" w:val="clear"/>
             <w:vAlign w:val="center"/>
@@ -10217,7 +10508,7 @@
         <w:trPr/>
         <w:tc>
           <w:tcPr>
-            <w:tcW w:w="1471" w:type="dxa"/>
+            <w:tcW w:w="1470" w:type="dxa"/>
             <w:tcBorders/>
             <w:shd w:fill="auto" w:val="clear"/>
             <w:vAlign w:val="center"/>
@@ -10267,7 +10558,7 @@
         </w:tc>
         <w:tc>
           <w:tcPr>
-            <w:tcW w:w="3629" w:type="dxa"/>
+            <w:tcW w:w="3630" w:type="dxa"/>
             <w:tcBorders/>
             <w:shd w:fill="auto" w:val="clear"/>
             <w:vAlign w:val="center"/>
@@ -10316,7 +10607,7 @@
         </w:tc>
         <w:tc>
           <w:tcPr>
-            <w:tcW w:w="1533" w:type="dxa"/>
+            <w:tcW w:w="1646" w:type="dxa"/>
             <w:tcBorders/>
             <w:shd w:fill="auto" w:val="clear"/>
             <w:vAlign w:val="center"/>
@@ -10370,7 +10661,7 @@
         </w:tc>
         <w:tc>
           <w:tcPr>
-            <w:tcW w:w="2435" w:type="dxa"/>
+            <w:tcW w:w="2322" w:type="dxa"/>
             <w:tcBorders/>
             <w:shd w:fill="auto" w:val="clear"/>
             <w:vAlign w:val="center"/>
@@ -10422,7 +10713,7 @@
         <w:trPr/>
         <w:tc>
           <w:tcPr>
-            <w:tcW w:w="1471" w:type="dxa"/>
+            <w:tcW w:w="1470" w:type="dxa"/>
             <w:tcBorders/>
             <w:shd w:fill="auto" w:val="clear"/>
             <w:vAlign w:val="center"/>
@@ -10472,7 +10763,7 @@
         </w:tc>
         <w:tc>
           <w:tcPr>
-            <w:tcW w:w="3629" w:type="dxa"/>
+            <w:tcW w:w="3630" w:type="dxa"/>
             <w:tcBorders/>
             <w:shd w:fill="auto" w:val="clear"/>
             <w:vAlign w:val="center"/>
@@ -10521,7 +10812,7 @@
         </w:tc>
         <w:tc>
           <w:tcPr>
-            <w:tcW w:w="1533" w:type="dxa"/>
+            <w:tcW w:w="1646" w:type="dxa"/>
             <w:tcBorders/>
             <w:shd w:fill="auto" w:val="clear"/>
             <w:vAlign w:val="center"/>
@@ -10575,7 +10866,7 @@
         </w:tc>
         <w:tc>
           <w:tcPr>
-            <w:tcW w:w="2435" w:type="dxa"/>
+            <w:tcW w:w="2322" w:type="dxa"/>
             <w:tcBorders/>
             <w:shd w:fill="auto" w:val="clear"/>
             <w:vAlign w:val="center"/>
@@ -10627,7 +10918,7 @@
         <w:trPr/>
         <w:tc>
           <w:tcPr>
-            <w:tcW w:w="1471" w:type="dxa"/>
+            <w:tcW w:w="1470" w:type="dxa"/>
             <w:tcBorders/>
             <w:shd w:fill="auto" w:val="clear"/>
             <w:vAlign w:val="center"/>
@@ -10677,7 +10968,7 @@
         </w:tc>
         <w:tc>
           <w:tcPr>
-            <w:tcW w:w="3629" w:type="dxa"/>
+            <w:tcW w:w="3630" w:type="dxa"/>
             <w:tcBorders/>
             <w:shd w:fill="auto" w:val="clear"/>
             <w:vAlign w:val="center"/>
@@ -10726,7 +11017,7 @@
         </w:tc>
         <w:tc>
           <w:tcPr>
-            <w:tcW w:w="1533" w:type="dxa"/>
+            <w:tcW w:w="1646" w:type="dxa"/>
             <w:tcBorders/>
             <w:shd w:fill="auto" w:val="clear"/>
             <w:vAlign w:val="center"/>
@@ -10780,7 +11071,7 @@
         </w:tc>
         <w:tc>
           <w:tcPr>
-            <w:tcW w:w="2435" w:type="dxa"/>
+            <w:tcW w:w="2322" w:type="dxa"/>
             <w:tcBorders/>
             <w:shd w:fill="auto" w:val="clear"/>
             <w:vAlign w:val="center"/>
@@ -10832,7 +11123,7 @@
         <w:trPr/>
         <w:tc>
           <w:tcPr>
-            <w:tcW w:w="1471" w:type="dxa"/>
+            <w:tcW w:w="1470" w:type="dxa"/>
             <w:tcBorders/>
             <w:shd w:fill="auto" w:val="clear"/>
             <w:vAlign w:val="center"/>
@@ -10882,7 +11173,7 @@
         </w:tc>
         <w:tc>
           <w:tcPr>
-            <w:tcW w:w="3629" w:type="dxa"/>
+            <w:tcW w:w="3630" w:type="dxa"/>
             <w:tcBorders/>
             <w:shd w:fill="auto" w:val="clear"/>
             <w:vAlign w:val="center"/>
@@ -10915,7 +11206,7 @@
         </w:tc>
         <w:tc>
           <w:tcPr>
-            <w:tcW w:w="1533" w:type="dxa"/>
+            <w:tcW w:w="1646" w:type="dxa"/>
             <w:tcBorders/>
             <w:shd w:fill="auto" w:val="clear"/>
             <w:vAlign w:val="center"/>
@@ -10969,7 +11260,7 @@
         </w:tc>
         <w:tc>
           <w:tcPr>
-            <w:tcW w:w="2435" w:type="dxa"/>
+            <w:tcW w:w="2322" w:type="dxa"/>
             <w:tcBorders/>
             <w:shd w:fill="auto" w:val="clear"/>
             <w:vAlign w:val="center"/>
@@ -11021,7 +11312,7 @@
         <w:trPr/>
         <w:tc>
           <w:tcPr>
-            <w:tcW w:w="1471" w:type="dxa"/>
+            <w:tcW w:w="1470" w:type="dxa"/>
             <w:tcBorders/>
             <w:shd w:fill="auto" w:val="clear"/>
             <w:vAlign w:val="center"/>
@@ -11071,7 +11362,7 @@
         </w:tc>
         <w:tc>
           <w:tcPr>
-            <w:tcW w:w="3629" w:type="dxa"/>
+            <w:tcW w:w="3630" w:type="dxa"/>
             <w:tcBorders/>
             <w:shd w:fill="auto" w:val="clear"/>
             <w:vAlign w:val="center"/>
@@ -11120,7 +11411,7 @@
         </w:tc>
         <w:tc>
           <w:tcPr>
-            <w:tcW w:w="1533" w:type="dxa"/>
+            <w:tcW w:w="1646" w:type="dxa"/>
             <w:tcBorders/>
             <w:shd w:fill="auto" w:val="clear"/>
             <w:vAlign w:val="center"/>
@@ -11129,23 +11420,7 @@
             <w:pPr>
               <w:pStyle w:val="Contedodatabela"/>
               <w:jc w:val="center"/>
-              <w:rPr>
-                <w:rFonts w:ascii="Arial" w:hAnsi="Arial"/>
-                <w:b w:val="false"/>
-                <w:b w:val="false"/>
-                <w:bCs w:val="false"/>
-                <w:i w:val="false"/>
-                <w:i w:val="false"/>
-                <w:iCs w:val="false"/>
-                <w:strike w:val="false"/>
-                <w:dstrike w:val="false"/>
-                <w:outline w:val="false"/>
-                <w:shadow w:val="false"/>
-                <w:color w:val="000000"/>
-                <w:sz w:val="22"/>
-                <w:szCs w:val="22"/>
-                <w:u w:val="none"/>
-              </w:rPr>
+              <w:rPr/>
             </w:pPr>
             <w:r>
               <w:rPr>
@@ -11169,7 +11444,7 @@
         </w:tc>
         <w:tc>
           <w:tcPr>
-            <w:tcW w:w="2435" w:type="dxa"/>
+            <w:tcW w:w="2322" w:type="dxa"/>
             <w:tcBorders/>
             <w:shd w:fill="auto" w:val="clear"/>
             <w:vAlign w:val="center"/>
@@ -11221,7 +11496,7 @@
         <w:trPr/>
         <w:tc>
           <w:tcPr>
-            <w:tcW w:w="1471" w:type="dxa"/>
+            <w:tcW w:w="1470" w:type="dxa"/>
             <w:tcBorders/>
             <w:shd w:fill="auto" w:val="clear"/>
             <w:vAlign w:val="center"/>
@@ -11271,7 +11546,7 @@
         </w:tc>
         <w:tc>
           <w:tcPr>
-            <w:tcW w:w="3629" w:type="dxa"/>
+            <w:tcW w:w="3630" w:type="dxa"/>
             <w:tcBorders/>
             <w:shd w:fill="auto" w:val="clear"/>
             <w:vAlign w:val="center"/>
@@ -11342,7 +11617,7 @@
         </w:tc>
         <w:tc>
           <w:tcPr>
-            <w:tcW w:w="1533" w:type="dxa"/>
+            <w:tcW w:w="1646" w:type="dxa"/>
             <w:tcBorders/>
             <w:shd w:fill="auto" w:val="clear"/>
             <w:vAlign w:val="center"/>
@@ -11391,7 +11666,7 @@
         </w:tc>
         <w:tc>
           <w:tcPr>
-            <w:tcW w:w="2435" w:type="dxa"/>
+            <w:tcW w:w="2322" w:type="dxa"/>
             <w:tcBorders/>
             <w:shd w:fill="auto" w:val="clear"/>
             <w:vAlign w:val="center"/>
@@ -11443,7 +11718,7 @@
         <w:trPr/>
         <w:tc>
           <w:tcPr>
-            <w:tcW w:w="1471" w:type="dxa"/>
+            <w:tcW w:w="1470" w:type="dxa"/>
             <w:tcBorders/>
             <w:shd w:fill="auto" w:val="clear"/>
             <w:vAlign w:val="center"/>
@@ -11493,7 +11768,7 @@
         </w:tc>
         <w:tc>
           <w:tcPr>
-            <w:tcW w:w="3629" w:type="dxa"/>
+            <w:tcW w:w="3630" w:type="dxa"/>
             <w:tcBorders/>
             <w:shd w:fill="auto" w:val="clear"/>
             <w:vAlign w:val="center"/>
@@ -11542,7 +11817,7 @@
         </w:tc>
         <w:tc>
           <w:tcPr>
-            <w:tcW w:w="1533" w:type="dxa"/>
+            <w:tcW w:w="1646" w:type="dxa"/>
             <w:tcBorders/>
             <w:shd w:fill="auto" w:val="clear"/>
             <w:vAlign w:val="center"/>
@@ -11591,7 +11866,7 @@
         </w:tc>
         <w:tc>
           <w:tcPr>
-            <w:tcW w:w="2435" w:type="dxa"/>
+            <w:tcW w:w="2322" w:type="dxa"/>
             <w:tcBorders/>
             <w:shd w:fill="auto" w:val="clear"/>
             <w:vAlign w:val="center"/>
@@ -11643,7 +11918,7 @@
         <w:trPr/>
         <w:tc>
           <w:tcPr>
-            <w:tcW w:w="1471" w:type="dxa"/>
+            <w:tcW w:w="1470" w:type="dxa"/>
             <w:tcBorders/>
             <w:shd w:fill="auto" w:val="clear"/>
             <w:vAlign w:val="center"/>
@@ -11693,7 +11968,7 @@
         </w:tc>
         <w:tc>
           <w:tcPr>
-            <w:tcW w:w="3629" w:type="dxa"/>
+            <w:tcW w:w="3630" w:type="dxa"/>
             <w:tcBorders/>
             <w:shd w:fill="auto" w:val="clear"/>
             <w:vAlign w:val="center"/>
@@ -11742,7 +12017,7 @@
         </w:tc>
         <w:tc>
           <w:tcPr>
-            <w:tcW w:w="1533" w:type="dxa"/>
+            <w:tcW w:w="1646" w:type="dxa"/>
             <w:tcBorders/>
             <w:shd w:fill="auto" w:val="clear"/>
             <w:vAlign w:val="center"/>
@@ -11791,7 +12066,7 @@
         </w:tc>
         <w:tc>
           <w:tcPr>
-            <w:tcW w:w="2435" w:type="dxa"/>
+            <w:tcW w:w="2322" w:type="dxa"/>
             <w:tcBorders/>
             <w:shd w:fill="auto" w:val="clear"/>
             <w:vAlign w:val="center"/>
@@ -11843,7 +12118,7 @@
         <w:trPr/>
         <w:tc>
           <w:tcPr>
-            <w:tcW w:w="1471" w:type="dxa"/>
+            <w:tcW w:w="1470" w:type="dxa"/>
             <w:tcBorders/>
             <w:shd w:fill="auto" w:val="clear"/>
             <w:vAlign w:val="center"/>
@@ -11893,7 +12168,7 @@
         </w:tc>
         <w:tc>
           <w:tcPr>
-            <w:tcW w:w="3629" w:type="dxa"/>
+            <w:tcW w:w="3630" w:type="dxa"/>
             <w:tcBorders/>
             <w:shd w:fill="auto" w:val="clear"/>
             <w:vAlign w:val="center"/>
@@ -11926,7 +12201,7 @@
         </w:tc>
         <w:tc>
           <w:tcPr>
-            <w:tcW w:w="1533" w:type="dxa"/>
+            <w:tcW w:w="1646" w:type="dxa"/>
             <w:tcBorders/>
             <w:shd w:fill="auto" w:val="clear"/>
             <w:vAlign w:val="center"/>
@@ -11975,7 +12250,7 @@
         </w:tc>
         <w:tc>
           <w:tcPr>
-            <w:tcW w:w="2435" w:type="dxa"/>
+            <w:tcW w:w="2322" w:type="dxa"/>
             <w:tcBorders/>
             <w:shd w:fill="auto" w:val="clear"/>
             <w:vAlign w:val="center"/>
@@ -12027,7 +12302,7 @@
         <w:trPr/>
         <w:tc>
           <w:tcPr>
-            <w:tcW w:w="1471" w:type="dxa"/>
+            <w:tcW w:w="1470" w:type="dxa"/>
             <w:tcBorders/>
             <w:shd w:fill="auto" w:val="clear"/>
             <w:vAlign w:val="center"/>
@@ -12077,7 +12352,7 @@
         </w:tc>
         <w:tc>
           <w:tcPr>
-            <w:tcW w:w="3629" w:type="dxa"/>
+            <w:tcW w:w="3630" w:type="dxa"/>
             <w:tcBorders/>
             <w:shd w:fill="auto" w:val="clear"/>
             <w:vAlign w:val="center"/>
@@ -12110,7 +12385,7 @@
         </w:tc>
         <w:tc>
           <w:tcPr>
-            <w:tcW w:w="1533" w:type="dxa"/>
+            <w:tcW w:w="1646" w:type="dxa"/>
             <w:tcBorders/>
             <w:shd w:fill="auto" w:val="clear"/>
             <w:vAlign w:val="center"/>
@@ -12159,7 +12434,7 @@
         </w:tc>
         <w:tc>
           <w:tcPr>
-            <w:tcW w:w="2435" w:type="dxa"/>
+            <w:tcW w:w="2322" w:type="dxa"/>
             <w:tcBorders/>
             <w:shd w:fill="auto" w:val="clear"/>
             <w:vAlign w:val="center"/>
@@ -12211,7 +12486,7 @@
         <w:trPr/>
         <w:tc>
           <w:tcPr>
-            <w:tcW w:w="1471" w:type="dxa"/>
+            <w:tcW w:w="1470" w:type="dxa"/>
             <w:tcBorders/>
             <w:shd w:fill="auto" w:val="clear"/>
             <w:vAlign w:val="center"/>
@@ -12261,7 +12536,7 @@
         </w:tc>
         <w:tc>
           <w:tcPr>
-            <w:tcW w:w="3629" w:type="dxa"/>
+            <w:tcW w:w="3630" w:type="dxa"/>
             <w:tcBorders/>
             <w:shd w:fill="auto" w:val="clear"/>
             <w:vAlign w:val="center"/>
@@ -12294,7 +12569,7 @@
         </w:tc>
         <w:tc>
           <w:tcPr>
-            <w:tcW w:w="1533" w:type="dxa"/>
+            <w:tcW w:w="1646" w:type="dxa"/>
             <w:tcBorders/>
             <w:shd w:fill="auto" w:val="clear"/>
             <w:vAlign w:val="center"/>
@@ -12343,7 +12618,7 @@
         </w:tc>
         <w:tc>
           <w:tcPr>
-            <w:tcW w:w="2435" w:type="dxa"/>
+            <w:tcW w:w="2322" w:type="dxa"/>
             <w:tcBorders/>
             <w:shd w:fill="auto" w:val="clear"/>
             <w:vAlign w:val="center"/>
@@ -12395,7 +12670,7 @@
         <w:trPr/>
         <w:tc>
           <w:tcPr>
-            <w:tcW w:w="1471" w:type="dxa"/>
+            <w:tcW w:w="1470" w:type="dxa"/>
             <w:tcBorders/>
             <w:shd w:fill="auto" w:val="clear"/>
             <w:vAlign w:val="center"/>
@@ -12445,7 +12720,7 @@
         </w:tc>
         <w:tc>
           <w:tcPr>
-            <w:tcW w:w="3629" w:type="dxa"/>
+            <w:tcW w:w="3630" w:type="dxa"/>
             <w:tcBorders/>
             <w:shd w:fill="auto" w:val="clear"/>
             <w:vAlign w:val="center"/>
@@ -12494,7 +12769,7 @@
         </w:tc>
         <w:tc>
           <w:tcPr>
-            <w:tcW w:w="1533" w:type="dxa"/>
+            <w:tcW w:w="1646" w:type="dxa"/>
             <w:tcBorders/>
             <w:shd w:fill="auto" w:val="clear"/>
             <w:vAlign w:val="center"/>
@@ -12543,7 +12818,7 @@
         </w:tc>
         <w:tc>
           <w:tcPr>
-            <w:tcW w:w="2435" w:type="dxa"/>
+            <w:tcW w:w="2322" w:type="dxa"/>
             <w:tcBorders/>
             <w:shd w:fill="auto" w:val="clear"/>
             <w:vAlign w:val="center"/>
@@ -12595,7 +12870,7 @@
         <w:trPr/>
         <w:tc>
           <w:tcPr>
-            <w:tcW w:w="1471" w:type="dxa"/>
+            <w:tcW w:w="1470" w:type="dxa"/>
             <w:tcBorders/>
             <w:shd w:fill="auto" w:val="clear"/>
             <w:vAlign w:val="center"/>
@@ -12645,7 +12920,7 @@
         </w:tc>
         <w:tc>
           <w:tcPr>
-            <w:tcW w:w="3629" w:type="dxa"/>
+            <w:tcW w:w="3630" w:type="dxa"/>
             <w:tcBorders/>
             <w:shd w:fill="auto" w:val="clear"/>
             <w:vAlign w:val="center"/>
@@ -12678,7 +12953,7 @@
         </w:tc>
         <w:tc>
           <w:tcPr>
-            <w:tcW w:w="1533" w:type="dxa"/>
+            <w:tcW w:w="1646" w:type="dxa"/>
             <w:tcBorders/>
             <w:shd w:fill="auto" w:val="clear"/>
             <w:vAlign w:val="center"/>
@@ -12727,7 +13002,7 @@
         </w:tc>
         <w:tc>
           <w:tcPr>
-            <w:tcW w:w="2435" w:type="dxa"/>
+            <w:tcW w:w="2322" w:type="dxa"/>
             <w:tcBorders/>
             <w:shd w:fill="auto" w:val="clear"/>
             <w:vAlign w:val="center"/>
@@ -12779,7 +13054,7 @@
         <w:trPr/>
         <w:tc>
           <w:tcPr>
-            <w:tcW w:w="1471" w:type="dxa"/>
+            <w:tcW w:w="1470" w:type="dxa"/>
             <w:tcBorders>
               <w:bottom w:val="single" w:sz="6" w:space="0" w:color="000000"/>
             </w:tcBorders>
@@ -12831,7 +13106,7 @@
         </w:tc>
         <w:tc>
           <w:tcPr>
-            <w:tcW w:w="3629" w:type="dxa"/>
+            <w:tcW w:w="3630" w:type="dxa"/>
             <w:tcBorders>
               <w:bottom w:val="single" w:sz="6" w:space="0" w:color="000000"/>
             </w:tcBorders>
@@ -12866,7 +13141,7 @@
         </w:tc>
         <w:tc>
           <w:tcPr>
-            <w:tcW w:w="1533" w:type="dxa"/>
+            <w:tcW w:w="1646" w:type="dxa"/>
             <w:tcBorders>
               <w:bottom w:val="single" w:sz="6" w:space="0" w:color="000000"/>
             </w:tcBorders>
@@ -12917,7 +13192,7 @@
         </w:tc>
         <w:tc>
           <w:tcPr>
-            <w:tcW w:w="2435" w:type="dxa"/>
+            <w:tcW w:w="2322" w:type="dxa"/>
             <w:tcBorders>
               <w:bottom w:val="single" w:sz="6" w:space="0" w:color="000000"/>
             </w:tcBorders>
@@ -13102,8 +13377,8 @@
         </w:tblCellMar>
       </w:tblPr>
       <w:tblGrid>
-        <w:gridCol w:w="1471"/>
-        <w:gridCol w:w="3629"/>
+        <w:gridCol w:w="1470"/>
+        <w:gridCol w:w="3630"/>
         <w:gridCol w:w="1533"/>
         <w:gridCol w:w="2435"/>
       </w:tblGrid>
@@ -13111,7 +13386,7 @@
         <w:trPr/>
         <w:tc>
           <w:tcPr>
-            <w:tcW w:w="1471" w:type="dxa"/>
+            <w:tcW w:w="1470" w:type="dxa"/>
             <w:tcBorders>
               <w:top w:val="single" w:sz="6" w:space="0" w:color="000000"/>
               <w:bottom w:val="single" w:sz="6" w:space="0" w:color="000000"/>
@@ -13163,7 +13438,7 @@
         </w:tc>
         <w:tc>
           <w:tcPr>
-            <w:tcW w:w="3629" w:type="dxa"/>
+            <w:tcW w:w="3630" w:type="dxa"/>
             <w:tcBorders>
               <w:top w:val="single" w:sz="6" w:space="0" w:color="000000"/>
               <w:bottom w:val="single" w:sz="6" w:space="0" w:color="000000"/>
@@ -13319,7 +13594,7 @@
         <w:trPr/>
         <w:tc>
           <w:tcPr>
-            <w:tcW w:w="1471" w:type="dxa"/>
+            <w:tcW w:w="1470" w:type="dxa"/>
             <w:tcBorders/>
             <w:shd w:fill="auto" w:val="clear"/>
             <w:vAlign w:val="center"/>
@@ -13369,7 +13644,7 @@
         </w:tc>
         <w:tc>
           <w:tcPr>
-            <w:tcW w:w="3629" w:type="dxa"/>
+            <w:tcW w:w="3630" w:type="dxa"/>
             <w:tcBorders/>
             <w:shd w:fill="auto" w:val="clear"/>
             <w:vAlign w:val="center"/>
@@ -13519,7 +13794,7 @@
         <w:trPr/>
         <w:tc>
           <w:tcPr>
-            <w:tcW w:w="1471" w:type="dxa"/>
+            <w:tcW w:w="1470" w:type="dxa"/>
             <w:tcBorders/>
             <w:shd w:fill="auto" w:val="clear"/>
             <w:vAlign w:val="center"/>
@@ -13569,7 +13844,7 @@
         </w:tc>
         <w:tc>
           <w:tcPr>
-            <w:tcW w:w="3629" w:type="dxa"/>
+            <w:tcW w:w="3630" w:type="dxa"/>
             <w:tcBorders/>
             <w:shd w:fill="auto" w:val="clear"/>
             <w:vAlign w:val="center"/>
@@ -13719,7 +13994,7 @@
         <w:trPr/>
         <w:tc>
           <w:tcPr>
-            <w:tcW w:w="1471" w:type="dxa"/>
+            <w:tcW w:w="1470" w:type="dxa"/>
             <w:tcBorders/>
             <w:shd w:fill="auto" w:val="clear"/>
             <w:vAlign w:val="center"/>
@@ -13769,7 +14044,7 @@
         </w:tc>
         <w:tc>
           <w:tcPr>
-            <w:tcW w:w="3629" w:type="dxa"/>
+            <w:tcW w:w="3630" w:type="dxa"/>
             <w:tcBorders/>
             <w:shd w:fill="auto" w:val="clear"/>
             <w:vAlign w:val="center"/>
@@ -13919,7 +14194,7 @@
         <w:trPr/>
         <w:tc>
           <w:tcPr>
-            <w:tcW w:w="1471" w:type="dxa"/>
+            <w:tcW w:w="1470" w:type="dxa"/>
             <w:tcBorders/>
             <w:shd w:fill="auto" w:val="clear"/>
             <w:vAlign w:val="center"/>
@@ -13969,7 +14244,7 @@
         </w:tc>
         <w:tc>
           <w:tcPr>
-            <w:tcW w:w="3629" w:type="dxa"/>
+            <w:tcW w:w="3630" w:type="dxa"/>
             <w:tcBorders/>
             <w:shd w:fill="auto" w:val="clear"/>
             <w:vAlign w:val="center"/>
@@ -14119,7 +14394,7 @@
         <w:trPr/>
         <w:tc>
           <w:tcPr>
-            <w:tcW w:w="1471" w:type="dxa"/>
+            <w:tcW w:w="1470" w:type="dxa"/>
             <w:tcBorders>
               <w:bottom w:val="single" w:sz="6" w:space="0" w:color="000000"/>
             </w:tcBorders>
@@ -14171,7 +14446,7 @@
         </w:tc>
         <w:tc>
           <w:tcPr>
-            <w:tcW w:w="3629" w:type="dxa"/>
+            <w:tcW w:w="3630" w:type="dxa"/>
             <w:tcBorders>
               <w:bottom w:val="single" w:sz="6" w:space="0" w:color="000000"/>
             </w:tcBorders>
@@ -14343,47 +14618,19 @@
     </w:p>
     <w:p>
       <w:pPr>
-        <w:pStyle w:val="LOnormal"/>
-        <w:spacing w:lineRule="auto" w:line="360" w:before="0" w:after="80"/>
+        <w:pStyle w:val="Legenda"/>
         <w:jc w:val="both"/>
+        <w:rPr>
+          <w:rFonts w:ascii="Arial" w:hAnsi="Arial"/>
+          <w:i w:val="false"/>
+          <w:i w:val="false"/>
+          <w:iCs w:val="false"/>
+          <w:sz w:val="22"/>
+          <w:szCs w:val="22"/>
+        </w:rPr>
+      </w:pPr>
+      <w:r>
         <w:rPr/>
-      </w:pPr>
-      <w:r>
-        <w:rPr>
-          <w:rFonts w:eastAsia="Arial" w:cs="Arial" w:ascii="Arial" w:hAnsi="Arial"/>
-          <w:b/>
-          <w:bCs/>
-          <w:sz w:val="22"/>
-          <w:szCs w:val="22"/>
-          <w:u w:val="none"/>
-        </w:rPr>
-        <w:t>Limpeza e Transformação dos Dados</w:t>
-      </w:r>
-    </w:p>
-    <w:p>
-      <w:pPr>
-        <w:pStyle w:val="LOnormal"/>
-        <w:spacing w:lineRule="auto" w:line="360" w:before="0" w:after="80"/>
-        <w:jc w:val="both"/>
-        <w:rPr>
-          <w:rFonts w:ascii="Arial" w:hAnsi="Arial" w:eastAsia="Arial" w:cs="Arial"/>
-          <w:b w:val="false"/>
-          <w:b w:val="false"/>
-          <w:bCs w:val="false"/>
-          <w:sz w:val="22"/>
-          <w:szCs w:val="22"/>
-          <w:u w:val="none"/>
-        </w:rPr>
-      </w:pPr>
-      <w:r>
-        <w:rPr>
-          <w:rFonts w:eastAsia="Arial" w:cs="Arial" w:ascii="Arial" w:hAnsi="Arial"/>
-          <w:b w:val="false"/>
-          <w:bCs w:val="false"/>
-          <w:sz w:val="22"/>
-          <w:szCs w:val="22"/>
-          <w:u w:val="none"/>
-        </w:rPr>
       </w:r>
     </w:p>
     <w:p>
@@ -14396,62 +14643,13 @@
       <w:r>
         <w:rPr>
           <w:rFonts w:eastAsia="Arial" w:cs="Arial" w:ascii="Arial" w:hAnsi="Arial"/>
-          <w:b w:val="false"/>
-          <w:bCs w:val="false"/>
-          <w:sz w:val="22"/>
-          <w:szCs w:val="22"/>
-          <w:u w:val="none"/>
-        </w:rPr>
-        <w:t>Esta etapa foi dividida em quatro partes, sendo a primeira composta por limpezas e transformações aplicadas nas três bases de dados de forma geral, enquanto as demais consistem em processos aplicados individualmente em cada uma.</w:t>
-      </w:r>
-    </w:p>
-    <w:p>
-      <w:pPr>
-        <w:pStyle w:val="LOnormal"/>
-        <w:spacing w:lineRule="auto" w:line="360" w:before="0" w:after="80"/>
-        <w:jc w:val="both"/>
-        <w:rPr>
-          <w:rFonts w:ascii="Arial" w:hAnsi="Arial" w:eastAsia="Arial" w:cs="Arial"/>
-          <w:b w:val="false"/>
-          <w:b w:val="false"/>
-          <w:bCs w:val="false"/>
-          <w:sz w:val="22"/>
-          <w:szCs w:val="22"/>
-          <w:u w:val="none"/>
-        </w:rPr>
-      </w:pPr>
-      <w:r>
-        <w:rPr>
-          <w:rFonts w:eastAsia="Arial" w:cs="Arial" w:ascii="Arial" w:hAnsi="Arial"/>
-          <w:b w:val="false"/>
-          <w:bCs w:val="false"/>
-          <w:sz w:val="22"/>
-          <w:szCs w:val="22"/>
-          <w:u w:val="none"/>
-        </w:rPr>
-      </w:r>
-    </w:p>
-    <w:p>
-      <w:pPr>
-        <w:pStyle w:val="LOnormal"/>
-        <w:spacing w:lineRule="auto" w:line="360" w:before="0" w:after="80"/>
-        <w:jc w:val="both"/>
-        <w:rPr>
-          <w:b/>
           <w:b/>
           <w:bCs/>
-        </w:rPr>
-      </w:pPr>
-      <w:r>
-        <w:rPr>
-          <w:rFonts w:eastAsia="Arial" w:cs="Arial" w:ascii="Arial" w:hAnsi="Arial"/>
-          <w:b/>
-          <w:bCs/>
-          <w:sz w:val="22"/>
-          <w:szCs w:val="22"/>
-          <w:u w:val="none"/>
-        </w:rPr>
-        <w:t>Limpeza e Transformação Gerais</w:t>
+          <w:sz w:val="22"/>
+          <w:szCs w:val="22"/>
+          <w:u w:val="none"/>
+        </w:rPr>
+        <w:t>Limpeza e Transformação dos Dados</w:t>
       </w:r>
     </w:p>
     <w:p>
@@ -14496,7 +14694,7 @@
           <w:szCs w:val="22"/>
           <w:u w:val="none"/>
         </w:rPr>
-        <w:t>Todas as bases de dados passaram pela checagem e transformação da codificação do arquivo para o formato UTF-8, além de terem as variáveis padronizadas em minúsculas, uso de sublinhados no lugar de espaços e palavras no idioma Inglês Americano. Os nomes finais das variáveis são os abaixo:</w:t>
+        <w:t>Esta etapa foi dividida em quatro partes, sendo a primeira composta por limpezas e transformações aplicadas nas três bases de dados de forma geral, enquanto as demais consistem em processos aplicados individualmente em cada uma.</w:t>
       </w:r>
     </w:p>
     <w:p>
@@ -14535,14 +14733,74 @@
       <w:r>
         <w:rPr>
           <w:rFonts w:eastAsia="Arial" w:cs="Arial" w:ascii="Arial" w:hAnsi="Arial"/>
+          <w:b/>
+          <w:bCs/>
+          <w:sz w:val="22"/>
+          <w:szCs w:val="22"/>
+          <w:u w:val="none"/>
+        </w:rPr>
+        <w:t>Limpeza</w:t>
+      </w:r>
+      <w:r>
+        <w:rPr>
+          <w:rFonts w:eastAsia="Arial" w:cs="Arial" w:ascii="Arial" w:hAnsi="Arial"/>
+          <w:b/>
+          <w:bCs/>
+          <w:sz w:val="22"/>
+          <w:szCs w:val="22"/>
+          <w:u w:val="none"/>
+        </w:rPr>
+        <w:t>s</w:t>
+      </w:r>
+      <w:r>
+        <w:rPr>
+          <w:rFonts w:eastAsia="Arial" w:cs="Arial" w:ascii="Arial" w:hAnsi="Arial"/>
+          <w:b/>
+          <w:bCs/>
+          <w:sz w:val="22"/>
+          <w:szCs w:val="22"/>
+          <w:u w:val="none"/>
+        </w:rPr>
+        <w:t xml:space="preserve"> e Transformaç</w:t>
+      </w:r>
+      <w:r>
+        <w:rPr>
+          <w:rFonts w:eastAsia="Arial" w:cs="Arial" w:ascii="Arial" w:hAnsi="Arial"/>
+          <w:b/>
+          <w:bCs/>
+          <w:sz w:val="22"/>
+          <w:szCs w:val="22"/>
+          <w:u w:val="none"/>
+        </w:rPr>
+        <w:t>ões</w:t>
+      </w:r>
+      <w:r>
+        <w:rPr>
+          <w:rFonts w:eastAsia="Arial" w:cs="Arial" w:ascii="Arial" w:hAnsi="Arial"/>
+          <w:b/>
+          <w:bCs/>
+          <w:sz w:val="22"/>
+          <w:szCs w:val="22"/>
+          <w:u w:val="none"/>
+        </w:rPr>
+        <w:t xml:space="preserve"> Gerais</w:t>
+      </w:r>
+    </w:p>
+    <w:p>
+      <w:pPr>
+        <w:pStyle w:val="LOnormal"/>
+        <w:spacing w:lineRule="auto" w:line="360" w:before="0" w:after="80"/>
+        <w:jc w:val="both"/>
+        <w:rPr>
+          <w:rFonts w:ascii="Arial" w:hAnsi="Arial" w:eastAsia="Arial" w:cs="Arial"/>
+          <w:b w:val="false"/>
           <w:b w:val="false"/>
           <w:bCs w:val="false"/>
           <w:sz w:val="22"/>
           <w:szCs w:val="22"/>
           <w:u w:val="none"/>
         </w:rPr>
-        <w:t xml:space="preserve">• </w:t>
-      </w:r>
+      </w:pPr>
       <w:r>
         <w:rPr>
           <w:rFonts w:eastAsia="Arial" w:cs="Arial" w:ascii="Arial" w:hAnsi="Arial"/>
@@ -14552,7 +14810,6 @@
           <w:szCs w:val="22"/>
           <w:u w:val="none"/>
         </w:rPr>
-        <w:t>Base de Dados de Animes: “id”, “title”, “english_title”, “japanese_title”, “score”, “genres”, “synopsis”, “type”, “episodes”, “aired”, “premiered”, “status”, “producers”, “licensors”, “studios”, “source”, “duration”, “rating”, “rank”, “popularity”, “favorites”, “scored_by”, “members” e “image_url”;</w:t>
       </w:r>
     </w:p>
     <w:p>
@@ -14571,8 +14828,24 @@
           <w:szCs w:val="22"/>
           <w:u w:val="none"/>
         </w:rPr>
-        <w:t xml:space="preserve">• </w:t>
-      </w:r>
+        <w:t>Todas as bases de dados passaram pela checagem e transformação da codificação do arquivo para o formato UTF-8, além de terem as variáveis padronizadas em minúsculas, uso de sublinhados no lugar de espaços e palavras no idioma Inglês Americano. Os nomes finais das variáveis são os abaixo:</w:t>
+      </w:r>
+    </w:p>
+    <w:p>
+      <w:pPr>
+        <w:pStyle w:val="LOnormal"/>
+        <w:spacing w:lineRule="auto" w:line="360" w:before="0" w:after="80"/>
+        <w:jc w:val="both"/>
+        <w:rPr>
+          <w:rFonts w:ascii="Arial" w:hAnsi="Arial" w:eastAsia="Arial" w:cs="Arial"/>
+          <w:b w:val="false"/>
+          <w:b w:val="false"/>
+          <w:bCs w:val="false"/>
+          <w:sz w:val="22"/>
+          <w:szCs w:val="22"/>
+          <w:u w:val="none"/>
+        </w:rPr>
+      </w:pPr>
       <w:r>
         <w:rPr>
           <w:rFonts w:eastAsia="Arial" w:cs="Arial" w:ascii="Arial" w:hAnsi="Arial"/>
@@ -14582,7 +14855,6 @@
           <w:szCs w:val="22"/>
           <w:u w:val="none"/>
         </w:rPr>
-        <w:t>Base de Dados de Usuários: “id”, “name”, “gender”, “birthday”, “location”, “joined”, “days_watched”, “mean_score”, “watching”, “completed”, “on_hold”, “dropped”, “plan_to_watch”, “total_entries”, “rewatched” e “episodes_watched”;</w:t>
       </w:r>
     </w:p>
     <w:p>
@@ -14612,82 +14884,7 @@
           <w:szCs w:val="22"/>
           <w:u w:val="none"/>
         </w:rPr>
-        <w:t>Base de Dados de Avaliações: “user_id”, “username”, “anime_id”, “anime_title” e “rating”.</w:t>
-      </w:r>
-    </w:p>
-    <w:p>
-      <w:pPr>
-        <w:pStyle w:val="LOnormal"/>
-        <w:spacing w:lineRule="auto" w:line="360" w:before="0" w:after="80"/>
-        <w:jc w:val="both"/>
-        <w:rPr>
-          <w:rFonts w:ascii="Arial" w:hAnsi="Arial" w:eastAsia="Arial" w:cs="Arial"/>
-          <w:b w:val="false"/>
-          <w:b w:val="false"/>
-          <w:bCs w:val="false"/>
-          <w:sz w:val="22"/>
-          <w:szCs w:val="22"/>
-          <w:u w:val="none"/>
-        </w:rPr>
-      </w:pPr>
-      <w:r>
-        <w:rPr>
-          <w:rFonts w:eastAsia="Arial" w:cs="Arial" w:ascii="Arial" w:hAnsi="Arial"/>
-          <w:b w:val="false"/>
-          <w:bCs w:val="false"/>
-          <w:sz w:val="22"/>
-          <w:szCs w:val="22"/>
-          <w:u w:val="none"/>
-        </w:rPr>
-      </w:r>
-    </w:p>
-    <w:p>
-      <w:pPr>
-        <w:pStyle w:val="LOnormal"/>
-        <w:spacing w:lineRule="auto" w:line="360" w:before="0" w:after="80"/>
-        <w:jc w:val="both"/>
-        <w:rPr>
-          <w:b/>
-          <w:b/>
-          <w:bCs/>
-        </w:rPr>
-      </w:pPr>
-      <w:r>
-        <w:rPr>
-          <w:rFonts w:eastAsia="Arial" w:cs="Arial" w:ascii="Arial" w:hAnsi="Arial"/>
-          <w:b/>
-          <w:bCs/>
-          <w:sz w:val="22"/>
-          <w:szCs w:val="22"/>
-          <w:u w:val="none"/>
-        </w:rPr>
-        <w:t>Limpeza e Transformação na Base de Dados de Animes</w:t>
-      </w:r>
-    </w:p>
-    <w:p>
-      <w:pPr>
-        <w:pStyle w:val="LOnormal"/>
-        <w:spacing w:lineRule="auto" w:line="360" w:before="0" w:after="80"/>
-        <w:jc w:val="both"/>
-        <w:rPr>
-          <w:rFonts w:ascii="Arial" w:hAnsi="Arial" w:eastAsia="Arial" w:cs="Arial"/>
-          <w:b w:val="false"/>
-          <w:b w:val="false"/>
-          <w:bCs w:val="false"/>
-          <w:sz w:val="22"/>
-          <w:szCs w:val="22"/>
-          <w:u w:val="none"/>
-        </w:rPr>
-      </w:pPr>
-      <w:r>
-        <w:rPr>
-          <w:rFonts w:eastAsia="Arial" w:cs="Arial" w:ascii="Arial" w:hAnsi="Arial"/>
-          <w:b w:val="false"/>
-          <w:bCs w:val="false"/>
-          <w:sz w:val="22"/>
-          <w:szCs w:val="22"/>
-          <w:u w:val="none"/>
-        </w:rPr>
+        <w:t>Base de Dados de Animes: “id”, “title”, “english_title”, “japanese_title”, “score”, “genres”, “synopsis”, “type”, “episodes”, “aired”, “premiered”, “status”, “producers”, “licensors”, “studios”, “source”, “duration”, “rating”, “rank”, “popularity”, “favorites”, “scored_by”, “members” e “image_url”;</w:t>
       </w:r>
     </w:p>
     <w:p>
@@ -14706,7 +14903,18 @@
           <w:szCs w:val="22"/>
           <w:u w:val="none"/>
         </w:rPr>
-        <w:t>Foram removidos animes não anunciados ou lançados ainda, identificados pelos valores “Not yet aired” na variável “status” e “Not available” na variável “aired” respectivamente. Em seguida, foram descartadas as variáveis “english_title”, “japanese_title”, “aired” e “premiered”, pois somente a variável “title” foi utilizada para identificar os itens pelo nome, e os itens não anunciados e/ou lançados já foram removidos.</w:t>
+        <w:t xml:space="preserve">• </w:t>
+      </w:r>
+      <w:r>
+        <w:rPr>
+          <w:rFonts w:eastAsia="Arial" w:cs="Arial" w:ascii="Arial" w:hAnsi="Arial"/>
+          <w:b w:val="false"/>
+          <w:bCs w:val="false"/>
+          <w:sz w:val="22"/>
+          <w:szCs w:val="22"/>
+          <w:u w:val="none"/>
+        </w:rPr>
+        <w:t>Base de Dados de Usuários: “id”, “name”, “gender”, “birthday”, “location”, “joined”, “days_watched”, “mean_score”, “watching”, “completed”, “on_hold”, “dropped”, “plan_to_watch”, “total_entries”, “rewatched” e “episodes_watched”;</w:t>
       </w:r>
     </w:p>
     <w:p>
@@ -14725,8 +14933,93 @@
           <w:szCs w:val="22"/>
           <w:u w:val="none"/>
         </w:rPr>
-        <w:t>Depois, foi necessário tratar os valores ausentes, substituindo todos os “UNKNOWN” por -1 nas variáveis “score”, “episodes”, “rank” e “scored_by” e converter o tipo destas variáveis de texto para número inteiro; enquanto que os “UNKNOWN” em “genres”, “producers”, “licensors”, “studios” e “’rating” foram substituídos por um hífen “-”. Já na variável “synopsis”, os valores ausentes estavam representados como “No description available for this anime” e foram também substituídos por um hífen “-”.</w:t>
-        <w:tab/>
+        <w:t xml:space="preserve">• </w:t>
+      </w:r>
+      <w:r>
+        <w:rPr>
+          <w:rFonts w:eastAsia="Arial" w:cs="Arial" w:ascii="Arial" w:hAnsi="Arial"/>
+          <w:b w:val="false"/>
+          <w:bCs w:val="false"/>
+          <w:sz w:val="22"/>
+          <w:szCs w:val="22"/>
+          <w:u w:val="none"/>
+        </w:rPr>
+        <w:t>Base de Dados de Avaliações: “user_id”, “username”, “anime_id”, “anime_title” e “rating”.</w:t>
+      </w:r>
+    </w:p>
+    <w:p>
+      <w:pPr>
+        <w:pStyle w:val="LOnormal"/>
+        <w:spacing w:lineRule="auto" w:line="360" w:before="0" w:after="80"/>
+        <w:jc w:val="both"/>
+        <w:rPr>
+          <w:rFonts w:ascii="Arial" w:hAnsi="Arial" w:eastAsia="Arial" w:cs="Arial"/>
+          <w:b w:val="false"/>
+          <w:b w:val="false"/>
+          <w:bCs w:val="false"/>
+          <w:sz w:val="22"/>
+          <w:szCs w:val="22"/>
+          <w:u w:val="none"/>
+        </w:rPr>
+      </w:pPr>
+      <w:r>
+        <w:rPr>
+          <w:rFonts w:eastAsia="Arial" w:cs="Arial" w:ascii="Arial" w:hAnsi="Arial"/>
+          <w:b w:val="false"/>
+          <w:bCs w:val="false"/>
+          <w:sz w:val="22"/>
+          <w:szCs w:val="22"/>
+          <w:u w:val="none"/>
+        </w:rPr>
+      </w:r>
+    </w:p>
+    <w:p>
+      <w:pPr>
+        <w:pStyle w:val="LOnormal"/>
+        <w:spacing w:lineRule="auto" w:line="360" w:before="0" w:after="80"/>
+        <w:jc w:val="both"/>
+        <w:rPr>
+          <w:b/>
+          <w:b/>
+          <w:bCs/>
+        </w:rPr>
+      </w:pPr>
+      <w:r>
+        <w:rPr>
+          <w:rFonts w:eastAsia="Arial" w:cs="Arial" w:ascii="Arial" w:hAnsi="Arial"/>
+          <w:b/>
+          <w:bCs/>
+          <w:sz w:val="22"/>
+          <w:szCs w:val="22"/>
+          <w:u w:val="none"/>
+        </w:rPr>
+        <w:t>Limpeza e Transformação na Base de Dados de Animes</w:t>
+      </w:r>
+    </w:p>
+    <w:p>
+      <w:pPr>
+        <w:pStyle w:val="LOnormal"/>
+        <w:spacing w:lineRule="auto" w:line="360" w:before="0" w:after="80"/>
+        <w:jc w:val="both"/>
+        <w:rPr>
+          <w:rFonts w:ascii="Arial" w:hAnsi="Arial" w:eastAsia="Arial" w:cs="Arial"/>
+          <w:b w:val="false"/>
+          <w:b w:val="false"/>
+          <w:bCs w:val="false"/>
+          <w:sz w:val="22"/>
+          <w:szCs w:val="22"/>
+          <w:u w:val="none"/>
+        </w:rPr>
+      </w:pPr>
+      <w:r>
+        <w:rPr>
+          <w:rFonts w:eastAsia="Arial" w:cs="Arial" w:ascii="Arial" w:hAnsi="Arial"/>
+          <w:b w:val="false"/>
+          <w:bCs w:val="false"/>
+          <w:sz w:val="22"/>
+          <w:szCs w:val="22"/>
+          <w:u w:val="none"/>
+        </w:rPr>
       </w:r>
     </w:p>
     <w:p>
@@ -14745,7 +15038,7 @@
           <w:szCs w:val="22"/>
           <w:u w:val="none"/>
         </w:rPr>
-        <w:t>Após filtrar as observações e substituir os valores ausentes, foi realizada a padronização das variáveis “title” e “synopsis”, convertendo os valores para minúsculo, sem acentos, e consistidos em apenas letras do alfabeto arábico, números, vírgulas, espaços e hifens, sendo "◯" o único caractere japonês mantido e substituído pela sua forma em "Rōmaji", "Maru". Ele foi mantido pelo fato de que há um anime no qual o título original é apenas o caractere e, consequentemente, ficaria com o nome em branco após o descarte de todos os caracteres japoneses.</w:t>
+        <w:t>Foram removidos animes não anunciados ou lançados ainda, identificados pelos valores “Not yet aired” na variável “status” e “Not available” na variável “aired” respectivamente. Em seguida, foram descartadas as variáveis “english_title”, “japanese_title”, “aired” e “premiered”, pois somente a variável “title” foi utilizada para identificar os itens pelo nome, e os itens não anunciados e/ou lançados já foram removidos.</w:t>
       </w:r>
     </w:p>
     <w:p>
@@ -14764,7 +15057,8 @@
           <w:szCs w:val="22"/>
           <w:u w:val="none"/>
         </w:rPr>
-        <w:t>Por fim, foi necessário verificar a existência de observações duplicadas. Alguns itens possuíam o mesmo título e, após checá-los na plataforma, foi constatado de que consistem em sequências das obras, portanto, foi apenas adicionado uma numeração ao final do título. Por exemplo, o título “5-toubun no hanayom” aparece duas vezes porque o anime possui duas temporadas, logo, uma observação ficou com o título original, enquanto que a outra ficou com o título “5-toubun no hanayom 2”.</w:t>
+        <w:t>Depois, foi necessário tratar os valores ausentes, substituindo todos os “UNKNOWN” por -1 nas variáveis “score”, “episodes”, “rank” e “scored_by” e converter o tipo destas variáveis de texto para número inteiro; enquanto que os “UNKNOWN” em “genres”, “producers”, “licensors”, “studios” e “’rating” foram substituídos por um hífen “-”. Já na variável “synopsis”, os valores ausentes estavam representados como “No description available for this anime” e foram também substituídos por um hífen “-”.</w:t>
+        <w:tab/>
       </w:r>
     </w:p>
     <w:p>
@@ -14783,24 +15077,19 @@
           <w:szCs w:val="22"/>
           <w:u w:val="none"/>
         </w:rPr>
-        <w:t>Já sobre os gêneros, produtoras, licenciadoras e estúdios, os valores duplicados foram excluídos. Tomando os gêneros como exemplo, o valor “mistery, sci-fi, mistery, action” tornar-se-ou “mistery, sci-fi, action”.</w:t>
-      </w:r>
-    </w:p>
-    <w:p>
-      <w:pPr>
-        <w:pStyle w:val="LOnormal"/>
-        <w:spacing w:lineRule="auto" w:line="360" w:before="0" w:after="80"/>
-        <w:jc w:val="both"/>
-        <w:rPr>
-          <w:rFonts w:ascii="Arial" w:hAnsi="Arial" w:eastAsia="Arial" w:cs="Arial"/>
-          <w:b w:val="false"/>
+        <w:t>Após filtrar as observações e substituir os valores ausentes, foi realizada a padronização das variáveis “title” e “synopsis”, convertendo os valores para minúsculo, sem acentos, e consistidos em apenas letras do alfabeto arábico, números, vírgulas, espaços e hifens, sendo "◯" o único caractere japonês mantido e substituído pela sua forma em "Rōmaji", "Maru". Ele foi mantido pelo fato de que há um</w:t>
+      </w:r>
+      <w:r>
+        <w:rPr>
+          <w:rFonts w:eastAsia="Arial" w:cs="Arial" w:ascii="Arial" w:hAnsi="Arial"/>
           <w:b w:val="false"/>
           <w:bCs w:val="false"/>
           <w:sz w:val="22"/>
           <w:szCs w:val="22"/>
           <w:u w:val="none"/>
         </w:rPr>
-      </w:pPr>
+        <w:t>a</w:t>
+      </w:r>
       <w:r>
         <w:rPr>
           <w:rFonts w:eastAsia="Arial" w:cs="Arial" w:ascii="Arial" w:hAnsi="Arial"/>
@@ -14810,46 +15099,22 @@
           <w:szCs w:val="22"/>
           <w:u w:val="none"/>
         </w:rPr>
-      </w:r>
-    </w:p>
-    <w:p>
-      <w:pPr>
-        <w:pStyle w:val="LOnormal"/>
-        <w:spacing w:lineRule="auto" w:line="360" w:before="0" w:after="80"/>
-        <w:jc w:val="both"/>
-        <w:rPr>
-          <w:b/>
-          <w:b/>
-          <w:bCs/>
-        </w:rPr>
-      </w:pPr>
+        <w:t xml:space="preserve"> </w:t>
+      </w:r>
       <w:r>
         <w:rPr>
           <w:rFonts w:eastAsia="Arial" w:cs="Arial" w:ascii="Arial" w:hAnsi="Arial"/>
-          <w:b/>
-          <w:bCs/>
-          <w:sz w:val="22"/>
-          <w:szCs w:val="22"/>
-          <w:u w:val="none"/>
-        </w:rPr>
-        <w:t>Limpeza e Transformação na Base de Dados de Usuários</w:t>
-      </w:r>
-    </w:p>
-    <w:p>
-      <w:pPr>
-        <w:pStyle w:val="LOnormal"/>
-        <w:spacing w:lineRule="auto" w:line="360" w:before="0" w:after="80"/>
-        <w:jc w:val="both"/>
-        <w:rPr>
-          <w:rFonts w:ascii="Arial" w:hAnsi="Arial" w:eastAsia="Arial" w:cs="Arial"/>
-          <w:b w:val="false"/>
           <w:b w:val="false"/>
           <w:bCs w:val="false"/>
-          <w:sz w:val="22"/>
-          <w:szCs w:val="22"/>
-          <w:u w:val="none"/>
-        </w:rPr>
-      </w:pPr>
+          <w:color w:val="auto"/>
+          <w:kern w:val="0"/>
+          <w:sz w:val="22"/>
+          <w:szCs w:val="22"/>
+          <w:u w:val="none"/>
+          <w:lang w:val="pt-BR" w:eastAsia="zh-CN" w:bidi="hi-IN"/>
+        </w:rPr>
+        <w:t xml:space="preserve">obra </w:t>
+      </w:r>
       <w:r>
         <w:rPr>
           <w:rFonts w:eastAsia="Arial" w:cs="Arial" w:ascii="Arial" w:hAnsi="Arial"/>
@@ -14859,6 +15124,7 @@
           <w:szCs w:val="22"/>
           <w:u w:val="none"/>
         </w:rPr>
+        <w:t>no qual o título original é apenas o caractere e, consequentemente, ficaria com o nome em branco após o descarte de todos os caracteres japoneses.</w:t>
       </w:r>
     </w:p>
     <w:p>
@@ -14877,7 +15143,7 @@
           <w:szCs w:val="22"/>
           <w:u w:val="none"/>
         </w:rPr>
-        <w:t>Foram removidos usuários que desativaram as contas, identificados pelos valores nulos nas variáveis “days_watched”, “mean_score”, “watching”, “completed”, “on_hold”, “dropped”, “plan_to_watch”, “total_entries”, “rewatched” e “episodes_watched”. Em seguida, foram descartados “birthday” e “episodes_watched”, pois não seriam utilizados no estudo.</w:t>
+        <w:t>Por fim, foi necessário verificar a existência de observações duplicadas. Alguns itens possuíam o mesmo título e, após checá-los na plataforma, foi constatado de que consistem em sequências das obras, portanto, foi apenas adicionado uma numeração ao final do título. Por exemplo, o título “5-toubun no hanayom” aparece duas vezes porque o anime possui duas temporadas, logo, uma observação ficou com o título original, enquanto que a outra ficou com o título “5-toubun no hanayom 2”.</w:t>
       </w:r>
     </w:p>
     <w:p>
@@ -14896,7 +15162,82 @@
           <w:szCs w:val="22"/>
           <w:u w:val="none"/>
         </w:rPr>
-        <w:t xml:space="preserve">Depois, os valores ausentes foram tratados, substituindo-os por hifens “-” em “gender”, além de forçar o nome de usuário “None” para ser do tipo de dado texto, pois este valor é considerado como nulo dependendo da versão do Python. </w:t>
+        <w:t>Já sobre os gêneros, produtoras, licenciadoras e estúdios, os valores duplicados foram excluídos. Tomando os gêneros como exemplo, o valor “mistery, sci-fi, mistery, action” tornar-se-ou “mistery, sci-fi, action”.</w:t>
+      </w:r>
+    </w:p>
+    <w:p>
+      <w:pPr>
+        <w:pStyle w:val="LOnormal"/>
+        <w:spacing w:lineRule="auto" w:line="360" w:before="0" w:after="80"/>
+        <w:jc w:val="both"/>
+        <w:rPr>
+          <w:rFonts w:ascii="Arial" w:hAnsi="Arial" w:eastAsia="Arial" w:cs="Arial"/>
+          <w:b w:val="false"/>
+          <w:b w:val="false"/>
+          <w:bCs w:val="false"/>
+          <w:sz w:val="22"/>
+          <w:szCs w:val="22"/>
+          <w:u w:val="none"/>
+        </w:rPr>
+      </w:pPr>
+      <w:r>
+        <w:rPr>
+          <w:rFonts w:eastAsia="Arial" w:cs="Arial" w:ascii="Arial" w:hAnsi="Arial"/>
+          <w:b w:val="false"/>
+          <w:bCs w:val="false"/>
+          <w:sz w:val="22"/>
+          <w:szCs w:val="22"/>
+          <w:u w:val="none"/>
+        </w:rPr>
+      </w:r>
+    </w:p>
+    <w:p>
+      <w:pPr>
+        <w:pStyle w:val="LOnormal"/>
+        <w:spacing w:lineRule="auto" w:line="360" w:before="0" w:after="80"/>
+        <w:jc w:val="both"/>
+        <w:rPr>
+          <w:b/>
+          <w:b/>
+          <w:bCs/>
+        </w:rPr>
+      </w:pPr>
+      <w:r>
+        <w:rPr>
+          <w:rFonts w:eastAsia="Arial" w:cs="Arial" w:ascii="Arial" w:hAnsi="Arial"/>
+          <w:b/>
+          <w:bCs/>
+          <w:sz w:val="22"/>
+          <w:szCs w:val="22"/>
+          <w:u w:val="none"/>
+        </w:rPr>
+        <w:t>Limpeza e Transformação na Base de Dados de Usuários</w:t>
+      </w:r>
+    </w:p>
+    <w:p>
+      <w:pPr>
+        <w:pStyle w:val="LOnormal"/>
+        <w:spacing w:lineRule="auto" w:line="360" w:before="0" w:after="80"/>
+        <w:jc w:val="both"/>
+        <w:rPr>
+          <w:rFonts w:ascii="Arial" w:hAnsi="Arial" w:eastAsia="Arial" w:cs="Arial"/>
+          <w:b w:val="false"/>
+          <w:b w:val="false"/>
+          <w:bCs w:val="false"/>
+          <w:sz w:val="22"/>
+          <w:szCs w:val="22"/>
+          <w:u w:val="none"/>
+        </w:rPr>
+      </w:pPr>
+      <w:r>
+        <w:rPr>
+          <w:rFonts w:eastAsia="Arial" w:cs="Arial" w:ascii="Arial" w:hAnsi="Arial"/>
+          <w:b w:val="false"/>
+          <w:bCs w:val="false"/>
+          <w:sz w:val="22"/>
+          <w:szCs w:val="22"/>
+          <w:u w:val="none"/>
+        </w:rPr>
       </w:r>
     </w:p>
     <w:p>
@@ -14915,7 +15256,7 @@
           <w:szCs w:val="22"/>
           <w:u w:val="none"/>
         </w:rPr>
-        <w:t>Após isto, todas as variáveis numéricas foram convertidas de ponto flutuante para inteiro, pois todos os valores contidos nelas são e podem ser apenas inteiros.</w:t>
+        <w:t>Foram removidos usuários que desativaram as contas, identificados pelos valores nulos nas variáveis “days_watched”, “mean_score”, “watching”, “completed”, “on_hold”, “dropped”, “plan_to_watch”, “total_entries”, “rewatched” e “episodes_watched”. Em seguida, foram descartados “birthday” e “episodes_watched”, pois não seriam utilizados no estudo.</w:t>
       </w:r>
     </w:p>
     <w:p>
@@ -14934,7 +15275,43 @@
           <w:szCs w:val="22"/>
           <w:u w:val="none"/>
         </w:rPr>
-        <w:t>Verificou-se se todos os usuários possuem pontuação média de avaliação entre zero e dez, sendo constatado apenas um com valor acima do esperado e, portanto, sendo truncado para dez.</w:t>
+        <w:t xml:space="preserve">Depois, os valores ausentes foram tratados, </w:t>
+      </w:r>
+      <w:r>
+        <w:rPr>
+          <w:rFonts w:eastAsia="Arial" w:cs="Arial" w:ascii="Arial" w:hAnsi="Arial"/>
+          <w:b w:val="false"/>
+          <w:bCs w:val="false"/>
+          <w:sz w:val="22"/>
+          <w:szCs w:val="22"/>
+          <w:u w:val="none"/>
+        </w:rPr>
+        <w:t xml:space="preserve">sendo </w:t>
+      </w:r>
+      <w:r>
+        <w:rPr>
+          <w:rFonts w:eastAsia="Arial" w:cs="Arial" w:ascii="Arial" w:hAnsi="Arial"/>
+          <w:b w:val="false"/>
+          <w:bCs w:val="false"/>
+          <w:color w:val="auto"/>
+          <w:kern w:val="0"/>
+          <w:sz w:val="22"/>
+          <w:szCs w:val="22"/>
+          <w:u w:val="none"/>
+          <w:lang w:val="pt-BR" w:eastAsia="zh-CN" w:bidi="hi-IN"/>
+        </w:rPr>
+        <w:t>substituídos</w:t>
+      </w:r>
+      <w:r>
+        <w:rPr>
+          <w:rFonts w:eastAsia="Arial" w:cs="Arial" w:ascii="Arial" w:hAnsi="Arial"/>
+          <w:b w:val="false"/>
+          <w:bCs w:val="false"/>
+          <w:sz w:val="22"/>
+          <w:szCs w:val="22"/>
+          <w:u w:val="none"/>
+        </w:rPr>
+        <w:t xml:space="preserve"> por hifens “-” em “gender”, além de forçar o nome de usuário “None” para ser do tipo de dado texto, pois este valor é considerado como nulo dependendo da versão do Python. </w:t>
       </w:r>
     </w:p>
     <w:p>
@@ -14953,82 +15330,7 @@
           <w:szCs w:val="22"/>
           <w:u w:val="none"/>
         </w:rPr>
-        <w:t>Por fim, os valores das variáveis “name”, “joined” e “gender” foram padronizados para minúsculo.</w:t>
-      </w:r>
-    </w:p>
-    <w:p>
-      <w:pPr>
-        <w:pStyle w:val="LOnormal"/>
-        <w:spacing w:lineRule="auto" w:line="360" w:before="0" w:after="80"/>
-        <w:jc w:val="both"/>
-        <w:rPr>
-          <w:rFonts w:ascii="Arial" w:hAnsi="Arial" w:eastAsia="Arial" w:cs="Arial"/>
-          <w:b w:val="false"/>
-          <w:b w:val="false"/>
-          <w:bCs w:val="false"/>
-          <w:sz w:val="22"/>
-          <w:szCs w:val="22"/>
-          <w:u w:val="none"/>
-        </w:rPr>
-      </w:pPr>
-      <w:r>
-        <w:rPr>
-          <w:rFonts w:eastAsia="Arial" w:cs="Arial" w:ascii="Arial" w:hAnsi="Arial"/>
-          <w:b w:val="false"/>
-          <w:bCs w:val="false"/>
-          <w:sz w:val="22"/>
-          <w:szCs w:val="22"/>
-          <w:u w:val="none"/>
-        </w:rPr>
-      </w:r>
-    </w:p>
-    <w:p>
-      <w:pPr>
-        <w:pStyle w:val="LOnormal"/>
-        <w:spacing w:lineRule="auto" w:line="360" w:before="0" w:after="80"/>
-        <w:jc w:val="both"/>
-        <w:rPr>
-          <w:b/>
-          <w:b/>
-          <w:bCs/>
-        </w:rPr>
-      </w:pPr>
-      <w:r>
-        <w:rPr>
-          <w:rFonts w:eastAsia="Arial" w:cs="Arial" w:ascii="Arial" w:hAnsi="Arial"/>
-          <w:b/>
-          <w:bCs/>
-          <w:sz w:val="22"/>
-          <w:szCs w:val="22"/>
-          <w:u w:val="none"/>
-        </w:rPr>
-        <w:t>Limpeza e Transformação na Base de Dados de Avaliações</w:t>
-      </w:r>
-    </w:p>
-    <w:p>
-      <w:pPr>
-        <w:pStyle w:val="LOnormal"/>
-        <w:spacing w:lineRule="auto" w:line="360" w:before="0" w:after="80"/>
-        <w:jc w:val="both"/>
-        <w:rPr>
-          <w:rFonts w:ascii="Arial" w:hAnsi="Arial" w:eastAsia="Arial" w:cs="Arial"/>
-          <w:b w:val="false"/>
-          <w:b w:val="false"/>
-          <w:bCs w:val="false"/>
-          <w:sz w:val="22"/>
-          <w:szCs w:val="22"/>
-          <w:u w:val="none"/>
-        </w:rPr>
-      </w:pPr>
-      <w:r>
-        <w:rPr>
-          <w:rFonts w:eastAsia="Arial" w:cs="Arial" w:ascii="Arial" w:hAnsi="Arial"/>
-          <w:b w:val="false"/>
-          <w:bCs w:val="false"/>
-          <w:sz w:val="22"/>
-          <w:szCs w:val="22"/>
-          <w:u w:val="none"/>
-        </w:rPr>
+        <w:t>Após isto, todas as variáveis numéricas foram convertidas de ponto flutuante para inteiro, pois todos os valores contidos nelas são e podem ser apenas inteiros.</w:t>
       </w:r>
     </w:p>
     <w:p>
@@ -15047,7 +15349,32 @@
           <w:szCs w:val="22"/>
           <w:u w:val="none"/>
         </w:rPr>
-        <w:t>Foram removidas observações que contêm os animes e/ou os usuários que foram removidos nas duas bases de dados anteriores, além de forçar o nome de usuário “None” para ser do tipo de dado texto.</w:t>
+        <w:t xml:space="preserve">Posteriormente, foi </w:t>
+      </w:r>
+      <w:r>
+        <w:rPr>
+          <w:rFonts w:eastAsia="Arial" w:cs="Arial" w:ascii="Arial" w:hAnsi="Arial"/>
+          <w:b w:val="false"/>
+          <w:bCs w:val="false"/>
+          <w:color w:val="auto"/>
+          <w:kern w:val="0"/>
+          <w:sz w:val="22"/>
+          <w:szCs w:val="22"/>
+          <w:u w:val="none"/>
+          <w:lang w:val="pt-BR" w:eastAsia="zh-CN" w:bidi="hi-IN"/>
+        </w:rPr>
+        <w:t>verificado</w:t>
+      </w:r>
+      <w:r>
+        <w:rPr>
+          <w:rFonts w:eastAsia="Arial" w:cs="Arial" w:ascii="Arial" w:hAnsi="Arial"/>
+          <w:b w:val="false"/>
+          <w:bCs w:val="false"/>
+          <w:sz w:val="22"/>
+          <w:szCs w:val="22"/>
+          <w:u w:val="none"/>
+        </w:rPr>
+        <w:t xml:space="preserve"> se todos os usuários possuem pontuação média de avaliação entre zero e dez, sendo constatado apenas um com valor acima do esperado e, portanto, sendo truncado para dez.</w:t>
       </w:r>
     </w:p>
     <w:p>
@@ -15066,7 +15393,82 @@
           <w:szCs w:val="22"/>
           <w:u w:val="none"/>
         </w:rPr>
-        <w:t>Em sequência, foi necessário realizar a padronização da variável “anime_title” da mesma forma que foi feito nas “title” e “synopsis” da base de dados de animes; além de tratar os títulos duplicados conforme realizado na mesma base de dados anterior.</w:t>
+        <w:t>Por fim, os valores das variáveis “name”, “joined” e “gender” foram padronizados para minúsculo.</w:t>
+      </w:r>
+    </w:p>
+    <w:p>
+      <w:pPr>
+        <w:pStyle w:val="LOnormal"/>
+        <w:spacing w:lineRule="auto" w:line="360" w:before="0" w:after="80"/>
+        <w:jc w:val="both"/>
+        <w:rPr>
+          <w:rFonts w:ascii="Arial" w:hAnsi="Arial" w:eastAsia="Arial" w:cs="Arial"/>
+          <w:b w:val="false"/>
+          <w:b w:val="false"/>
+          <w:bCs w:val="false"/>
+          <w:sz w:val="22"/>
+          <w:szCs w:val="22"/>
+          <w:u w:val="none"/>
+        </w:rPr>
+      </w:pPr>
+      <w:r>
+        <w:rPr>
+          <w:rFonts w:eastAsia="Arial" w:cs="Arial" w:ascii="Arial" w:hAnsi="Arial"/>
+          <w:b w:val="false"/>
+          <w:bCs w:val="false"/>
+          <w:sz w:val="22"/>
+          <w:szCs w:val="22"/>
+          <w:u w:val="none"/>
+        </w:rPr>
+      </w:r>
+    </w:p>
+    <w:p>
+      <w:pPr>
+        <w:pStyle w:val="LOnormal"/>
+        <w:spacing w:lineRule="auto" w:line="360" w:before="0" w:after="80"/>
+        <w:jc w:val="both"/>
+        <w:rPr>
+          <w:b/>
+          <w:b/>
+          <w:bCs/>
+        </w:rPr>
+      </w:pPr>
+      <w:r>
+        <w:rPr>
+          <w:rFonts w:eastAsia="Arial" w:cs="Arial" w:ascii="Arial" w:hAnsi="Arial"/>
+          <w:b/>
+          <w:bCs/>
+          <w:sz w:val="22"/>
+          <w:szCs w:val="22"/>
+          <w:u w:val="none"/>
+        </w:rPr>
+        <w:t>Limpeza e Transformação na Base de Dados de Avaliações</w:t>
+      </w:r>
+    </w:p>
+    <w:p>
+      <w:pPr>
+        <w:pStyle w:val="LOnormal"/>
+        <w:spacing w:lineRule="auto" w:line="360" w:before="0" w:after="80"/>
+        <w:jc w:val="both"/>
+        <w:rPr>
+          <w:rFonts w:ascii="Arial" w:hAnsi="Arial" w:eastAsia="Arial" w:cs="Arial"/>
+          <w:b w:val="false"/>
+          <w:b w:val="false"/>
+          <w:bCs w:val="false"/>
+          <w:sz w:val="22"/>
+          <w:szCs w:val="22"/>
+          <w:u w:val="none"/>
+        </w:rPr>
+      </w:pPr>
+      <w:r>
+        <w:rPr>
+          <w:rFonts w:eastAsia="Arial" w:cs="Arial" w:ascii="Arial" w:hAnsi="Arial"/>
+          <w:b w:val="false"/>
+          <w:bCs w:val="false"/>
+          <w:sz w:val="22"/>
+          <w:szCs w:val="22"/>
+          <w:u w:val="none"/>
+        </w:rPr>
       </w:r>
     </w:p>
     <w:p>
@@ -15085,7 +15487,26 @@
           <w:szCs w:val="22"/>
           <w:u w:val="none"/>
         </w:rPr>
-        <w:t>Por fim, os valores da variável “username” foram padronizados para minúsculo.</w:t>
+        <w:t>Foram removidas observações que contêm os animes e/ou os usuários que foram removidos nas duas bases de dados anteriores, além de forçar o nome de usuário “None” para ser do tipo de dado texto.</w:t>
+      </w:r>
+    </w:p>
+    <w:p>
+      <w:pPr>
+        <w:pStyle w:val="LOnormal"/>
+        <w:spacing w:lineRule="auto" w:line="360" w:before="0" w:after="80"/>
+        <w:jc w:val="both"/>
+        <w:rPr/>
+      </w:pPr>
+      <w:r>
+        <w:rPr>
+          <w:rFonts w:eastAsia="Arial" w:cs="Arial" w:ascii="Arial" w:hAnsi="Arial"/>
+          <w:b w:val="false"/>
+          <w:bCs w:val="false"/>
+          <w:sz w:val="22"/>
+          <w:szCs w:val="22"/>
+          <w:u w:val="none"/>
+        </w:rPr>
+        <w:t>Em sequência, foi necessário realizar a padronização da variável “anime_title” da mesma forma que foi feito nas “title” e “synopsis” da base de animes, além de tratar os títulos duplicados conforme realizado na mesma base de dados. Por fim, os valores da variável “username” foram padronizados para minúsculo.</w:t>
       </w:r>
     </w:p>
     <w:p>
@@ -16811,7 +17232,7 @@
           <w:szCs w:val="22"/>
           <w:u w:val="none"/>
         </w:rPr>
-        <w:t>Além do mais, apenas as bases de dados de usuários e avaliações foram utilizadas no processo de treinamento, validação e recomendação, sendo a primeira base aplicada em todos os modelos, e a segunda, somente nos modelos de Filtragem Colaborativa e Filtragem Híbrida.</w:t>
+        <w:t>Além do mais, apenas as bases de dados de usuários e avaliações foram utilizadas no processo de treinamento, validação e recomendação, sendo a primeira base aplicada em todos os modelos, e a segunda, somente nos de Filtragem Colaborativa e Filtragem Híbrida.</w:t>
       </w:r>
     </w:p>
     <w:p>
@@ -16830,7 +17251,29 @@
           <w:szCs w:val="22"/>
           <w:u w:val="none"/>
         </w:rPr>
-        <w:t>O processo de preparação dos dados, treinamento e validação de cada modelo foram descritos nas subseções abaixo.</w:t>
+        <w:t xml:space="preserve">O processo de preparação dos dados, treinamento e validação de cada modelo foram descritos nas subseções </w:t>
+      </w:r>
+      <w:r>
+        <w:rPr>
+          <w:rFonts w:eastAsia="Arial" w:cs="Arial" w:ascii="Arial" w:hAnsi="Arial"/>
+          <w:b w:val="false"/>
+          <w:bCs w:val="false"/>
+          <w:sz w:val="22"/>
+          <w:szCs w:val="22"/>
+          <w:u w:val="none"/>
+        </w:rPr>
+        <w:t>Filtragem Demográfica, Filtragem Baseada em Conteúdo, Filtragem Colaborativa e Filtragem Híbrida</w:t>
+      </w:r>
+      <w:r>
+        <w:rPr>
+          <w:rFonts w:eastAsia="Arial" w:cs="Arial" w:ascii="Arial" w:hAnsi="Arial"/>
+          <w:b w:val="false"/>
+          <w:bCs w:val="false"/>
+          <w:sz w:val="22"/>
+          <w:szCs w:val="22"/>
+          <w:u w:val="none"/>
+        </w:rPr>
+        <w:t>.</w:t>
       </w:r>
     </w:p>
     <w:p>
@@ -16981,29 +17424,7 @@
           <w:szCs w:val="22"/>
           <w:u w:val="none"/>
         </w:rPr>
-        <w:t xml:space="preserve">Caso fosse necessário realizar o cálculo da Média Bayesiana no primeiro modelo, aplicar-se-ia a fórmula (1) </w:t>
-      </w:r>
-      <w:r>
-        <w:rPr>
-          <w:rFonts w:eastAsia="Arial" w:cs="Arial" w:ascii="Arial" w:hAnsi="Arial"/>
-          <w:b w:val="false"/>
-          <w:bCs w:val="false"/>
-          <w:sz w:val="22"/>
-          <w:szCs w:val="22"/>
-          <w:u w:val="none"/>
-        </w:rPr>
-        <w:t>(Khatri, 2017)</w:t>
-      </w:r>
-      <w:r>
-        <w:rPr>
-          <w:rFonts w:eastAsia="Arial" w:cs="Arial" w:ascii="Arial" w:hAnsi="Arial"/>
-          <w:b w:val="false"/>
-          <w:bCs w:val="false"/>
-          <w:sz w:val="22"/>
-          <w:szCs w:val="22"/>
-          <w:u w:val="none"/>
-        </w:rPr>
-        <w:t>.</w:t>
+        <w:t>Caso fosse necessário realizar o cálculo da Média Bayesiana no primeiro modelo, aplicar-se-ia a fórmula (1) (Khatri, 2017).</w:t>
       </w:r>
     </w:p>
     <w:p>
@@ -17270,32 +17691,6 @@
         <w:spacing w:lineRule="auto" w:line="360" w:before="0" w:after="80"/>
         <w:jc w:val="both"/>
         <w:rPr>
-          <w:rFonts w:ascii="Arial" w:hAnsi="Arial" w:eastAsia="Arial" w:cs="Arial"/>
-          <w:b w:val="false"/>
-          <w:b w:val="false"/>
-          <w:bCs w:val="false"/>
-          <w:sz w:val="22"/>
-          <w:szCs w:val="22"/>
-          <w:u w:val="none"/>
-        </w:rPr>
-      </w:pPr>
-      <w:r>
-        <w:rPr>
-          <w:rFonts w:eastAsia="Arial" w:cs="Arial" w:ascii="Arial" w:hAnsi="Arial"/>
-          <w:b w:val="false"/>
-          <w:bCs w:val="false"/>
-          <w:sz w:val="22"/>
-          <w:szCs w:val="22"/>
-          <w:u w:val="none"/>
-        </w:rPr>
-      </w:r>
-    </w:p>
-    <w:p>
-      <w:pPr>
-        <w:pStyle w:val="LOnormal"/>
-        <w:spacing w:lineRule="auto" w:line="360" w:before="0" w:after="80"/>
-        <w:jc w:val="both"/>
-        <w:rPr>
           <w:b/>
           <w:b/>
           <w:bCs/>
@@ -17456,51 +17851,7 @@
           <w:szCs w:val="22"/>
           <w:u w:val="none"/>
         </w:rPr>
-        <w:t xml:space="preserve">Depois, a similaridade entre cada elemento foi calculada utilizando a Similaridade do Cosseno, dada pela equação (2) </w:t>
-      </w:r>
-      <w:r>
-        <w:rPr>
-          <w:rFonts w:eastAsia="Arial" w:cs="Arial" w:ascii="Arial" w:hAnsi="Arial"/>
-          <w:b w:val="false"/>
-          <w:bCs w:val="false"/>
-          <w:sz w:val="22"/>
-          <w:szCs w:val="22"/>
-          <w:u w:val="none"/>
-        </w:rPr>
-        <w:t>(Rahutomo et al., 201</w:t>
-      </w:r>
-      <w:r>
-        <w:rPr>
-          <w:rFonts w:eastAsia="Arial" w:cs="Arial" w:ascii="Arial" w:hAnsi="Arial"/>
-          <w:b w:val="false"/>
-          <w:bCs w:val="false"/>
-          <w:sz w:val="22"/>
-          <w:szCs w:val="22"/>
-          <w:u w:val="none"/>
-        </w:rPr>
-        <w:t>2</w:t>
-      </w:r>
-      <w:r>
-        <w:rPr>
-          <w:rFonts w:eastAsia="Arial" w:cs="Arial" w:ascii="Arial" w:hAnsi="Arial"/>
-          <w:b w:val="false"/>
-          <w:bCs w:val="false"/>
-          <w:sz w:val="22"/>
-          <w:szCs w:val="22"/>
-          <w:u w:val="none"/>
-        </w:rPr>
-        <w:t>)</w:t>
-      </w:r>
-      <w:r>
-        <w:rPr>
-          <w:rFonts w:eastAsia="Arial" w:cs="Arial" w:ascii="Arial" w:hAnsi="Arial"/>
-          <w:b w:val="false"/>
-          <w:bCs w:val="false"/>
-          <w:sz w:val="22"/>
-          <w:szCs w:val="22"/>
-          <w:u w:val="none"/>
-        </w:rPr>
-        <w:t>.</w:t>
+        <w:t>Depois, a similaridade entre cada elemento foi calculada utilizando a Similaridade do Cosseno, dada pela equação (2) (Rahutomo et al., 2012).</w:t>
       </w:r>
     </w:p>
     <w:p>
@@ -17896,18 +18247,7 @@
           <w:szCs w:val="22"/>
           <w:u w:val="none"/>
         </w:rPr>
-        <w:t xml:space="preserve">onde </w:t>
-      </w:r>
-      <w:r>
-        <w:rPr>
-          <w:rFonts w:eastAsia="Arial" w:cs="Arial" w:ascii="Arial" w:hAnsi="Arial"/>
-          <w:b w:val="false"/>
-          <w:bCs w:val="false"/>
-          <w:sz w:val="22"/>
-          <w:szCs w:val="22"/>
-          <w:u w:val="none"/>
-        </w:rPr>
-        <w:t>W</w:t>
+        <w:t>onde W</w:t>
       </w:r>
       <w:r>
         <w:rPr>
@@ -17981,29 +18321,7 @@
           <w:szCs w:val="22"/>
           <w:u w:val="none"/>
         </w:rPr>
-        <w:t xml:space="preserve">as sinopses utilizadas no treinamento do modelo; </w:t>
-      </w:r>
-      <w:r>
-        <w:rPr>
-          <w:rFonts w:eastAsia="Arial" w:cs="Arial" w:ascii="Arial" w:hAnsi="Arial"/>
-          <w:b w:val="false"/>
-          <w:bCs w:val="false"/>
-          <w:sz w:val="22"/>
-          <w:szCs w:val="22"/>
-          <w:u w:val="none"/>
-        </w:rPr>
-        <w:t>k</w:t>
-      </w:r>
-      <w:r>
-        <w:rPr>
-          <w:rFonts w:eastAsia="Arial" w:cs="Arial" w:ascii="Arial" w:hAnsi="Arial"/>
-          <w:b w:val="false"/>
-          <w:bCs w:val="false"/>
-          <w:sz w:val="22"/>
-          <w:szCs w:val="22"/>
-          <w:u w:val="none"/>
-        </w:rPr>
-        <w:t xml:space="preserve">: </w:t>
+        <w:t xml:space="preserve">as </w:t>
       </w:r>
       <w:r>
         <w:rPr>
@@ -18017,7 +18335,7 @@
           <w:u w:val="none"/>
           <w:lang w:val="pt-BR" w:eastAsia="zh-CN" w:bidi="hi-IN"/>
         </w:rPr>
-        <w:t xml:space="preserve">é </w:t>
+        <w:t>observações</w:t>
       </w:r>
       <w:r>
         <w:rPr>
@@ -18028,120 +18346,7 @@
           <w:szCs w:val="22"/>
           <w:u w:val="none"/>
         </w:rPr>
-        <w:t xml:space="preserve">cada palavra presente na Bolsa de Palavras; </w:t>
-      </w:r>
-      <w:r>
-        <w:rPr>
-          <w:rFonts w:eastAsia="Arial" w:cs="Arial" w:ascii="Arial" w:hAnsi="Arial"/>
-          <w:b w:val="false"/>
-          <w:bCs w:val="false"/>
-          <w:sz w:val="22"/>
-          <w:szCs w:val="22"/>
-          <w:u w:val="none"/>
-        </w:rPr>
-        <w:t>t</w:t>
-      </w:r>
-      <w:r>
-        <w:rPr>
-          <w:rFonts w:eastAsia="Arial" w:cs="Arial" w:ascii="Arial" w:hAnsi="Arial"/>
-          <w:b w:val="false"/>
-          <w:bCs w:val="false"/>
-          <w:sz w:val="22"/>
-          <w:szCs w:val="22"/>
-          <w:u w:val="none"/>
-        </w:rPr>
-        <w:t xml:space="preserve">: é a quantidade de palavras na Bolsa de Palavras; e </w:t>
-      </w:r>
-      <w:r>
-        <w:rPr>
-          <w:rFonts w:eastAsia="Arial" w:cs="Arial" w:ascii="Arial" w:hAnsi="Arial"/>
-          <w:b w:val="false"/>
-          <w:bCs w:val="false"/>
-          <w:position w:val="0"/>
-          <w:sz w:val="22"/>
-          <w:sz w:val="22"/>
-          <w:szCs w:val="22"/>
-          <w:u w:val="none"/>
-          <w:vertAlign w:val="baseline"/>
-        </w:rPr>
-        <w:t>W</w:t>
-      </w:r>
-      <w:r>
-        <w:rPr>
-          <w:rFonts w:eastAsia="Arial" w:cs="Arial" w:ascii="Arial" w:hAnsi="Arial"/>
-          <w:b w:val="false"/>
-          <w:bCs w:val="false"/>
-          <w:sz w:val="22"/>
-          <w:szCs w:val="22"/>
-          <w:u w:val="none"/>
-          <w:vertAlign w:val="subscript"/>
-        </w:rPr>
-        <w:t>q</w:t>
-      </w:r>
-      <w:r>
-        <w:rPr>
-          <w:rFonts w:eastAsia="Arial" w:cs="Arial" w:ascii="Arial" w:hAnsi="Arial"/>
-          <w:b w:val="false"/>
-          <w:bCs w:val="false"/>
-          <w:position w:val="0"/>
-          <w:sz w:val="22"/>
-          <w:sz w:val="22"/>
-          <w:szCs w:val="22"/>
-          <w:u w:val="none"/>
-          <w:vertAlign w:val="baseline"/>
-        </w:rPr>
-        <w:t>k e W</w:t>
-      </w:r>
-      <w:r>
-        <w:rPr>
-          <w:rFonts w:eastAsia="Arial" w:cs="Arial" w:ascii="Arial" w:hAnsi="Arial"/>
-          <w:b w:val="false"/>
-          <w:bCs w:val="false"/>
-          <w:sz w:val="22"/>
-          <w:szCs w:val="22"/>
-          <w:u w:val="none"/>
-          <w:vertAlign w:val="subscript"/>
-        </w:rPr>
-        <w:t>d</w:t>
-      </w:r>
-      <w:r>
-        <w:rPr>
-          <w:rFonts w:eastAsia="Arial" w:cs="Arial" w:ascii="Arial" w:hAnsi="Arial"/>
-          <w:b w:val="false"/>
-          <w:bCs w:val="false"/>
-          <w:position w:val="0"/>
-          <w:sz w:val="22"/>
-          <w:sz w:val="22"/>
-          <w:szCs w:val="22"/>
-          <w:u w:val="none"/>
-          <w:vertAlign w:val="baseline"/>
-        </w:rPr>
-        <w:t>k</w:t>
-      </w:r>
-      <w:r>
-        <w:rPr>
-          <w:rFonts w:eastAsia="Arial" w:cs="Arial" w:ascii="Arial" w:hAnsi="Arial"/>
-          <w:b w:val="false"/>
-          <w:bCs w:val="false"/>
-          <w:position w:val="0"/>
-          <w:sz w:val="22"/>
-          <w:sz w:val="22"/>
-          <w:szCs w:val="22"/>
-          <w:u w:val="none"/>
-          <w:vertAlign w:val="baseline"/>
-        </w:rPr>
-        <w:t>:</w:t>
-      </w:r>
-      <w:r>
-        <w:rPr>
-          <w:rFonts w:eastAsia="Arial" w:cs="Arial" w:ascii="Arial" w:hAnsi="Arial"/>
-          <w:b w:val="false"/>
-          <w:bCs w:val="false"/>
-          <w:sz w:val="22"/>
-          <w:szCs w:val="22"/>
-          <w:u w:val="none"/>
-        </w:rPr>
-        <w:t xml:space="preserve"> </w:t>
+        <w:t xml:space="preserve"> utilizadas no treinamento do modelo; k: </w:t>
       </w:r>
       <w:r>
         <w:rPr>
@@ -18155,6 +18360,108 @@
           <w:u w:val="none"/>
           <w:lang w:val="pt-BR" w:eastAsia="zh-CN" w:bidi="hi-IN"/>
         </w:rPr>
+        <w:t xml:space="preserve">é </w:t>
+      </w:r>
+      <w:r>
+        <w:rPr>
+          <w:rFonts w:eastAsia="Arial" w:cs="Arial" w:ascii="Arial" w:hAnsi="Arial"/>
+          <w:b w:val="false"/>
+          <w:bCs w:val="false"/>
+          <w:sz w:val="22"/>
+          <w:szCs w:val="22"/>
+          <w:u w:val="none"/>
+        </w:rPr>
+        <w:t xml:space="preserve">cada palavra presente na Bolsa de Palavras; t: é a quantidade de palavras na Bolsa de Palavras; e </w:t>
+      </w:r>
+      <w:r>
+        <w:rPr>
+          <w:rFonts w:eastAsia="Arial" w:cs="Arial" w:ascii="Arial" w:hAnsi="Arial"/>
+          <w:b w:val="false"/>
+          <w:bCs w:val="false"/>
+          <w:position w:val="0"/>
+          <w:sz w:val="22"/>
+          <w:sz w:val="22"/>
+          <w:szCs w:val="22"/>
+          <w:u w:val="none"/>
+          <w:vertAlign w:val="baseline"/>
+        </w:rPr>
+        <w:t>W</w:t>
+      </w:r>
+      <w:r>
+        <w:rPr>
+          <w:rFonts w:eastAsia="Arial" w:cs="Arial" w:ascii="Arial" w:hAnsi="Arial"/>
+          <w:b w:val="false"/>
+          <w:bCs w:val="false"/>
+          <w:sz w:val="22"/>
+          <w:szCs w:val="22"/>
+          <w:u w:val="none"/>
+          <w:vertAlign w:val="subscript"/>
+        </w:rPr>
+        <w:t>q</w:t>
+      </w:r>
+      <w:r>
+        <w:rPr>
+          <w:rFonts w:eastAsia="Arial" w:cs="Arial" w:ascii="Arial" w:hAnsi="Arial"/>
+          <w:b w:val="false"/>
+          <w:bCs w:val="false"/>
+          <w:position w:val="0"/>
+          <w:sz w:val="22"/>
+          <w:sz w:val="22"/>
+          <w:szCs w:val="22"/>
+          <w:u w:val="none"/>
+          <w:vertAlign w:val="baseline"/>
+        </w:rPr>
+        <w:t>k e W</w:t>
+      </w:r>
+      <w:r>
+        <w:rPr>
+          <w:rFonts w:eastAsia="Arial" w:cs="Arial" w:ascii="Arial" w:hAnsi="Arial"/>
+          <w:b w:val="false"/>
+          <w:bCs w:val="false"/>
+          <w:sz w:val="22"/>
+          <w:szCs w:val="22"/>
+          <w:u w:val="none"/>
+          <w:vertAlign w:val="subscript"/>
+        </w:rPr>
+        <w:t>d</w:t>
+      </w:r>
+      <w:r>
+        <w:rPr>
+          <w:rFonts w:eastAsia="Arial" w:cs="Arial" w:ascii="Arial" w:hAnsi="Arial"/>
+          <w:b w:val="false"/>
+          <w:bCs w:val="false"/>
+          <w:position w:val="0"/>
+          <w:sz w:val="22"/>
+          <w:sz w:val="22"/>
+          <w:szCs w:val="22"/>
+          <w:u w:val="none"/>
+          <w:vertAlign w:val="baseline"/>
+        </w:rPr>
+        <w:t>k:</w:t>
+      </w:r>
+      <w:r>
+        <w:rPr>
+          <w:rFonts w:eastAsia="Arial" w:cs="Arial" w:ascii="Arial" w:hAnsi="Arial"/>
+          <w:b w:val="false"/>
+          <w:bCs w:val="false"/>
+          <w:sz w:val="22"/>
+          <w:szCs w:val="22"/>
+          <w:u w:val="none"/>
+        </w:rPr>
+        <w:t xml:space="preserve"> </w:t>
+      </w:r>
+      <w:r>
+        <w:rPr>
+          <w:rFonts w:eastAsia="Arial" w:cs="Arial" w:ascii="Arial" w:hAnsi="Arial"/>
+          <w:b w:val="false"/>
+          <w:bCs w:val="false"/>
+          <w:color w:val="auto"/>
+          <w:kern w:val="0"/>
+          <w:sz w:val="22"/>
+          <w:szCs w:val="22"/>
+          <w:u w:val="none"/>
+          <w:lang w:val="pt-BR" w:eastAsia="zh-CN" w:bidi="hi-IN"/>
+        </w:rPr>
         <w:t xml:space="preserve">são </w:t>
       </w:r>
       <w:r>
@@ -18166,18 +18473,21 @@
           <w:szCs w:val="22"/>
           <w:u w:val="none"/>
         </w:rPr>
-        <w:t>a frequência da palavra “</w:t>
+        <w:t xml:space="preserve">a frequência da palavra “k” nas </w:t>
       </w:r>
       <w:r>
         <w:rPr>
           <w:rFonts w:eastAsia="Arial" w:cs="Arial" w:ascii="Arial" w:hAnsi="Arial"/>
           <w:b w:val="false"/>
           <w:bCs w:val="false"/>
-          <w:sz w:val="22"/>
-          <w:szCs w:val="22"/>
-          <w:u w:val="none"/>
-        </w:rPr>
-        <w:t>k</w:t>
+          <w:color w:val="auto"/>
+          <w:kern w:val="0"/>
+          <w:sz w:val="22"/>
+          <w:szCs w:val="22"/>
+          <w:u w:val="none"/>
+          <w:lang w:val="pt-BR" w:eastAsia="zh-CN" w:bidi="hi-IN"/>
+        </w:rPr>
+        <w:t>observações</w:t>
       </w:r>
       <w:r>
         <w:rPr>
@@ -18188,18 +18498,7 @@
           <w:szCs w:val="22"/>
           <w:u w:val="none"/>
         </w:rPr>
-        <w:t>” nas sinopses “</w:t>
-      </w:r>
-      <w:r>
-        <w:rPr>
-          <w:rFonts w:eastAsia="Arial" w:cs="Arial" w:ascii="Arial" w:hAnsi="Arial"/>
-          <w:b w:val="false"/>
-          <w:bCs w:val="false"/>
-          <w:sz w:val="22"/>
-          <w:szCs w:val="22"/>
-          <w:u w:val="none"/>
-        </w:rPr>
-        <w:t>W</w:t>
+        <w:t xml:space="preserve"> “W</w:t>
       </w:r>
       <w:r>
         <w:rPr>
@@ -18432,29 +18731,7 @@
           <w:szCs w:val="22"/>
           <w:u w:val="none"/>
         </w:rPr>
-        <w:t xml:space="preserve">Posteriormente, foi realizado o treinamento do modelo com a técnica K-Vizinhos Mais Próximos com Médias e a validação com a Validação Cruzada. Os cálculos das distâncias dos pontos foram feitos aplicando a fórmula da Distância Euclidiana (3) </w:t>
-      </w:r>
-      <w:r>
-        <w:rPr>
-          <w:rFonts w:eastAsia="Arial" w:cs="Arial" w:ascii="Arial" w:hAnsi="Arial"/>
-          <w:b w:val="false"/>
-          <w:bCs w:val="false"/>
-          <w:sz w:val="22"/>
-          <w:szCs w:val="22"/>
-          <w:u w:val="none"/>
-        </w:rPr>
-        <w:t>(Chomboom et al., 2015)</w:t>
-      </w:r>
-      <w:r>
-        <w:rPr>
-          <w:rFonts w:eastAsia="Arial" w:cs="Arial" w:ascii="Arial" w:hAnsi="Arial"/>
-          <w:b w:val="false"/>
-          <w:bCs w:val="false"/>
-          <w:sz w:val="22"/>
-          <w:szCs w:val="22"/>
-          <w:u w:val="none"/>
-        </w:rPr>
-        <w:t>.</w:t>
+        <w:t>Posteriormente, foi realizado o treinamento do modelo com a técnica K-Vizinhos Mais Próximos com Médias e a validação com a Validação Cruzada. Os cálculos das distâncias dos pontos foram feitos aplicando a fórmula da Distância Euclidiana (3) (Chomboom et al., 2015).</w:t>
       </w:r>
     </w:p>
     <w:p>
@@ -18583,7 +18860,7 @@
                         <w:rPr>
                           <w:rFonts w:ascii="Cambria Math" w:hAnsi="Cambria Math"/>
                         </w:rPr>
-                        <m:t xml:space="preserve">y</m:t>
+                        <m:t xml:space="preserve">t</m:t>
                       </m:r>
                     </m:sub>
                   </m:sSub>
@@ -18737,7 +19014,7 @@
           <w:szCs w:val="22"/>
           <w:u w:val="none"/>
         </w:rPr>
-        <w:t xml:space="preserve">onde </w:t>
+        <w:t>onde x</w:t>
       </w:r>
       <w:r>
         <w:rPr>
@@ -18747,8 +19024,9 @@
           <w:sz w:val="22"/>
           <w:szCs w:val="22"/>
           <w:u w:val="none"/>
-        </w:rPr>
-        <w:t>x</w:t>
+          <w:vertAlign w:val="subscript"/>
+        </w:rPr>
+        <w:t>s</w:t>
       </w:r>
       <w:r>
         <w:rPr>
@@ -18758,43 +19036,20 @@
           <w:sz w:val="22"/>
           <w:szCs w:val="22"/>
           <w:u w:val="none"/>
+        </w:rPr>
+        <w:t xml:space="preserve"> e y</w:t>
+      </w:r>
+      <w:r>
+        <w:rPr>
+          <w:rFonts w:eastAsia="Arial" w:cs="Arial" w:ascii="Arial" w:hAnsi="Arial"/>
+          <w:b w:val="false"/>
+          <w:bCs w:val="false"/>
+          <w:sz w:val="22"/>
+          <w:szCs w:val="22"/>
+          <w:u w:val="none"/>
           <w:vertAlign w:val="subscript"/>
         </w:rPr>
-        <w:t>s</w:t>
-      </w:r>
-      <w:r>
-        <w:rPr>
-          <w:rFonts w:eastAsia="Arial" w:cs="Arial" w:ascii="Arial" w:hAnsi="Arial"/>
-          <w:b w:val="false"/>
-          <w:bCs w:val="false"/>
-          <w:sz w:val="22"/>
-          <w:szCs w:val="22"/>
-          <w:u w:val="none"/>
-        </w:rPr>
-        <w:t xml:space="preserve"> e </w:t>
-      </w:r>
-      <w:r>
-        <w:rPr>
-          <w:rFonts w:eastAsia="Arial" w:cs="Arial" w:ascii="Arial" w:hAnsi="Arial"/>
-          <w:b w:val="false"/>
-          <w:bCs w:val="false"/>
-          <w:sz w:val="22"/>
-          <w:szCs w:val="22"/>
-          <w:u w:val="none"/>
-        </w:rPr>
-        <w:t>y</w:t>
-      </w:r>
-      <w:r>
-        <w:rPr>
-          <w:rFonts w:eastAsia="Arial" w:cs="Arial" w:ascii="Arial" w:hAnsi="Arial"/>
-          <w:b w:val="false"/>
-          <w:bCs w:val="false"/>
-          <w:sz w:val="22"/>
-          <w:szCs w:val="22"/>
-          <w:u w:val="none"/>
-          <w:vertAlign w:val="subscript"/>
-        </w:rPr>
-        <w:t>y</w:t>
+        <w:t>t</w:t>
       </w:r>
       <w:r>
         <w:rPr>
@@ -18844,18 +19099,7 @@
           <w:szCs w:val="22"/>
           <w:u w:val="none"/>
         </w:rPr>
-        <w:t xml:space="preserve"> </w:t>
-      </w:r>
-      <w:r>
-        <w:rPr>
-          <w:rFonts w:eastAsia="Arial" w:cs="Arial" w:ascii="Arial" w:hAnsi="Arial"/>
-          <w:b w:val="false"/>
-          <w:bCs w:val="false"/>
-          <w:sz w:val="22"/>
-          <w:szCs w:val="22"/>
-          <w:u w:val="none"/>
-        </w:rPr>
-        <w:t>x</w:t>
+        <w:t xml:space="preserve"> x</w:t>
       </w:r>
       <w:r>
         <w:rPr>
@@ -18892,18 +19136,7 @@
           <w:szCs w:val="22"/>
           <w:u w:val="none"/>
         </w:rPr>
-        <w:t xml:space="preserve"> e </w:t>
-      </w:r>
-      <w:r>
-        <w:rPr>
-          <w:rFonts w:eastAsia="Arial" w:cs="Arial" w:ascii="Arial" w:hAnsi="Arial"/>
-          <w:b w:val="false"/>
-          <w:bCs w:val="false"/>
-          <w:sz w:val="22"/>
-          <w:szCs w:val="22"/>
-          <w:u w:val="none"/>
-        </w:rPr>
-        <w:t>y</w:t>
+        <w:t xml:space="preserve"> e y</w:t>
       </w:r>
       <w:r>
         <w:rPr>
@@ -18929,21 +19162,7 @@
           <w:u w:val="none"/>
           <w:vertAlign w:val="baseline"/>
         </w:rPr>
-        <w:t>’</w:t>
-      </w:r>
-      <w:r>
-        <w:rPr>
-          <w:rFonts w:eastAsia="Arial" w:cs="Arial" w:ascii="Arial" w:hAnsi="Arial"/>
-          <w:b w:val="false"/>
-          <w:bCs w:val="false"/>
-          <w:position w:val="0"/>
-          <w:sz w:val="22"/>
-          <w:sz w:val="22"/>
-          <w:szCs w:val="22"/>
-          <w:u w:val="none"/>
-          <w:vertAlign w:val="baseline"/>
-        </w:rPr>
-        <w:t>:</w:t>
+        <w:t>’:</w:t>
       </w:r>
       <w:r>
         <w:rPr>
@@ -18998,7 +19217,65 @@
           <w:szCs w:val="22"/>
           <w:u w:val="none"/>
         </w:rPr>
-        <w:t>Por fim, foi criada função de recomendação, convertendo a pontuação estimada da escala de zero a cinco para zero a dez.</w:t>
+        <w:t xml:space="preserve">Por fim, foi criada </w:t>
+      </w:r>
+      <w:r>
+        <w:rPr>
+          <w:rFonts w:eastAsia="Arial" w:cs="Arial" w:ascii="Arial" w:hAnsi="Arial"/>
+          <w:b w:val="false"/>
+          <w:bCs w:val="false"/>
+          <w:sz w:val="22"/>
+          <w:szCs w:val="22"/>
+          <w:u w:val="none"/>
+        </w:rPr>
+        <w:t>a</w:t>
+      </w:r>
+      <w:r>
+        <w:rPr>
+          <w:rFonts w:eastAsia="Arial" w:cs="Arial" w:ascii="Arial" w:hAnsi="Arial"/>
+          <w:b w:val="false"/>
+          <w:bCs w:val="false"/>
+          <w:sz w:val="22"/>
+          <w:szCs w:val="22"/>
+          <w:u w:val="none"/>
+        </w:rPr>
+        <w:t xml:space="preserve"> função de recomendação, </w:t>
+      </w:r>
+      <w:r>
+        <w:rPr>
+          <w:rFonts w:eastAsia="Arial" w:cs="Arial" w:ascii="Arial" w:hAnsi="Arial"/>
+          <w:b w:val="false"/>
+          <w:bCs w:val="false"/>
+          <w:sz w:val="22"/>
+          <w:szCs w:val="22"/>
+          <w:u w:val="none"/>
+        </w:rPr>
+        <w:t xml:space="preserve">além de </w:t>
+      </w:r>
+      <w:r>
+        <w:rPr>
+          <w:rFonts w:eastAsia="Arial" w:cs="Arial" w:ascii="Arial" w:hAnsi="Arial"/>
+          <w:b w:val="false"/>
+          <w:bCs w:val="false"/>
+          <w:color w:val="auto"/>
+          <w:kern w:val="0"/>
+          <w:sz w:val="22"/>
+          <w:szCs w:val="22"/>
+          <w:u w:val="none"/>
+          <w:lang w:val="pt-BR" w:eastAsia="zh-CN" w:bidi="hi-IN"/>
+        </w:rPr>
+        <w:t xml:space="preserve">converter </w:t>
+      </w:r>
+      <w:r>
+        <w:rPr>
+          <w:rFonts w:eastAsia="Arial" w:cs="Arial" w:ascii="Arial" w:hAnsi="Arial"/>
+          <w:b w:val="false"/>
+          <w:bCs w:val="false"/>
+          <w:sz w:val="22"/>
+          <w:szCs w:val="22"/>
+          <w:u w:val="none"/>
+        </w:rPr>
+        <w:t>a pontuação estimada da escala de zero a cinco para zero a dez.</w:t>
       </w:r>
     </w:p>
     <w:p>
@@ -19111,7 +19388,32 @@
           <w:szCs w:val="22"/>
           <w:u w:val="none"/>
         </w:rPr>
-        <w:t>Apenas um modelo (modelo G) foi criado utilizando a metodologia de Filtragem Híbrida. Nele, as variáveis “username” e “anime_title” foram descartadas e a base de dados foi reduzida significativamente para 250 mil amostras pelo mesmo motivo dos de Filtragem Colaborativa.</w:t>
+        <w:t xml:space="preserve">Apenas um modelo (modelo G) foi criado utilizando a metodologia de Filtragem Híbrida. Nele, as variáveis “username” e “anime_title” foram descartadas e a base de dados foi reduzida significativamente para 250 mil amostras pelo mesmo motivo </w:t>
+      </w:r>
+      <w:r>
+        <w:rPr>
+          <w:rFonts w:eastAsia="Arial" w:cs="Arial" w:ascii="Arial" w:hAnsi="Arial"/>
+          <w:b w:val="false"/>
+          <w:bCs w:val="false"/>
+          <w:color w:val="auto"/>
+          <w:kern w:val="0"/>
+          <w:sz w:val="22"/>
+          <w:szCs w:val="22"/>
+          <w:u w:val="none"/>
+          <w:lang w:val="pt-BR" w:eastAsia="zh-CN" w:bidi="hi-IN"/>
+        </w:rPr>
+        <w:t>descrito na seção de</w:t>
+      </w:r>
+      <w:r>
+        <w:rPr>
+          <w:rFonts w:eastAsia="Arial" w:cs="Arial" w:ascii="Arial" w:hAnsi="Arial"/>
+          <w:b w:val="false"/>
+          <w:bCs w:val="false"/>
+          <w:sz w:val="22"/>
+          <w:szCs w:val="22"/>
+          <w:u w:val="none"/>
+        </w:rPr>
+        <w:t xml:space="preserve"> Filtragem Colaborativa.</w:t>
       </w:r>
     </w:p>
     <w:p>
@@ -19168,7 +19470,54 @@
           <w:szCs w:val="22"/>
           <w:u w:val="none"/>
         </w:rPr>
-        <w:t>Por fim, foi criada função de recomendação, convertendo a pontuação estimada da escala de zero a cinco para a de zero a dez.</w:t>
+        <w:t xml:space="preserve">Por fim, foi criada </w:t>
+      </w:r>
+      <w:r>
+        <w:rPr>
+          <w:rFonts w:eastAsia="Arial" w:cs="Arial" w:ascii="Arial" w:hAnsi="Arial"/>
+          <w:b w:val="false"/>
+          <w:bCs w:val="false"/>
+          <w:sz w:val="22"/>
+          <w:szCs w:val="22"/>
+          <w:u w:val="none"/>
+        </w:rPr>
+        <w:t>a</w:t>
+      </w:r>
+      <w:r>
+        <w:rPr>
+          <w:rFonts w:eastAsia="Arial" w:cs="Arial" w:ascii="Arial" w:hAnsi="Arial"/>
+          <w:b w:val="false"/>
+          <w:bCs w:val="false"/>
+          <w:sz w:val="22"/>
+          <w:szCs w:val="22"/>
+          <w:u w:val="none"/>
+        </w:rPr>
+        <w:t xml:space="preserve"> função de recomendação, </w:t>
+      </w:r>
+      <w:r>
+        <w:rPr>
+          <w:rFonts w:eastAsia="Arial" w:cs="Arial" w:ascii="Arial" w:hAnsi="Arial"/>
+          <w:b w:val="false"/>
+          <w:bCs w:val="false"/>
+          <w:color w:val="auto"/>
+          <w:kern w:val="0"/>
+          <w:sz w:val="22"/>
+          <w:szCs w:val="22"/>
+          <w:u w:val="none"/>
+          <w:lang w:val="pt-BR" w:eastAsia="zh-CN" w:bidi="hi-IN"/>
+        </w:rPr>
+        <w:t>além de converter</w:t>
+      </w:r>
+      <w:r>
+        <w:rPr>
+          <w:rFonts w:eastAsia="Arial" w:cs="Arial" w:ascii="Arial" w:hAnsi="Arial"/>
+          <w:b w:val="false"/>
+          <w:bCs w:val="false"/>
+          <w:sz w:val="22"/>
+          <w:szCs w:val="22"/>
+          <w:u w:val="none"/>
+        </w:rPr>
+        <w:t xml:space="preserve"> a pontuação estimada da escala de zero a cinco para a de zero a dez.</w:t>
       </w:r>
     </w:p>
     <w:p>
@@ -19652,14 +20001,14 @@
         <w:gridCol w:w="3206"/>
         <w:gridCol w:w="622"/>
         <w:gridCol w:w="604"/>
-        <w:gridCol w:w="600"/>
         <w:gridCol w:w="601"/>
+        <w:gridCol w:w="603"/>
         <w:gridCol w:w="601"/>
         <w:gridCol w:w="583"/>
         <w:gridCol w:w="614"/>
         <w:gridCol w:w="518"/>
-        <w:gridCol w:w="570"/>
-        <w:gridCol w:w="546"/>
+        <w:gridCol w:w="571"/>
+        <w:gridCol w:w="542"/>
       </w:tblGrid>
       <w:tr>
         <w:trPr>
@@ -19794,6 +20143,7 @@
           <w:p>
             <w:pPr>
               <w:pStyle w:val="LOnormal"/>
+              <w:ind w:left="0" w:right="0" w:hanging="0"/>
               <w:jc w:val="center"/>
               <w:rPr/>
             </w:pPr>
@@ -19825,6 +20175,7 @@
           <w:p>
             <w:pPr>
               <w:pStyle w:val="LOnormal"/>
+              <w:ind w:left="0" w:right="0" w:hanging="0"/>
               <w:jc w:val="center"/>
               <w:rPr/>
             </w:pPr>
@@ -19838,37 +20189,6 @@
                 <w:szCs w:val="16"/>
               </w:rPr>
               <w:t>2</w:t>
-            </w:r>
-          </w:p>
-        </w:tc>
-        <w:tc>
-          <w:tcPr>
-            <w:tcW w:w="600" w:type="dxa"/>
-            <w:tcBorders>
-              <w:top w:val="single" w:sz="4" w:space="0" w:color="000000"/>
-              <w:left w:val="single" w:sz="4" w:space="0" w:color="000000"/>
-              <w:bottom w:val="single" w:sz="4" w:space="0" w:color="000000"/>
-              <w:right w:val="single" w:sz="4" w:space="0" w:color="000000"/>
-            </w:tcBorders>
-            <w:shd w:fill="auto" w:val="clear"/>
-            <w:vAlign w:val="center"/>
-          </w:tcPr>
-          <w:p>
-            <w:pPr>
-              <w:pStyle w:val="LOnormal"/>
-              <w:jc w:val="center"/>
-              <w:rPr/>
-            </w:pPr>
-            <w:r>
-              <w:rPr>
-                <w:rFonts w:eastAsia="Arial" w:cs="Arial" w:ascii="Arial" w:hAnsi="Arial"/>
-                <w:b/>
-                <w:bCs w:val="false"/>
-                <w:iCs w:val="false"/>
-                <w:sz w:val="16"/>
-                <w:szCs w:val="16"/>
-              </w:rPr>
-              <w:t>3</w:t>
             </w:r>
           </w:p>
         </w:tc>
@@ -19887,6 +20207,39 @@
           <w:p>
             <w:pPr>
               <w:pStyle w:val="LOnormal"/>
+              <w:ind w:left="0" w:right="0" w:hanging="0"/>
+              <w:jc w:val="center"/>
+              <w:rPr/>
+            </w:pPr>
+            <w:r>
+              <w:rPr>
+                <w:rFonts w:eastAsia="Arial" w:cs="Arial" w:ascii="Arial" w:hAnsi="Arial"/>
+                <w:b/>
+                <w:bCs w:val="false"/>
+                <w:iCs w:val="false"/>
+                <w:sz w:val="16"/>
+                <w:szCs w:val="16"/>
+              </w:rPr>
+              <w:t>3</w:t>
+            </w:r>
+          </w:p>
+        </w:tc>
+        <w:tc>
+          <w:tcPr>
+            <w:tcW w:w="603" w:type="dxa"/>
+            <w:tcBorders>
+              <w:top w:val="single" w:sz="4" w:space="0" w:color="000000"/>
+              <w:left w:val="single" w:sz="4" w:space="0" w:color="000000"/>
+              <w:bottom w:val="single" w:sz="4" w:space="0" w:color="000000"/>
+              <w:right w:val="single" w:sz="4" w:space="0" w:color="000000"/>
+            </w:tcBorders>
+            <w:shd w:fill="auto" w:val="clear"/>
+            <w:vAlign w:val="center"/>
+          </w:tcPr>
+          <w:p>
+            <w:pPr>
+              <w:pStyle w:val="LOnormal"/>
+              <w:ind w:left="0" w:right="0" w:hanging="0"/>
               <w:jc w:val="center"/>
               <w:rPr/>
             </w:pPr>
@@ -19918,6 +20271,7 @@
           <w:p>
             <w:pPr>
               <w:pStyle w:val="LOnormal"/>
+              <w:ind w:left="0" w:right="0" w:hanging="0"/>
               <w:jc w:val="center"/>
               <w:rPr/>
             </w:pPr>
@@ -19949,6 +20303,7 @@
           <w:p>
             <w:pPr>
               <w:pStyle w:val="LOnormal"/>
+              <w:ind w:left="0" w:right="0" w:hanging="0"/>
               <w:jc w:val="center"/>
               <w:rPr/>
             </w:pPr>
@@ -19980,6 +20335,7 @@
           <w:p>
             <w:pPr>
               <w:pStyle w:val="LOnormal"/>
+              <w:ind w:left="0" w:right="0" w:hanging="0"/>
               <w:jc w:val="center"/>
               <w:rPr/>
             </w:pPr>
@@ -20011,6 +20367,7 @@
           <w:p>
             <w:pPr>
               <w:pStyle w:val="LOnormal"/>
+              <w:ind w:left="0" w:right="0" w:hanging="0"/>
               <w:jc w:val="center"/>
               <w:rPr/>
             </w:pPr>
@@ -20029,7 +20386,7 @@
         </w:tc>
         <w:tc>
           <w:tcPr>
-            <w:tcW w:w="570" w:type="dxa"/>
+            <w:tcW w:w="571" w:type="dxa"/>
             <w:tcBorders>
               <w:top w:val="single" w:sz="4" w:space="0" w:color="000000"/>
               <w:left w:val="single" w:sz="4" w:space="0" w:color="000000"/>
@@ -20042,6 +20399,7 @@
           <w:p>
             <w:pPr>
               <w:pStyle w:val="LOnormal"/>
+              <w:ind w:left="0" w:right="0" w:hanging="0"/>
               <w:jc w:val="center"/>
               <w:rPr/>
             </w:pPr>
@@ -20060,7 +20418,7 @@
         </w:tc>
         <w:tc>
           <w:tcPr>
-            <w:tcW w:w="546" w:type="dxa"/>
+            <w:tcW w:w="542" w:type="dxa"/>
             <w:tcBorders>
               <w:top w:val="single" w:sz="4" w:space="0" w:color="000000"/>
               <w:left w:val="single" w:sz="4" w:space="0" w:color="000000"/>
@@ -20073,6 +20431,7 @@
           <w:p>
             <w:pPr>
               <w:pStyle w:val="LOnormal"/>
+              <w:ind w:left="0" w:right="0" w:hanging="0"/>
               <w:jc w:val="center"/>
               <w:rPr/>
             </w:pPr>
@@ -20109,6 +20468,8 @@
           <w:p>
             <w:pPr>
               <w:pStyle w:val="LOnormal"/>
+              <w:ind w:left="0" w:right="0" w:hanging="0"/>
+              <w:jc w:val="center"/>
               <w:rPr/>
             </w:pPr>
             <w:r>
@@ -20179,6 +20540,7 @@
           <w:p>
             <w:pPr>
               <w:pStyle w:val="LOnormal"/>
+              <w:ind w:left="0" w:right="0" w:hanging="0"/>
               <w:jc w:val="center"/>
               <w:rPr/>
             </w:pPr>
@@ -20192,47 +20554,6 @@
                 <w:szCs w:val="24"/>
               </w:rPr>
               <w:t>x</w:t>
-            </w:r>
-          </w:p>
-        </w:tc>
-        <w:tc>
-          <w:tcPr>
-            <w:tcW w:w="600" w:type="dxa"/>
-            <w:tcBorders>
-              <w:top w:val="single" w:sz="4" w:space="0" w:color="000000"/>
-              <w:left w:val="single" w:sz="4" w:space="0" w:color="000000"/>
-              <w:bottom w:val="single" w:sz="4" w:space="0" w:color="000000"/>
-              <w:right w:val="single" w:sz="4" w:space="0" w:color="000000"/>
-            </w:tcBorders>
-            <w:shd w:fill="C5E0B3" w:val="clear"/>
-            <w:vAlign w:val="center"/>
-          </w:tcPr>
-          <w:p>
-            <w:pPr>
-              <w:pStyle w:val="LOnormal"/>
-              <w:jc w:val="center"/>
-              <w:rPr>
-                <w:rFonts w:ascii="Arial" w:hAnsi="Arial" w:eastAsia="Arial" w:cs="Arial"/>
-                <w:b w:val="false"/>
-                <w:b w:val="false"/>
-                <w:bCs w:val="false"/>
-                <w:i w:val="false"/>
-                <w:i w:val="false"/>
-                <w:iCs w:val="false"/>
-                <w:sz w:val="18"/>
-                <w:szCs w:val="24"/>
-              </w:rPr>
-            </w:pPr>
-            <w:r>
-              <w:rPr>
-                <w:rFonts w:eastAsia="Arial" w:cs="Arial" w:ascii="Arial" w:hAnsi="Arial"/>
-                <w:b w:val="false"/>
-                <w:bCs w:val="false"/>
-                <w:i w:val="false"/>
-                <w:iCs w:val="false"/>
-                <w:sz w:val="18"/>
-                <w:szCs w:val="24"/>
-              </w:rPr>
             </w:r>
           </w:p>
         </w:tc>
@@ -20279,6 +20600,47 @@
         </w:tc>
         <w:tc>
           <w:tcPr>
+            <w:tcW w:w="603" w:type="dxa"/>
+            <w:tcBorders>
+              <w:top w:val="single" w:sz="4" w:space="0" w:color="000000"/>
+              <w:left w:val="single" w:sz="4" w:space="0" w:color="000000"/>
+              <w:bottom w:val="single" w:sz="4" w:space="0" w:color="000000"/>
+              <w:right w:val="single" w:sz="4" w:space="0" w:color="000000"/>
+            </w:tcBorders>
+            <w:shd w:fill="C5E0B3" w:val="clear"/>
+            <w:vAlign w:val="center"/>
+          </w:tcPr>
+          <w:p>
+            <w:pPr>
+              <w:pStyle w:val="LOnormal"/>
+              <w:jc w:val="center"/>
+              <w:rPr>
+                <w:rFonts w:ascii="Arial" w:hAnsi="Arial" w:eastAsia="Arial" w:cs="Arial"/>
+                <w:b w:val="false"/>
+                <w:b w:val="false"/>
+                <w:bCs w:val="false"/>
+                <w:i w:val="false"/>
+                <w:i w:val="false"/>
+                <w:iCs w:val="false"/>
+                <w:sz w:val="18"/>
+                <w:szCs w:val="24"/>
+              </w:rPr>
+            </w:pPr>
+            <w:r>
+              <w:rPr>
+                <w:rFonts w:eastAsia="Arial" w:cs="Arial" w:ascii="Arial" w:hAnsi="Arial"/>
+                <w:b w:val="false"/>
+                <w:bCs w:val="false"/>
+                <w:i w:val="false"/>
+                <w:iCs w:val="false"/>
+                <w:sz w:val="18"/>
+                <w:szCs w:val="24"/>
+              </w:rPr>
+            </w:r>
+          </w:p>
+        </w:tc>
+        <w:tc>
+          <w:tcPr>
             <w:tcW w:w="601" w:type="dxa"/>
             <w:tcBorders>
               <w:top w:val="single" w:sz="4" w:space="0" w:color="000000"/>
@@ -20443,7 +20805,7 @@
         </w:tc>
         <w:tc>
           <w:tcPr>
-            <w:tcW w:w="570" w:type="dxa"/>
+            <w:tcW w:w="571" w:type="dxa"/>
             <w:tcBorders>
               <w:top w:val="single" w:sz="4" w:space="0" w:color="000000"/>
               <w:left w:val="single" w:sz="4" w:space="0" w:color="000000"/>
@@ -20484,7 +20846,7 @@
         </w:tc>
         <w:tc>
           <w:tcPr>
-            <w:tcW w:w="546" w:type="dxa"/>
+            <w:tcW w:w="542" w:type="dxa"/>
             <w:tcBorders>
               <w:top w:val="single" w:sz="4" w:space="0" w:color="000000"/>
               <w:left w:val="single" w:sz="4" w:space="0" w:color="000000"/>
@@ -20543,6 +20905,8 @@
           <w:p>
             <w:pPr>
               <w:pStyle w:val="LOnormal"/>
+              <w:ind w:left="0" w:right="0" w:hanging="0"/>
+              <w:jc w:val="center"/>
               <w:rPr/>
             </w:pPr>
             <w:r>
@@ -20641,37 +21005,6 @@
         </w:tc>
         <w:tc>
           <w:tcPr>
-            <w:tcW w:w="600" w:type="dxa"/>
-            <w:tcBorders>
-              <w:top w:val="single" w:sz="4" w:space="0" w:color="000000"/>
-              <w:left w:val="single" w:sz="4" w:space="0" w:color="000000"/>
-              <w:bottom w:val="single" w:sz="4" w:space="0" w:color="000000"/>
-              <w:right w:val="single" w:sz="4" w:space="0" w:color="000000"/>
-            </w:tcBorders>
-            <w:shd w:fill="C5E0B3" w:val="clear"/>
-            <w:vAlign w:val="center"/>
-          </w:tcPr>
-          <w:p>
-            <w:pPr>
-              <w:pStyle w:val="LOnormal"/>
-              <w:jc w:val="center"/>
-              <w:rPr/>
-            </w:pPr>
-            <w:r>
-              <w:rPr>
-                <w:rFonts w:eastAsia="Arial" w:cs="Arial" w:ascii="Arial" w:hAnsi="Arial"/>
-                <w:b/>
-                <w:bCs/>
-                <w:iCs w:val="false"/>
-                <w:sz w:val="18"/>
-                <w:szCs w:val="24"/>
-              </w:rPr>
-              <w:t>x</w:t>
-            </w:r>
-          </w:p>
-        </w:tc>
-        <w:tc>
-          <w:tcPr>
             <w:tcW w:w="601" w:type="dxa"/>
             <w:tcBorders>
               <w:top w:val="single" w:sz="4" w:space="0" w:color="000000"/>
@@ -20685,6 +21018,38 @@
           <w:p>
             <w:pPr>
               <w:pStyle w:val="LOnormal"/>
+              <w:ind w:left="0" w:right="0" w:hanging="0"/>
+              <w:jc w:val="center"/>
+              <w:rPr/>
+            </w:pPr>
+            <w:r>
+              <w:rPr>
+                <w:rFonts w:eastAsia="Arial" w:cs="Arial" w:ascii="Arial" w:hAnsi="Arial"/>
+                <w:b/>
+                <w:bCs/>
+                <w:iCs w:val="false"/>
+                <w:sz w:val="18"/>
+                <w:szCs w:val="24"/>
+              </w:rPr>
+              <w:t>x</w:t>
+            </w:r>
+          </w:p>
+        </w:tc>
+        <w:tc>
+          <w:tcPr>
+            <w:tcW w:w="603" w:type="dxa"/>
+            <w:tcBorders>
+              <w:top w:val="single" w:sz="4" w:space="0" w:color="000000"/>
+              <w:left w:val="single" w:sz="4" w:space="0" w:color="000000"/>
+              <w:bottom w:val="single" w:sz="4" w:space="0" w:color="000000"/>
+              <w:right w:val="single" w:sz="4" w:space="0" w:color="000000"/>
+            </w:tcBorders>
+            <w:shd w:fill="C5E0B3" w:val="clear"/>
+            <w:vAlign w:val="center"/>
+          </w:tcPr>
+          <w:p>
+            <w:pPr>
+              <w:pStyle w:val="LOnormal"/>
               <w:jc w:val="center"/>
               <w:rPr>
                 <w:rFonts w:ascii="Arial" w:hAnsi="Arial" w:eastAsia="Arial" w:cs="Arial"/>
@@ -20877,7 +21242,7 @@
         </w:tc>
         <w:tc>
           <w:tcPr>
-            <w:tcW w:w="570" w:type="dxa"/>
+            <w:tcW w:w="571" w:type="dxa"/>
             <w:tcBorders>
               <w:top w:val="single" w:sz="4" w:space="0" w:color="000000"/>
               <w:left w:val="single" w:sz="4" w:space="0" w:color="000000"/>
@@ -20918,7 +21283,7 @@
         </w:tc>
         <w:tc>
           <w:tcPr>
-            <w:tcW w:w="546" w:type="dxa"/>
+            <w:tcW w:w="542" w:type="dxa"/>
             <w:tcBorders>
               <w:top w:val="single" w:sz="4" w:space="0" w:color="000000"/>
               <w:left w:val="single" w:sz="4" w:space="0" w:color="000000"/>
@@ -20977,6 +21342,8 @@
           <w:p>
             <w:pPr>
               <w:pStyle w:val="LOnormal"/>
+              <w:ind w:left="0" w:right="0" w:hanging="0"/>
+              <w:jc w:val="center"/>
               <w:rPr/>
             </w:pPr>
             <w:r>
@@ -21075,37 +21442,6 @@
         </w:tc>
         <w:tc>
           <w:tcPr>
-            <w:tcW w:w="600" w:type="dxa"/>
-            <w:tcBorders>
-              <w:top w:val="single" w:sz="4" w:space="0" w:color="000000"/>
-              <w:left w:val="single" w:sz="4" w:space="0" w:color="000000"/>
-              <w:bottom w:val="single" w:sz="4" w:space="0" w:color="000000"/>
-              <w:right w:val="single" w:sz="4" w:space="0" w:color="000000"/>
-            </w:tcBorders>
-            <w:shd w:fill="C5E0B3" w:val="clear"/>
-            <w:vAlign w:val="center"/>
-          </w:tcPr>
-          <w:p>
-            <w:pPr>
-              <w:pStyle w:val="LOnormal"/>
-              <w:jc w:val="center"/>
-              <w:rPr/>
-            </w:pPr>
-            <w:r>
-              <w:rPr>
-                <w:rFonts w:eastAsia="Arial" w:cs="Arial" w:ascii="Arial" w:hAnsi="Arial"/>
-                <w:b/>
-                <w:bCs/>
-                <w:iCs w:val="false"/>
-                <w:sz w:val="18"/>
-                <w:szCs w:val="24"/>
-              </w:rPr>
-              <w:t>x</w:t>
-            </w:r>
-          </w:p>
-        </w:tc>
-        <w:tc>
-          <w:tcPr>
             <w:tcW w:w="601" w:type="dxa"/>
             <w:tcBorders>
               <w:top w:val="single" w:sz="4" w:space="0" w:color="000000"/>
@@ -21119,6 +21455,38 @@
           <w:p>
             <w:pPr>
               <w:pStyle w:val="LOnormal"/>
+              <w:ind w:left="0" w:right="0" w:hanging="0"/>
+              <w:jc w:val="center"/>
+              <w:rPr/>
+            </w:pPr>
+            <w:r>
+              <w:rPr>
+                <w:rFonts w:eastAsia="Arial" w:cs="Arial" w:ascii="Arial" w:hAnsi="Arial"/>
+                <w:b/>
+                <w:bCs/>
+                <w:iCs w:val="false"/>
+                <w:sz w:val="18"/>
+                <w:szCs w:val="24"/>
+              </w:rPr>
+              <w:t>x</w:t>
+            </w:r>
+          </w:p>
+        </w:tc>
+        <w:tc>
+          <w:tcPr>
+            <w:tcW w:w="603" w:type="dxa"/>
+            <w:tcBorders>
+              <w:top w:val="single" w:sz="4" w:space="0" w:color="000000"/>
+              <w:left w:val="single" w:sz="4" w:space="0" w:color="000000"/>
+              <w:bottom w:val="single" w:sz="4" w:space="0" w:color="000000"/>
+              <w:right w:val="single" w:sz="4" w:space="0" w:color="000000"/>
+            </w:tcBorders>
+            <w:shd w:fill="C5E0B3" w:val="clear"/>
+            <w:vAlign w:val="center"/>
+          </w:tcPr>
+          <w:p>
+            <w:pPr>
+              <w:pStyle w:val="LOnormal"/>
               <w:jc w:val="center"/>
               <w:rPr>
                 <w:rFonts w:ascii="Arial" w:hAnsi="Arial" w:eastAsia="Arial" w:cs="Arial"/>
@@ -21311,7 +21679,7 @@
         </w:tc>
         <w:tc>
           <w:tcPr>
-            <w:tcW w:w="570" w:type="dxa"/>
+            <w:tcW w:w="571" w:type="dxa"/>
             <w:tcBorders>
               <w:top w:val="single" w:sz="4" w:space="0" w:color="000000"/>
               <w:left w:val="single" w:sz="4" w:space="0" w:color="000000"/>
@@ -21352,7 +21720,7 @@
         </w:tc>
         <w:tc>
           <w:tcPr>
-            <w:tcW w:w="546" w:type="dxa"/>
+            <w:tcW w:w="542" w:type="dxa"/>
             <w:tcBorders>
               <w:top w:val="single" w:sz="4" w:space="0" w:color="000000"/>
               <w:left w:val="single" w:sz="4" w:space="0" w:color="000000"/>
@@ -21411,6 +21779,8 @@
           <w:p>
             <w:pPr>
               <w:pStyle w:val="LOnormal"/>
+              <w:ind w:left="0" w:right="0" w:hanging="0"/>
+              <w:jc w:val="center"/>
               <w:rPr/>
             </w:pPr>
             <w:r>
@@ -21509,37 +21879,6 @@
         </w:tc>
         <w:tc>
           <w:tcPr>
-            <w:tcW w:w="600" w:type="dxa"/>
-            <w:tcBorders>
-              <w:top w:val="single" w:sz="4" w:space="0" w:color="000000"/>
-              <w:left w:val="single" w:sz="4" w:space="0" w:color="000000"/>
-              <w:bottom w:val="single" w:sz="4" w:space="0" w:color="000000"/>
-              <w:right w:val="single" w:sz="4" w:space="0" w:color="000000"/>
-            </w:tcBorders>
-            <w:shd w:fill="C5E0B3" w:val="clear"/>
-            <w:vAlign w:val="center"/>
-          </w:tcPr>
-          <w:p>
-            <w:pPr>
-              <w:pStyle w:val="LOnormal"/>
-              <w:jc w:val="center"/>
-              <w:rPr/>
-            </w:pPr>
-            <w:r>
-              <w:rPr>
-                <w:rFonts w:eastAsia="Arial" w:cs="Arial" w:ascii="Arial" w:hAnsi="Arial"/>
-                <w:b/>
-                <w:bCs/>
-                <w:iCs w:val="false"/>
-                <w:sz w:val="18"/>
-                <w:szCs w:val="24"/>
-              </w:rPr>
-              <w:t>x</w:t>
-            </w:r>
-          </w:p>
-        </w:tc>
-        <w:tc>
-          <w:tcPr>
             <w:tcW w:w="601" w:type="dxa"/>
             <w:tcBorders>
               <w:top w:val="single" w:sz="4" w:space="0" w:color="000000"/>
@@ -21553,6 +21892,38 @@
           <w:p>
             <w:pPr>
               <w:pStyle w:val="LOnormal"/>
+              <w:ind w:left="0" w:right="0" w:hanging="0"/>
+              <w:jc w:val="center"/>
+              <w:rPr/>
+            </w:pPr>
+            <w:r>
+              <w:rPr>
+                <w:rFonts w:eastAsia="Arial" w:cs="Arial" w:ascii="Arial" w:hAnsi="Arial"/>
+                <w:b/>
+                <w:bCs/>
+                <w:iCs w:val="false"/>
+                <w:sz w:val="18"/>
+                <w:szCs w:val="24"/>
+              </w:rPr>
+              <w:t>x</w:t>
+            </w:r>
+          </w:p>
+        </w:tc>
+        <w:tc>
+          <w:tcPr>
+            <w:tcW w:w="603" w:type="dxa"/>
+            <w:tcBorders>
+              <w:top w:val="single" w:sz="4" w:space="0" w:color="000000"/>
+              <w:left w:val="single" w:sz="4" w:space="0" w:color="000000"/>
+              <w:bottom w:val="single" w:sz="4" w:space="0" w:color="000000"/>
+              <w:right w:val="single" w:sz="4" w:space="0" w:color="000000"/>
+            </w:tcBorders>
+            <w:shd w:fill="C5E0B3" w:val="clear"/>
+            <w:vAlign w:val="center"/>
+          </w:tcPr>
+          <w:p>
+            <w:pPr>
+              <w:pStyle w:val="LOnormal"/>
               <w:jc w:val="center"/>
               <w:rPr>
                 <w:rFonts w:ascii="Arial" w:hAnsi="Arial" w:eastAsia="Arial" w:cs="Arial"/>
@@ -21745,7 +22116,7 @@
         </w:tc>
         <w:tc>
           <w:tcPr>
-            <w:tcW w:w="570" w:type="dxa"/>
+            <w:tcW w:w="571" w:type="dxa"/>
             <w:tcBorders>
               <w:top w:val="single" w:sz="4" w:space="0" w:color="000000"/>
               <w:left w:val="single" w:sz="4" w:space="0" w:color="000000"/>
@@ -21786,7 +22157,7 @@
         </w:tc>
         <w:tc>
           <w:tcPr>
-            <w:tcW w:w="546" w:type="dxa"/>
+            <w:tcW w:w="542" w:type="dxa"/>
             <w:tcBorders>
               <w:top w:val="single" w:sz="4" w:space="0" w:color="000000"/>
               <w:left w:val="single" w:sz="4" w:space="0" w:color="000000"/>
@@ -21845,6 +22216,8 @@
           <w:p>
             <w:pPr>
               <w:pStyle w:val="LOnormal"/>
+              <w:ind w:left="0" w:right="0" w:hanging="0"/>
+              <w:jc w:val="center"/>
               <w:rPr/>
             </w:pPr>
             <w:r>
@@ -21943,47 +22316,6 @@
         </w:tc>
         <w:tc>
           <w:tcPr>
-            <w:tcW w:w="600" w:type="dxa"/>
-            <w:tcBorders>
-              <w:top w:val="single" w:sz="4" w:space="0" w:color="000000"/>
-              <w:left w:val="single" w:sz="4" w:space="0" w:color="000000"/>
-              <w:bottom w:val="single" w:sz="4" w:space="0" w:color="000000"/>
-              <w:right w:val="single" w:sz="4" w:space="0" w:color="000000"/>
-            </w:tcBorders>
-            <w:shd w:fill="C5E0B3" w:val="clear"/>
-            <w:vAlign w:val="center"/>
-          </w:tcPr>
-          <w:p>
-            <w:pPr>
-              <w:pStyle w:val="LOnormal"/>
-              <w:jc w:val="center"/>
-              <w:rPr>
-                <w:rFonts w:ascii="Arial" w:hAnsi="Arial" w:eastAsia="Arial" w:cs="Arial"/>
-                <w:b w:val="false"/>
-                <w:b w:val="false"/>
-                <w:bCs w:val="false"/>
-                <w:i w:val="false"/>
-                <w:i w:val="false"/>
-                <w:iCs w:val="false"/>
-                <w:sz w:val="18"/>
-                <w:szCs w:val="24"/>
-              </w:rPr>
-            </w:pPr>
-            <w:r>
-              <w:rPr>
-                <w:rFonts w:eastAsia="Arial" w:cs="Arial" w:ascii="Arial" w:hAnsi="Arial"/>
-                <w:b w:val="false"/>
-                <w:bCs w:val="false"/>
-                <w:i w:val="false"/>
-                <w:iCs w:val="false"/>
-                <w:sz w:val="18"/>
-                <w:szCs w:val="24"/>
-              </w:rPr>
-            </w:r>
-          </w:p>
-        </w:tc>
-        <w:tc>
-          <w:tcPr>
             <w:tcW w:w="601" w:type="dxa"/>
             <w:tcBorders>
               <w:top w:val="single" w:sz="4" w:space="0" w:color="000000"/>
@@ -21998,6 +22330,48 @@
             <w:pPr>
               <w:pStyle w:val="LOnormal"/>
               <w:jc w:val="center"/>
+              <w:rPr>
+                <w:rFonts w:ascii="Arial" w:hAnsi="Arial" w:eastAsia="Arial" w:cs="Arial"/>
+                <w:b w:val="false"/>
+                <w:b w:val="false"/>
+                <w:bCs w:val="false"/>
+                <w:i w:val="false"/>
+                <w:i w:val="false"/>
+                <w:iCs w:val="false"/>
+                <w:sz w:val="18"/>
+                <w:szCs w:val="24"/>
+              </w:rPr>
+            </w:pPr>
+            <w:r>
+              <w:rPr>
+                <w:rFonts w:eastAsia="Arial" w:cs="Arial" w:ascii="Arial" w:hAnsi="Arial"/>
+                <w:b w:val="false"/>
+                <w:bCs w:val="false"/>
+                <w:i w:val="false"/>
+                <w:iCs w:val="false"/>
+                <w:sz w:val="18"/>
+                <w:szCs w:val="24"/>
+              </w:rPr>
+            </w:r>
+          </w:p>
+        </w:tc>
+        <w:tc>
+          <w:tcPr>
+            <w:tcW w:w="603" w:type="dxa"/>
+            <w:tcBorders>
+              <w:top w:val="single" w:sz="4" w:space="0" w:color="000000"/>
+              <w:left w:val="single" w:sz="4" w:space="0" w:color="000000"/>
+              <w:bottom w:val="single" w:sz="4" w:space="0" w:color="000000"/>
+              <w:right w:val="single" w:sz="4" w:space="0" w:color="000000"/>
+            </w:tcBorders>
+            <w:shd w:fill="C5E0B3" w:val="clear"/>
+            <w:vAlign w:val="center"/>
+          </w:tcPr>
+          <w:p>
+            <w:pPr>
+              <w:pStyle w:val="LOnormal"/>
+              <w:ind w:left="0" w:right="0" w:hanging="0"/>
+              <w:jc w:val="center"/>
               <w:rPr/>
             </w:pPr>
             <w:r>
@@ -22179,7 +22553,7 @@
         </w:tc>
         <w:tc>
           <w:tcPr>
-            <w:tcW w:w="570" w:type="dxa"/>
+            <w:tcW w:w="571" w:type="dxa"/>
             <w:tcBorders>
               <w:top w:val="single" w:sz="4" w:space="0" w:color="000000"/>
               <w:left w:val="single" w:sz="4" w:space="0" w:color="000000"/>
@@ -22220,7 +22594,7 @@
         </w:tc>
         <w:tc>
           <w:tcPr>
-            <w:tcW w:w="546" w:type="dxa"/>
+            <w:tcW w:w="542" w:type="dxa"/>
             <w:tcBorders>
               <w:top w:val="single" w:sz="4" w:space="0" w:color="000000"/>
               <w:left w:val="single" w:sz="4" w:space="0" w:color="000000"/>
@@ -22279,7 +22653,8 @@
           <w:p>
             <w:pPr>
               <w:pStyle w:val="LOnormal"/>
-              <w:jc w:val="left"/>
+              <w:ind w:left="0" w:right="0" w:hanging="0"/>
+              <w:jc w:val="center"/>
               <w:rPr/>
             </w:pPr>
             <w:r>
@@ -22378,47 +22753,6 @@
         </w:tc>
         <w:tc>
           <w:tcPr>
-            <w:tcW w:w="600" w:type="dxa"/>
-            <w:tcBorders>
-              <w:top w:val="single" w:sz="4" w:space="0" w:color="000000"/>
-              <w:left w:val="single" w:sz="4" w:space="0" w:color="000000"/>
-              <w:bottom w:val="single" w:sz="4" w:space="0" w:color="000000"/>
-              <w:right w:val="single" w:sz="4" w:space="0" w:color="000000"/>
-            </w:tcBorders>
-            <w:shd w:fill="B4C6E7" w:val="clear"/>
-            <w:vAlign w:val="center"/>
-          </w:tcPr>
-          <w:p>
-            <w:pPr>
-              <w:pStyle w:val="LOnormal"/>
-              <w:jc w:val="center"/>
-              <w:rPr>
-                <w:rFonts w:ascii="Arial" w:hAnsi="Arial" w:eastAsia="Arial" w:cs="Arial"/>
-                <w:b w:val="false"/>
-                <w:b w:val="false"/>
-                <w:bCs w:val="false"/>
-                <w:i w:val="false"/>
-                <w:i w:val="false"/>
-                <w:iCs w:val="false"/>
-                <w:sz w:val="18"/>
-                <w:szCs w:val="24"/>
-              </w:rPr>
-            </w:pPr>
-            <w:r>
-              <w:rPr>
-                <w:rFonts w:eastAsia="Arial" w:cs="Arial" w:ascii="Arial" w:hAnsi="Arial"/>
-                <w:b w:val="false"/>
-                <w:bCs w:val="false"/>
-                <w:i w:val="false"/>
-                <w:iCs w:val="false"/>
-                <w:sz w:val="18"/>
-                <w:szCs w:val="24"/>
-              </w:rPr>
-            </w:r>
-          </w:p>
-        </w:tc>
-        <w:tc>
-          <w:tcPr>
             <w:tcW w:w="601" w:type="dxa"/>
             <w:tcBorders>
               <w:top w:val="single" w:sz="4" w:space="0" w:color="000000"/>
@@ -22460,6 +22794,47 @@
         </w:tc>
         <w:tc>
           <w:tcPr>
+            <w:tcW w:w="603" w:type="dxa"/>
+            <w:tcBorders>
+              <w:top w:val="single" w:sz="4" w:space="0" w:color="000000"/>
+              <w:left w:val="single" w:sz="4" w:space="0" w:color="000000"/>
+              <w:bottom w:val="single" w:sz="4" w:space="0" w:color="000000"/>
+              <w:right w:val="single" w:sz="4" w:space="0" w:color="000000"/>
+            </w:tcBorders>
+            <w:shd w:fill="B4C6E7" w:val="clear"/>
+            <w:vAlign w:val="center"/>
+          </w:tcPr>
+          <w:p>
+            <w:pPr>
+              <w:pStyle w:val="LOnormal"/>
+              <w:jc w:val="center"/>
+              <w:rPr>
+                <w:rFonts w:ascii="Arial" w:hAnsi="Arial" w:eastAsia="Arial" w:cs="Arial"/>
+                <w:b w:val="false"/>
+                <w:b w:val="false"/>
+                <w:bCs w:val="false"/>
+                <w:i w:val="false"/>
+                <w:i w:val="false"/>
+                <w:iCs w:val="false"/>
+                <w:sz w:val="18"/>
+                <w:szCs w:val="24"/>
+              </w:rPr>
+            </w:pPr>
+            <w:r>
+              <w:rPr>
+                <w:rFonts w:eastAsia="Arial" w:cs="Arial" w:ascii="Arial" w:hAnsi="Arial"/>
+                <w:b w:val="false"/>
+                <w:bCs w:val="false"/>
+                <w:i w:val="false"/>
+                <w:iCs w:val="false"/>
+                <w:sz w:val="18"/>
+                <w:szCs w:val="24"/>
+              </w:rPr>
+            </w:r>
+          </w:p>
+        </w:tc>
+        <w:tc>
+          <w:tcPr>
             <w:tcW w:w="601" w:type="dxa"/>
             <w:tcBorders>
               <w:top w:val="single" w:sz="4" w:space="0" w:color="000000"/>
@@ -22514,6 +22889,7 @@
           <w:p>
             <w:pPr>
               <w:pStyle w:val="LOnormal"/>
+              <w:ind w:left="0" w:right="0" w:hanging="0"/>
               <w:jc w:val="center"/>
               <w:rPr/>
             </w:pPr>
@@ -22614,7 +22990,7 @@
         </w:tc>
         <w:tc>
           <w:tcPr>
-            <w:tcW w:w="570" w:type="dxa"/>
+            <w:tcW w:w="571" w:type="dxa"/>
             <w:tcBorders>
               <w:top w:val="single" w:sz="4" w:space="0" w:color="000000"/>
               <w:left w:val="single" w:sz="4" w:space="0" w:color="000000"/>
@@ -22655,7 +23031,7 @@
         </w:tc>
         <w:tc>
           <w:tcPr>
-            <w:tcW w:w="546" w:type="dxa"/>
+            <w:tcW w:w="542" w:type="dxa"/>
             <w:tcBorders>
               <w:top w:val="single" w:sz="4" w:space="0" w:color="000000"/>
               <w:left w:val="single" w:sz="4" w:space="0" w:color="000000"/>
@@ -22714,6 +23090,8 @@
           <w:p>
             <w:pPr>
               <w:pStyle w:val="LOnormal"/>
+              <w:ind w:left="0" w:right="0" w:hanging="0"/>
+              <w:jc w:val="center"/>
               <w:rPr/>
             </w:pPr>
             <w:r>
@@ -22812,47 +23190,6 @@
         </w:tc>
         <w:tc>
           <w:tcPr>
-            <w:tcW w:w="600" w:type="dxa"/>
-            <w:tcBorders>
-              <w:top w:val="single" w:sz="4" w:space="0" w:color="000000"/>
-              <w:left w:val="single" w:sz="4" w:space="0" w:color="000000"/>
-              <w:bottom w:val="single" w:sz="4" w:space="0" w:color="000000"/>
-              <w:right w:val="single" w:sz="4" w:space="0" w:color="000000"/>
-            </w:tcBorders>
-            <w:shd w:fill="B4C6E7" w:val="clear"/>
-            <w:vAlign w:val="center"/>
-          </w:tcPr>
-          <w:p>
-            <w:pPr>
-              <w:pStyle w:val="LOnormal"/>
-              <w:jc w:val="center"/>
-              <w:rPr>
-                <w:rFonts w:ascii="Arial" w:hAnsi="Arial" w:eastAsia="Arial" w:cs="Arial"/>
-                <w:b w:val="false"/>
-                <w:b w:val="false"/>
-                <w:bCs w:val="false"/>
-                <w:i w:val="false"/>
-                <w:i w:val="false"/>
-                <w:iCs w:val="false"/>
-                <w:sz w:val="18"/>
-                <w:szCs w:val="24"/>
-              </w:rPr>
-            </w:pPr>
-            <w:r>
-              <w:rPr>
-                <w:rFonts w:eastAsia="Arial" w:cs="Arial" w:ascii="Arial" w:hAnsi="Arial"/>
-                <w:b w:val="false"/>
-                <w:bCs w:val="false"/>
-                <w:i w:val="false"/>
-                <w:iCs w:val="false"/>
-                <w:sz w:val="18"/>
-                <w:szCs w:val="24"/>
-              </w:rPr>
-            </w:r>
-          </w:p>
-        </w:tc>
-        <w:tc>
-          <w:tcPr>
             <w:tcW w:w="601" w:type="dxa"/>
             <w:tcBorders>
               <w:top w:val="single" w:sz="4" w:space="0" w:color="000000"/>
@@ -22894,6 +23231,47 @@
         </w:tc>
         <w:tc>
           <w:tcPr>
+            <w:tcW w:w="603" w:type="dxa"/>
+            <w:tcBorders>
+              <w:top w:val="single" w:sz="4" w:space="0" w:color="000000"/>
+              <w:left w:val="single" w:sz="4" w:space="0" w:color="000000"/>
+              <w:bottom w:val="single" w:sz="4" w:space="0" w:color="000000"/>
+              <w:right w:val="single" w:sz="4" w:space="0" w:color="000000"/>
+            </w:tcBorders>
+            <w:shd w:fill="B4C6E7" w:val="clear"/>
+            <w:vAlign w:val="center"/>
+          </w:tcPr>
+          <w:p>
+            <w:pPr>
+              <w:pStyle w:val="LOnormal"/>
+              <w:jc w:val="center"/>
+              <w:rPr>
+                <w:rFonts w:ascii="Arial" w:hAnsi="Arial" w:eastAsia="Arial" w:cs="Arial"/>
+                <w:b w:val="false"/>
+                <w:b w:val="false"/>
+                <w:bCs w:val="false"/>
+                <w:i w:val="false"/>
+                <w:i w:val="false"/>
+                <w:iCs w:val="false"/>
+                <w:sz w:val="18"/>
+                <w:szCs w:val="24"/>
+              </w:rPr>
+            </w:pPr>
+            <w:r>
+              <w:rPr>
+                <w:rFonts w:eastAsia="Arial" w:cs="Arial" w:ascii="Arial" w:hAnsi="Arial"/>
+                <w:b w:val="false"/>
+                <w:bCs w:val="false"/>
+                <w:i w:val="false"/>
+                <w:iCs w:val="false"/>
+                <w:sz w:val="18"/>
+                <w:szCs w:val="24"/>
+              </w:rPr>
+            </w:r>
+          </w:p>
+        </w:tc>
+        <w:tc>
+          <w:tcPr>
             <w:tcW w:w="601" w:type="dxa"/>
             <w:tcBorders>
               <w:top w:val="single" w:sz="4" w:space="0" w:color="000000"/>
@@ -22948,6 +23326,7 @@
           <w:p>
             <w:pPr>
               <w:pStyle w:val="LOnormal"/>
+              <w:ind w:left="0" w:right="0" w:hanging="0"/>
               <w:jc w:val="center"/>
               <w:rPr/>
             </w:pPr>
@@ -23048,7 +23427,7 @@
         </w:tc>
         <w:tc>
           <w:tcPr>
-            <w:tcW w:w="570" w:type="dxa"/>
+            <w:tcW w:w="571" w:type="dxa"/>
             <w:tcBorders>
               <w:top w:val="single" w:sz="4" w:space="0" w:color="000000"/>
               <w:left w:val="single" w:sz="4" w:space="0" w:color="000000"/>
@@ -23089,7 +23468,7 @@
         </w:tc>
         <w:tc>
           <w:tcPr>
-            <w:tcW w:w="546" w:type="dxa"/>
+            <w:tcW w:w="542" w:type="dxa"/>
             <w:tcBorders>
               <w:top w:val="single" w:sz="4" w:space="0" w:color="000000"/>
               <w:left w:val="single" w:sz="4" w:space="0" w:color="000000"/>
@@ -23148,6 +23527,8 @@
           <w:p>
             <w:pPr>
               <w:pStyle w:val="LOnormal"/>
+              <w:ind w:left="0" w:right="0" w:hanging="0"/>
+              <w:jc w:val="center"/>
               <w:rPr/>
             </w:pPr>
             <w:r>
@@ -23246,47 +23627,6 @@
         </w:tc>
         <w:tc>
           <w:tcPr>
-            <w:tcW w:w="600" w:type="dxa"/>
-            <w:tcBorders>
-              <w:top w:val="single" w:sz="4" w:space="0" w:color="000000"/>
-              <w:left w:val="single" w:sz="4" w:space="0" w:color="000000"/>
-              <w:bottom w:val="single" w:sz="4" w:space="0" w:color="000000"/>
-              <w:right w:val="single" w:sz="4" w:space="0" w:color="000000"/>
-            </w:tcBorders>
-            <w:shd w:fill="B4C6E7" w:val="clear"/>
-            <w:vAlign w:val="center"/>
-          </w:tcPr>
-          <w:p>
-            <w:pPr>
-              <w:pStyle w:val="LOnormal"/>
-              <w:jc w:val="center"/>
-              <w:rPr>
-                <w:rFonts w:ascii="Arial" w:hAnsi="Arial" w:eastAsia="Arial" w:cs="Arial"/>
-                <w:b w:val="false"/>
-                <w:b w:val="false"/>
-                <w:bCs w:val="false"/>
-                <w:i w:val="false"/>
-                <w:i w:val="false"/>
-                <w:iCs w:val="false"/>
-                <w:sz w:val="18"/>
-                <w:szCs w:val="24"/>
-              </w:rPr>
-            </w:pPr>
-            <w:r>
-              <w:rPr>
-                <w:rFonts w:eastAsia="Arial" w:cs="Arial" w:ascii="Arial" w:hAnsi="Arial"/>
-                <w:b w:val="false"/>
-                <w:bCs w:val="false"/>
-                <w:i w:val="false"/>
-                <w:iCs w:val="false"/>
-                <w:sz w:val="18"/>
-                <w:szCs w:val="24"/>
-              </w:rPr>
-            </w:r>
-          </w:p>
-        </w:tc>
-        <w:tc>
-          <w:tcPr>
             <w:tcW w:w="601" w:type="dxa"/>
             <w:tcBorders>
               <w:top w:val="single" w:sz="4" w:space="0" w:color="000000"/>
@@ -23328,6 +23668,47 @@
         </w:tc>
         <w:tc>
           <w:tcPr>
+            <w:tcW w:w="603" w:type="dxa"/>
+            <w:tcBorders>
+              <w:top w:val="single" w:sz="4" w:space="0" w:color="000000"/>
+              <w:left w:val="single" w:sz="4" w:space="0" w:color="000000"/>
+              <w:bottom w:val="single" w:sz="4" w:space="0" w:color="000000"/>
+              <w:right w:val="single" w:sz="4" w:space="0" w:color="000000"/>
+            </w:tcBorders>
+            <w:shd w:fill="B4C6E7" w:val="clear"/>
+            <w:vAlign w:val="center"/>
+          </w:tcPr>
+          <w:p>
+            <w:pPr>
+              <w:pStyle w:val="LOnormal"/>
+              <w:jc w:val="center"/>
+              <w:rPr>
+                <w:rFonts w:ascii="Arial" w:hAnsi="Arial" w:eastAsia="Arial" w:cs="Arial"/>
+                <w:b w:val="false"/>
+                <w:b w:val="false"/>
+                <w:bCs w:val="false"/>
+                <w:i w:val="false"/>
+                <w:i w:val="false"/>
+                <w:iCs w:val="false"/>
+                <w:sz w:val="18"/>
+                <w:szCs w:val="24"/>
+              </w:rPr>
+            </w:pPr>
+            <w:r>
+              <w:rPr>
+                <w:rFonts w:eastAsia="Arial" w:cs="Arial" w:ascii="Arial" w:hAnsi="Arial"/>
+                <w:b w:val="false"/>
+                <w:bCs w:val="false"/>
+                <w:i w:val="false"/>
+                <w:iCs w:val="false"/>
+                <w:sz w:val="18"/>
+                <w:szCs w:val="24"/>
+              </w:rPr>
+            </w:r>
+          </w:p>
+        </w:tc>
+        <w:tc>
+          <w:tcPr>
             <w:tcW w:w="601" w:type="dxa"/>
             <w:tcBorders>
               <w:top w:val="single" w:sz="4" w:space="0" w:color="000000"/>
@@ -23423,6 +23804,7 @@
           <w:p>
             <w:pPr>
               <w:pStyle w:val="LOnormal"/>
+              <w:ind w:left="0" w:right="0" w:hanging="0"/>
               <w:jc w:val="center"/>
               <w:rPr/>
             </w:pPr>
@@ -23482,7 +23864,7 @@
         </w:tc>
         <w:tc>
           <w:tcPr>
-            <w:tcW w:w="570" w:type="dxa"/>
+            <w:tcW w:w="571" w:type="dxa"/>
             <w:tcBorders>
               <w:top w:val="single" w:sz="4" w:space="0" w:color="000000"/>
               <w:left w:val="single" w:sz="4" w:space="0" w:color="000000"/>
@@ -23523,7 +23905,7 @@
         </w:tc>
         <w:tc>
           <w:tcPr>
-            <w:tcW w:w="546" w:type="dxa"/>
+            <w:tcW w:w="542" w:type="dxa"/>
             <w:tcBorders>
               <w:top w:val="single" w:sz="4" w:space="0" w:color="000000"/>
               <w:left w:val="single" w:sz="4" w:space="0" w:color="000000"/>
@@ -23582,6 +23964,8 @@
           <w:p>
             <w:pPr>
               <w:pStyle w:val="LOnormal"/>
+              <w:ind w:left="0" w:right="0" w:hanging="0"/>
+              <w:jc w:val="center"/>
               <w:rPr/>
             </w:pPr>
             <w:r>
@@ -23680,47 +24064,6 @@
         </w:tc>
         <w:tc>
           <w:tcPr>
-            <w:tcW w:w="600" w:type="dxa"/>
-            <w:tcBorders>
-              <w:top w:val="single" w:sz="4" w:space="0" w:color="000000"/>
-              <w:left w:val="single" w:sz="4" w:space="0" w:color="000000"/>
-              <w:bottom w:val="single" w:sz="4" w:space="0" w:color="000000"/>
-              <w:right w:val="single" w:sz="4" w:space="0" w:color="000000"/>
-            </w:tcBorders>
-            <w:shd w:fill="FFE599" w:val="clear"/>
-            <w:vAlign w:val="center"/>
-          </w:tcPr>
-          <w:p>
-            <w:pPr>
-              <w:pStyle w:val="LOnormal"/>
-              <w:jc w:val="center"/>
-              <w:rPr>
-                <w:rFonts w:ascii="Arial" w:hAnsi="Arial" w:eastAsia="Arial" w:cs="Arial"/>
-                <w:b w:val="false"/>
-                <w:b w:val="false"/>
-                <w:bCs w:val="false"/>
-                <w:i w:val="false"/>
-                <w:i w:val="false"/>
-                <w:iCs w:val="false"/>
-                <w:sz w:val="18"/>
-                <w:szCs w:val="24"/>
-              </w:rPr>
-            </w:pPr>
-            <w:r>
-              <w:rPr>
-                <w:rFonts w:eastAsia="Arial" w:cs="Arial" w:ascii="Arial" w:hAnsi="Arial"/>
-                <w:b w:val="false"/>
-                <w:bCs w:val="false"/>
-                <w:i w:val="false"/>
-                <w:iCs w:val="false"/>
-                <w:sz w:val="18"/>
-                <w:szCs w:val="24"/>
-              </w:rPr>
-            </w:r>
-          </w:p>
-        </w:tc>
-        <w:tc>
-          <w:tcPr>
             <w:tcW w:w="601" w:type="dxa"/>
             <w:tcBorders>
               <w:top w:val="single" w:sz="4" w:space="0" w:color="000000"/>
@@ -23762,6 +24105,47 @@
         </w:tc>
         <w:tc>
           <w:tcPr>
+            <w:tcW w:w="603" w:type="dxa"/>
+            <w:tcBorders>
+              <w:top w:val="single" w:sz="4" w:space="0" w:color="000000"/>
+              <w:left w:val="single" w:sz="4" w:space="0" w:color="000000"/>
+              <w:bottom w:val="single" w:sz="4" w:space="0" w:color="000000"/>
+              <w:right w:val="single" w:sz="4" w:space="0" w:color="000000"/>
+            </w:tcBorders>
+            <w:shd w:fill="FFE599" w:val="clear"/>
+            <w:vAlign w:val="center"/>
+          </w:tcPr>
+          <w:p>
+            <w:pPr>
+              <w:pStyle w:val="LOnormal"/>
+              <w:jc w:val="center"/>
+              <w:rPr>
+                <w:rFonts w:ascii="Arial" w:hAnsi="Arial" w:eastAsia="Arial" w:cs="Arial"/>
+                <w:b w:val="false"/>
+                <w:b w:val="false"/>
+                <w:bCs w:val="false"/>
+                <w:i w:val="false"/>
+                <w:i w:val="false"/>
+                <w:iCs w:val="false"/>
+                <w:sz w:val="18"/>
+                <w:szCs w:val="24"/>
+              </w:rPr>
+            </w:pPr>
+            <w:r>
+              <w:rPr>
+                <w:rFonts w:eastAsia="Arial" w:cs="Arial" w:ascii="Arial" w:hAnsi="Arial"/>
+                <w:b w:val="false"/>
+                <w:bCs w:val="false"/>
+                <w:i w:val="false"/>
+                <w:iCs w:val="false"/>
+                <w:sz w:val="18"/>
+                <w:szCs w:val="24"/>
+              </w:rPr>
+            </w:r>
+          </w:p>
+        </w:tc>
+        <w:tc>
+          <w:tcPr>
             <w:tcW w:w="601" w:type="dxa"/>
             <w:tcBorders>
               <w:top w:val="single" w:sz="4" w:space="0" w:color="000000"/>
@@ -23926,7 +24310,7 @@
         </w:tc>
         <w:tc>
           <w:tcPr>
-            <w:tcW w:w="570" w:type="dxa"/>
+            <w:tcW w:w="571" w:type="dxa"/>
             <w:tcBorders>
               <w:top w:val="single" w:sz="4" w:space="0" w:color="000000"/>
               <w:left w:val="single" w:sz="4" w:space="0" w:color="000000"/>
@@ -23939,6 +24323,7 @@
           <w:p>
             <w:pPr>
               <w:pStyle w:val="LOnormal"/>
+              <w:ind w:left="0" w:right="0" w:hanging="0"/>
               <w:jc w:val="center"/>
               <w:rPr/>
             </w:pPr>
@@ -23957,7 +24342,7 @@
         </w:tc>
         <w:tc>
           <w:tcPr>
-            <w:tcW w:w="546" w:type="dxa"/>
+            <w:tcW w:w="542" w:type="dxa"/>
             <w:tcBorders>
               <w:top w:val="single" w:sz="4" w:space="0" w:color="000000"/>
               <w:left w:val="single" w:sz="4" w:space="0" w:color="000000"/>
@@ -24016,6 +24401,8 @@
           <w:p>
             <w:pPr>
               <w:pStyle w:val="LOnormal"/>
+              <w:ind w:left="0" w:right="0" w:hanging="0"/>
+              <w:jc w:val="center"/>
               <w:rPr/>
             </w:pPr>
             <w:r>
@@ -24114,47 +24501,6 @@
         </w:tc>
         <w:tc>
           <w:tcPr>
-            <w:tcW w:w="600" w:type="dxa"/>
-            <w:tcBorders>
-              <w:top w:val="single" w:sz="4" w:space="0" w:color="000000"/>
-              <w:left w:val="single" w:sz="4" w:space="0" w:color="000000"/>
-              <w:bottom w:val="single" w:sz="4" w:space="0" w:color="000000"/>
-              <w:right w:val="single" w:sz="4" w:space="0" w:color="000000"/>
-            </w:tcBorders>
-            <w:shd w:fill="FFE599" w:val="clear"/>
-            <w:vAlign w:val="center"/>
-          </w:tcPr>
-          <w:p>
-            <w:pPr>
-              <w:pStyle w:val="LOnormal"/>
-              <w:jc w:val="center"/>
-              <w:rPr>
-                <w:rFonts w:ascii="Arial" w:hAnsi="Arial" w:eastAsia="Arial" w:cs="Arial"/>
-                <w:b w:val="false"/>
-                <w:b w:val="false"/>
-                <w:bCs w:val="false"/>
-                <w:i w:val="false"/>
-                <w:i w:val="false"/>
-                <w:iCs w:val="false"/>
-                <w:sz w:val="18"/>
-                <w:szCs w:val="24"/>
-              </w:rPr>
-            </w:pPr>
-            <w:r>
-              <w:rPr>
-                <w:rFonts w:eastAsia="Arial" w:cs="Arial" w:ascii="Arial" w:hAnsi="Arial"/>
-                <w:b w:val="false"/>
-                <w:bCs w:val="false"/>
-                <w:i w:val="false"/>
-                <w:iCs w:val="false"/>
-                <w:sz w:val="18"/>
-                <w:szCs w:val="24"/>
-              </w:rPr>
-            </w:r>
-          </w:p>
-        </w:tc>
-        <w:tc>
-          <w:tcPr>
             <w:tcW w:w="601" w:type="dxa"/>
             <w:tcBorders>
               <w:top w:val="single" w:sz="4" w:space="0" w:color="000000"/>
@@ -24196,6 +24542,47 @@
         </w:tc>
         <w:tc>
           <w:tcPr>
+            <w:tcW w:w="603" w:type="dxa"/>
+            <w:tcBorders>
+              <w:top w:val="single" w:sz="4" w:space="0" w:color="000000"/>
+              <w:left w:val="single" w:sz="4" w:space="0" w:color="000000"/>
+              <w:bottom w:val="single" w:sz="4" w:space="0" w:color="000000"/>
+              <w:right w:val="single" w:sz="4" w:space="0" w:color="000000"/>
+            </w:tcBorders>
+            <w:shd w:fill="FFE599" w:val="clear"/>
+            <w:vAlign w:val="center"/>
+          </w:tcPr>
+          <w:p>
+            <w:pPr>
+              <w:pStyle w:val="LOnormal"/>
+              <w:jc w:val="center"/>
+              <w:rPr>
+                <w:rFonts w:ascii="Arial" w:hAnsi="Arial" w:eastAsia="Arial" w:cs="Arial"/>
+                <w:b w:val="false"/>
+                <w:b w:val="false"/>
+                <w:bCs w:val="false"/>
+                <w:i w:val="false"/>
+                <w:i w:val="false"/>
+                <w:iCs w:val="false"/>
+                <w:sz w:val="18"/>
+                <w:szCs w:val="24"/>
+              </w:rPr>
+            </w:pPr>
+            <w:r>
+              <w:rPr>
+                <w:rFonts w:eastAsia="Arial" w:cs="Arial" w:ascii="Arial" w:hAnsi="Arial"/>
+                <w:b w:val="false"/>
+                <w:bCs w:val="false"/>
+                <w:i w:val="false"/>
+                <w:iCs w:val="false"/>
+                <w:sz w:val="18"/>
+                <w:szCs w:val="24"/>
+              </w:rPr>
+            </w:r>
+          </w:p>
+        </w:tc>
+        <w:tc>
+          <w:tcPr>
             <w:tcW w:w="601" w:type="dxa"/>
             <w:tcBorders>
               <w:top w:val="single" w:sz="4" w:space="0" w:color="000000"/>
@@ -24360,7 +24747,7 @@
         </w:tc>
         <w:tc>
           <w:tcPr>
-            <w:tcW w:w="570" w:type="dxa"/>
+            <w:tcW w:w="571" w:type="dxa"/>
             <w:tcBorders>
               <w:top w:val="single" w:sz="4" w:space="0" w:color="000000"/>
               <w:left w:val="single" w:sz="4" w:space="0" w:color="000000"/>
@@ -24373,6 +24760,7 @@
           <w:p>
             <w:pPr>
               <w:pStyle w:val="LOnormal"/>
+              <w:ind w:left="0" w:right="0" w:hanging="0"/>
               <w:jc w:val="center"/>
               <w:rPr/>
             </w:pPr>
@@ -24391,7 +24779,7 @@
         </w:tc>
         <w:tc>
           <w:tcPr>
-            <w:tcW w:w="546" w:type="dxa"/>
+            <w:tcW w:w="542" w:type="dxa"/>
             <w:tcBorders>
               <w:top w:val="single" w:sz="4" w:space="0" w:color="000000"/>
               <w:left w:val="single" w:sz="4" w:space="0" w:color="000000"/>
@@ -24450,6 +24838,8 @@
           <w:p>
             <w:pPr>
               <w:pStyle w:val="LOnormal"/>
+              <w:ind w:left="0" w:right="0" w:hanging="0"/>
+              <w:jc w:val="center"/>
               <w:rPr/>
             </w:pPr>
             <w:r>
@@ -24548,47 +24938,6 @@
         </w:tc>
         <w:tc>
           <w:tcPr>
-            <w:tcW w:w="600" w:type="dxa"/>
-            <w:tcBorders>
-              <w:top w:val="single" w:sz="4" w:space="0" w:color="000000"/>
-              <w:left w:val="single" w:sz="4" w:space="0" w:color="000000"/>
-              <w:bottom w:val="single" w:sz="4" w:space="0" w:color="000000"/>
-              <w:right w:val="single" w:sz="4" w:space="0" w:color="000000"/>
-            </w:tcBorders>
-            <w:shd w:fill="FFE599" w:val="clear"/>
-            <w:vAlign w:val="center"/>
-          </w:tcPr>
-          <w:p>
-            <w:pPr>
-              <w:pStyle w:val="LOnormal"/>
-              <w:jc w:val="center"/>
-              <w:rPr>
-                <w:rFonts w:ascii="Arial" w:hAnsi="Arial" w:eastAsia="Arial" w:cs="Arial"/>
-                <w:b w:val="false"/>
-                <w:b w:val="false"/>
-                <w:bCs w:val="false"/>
-                <w:i w:val="false"/>
-                <w:i w:val="false"/>
-                <w:iCs w:val="false"/>
-                <w:sz w:val="18"/>
-                <w:szCs w:val="24"/>
-              </w:rPr>
-            </w:pPr>
-            <w:r>
-              <w:rPr>
-                <w:rFonts w:eastAsia="Arial" w:cs="Arial" w:ascii="Arial" w:hAnsi="Arial"/>
-                <w:b w:val="false"/>
-                <w:bCs w:val="false"/>
-                <w:i w:val="false"/>
-                <w:iCs w:val="false"/>
-                <w:sz w:val="18"/>
-                <w:szCs w:val="24"/>
-              </w:rPr>
-            </w:r>
-          </w:p>
-        </w:tc>
-        <w:tc>
-          <w:tcPr>
             <w:tcW w:w="601" w:type="dxa"/>
             <w:tcBorders>
               <w:top w:val="single" w:sz="4" w:space="0" w:color="000000"/>
@@ -24630,6 +24979,47 @@
         </w:tc>
         <w:tc>
           <w:tcPr>
+            <w:tcW w:w="603" w:type="dxa"/>
+            <w:tcBorders>
+              <w:top w:val="single" w:sz="4" w:space="0" w:color="000000"/>
+              <w:left w:val="single" w:sz="4" w:space="0" w:color="000000"/>
+              <w:bottom w:val="single" w:sz="4" w:space="0" w:color="000000"/>
+              <w:right w:val="single" w:sz="4" w:space="0" w:color="000000"/>
+            </w:tcBorders>
+            <w:shd w:fill="FFE599" w:val="clear"/>
+            <w:vAlign w:val="center"/>
+          </w:tcPr>
+          <w:p>
+            <w:pPr>
+              <w:pStyle w:val="LOnormal"/>
+              <w:jc w:val="center"/>
+              <w:rPr>
+                <w:rFonts w:ascii="Arial" w:hAnsi="Arial" w:eastAsia="Arial" w:cs="Arial"/>
+                <w:b w:val="false"/>
+                <w:b w:val="false"/>
+                <w:bCs w:val="false"/>
+                <w:i w:val="false"/>
+                <w:i w:val="false"/>
+                <w:iCs w:val="false"/>
+                <w:sz w:val="18"/>
+                <w:szCs w:val="24"/>
+              </w:rPr>
+            </w:pPr>
+            <w:r>
+              <w:rPr>
+                <w:rFonts w:eastAsia="Arial" w:cs="Arial" w:ascii="Arial" w:hAnsi="Arial"/>
+                <w:b w:val="false"/>
+                <w:bCs w:val="false"/>
+                <w:i w:val="false"/>
+                <w:iCs w:val="false"/>
+                <w:sz w:val="18"/>
+                <w:szCs w:val="24"/>
+              </w:rPr>
+            </w:r>
+          </w:p>
+        </w:tc>
+        <w:tc>
+          <w:tcPr>
             <w:tcW w:w="601" w:type="dxa"/>
             <w:tcBorders>
               <w:top w:val="single" w:sz="4" w:space="0" w:color="000000"/>
@@ -24794,7 +25184,7 @@
         </w:tc>
         <w:tc>
           <w:tcPr>
-            <w:tcW w:w="570" w:type="dxa"/>
+            <w:tcW w:w="571" w:type="dxa"/>
             <w:tcBorders>
               <w:top w:val="single" w:sz="4" w:space="0" w:color="000000"/>
               <w:left w:val="single" w:sz="4" w:space="0" w:color="000000"/>
@@ -24807,6 +25197,7 @@
           <w:p>
             <w:pPr>
               <w:pStyle w:val="LOnormal"/>
+              <w:ind w:left="0" w:right="0" w:hanging="0"/>
               <w:jc w:val="center"/>
               <w:rPr/>
             </w:pPr>
@@ -24825,7 +25216,7 @@
         </w:tc>
         <w:tc>
           <w:tcPr>
-            <w:tcW w:w="546" w:type="dxa"/>
+            <w:tcW w:w="542" w:type="dxa"/>
             <w:tcBorders>
               <w:top w:val="single" w:sz="4" w:space="0" w:color="000000"/>
               <w:left w:val="single" w:sz="4" w:space="0" w:color="000000"/>
@@ -24884,6 +25275,8 @@
           <w:p>
             <w:pPr>
               <w:pStyle w:val="LOnormal"/>
+              <w:ind w:left="0" w:right="0" w:hanging="0"/>
+              <w:jc w:val="center"/>
               <w:rPr/>
             </w:pPr>
             <w:r>
@@ -24982,47 +25375,6 @@
         </w:tc>
         <w:tc>
           <w:tcPr>
-            <w:tcW w:w="600" w:type="dxa"/>
-            <w:tcBorders>
-              <w:top w:val="single" w:sz="4" w:space="0" w:color="000000"/>
-              <w:left w:val="single" w:sz="4" w:space="0" w:color="000000"/>
-              <w:bottom w:val="single" w:sz="4" w:space="0" w:color="000000"/>
-              <w:right w:val="single" w:sz="4" w:space="0" w:color="000000"/>
-            </w:tcBorders>
-            <w:shd w:fill="FFE599" w:val="clear"/>
-            <w:vAlign w:val="center"/>
-          </w:tcPr>
-          <w:p>
-            <w:pPr>
-              <w:pStyle w:val="LOnormal"/>
-              <w:jc w:val="center"/>
-              <w:rPr>
-                <w:rFonts w:ascii="Arial" w:hAnsi="Arial" w:eastAsia="Arial" w:cs="Arial"/>
-                <w:b w:val="false"/>
-                <w:b w:val="false"/>
-                <w:bCs w:val="false"/>
-                <w:i w:val="false"/>
-                <w:i w:val="false"/>
-                <w:iCs w:val="false"/>
-                <w:sz w:val="18"/>
-                <w:szCs w:val="24"/>
-              </w:rPr>
-            </w:pPr>
-            <w:r>
-              <w:rPr>
-                <w:rFonts w:eastAsia="Arial" w:cs="Arial" w:ascii="Arial" w:hAnsi="Arial"/>
-                <w:b w:val="false"/>
-                <w:bCs w:val="false"/>
-                <w:i w:val="false"/>
-                <w:iCs w:val="false"/>
-                <w:sz w:val="18"/>
-                <w:szCs w:val="24"/>
-              </w:rPr>
-            </w:r>
-          </w:p>
-        </w:tc>
-        <w:tc>
-          <w:tcPr>
             <w:tcW w:w="601" w:type="dxa"/>
             <w:tcBorders>
               <w:top w:val="single" w:sz="4" w:space="0" w:color="000000"/>
@@ -25064,6 +25416,47 @@
         </w:tc>
         <w:tc>
           <w:tcPr>
+            <w:tcW w:w="603" w:type="dxa"/>
+            <w:tcBorders>
+              <w:top w:val="single" w:sz="4" w:space="0" w:color="000000"/>
+              <w:left w:val="single" w:sz="4" w:space="0" w:color="000000"/>
+              <w:bottom w:val="single" w:sz="4" w:space="0" w:color="000000"/>
+              <w:right w:val="single" w:sz="4" w:space="0" w:color="000000"/>
+            </w:tcBorders>
+            <w:shd w:fill="FFE599" w:val="clear"/>
+            <w:vAlign w:val="center"/>
+          </w:tcPr>
+          <w:p>
+            <w:pPr>
+              <w:pStyle w:val="LOnormal"/>
+              <w:jc w:val="center"/>
+              <w:rPr>
+                <w:rFonts w:ascii="Arial" w:hAnsi="Arial" w:eastAsia="Arial" w:cs="Arial"/>
+                <w:b w:val="false"/>
+                <w:b w:val="false"/>
+                <w:bCs w:val="false"/>
+                <w:i w:val="false"/>
+                <w:i w:val="false"/>
+                <w:iCs w:val="false"/>
+                <w:sz w:val="18"/>
+                <w:szCs w:val="24"/>
+              </w:rPr>
+            </w:pPr>
+            <w:r>
+              <w:rPr>
+                <w:rFonts w:eastAsia="Arial" w:cs="Arial" w:ascii="Arial" w:hAnsi="Arial"/>
+                <w:b w:val="false"/>
+                <w:bCs w:val="false"/>
+                <w:i w:val="false"/>
+                <w:iCs w:val="false"/>
+                <w:sz w:val="18"/>
+                <w:szCs w:val="24"/>
+              </w:rPr>
+            </w:r>
+          </w:p>
+        </w:tc>
+        <w:tc>
+          <w:tcPr>
             <w:tcW w:w="601" w:type="dxa"/>
             <w:tcBorders>
               <w:top w:val="single" w:sz="4" w:space="0" w:color="000000"/>
@@ -25228,7 +25621,7 @@
         </w:tc>
         <w:tc>
           <w:tcPr>
-            <w:tcW w:w="570" w:type="dxa"/>
+            <w:tcW w:w="571" w:type="dxa"/>
             <w:tcBorders>
               <w:top w:val="single" w:sz="4" w:space="0" w:color="000000"/>
               <w:left w:val="single" w:sz="4" w:space="0" w:color="000000"/>
@@ -25269,7 +25662,7 @@
         </w:tc>
         <w:tc>
           <w:tcPr>
-            <w:tcW w:w="546" w:type="dxa"/>
+            <w:tcW w:w="542" w:type="dxa"/>
             <w:tcBorders>
               <w:top w:val="single" w:sz="4" w:space="0" w:color="000000"/>
               <w:left w:val="single" w:sz="4" w:space="0" w:color="000000"/>
@@ -25282,6 +25675,7 @@
           <w:p>
             <w:pPr>
               <w:pStyle w:val="LOnormal"/>
+              <w:ind w:left="0" w:right="0" w:hanging="0"/>
               <w:jc w:val="center"/>
               <w:rPr/>
             </w:pPr>
@@ -25318,6 +25712,8 @@
           <w:p>
             <w:pPr>
               <w:pStyle w:val="LOnormal"/>
+              <w:ind w:left="0" w:right="0" w:hanging="0"/>
+              <w:jc w:val="center"/>
               <w:rPr/>
             </w:pPr>
             <w:r>
@@ -25416,47 +25812,6 @@
         </w:tc>
         <w:tc>
           <w:tcPr>
-            <w:tcW w:w="600" w:type="dxa"/>
-            <w:tcBorders>
-              <w:top w:val="single" w:sz="4" w:space="0" w:color="000000"/>
-              <w:left w:val="single" w:sz="4" w:space="0" w:color="000000"/>
-              <w:bottom w:val="single" w:sz="4" w:space="0" w:color="000000"/>
-              <w:right w:val="single" w:sz="4" w:space="0" w:color="000000"/>
-            </w:tcBorders>
-            <w:shd w:fill="F7CBAC" w:val="clear"/>
-            <w:vAlign w:val="center"/>
-          </w:tcPr>
-          <w:p>
-            <w:pPr>
-              <w:pStyle w:val="LOnormal"/>
-              <w:jc w:val="center"/>
-              <w:rPr>
-                <w:rFonts w:ascii="Arial" w:hAnsi="Arial" w:eastAsia="Arial" w:cs="Arial"/>
-                <w:b w:val="false"/>
-                <w:b w:val="false"/>
-                <w:bCs w:val="false"/>
-                <w:i w:val="false"/>
-                <w:i w:val="false"/>
-                <w:iCs w:val="false"/>
-                <w:sz w:val="18"/>
-                <w:szCs w:val="24"/>
-              </w:rPr>
-            </w:pPr>
-            <w:r>
-              <w:rPr>
-                <w:rFonts w:eastAsia="Arial" w:cs="Arial" w:ascii="Arial" w:hAnsi="Arial"/>
-                <w:b w:val="false"/>
-                <w:bCs w:val="false"/>
-                <w:i w:val="false"/>
-                <w:iCs w:val="false"/>
-                <w:sz w:val="18"/>
-                <w:szCs w:val="24"/>
-              </w:rPr>
-            </w:r>
-          </w:p>
-        </w:tc>
-        <w:tc>
-          <w:tcPr>
             <w:tcW w:w="601" w:type="dxa"/>
             <w:tcBorders>
               <w:top w:val="single" w:sz="4" w:space="0" w:color="000000"/>
@@ -25498,6 +25853,47 @@
         </w:tc>
         <w:tc>
           <w:tcPr>
+            <w:tcW w:w="603" w:type="dxa"/>
+            <w:tcBorders>
+              <w:top w:val="single" w:sz="4" w:space="0" w:color="000000"/>
+              <w:left w:val="single" w:sz="4" w:space="0" w:color="000000"/>
+              <w:bottom w:val="single" w:sz="4" w:space="0" w:color="000000"/>
+              <w:right w:val="single" w:sz="4" w:space="0" w:color="000000"/>
+            </w:tcBorders>
+            <w:shd w:fill="F7CBAC" w:val="clear"/>
+            <w:vAlign w:val="center"/>
+          </w:tcPr>
+          <w:p>
+            <w:pPr>
+              <w:pStyle w:val="LOnormal"/>
+              <w:jc w:val="center"/>
+              <w:rPr>
+                <w:rFonts w:ascii="Arial" w:hAnsi="Arial" w:eastAsia="Arial" w:cs="Arial"/>
+                <w:b w:val="false"/>
+                <w:b w:val="false"/>
+                <w:bCs w:val="false"/>
+                <w:i w:val="false"/>
+                <w:i w:val="false"/>
+                <w:iCs w:val="false"/>
+                <w:sz w:val="18"/>
+                <w:szCs w:val="24"/>
+              </w:rPr>
+            </w:pPr>
+            <w:r>
+              <w:rPr>
+                <w:rFonts w:eastAsia="Arial" w:cs="Arial" w:ascii="Arial" w:hAnsi="Arial"/>
+                <w:b w:val="false"/>
+                <w:bCs w:val="false"/>
+                <w:i w:val="false"/>
+                <w:iCs w:val="false"/>
+                <w:sz w:val="18"/>
+                <w:szCs w:val="24"/>
+              </w:rPr>
+            </w:r>
+          </w:p>
+        </w:tc>
+        <w:tc>
+          <w:tcPr>
             <w:tcW w:w="601" w:type="dxa"/>
             <w:tcBorders>
               <w:top w:val="single" w:sz="4" w:space="0" w:color="000000"/>
@@ -25662,7 +26058,7 @@
         </w:tc>
         <w:tc>
           <w:tcPr>
-            <w:tcW w:w="570" w:type="dxa"/>
+            <w:tcW w:w="571" w:type="dxa"/>
             <w:tcBorders>
               <w:top w:val="single" w:sz="4" w:space="0" w:color="000000"/>
               <w:left w:val="single" w:sz="4" w:space="0" w:color="000000"/>
@@ -25703,7 +26099,7 @@
         </w:tc>
         <w:tc>
           <w:tcPr>
-            <w:tcW w:w="546" w:type="dxa"/>
+            <w:tcW w:w="542" w:type="dxa"/>
             <w:tcBorders>
               <w:top w:val="single" w:sz="4" w:space="0" w:color="000000"/>
               <w:left w:val="single" w:sz="4" w:space="0" w:color="000000"/>
@@ -25716,6 +26112,7 @@
           <w:p>
             <w:pPr>
               <w:pStyle w:val="LOnormal"/>
+              <w:ind w:left="0" w:right="0" w:hanging="0"/>
               <w:jc w:val="center"/>
               <w:rPr/>
             </w:pPr>
@@ -25752,6 +26149,7 @@
           <w:p>
             <w:pPr>
               <w:pStyle w:val="LOnormal"/>
+              <w:jc w:val="center"/>
               <w:rPr>
                 <w:rFonts w:ascii="Arial" w:hAnsi="Arial" w:eastAsia="Arial" w:cs="Arial"/>
                 <w:b w:val="false"/>
@@ -25861,47 +26259,6 @@
         </w:tc>
         <w:tc>
           <w:tcPr>
-            <w:tcW w:w="600" w:type="dxa"/>
-            <w:tcBorders>
-              <w:top w:val="single" w:sz="4" w:space="0" w:color="000000"/>
-              <w:left w:val="single" w:sz="4" w:space="0" w:color="000000"/>
-              <w:bottom w:val="single" w:sz="4" w:space="0" w:color="000000"/>
-              <w:right w:val="single" w:sz="4" w:space="0" w:color="000000"/>
-            </w:tcBorders>
-            <w:shd w:fill="F7CBAC" w:val="clear"/>
-            <w:vAlign w:val="center"/>
-          </w:tcPr>
-          <w:p>
-            <w:pPr>
-              <w:pStyle w:val="LOnormal"/>
-              <w:jc w:val="center"/>
-              <w:rPr>
-                <w:rFonts w:ascii="Arial" w:hAnsi="Arial" w:eastAsia="Arial" w:cs="Arial"/>
-                <w:b w:val="false"/>
-                <w:b w:val="false"/>
-                <w:bCs w:val="false"/>
-                <w:i w:val="false"/>
-                <w:i w:val="false"/>
-                <w:iCs w:val="false"/>
-                <w:sz w:val="18"/>
-                <w:szCs w:val="24"/>
-              </w:rPr>
-            </w:pPr>
-            <w:r>
-              <w:rPr>
-                <w:rFonts w:eastAsia="Arial" w:cs="Arial" w:ascii="Arial" w:hAnsi="Arial"/>
-                <w:b w:val="false"/>
-                <w:bCs w:val="false"/>
-                <w:i w:val="false"/>
-                <w:iCs w:val="false"/>
-                <w:sz w:val="18"/>
-                <w:szCs w:val="24"/>
-              </w:rPr>
-            </w:r>
-          </w:p>
-        </w:tc>
-        <w:tc>
-          <w:tcPr>
             <w:tcW w:w="601" w:type="dxa"/>
             <w:tcBorders>
               <w:top w:val="single" w:sz="4" w:space="0" w:color="000000"/>
@@ -25943,6 +26300,47 @@
         </w:tc>
         <w:tc>
           <w:tcPr>
+            <w:tcW w:w="603" w:type="dxa"/>
+            <w:tcBorders>
+              <w:top w:val="single" w:sz="4" w:space="0" w:color="000000"/>
+              <w:left w:val="single" w:sz="4" w:space="0" w:color="000000"/>
+              <w:bottom w:val="single" w:sz="4" w:space="0" w:color="000000"/>
+              <w:right w:val="single" w:sz="4" w:space="0" w:color="000000"/>
+            </w:tcBorders>
+            <w:shd w:fill="F7CBAC" w:val="clear"/>
+            <w:vAlign w:val="center"/>
+          </w:tcPr>
+          <w:p>
+            <w:pPr>
+              <w:pStyle w:val="LOnormal"/>
+              <w:jc w:val="center"/>
+              <w:rPr>
+                <w:rFonts w:ascii="Arial" w:hAnsi="Arial" w:eastAsia="Arial" w:cs="Arial"/>
+                <w:b w:val="false"/>
+                <w:b w:val="false"/>
+                <w:bCs w:val="false"/>
+                <w:i w:val="false"/>
+                <w:i w:val="false"/>
+                <w:iCs w:val="false"/>
+                <w:sz w:val="18"/>
+                <w:szCs w:val="24"/>
+              </w:rPr>
+            </w:pPr>
+            <w:r>
+              <w:rPr>
+                <w:rFonts w:eastAsia="Arial" w:cs="Arial" w:ascii="Arial" w:hAnsi="Arial"/>
+                <w:b w:val="false"/>
+                <w:bCs w:val="false"/>
+                <w:i w:val="false"/>
+                <w:iCs w:val="false"/>
+                <w:sz w:val="18"/>
+                <w:szCs w:val="24"/>
+              </w:rPr>
+            </w:r>
+          </w:p>
+        </w:tc>
+        <w:tc>
+          <w:tcPr>
             <w:tcW w:w="601" w:type="dxa"/>
             <w:tcBorders>
               <w:top w:val="single" w:sz="4" w:space="0" w:color="000000"/>
@@ -26107,7 +26505,7 @@
         </w:tc>
         <w:tc>
           <w:tcPr>
-            <w:tcW w:w="570" w:type="dxa"/>
+            <w:tcW w:w="571" w:type="dxa"/>
             <w:tcBorders>
               <w:top w:val="single" w:sz="4" w:space="0" w:color="000000"/>
               <w:left w:val="single" w:sz="4" w:space="0" w:color="000000"/>
@@ -26148,7 +26546,7 @@
         </w:tc>
         <w:tc>
           <w:tcPr>
-            <w:tcW w:w="546" w:type="dxa"/>
+            <w:tcW w:w="542" w:type="dxa"/>
             <w:tcBorders>
               <w:top w:val="single" w:sz="4" w:space="0" w:color="000000"/>
               <w:left w:val="single" w:sz="4" w:space="0" w:color="000000"/>
@@ -26207,6 +26605,7 @@
           <w:p>
             <w:pPr>
               <w:pStyle w:val="LOnormal"/>
+              <w:jc w:val="center"/>
               <w:rPr>
                 <w:rFonts w:ascii="Arial" w:hAnsi="Arial" w:eastAsia="Arial" w:cs="Arial"/>
                 <w:b w:val="false"/>
@@ -26316,47 +26715,6 @@
         </w:tc>
         <w:tc>
           <w:tcPr>
-            <w:tcW w:w="600" w:type="dxa"/>
-            <w:tcBorders>
-              <w:top w:val="single" w:sz="4" w:space="0" w:color="000000"/>
-              <w:left w:val="single" w:sz="4" w:space="0" w:color="000000"/>
-              <w:bottom w:val="single" w:sz="4" w:space="0" w:color="000000"/>
-              <w:right w:val="single" w:sz="4" w:space="0" w:color="000000"/>
-            </w:tcBorders>
-            <w:shd w:fill="F7CBAC" w:val="clear"/>
-            <w:vAlign w:val="center"/>
-          </w:tcPr>
-          <w:p>
-            <w:pPr>
-              <w:pStyle w:val="LOnormal"/>
-              <w:jc w:val="center"/>
-              <w:rPr>
-                <w:rFonts w:ascii="Arial" w:hAnsi="Arial" w:eastAsia="Arial" w:cs="Arial"/>
-                <w:b w:val="false"/>
-                <w:b w:val="false"/>
-                <w:bCs w:val="false"/>
-                <w:i w:val="false"/>
-                <w:i w:val="false"/>
-                <w:iCs w:val="false"/>
-                <w:sz w:val="18"/>
-                <w:szCs w:val="24"/>
-              </w:rPr>
-            </w:pPr>
-            <w:r>
-              <w:rPr>
-                <w:rFonts w:eastAsia="Arial" w:cs="Arial" w:ascii="Arial" w:hAnsi="Arial"/>
-                <w:b w:val="false"/>
-                <w:bCs w:val="false"/>
-                <w:i w:val="false"/>
-                <w:iCs w:val="false"/>
-                <w:sz w:val="18"/>
-                <w:szCs w:val="24"/>
-              </w:rPr>
-            </w:r>
-          </w:p>
-        </w:tc>
-        <w:tc>
-          <w:tcPr>
             <w:tcW w:w="601" w:type="dxa"/>
             <w:tcBorders>
               <w:top w:val="single" w:sz="4" w:space="0" w:color="000000"/>
@@ -26398,6 +26756,47 @@
         </w:tc>
         <w:tc>
           <w:tcPr>
+            <w:tcW w:w="603" w:type="dxa"/>
+            <w:tcBorders>
+              <w:top w:val="single" w:sz="4" w:space="0" w:color="000000"/>
+              <w:left w:val="single" w:sz="4" w:space="0" w:color="000000"/>
+              <w:bottom w:val="single" w:sz="4" w:space="0" w:color="000000"/>
+              <w:right w:val="single" w:sz="4" w:space="0" w:color="000000"/>
+            </w:tcBorders>
+            <w:shd w:fill="F7CBAC" w:val="clear"/>
+            <w:vAlign w:val="center"/>
+          </w:tcPr>
+          <w:p>
+            <w:pPr>
+              <w:pStyle w:val="LOnormal"/>
+              <w:jc w:val="center"/>
+              <w:rPr>
+                <w:rFonts w:ascii="Arial" w:hAnsi="Arial" w:eastAsia="Arial" w:cs="Arial"/>
+                <w:b w:val="false"/>
+                <w:b w:val="false"/>
+                <w:bCs w:val="false"/>
+                <w:i w:val="false"/>
+                <w:i w:val="false"/>
+                <w:iCs w:val="false"/>
+                <w:sz w:val="18"/>
+                <w:szCs w:val="24"/>
+              </w:rPr>
+            </w:pPr>
+            <w:r>
+              <w:rPr>
+                <w:rFonts w:eastAsia="Arial" w:cs="Arial" w:ascii="Arial" w:hAnsi="Arial"/>
+                <w:b w:val="false"/>
+                <w:bCs w:val="false"/>
+                <w:i w:val="false"/>
+                <w:iCs w:val="false"/>
+                <w:sz w:val="18"/>
+                <w:szCs w:val="24"/>
+              </w:rPr>
+            </w:r>
+          </w:p>
+        </w:tc>
+        <w:tc>
+          <w:tcPr>
             <w:tcW w:w="601" w:type="dxa"/>
             <w:tcBorders>
               <w:top w:val="single" w:sz="4" w:space="0" w:color="000000"/>
@@ -26562,7 +26961,7 @@
         </w:tc>
         <w:tc>
           <w:tcPr>
-            <w:tcW w:w="570" w:type="dxa"/>
+            <w:tcW w:w="571" w:type="dxa"/>
             <w:tcBorders>
               <w:top w:val="single" w:sz="4" w:space="0" w:color="000000"/>
               <w:left w:val="single" w:sz="4" w:space="0" w:color="000000"/>
@@ -26603,7 +27002,7 @@
         </w:tc>
         <w:tc>
           <w:tcPr>
-            <w:tcW w:w="546" w:type="dxa"/>
+            <w:tcW w:w="542" w:type="dxa"/>
             <w:tcBorders>
               <w:top w:val="single" w:sz="4" w:space="0" w:color="000000"/>
               <w:left w:val="single" w:sz="4" w:space="0" w:color="000000"/>
@@ -26662,6 +27061,7 @@
           <w:p>
             <w:pPr>
               <w:pStyle w:val="LOnormal"/>
+              <w:jc w:val="center"/>
               <w:rPr>
                 <w:rFonts w:ascii="Arial" w:hAnsi="Arial" w:eastAsia="Arial" w:cs="Arial"/>
                 <w:b/>
@@ -26771,47 +27171,6 @@
         </w:tc>
         <w:tc>
           <w:tcPr>
-            <w:tcW w:w="600" w:type="dxa"/>
-            <w:tcBorders>
-              <w:top w:val="single" w:sz="4" w:space="0" w:color="000000"/>
-              <w:left w:val="single" w:sz="4" w:space="0" w:color="000000"/>
-              <w:bottom w:val="single" w:sz="4" w:space="0" w:color="000000"/>
-              <w:right w:val="single" w:sz="4" w:space="0" w:color="000000"/>
-            </w:tcBorders>
-            <w:shd w:fill="F7CBAC" w:val="clear"/>
-            <w:vAlign w:val="center"/>
-          </w:tcPr>
-          <w:p>
-            <w:pPr>
-              <w:pStyle w:val="LOnormal"/>
-              <w:jc w:val="center"/>
-              <w:rPr>
-                <w:rFonts w:ascii="Arial" w:hAnsi="Arial" w:eastAsia="Arial" w:cs="Arial"/>
-                <w:b/>
-                <w:b/>
-                <w:bCs/>
-                <w:i w:val="false"/>
-                <w:i w:val="false"/>
-                <w:iCs w:val="false"/>
-                <w:sz w:val="18"/>
-                <w:szCs w:val="24"/>
-              </w:rPr>
-            </w:pPr>
-            <w:r>
-              <w:rPr>
-                <w:rFonts w:eastAsia="Arial" w:cs="Arial" w:ascii="Arial" w:hAnsi="Arial"/>
-                <w:b/>
-                <w:bCs/>
-                <w:i w:val="false"/>
-                <w:iCs w:val="false"/>
-                <w:sz w:val="18"/>
-                <w:szCs w:val="24"/>
-              </w:rPr>
-            </w:r>
-          </w:p>
-        </w:tc>
-        <w:tc>
-          <w:tcPr>
             <w:tcW w:w="601" w:type="dxa"/>
             <w:tcBorders>
               <w:top w:val="single" w:sz="4" w:space="0" w:color="000000"/>
@@ -26853,6 +27212,47 @@
         </w:tc>
         <w:tc>
           <w:tcPr>
+            <w:tcW w:w="603" w:type="dxa"/>
+            <w:tcBorders>
+              <w:top w:val="single" w:sz="4" w:space="0" w:color="000000"/>
+              <w:left w:val="single" w:sz="4" w:space="0" w:color="000000"/>
+              <w:bottom w:val="single" w:sz="4" w:space="0" w:color="000000"/>
+              <w:right w:val="single" w:sz="4" w:space="0" w:color="000000"/>
+            </w:tcBorders>
+            <w:shd w:fill="F7CBAC" w:val="clear"/>
+            <w:vAlign w:val="center"/>
+          </w:tcPr>
+          <w:p>
+            <w:pPr>
+              <w:pStyle w:val="LOnormal"/>
+              <w:jc w:val="center"/>
+              <w:rPr>
+                <w:rFonts w:ascii="Arial" w:hAnsi="Arial" w:eastAsia="Arial" w:cs="Arial"/>
+                <w:b/>
+                <w:b/>
+                <w:bCs/>
+                <w:i w:val="false"/>
+                <w:i w:val="false"/>
+                <w:iCs w:val="false"/>
+                <w:sz w:val="18"/>
+                <w:szCs w:val="24"/>
+              </w:rPr>
+            </w:pPr>
+            <w:r>
+              <w:rPr>
+                <w:rFonts w:eastAsia="Arial" w:cs="Arial" w:ascii="Arial" w:hAnsi="Arial"/>
+                <w:b/>
+                <w:bCs/>
+                <w:i w:val="false"/>
+                <w:iCs w:val="false"/>
+                <w:sz w:val="18"/>
+                <w:szCs w:val="24"/>
+              </w:rPr>
+            </w:r>
+          </w:p>
+        </w:tc>
+        <w:tc>
+          <w:tcPr>
             <w:tcW w:w="601" w:type="dxa"/>
             <w:tcBorders>
               <w:top w:val="single" w:sz="4" w:space="0" w:color="000000"/>
@@ -27017,7 +27417,7 @@
         </w:tc>
         <w:tc>
           <w:tcPr>
-            <w:tcW w:w="570" w:type="dxa"/>
+            <w:tcW w:w="571" w:type="dxa"/>
             <w:tcBorders>
               <w:top w:val="single" w:sz="4" w:space="0" w:color="000000"/>
               <w:left w:val="single" w:sz="4" w:space="0" w:color="000000"/>
@@ -27058,7 +27458,7 @@
         </w:tc>
         <w:tc>
           <w:tcPr>
-            <w:tcW w:w="546" w:type="dxa"/>
+            <w:tcW w:w="542" w:type="dxa"/>
             <w:tcBorders>
               <w:top w:val="single" w:sz="4" w:space="0" w:color="000000"/>
               <w:left w:val="single" w:sz="4" w:space="0" w:color="000000"/>
@@ -27249,8 +27649,10 @@
       </w:pPr>
       <w:r>
         <w:rPr>
-          <w:sz w:val="22"/>
-          <w:szCs w:val="22"/>
+          <w:rFonts w:eastAsia="Arial" w:cs="Arial" w:ascii="Arial" w:hAnsi="Arial"/>
+          <w:b w:val="false"/>
+          <w:bCs w:val="false"/>
+          <w:u w:val="none"/>
         </w:rPr>
       </w:r>
     </w:p>
@@ -27260,10 +27662,7 @@
         <w:spacing w:lineRule="auto" w:line="240" w:before="0" w:after="80"/>
         <w:ind w:left="0" w:right="0" w:hanging="0"/>
         <w:jc w:val="both"/>
-        <w:rPr>
-          <w:sz w:val="22"/>
-          <w:szCs w:val="22"/>
-        </w:rPr>
+        <w:rPr/>
       </w:pPr>
       <w:r>
         <w:rPr>
@@ -27317,8 +27716,10 @@
       </w:pPr>
       <w:r>
         <w:rPr>
-          <w:sz w:val="22"/>
-          <w:szCs w:val="22"/>
+          <w:rFonts w:eastAsia="Arial" w:cs="Arial" w:ascii="Arial" w:hAnsi="Arial"/>
+          <w:b w:val="false"/>
+          <w:bCs w:val="false"/>
+          <w:u w:val="none"/>
         </w:rPr>
       </w:r>
     </w:p>
@@ -27328,10 +27729,7 @@
         <w:spacing w:lineRule="auto" w:line="240" w:before="0" w:after="80"/>
         <w:ind w:left="0" w:right="0" w:hanging="0"/>
         <w:jc w:val="both"/>
-        <w:rPr>
-          <w:sz w:val="22"/>
-          <w:szCs w:val="22"/>
-        </w:rPr>
+        <w:rPr/>
       </w:pPr>
       <w:r>
         <w:rPr>
@@ -27342,18 +27740,7 @@
           <w:szCs w:val="22"/>
           <w:u w:val="none"/>
         </w:rPr>
-        <w:t>Khatri, A. 2017. Popularity based product rating system using Bayesian model. University of Victoria, Victoria, Colúmbia Britânica, Canadá. Disponível em:</w:t>
-      </w:r>
-      <w:r>
-        <w:rPr>
-          <w:rFonts w:eastAsia="Arial" w:cs="Arial" w:ascii="Arial" w:hAnsi="Arial"/>
-          <w:b w:val="false"/>
-          <w:bCs w:val="false"/>
-          <w:sz w:val="22"/>
-          <w:szCs w:val="22"/>
-          <w:u w:val="none"/>
-        </w:rPr>
-        <w:t>&lt;</w:t>
+        <w:t>Khatri, A. 2017. Popularity based product rating system using Bayesian model. University of Victoria, Victoria, Colúmbia Britânica, Canadá. Disponível em:&lt;</w:t>
       </w:r>
       <w:hyperlink r:id="rId3">
         <w:r>
@@ -27378,18 +27765,7 @@
           <w:szCs w:val="22"/>
           <w:u w:val="none"/>
         </w:rPr>
-        <w:t>&gt;.</w:t>
-      </w:r>
-      <w:r>
-        <w:rPr>
-          <w:rFonts w:eastAsia="Arial" w:cs="Arial" w:ascii="Arial" w:hAnsi="Arial"/>
-          <w:b w:val="false"/>
-          <w:bCs w:val="false"/>
-          <w:sz w:val="22"/>
-          <w:szCs w:val="22"/>
-          <w:u w:val="none"/>
-        </w:rPr>
-        <w:t xml:space="preserve"> Acesso em: 15 mar. 2024.</w:t>
+        <w:t>&gt;. Acesso em: 15 mar. 2024.</w:t>
       </w:r>
     </w:p>
     <w:p>
@@ -27408,8 +27784,10 @@
       </w:pPr>
       <w:r>
         <w:rPr>
-          <w:sz w:val="22"/>
-          <w:szCs w:val="22"/>
+          <w:rFonts w:eastAsia="Arial" w:cs="Arial" w:ascii="Arial" w:hAnsi="Arial"/>
+          <w:b w:val="false"/>
+          <w:bCs w:val="false"/>
+          <w:u w:val="none"/>
         </w:rPr>
       </w:r>
     </w:p>
@@ -27419,10 +27797,7 @@
         <w:spacing w:lineRule="auto" w:line="240" w:before="0" w:after="80"/>
         <w:ind w:left="0" w:right="0" w:hanging="0"/>
         <w:jc w:val="both"/>
-        <w:rPr>
-          <w:sz w:val="22"/>
-          <w:szCs w:val="22"/>
-        </w:rPr>
+        <w:rPr/>
       </w:pPr>
       <w:r>
         <w:rPr>
@@ -27643,7 +28018,7 @@
               <wp:positionV relativeFrom="paragraph">
                 <wp:posOffset>106680</wp:posOffset>
               </wp:positionV>
-              <wp:extent cx="15875" cy="27940"/>
+              <wp:extent cx="17780" cy="29845"/>
               <wp:effectExtent l="0" t="0" r="0" b="0"/>
               <wp:wrapNone/>
               <wp:docPr id="2" name="Figura1"/>
@@ -27654,7 +28029,7 @@
                     <wps:spPr>
                       <a:xfrm>
                         <a:off x="0" y="0"/>
-                        <a:ext cx="15120" cy="27360"/>
+                        <a:ext cx="17280" cy="29160"/>
                       </a:xfrm>
                       <a:custGeom>
                         <a:avLst/>

--- a/src/1.2 - Projeto de Pesquisa.docx
+++ b/src/1.2 - Projeto de Pesquisa.docx
@@ -4415,29 +4415,7 @@
           <w:szCs w:val="22"/>
           <w:u w:val="none"/>
         </w:rPr>
-        <w:t xml:space="preserve">A coleta foi realizada por um usuário do Kaggle utilizando a “Application Programming Interface [API]” Jikan durante 06 jul. 2023 a 06 out. 2023 abrangendo dados até o final </w:t>
-      </w:r>
-      <w:r>
-        <w:rPr>
-          <w:rFonts w:eastAsia="Arial" w:cs="Arial" w:ascii="Arial" w:hAnsi="Arial"/>
-          <w:b w:val="false"/>
-          <w:bCs w:val="false"/>
-          <w:sz w:val="22"/>
-          <w:szCs w:val="22"/>
-          <w:u w:val="none"/>
-        </w:rPr>
-        <w:t>do</w:t>
-      </w:r>
-      <w:r>
-        <w:rPr>
-          <w:rFonts w:eastAsia="Arial" w:cs="Arial" w:ascii="Arial" w:hAnsi="Arial"/>
-          <w:b w:val="false"/>
-          <w:bCs w:val="false"/>
-          <w:sz w:val="22"/>
-          <w:szCs w:val="22"/>
-          <w:u w:val="none"/>
-        </w:rPr>
-        <w:t xml:space="preserve"> </w:t>
+        <w:t xml:space="preserve">A coleta foi realizada por um usuário do Kaggle utilizando a “Application Programming Interface [API]” Jikan durante 06 jul. 2023 a 06 out. 2023 abrangendo dados até o final do </w:t>
       </w:r>
       <w:r>
         <w:rPr>
@@ -4481,117 +4459,7 @@
           <w:szCs w:val="22"/>
           <w:u w:val="none"/>
         </w:rPr>
-        <w:t xml:space="preserve">Foram exportadas três bases </w:t>
-      </w:r>
-      <w:r>
-        <w:rPr>
-          <w:rFonts w:eastAsia="Arial" w:cs="Arial" w:ascii="Arial" w:hAnsi="Arial"/>
-          <w:b w:val="false"/>
-          <w:bCs w:val="false"/>
-          <w:sz w:val="22"/>
-          <w:szCs w:val="22"/>
-          <w:u w:val="none"/>
-        </w:rPr>
-        <w:t>de dados</w:t>
-      </w:r>
-      <w:r>
-        <w:rPr>
-          <w:rFonts w:eastAsia="Arial" w:cs="Arial" w:ascii="Arial" w:hAnsi="Arial"/>
-          <w:b w:val="false"/>
-          <w:bCs w:val="false"/>
-          <w:sz w:val="22"/>
-          <w:szCs w:val="22"/>
-          <w:u w:val="none"/>
-        </w:rPr>
-        <w:t xml:space="preserve"> em formato “Comma-Separated Values [CSV]”, </w:t>
-      </w:r>
-      <w:r>
-        <w:rPr>
-          <w:rFonts w:eastAsia="Arial" w:cs="Arial" w:ascii="Arial" w:hAnsi="Arial"/>
-          <w:b w:val="false"/>
-          <w:bCs w:val="false"/>
-          <w:sz w:val="22"/>
-          <w:szCs w:val="22"/>
-          <w:u w:val="none"/>
-        </w:rPr>
-        <w:t>no qual a</w:t>
-      </w:r>
-      <w:r>
-        <w:rPr>
-          <w:rFonts w:eastAsia="Arial" w:cs="Arial" w:ascii="Arial" w:hAnsi="Arial"/>
-          <w:b w:val="false"/>
-          <w:bCs w:val="false"/>
-          <w:sz w:val="22"/>
-          <w:szCs w:val="22"/>
-          <w:u w:val="none"/>
-        </w:rPr>
-        <w:t xml:space="preserve"> primeira contém informações sobre os animes disponíveis, com 24 variáveis e 24.905 observações. A segunda </w:t>
-      </w:r>
-      <w:r>
-        <w:rPr>
-          <w:rFonts w:eastAsia="Arial" w:cs="Arial" w:ascii="Arial" w:hAnsi="Arial"/>
-          <w:b w:val="false"/>
-          <w:bCs w:val="false"/>
-          <w:sz w:val="22"/>
-          <w:szCs w:val="22"/>
-          <w:u w:val="none"/>
-        </w:rPr>
-        <w:t>contém</w:t>
-      </w:r>
-      <w:r>
-        <w:rPr>
-          <w:rFonts w:eastAsia="Arial" w:cs="Arial" w:ascii="Arial" w:hAnsi="Arial"/>
-          <w:b w:val="false"/>
-          <w:bCs w:val="false"/>
-          <w:sz w:val="22"/>
-          <w:szCs w:val="22"/>
-          <w:u w:val="none"/>
-        </w:rPr>
-        <w:t xml:space="preserve"> informações sobre os usuários disponíveis, com 16 variáveis e 731.290 observações. E a terceira </w:t>
-      </w:r>
-      <w:r>
-        <w:rPr>
-          <w:rFonts w:eastAsia="Arial" w:cs="Arial" w:ascii="Arial" w:hAnsi="Arial"/>
-          <w:b w:val="false"/>
-          <w:bCs w:val="false"/>
-          <w:sz w:val="22"/>
-          <w:szCs w:val="22"/>
-          <w:u w:val="none"/>
-        </w:rPr>
-        <w:t>é constituída</w:t>
-      </w:r>
-      <w:r>
-        <w:rPr>
-          <w:rFonts w:eastAsia="Arial" w:cs="Arial" w:ascii="Arial" w:hAnsi="Arial"/>
-          <w:b w:val="false"/>
-          <w:bCs w:val="false"/>
-          <w:sz w:val="22"/>
-          <w:szCs w:val="22"/>
-          <w:u w:val="none"/>
-        </w:rPr>
-        <w:t xml:space="preserve"> </w:t>
-      </w:r>
-      <w:r>
-        <w:rPr>
-          <w:rFonts w:eastAsia="Arial" w:cs="Arial" w:ascii="Arial" w:hAnsi="Arial"/>
-          <w:b w:val="false"/>
-          <w:bCs w:val="false"/>
-          <w:sz w:val="22"/>
-          <w:szCs w:val="22"/>
-          <w:u w:val="none"/>
-        </w:rPr>
-        <w:t>pel</w:t>
-      </w:r>
-      <w:r>
-        <w:rPr>
-          <w:rFonts w:eastAsia="Arial" w:cs="Arial" w:ascii="Arial" w:hAnsi="Arial"/>
-          <w:b w:val="false"/>
-          <w:bCs w:val="false"/>
-          <w:sz w:val="22"/>
-          <w:szCs w:val="22"/>
-          <w:u w:val="none"/>
-        </w:rPr>
-        <w:t>as avaliações dos usuários sobre os animes assistidos, com cinco variáveis e 24.325.191 observações.</w:t>
+        <w:t>Foram exportadas três bases de dados em formato “Comma-Separated Values [CSV]”, no qual a primeira contém informações sobre os animes disponíveis, com 24 variáveis e 24.905 observações. A segunda contém informações sobre os usuários disponíveis, com 16 variáveis e 731.290 observações. E a terceira é constituída pelas avaliações dos usuários sobre os animes assistidos, com cinco variáveis e 24.325.191 observações.</w:t>
       </w:r>
     </w:p>
     <w:p>
@@ -5541,43 +5409,7 @@
                 <w:szCs w:val="22"/>
                 <w:u w:val="none"/>
               </w:rPr>
-              <w:t xml:space="preserve">Cowboy </w:t>
-            </w:r>
-            <w:r>
-              <w:rPr>
-                <w:rFonts w:ascii="Arial" w:hAnsi="Arial"/>
-                <w:b w:val="false"/>
-                <w:bCs w:val="false"/>
-                <w:i w:val="false"/>
-                <w:iCs w:val="false"/>
-                <w:strike w:val="false"/>
-                <w:dstrike w:val="false"/>
-                <w:outline w:val="false"/>
-                <w:shadow w:val="false"/>
-                <w:color w:val="000000"/>
-                <w:sz w:val="22"/>
-                <w:szCs w:val="22"/>
-                <w:u w:val="none"/>
-              </w:rPr>
-              <w:t>B</w:t>
-            </w:r>
-            <w:r>
-              <w:rPr>
-                <w:rFonts w:ascii="Arial" w:hAnsi="Arial"/>
-                <w:b w:val="false"/>
-                <w:bCs w:val="false"/>
-                <w:i w:val="false"/>
-                <w:iCs w:val="false"/>
-                <w:strike w:val="false"/>
-                <w:dstrike w:val="false"/>
-                <w:outline w:val="false"/>
-                <w:shadow w:val="false"/>
-                <w:color w:val="000000"/>
-                <w:sz w:val="22"/>
-                <w:szCs w:val="22"/>
-                <w:u w:val="none"/>
-              </w:rPr>
-              <w:t>ebop</w:t>
+              <w:t>Cowboy Bebop</w:t>
             </w:r>
           </w:p>
         </w:tc>
@@ -14630,7 +14462,13 @@
         </w:rPr>
       </w:pPr>
       <w:r>
-        <w:rPr/>
+        <w:rPr>
+          <w:rFonts w:ascii="Arial" w:hAnsi="Arial"/>
+          <w:i w:val="false"/>
+          <w:iCs w:val="false"/>
+          <w:sz w:val="22"/>
+          <w:szCs w:val="22"/>
+        </w:rPr>
       </w:r>
     </w:p>
     <w:p>
@@ -14739,51 +14577,7 @@
           <w:szCs w:val="22"/>
           <w:u w:val="none"/>
         </w:rPr>
-        <w:t>Limpeza</w:t>
-      </w:r>
-      <w:r>
-        <w:rPr>
-          <w:rFonts w:eastAsia="Arial" w:cs="Arial" w:ascii="Arial" w:hAnsi="Arial"/>
-          <w:b/>
-          <w:bCs/>
-          <w:sz w:val="22"/>
-          <w:szCs w:val="22"/>
-          <w:u w:val="none"/>
-        </w:rPr>
-        <w:t>s</w:t>
-      </w:r>
-      <w:r>
-        <w:rPr>
-          <w:rFonts w:eastAsia="Arial" w:cs="Arial" w:ascii="Arial" w:hAnsi="Arial"/>
-          <w:b/>
-          <w:bCs/>
-          <w:sz w:val="22"/>
-          <w:szCs w:val="22"/>
-          <w:u w:val="none"/>
-        </w:rPr>
-        <w:t xml:space="preserve"> e Transformaç</w:t>
-      </w:r>
-      <w:r>
-        <w:rPr>
-          <w:rFonts w:eastAsia="Arial" w:cs="Arial" w:ascii="Arial" w:hAnsi="Arial"/>
-          <w:b/>
-          <w:bCs/>
-          <w:sz w:val="22"/>
-          <w:szCs w:val="22"/>
-          <w:u w:val="none"/>
-        </w:rPr>
-        <w:t>ões</w:t>
-      </w:r>
-      <w:r>
-        <w:rPr>
-          <w:rFonts w:eastAsia="Arial" w:cs="Arial" w:ascii="Arial" w:hAnsi="Arial"/>
-          <w:b/>
-          <w:bCs/>
-          <w:sz w:val="22"/>
-          <w:szCs w:val="22"/>
-          <w:u w:val="none"/>
-        </w:rPr>
-        <w:t xml:space="preserve"> Gerais</w:t>
+        <w:t>Limpezas e Transformações Gerais</w:t>
       </w:r>
     </w:p>
     <w:p>
@@ -15077,29 +14871,7 @@
           <w:szCs w:val="22"/>
           <w:u w:val="none"/>
         </w:rPr>
-        <w:t>Após filtrar as observações e substituir os valores ausentes, foi realizada a padronização das variáveis “title” e “synopsis”, convertendo os valores para minúsculo, sem acentos, e consistidos em apenas letras do alfabeto arábico, números, vírgulas, espaços e hifens, sendo "◯" o único caractere japonês mantido e substituído pela sua forma em "Rōmaji", "Maru". Ele foi mantido pelo fato de que há um</w:t>
-      </w:r>
-      <w:r>
-        <w:rPr>
-          <w:rFonts w:eastAsia="Arial" w:cs="Arial" w:ascii="Arial" w:hAnsi="Arial"/>
-          <w:b w:val="false"/>
-          <w:bCs w:val="false"/>
-          <w:sz w:val="22"/>
-          <w:szCs w:val="22"/>
-          <w:u w:val="none"/>
-        </w:rPr>
-        <w:t>a</w:t>
-      </w:r>
-      <w:r>
-        <w:rPr>
-          <w:rFonts w:eastAsia="Arial" w:cs="Arial" w:ascii="Arial" w:hAnsi="Arial"/>
-          <w:b w:val="false"/>
-          <w:bCs w:val="false"/>
-          <w:sz w:val="22"/>
-          <w:szCs w:val="22"/>
-          <w:u w:val="none"/>
-        </w:rPr>
-        <w:t xml:space="preserve"> </w:t>
+        <w:t xml:space="preserve">Após filtrar as observações e substituir os valores ausentes, foi realizada a padronização das variáveis “title” e “synopsis”, convertendo os valores para minúsculo, sem acentos, e consistidos em apenas letras do alfabeto arábico, números, vírgulas, espaços e hifens, sendo "◯" o único caractere japonês mantido e substituído pela sua forma em "Rōmaji", "Maru". Ele foi mantido pelo fato de que há uma </w:t>
       </w:r>
       <w:r>
         <w:rPr>
@@ -15275,18 +15047,7 @@
           <w:szCs w:val="22"/>
           <w:u w:val="none"/>
         </w:rPr>
-        <w:t xml:space="preserve">Depois, os valores ausentes foram tratados, </w:t>
-      </w:r>
-      <w:r>
-        <w:rPr>
-          <w:rFonts w:eastAsia="Arial" w:cs="Arial" w:ascii="Arial" w:hAnsi="Arial"/>
-          <w:b w:val="false"/>
-          <w:bCs w:val="false"/>
-          <w:sz w:val="22"/>
-          <w:szCs w:val="22"/>
-          <w:u w:val="none"/>
-        </w:rPr>
-        <w:t xml:space="preserve">sendo </w:t>
+        <w:t xml:space="preserve">Depois, os valores ausentes foram tratados, sendo </w:t>
       </w:r>
       <w:r>
         <w:rPr>
@@ -17251,29 +17012,7 @@
           <w:szCs w:val="22"/>
           <w:u w:val="none"/>
         </w:rPr>
-        <w:t xml:space="preserve">O processo de preparação dos dados, treinamento e validação de cada modelo foram descritos nas subseções </w:t>
-      </w:r>
-      <w:r>
-        <w:rPr>
-          <w:rFonts w:eastAsia="Arial" w:cs="Arial" w:ascii="Arial" w:hAnsi="Arial"/>
-          <w:b w:val="false"/>
-          <w:bCs w:val="false"/>
-          <w:sz w:val="22"/>
-          <w:szCs w:val="22"/>
-          <w:u w:val="none"/>
-        </w:rPr>
-        <w:t>Filtragem Demográfica, Filtragem Baseada em Conteúdo, Filtragem Colaborativa e Filtragem Híbrida</w:t>
-      </w:r>
-      <w:r>
-        <w:rPr>
-          <w:rFonts w:eastAsia="Arial" w:cs="Arial" w:ascii="Arial" w:hAnsi="Arial"/>
-          <w:b w:val="false"/>
-          <w:bCs w:val="false"/>
-          <w:sz w:val="22"/>
-          <w:szCs w:val="22"/>
-          <w:u w:val="none"/>
-        </w:rPr>
-        <w:t>.</w:t>
+        <w:t>O processo de preparação dos dados, treinamento e validação de cada modelo foram descritos nas subseções Filtragem Demográfica, Filtragem Baseada em Conteúdo, Filtragem Colaborativa e Filtragem Híbrida.</w:t>
       </w:r>
     </w:p>
     <w:p>
@@ -17386,7 +17125,30 @@
           <w:szCs w:val="22"/>
           <w:u w:val="none"/>
         </w:rPr>
-        <w:t>Como a plataforma onde os dados foram coletados utiliza a Média Bayesiana para as pontuações dos animes, o modelo A precisou apenas ordenar os itens pela variável “score” de modo descendente e retornar os dez com maiores valores.</w:t>
+        <w:t>Como a plataforma onde os dados foram coletados utiliza a Média Bayesiana para as pontuações dos animes</w:t>
+      </w:r>
+      <w:r>
+        <w:rPr>
+          <w:rFonts w:eastAsia="Arial" w:cs="Arial" w:ascii="Arial" w:hAnsi="Arial"/>
+          <w:b w:val="false"/>
+          <w:bCs w:val="false"/>
+          <w:sz w:val="22"/>
+          <w:szCs w:val="22"/>
+          <w:u w:val="none"/>
+          <w:vertAlign w:val="superscript"/>
+        </w:rPr>
+        <w:t>1</w:t>
+      </w:r>
+      <w:r>
+        <w:rPr>
+          <w:rFonts w:eastAsia="Arial" w:cs="Arial" w:ascii="Arial" w:hAnsi="Arial"/>
+          <w:b w:val="false"/>
+          <w:bCs w:val="false"/>
+          <w:sz w:val="22"/>
+          <w:szCs w:val="22"/>
+          <w:u w:val="none"/>
+        </w:rPr>
+        <w:t>, o modelo A precisou apenas ordenar os itens pela variável “score” de modo descendente e retornar os dez com maiores valores.</w:t>
       </w:r>
     </w:p>
     <w:p>
@@ -19217,40 +18979,7 @@
           <w:szCs w:val="22"/>
           <w:u w:val="none"/>
         </w:rPr>
-        <w:t xml:space="preserve">Por fim, foi criada </w:t>
-      </w:r>
-      <w:r>
-        <w:rPr>
-          <w:rFonts w:eastAsia="Arial" w:cs="Arial" w:ascii="Arial" w:hAnsi="Arial"/>
-          <w:b w:val="false"/>
-          <w:bCs w:val="false"/>
-          <w:sz w:val="22"/>
-          <w:szCs w:val="22"/>
-          <w:u w:val="none"/>
-        </w:rPr>
-        <w:t>a</w:t>
-      </w:r>
-      <w:r>
-        <w:rPr>
-          <w:rFonts w:eastAsia="Arial" w:cs="Arial" w:ascii="Arial" w:hAnsi="Arial"/>
-          <w:b w:val="false"/>
-          <w:bCs w:val="false"/>
-          <w:sz w:val="22"/>
-          <w:szCs w:val="22"/>
-          <w:u w:val="none"/>
-        </w:rPr>
-        <w:t xml:space="preserve"> função de recomendação, </w:t>
-      </w:r>
-      <w:r>
-        <w:rPr>
-          <w:rFonts w:eastAsia="Arial" w:cs="Arial" w:ascii="Arial" w:hAnsi="Arial"/>
-          <w:b w:val="false"/>
-          <w:bCs w:val="false"/>
-          <w:sz w:val="22"/>
-          <w:szCs w:val="22"/>
-          <w:u w:val="none"/>
-        </w:rPr>
-        <w:t xml:space="preserve">além de </w:t>
+        <w:t xml:space="preserve">Por fim, foi criada a função de recomendação, além de </w:t>
       </w:r>
       <w:r>
         <w:rPr>
@@ -19470,29 +19199,7 @@
           <w:szCs w:val="22"/>
           <w:u w:val="none"/>
         </w:rPr>
-        <w:t xml:space="preserve">Por fim, foi criada </w:t>
-      </w:r>
-      <w:r>
-        <w:rPr>
-          <w:rFonts w:eastAsia="Arial" w:cs="Arial" w:ascii="Arial" w:hAnsi="Arial"/>
-          <w:b w:val="false"/>
-          <w:bCs w:val="false"/>
-          <w:sz w:val="22"/>
-          <w:szCs w:val="22"/>
-          <w:u w:val="none"/>
-        </w:rPr>
-        <w:t>a</w:t>
-      </w:r>
-      <w:r>
-        <w:rPr>
-          <w:rFonts w:eastAsia="Arial" w:cs="Arial" w:ascii="Arial" w:hAnsi="Arial"/>
-          <w:b w:val="false"/>
-          <w:bCs w:val="false"/>
-          <w:sz w:val="22"/>
-          <w:szCs w:val="22"/>
-          <w:u w:val="none"/>
-        </w:rPr>
-        <w:t xml:space="preserve"> função de recomendação, </w:t>
+        <w:t xml:space="preserve">Por fim, foi criada a função de recomendação, </w:t>
       </w:r>
       <w:r>
         <w:rPr>
@@ -20003,12 +19710,12 @@
         <w:gridCol w:w="604"/>
         <w:gridCol w:w="601"/>
         <w:gridCol w:w="603"/>
-        <w:gridCol w:w="601"/>
+        <w:gridCol w:w="602"/>
         <w:gridCol w:w="583"/>
         <w:gridCol w:w="614"/>
         <w:gridCol w:w="518"/>
         <w:gridCol w:w="571"/>
-        <w:gridCol w:w="542"/>
+        <w:gridCol w:w="541"/>
       </w:tblGrid>
       <w:tr>
         <w:trPr>
@@ -20258,7 +19965,7 @@
         </w:tc>
         <w:tc>
           <w:tcPr>
-            <w:tcW w:w="601" w:type="dxa"/>
+            <w:tcW w:w="602" w:type="dxa"/>
             <w:tcBorders>
               <w:top w:val="single" w:sz="4" w:space="0" w:color="000000"/>
               <w:left w:val="single" w:sz="4" w:space="0" w:color="000000"/>
@@ -20418,7 +20125,7 @@
         </w:tc>
         <w:tc>
           <w:tcPr>
-            <w:tcW w:w="542" w:type="dxa"/>
+            <w:tcW w:w="541" w:type="dxa"/>
             <w:tcBorders>
               <w:top w:val="single" w:sz="4" w:space="0" w:color="000000"/>
               <w:left w:val="single" w:sz="4" w:space="0" w:color="000000"/>
@@ -20641,6 +20348,370 @@
         </w:tc>
         <w:tc>
           <w:tcPr>
+            <w:tcW w:w="602" w:type="dxa"/>
+            <w:tcBorders>
+              <w:top w:val="single" w:sz="4" w:space="0" w:color="000000"/>
+              <w:left w:val="single" w:sz="4" w:space="0" w:color="000000"/>
+              <w:bottom w:val="single" w:sz="4" w:space="0" w:color="000000"/>
+              <w:right w:val="single" w:sz="4" w:space="0" w:color="000000"/>
+            </w:tcBorders>
+            <w:shd w:fill="C5E0B3" w:val="clear"/>
+            <w:vAlign w:val="center"/>
+          </w:tcPr>
+          <w:p>
+            <w:pPr>
+              <w:pStyle w:val="LOnormal"/>
+              <w:jc w:val="center"/>
+              <w:rPr>
+                <w:rFonts w:ascii="Arial" w:hAnsi="Arial" w:eastAsia="Arial" w:cs="Arial"/>
+                <w:b w:val="false"/>
+                <w:b w:val="false"/>
+                <w:bCs w:val="false"/>
+                <w:i w:val="false"/>
+                <w:i w:val="false"/>
+                <w:iCs w:val="false"/>
+                <w:sz w:val="18"/>
+                <w:szCs w:val="24"/>
+              </w:rPr>
+            </w:pPr>
+            <w:r>
+              <w:rPr>
+                <w:rFonts w:eastAsia="Arial" w:cs="Arial" w:ascii="Arial" w:hAnsi="Arial"/>
+                <w:b w:val="false"/>
+                <w:bCs w:val="false"/>
+                <w:i w:val="false"/>
+                <w:iCs w:val="false"/>
+                <w:sz w:val="18"/>
+                <w:szCs w:val="24"/>
+              </w:rPr>
+            </w:r>
+          </w:p>
+        </w:tc>
+        <w:tc>
+          <w:tcPr>
+            <w:tcW w:w="583" w:type="dxa"/>
+            <w:tcBorders>
+              <w:top w:val="single" w:sz="4" w:space="0" w:color="000000"/>
+              <w:left w:val="single" w:sz="4" w:space="0" w:color="000000"/>
+              <w:bottom w:val="single" w:sz="4" w:space="0" w:color="000000"/>
+              <w:right w:val="single" w:sz="4" w:space="0" w:color="000000"/>
+            </w:tcBorders>
+            <w:shd w:fill="C5E0B3" w:val="clear"/>
+            <w:vAlign w:val="center"/>
+          </w:tcPr>
+          <w:p>
+            <w:pPr>
+              <w:pStyle w:val="LOnormal"/>
+              <w:jc w:val="center"/>
+              <w:rPr>
+                <w:rFonts w:ascii="Arial" w:hAnsi="Arial" w:eastAsia="Arial" w:cs="Arial"/>
+                <w:b w:val="false"/>
+                <w:b w:val="false"/>
+                <w:bCs w:val="false"/>
+                <w:i w:val="false"/>
+                <w:i w:val="false"/>
+                <w:iCs w:val="false"/>
+                <w:sz w:val="18"/>
+                <w:szCs w:val="24"/>
+              </w:rPr>
+            </w:pPr>
+            <w:r>
+              <w:rPr>
+                <w:rFonts w:eastAsia="Arial" w:cs="Arial" w:ascii="Arial" w:hAnsi="Arial"/>
+                <w:b w:val="false"/>
+                <w:bCs w:val="false"/>
+                <w:i w:val="false"/>
+                <w:iCs w:val="false"/>
+                <w:sz w:val="18"/>
+                <w:szCs w:val="24"/>
+              </w:rPr>
+            </w:r>
+          </w:p>
+        </w:tc>
+        <w:tc>
+          <w:tcPr>
+            <w:tcW w:w="614" w:type="dxa"/>
+            <w:tcBorders>
+              <w:top w:val="single" w:sz="4" w:space="0" w:color="000000"/>
+              <w:left w:val="single" w:sz="4" w:space="0" w:color="000000"/>
+              <w:bottom w:val="single" w:sz="4" w:space="0" w:color="000000"/>
+              <w:right w:val="single" w:sz="4" w:space="0" w:color="000000"/>
+            </w:tcBorders>
+            <w:shd w:fill="C5E0B3" w:val="clear"/>
+            <w:vAlign w:val="center"/>
+          </w:tcPr>
+          <w:p>
+            <w:pPr>
+              <w:pStyle w:val="LOnormal"/>
+              <w:jc w:val="center"/>
+              <w:rPr>
+                <w:rFonts w:ascii="Arial" w:hAnsi="Arial" w:eastAsia="Arial" w:cs="Arial"/>
+                <w:b w:val="false"/>
+                <w:b w:val="false"/>
+                <w:bCs w:val="false"/>
+                <w:i w:val="false"/>
+                <w:i w:val="false"/>
+                <w:iCs w:val="false"/>
+                <w:sz w:val="18"/>
+                <w:szCs w:val="24"/>
+              </w:rPr>
+            </w:pPr>
+            <w:r>
+              <w:rPr>
+                <w:rFonts w:eastAsia="Arial" w:cs="Arial" w:ascii="Arial" w:hAnsi="Arial"/>
+                <w:b w:val="false"/>
+                <w:bCs w:val="false"/>
+                <w:i w:val="false"/>
+                <w:iCs w:val="false"/>
+                <w:sz w:val="18"/>
+                <w:szCs w:val="24"/>
+              </w:rPr>
+            </w:r>
+          </w:p>
+        </w:tc>
+        <w:tc>
+          <w:tcPr>
+            <w:tcW w:w="518" w:type="dxa"/>
+            <w:tcBorders>
+              <w:top w:val="single" w:sz="4" w:space="0" w:color="000000"/>
+              <w:left w:val="single" w:sz="4" w:space="0" w:color="000000"/>
+              <w:bottom w:val="single" w:sz="4" w:space="0" w:color="000000"/>
+              <w:right w:val="single" w:sz="4" w:space="0" w:color="000000"/>
+            </w:tcBorders>
+            <w:shd w:fill="C5E0B3" w:val="clear"/>
+            <w:vAlign w:val="center"/>
+          </w:tcPr>
+          <w:p>
+            <w:pPr>
+              <w:pStyle w:val="LOnormal"/>
+              <w:jc w:val="center"/>
+              <w:rPr>
+                <w:rFonts w:ascii="Arial" w:hAnsi="Arial" w:eastAsia="Arial" w:cs="Arial"/>
+                <w:b w:val="false"/>
+                <w:b w:val="false"/>
+                <w:bCs w:val="false"/>
+                <w:i w:val="false"/>
+                <w:i w:val="false"/>
+                <w:iCs w:val="false"/>
+                <w:sz w:val="18"/>
+                <w:szCs w:val="24"/>
+              </w:rPr>
+            </w:pPr>
+            <w:r>
+              <w:rPr>
+                <w:rFonts w:eastAsia="Arial" w:cs="Arial" w:ascii="Arial" w:hAnsi="Arial"/>
+                <w:b w:val="false"/>
+                <w:bCs w:val="false"/>
+                <w:i w:val="false"/>
+                <w:iCs w:val="false"/>
+                <w:sz w:val="18"/>
+                <w:szCs w:val="24"/>
+              </w:rPr>
+            </w:r>
+          </w:p>
+        </w:tc>
+        <w:tc>
+          <w:tcPr>
+            <w:tcW w:w="571" w:type="dxa"/>
+            <w:tcBorders>
+              <w:top w:val="single" w:sz="4" w:space="0" w:color="000000"/>
+              <w:left w:val="single" w:sz="4" w:space="0" w:color="000000"/>
+              <w:bottom w:val="single" w:sz="4" w:space="0" w:color="000000"/>
+              <w:right w:val="single" w:sz="4" w:space="0" w:color="000000"/>
+            </w:tcBorders>
+            <w:shd w:fill="C5E0B3" w:val="clear"/>
+            <w:vAlign w:val="center"/>
+          </w:tcPr>
+          <w:p>
+            <w:pPr>
+              <w:pStyle w:val="LOnormal"/>
+              <w:jc w:val="center"/>
+              <w:rPr>
+                <w:rFonts w:ascii="Arial" w:hAnsi="Arial" w:eastAsia="Arial" w:cs="Arial"/>
+                <w:b w:val="false"/>
+                <w:b w:val="false"/>
+                <w:bCs w:val="false"/>
+                <w:i w:val="false"/>
+                <w:i w:val="false"/>
+                <w:iCs w:val="false"/>
+                <w:sz w:val="18"/>
+                <w:szCs w:val="24"/>
+              </w:rPr>
+            </w:pPr>
+            <w:r>
+              <w:rPr>
+                <w:rFonts w:eastAsia="Arial" w:cs="Arial" w:ascii="Arial" w:hAnsi="Arial"/>
+                <w:b w:val="false"/>
+                <w:bCs w:val="false"/>
+                <w:i w:val="false"/>
+                <w:iCs w:val="false"/>
+                <w:sz w:val="18"/>
+                <w:szCs w:val="24"/>
+              </w:rPr>
+            </w:r>
+          </w:p>
+        </w:tc>
+        <w:tc>
+          <w:tcPr>
+            <w:tcW w:w="541" w:type="dxa"/>
+            <w:tcBorders>
+              <w:top w:val="single" w:sz="4" w:space="0" w:color="000000"/>
+              <w:left w:val="single" w:sz="4" w:space="0" w:color="000000"/>
+              <w:bottom w:val="single" w:sz="4" w:space="0" w:color="000000"/>
+              <w:right w:val="single" w:sz="4" w:space="0" w:color="000000"/>
+            </w:tcBorders>
+            <w:shd w:fill="C5E0B3" w:val="clear"/>
+            <w:vAlign w:val="center"/>
+          </w:tcPr>
+          <w:p>
+            <w:pPr>
+              <w:pStyle w:val="LOnormal"/>
+              <w:jc w:val="center"/>
+              <w:rPr>
+                <w:rFonts w:ascii="Arial" w:hAnsi="Arial" w:eastAsia="Arial" w:cs="Arial"/>
+                <w:b w:val="false"/>
+                <w:b w:val="false"/>
+                <w:bCs w:val="false"/>
+                <w:i w:val="false"/>
+                <w:i w:val="false"/>
+                <w:iCs w:val="false"/>
+                <w:sz w:val="18"/>
+                <w:szCs w:val="24"/>
+              </w:rPr>
+            </w:pPr>
+            <w:r>
+              <w:rPr>
+                <w:rFonts w:eastAsia="Arial" w:cs="Arial" w:ascii="Arial" w:hAnsi="Arial"/>
+                <w:b w:val="false"/>
+                <w:bCs w:val="false"/>
+                <w:i w:val="false"/>
+                <w:iCs w:val="false"/>
+                <w:sz w:val="18"/>
+                <w:szCs w:val="24"/>
+              </w:rPr>
+            </w:r>
+          </w:p>
+        </w:tc>
+      </w:tr>
+      <w:tr>
+        <w:trPr>
+          <w:trHeight w:val="342" w:hRule="atLeast"/>
+        </w:trPr>
+        <w:tc>
+          <w:tcPr>
+            <w:tcW w:w="3206" w:type="dxa"/>
+            <w:tcBorders>
+              <w:top w:val="single" w:sz="4" w:space="0" w:color="000000"/>
+              <w:left w:val="single" w:sz="4" w:space="0" w:color="000000"/>
+              <w:bottom w:val="single" w:sz="4" w:space="0" w:color="000000"/>
+              <w:right w:val="single" w:sz="4" w:space="0" w:color="000000"/>
+            </w:tcBorders>
+            <w:shd w:fill="C5E0B3" w:val="clear"/>
+            <w:vAlign w:val="center"/>
+          </w:tcPr>
+          <w:p>
+            <w:pPr>
+              <w:pStyle w:val="LOnormal"/>
+              <w:ind w:left="0" w:right="0" w:hanging="0"/>
+              <w:jc w:val="center"/>
+              <w:rPr/>
+            </w:pPr>
+            <w:r>
+              <w:rPr>
+                <w:rFonts w:eastAsia="Arial" w:cs="Arial" w:ascii="Arial" w:hAnsi="Arial"/>
+                <w:bCs w:val="false"/>
+                <w:iCs w:val="false"/>
+                <w:sz w:val="18"/>
+                <w:szCs w:val="24"/>
+              </w:rPr>
+              <w:t>Fechar o tema e o objetivo</w:t>
+            </w:r>
+          </w:p>
+        </w:tc>
+        <w:tc>
+          <w:tcPr>
+            <w:tcW w:w="622" w:type="dxa"/>
+            <w:tcBorders>
+              <w:top w:val="single" w:sz="4" w:space="0" w:color="000000"/>
+              <w:left w:val="single" w:sz="4" w:space="0" w:color="000000"/>
+              <w:bottom w:val="single" w:sz="4" w:space="0" w:color="000000"/>
+              <w:right w:val="single" w:sz="4" w:space="0" w:color="000000"/>
+            </w:tcBorders>
+            <w:shd w:fill="C5E0B3" w:val="clear"/>
+            <w:vAlign w:val="center"/>
+          </w:tcPr>
+          <w:p>
+            <w:pPr>
+              <w:pStyle w:val="LOnormal"/>
+              <w:jc w:val="center"/>
+              <w:rPr>
+                <w:rFonts w:ascii="Arial" w:hAnsi="Arial" w:eastAsia="Arial" w:cs="Arial"/>
+                <w:b w:val="false"/>
+                <w:b w:val="false"/>
+                <w:bCs w:val="false"/>
+                <w:i w:val="false"/>
+                <w:i w:val="false"/>
+                <w:iCs w:val="false"/>
+                <w:sz w:val="18"/>
+                <w:szCs w:val="24"/>
+              </w:rPr>
+            </w:pPr>
+            <w:r>
+              <w:rPr>
+                <w:rFonts w:eastAsia="Arial" w:cs="Arial" w:ascii="Arial" w:hAnsi="Arial"/>
+                <w:b w:val="false"/>
+                <w:bCs w:val="false"/>
+                <w:i w:val="false"/>
+                <w:iCs w:val="false"/>
+                <w:sz w:val="18"/>
+                <w:szCs w:val="24"/>
+              </w:rPr>
+            </w:r>
+          </w:p>
+        </w:tc>
+        <w:tc>
+          <w:tcPr>
+            <w:tcW w:w="604" w:type="dxa"/>
+            <w:tcBorders>
+              <w:top w:val="single" w:sz="4" w:space="0" w:color="000000"/>
+              <w:left w:val="single" w:sz="4" w:space="0" w:color="000000"/>
+              <w:bottom w:val="single" w:sz="4" w:space="0" w:color="000000"/>
+              <w:right w:val="single" w:sz="4" w:space="0" w:color="000000"/>
+            </w:tcBorders>
+            <w:shd w:fill="C5E0B3" w:val="clear"/>
+            <w:vAlign w:val="center"/>
+          </w:tcPr>
+          <w:p>
+            <w:pPr>
+              <w:pStyle w:val="LOnormal"/>
+              <w:jc w:val="center"/>
+              <w:rPr>
+                <w:rFonts w:ascii="Arial" w:hAnsi="Arial" w:eastAsia="Arial" w:cs="Arial"/>
+                <w:b w:val="false"/>
+                <w:b w:val="false"/>
+                <w:bCs w:val="false"/>
+                <w:i w:val="false"/>
+                <w:i w:val="false"/>
+                <w:iCs w:val="false"/>
+                <w:sz w:val="18"/>
+                <w:szCs w:val="24"/>
+              </w:rPr>
+            </w:pPr>
+            <w:r>
+              <w:rPr>
+                <w:rFonts w:eastAsia="Arial" w:cs="Arial" w:ascii="Arial" w:hAnsi="Arial"/>
+                <w:b w:val="false"/>
+                <w:bCs w:val="false"/>
+                <w:i w:val="false"/>
+                <w:iCs w:val="false"/>
+                <w:sz w:val="18"/>
+                <w:szCs w:val="24"/>
+              </w:rPr>
+            </w:r>
+          </w:p>
+        </w:tc>
+        <w:tc>
+          <w:tcPr>
             <w:tcW w:w="601" w:type="dxa"/>
             <w:tcBorders>
               <w:top w:val="single" w:sz="4" w:space="0" w:color="000000"/>
@@ -20654,6 +20725,79 @@
           <w:p>
             <w:pPr>
               <w:pStyle w:val="LOnormal"/>
+              <w:ind w:left="0" w:right="0" w:hanging="0"/>
+              <w:jc w:val="center"/>
+              <w:rPr/>
+            </w:pPr>
+            <w:r>
+              <w:rPr>
+                <w:rFonts w:eastAsia="Arial" w:cs="Arial" w:ascii="Arial" w:hAnsi="Arial"/>
+                <w:b/>
+                <w:bCs/>
+                <w:iCs w:val="false"/>
+                <w:sz w:val="18"/>
+                <w:szCs w:val="24"/>
+              </w:rPr>
+              <w:t>x</w:t>
+            </w:r>
+          </w:p>
+        </w:tc>
+        <w:tc>
+          <w:tcPr>
+            <w:tcW w:w="603" w:type="dxa"/>
+            <w:tcBorders>
+              <w:top w:val="single" w:sz="4" w:space="0" w:color="000000"/>
+              <w:left w:val="single" w:sz="4" w:space="0" w:color="000000"/>
+              <w:bottom w:val="single" w:sz="4" w:space="0" w:color="000000"/>
+              <w:right w:val="single" w:sz="4" w:space="0" w:color="000000"/>
+            </w:tcBorders>
+            <w:shd w:fill="C5E0B3" w:val="clear"/>
+            <w:vAlign w:val="center"/>
+          </w:tcPr>
+          <w:p>
+            <w:pPr>
+              <w:pStyle w:val="LOnormal"/>
+              <w:jc w:val="center"/>
+              <w:rPr>
+                <w:rFonts w:ascii="Arial" w:hAnsi="Arial" w:eastAsia="Arial" w:cs="Arial"/>
+                <w:b w:val="false"/>
+                <w:b w:val="false"/>
+                <w:bCs w:val="false"/>
+                <w:i w:val="false"/>
+                <w:i w:val="false"/>
+                <w:iCs w:val="false"/>
+                <w:sz w:val="18"/>
+                <w:szCs w:val="24"/>
+              </w:rPr>
+            </w:pPr>
+            <w:r>
+              <w:rPr>
+                <w:rFonts w:eastAsia="Arial" w:cs="Arial" w:ascii="Arial" w:hAnsi="Arial"/>
+                <w:b w:val="false"/>
+                <w:bCs w:val="false"/>
+                <w:i w:val="false"/>
+                <w:iCs w:val="false"/>
+                <w:sz w:val="18"/>
+                <w:szCs w:val="24"/>
+              </w:rPr>
+            </w:r>
+          </w:p>
+        </w:tc>
+        <w:tc>
+          <w:tcPr>
+            <w:tcW w:w="602" w:type="dxa"/>
+            <w:tcBorders>
+              <w:top w:val="single" w:sz="4" w:space="0" w:color="000000"/>
+              <w:left w:val="single" w:sz="4" w:space="0" w:color="000000"/>
+              <w:bottom w:val="single" w:sz="4" w:space="0" w:color="000000"/>
+              <w:right w:val="single" w:sz="4" w:space="0" w:color="000000"/>
+            </w:tcBorders>
+            <w:shd w:fill="C5E0B3" w:val="clear"/>
+            <w:vAlign w:val="center"/>
+          </w:tcPr>
+          <w:p>
+            <w:pPr>
+              <w:pStyle w:val="LOnormal"/>
               <w:jc w:val="center"/>
               <w:rPr>
                 <w:rFonts w:ascii="Arial" w:hAnsi="Arial" w:eastAsia="Arial" w:cs="Arial"/>
@@ -20846,7 +20990,7 @@
         </w:tc>
         <w:tc>
           <w:tcPr>
-            <w:tcW w:w="542" w:type="dxa"/>
+            <w:tcW w:w="541" w:type="dxa"/>
             <w:tcBorders>
               <w:top w:val="single" w:sz="4" w:space="0" w:color="000000"/>
               <w:left w:val="single" w:sz="4" w:space="0" w:color="000000"/>
@@ -20888,7 +21032,7 @@
       </w:tr>
       <w:tr>
         <w:trPr>
-          <w:trHeight w:val="342" w:hRule="atLeast"/>
+          <w:trHeight w:val="343" w:hRule="atLeast"/>
         </w:trPr>
         <w:tc>
           <w:tcPr>
@@ -20917,7 +21061,7 @@
                 <w:sz w:val="18"/>
                 <w:szCs w:val="24"/>
               </w:rPr>
-              <w:t>Fechar o tema e o objetivo</w:t>
+              <w:t>Escrever a Metodologia Pretendida</w:t>
             </w:r>
           </w:p>
         </w:tc>
@@ -21078,6 +21222,370 @@
         </w:tc>
         <w:tc>
           <w:tcPr>
+            <w:tcW w:w="602" w:type="dxa"/>
+            <w:tcBorders>
+              <w:top w:val="single" w:sz="4" w:space="0" w:color="000000"/>
+              <w:left w:val="single" w:sz="4" w:space="0" w:color="000000"/>
+              <w:bottom w:val="single" w:sz="4" w:space="0" w:color="000000"/>
+              <w:right w:val="single" w:sz="4" w:space="0" w:color="000000"/>
+            </w:tcBorders>
+            <w:shd w:fill="C5E0B3" w:val="clear"/>
+            <w:vAlign w:val="center"/>
+          </w:tcPr>
+          <w:p>
+            <w:pPr>
+              <w:pStyle w:val="LOnormal"/>
+              <w:jc w:val="center"/>
+              <w:rPr>
+                <w:rFonts w:ascii="Arial" w:hAnsi="Arial" w:eastAsia="Arial" w:cs="Arial"/>
+                <w:b w:val="false"/>
+                <w:b w:val="false"/>
+                <w:bCs w:val="false"/>
+                <w:i w:val="false"/>
+                <w:i w:val="false"/>
+                <w:iCs w:val="false"/>
+                <w:sz w:val="18"/>
+                <w:szCs w:val="24"/>
+              </w:rPr>
+            </w:pPr>
+            <w:r>
+              <w:rPr>
+                <w:rFonts w:eastAsia="Arial" w:cs="Arial" w:ascii="Arial" w:hAnsi="Arial"/>
+                <w:b w:val="false"/>
+                <w:bCs w:val="false"/>
+                <w:i w:val="false"/>
+                <w:iCs w:val="false"/>
+                <w:sz w:val="18"/>
+                <w:szCs w:val="24"/>
+              </w:rPr>
+            </w:r>
+          </w:p>
+        </w:tc>
+        <w:tc>
+          <w:tcPr>
+            <w:tcW w:w="583" w:type="dxa"/>
+            <w:tcBorders>
+              <w:top w:val="single" w:sz="4" w:space="0" w:color="000000"/>
+              <w:left w:val="single" w:sz="4" w:space="0" w:color="000000"/>
+              <w:bottom w:val="single" w:sz="4" w:space="0" w:color="000000"/>
+              <w:right w:val="single" w:sz="4" w:space="0" w:color="000000"/>
+            </w:tcBorders>
+            <w:shd w:fill="C5E0B3" w:val="clear"/>
+            <w:vAlign w:val="center"/>
+          </w:tcPr>
+          <w:p>
+            <w:pPr>
+              <w:pStyle w:val="LOnormal"/>
+              <w:jc w:val="center"/>
+              <w:rPr>
+                <w:rFonts w:ascii="Arial" w:hAnsi="Arial" w:eastAsia="Arial" w:cs="Arial"/>
+                <w:b w:val="false"/>
+                <w:b w:val="false"/>
+                <w:bCs w:val="false"/>
+                <w:i w:val="false"/>
+                <w:i w:val="false"/>
+                <w:iCs w:val="false"/>
+                <w:sz w:val="18"/>
+                <w:szCs w:val="24"/>
+              </w:rPr>
+            </w:pPr>
+            <w:r>
+              <w:rPr>
+                <w:rFonts w:eastAsia="Arial" w:cs="Arial" w:ascii="Arial" w:hAnsi="Arial"/>
+                <w:b w:val="false"/>
+                <w:bCs w:val="false"/>
+                <w:i w:val="false"/>
+                <w:iCs w:val="false"/>
+                <w:sz w:val="18"/>
+                <w:szCs w:val="24"/>
+              </w:rPr>
+            </w:r>
+          </w:p>
+        </w:tc>
+        <w:tc>
+          <w:tcPr>
+            <w:tcW w:w="614" w:type="dxa"/>
+            <w:tcBorders>
+              <w:top w:val="single" w:sz="4" w:space="0" w:color="000000"/>
+              <w:left w:val="single" w:sz="4" w:space="0" w:color="000000"/>
+              <w:bottom w:val="single" w:sz="4" w:space="0" w:color="000000"/>
+              <w:right w:val="single" w:sz="4" w:space="0" w:color="000000"/>
+            </w:tcBorders>
+            <w:shd w:fill="C5E0B3" w:val="clear"/>
+            <w:vAlign w:val="center"/>
+          </w:tcPr>
+          <w:p>
+            <w:pPr>
+              <w:pStyle w:val="LOnormal"/>
+              <w:jc w:val="center"/>
+              <w:rPr>
+                <w:rFonts w:ascii="Arial" w:hAnsi="Arial" w:eastAsia="Arial" w:cs="Arial"/>
+                <w:b w:val="false"/>
+                <w:b w:val="false"/>
+                <w:bCs w:val="false"/>
+                <w:i w:val="false"/>
+                <w:i w:val="false"/>
+                <w:iCs w:val="false"/>
+                <w:sz w:val="18"/>
+                <w:szCs w:val="24"/>
+              </w:rPr>
+            </w:pPr>
+            <w:r>
+              <w:rPr>
+                <w:rFonts w:eastAsia="Arial" w:cs="Arial" w:ascii="Arial" w:hAnsi="Arial"/>
+                <w:b w:val="false"/>
+                <w:bCs w:val="false"/>
+                <w:i w:val="false"/>
+                <w:iCs w:val="false"/>
+                <w:sz w:val="18"/>
+                <w:szCs w:val="24"/>
+              </w:rPr>
+            </w:r>
+          </w:p>
+        </w:tc>
+        <w:tc>
+          <w:tcPr>
+            <w:tcW w:w="518" w:type="dxa"/>
+            <w:tcBorders>
+              <w:top w:val="single" w:sz="4" w:space="0" w:color="000000"/>
+              <w:left w:val="single" w:sz="4" w:space="0" w:color="000000"/>
+              <w:bottom w:val="single" w:sz="4" w:space="0" w:color="000000"/>
+              <w:right w:val="single" w:sz="4" w:space="0" w:color="000000"/>
+            </w:tcBorders>
+            <w:shd w:fill="C5E0B3" w:val="clear"/>
+            <w:vAlign w:val="center"/>
+          </w:tcPr>
+          <w:p>
+            <w:pPr>
+              <w:pStyle w:val="LOnormal"/>
+              <w:jc w:val="center"/>
+              <w:rPr>
+                <w:rFonts w:ascii="Arial" w:hAnsi="Arial" w:eastAsia="Arial" w:cs="Arial"/>
+                <w:b w:val="false"/>
+                <w:b w:val="false"/>
+                <w:bCs w:val="false"/>
+                <w:i w:val="false"/>
+                <w:i w:val="false"/>
+                <w:iCs w:val="false"/>
+                <w:sz w:val="18"/>
+                <w:szCs w:val="24"/>
+              </w:rPr>
+            </w:pPr>
+            <w:r>
+              <w:rPr>
+                <w:rFonts w:eastAsia="Arial" w:cs="Arial" w:ascii="Arial" w:hAnsi="Arial"/>
+                <w:b w:val="false"/>
+                <w:bCs w:val="false"/>
+                <w:i w:val="false"/>
+                <w:iCs w:val="false"/>
+                <w:sz w:val="18"/>
+                <w:szCs w:val="24"/>
+              </w:rPr>
+            </w:r>
+          </w:p>
+        </w:tc>
+        <w:tc>
+          <w:tcPr>
+            <w:tcW w:w="571" w:type="dxa"/>
+            <w:tcBorders>
+              <w:top w:val="single" w:sz="4" w:space="0" w:color="000000"/>
+              <w:left w:val="single" w:sz="4" w:space="0" w:color="000000"/>
+              <w:bottom w:val="single" w:sz="4" w:space="0" w:color="000000"/>
+              <w:right w:val="single" w:sz="4" w:space="0" w:color="000000"/>
+            </w:tcBorders>
+            <w:shd w:fill="C5E0B3" w:val="clear"/>
+            <w:vAlign w:val="center"/>
+          </w:tcPr>
+          <w:p>
+            <w:pPr>
+              <w:pStyle w:val="LOnormal"/>
+              <w:jc w:val="center"/>
+              <w:rPr>
+                <w:rFonts w:ascii="Arial" w:hAnsi="Arial" w:eastAsia="Arial" w:cs="Arial"/>
+                <w:b w:val="false"/>
+                <w:b w:val="false"/>
+                <w:bCs w:val="false"/>
+                <w:i w:val="false"/>
+                <w:i w:val="false"/>
+                <w:iCs w:val="false"/>
+                <w:sz w:val="18"/>
+                <w:szCs w:val="24"/>
+              </w:rPr>
+            </w:pPr>
+            <w:r>
+              <w:rPr>
+                <w:rFonts w:eastAsia="Arial" w:cs="Arial" w:ascii="Arial" w:hAnsi="Arial"/>
+                <w:b w:val="false"/>
+                <w:bCs w:val="false"/>
+                <w:i w:val="false"/>
+                <w:iCs w:val="false"/>
+                <w:sz w:val="18"/>
+                <w:szCs w:val="24"/>
+              </w:rPr>
+            </w:r>
+          </w:p>
+        </w:tc>
+        <w:tc>
+          <w:tcPr>
+            <w:tcW w:w="541" w:type="dxa"/>
+            <w:tcBorders>
+              <w:top w:val="single" w:sz="4" w:space="0" w:color="000000"/>
+              <w:left w:val="single" w:sz="4" w:space="0" w:color="000000"/>
+              <w:bottom w:val="single" w:sz="4" w:space="0" w:color="000000"/>
+              <w:right w:val="single" w:sz="4" w:space="0" w:color="000000"/>
+            </w:tcBorders>
+            <w:shd w:fill="C5E0B3" w:val="clear"/>
+            <w:vAlign w:val="center"/>
+          </w:tcPr>
+          <w:p>
+            <w:pPr>
+              <w:pStyle w:val="LOnormal"/>
+              <w:jc w:val="center"/>
+              <w:rPr>
+                <w:rFonts w:ascii="Arial" w:hAnsi="Arial" w:eastAsia="Arial" w:cs="Arial"/>
+                <w:b w:val="false"/>
+                <w:b w:val="false"/>
+                <w:bCs w:val="false"/>
+                <w:i w:val="false"/>
+                <w:i w:val="false"/>
+                <w:iCs w:val="false"/>
+                <w:sz w:val="18"/>
+                <w:szCs w:val="24"/>
+              </w:rPr>
+            </w:pPr>
+            <w:r>
+              <w:rPr>
+                <w:rFonts w:eastAsia="Arial" w:cs="Arial" w:ascii="Arial" w:hAnsi="Arial"/>
+                <w:b w:val="false"/>
+                <w:bCs w:val="false"/>
+                <w:i w:val="false"/>
+                <w:iCs w:val="false"/>
+                <w:sz w:val="18"/>
+                <w:szCs w:val="24"/>
+              </w:rPr>
+            </w:r>
+          </w:p>
+        </w:tc>
+      </w:tr>
+      <w:tr>
+        <w:trPr>
+          <w:trHeight w:val="335" w:hRule="atLeast"/>
+        </w:trPr>
+        <w:tc>
+          <w:tcPr>
+            <w:tcW w:w="3206" w:type="dxa"/>
+            <w:tcBorders>
+              <w:top w:val="single" w:sz="4" w:space="0" w:color="000000"/>
+              <w:left w:val="single" w:sz="4" w:space="0" w:color="000000"/>
+              <w:bottom w:val="single" w:sz="4" w:space="0" w:color="000000"/>
+              <w:right w:val="single" w:sz="4" w:space="0" w:color="000000"/>
+            </w:tcBorders>
+            <w:shd w:fill="C5E0B3" w:val="clear"/>
+            <w:vAlign w:val="center"/>
+          </w:tcPr>
+          <w:p>
+            <w:pPr>
+              <w:pStyle w:val="LOnormal"/>
+              <w:ind w:left="0" w:right="0" w:hanging="0"/>
+              <w:jc w:val="center"/>
+              <w:rPr/>
+            </w:pPr>
+            <w:r>
+              <w:rPr>
+                <w:rFonts w:eastAsia="Arial" w:cs="Arial" w:ascii="Arial" w:hAnsi="Arial"/>
+                <w:bCs w:val="false"/>
+                <w:iCs w:val="false"/>
+                <w:sz w:val="18"/>
+                <w:szCs w:val="24"/>
+              </w:rPr>
+              <w:t>Entregar o projeto ao orientador</w:t>
+            </w:r>
+          </w:p>
+        </w:tc>
+        <w:tc>
+          <w:tcPr>
+            <w:tcW w:w="622" w:type="dxa"/>
+            <w:tcBorders>
+              <w:top w:val="single" w:sz="4" w:space="0" w:color="000000"/>
+              <w:left w:val="single" w:sz="4" w:space="0" w:color="000000"/>
+              <w:bottom w:val="single" w:sz="4" w:space="0" w:color="000000"/>
+              <w:right w:val="single" w:sz="4" w:space="0" w:color="000000"/>
+            </w:tcBorders>
+            <w:shd w:fill="C5E0B3" w:val="clear"/>
+            <w:vAlign w:val="center"/>
+          </w:tcPr>
+          <w:p>
+            <w:pPr>
+              <w:pStyle w:val="LOnormal"/>
+              <w:jc w:val="center"/>
+              <w:rPr>
+                <w:rFonts w:ascii="Arial" w:hAnsi="Arial" w:eastAsia="Arial" w:cs="Arial"/>
+                <w:b w:val="false"/>
+                <w:b w:val="false"/>
+                <w:bCs w:val="false"/>
+                <w:i w:val="false"/>
+                <w:i w:val="false"/>
+                <w:iCs w:val="false"/>
+                <w:sz w:val="18"/>
+                <w:szCs w:val="24"/>
+              </w:rPr>
+            </w:pPr>
+            <w:r>
+              <w:rPr>
+                <w:rFonts w:eastAsia="Arial" w:cs="Arial" w:ascii="Arial" w:hAnsi="Arial"/>
+                <w:b w:val="false"/>
+                <w:bCs w:val="false"/>
+                <w:i w:val="false"/>
+                <w:iCs w:val="false"/>
+                <w:sz w:val="18"/>
+                <w:szCs w:val="24"/>
+              </w:rPr>
+            </w:r>
+          </w:p>
+        </w:tc>
+        <w:tc>
+          <w:tcPr>
+            <w:tcW w:w="604" w:type="dxa"/>
+            <w:tcBorders>
+              <w:top w:val="single" w:sz="4" w:space="0" w:color="000000"/>
+              <w:left w:val="single" w:sz="4" w:space="0" w:color="000000"/>
+              <w:bottom w:val="single" w:sz="4" w:space="0" w:color="000000"/>
+              <w:right w:val="single" w:sz="4" w:space="0" w:color="000000"/>
+            </w:tcBorders>
+            <w:shd w:fill="C5E0B3" w:val="clear"/>
+            <w:vAlign w:val="center"/>
+          </w:tcPr>
+          <w:p>
+            <w:pPr>
+              <w:pStyle w:val="LOnormal"/>
+              <w:jc w:val="center"/>
+              <w:rPr>
+                <w:rFonts w:ascii="Arial" w:hAnsi="Arial" w:eastAsia="Arial" w:cs="Arial"/>
+                <w:b w:val="false"/>
+                <w:b w:val="false"/>
+                <w:bCs w:val="false"/>
+                <w:i w:val="false"/>
+                <w:i w:val="false"/>
+                <w:iCs w:val="false"/>
+                <w:sz w:val="18"/>
+                <w:szCs w:val="24"/>
+              </w:rPr>
+            </w:pPr>
+            <w:r>
+              <w:rPr>
+                <w:rFonts w:eastAsia="Arial" w:cs="Arial" w:ascii="Arial" w:hAnsi="Arial"/>
+                <w:b w:val="false"/>
+                <w:bCs w:val="false"/>
+                <w:i w:val="false"/>
+                <w:iCs w:val="false"/>
+                <w:sz w:val="18"/>
+                <w:szCs w:val="24"/>
+              </w:rPr>
+            </w:r>
+          </w:p>
+        </w:tc>
+        <w:tc>
+          <w:tcPr>
             <w:tcW w:w="601" w:type="dxa"/>
             <w:tcBorders>
               <w:top w:val="single" w:sz="4" w:space="0" w:color="000000"/>
@@ -21091,6 +21599,79 @@
           <w:p>
             <w:pPr>
               <w:pStyle w:val="LOnormal"/>
+              <w:ind w:left="0" w:right="0" w:hanging="0"/>
+              <w:jc w:val="center"/>
+              <w:rPr/>
+            </w:pPr>
+            <w:r>
+              <w:rPr>
+                <w:rFonts w:eastAsia="Arial" w:cs="Arial" w:ascii="Arial" w:hAnsi="Arial"/>
+                <w:b/>
+                <w:bCs/>
+                <w:iCs w:val="false"/>
+                <w:sz w:val="18"/>
+                <w:szCs w:val="24"/>
+              </w:rPr>
+              <w:t>x</w:t>
+            </w:r>
+          </w:p>
+        </w:tc>
+        <w:tc>
+          <w:tcPr>
+            <w:tcW w:w="603" w:type="dxa"/>
+            <w:tcBorders>
+              <w:top w:val="single" w:sz="4" w:space="0" w:color="000000"/>
+              <w:left w:val="single" w:sz="4" w:space="0" w:color="000000"/>
+              <w:bottom w:val="single" w:sz="4" w:space="0" w:color="000000"/>
+              <w:right w:val="single" w:sz="4" w:space="0" w:color="000000"/>
+            </w:tcBorders>
+            <w:shd w:fill="C5E0B3" w:val="clear"/>
+            <w:vAlign w:val="center"/>
+          </w:tcPr>
+          <w:p>
+            <w:pPr>
+              <w:pStyle w:val="LOnormal"/>
+              <w:jc w:val="center"/>
+              <w:rPr>
+                <w:rFonts w:ascii="Arial" w:hAnsi="Arial" w:eastAsia="Arial" w:cs="Arial"/>
+                <w:b w:val="false"/>
+                <w:b w:val="false"/>
+                <w:bCs w:val="false"/>
+                <w:i w:val="false"/>
+                <w:i w:val="false"/>
+                <w:iCs w:val="false"/>
+                <w:sz w:val="18"/>
+                <w:szCs w:val="24"/>
+              </w:rPr>
+            </w:pPr>
+            <w:r>
+              <w:rPr>
+                <w:rFonts w:eastAsia="Arial" w:cs="Arial" w:ascii="Arial" w:hAnsi="Arial"/>
+                <w:b w:val="false"/>
+                <w:bCs w:val="false"/>
+                <w:i w:val="false"/>
+                <w:iCs w:val="false"/>
+                <w:sz w:val="18"/>
+                <w:szCs w:val="24"/>
+              </w:rPr>
+            </w:r>
+          </w:p>
+        </w:tc>
+        <w:tc>
+          <w:tcPr>
+            <w:tcW w:w="602" w:type="dxa"/>
+            <w:tcBorders>
+              <w:top w:val="single" w:sz="4" w:space="0" w:color="000000"/>
+              <w:left w:val="single" w:sz="4" w:space="0" w:color="000000"/>
+              <w:bottom w:val="single" w:sz="4" w:space="0" w:color="000000"/>
+              <w:right w:val="single" w:sz="4" w:space="0" w:color="000000"/>
+            </w:tcBorders>
+            <w:shd w:fill="C5E0B3" w:val="clear"/>
+            <w:vAlign w:val="center"/>
+          </w:tcPr>
+          <w:p>
+            <w:pPr>
+              <w:pStyle w:val="LOnormal"/>
               <w:jc w:val="center"/>
               <w:rPr>
                 <w:rFonts w:ascii="Arial" w:hAnsi="Arial" w:eastAsia="Arial" w:cs="Arial"/>
@@ -21283,7 +21864,7 @@
         </w:tc>
         <w:tc>
           <w:tcPr>
-            <w:tcW w:w="542" w:type="dxa"/>
+            <w:tcW w:w="541" w:type="dxa"/>
             <w:tcBorders>
               <w:top w:val="single" w:sz="4" w:space="0" w:color="000000"/>
               <w:left w:val="single" w:sz="4" w:space="0" w:color="000000"/>
@@ -21325,7 +21906,7 @@
       </w:tr>
       <w:tr>
         <w:trPr>
-          <w:trHeight w:val="343" w:hRule="atLeast"/>
+          <w:trHeight w:val="514" w:hRule="atLeast"/>
         </w:trPr>
         <w:tc>
           <w:tcPr>
@@ -21354,7 +21935,7 @@
                 <w:sz w:val="18"/>
                 <w:szCs w:val="24"/>
               </w:rPr>
-              <w:t>Escrever a Metodologia Pretendida</w:t>
+              <w:t>Entregar o projeto ao MBA USP/ESALQ</w:t>
             </w:r>
           </w:p>
         </w:tc>
@@ -21455,20 +22036,29 @@
           <w:p>
             <w:pPr>
               <w:pStyle w:val="LOnormal"/>
-              <w:ind w:left="0" w:right="0" w:hanging="0"/>
-              <w:jc w:val="center"/>
-              <w:rPr/>
+              <w:jc w:val="center"/>
+              <w:rPr>
+                <w:rFonts w:ascii="Arial" w:hAnsi="Arial" w:eastAsia="Arial" w:cs="Arial"/>
+                <w:b w:val="false"/>
+                <w:b w:val="false"/>
+                <w:bCs w:val="false"/>
+                <w:i w:val="false"/>
+                <w:i w:val="false"/>
+                <w:iCs w:val="false"/>
+                <w:sz w:val="18"/>
+                <w:szCs w:val="24"/>
+              </w:rPr>
             </w:pPr>
             <w:r>
               <w:rPr>
                 <w:rFonts w:eastAsia="Arial" w:cs="Arial" w:ascii="Arial" w:hAnsi="Arial"/>
-                <w:b/>
-                <w:bCs/>
-                <w:iCs w:val="false"/>
-                <w:sz w:val="18"/>
-                <w:szCs w:val="24"/>
-              </w:rPr>
-              <w:t>x</w:t>
+                <w:b w:val="false"/>
+                <w:bCs w:val="false"/>
+                <w:i w:val="false"/>
+                <w:iCs w:val="false"/>
+                <w:sz w:val="18"/>
+                <w:szCs w:val="24"/>
+              </w:rPr>
             </w:r>
           </w:p>
         </w:tc>
@@ -21487,35 +22077,26 @@
           <w:p>
             <w:pPr>
               <w:pStyle w:val="LOnormal"/>
-              <w:jc w:val="center"/>
-              <w:rPr>
-                <w:rFonts w:ascii="Arial" w:hAnsi="Arial" w:eastAsia="Arial" w:cs="Arial"/>
-                <w:b w:val="false"/>
-                <w:b w:val="false"/>
-                <w:bCs w:val="false"/>
-                <w:i w:val="false"/>
-                <w:i w:val="false"/>
-                <w:iCs w:val="false"/>
-                <w:sz w:val="18"/>
-                <w:szCs w:val="24"/>
-              </w:rPr>
+              <w:ind w:left="0" w:right="0" w:hanging="0"/>
+              <w:jc w:val="center"/>
+              <w:rPr/>
             </w:pPr>
             <w:r>
               <w:rPr>
                 <w:rFonts w:eastAsia="Arial" w:cs="Arial" w:ascii="Arial" w:hAnsi="Arial"/>
-                <w:b w:val="false"/>
-                <w:bCs w:val="false"/>
-                <w:i w:val="false"/>
-                <w:iCs w:val="false"/>
-                <w:sz w:val="18"/>
-                <w:szCs w:val="24"/>
-              </w:rPr>
-            </w:r>
-          </w:p>
-        </w:tc>
-        <w:tc>
-          <w:tcPr>
-            <w:tcW w:w="601" w:type="dxa"/>
+                <w:b/>
+                <w:bCs/>
+                <w:iCs w:val="false"/>
+                <w:sz w:val="18"/>
+                <w:szCs w:val="24"/>
+              </w:rPr>
+              <w:t>x</w:t>
+            </w:r>
+          </w:p>
+        </w:tc>
+        <w:tc>
+          <w:tcPr>
+            <w:tcW w:w="602" w:type="dxa"/>
             <w:tcBorders>
               <w:top w:val="single" w:sz="4" w:space="0" w:color="000000"/>
               <w:left w:val="single" w:sz="4" w:space="0" w:color="000000"/>
@@ -21720,881 +22301,7 @@
         </w:tc>
         <w:tc>
           <w:tcPr>
-            <w:tcW w:w="542" w:type="dxa"/>
-            <w:tcBorders>
-              <w:top w:val="single" w:sz="4" w:space="0" w:color="000000"/>
-              <w:left w:val="single" w:sz="4" w:space="0" w:color="000000"/>
-              <w:bottom w:val="single" w:sz="4" w:space="0" w:color="000000"/>
-              <w:right w:val="single" w:sz="4" w:space="0" w:color="000000"/>
-            </w:tcBorders>
-            <w:shd w:fill="C5E0B3" w:val="clear"/>
-            <w:vAlign w:val="center"/>
-          </w:tcPr>
-          <w:p>
-            <w:pPr>
-              <w:pStyle w:val="LOnormal"/>
-              <w:jc w:val="center"/>
-              <w:rPr>
-                <w:rFonts w:ascii="Arial" w:hAnsi="Arial" w:eastAsia="Arial" w:cs="Arial"/>
-                <w:b w:val="false"/>
-                <w:b w:val="false"/>
-                <w:bCs w:val="false"/>
-                <w:i w:val="false"/>
-                <w:i w:val="false"/>
-                <w:iCs w:val="false"/>
-                <w:sz w:val="18"/>
-                <w:szCs w:val="24"/>
-              </w:rPr>
-            </w:pPr>
-            <w:r>
-              <w:rPr>
-                <w:rFonts w:eastAsia="Arial" w:cs="Arial" w:ascii="Arial" w:hAnsi="Arial"/>
-                <w:b w:val="false"/>
-                <w:bCs w:val="false"/>
-                <w:i w:val="false"/>
-                <w:iCs w:val="false"/>
-                <w:sz w:val="18"/>
-                <w:szCs w:val="24"/>
-              </w:rPr>
-            </w:r>
-          </w:p>
-        </w:tc>
-      </w:tr>
-      <w:tr>
-        <w:trPr>
-          <w:trHeight w:val="335" w:hRule="atLeast"/>
-        </w:trPr>
-        <w:tc>
-          <w:tcPr>
-            <w:tcW w:w="3206" w:type="dxa"/>
-            <w:tcBorders>
-              <w:top w:val="single" w:sz="4" w:space="0" w:color="000000"/>
-              <w:left w:val="single" w:sz="4" w:space="0" w:color="000000"/>
-              <w:bottom w:val="single" w:sz="4" w:space="0" w:color="000000"/>
-              <w:right w:val="single" w:sz="4" w:space="0" w:color="000000"/>
-            </w:tcBorders>
-            <w:shd w:fill="C5E0B3" w:val="clear"/>
-            <w:vAlign w:val="center"/>
-          </w:tcPr>
-          <w:p>
-            <w:pPr>
-              <w:pStyle w:val="LOnormal"/>
-              <w:ind w:left="0" w:right="0" w:hanging="0"/>
-              <w:jc w:val="center"/>
-              <w:rPr/>
-            </w:pPr>
-            <w:r>
-              <w:rPr>
-                <w:rFonts w:eastAsia="Arial" w:cs="Arial" w:ascii="Arial" w:hAnsi="Arial"/>
-                <w:bCs w:val="false"/>
-                <w:iCs w:val="false"/>
-                <w:sz w:val="18"/>
-                <w:szCs w:val="24"/>
-              </w:rPr>
-              <w:t>Entregar o projeto ao orientador</w:t>
-            </w:r>
-          </w:p>
-        </w:tc>
-        <w:tc>
-          <w:tcPr>
-            <w:tcW w:w="622" w:type="dxa"/>
-            <w:tcBorders>
-              <w:top w:val="single" w:sz="4" w:space="0" w:color="000000"/>
-              <w:left w:val="single" w:sz="4" w:space="0" w:color="000000"/>
-              <w:bottom w:val="single" w:sz="4" w:space="0" w:color="000000"/>
-              <w:right w:val="single" w:sz="4" w:space="0" w:color="000000"/>
-            </w:tcBorders>
-            <w:shd w:fill="C5E0B3" w:val="clear"/>
-            <w:vAlign w:val="center"/>
-          </w:tcPr>
-          <w:p>
-            <w:pPr>
-              <w:pStyle w:val="LOnormal"/>
-              <w:jc w:val="center"/>
-              <w:rPr>
-                <w:rFonts w:ascii="Arial" w:hAnsi="Arial" w:eastAsia="Arial" w:cs="Arial"/>
-                <w:b w:val="false"/>
-                <w:b w:val="false"/>
-                <w:bCs w:val="false"/>
-                <w:i w:val="false"/>
-                <w:i w:val="false"/>
-                <w:iCs w:val="false"/>
-                <w:sz w:val="18"/>
-                <w:szCs w:val="24"/>
-              </w:rPr>
-            </w:pPr>
-            <w:r>
-              <w:rPr>
-                <w:rFonts w:eastAsia="Arial" w:cs="Arial" w:ascii="Arial" w:hAnsi="Arial"/>
-                <w:b w:val="false"/>
-                <w:bCs w:val="false"/>
-                <w:i w:val="false"/>
-                <w:iCs w:val="false"/>
-                <w:sz w:val="18"/>
-                <w:szCs w:val="24"/>
-              </w:rPr>
-            </w:r>
-          </w:p>
-        </w:tc>
-        <w:tc>
-          <w:tcPr>
-            <w:tcW w:w="604" w:type="dxa"/>
-            <w:tcBorders>
-              <w:top w:val="single" w:sz="4" w:space="0" w:color="000000"/>
-              <w:left w:val="single" w:sz="4" w:space="0" w:color="000000"/>
-              <w:bottom w:val="single" w:sz="4" w:space="0" w:color="000000"/>
-              <w:right w:val="single" w:sz="4" w:space="0" w:color="000000"/>
-            </w:tcBorders>
-            <w:shd w:fill="C5E0B3" w:val="clear"/>
-            <w:vAlign w:val="center"/>
-          </w:tcPr>
-          <w:p>
-            <w:pPr>
-              <w:pStyle w:val="LOnormal"/>
-              <w:jc w:val="center"/>
-              <w:rPr>
-                <w:rFonts w:ascii="Arial" w:hAnsi="Arial" w:eastAsia="Arial" w:cs="Arial"/>
-                <w:b w:val="false"/>
-                <w:b w:val="false"/>
-                <w:bCs w:val="false"/>
-                <w:i w:val="false"/>
-                <w:i w:val="false"/>
-                <w:iCs w:val="false"/>
-                <w:sz w:val="18"/>
-                <w:szCs w:val="24"/>
-              </w:rPr>
-            </w:pPr>
-            <w:r>
-              <w:rPr>
-                <w:rFonts w:eastAsia="Arial" w:cs="Arial" w:ascii="Arial" w:hAnsi="Arial"/>
-                <w:b w:val="false"/>
-                <w:bCs w:val="false"/>
-                <w:i w:val="false"/>
-                <w:iCs w:val="false"/>
-                <w:sz w:val="18"/>
-                <w:szCs w:val="24"/>
-              </w:rPr>
-            </w:r>
-          </w:p>
-        </w:tc>
-        <w:tc>
-          <w:tcPr>
-            <w:tcW w:w="601" w:type="dxa"/>
-            <w:tcBorders>
-              <w:top w:val="single" w:sz="4" w:space="0" w:color="000000"/>
-              <w:left w:val="single" w:sz="4" w:space="0" w:color="000000"/>
-              <w:bottom w:val="single" w:sz="4" w:space="0" w:color="000000"/>
-              <w:right w:val="single" w:sz="4" w:space="0" w:color="000000"/>
-            </w:tcBorders>
-            <w:shd w:fill="C5E0B3" w:val="clear"/>
-            <w:vAlign w:val="center"/>
-          </w:tcPr>
-          <w:p>
-            <w:pPr>
-              <w:pStyle w:val="LOnormal"/>
-              <w:ind w:left="0" w:right="0" w:hanging="0"/>
-              <w:jc w:val="center"/>
-              <w:rPr/>
-            </w:pPr>
-            <w:r>
-              <w:rPr>
-                <w:rFonts w:eastAsia="Arial" w:cs="Arial" w:ascii="Arial" w:hAnsi="Arial"/>
-                <w:b/>
-                <w:bCs/>
-                <w:iCs w:val="false"/>
-                <w:sz w:val="18"/>
-                <w:szCs w:val="24"/>
-              </w:rPr>
-              <w:t>x</w:t>
-            </w:r>
-          </w:p>
-        </w:tc>
-        <w:tc>
-          <w:tcPr>
-            <w:tcW w:w="603" w:type="dxa"/>
-            <w:tcBorders>
-              <w:top w:val="single" w:sz="4" w:space="0" w:color="000000"/>
-              <w:left w:val="single" w:sz="4" w:space="0" w:color="000000"/>
-              <w:bottom w:val="single" w:sz="4" w:space="0" w:color="000000"/>
-              <w:right w:val="single" w:sz="4" w:space="0" w:color="000000"/>
-            </w:tcBorders>
-            <w:shd w:fill="C5E0B3" w:val="clear"/>
-            <w:vAlign w:val="center"/>
-          </w:tcPr>
-          <w:p>
-            <w:pPr>
-              <w:pStyle w:val="LOnormal"/>
-              <w:jc w:val="center"/>
-              <w:rPr>
-                <w:rFonts w:ascii="Arial" w:hAnsi="Arial" w:eastAsia="Arial" w:cs="Arial"/>
-                <w:b w:val="false"/>
-                <w:b w:val="false"/>
-                <w:bCs w:val="false"/>
-                <w:i w:val="false"/>
-                <w:i w:val="false"/>
-                <w:iCs w:val="false"/>
-                <w:sz w:val="18"/>
-                <w:szCs w:val="24"/>
-              </w:rPr>
-            </w:pPr>
-            <w:r>
-              <w:rPr>
-                <w:rFonts w:eastAsia="Arial" w:cs="Arial" w:ascii="Arial" w:hAnsi="Arial"/>
-                <w:b w:val="false"/>
-                <w:bCs w:val="false"/>
-                <w:i w:val="false"/>
-                <w:iCs w:val="false"/>
-                <w:sz w:val="18"/>
-                <w:szCs w:val="24"/>
-              </w:rPr>
-            </w:r>
-          </w:p>
-        </w:tc>
-        <w:tc>
-          <w:tcPr>
-            <w:tcW w:w="601" w:type="dxa"/>
-            <w:tcBorders>
-              <w:top w:val="single" w:sz="4" w:space="0" w:color="000000"/>
-              <w:left w:val="single" w:sz="4" w:space="0" w:color="000000"/>
-              <w:bottom w:val="single" w:sz="4" w:space="0" w:color="000000"/>
-              <w:right w:val="single" w:sz="4" w:space="0" w:color="000000"/>
-            </w:tcBorders>
-            <w:shd w:fill="C5E0B3" w:val="clear"/>
-            <w:vAlign w:val="center"/>
-          </w:tcPr>
-          <w:p>
-            <w:pPr>
-              <w:pStyle w:val="LOnormal"/>
-              <w:jc w:val="center"/>
-              <w:rPr>
-                <w:rFonts w:ascii="Arial" w:hAnsi="Arial" w:eastAsia="Arial" w:cs="Arial"/>
-                <w:b w:val="false"/>
-                <w:b w:val="false"/>
-                <w:bCs w:val="false"/>
-                <w:i w:val="false"/>
-                <w:i w:val="false"/>
-                <w:iCs w:val="false"/>
-                <w:sz w:val="18"/>
-                <w:szCs w:val="24"/>
-              </w:rPr>
-            </w:pPr>
-            <w:r>
-              <w:rPr>
-                <w:rFonts w:eastAsia="Arial" w:cs="Arial" w:ascii="Arial" w:hAnsi="Arial"/>
-                <w:b w:val="false"/>
-                <w:bCs w:val="false"/>
-                <w:i w:val="false"/>
-                <w:iCs w:val="false"/>
-                <w:sz w:val="18"/>
-                <w:szCs w:val="24"/>
-              </w:rPr>
-            </w:r>
-          </w:p>
-        </w:tc>
-        <w:tc>
-          <w:tcPr>
-            <w:tcW w:w="583" w:type="dxa"/>
-            <w:tcBorders>
-              <w:top w:val="single" w:sz="4" w:space="0" w:color="000000"/>
-              <w:left w:val="single" w:sz="4" w:space="0" w:color="000000"/>
-              <w:bottom w:val="single" w:sz="4" w:space="0" w:color="000000"/>
-              <w:right w:val="single" w:sz="4" w:space="0" w:color="000000"/>
-            </w:tcBorders>
-            <w:shd w:fill="C5E0B3" w:val="clear"/>
-            <w:vAlign w:val="center"/>
-          </w:tcPr>
-          <w:p>
-            <w:pPr>
-              <w:pStyle w:val="LOnormal"/>
-              <w:jc w:val="center"/>
-              <w:rPr>
-                <w:rFonts w:ascii="Arial" w:hAnsi="Arial" w:eastAsia="Arial" w:cs="Arial"/>
-                <w:b w:val="false"/>
-                <w:b w:val="false"/>
-                <w:bCs w:val="false"/>
-                <w:i w:val="false"/>
-                <w:i w:val="false"/>
-                <w:iCs w:val="false"/>
-                <w:sz w:val="18"/>
-                <w:szCs w:val="24"/>
-              </w:rPr>
-            </w:pPr>
-            <w:r>
-              <w:rPr>
-                <w:rFonts w:eastAsia="Arial" w:cs="Arial" w:ascii="Arial" w:hAnsi="Arial"/>
-                <w:b w:val="false"/>
-                <w:bCs w:val="false"/>
-                <w:i w:val="false"/>
-                <w:iCs w:val="false"/>
-                <w:sz w:val="18"/>
-                <w:szCs w:val="24"/>
-              </w:rPr>
-            </w:r>
-          </w:p>
-        </w:tc>
-        <w:tc>
-          <w:tcPr>
-            <w:tcW w:w="614" w:type="dxa"/>
-            <w:tcBorders>
-              <w:top w:val="single" w:sz="4" w:space="0" w:color="000000"/>
-              <w:left w:val="single" w:sz="4" w:space="0" w:color="000000"/>
-              <w:bottom w:val="single" w:sz="4" w:space="0" w:color="000000"/>
-              <w:right w:val="single" w:sz="4" w:space="0" w:color="000000"/>
-            </w:tcBorders>
-            <w:shd w:fill="C5E0B3" w:val="clear"/>
-            <w:vAlign w:val="center"/>
-          </w:tcPr>
-          <w:p>
-            <w:pPr>
-              <w:pStyle w:val="LOnormal"/>
-              <w:jc w:val="center"/>
-              <w:rPr>
-                <w:rFonts w:ascii="Arial" w:hAnsi="Arial" w:eastAsia="Arial" w:cs="Arial"/>
-                <w:b w:val="false"/>
-                <w:b w:val="false"/>
-                <w:bCs w:val="false"/>
-                <w:i w:val="false"/>
-                <w:i w:val="false"/>
-                <w:iCs w:val="false"/>
-                <w:sz w:val="18"/>
-                <w:szCs w:val="24"/>
-              </w:rPr>
-            </w:pPr>
-            <w:r>
-              <w:rPr>
-                <w:rFonts w:eastAsia="Arial" w:cs="Arial" w:ascii="Arial" w:hAnsi="Arial"/>
-                <w:b w:val="false"/>
-                <w:bCs w:val="false"/>
-                <w:i w:val="false"/>
-                <w:iCs w:val="false"/>
-                <w:sz w:val="18"/>
-                <w:szCs w:val="24"/>
-              </w:rPr>
-            </w:r>
-          </w:p>
-        </w:tc>
-        <w:tc>
-          <w:tcPr>
-            <w:tcW w:w="518" w:type="dxa"/>
-            <w:tcBorders>
-              <w:top w:val="single" w:sz="4" w:space="0" w:color="000000"/>
-              <w:left w:val="single" w:sz="4" w:space="0" w:color="000000"/>
-              <w:bottom w:val="single" w:sz="4" w:space="0" w:color="000000"/>
-              <w:right w:val="single" w:sz="4" w:space="0" w:color="000000"/>
-            </w:tcBorders>
-            <w:shd w:fill="C5E0B3" w:val="clear"/>
-            <w:vAlign w:val="center"/>
-          </w:tcPr>
-          <w:p>
-            <w:pPr>
-              <w:pStyle w:val="LOnormal"/>
-              <w:jc w:val="center"/>
-              <w:rPr>
-                <w:rFonts w:ascii="Arial" w:hAnsi="Arial" w:eastAsia="Arial" w:cs="Arial"/>
-                <w:b w:val="false"/>
-                <w:b w:val="false"/>
-                <w:bCs w:val="false"/>
-                <w:i w:val="false"/>
-                <w:i w:val="false"/>
-                <w:iCs w:val="false"/>
-                <w:sz w:val="18"/>
-                <w:szCs w:val="24"/>
-              </w:rPr>
-            </w:pPr>
-            <w:r>
-              <w:rPr>
-                <w:rFonts w:eastAsia="Arial" w:cs="Arial" w:ascii="Arial" w:hAnsi="Arial"/>
-                <w:b w:val="false"/>
-                <w:bCs w:val="false"/>
-                <w:i w:val="false"/>
-                <w:iCs w:val="false"/>
-                <w:sz w:val="18"/>
-                <w:szCs w:val="24"/>
-              </w:rPr>
-            </w:r>
-          </w:p>
-        </w:tc>
-        <w:tc>
-          <w:tcPr>
-            <w:tcW w:w="571" w:type="dxa"/>
-            <w:tcBorders>
-              <w:top w:val="single" w:sz="4" w:space="0" w:color="000000"/>
-              <w:left w:val="single" w:sz="4" w:space="0" w:color="000000"/>
-              <w:bottom w:val="single" w:sz="4" w:space="0" w:color="000000"/>
-              <w:right w:val="single" w:sz="4" w:space="0" w:color="000000"/>
-            </w:tcBorders>
-            <w:shd w:fill="C5E0B3" w:val="clear"/>
-            <w:vAlign w:val="center"/>
-          </w:tcPr>
-          <w:p>
-            <w:pPr>
-              <w:pStyle w:val="LOnormal"/>
-              <w:jc w:val="center"/>
-              <w:rPr>
-                <w:rFonts w:ascii="Arial" w:hAnsi="Arial" w:eastAsia="Arial" w:cs="Arial"/>
-                <w:b w:val="false"/>
-                <w:b w:val="false"/>
-                <w:bCs w:val="false"/>
-                <w:i w:val="false"/>
-                <w:i w:val="false"/>
-                <w:iCs w:val="false"/>
-                <w:sz w:val="18"/>
-                <w:szCs w:val="24"/>
-              </w:rPr>
-            </w:pPr>
-            <w:r>
-              <w:rPr>
-                <w:rFonts w:eastAsia="Arial" w:cs="Arial" w:ascii="Arial" w:hAnsi="Arial"/>
-                <w:b w:val="false"/>
-                <w:bCs w:val="false"/>
-                <w:i w:val="false"/>
-                <w:iCs w:val="false"/>
-                <w:sz w:val="18"/>
-                <w:szCs w:val="24"/>
-              </w:rPr>
-            </w:r>
-          </w:p>
-        </w:tc>
-        <w:tc>
-          <w:tcPr>
-            <w:tcW w:w="542" w:type="dxa"/>
-            <w:tcBorders>
-              <w:top w:val="single" w:sz="4" w:space="0" w:color="000000"/>
-              <w:left w:val="single" w:sz="4" w:space="0" w:color="000000"/>
-              <w:bottom w:val="single" w:sz="4" w:space="0" w:color="000000"/>
-              <w:right w:val="single" w:sz="4" w:space="0" w:color="000000"/>
-            </w:tcBorders>
-            <w:shd w:fill="C5E0B3" w:val="clear"/>
-            <w:vAlign w:val="center"/>
-          </w:tcPr>
-          <w:p>
-            <w:pPr>
-              <w:pStyle w:val="LOnormal"/>
-              <w:jc w:val="center"/>
-              <w:rPr>
-                <w:rFonts w:ascii="Arial" w:hAnsi="Arial" w:eastAsia="Arial" w:cs="Arial"/>
-                <w:b w:val="false"/>
-                <w:b w:val="false"/>
-                <w:bCs w:val="false"/>
-                <w:i w:val="false"/>
-                <w:i w:val="false"/>
-                <w:iCs w:val="false"/>
-                <w:sz w:val="18"/>
-                <w:szCs w:val="24"/>
-              </w:rPr>
-            </w:pPr>
-            <w:r>
-              <w:rPr>
-                <w:rFonts w:eastAsia="Arial" w:cs="Arial" w:ascii="Arial" w:hAnsi="Arial"/>
-                <w:b w:val="false"/>
-                <w:bCs w:val="false"/>
-                <w:i w:val="false"/>
-                <w:iCs w:val="false"/>
-                <w:sz w:val="18"/>
-                <w:szCs w:val="24"/>
-              </w:rPr>
-            </w:r>
-          </w:p>
-        </w:tc>
-      </w:tr>
-      <w:tr>
-        <w:trPr>
-          <w:trHeight w:val="514" w:hRule="atLeast"/>
-        </w:trPr>
-        <w:tc>
-          <w:tcPr>
-            <w:tcW w:w="3206" w:type="dxa"/>
-            <w:tcBorders>
-              <w:top w:val="single" w:sz="4" w:space="0" w:color="000000"/>
-              <w:left w:val="single" w:sz="4" w:space="0" w:color="000000"/>
-              <w:bottom w:val="single" w:sz="4" w:space="0" w:color="000000"/>
-              <w:right w:val="single" w:sz="4" w:space="0" w:color="000000"/>
-            </w:tcBorders>
-            <w:shd w:fill="C5E0B3" w:val="clear"/>
-            <w:vAlign w:val="center"/>
-          </w:tcPr>
-          <w:p>
-            <w:pPr>
-              <w:pStyle w:val="LOnormal"/>
-              <w:ind w:left="0" w:right="0" w:hanging="0"/>
-              <w:jc w:val="center"/>
-              <w:rPr/>
-            </w:pPr>
-            <w:r>
-              <w:rPr>
-                <w:rFonts w:eastAsia="Arial" w:cs="Arial" w:ascii="Arial" w:hAnsi="Arial"/>
-                <w:bCs w:val="false"/>
-                <w:iCs w:val="false"/>
-                <w:sz w:val="18"/>
-                <w:szCs w:val="24"/>
-              </w:rPr>
-              <w:t>Entregar o projeto ao MBA USP/ESALQ</w:t>
-            </w:r>
-          </w:p>
-        </w:tc>
-        <w:tc>
-          <w:tcPr>
-            <w:tcW w:w="622" w:type="dxa"/>
-            <w:tcBorders>
-              <w:top w:val="single" w:sz="4" w:space="0" w:color="000000"/>
-              <w:left w:val="single" w:sz="4" w:space="0" w:color="000000"/>
-              <w:bottom w:val="single" w:sz="4" w:space="0" w:color="000000"/>
-              <w:right w:val="single" w:sz="4" w:space="0" w:color="000000"/>
-            </w:tcBorders>
-            <w:shd w:fill="C5E0B3" w:val="clear"/>
-            <w:vAlign w:val="center"/>
-          </w:tcPr>
-          <w:p>
-            <w:pPr>
-              <w:pStyle w:val="LOnormal"/>
-              <w:jc w:val="center"/>
-              <w:rPr>
-                <w:rFonts w:ascii="Arial" w:hAnsi="Arial" w:eastAsia="Arial" w:cs="Arial"/>
-                <w:b w:val="false"/>
-                <w:b w:val="false"/>
-                <w:bCs w:val="false"/>
-                <w:i w:val="false"/>
-                <w:i w:val="false"/>
-                <w:iCs w:val="false"/>
-                <w:sz w:val="18"/>
-                <w:szCs w:val="24"/>
-              </w:rPr>
-            </w:pPr>
-            <w:r>
-              <w:rPr>
-                <w:rFonts w:eastAsia="Arial" w:cs="Arial" w:ascii="Arial" w:hAnsi="Arial"/>
-                <w:b w:val="false"/>
-                <w:bCs w:val="false"/>
-                <w:i w:val="false"/>
-                <w:iCs w:val="false"/>
-                <w:sz w:val="18"/>
-                <w:szCs w:val="24"/>
-              </w:rPr>
-            </w:r>
-          </w:p>
-        </w:tc>
-        <w:tc>
-          <w:tcPr>
-            <w:tcW w:w="604" w:type="dxa"/>
-            <w:tcBorders>
-              <w:top w:val="single" w:sz="4" w:space="0" w:color="000000"/>
-              <w:left w:val="single" w:sz="4" w:space="0" w:color="000000"/>
-              <w:bottom w:val="single" w:sz="4" w:space="0" w:color="000000"/>
-              <w:right w:val="single" w:sz="4" w:space="0" w:color="000000"/>
-            </w:tcBorders>
-            <w:shd w:fill="C5E0B3" w:val="clear"/>
-            <w:vAlign w:val="center"/>
-          </w:tcPr>
-          <w:p>
-            <w:pPr>
-              <w:pStyle w:val="LOnormal"/>
-              <w:jc w:val="center"/>
-              <w:rPr>
-                <w:rFonts w:ascii="Arial" w:hAnsi="Arial" w:eastAsia="Arial" w:cs="Arial"/>
-                <w:b w:val="false"/>
-                <w:b w:val="false"/>
-                <w:bCs w:val="false"/>
-                <w:i w:val="false"/>
-                <w:i w:val="false"/>
-                <w:iCs w:val="false"/>
-                <w:sz w:val="18"/>
-                <w:szCs w:val="24"/>
-              </w:rPr>
-            </w:pPr>
-            <w:r>
-              <w:rPr>
-                <w:rFonts w:eastAsia="Arial" w:cs="Arial" w:ascii="Arial" w:hAnsi="Arial"/>
-                <w:b w:val="false"/>
-                <w:bCs w:val="false"/>
-                <w:i w:val="false"/>
-                <w:iCs w:val="false"/>
-                <w:sz w:val="18"/>
-                <w:szCs w:val="24"/>
-              </w:rPr>
-            </w:r>
-          </w:p>
-        </w:tc>
-        <w:tc>
-          <w:tcPr>
-            <w:tcW w:w="601" w:type="dxa"/>
-            <w:tcBorders>
-              <w:top w:val="single" w:sz="4" w:space="0" w:color="000000"/>
-              <w:left w:val="single" w:sz="4" w:space="0" w:color="000000"/>
-              <w:bottom w:val="single" w:sz="4" w:space="0" w:color="000000"/>
-              <w:right w:val="single" w:sz="4" w:space="0" w:color="000000"/>
-            </w:tcBorders>
-            <w:shd w:fill="C5E0B3" w:val="clear"/>
-            <w:vAlign w:val="center"/>
-          </w:tcPr>
-          <w:p>
-            <w:pPr>
-              <w:pStyle w:val="LOnormal"/>
-              <w:jc w:val="center"/>
-              <w:rPr>
-                <w:rFonts w:ascii="Arial" w:hAnsi="Arial" w:eastAsia="Arial" w:cs="Arial"/>
-                <w:b w:val="false"/>
-                <w:b w:val="false"/>
-                <w:bCs w:val="false"/>
-                <w:i w:val="false"/>
-                <w:i w:val="false"/>
-                <w:iCs w:val="false"/>
-                <w:sz w:val="18"/>
-                <w:szCs w:val="24"/>
-              </w:rPr>
-            </w:pPr>
-            <w:r>
-              <w:rPr>
-                <w:rFonts w:eastAsia="Arial" w:cs="Arial" w:ascii="Arial" w:hAnsi="Arial"/>
-                <w:b w:val="false"/>
-                <w:bCs w:val="false"/>
-                <w:i w:val="false"/>
-                <w:iCs w:val="false"/>
-                <w:sz w:val="18"/>
-                <w:szCs w:val="24"/>
-              </w:rPr>
-            </w:r>
-          </w:p>
-        </w:tc>
-        <w:tc>
-          <w:tcPr>
-            <w:tcW w:w="603" w:type="dxa"/>
-            <w:tcBorders>
-              <w:top w:val="single" w:sz="4" w:space="0" w:color="000000"/>
-              <w:left w:val="single" w:sz="4" w:space="0" w:color="000000"/>
-              <w:bottom w:val="single" w:sz="4" w:space="0" w:color="000000"/>
-              <w:right w:val="single" w:sz="4" w:space="0" w:color="000000"/>
-            </w:tcBorders>
-            <w:shd w:fill="C5E0B3" w:val="clear"/>
-            <w:vAlign w:val="center"/>
-          </w:tcPr>
-          <w:p>
-            <w:pPr>
-              <w:pStyle w:val="LOnormal"/>
-              <w:ind w:left="0" w:right="0" w:hanging="0"/>
-              <w:jc w:val="center"/>
-              <w:rPr/>
-            </w:pPr>
-            <w:r>
-              <w:rPr>
-                <w:rFonts w:eastAsia="Arial" w:cs="Arial" w:ascii="Arial" w:hAnsi="Arial"/>
-                <w:b/>
-                <w:bCs/>
-                <w:iCs w:val="false"/>
-                <w:sz w:val="18"/>
-                <w:szCs w:val="24"/>
-              </w:rPr>
-              <w:t>x</w:t>
-            </w:r>
-          </w:p>
-        </w:tc>
-        <w:tc>
-          <w:tcPr>
-            <w:tcW w:w="601" w:type="dxa"/>
-            <w:tcBorders>
-              <w:top w:val="single" w:sz="4" w:space="0" w:color="000000"/>
-              <w:left w:val="single" w:sz="4" w:space="0" w:color="000000"/>
-              <w:bottom w:val="single" w:sz="4" w:space="0" w:color="000000"/>
-              <w:right w:val="single" w:sz="4" w:space="0" w:color="000000"/>
-            </w:tcBorders>
-            <w:shd w:fill="C5E0B3" w:val="clear"/>
-            <w:vAlign w:val="center"/>
-          </w:tcPr>
-          <w:p>
-            <w:pPr>
-              <w:pStyle w:val="LOnormal"/>
-              <w:jc w:val="center"/>
-              <w:rPr>
-                <w:rFonts w:ascii="Arial" w:hAnsi="Arial" w:eastAsia="Arial" w:cs="Arial"/>
-                <w:b w:val="false"/>
-                <w:b w:val="false"/>
-                <w:bCs w:val="false"/>
-                <w:i w:val="false"/>
-                <w:i w:val="false"/>
-                <w:iCs w:val="false"/>
-                <w:sz w:val="18"/>
-                <w:szCs w:val="24"/>
-              </w:rPr>
-            </w:pPr>
-            <w:r>
-              <w:rPr>
-                <w:rFonts w:eastAsia="Arial" w:cs="Arial" w:ascii="Arial" w:hAnsi="Arial"/>
-                <w:b w:val="false"/>
-                <w:bCs w:val="false"/>
-                <w:i w:val="false"/>
-                <w:iCs w:val="false"/>
-                <w:sz w:val="18"/>
-                <w:szCs w:val="24"/>
-              </w:rPr>
-            </w:r>
-          </w:p>
-        </w:tc>
-        <w:tc>
-          <w:tcPr>
-            <w:tcW w:w="583" w:type="dxa"/>
-            <w:tcBorders>
-              <w:top w:val="single" w:sz="4" w:space="0" w:color="000000"/>
-              <w:left w:val="single" w:sz="4" w:space="0" w:color="000000"/>
-              <w:bottom w:val="single" w:sz="4" w:space="0" w:color="000000"/>
-              <w:right w:val="single" w:sz="4" w:space="0" w:color="000000"/>
-            </w:tcBorders>
-            <w:shd w:fill="C5E0B3" w:val="clear"/>
-            <w:vAlign w:val="center"/>
-          </w:tcPr>
-          <w:p>
-            <w:pPr>
-              <w:pStyle w:val="LOnormal"/>
-              <w:jc w:val="center"/>
-              <w:rPr>
-                <w:rFonts w:ascii="Arial" w:hAnsi="Arial" w:eastAsia="Arial" w:cs="Arial"/>
-                <w:b w:val="false"/>
-                <w:b w:val="false"/>
-                <w:bCs w:val="false"/>
-                <w:i w:val="false"/>
-                <w:i w:val="false"/>
-                <w:iCs w:val="false"/>
-                <w:sz w:val="18"/>
-                <w:szCs w:val="24"/>
-              </w:rPr>
-            </w:pPr>
-            <w:r>
-              <w:rPr>
-                <w:rFonts w:eastAsia="Arial" w:cs="Arial" w:ascii="Arial" w:hAnsi="Arial"/>
-                <w:b w:val="false"/>
-                <w:bCs w:val="false"/>
-                <w:i w:val="false"/>
-                <w:iCs w:val="false"/>
-                <w:sz w:val="18"/>
-                <w:szCs w:val="24"/>
-              </w:rPr>
-            </w:r>
-          </w:p>
-        </w:tc>
-        <w:tc>
-          <w:tcPr>
-            <w:tcW w:w="614" w:type="dxa"/>
-            <w:tcBorders>
-              <w:top w:val="single" w:sz="4" w:space="0" w:color="000000"/>
-              <w:left w:val="single" w:sz="4" w:space="0" w:color="000000"/>
-              <w:bottom w:val="single" w:sz="4" w:space="0" w:color="000000"/>
-              <w:right w:val="single" w:sz="4" w:space="0" w:color="000000"/>
-            </w:tcBorders>
-            <w:shd w:fill="C5E0B3" w:val="clear"/>
-            <w:vAlign w:val="center"/>
-          </w:tcPr>
-          <w:p>
-            <w:pPr>
-              <w:pStyle w:val="LOnormal"/>
-              <w:jc w:val="center"/>
-              <w:rPr>
-                <w:rFonts w:ascii="Arial" w:hAnsi="Arial" w:eastAsia="Arial" w:cs="Arial"/>
-                <w:b w:val="false"/>
-                <w:b w:val="false"/>
-                <w:bCs w:val="false"/>
-                <w:i w:val="false"/>
-                <w:i w:val="false"/>
-                <w:iCs w:val="false"/>
-                <w:sz w:val="18"/>
-                <w:szCs w:val="24"/>
-              </w:rPr>
-            </w:pPr>
-            <w:r>
-              <w:rPr>
-                <w:rFonts w:eastAsia="Arial" w:cs="Arial" w:ascii="Arial" w:hAnsi="Arial"/>
-                <w:b w:val="false"/>
-                <w:bCs w:val="false"/>
-                <w:i w:val="false"/>
-                <w:iCs w:val="false"/>
-                <w:sz w:val="18"/>
-                <w:szCs w:val="24"/>
-              </w:rPr>
-            </w:r>
-          </w:p>
-        </w:tc>
-        <w:tc>
-          <w:tcPr>
-            <w:tcW w:w="518" w:type="dxa"/>
-            <w:tcBorders>
-              <w:top w:val="single" w:sz="4" w:space="0" w:color="000000"/>
-              <w:left w:val="single" w:sz="4" w:space="0" w:color="000000"/>
-              <w:bottom w:val="single" w:sz="4" w:space="0" w:color="000000"/>
-              <w:right w:val="single" w:sz="4" w:space="0" w:color="000000"/>
-            </w:tcBorders>
-            <w:shd w:fill="C5E0B3" w:val="clear"/>
-            <w:vAlign w:val="center"/>
-          </w:tcPr>
-          <w:p>
-            <w:pPr>
-              <w:pStyle w:val="LOnormal"/>
-              <w:jc w:val="center"/>
-              <w:rPr>
-                <w:rFonts w:ascii="Arial" w:hAnsi="Arial" w:eastAsia="Arial" w:cs="Arial"/>
-                <w:b w:val="false"/>
-                <w:b w:val="false"/>
-                <w:bCs w:val="false"/>
-                <w:i w:val="false"/>
-                <w:i w:val="false"/>
-                <w:iCs w:val="false"/>
-                <w:sz w:val="18"/>
-                <w:szCs w:val="24"/>
-              </w:rPr>
-            </w:pPr>
-            <w:r>
-              <w:rPr>
-                <w:rFonts w:eastAsia="Arial" w:cs="Arial" w:ascii="Arial" w:hAnsi="Arial"/>
-                <w:b w:val="false"/>
-                <w:bCs w:val="false"/>
-                <w:i w:val="false"/>
-                <w:iCs w:val="false"/>
-                <w:sz w:val="18"/>
-                <w:szCs w:val="24"/>
-              </w:rPr>
-            </w:r>
-          </w:p>
-        </w:tc>
-        <w:tc>
-          <w:tcPr>
-            <w:tcW w:w="571" w:type="dxa"/>
-            <w:tcBorders>
-              <w:top w:val="single" w:sz="4" w:space="0" w:color="000000"/>
-              <w:left w:val="single" w:sz="4" w:space="0" w:color="000000"/>
-              <w:bottom w:val="single" w:sz="4" w:space="0" w:color="000000"/>
-              <w:right w:val="single" w:sz="4" w:space="0" w:color="000000"/>
-            </w:tcBorders>
-            <w:shd w:fill="C5E0B3" w:val="clear"/>
-            <w:vAlign w:val="center"/>
-          </w:tcPr>
-          <w:p>
-            <w:pPr>
-              <w:pStyle w:val="LOnormal"/>
-              <w:jc w:val="center"/>
-              <w:rPr>
-                <w:rFonts w:ascii="Arial" w:hAnsi="Arial" w:eastAsia="Arial" w:cs="Arial"/>
-                <w:b w:val="false"/>
-                <w:b w:val="false"/>
-                <w:bCs w:val="false"/>
-                <w:i w:val="false"/>
-                <w:i w:val="false"/>
-                <w:iCs w:val="false"/>
-                <w:sz w:val="18"/>
-                <w:szCs w:val="24"/>
-              </w:rPr>
-            </w:pPr>
-            <w:r>
-              <w:rPr>
-                <w:rFonts w:eastAsia="Arial" w:cs="Arial" w:ascii="Arial" w:hAnsi="Arial"/>
-                <w:b w:val="false"/>
-                <w:bCs w:val="false"/>
-                <w:i w:val="false"/>
-                <w:iCs w:val="false"/>
-                <w:sz w:val="18"/>
-                <w:szCs w:val="24"/>
-              </w:rPr>
-            </w:r>
-          </w:p>
-        </w:tc>
-        <w:tc>
-          <w:tcPr>
-            <w:tcW w:w="542" w:type="dxa"/>
+            <w:tcW w:w="541" w:type="dxa"/>
             <w:tcBorders>
               <w:top w:val="single" w:sz="4" w:space="0" w:color="000000"/>
               <w:left w:val="single" w:sz="4" w:space="0" w:color="000000"/>
@@ -22835,6 +22542,361 @@
         </w:tc>
         <w:tc>
           <w:tcPr>
+            <w:tcW w:w="602" w:type="dxa"/>
+            <w:tcBorders>
+              <w:top w:val="single" w:sz="4" w:space="0" w:color="000000"/>
+              <w:left w:val="single" w:sz="4" w:space="0" w:color="000000"/>
+              <w:bottom w:val="single" w:sz="4" w:space="0" w:color="000000"/>
+              <w:right w:val="single" w:sz="4" w:space="0" w:color="000000"/>
+            </w:tcBorders>
+            <w:shd w:fill="B4C6E7" w:val="clear"/>
+            <w:vAlign w:val="center"/>
+          </w:tcPr>
+          <w:p>
+            <w:pPr>
+              <w:pStyle w:val="LOnormal"/>
+              <w:jc w:val="center"/>
+              <w:rPr>
+                <w:rFonts w:ascii="Arial" w:hAnsi="Arial" w:eastAsia="Arial" w:cs="Arial"/>
+                <w:b w:val="false"/>
+                <w:b w:val="false"/>
+                <w:bCs w:val="false"/>
+                <w:i w:val="false"/>
+                <w:i w:val="false"/>
+                <w:iCs w:val="false"/>
+                <w:sz w:val="18"/>
+                <w:szCs w:val="24"/>
+              </w:rPr>
+            </w:pPr>
+            <w:r>
+              <w:rPr>
+                <w:rFonts w:eastAsia="Arial" w:cs="Arial" w:ascii="Arial" w:hAnsi="Arial"/>
+                <w:b w:val="false"/>
+                <w:bCs w:val="false"/>
+                <w:i w:val="false"/>
+                <w:iCs w:val="false"/>
+                <w:sz w:val="18"/>
+                <w:szCs w:val="24"/>
+              </w:rPr>
+            </w:r>
+          </w:p>
+        </w:tc>
+        <w:tc>
+          <w:tcPr>
+            <w:tcW w:w="583" w:type="dxa"/>
+            <w:tcBorders>
+              <w:top w:val="single" w:sz="4" w:space="0" w:color="000000"/>
+              <w:left w:val="single" w:sz="4" w:space="0" w:color="000000"/>
+              <w:bottom w:val="single" w:sz="4" w:space="0" w:color="000000"/>
+              <w:right w:val="single" w:sz="4" w:space="0" w:color="000000"/>
+            </w:tcBorders>
+            <w:shd w:fill="B4C6E7" w:val="clear"/>
+            <w:vAlign w:val="center"/>
+          </w:tcPr>
+          <w:p>
+            <w:pPr>
+              <w:pStyle w:val="LOnormal"/>
+              <w:ind w:left="0" w:right="0" w:hanging="0"/>
+              <w:jc w:val="center"/>
+              <w:rPr/>
+            </w:pPr>
+            <w:r>
+              <w:rPr>
+                <w:rFonts w:eastAsia="Arial" w:cs="Arial" w:ascii="Arial" w:hAnsi="Arial"/>
+                <w:b/>
+                <w:bCs/>
+                <w:iCs w:val="false"/>
+                <w:sz w:val="18"/>
+                <w:szCs w:val="24"/>
+              </w:rPr>
+              <w:t>x</w:t>
+            </w:r>
+          </w:p>
+        </w:tc>
+        <w:tc>
+          <w:tcPr>
+            <w:tcW w:w="614" w:type="dxa"/>
+            <w:tcBorders>
+              <w:top w:val="single" w:sz="4" w:space="0" w:color="000000"/>
+              <w:left w:val="single" w:sz="4" w:space="0" w:color="000000"/>
+              <w:bottom w:val="single" w:sz="4" w:space="0" w:color="000000"/>
+              <w:right w:val="single" w:sz="4" w:space="0" w:color="000000"/>
+            </w:tcBorders>
+            <w:shd w:fill="B4C6E7" w:val="clear"/>
+            <w:vAlign w:val="center"/>
+          </w:tcPr>
+          <w:p>
+            <w:pPr>
+              <w:pStyle w:val="LOnormal"/>
+              <w:jc w:val="center"/>
+              <w:rPr>
+                <w:rFonts w:ascii="Arial" w:hAnsi="Arial" w:eastAsia="Arial" w:cs="Arial"/>
+                <w:b w:val="false"/>
+                <w:b w:val="false"/>
+                <w:bCs w:val="false"/>
+                <w:i w:val="false"/>
+                <w:i w:val="false"/>
+                <w:iCs w:val="false"/>
+                <w:sz w:val="18"/>
+                <w:szCs w:val="24"/>
+              </w:rPr>
+            </w:pPr>
+            <w:r>
+              <w:rPr>
+                <w:rFonts w:eastAsia="Arial" w:cs="Arial" w:ascii="Arial" w:hAnsi="Arial"/>
+                <w:b w:val="false"/>
+                <w:bCs w:val="false"/>
+                <w:i w:val="false"/>
+                <w:iCs w:val="false"/>
+                <w:sz w:val="18"/>
+                <w:szCs w:val="24"/>
+              </w:rPr>
+            </w:r>
+          </w:p>
+        </w:tc>
+        <w:tc>
+          <w:tcPr>
+            <w:tcW w:w="518" w:type="dxa"/>
+            <w:tcBorders>
+              <w:top w:val="single" w:sz="4" w:space="0" w:color="000000"/>
+              <w:left w:val="single" w:sz="4" w:space="0" w:color="000000"/>
+              <w:bottom w:val="single" w:sz="4" w:space="0" w:color="000000"/>
+              <w:right w:val="single" w:sz="4" w:space="0" w:color="000000"/>
+            </w:tcBorders>
+            <w:shd w:fill="B4C6E7" w:val="clear"/>
+            <w:vAlign w:val="center"/>
+          </w:tcPr>
+          <w:p>
+            <w:pPr>
+              <w:pStyle w:val="LOnormal"/>
+              <w:jc w:val="center"/>
+              <w:rPr>
+                <w:rFonts w:ascii="Arial" w:hAnsi="Arial" w:eastAsia="Arial" w:cs="Arial"/>
+                <w:b w:val="false"/>
+                <w:b w:val="false"/>
+                <w:bCs w:val="false"/>
+                <w:i w:val="false"/>
+                <w:i w:val="false"/>
+                <w:iCs w:val="false"/>
+                <w:sz w:val="18"/>
+                <w:szCs w:val="24"/>
+              </w:rPr>
+            </w:pPr>
+            <w:r>
+              <w:rPr>
+                <w:rFonts w:eastAsia="Arial" w:cs="Arial" w:ascii="Arial" w:hAnsi="Arial"/>
+                <w:b w:val="false"/>
+                <w:bCs w:val="false"/>
+                <w:i w:val="false"/>
+                <w:iCs w:val="false"/>
+                <w:sz w:val="18"/>
+                <w:szCs w:val="24"/>
+              </w:rPr>
+            </w:r>
+          </w:p>
+        </w:tc>
+        <w:tc>
+          <w:tcPr>
+            <w:tcW w:w="571" w:type="dxa"/>
+            <w:tcBorders>
+              <w:top w:val="single" w:sz="4" w:space="0" w:color="000000"/>
+              <w:left w:val="single" w:sz="4" w:space="0" w:color="000000"/>
+              <w:bottom w:val="single" w:sz="4" w:space="0" w:color="000000"/>
+              <w:right w:val="single" w:sz="4" w:space="0" w:color="000000"/>
+            </w:tcBorders>
+            <w:shd w:fill="B4C6E7" w:val="clear"/>
+            <w:vAlign w:val="center"/>
+          </w:tcPr>
+          <w:p>
+            <w:pPr>
+              <w:pStyle w:val="LOnormal"/>
+              <w:jc w:val="center"/>
+              <w:rPr>
+                <w:rFonts w:ascii="Arial" w:hAnsi="Arial" w:eastAsia="Arial" w:cs="Arial"/>
+                <w:b w:val="false"/>
+                <w:b w:val="false"/>
+                <w:bCs w:val="false"/>
+                <w:i w:val="false"/>
+                <w:i w:val="false"/>
+                <w:iCs w:val="false"/>
+                <w:sz w:val="18"/>
+                <w:szCs w:val="24"/>
+              </w:rPr>
+            </w:pPr>
+            <w:r>
+              <w:rPr>
+                <w:rFonts w:eastAsia="Arial" w:cs="Arial" w:ascii="Arial" w:hAnsi="Arial"/>
+                <w:b w:val="false"/>
+                <w:bCs w:val="false"/>
+                <w:i w:val="false"/>
+                <w:iCs w:val="false"/>
+                <w:sz w:val="18"/>
+                <w:szCs w:val="24"/>
+              </w:rPr>
+            </w:r>
+          </w:p>
+        </w:tc>
+        <w:tc>
+          <w:tcPr>
+            <w:tcW w:w="541" w:type="dxa"/>
+            <w:tcBorders>
+              <w:top w:val="single" w:sz="4" w:space="0" w:color="000000"/>
+              <w:left w:val="single" w:sz="4" w:space="0" w:color="000000"/>
+              <w:bottom w:val="single" w:sz="4" w:space="0" w:color="000000"/>
+              <w:right w:val="single" w:sz="4" w:space="0" w:color="000000"/>
+            </w:tcBorders>
+            <w:shd w:fill="B4C6E7" w:val="clear"/>
+            <w:vAlign w:val="center"/>
+          </w:tcPr>
+          <w:p>
+            <w:pPr>
+              <w:pStyle w:val="LOnormal"/>
+              <w:jc w:val="center"/>
+              <w:rPr>
+                <w:rFonts w:ascii="Arial" w:hAnsi="Arial" w:eastAsia="Arial" w:cs="Arial"/>
+                <w:b w:val="false"/>
+                <w:b w:val="false"/>
+                <w:bCs w:val="false"/>
+                <w:i w:val="false"/>
+                <w:i w:val="false"/>
+                <w:iCs w:val="false"/>
+                <w:sz w:val="18"/>
+                <w:szCs w:val="24"/>
+              </w:rPr>
+            </w:pPr>
+            <w:r>
+              <w:rPr>
+                <w:rFonts w:eastAsia="Arial" w:cs="Arial" w:ascii="Arial" w:hAnsi="Arial"/>
+                <w:b w:val="false"/>
+                <w:bCs w:val="false"/>
+                <w:i w:val="false"/>
+                <w:iCs w:val="false"/>
+                <w:sz w:val="18"/>
+                <w:szCs w:val="24"/>
+              </w:rPr>
+            </w:r>
+          </w:p>
+        </w:tc>
+      </w:tr>
+      <w:tr>
+        <w:trPr>
+          <w:trHeight w:val="758" w:hRule="atLeast"/>
+        </w:trPr>
+        <w:tc>
+          <w:tcPr>
+            <w:tcW w:w="3206" w:type="dxa"/>
+            <w:tcBorders>
+              <w:top w:val="single" w:sz="4" w:space="0" w:color="000000"/>
+              <w:left w:val="single" w:sz="4" w:space="0" w:color="000000"/>
+              <w:bottom w:val="single" w:sz="4" w:space="0" w:color="000000"/>
+              <w:right w:val="single" w:sz="4" w:space="0" w:color="000000"/>
+            </w:tcBorders>
+            <w:shd w:fill="B4C6E7" w:val="clear"/>
+            <w:vAlign w:val="center"/>
+          </w:tcPr>
+          <w:p>
+            <w:pPr>
+              <w:pStyle w:val="LOnormal"/>
+              <w:ind w:left="0" w:right="0" w:hanging="0"/>
+              <w:jc w:val="center"/>
+              <w:rPr/>
+            </w:pPr>
+            <w:r>
+              <w:rPr>
+                <w:rFonts w:eastAsia="Arial" w:cs="Arial" w:ascii="Arial" w:hAnsi="Arial"/>
+                <w:bCs w:val="false"/>
+                <w:iCs w:val="false"/>
+                <w:sz w:val="18"/>
+                <w:szCs w:val="24"/>
+              </w:rPr>
+              <w:t>Fechar introdução, material e métodos, iniciar os resultados e discussões e enviar ao orientador</w:t>
+            </w:r>
+          </w:p>
+        </w:tc>
+        <w:tc>
+          <w:tcPr>
+            <w:tcW w:w="622" w:type="dxa"/>
+            <w:tcBorders>
+              <w:top w:val="single" w:sz="4" w:space="0" w:color="000000"/>
+              <w:left w:val="single" w:sz="4" w:space="0" w:color="000000"/>
+              <w:bottom w:val="single" w:sz="4" w:space="0" w:color="000000"/>
+              <w:right w:val="single" w:sz="4" w:space="0" w:color="000000"/>
+            </w:tcBorders>
+            <w:shd w:fill="B4C6E7" w:val="clear"/>
+            <w:vAlign w:val="center"/>
+          </w:tcPr>
+          <w:p>
+            <w:pPr>
+              <w:pStyle w:val="LOnormal"/>
+              <w:jc w:val="center"/>
+              <w:rPr>
+                <w:rFonts w:ascii="Arial" w:hAnsi="Arial" w:eastAsia="Arial" w:cs="Arial"/>
+                <w:b w:val="false"/>
+                <w:b w:val="false"/>
+                <w:bCs w:val="false"/>
+                <w:i w:val="false"/>
+                <w:i w:val="false"/>
+                <w:iCs w:val="false"/>
+                <w:sz w:val="18"/>
+                <w:szCs w:val="24"/>
+              </w:rPr>
+            </w:pPr>
+            <w:r>
+              <w:rPr>
+                <w:rFonts w:eastAsia="Arial" w:cs="Arial" w:ascii="Arial" w:hAnsi="Arial"/>
+                <w:b w:val="false"/>
+                <w:bCs w:val="false"/>
+                <w:i w:val="false"/>
+                <w:iCs w:val="false"/>
+                <w:sz w:val="18"/>
+                <w:szCs w:val="24"/>
+              </w:rPr>
+            </w:r>
+          </w:p>
+        </w:tc>
+        <w:tc>
+          <w:tcPr>
+            <w:tcW w:w="604" w:type="dxa"/>
+            <w:tcBorders>
+              <w:top w:val="single" w:sz="4" w:space="0" w:color="000000"/>
+              <w:left w:val="single" w:sz="4" w:space="0" w:color="000000"/>
+              <w:bottom w:val="single" w:sz="4" w:space="0" w:color="000000"/>
+              <w:right w:val="single" w:sz="4" w:space="0" w:color="000000"/>
+            </w:tcBorders>
+            <w:shd w:fill="B4C6E7" w:val="clear"/>
+            <w:vAlign w:val="center"/>
+          </w:tcPr>
+          <w:p>
+            <w:pPr>
+              <w:pStyle w:val="LOnormal"/>
+              <w:jc w:val="center"/>
+              <w:rPr>
+                <w:rFonts w:ascii="Arial" w:hAnsi="Arial" w:eastAsia="Arial" w:cs="Arial"/>
+                <w:b w:val="false"/>
+                <w:b w:val="false"/>
+                <w:bCs w:val="false"/>
+                <w:i w:val="false"/>
+                <w:i w:val="false"/>
+                <w:iCs w:val="false"/>
+                <w:sz w:val="18"/>
+                <w:szCs w:val="24"/>
+              </w:rPr>
+            </w:pPr>
+            <w:r>
+              <w:rPr>
+                <w:rFonts w:eastAsia="Arial" w:cs="Arial" w:ascii="Arial" w:hAnsi="Arial"/>
+                <w:b w:val="false"/>
+                <w:bCs w:val="false"/>
+                <w:i w:val="false"/>
+                <w:iCs w:val="false"/>
+                <w:sz w:val="18"/>
+                <w:szCs w:val="24"/>
+              </w:rPr>
+            </w:r>
+          </w:p>
+        </w:tc>
+        <w:tc>
+          <w:tcPr>
             <w:tcW w:w="601" w:type="dxa"/>
             <w:tcBorders>
               <w:top w:val="single" w:sz="4" w:space="0" w:color="000000"/>
@@ -22876,6 +22938,88 @@
         </w:tc>
         <w:tc>
           <w:tcPr>
+            <w:tcW w:w="603" w:type="dxa"/>
+            <w:tcBorders>
+              <w:top w:val="single" w:sz="4" w:space="0" w:color="000000"/>
+              <w:left w:val="single" w:sz="4" w:space="0" w:color="000000"/>
+              <w:bottom w:val="single" w:sz="4" w:space="0" w:color="000000"/>
+              <w:right w:val="single" w:sz="4" w:space="0" w:color="000000"/>
+            </w:tcBorders>
+            <w:shd w:fill="B4C6E7" w:val="clear"/>
+            <w:vAlign w:val="center"/>
+          </w:tcPr>
+          <w:p>
+            <w:pPr>
+              <w:pStyle w:val="LOnormal"/>
+              <w:jc w:val="center"/>
+              <w:rPr>
+                <w:rFonts w:ascii="Arial" w:hAnsi="Arial" w:eastAsia="Arial" w:cs="Arial"/>
+                <w:b w:val="false"/>
+                <w:b w:val="false"/>
+                <w:bCs w:val="false"/>
+                <w:i w:val="false"/>
+                <w:i w:val="false"/>
+                <w:iCs w:val="false"/>
+                <w:sz w:val="18"/>
+                <w:szCs w:val="24"/>
+              </w:rPr>
+            </w:pPr>
+            <w:r>
+              <w:rPr>
+                <w:rFonts w:eastAsia="Arial" w:cs="Arial" w:ascii="Arial" w:hAnsi="Arial"/>
+                <w:b w:val="false"/>
+                <w:bCs w:val="false"/>
+                <w:i w:val="false"/>
+                <w:iCs w:val="false"/>
+                <w:sz w:val="18"/>
+                <w:szCs w:val="24"/>
+              </w:rPr>
+            </w:r>
+          </w:p>
+        </w:tc>
+        <w:tc>
+          <w:tcPr>
+            <w:tcW w:w="602" w:type="dxa"/>
+            <w:tcBorders>
+              <w:top w:val="single" w:sz="4" w:space="0" w:color="000000"/>
+              <w:left w:val="single" w:sz="4" w:space="0" w:color="000000"/>
+              <w:bottom w:val="single" w:sz="4" w:space="0" w:color="000000"/>
+              <w:right w:val="single" w:sz="4" w:space="0" w:color="000000"/>
+            </w:tcBorders>
+            <w:shd w:fill="B4C6E7" w:val="clear"/>
+            <w:vAlign w:val="center"/>
+          </w:tcPr>
+          <w:p>
+            <w:pPr>
+              <w:pStyle w:val="LOnormal"/>
+              <w:jc w:val="center"/>
+              <w:rPr>
+                <w:rFonts w:ascii="Arial" w:hAnsi="Arial" w:eastAsia="Arial" w:cs="Arial"/>
+                <w:b w:val="false"/>
+                <w:b w:val="false"/>
+                <w:bCs w:val="false"/>
+                <w:i w:val="false"/>
+                <w:i w:val="false"/>
+                <w:iCs w:val="false"/>
+                <w:sz w:val="18"/>
+                <w:szCs w:val="24"/>
+              </w:rPr>
+            </w:pPr>
+            <w:r>
+              <w:rPr>
+                <w:rFonts w:eastAsia="Arial" w:cs="Arial" w:ascii="Arial" w:hAnsi="Arial"/>
+                <w:b w:val="false"/>
+                <w:bCs w:val="false"/>
+                <w:i w:val="false"/>
+                <w:iCs w:val="false"/>
+                <w:sz w:val="18"/>
+                <w:szCs w:val="24"/>
+              </w:rPr>
+            </w:r>
+          </w:p>
+        </w:tc>
+        <w:tc>
+          <w:tcPr>
             <w:tcW w:w="583" w:type="dxa"/>
             <w:tcBorders>
               <w:top w:val="single" w:sz="4" w:space="0" w:color="000000"/>
@@ -23031,7 +23175,7 @@
         </w:tc>
         <w:tc>
           <w:tcPr>
-            <w:tcW w:w="542" w:type="dxa"/>
+            <w:tcW w:w="541" w:type="dxa"/>
             <w:tcBorders>
               <w:top w:val="single" w:sz="4" w:space="0" w:color="000000"/>
               <w:left w:val="single" w:sz="4" w:space="0" w:color="000000"/>
@@ -23073,7 +23217,7 @@
       </w:tr>
       <w:tr>
         <w:trPr>
-          <w:trHeight w:val="758" w:hRule="atLeast"/>
+          <w:trHeight w:val="566" w:hRule="atLeast"/>
         </w:trPr>
         <w:tc>
           <w:tcPr>
@@ -23102,7 +23246,7 @@
                 <w:sz w:val="18"/>
                 <w:szCs w:val="24"/>
               </w:rPr>
-              <w:t>Fechar introdução, material e métodos, iniciar os resultados e discussões e enviar ao orientador</w:t>
+              <w:t>Entregar os Resultados Preliminares ao MBA USP/ESALQ</w:t>
             </w:r>
           </w:p>
         </w:tc>
@@ -23272,7 +23416,7 @@
         </w:tc>
         <w:tc>
           <w:tcPr>
-            <w:tcW w:w="601" w:type="dxa"/>
+            <w:tcW w:w="602" w:type="dxa"/>
             <w:tcBorders>
               <w:top w:val="single" w:sz="4" w:space="0" w:color="000000"/>
               <w:left w:val="single" w:sz="4" w:space="0" w:color="000000"/>
@@ -23326,20 +23470,29 @@
           <w:p>
             <w:pPr>
               <w:pStyle w:val="LOnormal"/>
-              <w:ind w:left="0" w:right="0" w:hanging="0"/>
-              <w:jc w:val="center"/>
-              <w:rPr/>
+              <w:jc w:val="center"/>
+              <w:rPr>
+                <w:rFonts w:ascii="Arial" w:hAnsi="Arial" w:eastAsia="Arial" w:cs="Arial"/>
+                <w:b w:val="false"/>
+                <w:b w:val="false"/>
+                <w:bCs w:val="false"/>
+                <w:i w:val="false"/>
+                <w:i w:val="false"/>
+                <w:iCs w:val="false"/>
+                <w:sz w:val="18"/>
+                <w:szCs w:val="24"/>
+              </w:rPr>
             </w:pPr>
             <w:r>
               <w:rPr>
                 <w:rFonts w:eastAsia="Arial" w:cs="Arial" w:ascii="Arial" w:hAnsi="Arial"/>
-                <w:b/>
-                <w:bCs/>
-                <w:iCs w:val="false"/>
-                <w:sz w:val="18"/>
-                <w:szCs w:val="24"/>
-              </w:rPr>
-              <w:t>x</w:t>
+                <w:b w:val="false"/>
+                <w:bCs w:val="false"/>
+                <w:i w:val="false"/>
+                <w:iCs w:val="false"/>
+                <w:sz w:val="18"/>
+                <w:szCs w:val="24"/>
+              </w:rPr>
             </w:r>
           </w:p>
         </w:tc>
@@ -23358,29 +23511,20 @@
           <w:p>
             <w:pPr>
               <w:pStyle w:val="LOnormal"/>
-              <w:jc w:val="center"/>
-              <w:rPr>
-                <w:rFonts w:ascii="Arial" w:hAnsi="Arial" w:eastAsia="Arial" w:cs="Arial"/>
-                <w:b w:val="false"/>
-                <w:b w:val="false"/>
-                <w:bCs w:val="false"/>
-                <w:i w:val="false"/>
-                <w:i w:val="false"/>
-                <w:iCs w:val="false"/>
-                <w:sz w:val="18"/>
-                <w:szCs w:val="24"/>
-              </w:rPr>
+              <w:ind w:left="0" w:right="0" w:hanging="0"/>
+              <w:jc w:val="center"/>
+              <w:rPr/>
             </w:pPr>
             <w:r>
               <w:rPr>
                 <w:rFonts w:eastAsia="Arial" w:cs="Arial" w:ascii="Arial" w:hAnsi="Arial"/>
-                <w:b w:val="false"/>
-                <w:bCs w:val="false"/>
-                <w:i w:val="false"/>
-                <w:iCs w:val="false"/>
-                <w:sz w:val="18"/>
-                <w:szCs w:val="24"/>
-              </w:rPr>
+                <w:b/>
+                <w:bCs/>
+                <w:iCs w:val="false"/>
+                <w:sz w:val="18"/>
+                <w:szCs w:val="24"/>
+              </w:rPr>
+              <w:t>x</w:t>
             </w:r>
           </w:p>
         </w:tc>
@@ -23468,444 +23612,7 @@
         </w:tc>
         <w:tc>
           <w:tcPr>
-            <w:tcW w:w="542" w:type="dxa"/>
-            <w:tcBorders>
-              <w:top w:val="single" w:sz="4" w:space="0" w:color="000000"/>
-              <w:left w:val="single" w:sz="4" w:space="0" w:color="000000"/>
-              <w:bottom w:val="single" w:sz="4" w:space="0" w:color="000000"/>
-              <w:right w:val="single" w:sz="4" w:space="0" w:color="000000"/>
-            </w:tcBorders>
-            <w:shd w:fill="B4C6E7" w:val="clear"/>
-            <w:vAlign w:val="center"/>
-          </w:tcPr>
-          <w:p>
-            <w:pPr>
-              <w:pStyle w:val="LOnormal"/>
-              <w:jc w:val="center"/>
-              <w:rPr>
-                <w:rFonts w:ascii="Arial" w:hAnsi="Arial" w:eastAsia="Arial" w:cs="Arial"/>
-                <w:b w:val="false"/>
-                <w:b w:val="false"/>
-                <w:bCs w:val="false"/>
-                <w:i w:val="false"/>
-                <w:i w:val="false"/>
-                <w:iCs w:val="false"/>
-                <w:sz w:val="18"/>
-                <w:szCs w:val="24"/>
-              </w:rPr>
-            </w:pPr>
-            <w:r>
-              <w:rPr>
-                <w:rFonts w:eastAsia="Arial" w:cs="Arial" w:ascii="Arial" w:hAnsi="Arial"/>
-                <w:b w:val="false"/>
-                <w:bCs w:val="false"/>
-                <w:i w:val="false"/>
-                <w:iCs w:val="false"/>
-                <w:sz w:val="18"/>
-                <w:szCs w:val="24"/>
-              </w:rPr>
-            </w:r>
-          </w:p>
-        </w:tc>
-      </w:tr>
-      <w:tr>
-        <w:trPr>
-          <w:trHeight w:val="566" w:hRule="atLeast"/>
-        </w:trPr>
-        <w:tc>
-          <w:tcPr>
-            <w:tcW w:w="3206" w:type="dxa"/>
-            <w:tcBorders>
-              <w:top w:val="single" w:sz="4" w:space="0" w:color="000000"/>
-              <w:left w:val="single" w:sz="4" w:space="0" w:color="000000"/>
-              <w:bottom w:val="single" w:sz="4" w:space="0" w:color="000000"/>
-              <w:right w:val="single" w:sz="4" w:space="0" w:color="000000"/>
-            </w:tcBorders>
-            <w:shd w:fill="B4C6E7" w:val="clear"/>
-            <w:vAlign w:val="center"/>
-          </w:tcPr>
-          <w:p>
-            <w:pPr>
-              <w:pStyle w:val="LOnormal"/>
-              <w:ind w:left="0" w:right="0" w:hanging="0"/>
-              <w:jc w:val="center"/>
-              <w:rPr/>
-            </w:pPr>
-            <w:r>
-              <w:rPr>
-                <w:rFonts w:eastAsia="Arial" w:cs="Arial" w:ascii="Arial" w:hAnsi="Arial"/>
-                <w:bCs w:val="false"/>
-                <w:iCs w:val="false"/>
-                <w:sz w:val="18"/>
-                <w:szCs w:val="24"/>
-              </w:rPr>
-              <w:t>Entregar os Resultados Preliminares ao MBA USP/ESALQ</w:t>
-            </w:r>
-          </w:p>
-        </w:tc>
-        <w:tc>
-          <w:tcPr>
-            <w:tcW w:w="622" w:type="dxa"/>
-            <w:tcBorders>
-              <w:top w:val="single" w:sz="4" w:space="0" w:color="000000"/>
-              <w:left w:val="single" w:sz="4" w:space="0" w:color="000000"/>
-              <w:bottom w:val="single" w:sz="4" w:space="0" w:color="000000"/>
-              <w:right w:val="single" w:sz="4" w:space="0" w:color="000000"/>
-            </w:tcBorders>
-            <w:shd w:fill="B4C6E7" w:val="clear"/>
-            <w:vAlign w:val="center"/>
-          </w:tcPr>
-          <w:p>
-            <w:pPr>
-              <w:pStyle w:val="LOnormal"/>
-              <w:jc w:val="center"/>
-              <w:rPr>
-                <w:rFonts w:ascii="Arial" w:hAnsi="Arial" w:eastAsia="Arial" w:cs="Arial"/>
-                <w:b w:val="false"/>
-                <w:b w:val="false"/>
-                <w:bCs w:val="false"/>
-                <w:i w:val="false"/>
-                <w:i w:val="false"/>
-                <w:iCs w:val="false"/>
-                <w:sz w:val="18"/>
-                <w:szCs w:val="24"/>
-              </w:rPr>
-            </w:pPr>
-            <w:r>
-              <w:rPr>
-                <w:rFonts w:eastAsia="Arial" w:cs="Arial" w:ascii="Arial" w:hAnsi="Arial"/>
-                <w:b w:val="false"/>
-                <w:bCs w:val="false"/>
-                <w:i w:val="false"/>
-                <w:iCs w:val="false"/>
-                <w:sz w:val="18"/>
-                <w:szCs w:val="24"/>
-              </w:rPr>
-            </w:r>
-          </w:p>
-        </w:tc>
-        <w:tc>
-          <w:tcPr>
-            <w:tcW w:w="604" w:type="dxa"/>
-            <w:tcBorders>
-              <w:top w:val="single" w:sz="4" w:space="0" w:color="000000"/>
-              <w:left w:val="single" w:sz="4" w:space="0" w:color="000000"/>
-              <w:bottom w:val="single" w:sz="4" w:space="0" w:color="000000"/>
-              <w:right w:val="single" w:sz="4" w:space="0" w:color="000000"/>
-            </w:tcBorders>
-            <w:shd w:fill="B4C6E7" w:val="clear"/>
-            <w:vAlign w:val="center"/>
-          </w:tcPr>
-          <w:p>
-            <w:pPr>
-              <w:pStyle w:val="LOnormal"/>
-              <w:jc w:val="center"/>
-              <w:rPr>
-                <w:rFonts w:ascii="Arial" w:hAnsi="Arial" w:eastAsia="Arial" w:cs="Arial"/>
-                <w:b w:val="false"/>
-                <w:b w:val="false"/>
-                <w:bCs w:val="false"/>
-                <w:i w:val="false"/>
-                <w:i w:val="false"/>
-                <w:iCs w:val="false"/>
-                <w:sz w:val="18"/>
-                <w:szCs w:val="24"/>
-              </w:rPr>
-            </w:pPr>
-            <w:r>
-              <w:rPr>
-                <w:rFonts w:eastAsia="Arial" w:cs="Arial" w:ascii="Arial" w:hAnsi="Arial"/>
-                <w:b w:val="false"/>
-                <w:bCs w:val="false"/>
-                <w:i w:val="false"/>
-                <w:iCs w:val="false"/>
-                <w:sz w:val="18"/>
-                <w:szCs w:val="24"/>
-              </w:rPr>
-            </w:r>
-          </w:p>
-        </w:tc>
-        <w:tc>
-          <w:tcPr>
-            <w:tcW w:w="601" w:type="dxa"/>
-            <w:tcBorders>
-              <w:top w:val="single" w:sz="4" w:space="0" w:color="000000"/>
-              <w:left w:val="single" w:sz="4" w:space="0" w:color="000000"/>
-              <w:bottom w:val="single" w:sz="4" w:space="0" w:color="000000"/>
-              <w:right w:val="single" w:sz="4" w:space="0" w:color="000000"/>
-            </w:tcBorders>
-            <w:shd w:fill="B4C6E7" w:val="clear"/>
-            <w:vAlign w:val="center"/>
-          </w:tcPr>
-          <w:p>
-            <w:pPr>
-              <w:pStyle w:val="LOnormal"/>
-              <w:jc w:val="center"/>
-              <w:rPr>
-                <w:rFonts w:ascii="Arial" w:hAnsi="Arial" w:eastAsia="Arial" w:cs="Arial"/>
-                <w:b w:val="false"/>
-                <w:b w:val="false"/>
-                <w:bCs w:val="false"/>
-                <w:i w:val="false"/>
-                <w:i w:val="false"/>
-                <w:iCs w:val="false"/>
-                <w:sz w:val="18"/>
-                <w:szCs w:val="24"/>
-              </w:rPr>
-            </w:pPr>
-            <w:r>
-              <w:rPr>
-                <w:rFonts w:eastAsia="Arial" w:cs="Arial" w:ascii="Arial" w:hAnsi="Arial"/>
-                <w:b w:val="false"/>
-                <w:bCs w:val="false"/>
-                <w:i w:val="false"/>
-                <w:iCs w:val="false"/>
-                <w:sz w:val="18"/>
-                <w:szCs w:val="24"/>
-              </w:rPr>
-            </w:r>
-          </w:p>
-        </w:tc>
-        <w:tc>
-          <w:tcPr>
-            <w:tcW w:w="603" w:type="dxa"/>
-            <w:tcBorders>
-              <w:top w:val="single" w:sz="4" w:space="0" w:color="000000"/>
-              <w:left w:val="single" w:sz="4" w:space="0" w:color="000000"/>
-              <w:bottom w:val="single" w:sz="4" w:space="0" w:color="000000"/>
-              <w:right w:val="single" w:sz="4" w:space="0" w:color="000000"/>
-            </w:tcBorders>
-            <w:shd w:fill="B4C6E7" w:val="clear"/>
-            <w:vAlign w:val="center"/>
-          </w:tcPr>
-          <w:p>
-            <w:pPr>
-              <w:pStyle w:val="LOnormal"/>
-              <w:jc w:val="center"/>
-              <w:rPr>
-                <w:rFonts w:ascii="Arial" w:hAnsi="Arial" w:eastAsia="Arial" w:cs="Arial"/>
-                <w:b w:val="false"/>
-                <w:b w:val="false"/>
-                <w:bCs w:val="false"/>
-                <w:i w:val="false"/>
-                <w:i w:val="false"/>
-                <w:iCs w:val="false"/>
-                <w:sz w:val="18"/>
-                <w:szCs w:val="24"/>
-              </w:rPr>
-            </w:pPr>
-            <w:r>
-              <w:rPr>
-                <w:rFonts w:eastAsia="Arial" w:cs="Arial" w:ascii="Arial" w:hAnsi="Arial"/>
-                <w:b w:val="false"/>
-                <w:bCs w:val="false"/>
-                <w:i w:val="false"/>
-                <w:iCs w:val="false"/>
-                <w:sz w:val="18"/>
-                <w:szCs w:val="24"/>
-              </w:rPr>
-            </w:r>
-          </w:p>
-        </w:tc>
-        <w:tc>
-          <w:tcPr>
-            <w:tcW w:w="601" w:type="dxa"/>
-            <w:tcBorders>
-              <w:top w:val="single" w:sz="4" w:space="0" w:color="000000"/>
-              <w:left w:val="single" w:sz="4" w:space="0" w:color="000000"/>
-              <w:bottom w:val="single" w:sz="4" w:space="0" w:color="000000"/>
-              <w:right w:val="single" w:sz="4" w:space="0" w:color="000000"/>
-            </w:tcBorders>
-            <w:shd w:fill="B4C6E7" w:val="clear"/>
-            <w:vAlign w:val="center"/>
-          </w:tcPr>
-          <w:p>
-            <w:pPr>
-              <w:pStyle w:val="LOnormal"/>
-              <w:jc w:val="center"/>
-              <w:rPr>
-                <w:rFonts w:ascii="Arial" w:hAnsi="Arial" w:eastAsia="Arial" w:cs="Arial"/>
-                <w:b w:val="false"/>
-                <w:b w:val="false"/>
-                <w:bCs w:val="false"/>
-                <w:i w:val="false"/>
-                <w:i w:val="false"/>
-                <w:iCs w:val="false"/>
-                <w:sz w:val="18"/>
-                <w:szCs w:val="24"/>
-              </w:rPr>
-            </w:pPr>
-            <w:r>
-              <w:rPr>
-                <w:rFonts w:eastAsia="Arial" w:cs="Arial" w:ascii="Arial" w:hAnsi="Arial"/>
-                <w:b w:val="false"/>
-                <w:bCs w:val="false"/>
-                <w:i w:val="false"/>
-                <w:iCs w:val="false"/>
-                <w:sz w:val="18"/>
-                <w:szCs w:val="24"/>
-              </w:rPr>
-            </w:r>
-          </w:p>
-        </w:tc>
-        <w:tc>
-          <w:tcPr>
-            <w:tcW w:w="583" w:type="dxa"/>
-            <w:tcBorders>
-              <w:top w:val="single" w:sz="4" w:space="0" w:color="000000"/>
-              <w:left w:val="single" w:sz="4" w:space="0" w:color="000000"/>
-              <w:bottom w:val="single" w:sz="4" w:space="0" w:color="000000"/>
-              <w:right w:val="single" w:sz="4" w:space="0" w:color="000000"/>
-            </w:tcBorders>
-            <w:shd w:fill="B4C6E7" w:val="clear"/>
-            <w:vAlign w:val="center"/>
-          </w:tcPr>
-          <w:p>
-            <w:pPr>
-              <w:pStyle w:val="LOnormal"/>
-              <w:jc w:val="center"/>
-              <w:rPr>
-                <w:rFonts w:ascii="Arial" w:hAnsi="Arial" w:eastAsia="Arial" w:cs="Arial"/>
-                <w:b w:val="false"/>
-                <w:b w:val="false"/>
-                <w:bCs w:val="false"/>
-                <w:i w:val="false"/>
-                <w:i w:val="false"/>
-                <w:iCs w:val="false"/>
-                <w:sz w:val="18"/>
-                <w:szCs w:val="24"/>
-              </w:rPr>
-            </w:pPr>
-            <w:r>
-              <w:rPr>
-                <w:rFonts w:eastAsia="Arial" w:cs="Arial" w:ascii="Arial" w:hAnsi="Arial"/>
-                <w:b w:val="false"/>
-                <w:bCs w:val="false"/>
-                <w:i w:val="false"/>
-                <w:iCs w:val="false"/>
-                <w:sz w:val="18"/>
-                <w:szCs w:val="24"/>
-              </w:rPr>
-            </w:r>
-          </w:p>
-        </w:tc>
-        <w:tc>
-          <w:tcPr>
-            <w:tcW w:w="614" w:type="dxa"/>
-            <w:tcBorders>
-              <w:top w:val="single" w:sz="4" w:space="0" w:color="000000"/>
-              <w:left w:val="single" w:sz="4" w:space="0" w:color="000000"/>
-              <w:bottom w:val="single" w:sz="4" w:space="0" w:color="000000"/>
-              <w:right w:val="single" w:sz="4" w:space="0" w:color="000000"/>
-            </w:tcBorders>
-            <w:shd w:fill="B4C6E7" w:val="clear"/>
-            <w:vAlign w:val="center"/>
-          </w:tcPr>
-          <w:p>
-            <w:pPr>
-              <w:pStyle w:val="LOnormal"/>
-              <w:ind w:left="0" w:right="0" w:hanging="0"/>
-              <w:jc w:val="center"/>
-              <w:rPr/>
-            </w:pPr>
-            <w:r>
-              <w:rPr>
-                <w:rFonts w:eastAsia="Arial" w:cs="Arial" w:ascii="Arial" w:hAnsi="Arial"/>
-                <w:b/>
-                <w:bCs/>
-                <w:iCs w:val="false"/>
-                <w:sz w:val="18"/>
-                <w:szCs w:val="24"/>
-              </w:rPr>
-              <w:t>x</w:t>
-            </w:r>
-          </w:p>
-        </w:tc>
-        <w:tc>
-          <w:tcPr>
-            <w:tcW w:w="518" w:type="dxa"/>
-            <w:tcBorders>
-              <w:top w:val="single" w:sz="4" w:space="0" w:color="000000"/>
-              <w:left w:val="single" w:sz="4" w:space="0" w:color="000000"/>
-              <w:bottom w:val="single" w:sz="4" w:space="0" w:color="000000"/>
-              <w:right w:val="single" w:sz="4" w:space="0" w:color="000000"/>
-            </w:tcBorders>
-            <w:shd w:fill="B4C6E7" w:val="clear"/>
-            <w:vAlign w:val="center"/>
-          </w:tcPr>
-          <w:p>
-            <w:pPr>
-              <w:pStyle w:val="LOnormal"/>
-              <w:jc w:val="center"/>
-              <w:rPr>
-                <w:rFonts w:ascii="Arial" w:hAnsi="Arial" w:eastAsia="Arial" w:cs="Arial"/>
-                <w:b w:val="false"/>
-                <w:b w:val="false"/>
-                <w:bCs w:val="false"/>
-                <w:i w:val="false"/>
-                <w:i w:val="false"/>
-                <w:iCs w:val="false"/>
-                <w:sz w:val="18"/>
-                <w:szCs w:val="24"/>
-              </w:rPr>
-            </w:pPr>
-            <w:r>
-              <w:rPr>
-                <w:rFonts w:eastAsia="Arial" w:cs="Arial" w:ascii="Arial" w:hAnsi="Arial"/>
-                <w:b w:val="false"/>
-                <w:bCs w:val="false"/>
-                <w:i w:val="false"/>
-                <w:iCs w:val="false"/>
-                <w:sz w:val="18"/>
-                <w:szCs w:val="24"/>
-              </w:rPr>
-            </w:r>
-          </w:p>
-        </w:tc>
-        <w:tc>
-          <w:tcPr>
-            <w:tcW w:w="571" w:type="dxa"/>
-            <w:tcBorders>
-              <w:top w:val="single" w:sz="4" w:space="0" w:color="000000"/>
-              <w:left w:val="single" w:sz="4" w:space="0" w:color="000000"/>
-              <w:bottom w:val="single" w:sz="4" w:space="0" w:color="000000"/>
-              <w:right w:val="single" w:sz="4" w:space="0" w:color="000000"/>
-            </w:tcBorders>
-            <w:shd w:fill="B4C6E7" w:val="clear"/>
-            <w:vAlign w:val="center"/>
-          </w:tcPr>
-          <w:p>
-            <w:pPr>
-              <w:pStyle w:val="LOnormal"/>
-              <w:jc w:val="center"/>
-              <w:rPr>
-                <w:rFonts w:ascii="Arial" w:hAnsi="Arial" w:eastAsia="Arial" w:cs="Arial"/>
-                <w:b w:val="false"/>
-                <w:b w:val="false"/>
-                <w:bCs w:val="false"/>
-                <w:i w:val="false"/>
-                <w:i w:val="false"/>
-                <w:iCs w:val="false"/>
-                <w:sz w:val="18"/>
-                <w:szCs w:val="24"/>
-              </w:rPr>
-            </w:pPr>
-            <w:r>
-              <w:rPr>
-                <w:rFonts w:eastAsia="Arial" w:cs="Arial" w:ascii="Arial" w:hAnsi="Arial"/>
-                <w:b w:val="false"/>
-                <w:bCs w:val="false"/>
-                <w:i w:val="false"/>
-                <w:iCs w:val="false"/>
-                <w:sz w:val="18"/>
-                <w:szCs w:val="24"/>
-              </w:rPr>
-            </w:r>
-          </w:p>
-        </w:tc>
-        <w:tc>
-          <w:tcPr>
-            <w:tcW w:w="542" w:type="dxa"/>
+            <w:tcW w:w="541" w:type="dxa"/>
             <w:tcBorders>
               <w:top w:val="single" w:sz="4" w:space="0" w:color="000000"/>
               <w:left w:val="single" w:sz="4" w:space="0" w:color="000000"/>
@@ -24146,6 +23853,361 @@
         </w:tc>
         <w:tc>
           <w:tcPr>
+            <w:tcW w:w="602" w:type="dxa"/>
+            <w:tcBorders>
+              <w:top w:val="single" w:sz="4" w:space="0" w:color="000000"/>
+              <w:left w:val="single" w:sz="4" w:space="0" w:color="000000"/>
+              <w:bottom w:val="single" w:sz="4" w:space="0" w:color="000000"/>
+              <w:right w:val="single" w:sz="4" w:space="0" w:color="000000"/>
+            </w:tcBorders>
+            <w:shd w:fill="FFE599" w:val="clear"/>
+            <w:vAlign w:val="center"/>
+          </w:tcPr>
+          <w:p>
+            <w:pPr>
+              <w:pStyle w:val="LOnormal"/>
+              <w:jc w:val="center"/>
+              <w:rPr>
+                <w:rFonts w:ascii="Arial" w:hAnsi="Arial" w:eastAsia="Arial" w:cs="Arial"/>
+                <w:b w:val="false"/>
+                <w:b w:val="false"/>
+                <w:bCs w:val="false"/>
+                <w:i w:val="false"/>
+                <w:i w:val="false"/>
+                <w:iCs w:val="false"/>
+                <w:sz w:val="18"/>
+                <w:szCs w:val="24"/>
+              </w:rPr>
+            </w:pPr>
+            <w:r>
+              <w:rPr>
+                <w:rFonts w:eastAsia="Arial" w:cs="Arial" w:ascii="Arial" w:hAnsi="Arial"/>
+                <w:b w:val="false"/>
+                <w:bCs w:val="false"/>
+                <w:i w:val="false"/>
+                <w:iCs w:val="false"/>
+                <w:sz w:val="18"/>
+                <w:szCs w:val="24"/>
+              </w:rPr>
+            </w:r>
+          </w:p>
+        </w:tc>
+        <w:tc>
+          <w:tcPr>
+            <w:tcW w:w="583" w:type="dxa"/>
+            <w:tcBorders>
+              <w:top w:val="single" w:sz="4" w:space="0" w:color="000000"/>
+              <w:left w:val="single" w:sz="4" w:space="0" w:color="000000"/>
+              <w:bottom w:val="single" w:sz="4" w:space="0" w:color="000000"/>
+              <w:right w:val="single" w:sz="4" w:space="0" w:color="000000"/>
+            </w:tcBorders>
+            <w:shd w:fill="FFE599" w:val="clear"/>
+            <w:vAlign w:val="center"/>
+          </w:tcPr>
+          <w:p>
+            <w:pPr>
+              <w:pStyle w:val="LOnormal"/>
+              <w:jc w:val="center"/>
+              <w:rPr>
+                <w:rFonts w:ascii="Arial" w:hAnsi="Arial" w:eastAsia="Arial" w:cs="Arial"/>
+                <w:b w:val="false"/>
+                <w:b w:val="false"/>
+                <w:bCs w:val="false"/>
+                <w:i w:val="false"/>
+                <w:i w:val="false"/>
+                <w:iCs w:val="false"/>
+                <w:sz w:val="18"/>
+                <w:szCs w:val="24"/>
+              </w:rPr>
+            </w:pPr>
+            <w:r>
+              <w:rPr>
+                <w:rFonts w:eastAsia="Arial" w:cs="Arial" w:ascii="Arial" w:hAnsi="Arial"/>
+                <w:b w:val="false"/>
+                <w:bCs w:val="false"/>
+                <w:i w:val="false"/>
+                <w:iCs w:val="false"/>
+                <w:sz w:val="18"/>
+                <w:szCs w:val="24"/>
+              </w:rPr>
+            </w:r>
+          </w:p>
+        </w:tc>
+        <w:tc>
+          <w:tcPr>
+            <w:tcW w:w="614" w:type="dxa"/>
+            <w:tcBorders>
+              <w:top w:val="single" w:sz="4" w:space="0" w:color="000000"/>
+              <w:left w:val="single" w:sz="4" w:space="0" w:color="000000"/>
+              <w:bottom w:val="single" w:sz="4" w:space="0" w:color="000000"/>
+              <w:right w:val="single" w:sz="4" w:space="0" w:color="000000"/>
+            </w:tcBorders>
+            <w:shd w:fill="FFE599" w:val="clear"/>
+            <w:vAlign w:val="center"/>
+          </w:tcPr>
+          <w:p>
+            <w:pPr>
+              <w:pStyle w:val="LOnormal"/>
+              <w:jc w:val="center"/>
+              <w:rPr>
+                <w:rFonts w:ascii="Arial" w:hAnsi="Arial" w:eastAsia="Arial" w:cs="Arial"/>
+                <w:b w:val="false"/>
+                <w:b w:val="false"/>
+                <w:bCs w:val="false"/>
+                <w:i w:val="false"/>
+                <w:i w:val="false"/>
+                <w:iCs w:val="false"/>
+                <w:sz w:val="18"/>
+                <w:szCs w:val="24"/>
+              </w:rPr>
+            </w:pPr>
+            <w:r>
+              <w:rPr>
+                <w:rFonts w:eastAsia="Arial" w:cs="Arial" w:ascii="Arial" w:hAnsi="Arial"/>
+                <w:b w:val="false"/>
+                <w:bCs w:val="false"/>
+                <w:i w:val="false"/>
+                <w:iCs w:val="false"/>
+                <w:sz w:val="18"/>
+                <w:szCs w:val="24"/>
+              </w:rPr>
+            </w:r>
+          </w:p>
+        </w:tc>
+        <w:tc>
+          <w:tcPr>
+            <w:tcW w:w="518" w:type="dxa"/>
+            <w:tcBorders>
+              <w:top w:val="single" w:sz="4" w:space="0" w:color="000000"/>
+              <w:left w:val="single" w:sz="4" w:space="0" w:color="000000"/>
+              <w:bottom w:val="single" w:sz="4" w:space="0" w:color="000000"/>
+              <w:right w:val="single" w:sz="4" w:space="0" w:color="000000"/>
+            </w:tcBorders>
+            <w:shd w:fill="FFE599" w:val="clear"/>
+            <w:vAlign w:val="center"/>
+          </w:tcPr>
+          <w:p>
+            <w:pPr>
+              <w:pStyle w:val="LOnormal"/>
+              <w:jc w:val="center"/>
+              <w:rPr>
+                <w:rFonts w:ascii="Arial" w:hAnsi="Arial" w:eastAsia="Arial" w:cs="Arial"/>
+                <w:b w:val="false"/>
+                <w:b w:val="false"/>
+                <w:bCs w:val="false"/>
+                <w:i w:val="false"/>
+                <w:i w:val="false"/>
+                <w:iCs w:val="false"/>
+                <w:sz w:val="18"/>
+                <w:szCs w:val="24"/>
+              </w:rPr>
+            </w:pPr>
+            <w:r>
+              <w:rPr>
+                <w:rFonts w:eastAsia="Arial" w:cs="Arial" w:ascii="Arial" w:hAnsi="Arial"/>
+                <w:b w:val="false"/>
+                <w:bCs w:val="false"/>
+                <w:i w:val="false"/>
+                <w:iCs w:val="false"/>
+                <w:sz w:val="18"/>
+                <w:szCs w:val="24"/>
+              </w:rPr>
+            </w:r>
+          </w:p>
+        </w:tc>
+        <w:tc>
+          <w:tcPr>
+            <w:tcW w:w="571" w:type="dxa"/>
+            <w:tcBorders>
+              <w:top w:val="single" w:sz="4" w:space="0" w:color="000000"/>
+              <w:left w:val="single" w:sz="4" w:space="0" w:color="000000"/>
+              <w:bottom w:val="single" w:sz="4" w:space="0" w:color="000000"/>
+              <w:right w:val="single" w:sz="4" w:space="0" w:color="000000"/>
+            </w:tcBorders>
+            <w:shd w:fill="FFE599" w:val="clear"/>
+            <w:vAlign w:val="center"/>
+          </w:tcPr>
+          <w:p>
+            <w:pPr>
+              <w:pStyle w:val="LOnormal"/>
+              <w:ind w:left="0" w:right="0" w:hanging="0"/>
+              <w:jc w:val="center"/>
+              <w:rPr/>
+            </w:pPr>
+            <w:r>
+              <w:rPr>
+                <w:rFonts w:eastAsia="Arial" w:cs="Arial" w:ascii="Arial" w:hAnsi="Arial"/>
+                <w:b/>
+                <w:bCs w:val="false"/>
+                <w:iCs w:val="false"/>
+                <w:sz w:val="18"/>
+                <w:szCs w:val="24"/>
+              </w:rPr>
+              <w:t>x</w:t>
+            </w:r>
+          </w:p>
+        </w:tc>
+        <w:tc>
+          <w:tcPr>
+            <w:tcW w:w="541" w:type="dxa"/>
+            <w:tcBorders>
+              <w:top w:val="single" w:sz="4" w:space="0" w:color="000000"/>
+              <w:left w:val="single" w:sz="4" w:space="0" w:color="000000"/>
+              <w:bottom w:val="single" w:sz="4" w:space="0" w:color="000000"/>
+              <w:right w:val="single" w:sz="4" w:space="0" w:color="000000"/>
+            </w:tcBorders>
+            <w:shd w:fill="FFE599" w:val="clear"/>
+            <w:vAlign w:val="center"/>
+          </w:tcPr>
+          <w:p>
+            <w:pPr>
+              <w:pStyle w:val="LOnormal"/>
+              <w:jc w:val="center"/>
+              <w:rPr>
+                <w:rFonts w:ascii="Arial" w:hAnsi="Arial" w:eastAsia="Arial" w:cs="Arial"/>
+                <w:b w:val="false"/>
+                <w:b w:val="false"/>
+                <w:bCs w:val="false"/>
+                <w:i w:val="false"/>
+                <w:i w:val="false"/>
+                <w:iCs w:val="false"/>
+                <w:sz w:val="18"/>
+                <w:szCs w:val="24"/>
+              </w:rPr>
+            </w:pPr>
+            <w:r>
+              <w:rPr>
+                <w:rFonts w:eastAsia="Arial" w:cs="Arial" w:ascii="Arial" w:hAnsi="Arial"/>
+                <w:b w:val="false"/>
+                <w:bCs w:val="false"/>
+                <w:i w:val="false"/>
+                <w:iCs w:val="false"/>
+                <w:sz w:val="18"/>
+                <w:szCs w:val="24"/>
+              </w:rPr>
+            </w:r>
+          </w:p>
+        </w:tc>
+      </w:tr>
+      <w:tr>
+        <w:trPr>
+          <w:trHeight w:val="514" w:hRule="atLeast"/>
+        </w:trPr>
+        <w:tc>
+          <w:tcPr>
+            <w:tcW w:w="3206" w:type="dxa"/>
+            <w:tcBorders>
+              <w:top w:val="single" w:sz="4" w:space="0" w:color="000000"/>
+              <w:left w:val="single" w:sz="4" w:space="0" w:color="000000"/>
+              <w:bottom w:val="single" w:sz="4" w:space="0" w:color="000000"/>
+              <w:right w:val="single" w:sz="4" w:space="0" w:color="000000"/>
+            </w:tcBorders>
+            <w:shd w:fill="FFE599" w:val="clear"/>
+            <w:vAlign w:val="center"/>
+          </w:tcPr>
+          <w:p>
+            <w:pPr>
+              <w:pStyle w:val="LOnormal"/>
+              <w:ind w:left="0" w:right="0" w:hanging="0"/>
+              <w:jc w:val="center"/>
+              <w:rPr/>
+            </w:pPr>
+            <w:r>
+              <w:rPr>
+                <w:rFonts w:eastAsia="Arial" w:cs="Arial" w:ascii="Arial" w:hAnsi="Arial"/>
+                <w:bCs w:val="false"/>
+                <w:iCs w:val="false"/>
+                <w:sz w:val="18"/>
+                <w:szCs w:val="24"/>
+              </w:rPr>
+              <w:t>Fechar a conclusão e iniciar o resumo</w:t>
+            </w:r>
+          </w:p>
+        </w:tc>
+        <w:tc>
+          <w:tcPr>
+            <w:tcW w:w="622" w:type="dxa"/>
+            <w:tcBorders>
+              <w:top w:val="single" w:sz="4" w:space="0" w:color="000000"/>
+              <w:left w:val="single" w:sz="4" w:space="0" w:color="000000"/>
+              <w:bottom w:val="single" w:sz="4" w:space="0" w:color="000000"/>
+              <w:right w:val="single" w:sz="4" w:space="0" w:color="000000"/>
+            </w:tcBorders>
+            <w:shd w:fill="FFE599" w:val="clear"/>
+            <w:vAlign w:val="center"/>
+          </w:tcPr>
+          <w:p>
+            <w:pPr>
+              <w:pStyle w:val="LOnormal"/>
+              <w:jc w:val="center"/>
+              <w:rPr>
+                <w:rFonts w:ascii="Arial" w:hAnsi="Arial" w:eastAsia="Arial" w:cs="Arial"/>
+                <w:b w:val="false"/>
+                <w:b w:val="false"/>
+                <w:bCs w:val="false"/>
+                <w:i w:val="false"/>
+                <w:i w:val="false"/>
+                <w:iCs w:val="false"/>
+                <w:sz w:val="18"/>
+                <w:szCs w:val="24"/>
+              </w:rPr>
+            </w:pPr>
+            <w:r>
+              <w:rPr>
+                <w:rFonts w:eastAsia="Arial" w:cs="Arial" w:ascii="Arial" w:hAnsi="Arial"/>
+                <w:b w:val="false"/>
+                <w:bCs w:val="false"/>
+                <w:i w:val="false"/>
+                <w:iCs w:val="false"/>
+                <w:sz w:val="18"/>
+                <w:szCs w:val="24"/>
+              </w:rPr>
+            </w:r>
+          </w:p>
+        </w:tc>
+        <w:tc>
+          <w:tcPr>
+            <w:tcW w:w="604" w:type="dxa"/>
+            <w:tcBorders>
+              <w:top w:val="single" w:sz="4" w:space="0" w:color="000000"/>
+              <w:left w:val="single" w:sz="4" w:space="0" w:color="000000"/>
+              <w:bottom w:val="single" w:sz="4" w:space="0" w:color="000000"/>
+              <w:right w:val="single" w:sz="4" w:space="0" w:color="000000"/>
+            </w:tcBorders>
+            <w:shd w:fill="FFE599" w:val="clear"/>
+            <w:vAlign w:val="center"/>
+          </w:tcPr>
+          <w:p>
+            <w:pPr>
+              <w:pStyle w:val="LOnormal"/>
+              <w:jc w:val="center"/>
+              <w:rPr>
+                <w:rFonts w:ascii="Arial" w:hAnsi="Arial" w:eastAsia="Arial" w:cs="Arial"/>
+                <w:b w:val="false"/>
+                <w:b w:val="false"/>
+                <w:bCs w:val="false"/>
+                <w:i w:val="false"/>
+                <w:i w:val="false"/>
+                <w:iCs w:val="false"/>
+                <w:sz w:val="18"/>
+                <w:szCs w:val="24"/>
+              </w:rPr>
+            </w:pPr>
+            <w:r>
+              <w:rPr>
+                <w:rFonts w:eastAsia="Arial" w:cs="Arial" w:ascii="Arial" w:hAnsi="Arial"/>
+                <w:b w:val="false"/>
+                <w:bCs w:val="false"/>
+                <w:i w:val="false"/>
+                <w:iCs w:val="false"/>
+                <w:sz w:val="18"/>
+                <w:szCs w:val="24"/>
+              </w:rPr>
+            </w:r>
+          </w:p>
+        </w:tc>
+        <w:tc>
+          <w:tcPr>
             <w:tcW w:w="601" w:type="dxa"/>
             <w:tcBorders>
               <w:top w:val="single" w:sz="4" w:space="0" w:color="000000"/>
@@ -24187,6 +24249,88 @@
         </w:tc>
         <w:tc>
           <w:tcPr>
+            <w:tcW w:w="603" w:type="dxa"/>
+            <w:tcBorders>
+              <w:top w:val="single" w:sz="4" w:space="0" w:color="000000"/>
+              <w:left w:val="single" w:sz="4" w:space="0" w:color="000000"/>
+              <w:bottom w:val="single" w:sz="4" w:space="0" w:color="000000"/>
+              <w:right w:val="single" w:sz="4" w:space="0" w:color="000000"/>
+            </w:tcBorders>
+            <w:shd w:fill="FFE599" w:val="clear"/>
+            <w:vAlign w:val="center"/>
+          </w:tcPr>
+          <w:p>
+            <w:pPr>
+              <w:pStyle w:val="LOnormal"/>
+              <w:jc w:val="center"/>
+              <w:rPr>
+                <w:rFonts w:ascii="Arial" w:hAnsi="Arial" w:eastAsia="Arial" w:cs="Arial"/>
+                <w:b w:val="false"/>
+                <w:b w:val="false"/>
+                <w:bCs w:val="false"/>
+                <w:i w:val="false"/>
+                <w:i w:val="false"/>
+                <w:iCs w:val="false"/>
+                <w:sz w:val="18"/>
+                <w:szCs w:val="24"/>
+              </w:rPr>
+            </w:pPr>
+            <w:r>
+              <w:rPr>
+                <w:rFonts w:eastAsia="Arial" w:cs="Arial" w:ascii="Arial" w:hAnsi="Arial"/>
+                <w:b w:val="false"/>
+                <w:bCs w:val="false"/>
+                <w:i w:val="false"/>
+                <w:iCs w:val="false"/>
+                <w:sz w:val="18"/>
+                <w:szCs w:val="24"/>
+              </w:rPr>
+            </w:r>
+          </w:p>
+        </w:tc>
+        <w:tc>
+          <w:tcPr>
+            <w:tcW w:w="602" w:type="dxa"/>
+            <w:tcBorders>
+              <w:top w:val="single" w:sz="4" w:space="0" w:color="000000"/>
+              <w:left w:val="single" w:sz="4" w:space="0" w:color="000000"/>
+              <w:bottom w:val="single" w:sz="4" w:space="0" w:color="000000"/>
+              <w:right w:val="single" w:sz="4" w:space="0" w:color="000000"/>
+            </w:tcBorders>
+            <w:shd w:fill="FFE599" w:val="clear"/>
+            <w:vAlign w:val="center"/>
+          </w:tcPr>
+          <w:p>
+            <w:pPr>
+              <w:pStyle w:val="LOnormal"/>
+              <w:jc w:val="center"/>
+              <w:rPr>
+                <w:rFonts w:ascii="Arial" w:hAnsi="Arial" w:eastAsia="Arial" w:cs="Arial"/>
+                <w:b w:val="false"/>
+                <w:b w:val="false"/>
+                <w:bCs w:val="false"/>
+                <w:i w:val="false"/>
+                <w:i w:val="false"/>
+                <w:iCs w:val="false"/>
+                <w:sz w:val="18"/>
+                <w:szCs w:val="24"/>
+              </w:rPr>
+            </w:pPr>
+            <w:r>
+              <w:rPr>
+                <w:rFonts w:eastAsia="Arial" w:cs="Arial" w:ascii="Arial" w:hAnsi="Arial"/>
+                <w:b w:val="false"/>
+                <w:bCs w:val="false"/>
+                <w:i w:val="false"/>
+                <w:iCs w:val="false"/>
+                <w:sz w:val="18"/>
+                <w:szCs w:val="24"/>
+              </w:rPr>
+            </w:r>
+          </w:p>
+        </w:tc>
+        <w:tc>
+          <w:tcPr>
             <w:tcW w:w="583" w:type="dxa"/>
             <w:tcBorders>
               <w:top w:val="single" w:sz="4" w:space="0" w:color="000000"/>
@@ -24342,7 +24486,7 @@
         </w:tc>
         <w:tc>
           <w:tcPr>
-            <w:tcW w:w="542" w:type="dxa"/>
+            <w:tcW w:w="541" w:type="dxa"/>
             <w:tcBorders>
               <w:top w:val="single" w:sz="4" w:space="0" w:color="000000"/>
               <w:left w:val="single" w:sz="4" w:space="0" w:color="000000"/>
@@ -24384,7 +24528,7 @@
       </w:tr>
       <w:tr>
         <w:trPr>
-          <w:trHeight w:val="514" w:hRule="atLeast"/>
+          <w:trHeight w:val="506" w:hRule="atLeast"/>
         </w:trPr>
         <w:tc>
           <w:tcPr>
@@ -24413,7 +24557,7 @@
                 <w:sz w:val="18"/>
                 <w:szCs w:val="24"/>
               </w:rPr>
-              <w:t>Fechar a conclusão e iniciar o resumo</w:t>
+              <w:t>Fechar o trabalho como um todo e enviar ao orientador</w:t>
             </w:r>
           </w:p>
         </w:tc>
@@ -24583,6 +24727,361 @@
         </w:tc>
         <w:tc>
           <w:tcPr>
+            <w:tcW w:w="602" w:type="dxa"/>
+            <w:tcBorders>
+              <w:top w:val="single" w:sz="4" w:space="0" w:color="000000"/>
+              <w:left w:val="single" w:sz="4" w:space="0" w:color="000000"/>
+              <w:bottom w:val="single" w:sz="4" w:space="0" w:color="000000"/>
+              <w:right w:val="single" w:sz="4" w:space="0" w:color="000000"/>
+            </w:tcBorders>
+            <w:shd w:fill="FFE599" w:val="clear"/>
+            <w:vAlign w:val="center"/>
+          </w:tcPr>
+          <w:p>
+            <w:pPr>
+              <w:pStyle w:val="LOnormal"/>
+              <w:jc w:val="center"/>
+              <w:rPr>
+                <w:rFonts w:ascii="Arial" w:hAnsi="Arial" w:eastAsia="Arial" w:cs="Arial"/>
+                <w:b w:val="false"/>
+                <w:b w:val="false"/>
+                <w:bCs w:val="false"/>
+                <w:i w:val="false"/>
+                <w:i w:val="false"/>
+                <w:iCs w:val="false"/>
+                <w:sz w:val="18"/>
+                <w:szCs w:val="24"/>
+              </w:rPr>
+            </w:pPr>
+            <w:r>
+              <w:rPr>
+                <w:rFonts w:eastAsia="Arial" w:cs="Arial" w:ascii="Arial" w:hAnsi="Arial"/>
+                <w:b w:val="false"/>
+                <w:bCs w:val="false"/>
+                <w:i w:val="false"/>
+                <w:iCs w:val="false"/>
+                <w:sz w:val="18"/>
+                <w:szCs w:val="24"/>
+              </w:rPr>
+            </w:r>
+          </w:p>
+        </w:tc>
+        <w:tc>
+          <w:tcPr>
+            <w:tcW w:w="583" w:type="dxa"/>
+            <w:tcBorders>
+              <w:top w:val="single" w:sz="4" w:space="0" w:color="000000"/>
+              <w:left w:val="single" w:sz="4" w:space="0" w:color="000000"/>
+              <w:bottom w:val="single" w:sz="4" w:space="0" w:color="000000"/>
+              <w:right w:val="single" w:sz="4" w:space="0" w:color="000000"/>
+            </w:tcBorders>
+            <w:shd w:fill="FFE599" w:val="clear"/>
+            <w:vAlign w:val="center"/>
+          </w:tcPr>
+          <w:p>
+            <w:pPr>
+              <w:pStyle w:val="LOnormal"/>
+              <w:jc w:val="center"/>
+              <w:rPr>
+                <w:rFonts w:ascii="Arial" w:hAnsi="Arial" w:eastAsia="Arial" w:cs="Arial"/>
+                <w:b w:val="false"/>
+                <w:b w:val="false"/>
+                <w:bCs w:val="false"/>
+                <w:i w:val="false"/>
+                <w:i w:val="false"/>
+                <w:iCs w:val="false"/>
+                <w:sz w:val="18"/>
+                <w:szCs w:val="24"/>
+              </w:rPr>
+            </w:pPr>
+            <w:r>
+              <w:rPr>
+                <w:rFonts w:eastAsia="Arial" w:cs="Arial" w:ascii="Arial" w:hAnsi="Arial"/>
+                <w:b w:val="false"/>
+                <w:bCs w:val="false"/>
+                <w:i w:val="false"/>
+                <w:iCs w:val="false"/>
+                <w:sz w:val="18"/>
+                <w:szCs w:val="24"/>
+              </w:rPr>
+            </w:r>
+          </w:p>
+        </w:tc>
+        <w:tc>
+          <w:tcPr>
+            <w:tcW w:w="614" w:type="dxa"/>
+            <w:tcBorders>
+              <w:top w:val="single" w:sz="4" w:space="0" w:color="000000"/>
+              <w:left w:val="single" w:sz="4" w:space="0" w:color="000000"/>
+              <w:bottom w:val="single" w:sz="4" w:space="0" w:color="000000"/>
+              <w:right w:val="single" w:sz="4" w:space="0" w:color="000000"/>
+            </w:tcBorders>
+            <w:shd w:fill="FFE599" w:val="clear"/>
+            <w:vAlign w:val="center"/>
+          </w:tcPr>
+          <w:p>
+            <w:pPr>
+              <w:pStyle w:val="LOnormal"/>
+              <w:jc w:val="center"/>
+              <w:rPr>
+                <w:rFonts w:ascii="Arial" w:hAnsi="Arial" w:eastAsia="Arial" w:cs="Arial"/>
+                <w:b w:val="false"/>
+                <w:b w:val="false"/>
+                <w:bCs w:val="false"/>
+                <w:i w:val="false"/>
+                <w:i w:val="false"/>
+                <w:iCs w:val="false"/>
+                <w:sz w:val="18"/>
+                <w:szCs w:val="24"/>
+              </w:rPr>
+            </w:pPr>
+            <w:r>
+              <w:rPr>
+                <w:rFonts w:eastAsia="Arial" w:cs="Arial" w:ascii="Arial" w:hAnsi="Arial"/>
+                <w:b w:val="false"/>
+                <w:bCs w:val="false"/>
+                <w:i w:val="false"/>
+                <w:iCs w:val="false"/>
+                <w:sz w:val="18"/>
+                <w:szCs w:val="24"/>
+              </w:rPr>
+            </w:r>
+          </w:p>
+        </w:tc>
+        <w:tc>
+          <w:tcPr>
+            <w:tcW w:w="518" w:type="dxa"/>
+            <w:tcBorders>
+              <w:top w:val="single" w:sz="4" w:space="0" w:color="000000"/>
+              <w:left w:val="single" w:sz="4" w:space="0" w:color="000000"/>
+              <w:bottom w:val="single" w:sz="4" w:space="0" w:color="000000"/>
+              <w:right w:val="single" w:sz="4" w:space="0" w:color="000000"/>
+            </w:tcBorders>
+            <w:shd w:fill="FFE599" w:val="clear"/>
+            <w:vAlign w:val="center"/>
+          </w:tcPr>
+          <w:p>
+            <w:pPr>
+              <w:pStyle w:val="LOnormal"/>
+              <w:jc w:val="center"/>
+              <w:rPr>
+                <w:rFonts w:ascii="Arial" w:hAnsi="Arial" w:eastAsia="Arial" w:cs="Arial"/>
+                <w:b w:val="false"/>
+                <w:b w:val="false"/>
+                <w:bCs w:val="false"/>
+                <w:i w:val="false"/>
+                <w:i w:val="false"/>
+                <w:iCs w:val="false"/>
+                <w:sz w:val="18"/>
+                <w:szCs w:val="24"/>
+              </w:rPr>
+            </w:pPr>
+            <w:r>
+              <w:rPr>
+                <w:rFonts w:eastAsia="Arial" w:cs="Arial" w:ascii="Arial" w:hAnsi="Arial"/>
+                <w:b w:val="false"/>
+                <w:bCs w:val="false"/>
+                <w:i w:val="false"/>
+                <w:iCs w:val="false"/>
+                <w:sz w:val="18"/>
+                <w:szCs w:val="24"/>
+              </w:rPr>
+            </w:r>
+          </w:p>
+        </w:tc>
+        <w:tc>
+          <w:tcPr>
+            <w:tcW w:w="571" w:type="dxa"/>
+            <w:tcBorders>
+              <w:top w:val="single" w:sz="4" w:space="0" w:color="000000"/>
+              <w:left w:val="single" w:sz="4" w:space="0" w:color="000000"/>
+              <w:bottom w:val="single" w:sz="4" w:space="0" w:color="000000"/>
+              <w:right w:val="single" w:sz="4" w:space="0" w:color="000000"/>
+            </w:tcBorders>
+            <w:shd w:fill="FFE599" w:val="clear"/>
+            <w:vAlign w:val="center"/>
+          </w:tcPr>
+          <w:p>
+            <w:pPr>
+              <w:pStyle w:val="LOnormal"/>
+              <w:ind w:left="0" w:right="0" w:hanging="0"/>
+              <w:jc w:val="center"/>
+              <w:rPr/>
+            </w:pPr>
+            <w:r>
+              <w:rPr>
+                <w:rFonts w:eastAsia="Arial" w:cs="Arial" w:ascii="Arial" w:hAnsi="Arial"/>
+                <w:b/>
+                <w:bCs w:val="false"/>
+                <w:iCs w:val="false"/>
+                <w:sz w:val="18"/>
+                <w:szCs w:val="24"/>
+              </w:rPr>
+              <w:t>x</w:t>
+            </w:r>
+          </w:p>
+        </w:tc>
+        <w:tc>
+          <w:tcPr>
+            <w:tcW w:w="541" w:type="dxa"/>
+            <w:tcBorders>
+              <w:top w:val="single" w:sz="4" w:space="0" w:color="000000"/>
+              <w:left w:val="single" w:sz="4" w:space="0" w:color="000000"/>
+              <w:bottom w:val="single" w:sz="4" w:space="0" w:color="000000"/>
+              <w:right w:val="single" w:sz="4" w:space="0" w:color="000000"/>
+            </w:tcBorders>
+            <w:shd w:fill="FFE599" w:val="clear"/>
+            <w:vAlign w:val="center"/>
+          </w:tcPr>
+          <w:p>
+            <w:pPr>
+              <w:pStyle w:val="LOnormal"/>
+              <w:jc w:val="center"/>
+              <w:rPr>
+                <w:rFonts w:ascii="Arial" w:hAnsi="Arial" w:eastAsia="Arial" w:cs="Arial"/>
+                <w:b w:val="false"/>
+                <w:b w:val="false"/>
+                <w:bCs w:val="false"/>
+                <w:i w:val="false"/>
+                <w:i w:val="false"/>
+                <w:iCs w:val="false"/>
+                <w:sz w:val="18"/>
+                <w:szCs w:val="24"/>
+              </w:rPr>
+            </w:pPr>
+            <w:r>
+              <w:rPr>
+                <w:rFonts w:eastAsia="Arial" w:cs="Arial" w:ascii="Arial" w:hAnsi="Arial"/>
+                <w:b w:val="false"/>
+                <w:bCs w:val="false"/>
+                <w:i w:val="false"/>
+                <w:iCs w:val="false"/>
+                <w:sz w:val="18"/>
+                <w:szCs w:val="24"/>
+              </w:rPr>
+            </w:r>
+          </w:p>
+        </w:tc>
+      </w:tr>
+      <w:tr>
+        <w:trPr>
+          <w:trHeight w:val="737" w:hRule="atLeast"/>
+        </w:trPr>
+        <w:tc>
+          <w:tcPr>
+            <w:tcW w:w="3206" w:type="dxa"/>
+            <w:tcBorders>
+              <w:top w:val="single" w:sz="4" w:space="0" w:color="000000"/>
+              <w:left w:val="single" w:sz="4" w:space="0" w:color="000000"/>
+              <w:bottom w:val="single" w:sz="4" w:space="0" w:color="000000"/>
+              <w:right w:val="single" w:sz="4" w:space="0" w:color="000000"/>
+            </w:tcBorders>
+            <w:shd w:fill="FFE599" w:val="clear"/>
+            <w:vAlign w:val="center"/>
+          </w:tcPr>
+          <w:p>
+            <w:pPr>
+              <w:pStyle w:val="LOnormal"/>
+              <w:ind w:left="0" w:right="0" w:hanging="0"/>
+              <w:jc w:val="center"/>
+              <w:rPr/>
+            </w:pPr>
+            <w:r>
+              <w:rPr>
+                <w:rFonts w:eastAsia="Arial" w:cs="Arial" w:ascii="Arial" w:hAnsi="Arial"/>
+                <w:bCs w:val="false"/>
+                <w:iCs w:val="false"/>
+                <w:sz w:val="18"/>
+                <w:szCs w:val="24"/>
+              </w:rPr>
+              <w:t>Fechar o trabalho como um todo e enviar ao MBA USP/ESALQ (entrega do TCC e agendamento da defesa)</w:t>
+            </w:r>
+          </w:p>
+        </w:tc>
+        <w:tc>
+          <w:tcPr>
+            <w:tcW w:w="622" w:type="dxa"/>
+            <w:tcBorders>
+              <w:top w:val="single" w:sz="4" w:space="0" w:color="000000"/>
+              <w:left w:val="single" w:sz="4" w:space="0" w:color="000000"/>
+              <w:bottom w:val="single" w:sz="4" w:space="0" w:color="000000"/>
+              <w:right w:val="single" w:sz="4" w:space="0" w:color="000000"/>
+            </w:tcBorders>
+            <w:shd w:fill="FFE599" w:val="clear"/>
+            <w:vAlign w:val="center"/>
+          </w:tcPr>
+          <w:p>
+            <w:pPr>
+              <w:pStyle w:val="LOnormal"/>
+              <w:jc w:val="center"/>
+              <w:rPr>
+                <w:rFonts w:ascii="Arial" w:hAnsi="Arial" w:eastAsia="Arial" w:cs="Arial"/>
+                <w:b w:val="false"/>
+                <w:b w:val="false"/>
+                <w:bCs w:val="false"/>
+                <w:i w:val="false"/>
+                <w:i w:val="false"/>
+                <w:iCs w:val="false"/>
+                <w:sz w:val="18"/>
+                <w:szCs w:val="24"/>
+              </w:rPr>
+            </w:pPr>
+            <w:r>
+              <w:rPr>
+                <w:rFonts w:eastAsia="Arial" w:cs="Arial" w:ascii="Arial" w:hAnsi="Arial"/>
+                <w:b w:val="false"/>
+                <w:bCs w:val="false"/>
+                <w:i w:val="false"/>
+                <w:iCs w:val="false"/>
+                <w:sz w:val="18"/>
+                <w:szCs w:val="24"/>
+              </w:rPr>
+            </w:r>
+          </w:p>
+        </w:tc>
+        <w:tc>
+          <w:tcPr>
+            <w:tcW w:w="604" w:type="dxa"/>
+            <w:tcBorders>
+              <w:top w:val="single" w:sz="4" w:space="0" w:color="000000"/>
+              <w:left w:val="single" w:sz="4" w:space="0" w:color="000000"/>
+              <w:bottom w:val="single" w:sz="4" w:space="0" w:color="000000"/>
+              <w:right w:val="single" w:sz="4" w:space="0" w:color="000000"/>
+            </w:tcBorders>
+            <w:shd w:fill="FFE599" w:val="clear"/>
+            <w:vAlign w:val="center"/>
+          </w:tcPr>
+          <w:p>
+            <w:pPr>
+              <w:pStyle w:val="LOnormal"/>
+              <w:jc w:val="center"/>
+              <w:rPr>
+                <w:rFonts w:ascii="Arial" w:hAnsi="Arial" w:eastAsia="Arial" w:cs="Arial"/>
+                <w:b w:val="false"/>
+                <w:b w:val="false"/>
+                <w:bCs w:val="false"/>
+                <w:i w:val="false"/>
+                <w:i w:val="false"/>
+                <w:iCs w:val="false"/>
+                <w:sz w:val="18"/>
+                <w:szCs w:val="24"/>
+              </w:rPr>
+            </w:pPr>
+            <w:r>
+              <w:rPr>
+                <w:rFonts w:eastAsia="Arial" w:cs="Arial" w:ascii="Arial" w:hAnsi="Arial"/>
+                <w:b w:val="false"/>
+                <w:bCs w:val="false"/>
+                <w:i w:val="false"/>
+                <w:iCs w:val="false"/>
+                <w:sz w:val="18"/>
+                <w:szCs w:val="24"/>
+              </w:rPr>
+            </w:r>
+          </w:p>
+        </w:tc>
+        <w:tc>
+          <w:tcPr>
             <w:tcW w:w="601" w:type="dxa"/>
             <w:tcBorders>
               <w:top w:val="single" w:sz="4" w:space="0" w:color="000000"/>
@@ -24624,6 +25123,88 @@
         </w:tc>
         <w:tc>
           <w:tcPr>
+            <w:tcW w:w="603" w:type="dxa"/>
+            <w:tcBorders>
+              <w:top w:val="single" w:sz="4" w:space="0" w:color="000000"/>
+              <w:left w:val="single" w:sz="4" w:space="0" w:color="000000"/>
+              <w:bottom w:val="single" w:sz="4" w:space="0" w:color="000000"/>
+              <w:right w:val="single" w:sz="4" w:space="0" w:color="000000"/>
+            </w:tcBorders>
+            <w:shd w:fill="FFE599" w:val="clear"/>
+            <w:vAlign w:val="center"/>
+          </w:tcPr>
+          <w:p>
+            <w:pPr>
+              <w:pStyle w:val="LOnormal"/>
+              <w:jc w:val="center"/>
+              <w:rPr>
+                <w:rFonts w:ascii="Arial" w:hAnsi="Arial" w:eastAsia="Arial" w:cs="Arial"/>
+                <w:b w:val="false"/>
+                <w:b w:val="false"/>
+                <w:bCs w:val="false"/>
+                <w:i w:val="false"/>
+                <w:i w:val="false"/>
+                <w:iCs w:val="false"/>
+                <w:sz w:val="18"/>
+                <w:szCs w:val="24"/>
+              </w:rPr>
+            </w:pPr>
+            <w:r>
+              <w:rPr>
+                <w:rFonts w:eastAsia="Arial" w:cs="Arial" w:ascii="Arial" w:hAnsi="Arial"/>
+                <w:b w:val="false"/>
+                <w:bCs w:val="false"/>
+                <w:i w:val="false"/>
+                <w:iCs w:val="false"/>
+                <w:sz w:val="18"/>
+                <w:szCs w:val="24"/>
+              </w:rPr>
+            </w:r>
+          </w:p>
+        </w:tc>
+        <w:tc>
+          <w:tcPr>
+            <w:tcW w:w="602" w:type="dxa"/>
+            <w:tcBorders>
+              <w:top w:val="single" w:sz="4" w:space="0" w:color="000000"/>
+              <w:left w:val="single" w:sz="4" w:space="0" w:color="000000"/>
+              <w:bottom w:val="single" w:sz="4" w:space="0" w:color="000000"/>
+              <w:right w:val="single" w:sz="4" w:space="0" w:color="000000"/>
+            </w:tcBorders>
+            <w:shd w:fill="FFE599" w:val="clear"/>
+            <w:vAlign w:val="center"/>
+          </w:tcPr>
+          <w:p>
+            <w:pPr>
+              <w:pStyle w:val="LOnormal"/>
+              <w:jc w:val="center"/>
+              <w:rPr>
+                <w:rFonts w:ascii="Arial" w:hAnsi="Arial" w:eastAsia="Arial" w:cs="Arial"/>
+                <w:b w:val="false"/>
+                <w:b w:val="false"/>
+                <w:bCs w:val="false"/>
+                <w:i w:val="false"/>
+                <w:i w:val="false"/>
+                <w:iCs w:val="false"/>
+                <w:sz w:val="18"/>
+                <w:szCs w:val="24"/>
+              </w:rPr>
+            </w:pPr>
+            <w:r>
+              <w:rPr>
+                <w:rFonts w:eastAsia="Arial" w:cs="Arial" w:ascii="Arial" w:hAnsi="Arial"/>
+                <w:b w:val="false"/>
+                <w:bCs w:val="false"/>
+                <w:i w:val="false"/>
+                <w:iCs w:val="false"/>
+                <w:sz w:val="18"/>
+                <w:szCs w:val="24"/>
+              </w:rPr>
+            </w:r>
+          </w:p>
+        </w:tc>
+        <w:tc>
+          <w:tcPr>
             <w:tcW w:w="583" w:type="dxa"/>
             <w:tcBorders>
               <w:top w:val="single" w:sz="4" w:space="0" w:color="000000"/>
@@ -24760,909 +25341,35 @@
           <w:p>
             <w:pPr>
               <w:pStyle w:val="LOnormal"/>
-              <w:ind w:left="0" w:right="0" w:hanging="0"/>
-              <w:jc w:val="center"/>
-              <w:rPr/>
+              <w:jc w:val="center"/>
+              <w:rPr>
+                <w:rFonts w:ascii="Arial" w:hAnsi="Arial" w:eastAsia="Arial" w:cs="Arial"/>
+                <w:b w:val="false"/>
+                <w:b w:val="false"/>
+                <w:bCs w:val="false"/>
+                <w:i w:val="false"/>
+                <w:i w:val="false"/>
+                <w:iCs w:val="false"/>
+                <w:sz w:val="18"/>
+                <w:szCs w:val="24"/>
+              </w:rPr>
             </w:pPr>
             <w:r>
               <w:rPr>
                 <w:rFonts w:eastAsia="Arial" w:cs="Arial" w:ascii="Arial" w:hAnsi="Arial"/>
-                <w:b/>
-                <w:bCs w:val="false"/>
-                <w:iCs w:val="false"/>
-                <w:sz w:val="18"/>
-                <w:szCs w:val="24"/>
-              </w:rPr>
-              <w:t>x</w:t>
-            </w:r>
-          </w:p>
-        </w:tc>
-        <w:tc>
-          <w:tcPr>
-            <w:tcW w:w="542" w:type="dxa"/>
-            <w:tcBorders>
-              <w:top w:val="single" w:sz="4" w:space="0" w:color="000000"/>
-              <w:left w:val="single" w:sz="4" w:space="0" w:color="000000"/>
-              <w:bottom w:val="single" w:sz="4" w:space="0" w:color="000000"/>
-              <w:right w:val="single" w:sz="4" w:space="0" w:color="000000"/>
-            </w:tcBorders>
-            <w:shd w:fill="FFE599" w:val="clear"/>
-            <w:vAlign w:val="center"/>
-          </w:tcPr>
-          <w:p>
-            <w:pPr>
-              <w:pStyle w:val="LOnormal"/>
-              <w:jc w:val="center"/>
-              <w:rPr>
-                <w:rFonts w:ascii="Arial" w:hAnsi="Arial" w:eastAsia="Arial" w:cs="Arial"/>
-                <w:b w:val="false"/>
-                <w:b w:val="false"/>
-                <w:bCs w:val="false"/>
-                <w:i w:val="false"/>
-                <w:i w:val="false"/>
-                <w:iCs w:val="false"/>
-                <w:sz w:val="18"/>
-                <w:szCs w:val="24"/>
-              </w:rPr>
-            </w:pPr>
-            <w:r>
-              <w:rPr>
-                <w:rFonts w:eastAsia="Arial" w:cs="Arial" w:ascii="Arial" w:hAnsi="Arial"/>
-                <w:b w:val="false"/>
-                <w:bCs w:val="false"/>
-                <w:i w:val="false"/>
-                <w:iCs w:val="false"/>
-                <w:sz w:val="18"/>
-                <w:szCs w:val="24"/>
-              </w:rPr>
-            </w:r>
-          </w:p>
-        </w:tc>
-      </w:tr>
-      <w:tr>
-        <w:trPr>
-          <w:trHeight w:val="506" w:hRule="atLeast"/>
-        </w:trPr>
-        <w:tc>
-          <w:tcPr>
-            <w:tcW w:w="3206" w:type="dxa"/>
-            <w:tcBorders>
-              <w:top w:val="single" w:sz="4" w:space="0" w:color="000000"/>
-              <w:left w:val="single" w:sz="4" w:space="0" w:color="000000"/>
-              <w:bottom w:val="single" w:sz="4" w:space="0" w:color="000000"/>
-              <w:right w:val="single" w:sz="4" w:space="0" w:color="000000"/>
-            </w:tcBorders>
-            <w:shd w:fill="FFE599" w:val="clear"/>
-            <w:vAlign w:val="center"/>
-          </w:tcPr>
-          <w:p>
-            <w:pPr>
-              <w:pStyle w:val="LOnormal"/>
-              <w:ind w:left="0" w:right="0" w:hanging="0"/>
-              <w:jc w:val="center"/>
-              <w:rPr/>
-            </w:pPr>
-            <w:r>
-              <w:rPr>
-                <w:rFonts w:eastAsia="Arial" w:cs="Arial" w:ascii="Arial" w:hAnsi="Arial"/>
-                <w:bCs w:val="false"/>
-                <w:iCs w:val="false"/>
-                <w:sz w:val="18"/>
-                <w:szCs w:val="24"/>
-              </w:rPr>
-              <w:t>Fechar o trabalho como um todo e enviar ao orientador</w:t>
-            </w:r>
-          </w:p>
-        </w:tc>
-        <w:tc>
-          <w:tcPr>
-            <w:tcW w:w="622" w:type="dxa"/>
-            <w:tcBorders>
-              <w:top w:val="single" w:sz="4" w:space="0" w:color="000000"/>
-              <w:left w:val="single" w:sz="4" w:space="0" w:color="000000"/>
-              <w:bottom w:val="single" w:sz="4" w:space="0" w:color="000000"/>
-              <w:right w:val="single" w:sz="4" w:space="0" w:color="000000"/>
-            </w:tcBorders>
-            <w:shd w:fill="FFE599" w:val="clear"/>
-            <w:vAlign w:val="center"/>
-          </w:tcPr>
-          <w:p>
-            <w:pPr>
-              <w:pStyle w:val="LOnormal"/>
-              <w:jc w:val="center"/>
-              <w:rPr>
-                <w:rFonts w:ascii="Arial" w:hAnsi="Arial" w:eastAsia="Arial" w:cs="Arial"/>
-                <w:b w:val="false"/>
-                <w:b w:val="false"/>
-                <w:bCs w:val="false"/>
-                <w:i w:val="false"/>
-                <w:i w:val="false"/>
-                <w:iCs w:val="false"/>
-                <w:sz w:val="18"/>
-                <w:szCs w:val="24"/>
-              </w:rPr>
-            </w:pPr>
-            <w:r>
-              <w:rPr>
-                <w:rFonts w:eastAsia="Arial" w:cs="Arial" w:ascii="Arial" w:hAnsi="Arial"/>
-                <w:b w:val="false"/>
-                <w:bCs w:val="false"/>
-                <w:i w:val="false"/>
-                <w:iCs w:val="false"/>
-                <w:sz w:val="18"/>
-                <w:szCs w:val="24"/>
-              </w:rPr>
-            </w:r>
-          </w:p>
-        </w:tc>
-        <w:tc>
-          <w:tcPr>
-            <w:tcW w:w="604" w:type="dxa"/>
-            <w:tcBorders>
-              <w:top w:val="single" w:sz="4" w:space="0" w:color="000000"/>
-              <w:left w:val="single" w:sz="4" w:space="0" w:color="000000"/>
-              <w:bottom w:val="single" w:sz="4" w:space="0" w:color="000000"/>
-              <w:right w:val="single" w:sz="4" w:space="0" w:color="000000"/>
-            </w:tcBorders>
-            <w:shd w:fill="FFE599" w:val="clear"/>
-            <w:vAlign w:val="center"/>
-          </w:tcPr>
-          <w:p>
-            <w:pPr>
-              <w:pStyle w:val="LOnormal"/>
-              <w:jc w:val="center"/>
-              <w:rPr>
-                <w:rFonts w:ascii="Arial" w:hAnsi="Arial" w:eastAsia="Arial" w:cs="Arial"/>
-                <w:b w:val="false"/>
-                <w:b w:val="false"/>
-                <w:bCs w:val="false"/>
-                <w:i w:val="false"/>
-                <w:i w:val="false"/>
-                <w:iCs w:val="false"/>
-                <w:sz w:val="18"/>
-                <w:szCs w:val="24"/>
-              </w:rPr>
-            </w:pPr>
-            <w:r>
-              <w:rPr>
-                <w:rFonts w:eastAsia="Arial" w:cs="Arial" w:ascii="Arial" w:hAnsi="Arial"/>
-                <w:b w:val="false"/>
-                <w:bCs w:val="false"/>
-                <w:i w:val="false"/>
-                <w:iCs w:val="false"/>
-                <w:sz w:val="18"/>
-                <w:szCs w:val="24"/>
-              </w:rPr>
-            </w:r>
-          </w:p>
-        </w:tc>
-        <w:tc>
-          <w:tcPr>
-            <w:tcW w:w="601" w:type="dxa"/>
-            <w:tcBorders>
-              <w:top w:val="single" w:sz="4" w:space="0" w:color="000000"/>
-              <w:left w:val="single" w:sz="4" w:space="0" w:color="000000"/>
-              <w:bottom w:val="single" w:sz="4" w:space="0" w:color="000000"/>
-              <w:right w:val="single" w:sz="4" w:space="0" w:color="000000"/>
-            </w:tcBorders>
-            <w:shd w:fill="FFE599" w:val="clear"/>
-            <w:vAlign w:val="center"/>
-          </w:tcPr>
-          <w:p>
-            <w:pPr>
-              <w:pStyle w:val="LOnormal"/>
-              <w:jc w:val="center"/>
-              <w:rPr>
-                <w:rFonts w:ascii="Arial" w:hAnsi="Arial" w:eastAsia="Arial" w:cs="Arial"/>
-                <w:b w:val="false"/>
-                <w:b w:val="false"/>
-                <w:bCs w:val="false"/>
-                <w:i w:val="false"/>
-                <w:i w:val="false"/>
-                <w:iCs w:val="false"/>
-                <w:sz w:val="18"/>
-                <w:szCs w:val="24"/>
-              </w:rPr>
-            </w:pPr>
-            <w:r>
-              <w:rPr>
-                <w:rFonts w:eastAsia="Arial" w:cs="Arial" w:ascii="Arial" w:hAnsi="Arial"/>
-                <w:b w:val="false"/>
-                <w:bCs w:val="false"/>
-                <w:i w:val="false"/>
-                <w:iCs w:val="false"/>
-                <w:sz w:val="18"/>
-                <w:szCs w:val="24"/>
-              </w:rPr>
-            </w:r>
-          </w:p>
-        </w:tc>
-        <w:tc>
-          <w:tcPr>
-            <w:tcW w:w="603" w:type="dxa"/>
-            <w:tcBorders>
-              <w:top w:val="single" w:sz="4" w:space="0" w:color="000000"/>
-              <w:left w:val="single" w:sz="4" w:space="0" w:color="000000"/>
-              <w:bottom w:val="single" w:sz="4" w:space="0" w:color="000000"/>
-              <w:right w:val="single" w:sz="4" w:space="0" w:color="000000"/>
-            </w:tcBorders>
-            <w:shd w:fill="FFE599" w:val="clear"/>
-            <w:vAlign w:val="center"/>
-          </w:tcPr>
-          <w:p>
-            <w:pPr>
-              <w:pStyle w:val="LOnormal"/>
-              <w:jc w:val="center"/>
-              <w:rPr>
-                <w:rFonts w:ascii="Arial" w:hAnsi="Arial" w:eastAsia="Arial" w:cs="Arial"/>
-                <w:b w:val="false"/>
-                <w:b w:val="false"/>
-                <w:bCs w:val="false"/>
-                <w:i w:val="false"/>
-                <w:i w:val="false"/>
-                <w:iCs w:val="false"/>
-                <w:sz w:val="18"/>
-                <w:szCs w:val="24"/>
-              </w:rPr>
-            </w:pPr>
-            <w:r>
-              <w:rPr>
-                <w:rFonts w:eastAsia="Arial" w:cs="Arial" w:ascii="Arial" w:hAnsi="Arial"/>
-                <w:b w:val="false"/>
-                <w:bCs w:val="false"/>
-                <w:i w:val="false"/>
-                <w:iCs w:val="false"/>
-                <w:sz w:val="18"/>
-                <w:szCs w:val="24"/>
-              </w:rPr>
-            </w:r>
-          </w:p>
-        </w:tc>
-        <w:tc>
-          <w:tcPr>
-            <w:tcW w:w="601" w:type="dxa"/>
-            <w:tcBorders>
-              <w:top w:val="single" w:sz="4" w:space="0" w:color="000000"/>
-              <w:left w:val="single" w:sz="4" w:space="0" w:color="000000"/>
-              <w:bottom w:val="single" w:sz="4" w:space="0" w:color="000000"/>
-              <w:right w:val="single" w:sz="4" w:space="0" w:color="000000"/>
-            </w:tcBorders>
-            <w:shd w:fill="FFE599" w:val="clear"/>
-            <w:vAlign w:val="center"/>
-          </w:tcPr>
-          <w:p>
-            <w:pPr>
-              <w:pStyle w:val="LOnormal"/>
-              <w:jc w:val="center"/>
-              <w:rPr>
-                <w:rFonts w:ascii="Arial" w:hAnsi="Arial" w:eastAsia="Arial" w:cs="Arial"/>
-                <w:b w:val="false"/>
-                <w:b w:val="false"/>
-                <w:bCs w:val="false"/>
-                <w:i w:val="false"/>
-                <w:i w:val="false"/>
-                <w:iCs w:val="false"/>
-                <w:sz w:val="18"/>
-                <w:szCs w:val="24"/>
-              </w:rPr>
-            </w:pPr>
-            <w:r>
-              <w:rPr>
-                <w:rFonts w:eastAsia="Arial" w:cs="Arial" w:ascii="Arial" w:hAnsi="Arial"/>
-                <w:b w:val="false"/>
-                <w:bCs w:val="false"/>
-                <w:i w:val="false"/>
-                <w:iCs w:val="false"/>
-                <w:sz w:val="18"/>
-                <w:szCs w:val="24"/>
-              </w:rPr>
-            </w:r>
-          </w:p>
-        </w:tc>
-        <w:tc>
-          <w:tcPr>
-            <w:tcW w:w="583" w:type="dxa"/>
-            <w:tcBorders>
-              <w:top w:val="single" w:sz="4" w:space="0" w:color="000000"/>
-              <w:left w:val="single" w:sz="4" w:space="0" w:color="000000"/>
-              <w:bottom w:val="single" w:sz="4" w:space="0" w:color="000000"/>
-              <w:right w:val="single" w:sz="4" w:space="0" w:color="000000"/>
-            </w:tcBorders>
-            <w:shd w:fill="FFE599" w:val="clear"/>
-            <w:vAlign w:val="center"/>
-          </w:tcPr>
-          <w:p>
-            <w:pPr>
-              <w:pStyle w:val="LOnormal"/>
-              <w:jc w:val="center"/>
-              <w:rPr>
-                <w:rFonts w:ascii="Arial" w:hAnsi="Arial" w:eastAsia="Arial" w:cs="Arial"/>
-                <w:b w:val="false"/>
-                <w:b w:val="false"/>
-                <w:bCs w:val="false"/>
-                <w:i w:val="false"/>
-                <w:i w:val="false"/>
-                <w:iCs w:val="false"/>
-                <w:sz w:val="18"/>
-                <w:szCs w:val="24"/>
-              </w:rPr>
-            </w:pPr>
-            <w:r>
-              <w:rPr>
-                <w:rFonts w:eastAsia="Arial" w:cs="Arial" w:ascii="Arial" w:hAnsi="Arial"/>
-                <w:b w:val="false"/>
-                <w:bCs w:val="false"/>
-                <w:i w:val="false"/>
-                <w:iCs w:val="false"/>
-                <w:sz w:val="18"/>
-                <w:szCs w:val="24"/>
-              </w:rPr>
-            </w:r>
-          </w:p>
-        </w:tc>
-        <w:tc>
-          <w:tcPr>
-            <w:tcW w:w="614" w:type="dxa"/>
-            <w:tcBorders>
-              <w:top w:val="single" w:sz="4" w:space="0" w:color="000000"/>
-              <w:left w:val="single" w:sz="4" w:space="0" w:color="000000"/>
-              <w:bottom w:val="single" w:sz="4" w:space="0" w:color="000000"/>
-              <w:right w:val="single" w:sz="4" w:space="0" w:color="000000"/>
-            </w:tcBorders>
-            <w:shd w:fill="FFE599" w:val="clear"/>
-            <w:vAlign w:val="center"/>
-          </w:tcPr>
-          <w:p>
-            <w:pPr>
-              <w:pStyle w:val="LOnormal"/>
-              <w:jc w:val="center"/>
-              <w:rPr>
-                <w:rFonts w:ascii="Arial" w:hAnsi="Arial" w:eastAsia="Arial" w:cs="Arial"/>
-                <w:b w:val="false"/>
-                <w:b w:val="false"/>
-                <w:bCs w:val="false"/>
-                <w:i w:val="false"/>
-                <w:i w:val="false"/>
-                <w:iCs w:val="false"/>
-                <w:sz w:val="18"/>
-                <w:szCs w:val="24"/>
-              </w:rPr>
-            </w:pPr>
-            <w:r>
-              <w:rPr>
-                <w:rFonts w:eastAsia="Arial" w:cs="Arial" w:ascii="Arial" w:hAnsi="Arial"/>
-                <w:b w:val="false"/>
-                <w:bCs w:val="false"/>
-                <w:i w:val="false"/>
-                <w:iCs w:val="false"/>
-                <w:sz w:val="18"/>
-                <w:szCs w:val="24"/>
-              </w:rPr>
-            </w:r>
-          </w:p>
-        </w:tc>
-        <w:tc>
-          <w:tcPr>
-            <w:tcW w:w="518" w:type="dxa"/>
-            <w:tcBorders>
-              <w:top w:val="single" w:sz="4" w:space="0" w:color="000000"/>
-              <w:left w:val="single" w:sz="4" w:space="0" w:color="000000"/>
-              <w:bottom w:val="single" w:sz="4" w:space="0" w:color="000000"/>
-              <w:right w:val="single" w:sz="4" w:space="0" w:color="000000"/>
-            </w:tcBorders>
-            <w:shd w:fill="FFE599" w:val="clear"/>
-            <w:vAlign w:val="center"/>
-          </w:tcPr>
-          <w:p>
-            <w:pPr>
-              <w:pStyle w:val="LOnormal"/>
-              <w:jc w:val="center"/>
-              <w:rPr>
-                <w:rFonts w:ascii="Arial" w:hAnsi="Arial" w:eastAsia="Arial" w:cs="Arial"/>
-                <w:b w:val="false"/>
-                <w:b w:val="false"/>
-                <w:bCs w:val="false"/>
-                <w:i w:val="false"/>
-                <w:i w:val="false"/>
-                <w:iCs w:val="false"/>
-                <w:sz w:val="18"/>
-                <w:szCs w:val="24"/>
-              </w:rPr>
-            </w:pPr>
-            <w:r>
-              <w:rPr>
-                <w:rFonts w:eastAsia="Arial" w:cs="Arial" w:ascii="Arial" w:hAnsi="Arial"/>
-                <w:b w:val="false"/>
-                <w:bCs w:val="false"/>
-                <w:i w:val="false"/>
-                <w:iCs w:val="false"/>
-                <w:sz w:val="18"/>
-                <w:szCs w:val="24"/>
-              </w:rPr>
-            </w:r>
-          </w:p>
-        </w:tc>
-        <w:tc>
-          <w:tcPr>
-            <w:tcW w:w="571" w:type="dxa"/>
-            <w:tcBorders>
-              <w:top w:val="single" w:sz="4" w:space="0" w:color="000000"/>
-              <w:left w:val="single" w:sz="4" w:space="0" w:color="000000"/>
-              <w:bottom w:val="single" w:sz="4" w:space="0" w:color="000000"/>
-              <w:right w:val="single" w:sz="4" w:space="0" w:color="000000"/>
-            </w:tcBorders>
-            <w:shd w:fill="FFE599" w:val="clear"/>
-            <w:vAlign w:val="center"/>
-          </w:tcPr>
-          <w:p>
-            <w:pPr>
-              <w:pStyle w:val="LOnormal"/>
-              <w:ind w:left="0" w:right="0" w:hanging="0"/>
-              <w:jc w:val="center"/>
-              <w:rPr/>
-            </w:pPr>
-            <w:r>
-              <w:rPr>
-                <w:rFonts w:eastAsia="Arial" w:cs="Arial" w:ascii="Arial" w:hAnsi="Arial"/>
-                <w:b/>
-                <w:bCs w:val="false"/>
-                <w:iCs w:val="false"/>
-                <w:sz w:val="18"/>
-                <w:szCs w:val="24"/>
-              </w:rPr>
-              <w:t>x</w:t>
-            </w:r>
-          </w:p>
-        </w:tc>
-        <w:tc>
-          <w:tcPr>
-            <w:tcW w:w="542" w:type="dxa"/>
-            <w:tcBorders>
-              <w:top w:val="single" w:sz="4" w:space="0" w:color="000000"/>
-              <w:left w:val="single" w:sz="4" w:space="0" w:color="000000"/>
-              <w:bottom w:val="single" w:sz="4" w:space="0" w:color="000000"/>
-              <w:right w:val="single" w:sz="4" w:space="0" w:color="000000"/>
-            </w:tcBorders>
-            <w:shd w:fill="FFE599" w:val="clear"/>
-            <w:vAlign w:val="center"/>
-          </w:tcPr>
-          <w:p>
-            <w:pPr>
-              <w:pStyle w:val="LOnormal"/>
-              <w:jc w:val="center"/>
-              <w:rPr>
-                <w:rFonts w:ascii="Arial" w:hAnsi="Arial" w:eastAsia="Arial" w:cs="Arial"/>
-                <w:b w:val="false"/>
-                <w:b w:val="false"/>
-                <w:bCs w:val="false"/>
-                <w:i w:val="false"/>
-                <w:i w:val="false"/>
-                <w:iCs w:val="false"/>
-                <w:sz w:val="18"/>
-                <w:szCs w:val="24"/>
-              </w:rPr>
-            </w:pPr>
-            <w:r>
-              <w:rPr>
-                <w:rFonts w:eastAsia="Arial" w:cs="Arial" w:ascii="Arial" w:hAnsi="Arial"/>
-                <w:b w:val="false"/>
-                <w:bCs w:val="false"/>
-                <w:i w:val="false"/>
-                <w:iCs w:val="false"/>
-                <w:sz w:val="18"/>
-                <w:szCs w:val="24"/>
-              </w:rPr>
-            </w:r>
-          </w:p>
-        </w:tc>
-      </w:tr>
-      <w:tr>
-        <w:trPr>
-          <w:trHeight w:val="737" w:hRule="atLeast"/>
-        </w:trPr>
-        <w:tc>
-          <w:tcPr>
-            <w:tcW w:w="3206" w:type="dxa"/>
-            <w:tcBorders>
-              <w:top w:val="single" w:sz="4" w:space="0" w:color="000000"/>
-              <w:left w:val="single" w:sz="4" w:space="0" w:color="000000"/>
-              <w:bottom w:val="single" w:sz="4" w:space="0" w:color="000000"/>
-              <w:right w:val="single" w:sz="4" w:space="0" w:color="000000"/>
-            </w:tcBorders>
-            <w:shd w:fill="FFE599" w:val="clear"/>
-            <w:vAlign w:val="center"/>
-          </w:tcPr>
-          <w:p>
-            <w:pPr>
-              <w:pStyle w:val="LOnormal"/>
-              <w:ind w:left="0" w:right="0" w:hanging="0"/>
-              <w:jc w:val="center"/>
-              <w:rPr/>
-            </w:pPr>
-            <w:r>
-              <w:rPr>
-                <w:rFonts w:eastAsia="Arial" w:cs="Arial" w:ascii="Arial" w:hAnsi="Arial"/>
-                <w:bCs w:val="false"/>
-                <w:iCs w:val="false"/>
-                <w:sz w:val="18"/>
-                <w:szCs w:val="24"/>
-              </w:rPr>
-              <w:t>Fechar o trabalho como um todo e enviar ao MBA USP/ESALQ (entrega do TCC e agendamento da defesa)</w:t>
-            </w:r>
-          </w:p>
-        </w:tc>
-        <w:tc>
-          <w:tcPr>
-            <w:tcW w:w="622" w:type="dxa"/>
-            <w:tcBorders>
-              <w:top w:val="single" w:sz="4" w:space="0" w:color="000000"/>
-              <w:left w:val="single" w:sz="4" w:space="0" w:color="000000"/>
-              <w:bottom w:val="single" w:sz="4" w:space="0" w:color="000000"/>
-              <w:right w:val="single" w:sz="4" w:space="0" w:color="000000"/>
-            </w:tcBorders>
-            <w:shd w:fill="FFE599" w:val="clear"/>
-            <w:vAlign w:val="center"/>
-          </w:tcPr>
-          <w:p>
-            <w:pPr>
-              <w:pStyle w:val="LOnormal"/>
-              <w:jc w:val="center"/>
-              <w:rPr>
-                <w:rFonts w:ascii="Arial" w:hAnsi="Arial" w:eastAsia="Arial" w:cs="Arial"/>
-                <w:b w:val="false"/>
-                <w:b w:val="false"/>
-                <w:bCs w:val="false"/>
-                <w:i w:val="false"/>
-                <w:i w:val="false"/>
-                <w:iCs w:val="false"/>
-                <w:sz w:val="18"/>
-                <w:szCs w:val="24"/>
-              </w:rPr>
-            </w:pPr>
-            <w:r>
-              <w:rPr>
-                <w:rFonts w:eastAsia="Arial" w:cs="Arial" w:ascii="Arial" w:hAnsi="Arial"/>
-                <w:b w:val="false"/>
-                <w:bCs w:val="false"/>
-                <w:i w:val="false"/>
-                <w:iCs w:val="false"/>
-                <w:sz w:val="18"/>
-                <w:szCs w:val="24"/>
-              </w:rPr>
-            </w:r>
-          </w:p>
-        </w:tc>
-        <w:tc>
-          <w:tcPr>
-            <w:tcW w:w="604" w:type="dxa"/>
-            <w:tcBorders>
-              <w:top w:val="single" w:sz="4" w:space="0" w:color="000000"/>
-              <w:left w:val="single" w:sz="4" w:space="0" w:color="000000"/>
-              <w:bottom w:val="single" w:sz="4" w:space="0" w:color="000000"/>
-              <w:right w:val="single" w:sz="4" w:space="0" w:color="000000"/>
-            </w:tcBorders>
-            <w:shd w:fill="FFE599" w:val="clear"/>
-            <w:vAlign w:val="center"/>
-          </w:tcPr>
-          <w:p>
-            <w:pPr>
-              <w:pStyle w:val="LOnormal"/>
-              <w:jc w:val="center"/>
-              <w:rPr>
-                <w:rFonts w:ascii="Arial" w:hAnsi="Arial" w:eastAsia="Arial" w:cs="Arial"/>
-                <w:b w:val="false"/>
-                <w:b w:val="false"/>
-                <w:bCs w:val="false"/>
-                <w:i w:val="false"/>
-                <w:i w:val="false"/>
-                <w:iCs w:val="false"/>
-                <w:sz w:val="18"/>
-                <w:szCs w:val="24"/>
-              </w:rPr>
-            </w:pPr>
-            <w:r>
-              <w:rPr>
-                <w:rFonts w:eastAsia="Arial" w:cs="Arial" w:ascii="Arial" w:hAnsi="Arial"/>
-                <w:b w:val="false"/>
-                <w:bCs w:val="false"/>
-                <w:i w:val="false"/>
-                <w:iCs w:val="false"/>
-                <w:sz w:val="18"/>
-                <w:szCs w:val="24"/>
-              </w:rPr>
-            </w:r>
-          </w:p>
-        </w:tc>
-        <w:tc>
-          <w:tcPr>
-            <w:tcW w:w="601" w:type="dxa"/>
-            <w:tcBorders>
-              <w:top w:val="single" w:sz="4" w:space="0" w:color="000000"/>
-              <w:left w:val="single" w:sz="4" w:space="0" w:color="000000"/>
-              <w:bottom w:val="single" w:sz="4" w:space="0" w:color="000000"/>
-              <w:right w:val="single" w:sz="4" w:space="0" w:color="000000"/>
-            </w:tcBorders>
-            <w:shd w:fill="FFE599" w:val="clear"/>
-            <w:vAlign w:val="center"/>
-          </w:tcPr>
-          <w:p>
-            <w:pPr>
-              <w:pStyle w:val="LOnormal"/>
-              <w:jc w:val="center"/>
-              <w:rPr>
-                <w:rFonts w:ascii="Arial" w:hAnsi="Arial" w:eastAsia="Arial" w:cs="Arial"/>
-                <w:b w:val="false"/>
-                <w:b w:val="false"/>
-                <w:bCs w:val="false"/>
-                <w:i w:val="false"/>
-                <w:i w:val="false"/>
-                <w:iCs w:val="false"/>
-                <w:sz w:val="18"/>
-                <w:szCs w:val="24"/>
-              </w:rPr>
-            </w:pPr>
-            <w:r>
-              <w:rPr>
-                <w:rFonts w:eastAsia="Arial" w:cs="Arial" w:ascii="Arial" w:hAnsi="Arial"/>
-                <w:b w:val="false"/>
-                <w:bCs w:val="false"/>
-                <w:i w:val="false"/>
-                <w:iCs w:val="false"/>
-                <w:sz w:val="18"/>
-                <w:szCs w:val="24"/>
-              </w:rPr>
-            </w:r>
-          </w:p>
-        </w:tc>
-        <w:tc>
-          <w:tcPr>
-            <w:tcW w:w="603" w:type="dxa"/>
-            <w:tcBorders>
-              <w:top w:val="single" w:sz="4" w:space="0" w:color="000000"/>
-              <w:left w:val="single" w:sz="4" w:space="0" w:color="000000"/>
-              <w:bottom w:val="single" w:sz="4" w:space="0" w:color="000000"/>
-              <w:right w:val="single" w:sz="4" w:space="0" w:color="000000"/>
-            </w:tcBorders>
-            <w:shd w:fill="FFE599" w:val="clear"/>
-            <w:vAlign w:val="center"/>
-          </w:tcPr>
-          <w:p>
-            <w:pPr>
-              <w:pStyle w:val="LOnormal"/>
-              <w:jc w:val="center"/>
-              <w:rPr>
-                <w:rFonts w:ascii="Arial" w:hAnsi="Arial" w:eastAsia="Arial" w:cs="Arial"/>
-                <w:b w:val="false"/>
-                <w:b w:val="false"/>
-                <w:bCs w:val="false"/>
-                <w:i w:val="false"/>
-                <w:i w:val="false"/>
-                <w:iCs w:val="false"/>
-                <w:sz w:val="18"/>
-                <w:szCs w:val="24"/>
-              </w:rPr>
-            </w:pPr>
-            <w:r>
-              <w:rPr>
-                <w:rFonts w:eastAsia="Arial" w:cs="Arial" w:ascii="Arial" w:hAnsi="Arial"/>
-                <w:b w:val="false"/>
-                <w:bCs w:val="false"/>
-                <w:i w:val="false"/>
-                <w:iCs w:val="false"/>
-                <w:sz w:val="18"/>
-                <w:szCs w:val="24"/>
-              </w:rPr>
-            </w:r>
-          </w:p>
-        </w:tc>
-        <w:tc>
-          <w:tcPr>
-            <w:tcW w:w="601" w:type="dxa"/>
-            <w:tcBorders>
-              <w:top w:val="single" w:sz="4" w:space="0" w:color="000000"/>
-              <w:left w:val="single" w:sz="4" w:space="0" w:color="000000"/>
-              <w:bottom w:val="single" w:sz="4" w:space="0" w:color="000000"/>
-              <w:right w:val="single" w:sz="4" w:space="0" w:color="000000"/>
-            </w:tcBorders>
-            <w:shd w:fill="FFE599" w:val="clear"/>
-            <w:vAlign w:val="center"/>
-          </w:tcPr>
-          <w:p>
-            <w:pPr>
-              <w:pStyle w:val="LOnormal"/>
-              <w:jc w:val="center"/>
-              <w:rPr>
-                <w:rFonts w:ascii="Arial" w:hAnsi="Arial" w:eastAsia="Arial" w:cs="Arial"/>
-                <w:b w:val="false"/>
-                <w:b w:val="false"/>
-                <w:bCs w:val="false"/>
-                <w:i w:val="false"/>
-                <w:i w:val="false"/>
-                <w:iCs w:val="false"/>
-                <w:sz w:val="18"/>
-                <w:szCs w:val="24"/>
-              </w:rPr>
-            </w:pPr>
-            <w:r>
-              <w:rPr>
-                <w:rFonts w:eastAsia="Arial" w:cs="Arial" w:ascii="Arial" w:hAnsi="Arial"/>
-                <w:b w:val="false"/>
-                <w:bCs w:val="false"/>
-                <w:i w:val="false"/>
-                <w:iCs w:val="false"/>
-                <w:sz w:val="18"/>
-                <w:szCs w:val="24"/>
-              </w:rPr>
-            </w:r>
-          </w:p>
-        </w:tc>
-        <w:tc>
-          <w:tcPr>
-            <w:tcW w:w="583" w:type="dxa"/>
-            <w:tcBorders>
-              <w:top w:val="single" w:sz="4" w:space="0" w:color="000000"/>
-              <w:left w:val="single" w:sz="4" w:space="0" w:color="000000"/>
-              <w:bottom w:val="single" w:sz="4" w:space="0" w:color="000000"/>
-              <w:right w:val="single" w:sz="4" w:space="0" w:color="000000"/>
-            </w:tcBorders>
-            <w:shd w:fill="FFE599" w:val="clear"/>
-            <w:vAlign w:val="center"/>
-          </w:tcPr>
-          <w:p>
-            <w:pPr>
-              <w:pStyle w:val="LOnormal"/>
-              <w:jc w:val="center"/>
-              <w:rPr>
-                <w:rFonts w:ascii="Arial" w:hAnsi="Arial" w:eastAsia="Arial" w:cs="Arial"/>
-                <w:b w:val="false"/>
-                <w:b w:val="false"/>
-                <w:bCs w:val="false"/>
-                <w:i w:val="false"/>
-                <w:i w:val="false"/>
-                <w:iCs w:val="false"/>
-                <w:sz w:val="18"/>
-                <w:szCs w:val="24"/>
-              </w:rPr>
-            </w:pPr>
-            <w:r>
-              <w:rPr>
-                <w:rFonts w:eastAsia="Arial" w:cs="Arial" w:ascii="Arial" w:hAnsi="Arial"/>
-                <w:b w:val="false"/>
-                <w:bCs w:val="false"/>
-                <w:i w:val="false"/>
-                <w:iCs w:val="false"/>
-                <w:sz w:val="18"/>
-                <w:szCs w:val="24"/>
-              </w:rPr>
-            </w:r>
-          </w:p>
-        </w:tc>
-        <w:tc>
-          <w:tcPr>
-            <w:tcW w:w="614" w:type="dxa"/>
-            <w:tcBorders>
-              <w:top w:val="single" w:sz="4" w:space="0" w:color="000000"/>
-              <w:left w:val="single" w:sz="4" w:space="0" w:color="000000"/>
-              <w:bottom w:val="single" w:sz="4" w:space="0" w:color="000000"/>
-              <w:right w:val="single" w:sz="4" w:space="0" w:color="000000"/>
-            </w:tcBorders>
-            <w:shd w:fill="FFE599" w:val="clear"/>
-            <w:vAlign w:val="center"/>
-          </w:tcPr>
-          <w:p>
-            <w:pPr>
-              <w:pStyle w:val="LOnormal"/>
-              <w:jc w:val="center"/>
-              <w:rPr>
-                <w:rFonts w:ascii="Arial" w:hAnsi="Arial" w:eastAsia="Arial" w:cs="Arial"/>
-                <w:b w:val="false"/>
-                <w:b w:val="false"/>
-                <w:bCs w:val="false"/>
-                <w:i w:val="false"/>
-                <w:i w:val="false"/>
-                <w:iCs w:val="false"/>
-                <w:sz w:val="18"/>
-                <w:szCs w:val="24"/>
-              </w:rPr>
-            </w:pPr>
-            <w:r>
-              <w:rPr>
-                <w:rFonts w:eastAsia="Arial" w:cs="Arial" w:ascii="Arial" w:hAnsi="Arial"/>
-                <w:b w:val="false"/>
-                <w:bCs w:val="false"/>
-                <w:i w:val="false"/>
-                <w:iCs w:val="false"/>
-                <w:sz w:val="18"/>
-                <w:szCs w:val="24"/>
-              </w:rPr>
-            </w:r>
-          </w:p>
-        </w:tc>
-        <w:tc>
-          <w:tcPr>
-            <w:tcW w:w="518" w:type="dxa"/>
-            <w:tcBorders>
-              <w:top w:val="single" w:sz="4" w:space="0" w:color="000000"/>
-              <w:left w:val="single" w:sz="4" w:space="0" w:color="000000"/>
-              <w:bottom w:val="single" w:sz="4" w:space="0" w:color="000000"/>
-              <w:right w:val="single" w:sz="4" w:space="0" w:color="000000"/>
-            </w:tcBorders>
-            <w:shd w:fill="FFE599" w:val="clear"/>
-            <w:vAlign w:val="center"/>
-          </w:tcPr>
-          <w:p>
-            <w:pPr>
-              <w:pStyle w:val="LOnormal"/>
-              <w:jc w:val="center"/>
-              <w:rPr>
-                <w:rFonts w:ascii="Arial" w:hAnsi="Arial" w:eastAsia="Arial" w:cs="Arial"/>
-                <w:b w:val="false"/>
-                <w:b w:val="false"/>
-                <w:bCs w:val="false"/>
-                <w:i w:val="false"/>
-                <w:i w:val="false"/>
-                <w:iCs w:val="false"/>
-                <w:sz w:val="18"/>
-                <w:szCs w:val="24"/>
-              </w:rPr>
-            </w:pPr>
-            <w:r>
-              <w:rPr>
-                <w:rFonts w:eastAsia="Arial" w:cs="Arial" w:ascii="Arial" w:hAnsi="Arial"/>
-                <w:b w:val="false"/>
-                <w:bCs w:val="false"/>
-                <w:i w:val="false"/>
-                <w:iCs w:val="false"/>
-                <w:sz w:val="18"/>
-                <w:szCs w:val="24"/>
-              </w:rPr>
-            </w:r>
-          </w:p>
-        </w:tc>
-        <w:tc>
-          <w:tcPr>
-            <w:tcW w:w="571" w:type="dxa"/>
-            <w:tcBorders>
-              <w:top w:val="single" w:sz="4" w:space="0" w:color="000000"/>
-              <w:left w:val="single" w:sz="4" w:space="0" w:color="000000"/>
-              <w:bottom w:val="single" w:sz="4" w:space="0" w:color="000000"/>
-              <w:right w:val="single" w:sz="4" w:space="0" w:color="000000"/>
-            </w:tcBorders>
-            <w:shd w:fill="FFE599" w:val="clear"/>
-            <w:vAlign w:val="center"/>
-          </w:tcPr>
-          <w:p>
-            <w:pPr>
-              <w:pStyle w:val="LOnormal"/>
-              <w:jc w:val="center"/>
-              <w:rPr>
-                <w:rFonts w:ascii="Arial" w:hAnsi="Arial" w:eastAsia="Arial" w:cs="Arial"/>
-                <w:b w:val="false"/>
-                <w:b w:val="false"/>
-                <w:bCs w:val="false"/>
-                <w:i w:val="false"/>
-                <w:i w:val="false"/>
-                <w:iCs w:val="false"/>
-                <w:sz w:val="18"/>
-                <w:szCs w:val="24"/>
-              </w:rPr>
-            </w:pPr>
-            <w:r>
-              <w:rPr>
-                <w:rFonts w:eastAsia="Arial" w:cs="Arial" w:ascii="Arial" w:hAnsi="Arial"/>
-                <w:b w:val="false"/>
-                <w:bCs w:val="false"/>
-                <w:i w:val="false"/>
-                <w:iCs w:val="false"/>
-                <w:sz w:val="18"/>
-                <w:szCs w:val="24"/>
-              </w:rPr>
-            </w:r>
-          </w:p>
-        </w:tc>
-        <w:tc>
-          <w:tcPr>
-            <w:tcW w:w="542" w:type="dxa"/>
+                <w:b w:val="false"/>
+                <w:bCs w:val="false"/>
+                <w:i w:val="false"/>
+                <w:iCs w:val="false"/>
+                <w:sz w:val="18"/>
+                <w:szCs w:val="24"/>
+              </w:rPr>
+            </w:r>
+          </w:p>
+        </w:tc>
+        <w:tc>
+          <w:tcPr>
+            <w:tcW w:w="541" w:type="dxa"/>
             <w:tcBorders>
               <w:top w:val="single" w:sz="4" w:space="0" w:color="000000"/>
               <w:left w:val="single" w:sz="4" w:space="0" w:color="000000"/>
@@ -25894,6 +25601,371 @@
         </w:tc>
         <w:tc>
           <w:tcPr>
+            <w:tcW w:w="602" w:type="dxa"/>
+            <w:tcBorders>
+              <w:top w:val="single" w:sz="4" w:space="0" w:color="000000"/>
+              <w:left w:val="single" w:sz="4" w:space="0" w:color="000000"/>
+              <w:bottom w:val="single" w:sz="4" w:space="0" w:color="000000"/>
+              <w:right w:val="single" w:sz="4" w:space="0" w:color="000000"/>
+            </w:tcBorders>
+            <w:shd w:fill="F7CBAC" w:val="clear"/>
+            <w:vAlign w:val="center"/>
+          </w:tcPr>
+          <w:p>
+            <w:pPr>
+              <w:pStyle w:val="LOnormal"/>
+              <w:jc w:val="center"/>
+              <w:rPr>
+                <w:rFonts w:ascii="Arial" w:hAnsi="Arial" w:eastAsia="Arial" w:cs="Arial"/>
+                <w:b w:val="false"/>
+                <w:b w:val="false"/>
+                <w:bCs w:val="false"/>
+                <w:i w:val="false"/>
+                <w:i w:val="false"/>
+                <w:iCs w:val="false"/>
+                <w:sz w:val="18"/>
+                <w:szCs w:val="24"/>
+              </w:rPr>
+            </w:pPr>
+            <w:r>
+              <w:rPr>
+                <w:rFonts w:eastAsia="Arial" w:cs="Arial" w:ascii="Arial" w:hAnsi="Arial"/>
+                <w:b w:val="false"/>
+                <w:bCs w:val="false"/>
+                <w:i w:val="false"/>
+                <w:iCs w:val="false"/>
+                <w:sz w:val="18"/>
+                <w:szCs w:val="24"/>
+              </w:rPr>
+            </w:r>
+          </w:p>
+        </w:tc>
+        <w:tc>
+          <w:tcPr>
+            <w:tcW w:w="583" w:type="dxa"/>
+            <w:tcBorders>
+              <w:top w:val="single" w:sz="4" w:space="0" w:color="000000"/>
+              <w:left w:val="single" w:sz="4" w:space="0" w:color="000000"/>
+              <w:bottom w:val="single" w:sz="4" w:space="0" w:color="000000"/>
+              <w:right w:val="single" w:sz="4" w:space="0" w:color="000000"/>
+            </w:tcBorders>
+            <w:shd w:fill="F7CBAC" w:val="clear"/>
+            <w:vAlign w:val="center"/>
+          </w:tcPr>
+          <w:p>
+            <w:pPr>
+              <w:pStyle w:val="LOnormal"/>
+              <w:jc w:val="center"/>
+              <w:rPr>
+                <w:rFonts w:ascii="Arial" w:hAnsi="Arial" w:eastAsia="Arial" w:cs="Arial"/>
+                <w:b w:val="false"/>
+                <w:b w:val="false"/>
+                <w:bCs w:val="false"/>
+                <w:i w:val="false"/>
+                <w:i w:val="false"/>
+                <w:iCs w:val="false"/>
+                <w:sz w:val="18"/>
+                <w:szCs w:val="24"/>
+              </w:rPr>
+            </w:pPr>
+            <w:r>
+              <w:rPr>
+                <w:rFonts w:eastAsia="Arial" w:cs="Arial" w:ascii="Arial" w:hAnsi="Arial"/>
+                <w:b w:val="false"/>
+                <w:bCs w:val="false"/>
+                <w:i w:val="false"/>
+                <w:iCs w:val="false"/>
+                <w:sz w:val="18"/>
+                <w:szCs w:val="24"/>
+              </w:rPr>
+            </w:r>
+          </w:p>
+        </w:tc>
+        <w:tc>
+          <w:tcPr>
+            <w:tcW w:w="614" w:type="dxa"/>
+            <w:tcBorders>
+              <w:top w:val="single" w:sz="4" w:space="0" w:color="000000"/>
+              <w:left w:val="single" w:sz="4" w:space="0" w:color="000000"/>
+              <w:bottom w:val="single" w:sz="4" w:space="0" w:color="000000"/>
+              <w:right w:val="single" w:sz="4" w:space="0" w:color="000000"/>
+            </w:tcBorders>
+            <w:shd w:fill="F7CBAC" w:val="clear"/>
+            <w:vAlign w:val="center"/>
+          </w:tcPr>
+          <w:p>
+            <w:pPr>
+              <w:pStyle w:val="LOnormal"/>
+              <w:jc w:val="center"/>
+              <w:rPr>
+                <w:rFonts w:ascii="Arial" w:hAnsi="Arial" w:eastAsia="Arial" w:cs="Arial"/>
+                <w:b w:val="false"/>
+                <w:b w:val="false"/>
+                <w:bCs w:val="false"/>
+                <w:i w:val="false"/>
+                <w:i w:val="false"/>
+                <w:iCs w:val="false"/>
+                <w:sz w:val="18"/>
+                <w:szCs w:val="24"/>
+              </w:rPr>
+            </w:pPr>
+            <w:r>
+              <w:rPr>
+                <w:rFonts w:eastAsia="Arial" w:cs="Arial" w:ascii="Arial" w:hAnsi="Arial"/>
+                <w:b w:val="false"/>
+                <w:bCs w:val="false"/>
+                <w:i w:val="false"/>
+                <w:iCs w:val="false"/>
+                <w:sz w:val="18"/>
+                <w:szCs w:val="24"/>
+              </w:rPr>
+            </w:r>
+          </w:p>
+        </w:tc>
+        <w:tc>
+          <w:tcPr>
+            <w:tcW w:w="518" w:type="dxa"/>
+            <w:tcBorders>
+              <w:top w:val="single" w:sz="4" w:space="0" w:color="000000"/>
+              <w:left w:val="single" w:sz="4" w:space="0" w:color="000000"/>
+              <w:bottom w:val="single" w:sz="4" w:space="0" w:color="000000"/>
+              <w:right w:val="single" w:sz="4" w:space="0" w:color="000000"/>
+            </w:tcBorders>
+            <w:shd w:fill="F7CBAC" w:val="clear"/>
+            <w:vAlign w:val="center"/>
+          </w:tcPr>
+          <w:p>
+            <w:pPr>
+              <w:pStyle w:val="LOnormal"/>
+              <w:jc w:val="center"/>
+              <w:rPr>
+                <w:rFonts w:ascii="Arial" w:hAnsi="Arial" w:eastAsia="Arial" w:cs="Arial"/>
+                <w:b w:val="false"/>
+                <w:b w:val="false"/>
+                <w:bCs w:val="false"/>
+                <w:i w:val="false"/>
+                <w:i w:val="false"/>
+                <w:iCs w:val="false"/>
+                <w:sz w:val="18"/>
+                <w:szCs w:val="24"/>
+              </w:rPr>
+            </w:pPr>
+            <w:r>
+              <w:rPr>
+                <w:rFonts w:eastAsia="Arial" w:cs="Arial" w:ascii="Arial" w:hAnsi="Arial"/>
+                <w:b w:val="false"/>
+                <w:bCs w:val="false"/>
+                <w:i w:val="false"/>
+                <w:iCs w:val="false"/>
+                <w:sz w:val="18"/>
+                <w:szCs w:val="24"/>
+              </w:rPr>
+            </w:r>
+          </w:p>
+        </w:tc>
+        <w:tc>
+          <w:tcPr>
+            <w:tcW w:w="571" w:type="dxa"/>
+            <w:tcBorders>
+              <w:top w:val="single" w:sz="4" w:space="0" w:color="000000"/>
+              <w:left w:val="single" w:sz="4" w:space="0" w:color="000000"/>
+              <w:bottom w:val="single" w:sz="4" w:space="0" w:color="000000"/>
+              <w:right w:val="single" w:sz="4" w:space="0" w:color="000000"/>
+            </w:tcBorders>
+            <w:shd w:fill="F7CBAC" w:val="clear"/>
+            <w:vAlign w:val="center"/>
+          </w:tcPr>
+          <w:p>
+            <w:pPr>
+              <w:pStyle w:val="LOnormal"/>
+              <w:jc w:val="center"/>
+              <w:rPr>
+                <w:rFonts w:ascii="Arial" w:hAnsi="Arial" w:eastAsia="Arial" w:cs="Arial"/>
+                <w:b w:val="false"/>
+                <w:b w:val="false"/>
+                <w:bCs w:val="false"/>
+                <w:i w:val="false"/>
+                <w:i w:val="false"/>
+                <w:iCs w:val="false"/>
+                <w:sz w:val="18"/>
+                <w:szCs w:val="24"/>
+              </w:rPr>
+            </w:pPr>
+            <w:r>
+              <w:rPr>
+                <w:rFonts w:eastAsia="Arial" w:cs="Arial" w:ascii="Arial" w:hAnsi="Arial"/>
+                <w:b w:val="false"/>
+                <w:bCs w:val="false"/>
+                <w:i w:val="false"/>
+                <w:iCs w:val="false"/>
+                <w:sz w:val="18"/>
+                <w:szCs w:val="24"/>
+              </w:rPr>
+            </w:r>
+          </w:p>
+        </w:tc>
+        <w:tc>
+          <w:tcPr>
+            <w:tcW w:w="541" w:type="dxa"/>
+            <w:tcBorders>
+              <w:top w:val="single" w:sz="4" w:space="0" w:color="000000"/>
+              <w:left w:val="single" w:sz="4" w:space="0" w:color="000000"/>
+              <w:bottom w:val="single" w:sz="4" w:space="0" w:color="000000"/>
+              <w:right w:val="single" w:sz="4" w:space="0" w:color="000000"/>
+            </w:tcBorders>
+            <w:shd w:fill="F7CBAC" w:val="clear"/>
+            <w:vAlign w:val="center"/>
+          </w:tcPr>
+          <w:p>
+            <w:pPr>
+              <w:pStyle w:val="LOnormal"/>
+              <w:ind w:left="0" w:right="0" w:hanging="0"/>
+              <w:jc w:val="center"/>
+              <w:rPr/>
+            </w:pPr>
+            <w:r>
+              <w:rPr>
+                <w:rFonts w:eastAsia="Arial" w:cs="Arial" w:ascii="Arial" w:hAnsi="Arial"/>
+                <w:b/>
+                <w:bCs w:val="false"/>
+                <w:iCs w:val="false"/>
+                <w:sz w:val="18"/>
+                <w:szCs w:val="24"/>
+              </w:rPr>
+              <w:t>x</w:t>
+            </w:r>
+          </w:p>
+        </w:tc>
+      </w:tr>
+      <w:tr>
+        <w:trPr>
+          <w:trHeight w:val="255" w:hRule="atLeast"/>
+        </w:trPr>
+        <w:tc>
+          <w:tcPr>
+            <w:tcW w:w="3206" w:type="dxa"/>
+            <w:tcBorders>
+              <w:top w:val="single" w:sz="4" w:space="0" w:color="000000"/>
+              <w:left w:val="single" w:sz="4" w:space="0" w:color="000000"/>
+              <w:bottom w:val="single" w:sz="4" w:space="0" w:color="000000"/>
+              <w:right w:val="single" w:sz="4" w:space="0" w:color="000000"/>
+            </w:tcBorders>
+            <w:shd w:fill="F7CBAC" w:val="clear"/>
+            <w:vAlign w:val="center"/>
+          </w:tcPr>
+          <w:p>
+            <w:pPr>
+              <w:pStyle w:val="LOnormal"/>
+              <w:jc w:val="center"/>
+              <w:rPr>
+                <w:rFonts w:ascii="Arial" w:hAnsi="Arial" w:eastAsia="Arial" w:cs="Arial"/>
+                <w:b w:val="false"/>
+                <w:b w:val="false"/>
+                <w:bCs w:val="false"/>
+                <w:i w:val="false"/>
+                <w:i w:val="false"/>
+                <w:iCs w:val="false"/>
+                <w:sz w:val="18"/>
+                <w:szCs w:val="24"/>
+              </w:rPr>
+            </w:pPr>
+            <w:r>
+              <w:rPr>
+                <w:rFonts w:eastAsia="Arial" w:cs="Arial" w:ascii="Arial" w:hAnsi="Arial"/>
+                <w:b w:val="false"/>
+                <w:bCs w:val="false"/>
+                <w:i w:val="false"/>
+                <w:iCs w:val="false"/>
+                <w:sz w:val="18"/>
+                <w:szCs w:val="24"/>
+              </w:rPr>
+            </w:r>
+          </w:p>
+        </w:tc>
+        <w:tc>
+          <w:tcPr>
+            <w:tcW w:w="622" w:type="dxa"/>
+            <w:tcBorders>
+              <w:top w:val="single" w:sz="4" w:space="0" w:color="000000"/>
+              <w:left w:val="single" w:sz="4" w:space="0" w:color="000000"/>
+              <w:bottom w:val="single" w:sz="4" w:space="0" w:color="000000"/>
+              <w:right w:val="single" w:sz="4" w:space="0" w:color="000000"/>
+            </w:tcBorders>
+            <w:shd w:fill="F7CBAC" w:val="clear"/>
+            <w:vAlign w:val="center"/>
+          </w:tcPr>
+          <w:p>
+            <w:pPr>
+              <w:pStyle w:val="LOnormal"/>
+              <w:jc w:val="center"/>
+              <w:rPr>
+                <w:rFonts w:ascii="Arial" w:hAnsi="Arial" w:eastAsia="Arial" w:cs="Arial"/>
+                <w:b w:val="false"/>
+                <w:b w:val="false"/>
+                <w:bCs w:val="false"/>
+                <w:i w:val="false"/>
+                <w:i w:val="false"/>
+                <w:iCs w:val="false"/>
+                <w:sz w:val="18"/>
+                <w:szCs w:val="24"/>
+              </w:rPr>
+            </w:pPr>
+            <w:r>
+              <w:rPr>
+                <w:rFonts w:eastAsia="Arial" w:cs="Arial" w:ascii="Arial" w:hAnsi="Arial"/>
+                <w:b w:val="false"/>
+                <w:bCs w:val="false"/>
+                <w:i w:val="false"/>
+                <w:iCs w:val="false"/>
+                <w:sz w:val="18"/>
+                <w:szCs w:val="24"/>
+              </w:rPr>
+            </w:r>
+          </w:p>
+        </w:tc>
+        <w:tc>
+          <w:tcPr>
+            <w:tcW w:w="604" w:type="dxa"/>
+            <w:tcBorders>
+              <w:top w:val="single" w:sz="4" w:space="0" w:color="000000"/>
+              <w:left w:val="single" w:sz="4" w:space="0" w:color="000000"/>
+              <w:bottom w:val="single" w:sz="4" w:space="0" w:color="000000"/>
+              <w:right w:val="single" w:sz="4" w:space="0" w:color="000000"/>
+            </w:tcBorders>
+            <w:shd w:fill="F7CBAC" w:val="clear"/>
+            <w:vAlign w:val="center"/>
+          </w:tcPr>
+          <w:p>
+            <w:pPr>
+              <w:pStyle w:val="LOnormal"/>
+              <w:jc w:val="center"/>
+              <w:rPr>
+                <w:rFonts w:ascii="Arial" w:hAnsi="Arial" w:eastAsia="Arial" w:cs="Arial"/>
+                <w:b w:val="false"/>
+                <w:b w:val="false"/>
+                <w:bCs w:val="false"/>
+                <w:i w:val="false"/>
+                <w:i w:val="false"/>
+                <w:iCs w:val="false"/>
+                <w:sz w:val="18"/>
+                <w:szCs w:val="24"/>
+              </w:rPr>
+            </w:pPr>
+            <w:r>
+              <w:rPr>
+                <w:rFonts w:eastAsia="Arial" w:cs="Arial" w:ascii="Arial" w:hAnsi="Arial"/>
+                <w:b w:val="false"/>
+                <w:bCs w:val="false"/>
+                <w:i w:val="false"/>
+                <w:iCs w:val="false"/>
+                <w:sz w:val="18"/>
+                <w:szCs w:val="24"/>
+              </w:rPr>
+            </w:r>
+          </w:p>
+        </w:tc>
+        <w:tc>
+          <w:tcPr>
             <w:tcW w:w="601" w:type="dxa"/>
             <w:tcBorders>
               <w:top w:val="single" w:sz="4" w:space="0" w:color="000000"/>
@@ -25935,6 +26007,88 @@
         </w:tc>
         <w:tc>
           <w:tcPr>
+            <w:tcW w:w="603" w:type="dxa"/>
+            <w:tcBorders>
+              <w:top w:val="single" w:sz="4" w:space="0" w:color="000000"/>
+              <w:left w:val="single" w:sz="4" w:space="0" w:color="000000"/>
+              <w:bottom w:val="single" w:sz="4" w:space="0" w:color="000000"/>
+              <w:right w:val="single" w:sz="4" w:space="0" w:color="000000"/>
+            </w:tcBorders>
+            <w:shd w:fill="F7CBAC" w:val="clear"/>
+            <w:vAlign w:val="center"/>
+          </w:tcPr>
+          <w:p>
+            <w:pPr>
+              <w:pStyle w:val="LOnormal"/>
+              <w:jc w:val="center"/>
+              <w:rPr>
+                <w:rFonts w:ascii="Arial" w:hAnsi="Arial" w:eastAsia="Arial" w:cs="Arial"/>
+                <w:b w:val="false"/>
+                <w:b w:val="false"/>
+                <w:bCs w:val="false"/>
+                <w:i w:val="false"/>
+                <w:i w:val="false"/>
+                <w:iCs w:val="false"/>
+                <w:sz w:val="18"/>
+                <w:szCs w:val="24"/>
+              </w:rPr>
+            </w:pPr>
+            <w:r>
+              <w:rPr>
+                <w:rFonts w:eastAsia="Arial" w:cs="Arial" w:ascii="Arial" w:hAnsi="Arial"/>
+                <w:b w:val="false"/>
+                <w:bCs w:val="false"/>
+                <w:i w:val="false"/>
+                <w:iCs w:val="false"/>
+                <w:sz w:val="18"/>
+                <w:szCs w:val="24"/>
+              </w:rPr>
+            </w:r>
+          </w:p>
+        </w:tc>
+        <w:tc>
+          <w:tcPr>
+            <w:tcW w:w="602" w:type="dxa"/>
+            <w:tcBorders>
+              <w:top w:val="single" w:sz="4" w:space="0" w:color="000000"/>
+              <w:left w:val="single" w:sz="4" w:space="0" w:color="000000"/>
+              <w:bottom w:val="single" w:sz="4" w:space="0" w:color="000000"/>
+              <w:right w:val="single" w:sz="4" w:space="0" w:color="000000"/>
+            </w:tcBorders>
+            <w:shd w:fill="F7CBAC" w:val="clear"/>
+            <w:vAlign w:val="center"/>
+          </w:tcPr>
+          <w:p>
+            <w:pPr>
+              <w:pStyle w:val="LOnormal"/>
+              <w:jc w:val="center"/>
+              <w:rPr>
+                <w:rFonts w:ascii="Arial" w:hAnsi="Arial" w:eastAsia="Arial" w:cs="Arial"/>
+                <w:b w:val="false"/>
+                <w:b w:val="false"/>
+                <w:bCs w:val="false"/>
+                <w:i w:val="false"/>
+                <w:i w:val="false"/>
+                <w:iCs w:val="false"/>
+                <w:sz w:val="18"/>
+                <w:szCs w:val="24"/>
+              </w:rPr>
+            </w:pPr>
+            <w:r>
+              <w:rPr>
+                <w:rFonts w:eastAsia="Arial" w:cs="Arial" w:ascii="Arial" w:hAnsi="Arial"/>
+                <w:b w:val="false"/>
+                <w:bCs w:val="false"/>
+                <w:i w:val="false"/>
+                <w:iCs w:val="false"/>
+                <w:sz w:val="18"/>
+                <w:szCs w:val="24"/>
+              </w:rPr>
+            </w:r>
+          </w:p>
+        </w:tc>
+        <w:tc>
+          <w:tcPr>
             <w:tcW w:w="583" w:type="dxa"/>
             <w:tcBorders>
               <w:top w:val="single" w:sz="4" w:space="0" w:color="000000"/>
@@ -26099,7 +26253,7 @@
         </w:tc>
         <w:tc>
           <w:tcPr>
-            <w:tcW w:w="542" w:type="dxa"/>
+            <w:tcW w:w="541" w:type="dxa"/>
             <w:tcBorders>
               <w:top w:val="single" w:sz="4" w:space="0" w:color="000000"/>
               <w:left w:val="single" w:sz="4" w:space="0" w:color="000000"/>
@@ -26112,20 +26266,29 @@
           <w:p>
             <w:pPr>
               <w:pStyle w:val="LOnormal"/>
-              <w:ind w:left="0" w:right="0" w:hanging="0"/>
-              <w:jc w:val="center"/>
-              <w:rPr/>
+              <w:jc w:val="center"/>
+              <w:rPr>
+                <w:rFonts w:ascii="Arial" w:hAnsi="Arial" w:eastAsia="Arial" w:cs="Arial"/>
+                <w:b w:val="false"/>
+                <w:b w:val="false"/>
+                <w:bCs w:val="false"/>
+                <w:i w:val="false"/>
+                <w:i w:val="false"/>
+                <w:iCs w:val="false"/>
+                <w:sz w:val="18"/>
+                <w:szCs w:val="24"/>
+              </w:rPr>
             </w:pPr>
             <w:r>
               <w:rPr>
                 <w:rFonts w:eastAsia="Arial" w:cs="Arial" w:ascii="Arial" w:hAnsi="Arial"/>
-                <w:b/>
-                <w:bCs w:val="false"/>
-                <w:iCs w:val="false"/>
-                <w:sz w:val="18"/>
-                <w:szCs w:val="24"/>
-              </w:rPr>
-              <w:t>x</w:t>
+                <w:b w:val="false"/>
+                <w:bCs w:val="false"/>
+                <w:i w:val="false"/>
+                <w:iCs w:val="false"/>
+                <w:sz w:val="18"/>
+                <w:szCs w:val="24"/>
+              </w:rPr>
             </w:r>
           </w:p>
         </w:tc>
@@ -26341,6 +26504,380 @@
         </w:tc>
         <w:tc>
           <w:tcPr>
+            <w:tcW w:w="602" w:type="dxa"/>
+            <w:tcBorders>
+              <w:top w:val="single" w:sz="4" w:space="0" w:color="000000"/>
+              <w:left w:val="single" w:sz="4" w:space="0" w:color="000000"/>
+              <w:bottom w:val="single" w:sz="4" w:space="0" w:color="000000"/>
+              <w:right w:val="single" w:sz="4" w:space="0" w:color="000000"/>
+            </w:tcBorders>
+            <w:shd w:fill="F7CBAC" w:val="clear"/>
+            <w:vAlign w:val="center"/>
+          </w:tcPr>
+          <w:p>
+            <w:pPr>
+              <w:pStyle w:val="LOnormal"/>
+              <w:jc w:val="center"/>
+              <w:rPr>
+                <w:rFonts w:ascii="Arial" w:hAnsi="Arial" w:eastAsia="Arial" w:cs="Arial"/>
+                <w:b w:val="false"/>
+                <w:b w:val="false"/>
+                <w:bCs w:val="false"/>
+                <w:i w:val="false"/>
+                <w:i w:val="false"/>
+                <w:iCs w:val="false"/>
+                <w:sz w:val="18"/>
+                <w:szCs w:val="24"/>
+              </w:rPr>
+            </w:pPr>
+            <w:r>
+              <w:rPr>
+                <w:rFonts w:eastAsia="Arial" w:cs="Arial" w:ascii="Arial" w:hAnsi="Arial"/>
+                <w:b w:val="false"/>
+                <w:bCs w:val="false"/>
+                <w:i w:val="false"/>
+                <w:iCs w:val="false"/>
+                <w:sz w:val="18"/>
+                <w:szCs w:val="24"/>
+              </w:rPr>
+            </w:r>
+          </w:p>
+        </w:tc>
+        <w:tc>
+          <w:tcPr>
+            <w:tcW w:w="583" w:type="dxa"/>
+            <w:tcBorders>
+              <w:top w:val="single" w:sz="4" w:space="0" w:color="000000"/>
+              <w:left w:val="single" w:sz="4" w:space="0" w:color="000000"/>
+              <w:bottom w:val="single" w:sz="4" w:space="0" w:color="000000"/>
+              <w:right w:val="single" w:sz="4" w:space="0" w:color="000000"/>
+            </w:tcBorders>
+            <w:shd w:fill="F7CBAC" w:val="clear"/>
+            <w:vAlign w:val="center"/>
+          </w:tcPr>
+          <w:p>
+            <w:pPr>
+              <w:pStyle w:val="LOnormal"/>
+              <w:jc w:val="center"/>
+              <w:rPr>
+                <w:rFonts w:ascii="Arial" w:hAnsi="Arial" w:eastAsia="Arial" w:cs="Arial"/>
+                <w:b w:val="false"/>
+                <w:b w:val="false"/>
+                <w:bCs w:val="false"/>
+                <w:i w:val="false"/>
+                <w:i w:val="false"/>
+                <w:iCs w:val="false"/>
+                <w:sz w:val="18"/>
+                <w:szCs w:val="24"/>
+              </w:rPr>
+            </w:pPr>
+            <w:r>
+              <w:rPr>
+                <w:rFonts w:eastAsia="Arial" w:cs="Arial" w:ascii="Arial" w:hAnsi="Arial"/>
+                <w:b w:val="false"/>
+                <w:bCs w:val="false"/>
+                <w:i w:val="false"/>
+                <w:iCs w:val="false"/>
+                <w:sz w:val="18"/>
+                <w:szCs w:val="24"/>
+              </w:rPr>
+            </w:r>
+          </w:p>
+        </w:tc>
+        <w:tc>
+          <w:tcPr>
+            <w:tcW w:w="614" w:type="dxa"/>
+            <w:tcBorders>
+              <w:top w:val="single" w:sz="4" w:space="0" w:color="000000"/>
+              <w:left w:val="single" w:sz="4" w:space="0" w:color="000000"/>
+              <w:bottom w:val="single" w:sz="4" w:space="0" w:color="000000"/>
+              <w:right w:val="single" w:sz="4" w:space="0" w:color="000000"/>
+            </w:tcBorders>
+            <w:shd w:fill="F7CBAC" w:val="clear"/>
+            <w:vAlign w:val="center"/>
+          </w:tcPr>
+          <w:p>
+            <w:pPr>
+              <w:pStyle w:val="LOnormal"/>
+              <w:jc w:val="center"/>
+              <w:rPr>
+                <w:rFonts w:ascii="Arial" w:hAnsi="Arial" w:eastAsia="Arial" w:cs="Arial"/>
+                <w:b w:val="false"/>
+                <w:b w:val="false"/>
+                <w:bCs w:val="false"/>
+                <w:i w:val="false"/>
+                <w:i w:val="false"/>
+                <w:iCs w:val="false"/>
+                <w:sz w:val="18"/>
+                <w:szCs w:val="24"/>
+              </w:rPr>
+            </w:pPr>
+            <w:r>
+              <w:rPr>
+                <w:rFonts w:eastAsia="Arial" w:cs="Arial" w:ascii="Arial" w:hAnsi="Arial"/>
+                <w:b w:val="false"/>
+                <w:bCs w:val="false"/>
+                <w:i w:val="false"/>
+                <w:iCs w:val="false"/>
+                <w:sz w:val="18"/>
+                <w:szCs w:val="24"/>
+              </w:rPr>
+            </w:r>
+          </w:p>
+        </w:tc>
+        <w:tc>
+          <w:tcPr>
+            <w:tcW w:w="518" w:type="dxa"/>
+            <w:tcBorders>
+              <w:top w:val="single" w:sz="4" w:space="0" w:color="000000"/>
+              <w:left w:val="single" w:sz="4" w:space="0" w:color="000000"/>
+              <w:bottom w:val="single" w:sz="4" w:space="0" w:color="000000"/>
+              <w:right w:val="single" w:sz="4" w:space="0" w:color="000000"/>
+            </w:tcBorders>
+            <w:shd w:fill="F7CBAC" w:val="clear"/>
+            <w:vAlign w:val="center"/>
+          </w:tcPr>
+          <w:p>
+            <w:pPr>
+              <w:pStyle w:val="LOnormal"/>
+              <w:jc w:val="center"/>
+              <w:rPr>
+                <w:rFonts w:ascii="Arial" w:hAnsi="Arial" w:eastAsia="Arial" w:cs="Arial"/>
+                <w:b w:val="false"/>
+                <w:b w:val="false"/>
+                <w:bCs w:val="false"/>
+                <w:i w:val="false"/>
+                <w:i w:val="false"/>
+                <w:iCs w:val="false"/>
+                <w:sz w:val="18"/>
+                <w:szCs w:val="24"/>
+              </w:rPr>
+            </w:pPr>
+            <w:r>
+              <w:rPr>
+                <w:rFonts w:eastAsia="Arial" w:cs="Arial" w:ascii="Arial" w:hAnsi="Arial"/>
+                <w:b w:val="false"/>
+                <w:bCs w:val="false"/>
+                <w:i w:val="false"/>
+                <w:iCs w:val="false"/>
+                <w:sz w:val="18"/>
+                <w:szCs w:val="24"/>
+              </w:rPr>
+            </w:r>
+          </w:p>
+        </w:tc>
+        <w:tc>
+          <w:tcPr>
+            <w:tcW w:w="571" w:type="dxa"/>
+            <w:tcBorders>
+              <w:top w:val="single" w:sz="4" w:space="0" w:color="000000"/>
+              <w:left w:val="single" w:sz="4" w:space="0" w:color="000000"/>
+              <w:bottom w:val="single" w:sz="4" w:space="0" w:color="000000"/>
+              <w:right w:val="single" w:sz="4" w:space="0" w:color="000000"/>
+            </w:tcBorders>
+            <w:shd w:fill="F7CBAC" w:val="clear"/>
+            <w:vAlign w:val="center"/>
+          </w:tcPr>
+          <w:p>
+            <w:pPr>
+              <w:pStyle w:val="LOnormal"/>
+              <w:jc w:val="center"/>
+              <w:rPr>
+                <w:rFonts w:ascii="Arial" w:hAnsi="Arial" w:eastAsia="Arial" w:cs="Arial"/>
+                <w:b w:val="false"/>
+                <w:b w:val="false"/>
+                <w:bCs w:val="false"/>
+                <w:i w:val="false"/>
+                <w:i w:val="false"/>
+                <w:iCs w:val="false"/>
+                <w:sz w:val="18"/>
+                <w:szCs w:val="24"/>
+              </w:rPr>
+            </w:pPr>
+            <w:r>
+              <w:rPr>
+                <w:rFonts w:eastAsia="Arial" w:cs="Arial" w:ascii="Arial" w:hAnsi="Arial"/>
+                <w:b w:val="false"/>
+                <w:bCs w:val="false"/>
+                <w:i w:val="false"/>
+                <w:iCs w:val="false"/>
+                <w:sz w:val="18"/>
+                <w:szCs w:val="24"/>
+              </w:rPr>
+            </w:r>
+          </w:p>
+        </w:tc>
+        <w:tc>
+          <w:tcPr>
+            <w:tcW w:w="541" w:type="dxa"/>
+            <w:tcBorders>
+              <w:top w:val="single" w:sz="4" w:space="0" w:color="000000"/>
+              <w:left w:val="single" w:sz="4" w:space="0" w:color="000000"/>
+              <w:bottom w:val="single" w:sz="4" w:space="0" w:color="000000"/>
+              <w:right w:val="single" w:sz="4" w:space="0" w:color="000000"/>
+            </w:tcBorders>
+            <w:shd w:fill="F7CBAC" w:val="clear"/>
+            <w:vAlign w:val="center"/>
+          </w:tcPr>
+          <w:p>
+            <w:pPr>
+              <w:pStyle w:val="LOnormal"/>
+              <w:jc w:val="center"/>
+              <w:rPr>
+                <w:rFonts w:ascii="Arial" w:hAnsi="Arial" w:eastAsia="Arial" w:cs="Arial"/>
+                <w:b w:val="false"/>
+                <w:b w:val="false"/>
+                <w:bCs w:val="false"/>
+                <w:i w:val="false"/>
+                <w:i w:val="false"/>
+                <w:iCs w:val="false"/>
+                <w:sz w:val="18"/>
+                <w:szCs w:val="24"/>
+              </w:rPr>
+            </w:pPr>
+            <w:r>
+              <w:rPr>
+                <w:rFonts w:eastAsia="Arial" w:cs="Arial" w:ascii="Arial" w:hAnsi="Arial"/>
+                <w:b w:val="false"/>
+                <w:bCs w:val="false"/>
+                <w:i w:val="false"/>
+                <w:iCs w:val="false"/>
+                <w:sz w:val="18"/>
+                <w:szCs w:val="24"/>
+              </w:rPr>
+            </w:r>
+          </w:p>
+        </w:tc>
+      </w:tr>
+      <w:tr>
+        <w:trPr>
+          <w:trHeight w:val="255" w:hRule="atLeast"/>
+        </w:trPr>
+        <w:tc>
+          <w:tcPr>
+            <w:tcW w:w="3206" w:type="dxa"/>
+            <w:tcBorders>
+              <w:top w:val="single" w:sz="4" w:space="0" w:color="000000"/>
+              <w:left w:val="single" w:sz="4" w:space="0" w:color="000000"/>
+              <w:bottom w:val="single" w:sz="4" w:space="0" w:color="000000"/>
+              <w:right w:val="single" w:sz="4" w:space="0" w:color="000000"/>
+            </w:tcBorders>
+            <w:shd w:fill="F7CBAC" w:val="clear"/>
+            <w:vAlign w:val="center"/>
+          </w:tcPr>
+          <w:p>
+            <w:pPr>
+              <w:pStyle w:val="LOnormal"/>
+              <w:jc w:val="center"/>
+              <w:rPr>
+                <w:rFonts w:ascii="Arial" w:hAnsi="Arial" w:eastAsia="Arial" w:cs="Arial"/>
+                <w:b/>
+                <w:b/>
+                <w:bCs/>
+                <w:i w:val="false"/>
+                <w:i w:val="false"/>
+                <w:iCs w:val="false"/>
+                <w:sz w:val="18"/>
+                <w:szCs w:val="24"/>
+              </w:rPr>
+            </w:pPr>
+            <w:r>
+              <w:rPr>
+                <w:rFonts w:eastAsia="Arial" w:cs="Arial" w:ascii="Arial" w:hAnsi="Arial"/>
+                <w:b/>
+                <w:bCs/>
+                <w:i w:val="false"/>
+                <w:iCs w:val="false"/>
+                <w:sz w:val="18"/>
+                <w:szCs w:val="24"/>
+              </w:rPr>
+            </w:r>
+          </w:p>
+        </w:tc>
+        <w:tc>
+          <w:tcPr>
+            <w:tcW w:w="622" w:type="dxa"/>
+            <w:tcBorders>
+              <w:top w:val="single" w:sz="4" w:space="0" w:color="000000"/>
+              <w:left w:val="single" w:sz="4" w:space="0" w:color="000000"/>
+              <w:bottom w:val="single" w:sz="4" w:space="0" w:color="000000"/>
+              <w:right w:val="single" w:sz="4" w:space="0" w:color="000000"/>
+            </w:tcBorders>
+            <w:shd w:fill="F7CBAC" w:val="clear"/>
+            <w:vAlign w:val="center"/>
+          </w:tcPr>
+          <w:p>
+            <w:pPr>
+              <w:pStyle w:val="LOnormal"/>
+              <w:jc w:val="center"/>
+              <w:rPr>
+                <w:rFonts w:ascii="Arial" w:hAnsi="Arial" w:eastAsia="Arial" w:cs="Arial"/>
+                <w:b/>
+                <w:b/>
+                <w:bCs/>
+                <w:i w:val="false"/>
+                <w:i w:val="false"/>
+                <w:iCs w:val="false"/>
+                <w:sz w:val="18"/>
+                <w:szCs w:val="24"/>
+              </w:rPr>
+            </w:pPr>
+            <w:r>
+              <w:rPr>
+                <w:rFonts w:eastAsia="Arial" w:cs="Arial" w:ascii="Arial" w:hAnsi="Arial"/>
+                <w:b/>
+                <w:bCs/>
+                <w:i w:val="false"/>
+                <w:iCs w:val="false"/>
+                <w:sz w:val="18"/>
+                <w:szCs w:val="24"/>
+              </w:rPr>
+            </w:r>
+          </w:p>
+        </w:tc>
+        <w:tc>
+          <w:tcPr>
+            <w:tcW w:w="604" w:type="dxa"/>
+            <w:tcBorders>
+              <w:top w:val="single" w:sz="4" w:space="0" w:color="000000"/>
+              <w:left w:val="single" w:sz="4" w:space="0" w:color="000000"/>
+              <w:bottom w:val="single" w:sz="4" w:space="0" w:color="000000"/>
+              <w:right w:val="single" w:sz="4" w:space="0" w:color="000000"/>
+            </w:tcBorders>
+            <w:shd w:fill="F7CBAC" w:val="clear"/>
+            <w:vAlign w:val="center"/>
+          </w:tcPr>
+          <w:p>
+            <w:pPr>
+              <w:pStyle w:val="LOnormal"/>
+              <w:jc w:val="center"/>
+              <w:rPr>
+                <w:rFonts w:ascii="Arial" w:hAnsi="Arial" w:eastAsia="Arial" w:cs="Arial"/>
+                <w:b/>
+                <w:b/>
+                <w:bCs/>
+                <w:i w:val="false"/>
+                <w:i w:val="false"/>
+                <w:iCs w:val="false"/>
+                <w:sz w:val="18"/>
+                <w:szCs w:val="24"/>
+              </w:rPr>
+            </w:pPr>
+            <w:r>
+              <w:rPr>
+                <w:rFonts w:eastAsia="Arial" w:cs="Arial" w:ascii="Arial" w:hAnsi="Arial"/>
+                <w:b/>
+                <w:bCs/>
+                <w:i w:val="false"/>
+                <w:iCs w:val="false"/>
+                <w:sz w:val="18"/>
+                <w:szCs w:val="24"/>
+              </w:rPr>
+            </w:r>
+          </w:p>
+        </w:tc>
+        <w:tc>
+          <w:tcPr>
             <w:tcW w:w="601" w:type="dxa"/>
             <w:tcBorders>
               <w:top w:val="single" w:sz="4" w:space="0" w:color="000000"/>
@@ -26357,9 +26894,9 @@
               <w:jc w:val="center"/>
               <w:rPr>
                 <w:rFonts w:ascii="Arial" w:hAnsi="Arial" w:eastAsia="Arial" w:cs="Arial"/>
-                <w:b w:val="false"/>
-                <w:b w:val="false"/>
-                <w:bCs w:val="false"/>
+                <w:b/>
+                <w:b/>
+                <w:bCs/>
                 <w:i w:val="false"/>
                 <w:i w:val="false"/>
                 <w:iCs w:val="false"/>
@@ -26370,8 +26907,90 @@
             <w:r>
               <w:rPr>
                 <w:rFonts w:eastAsia="Arial" w:cs="Arial" w:ascii="Arial" w:hAnsi="Arial"/>
-                <w:b w:val="false"/>
-                <w:bCs w:val="false"/>
+                <w:b/>
+                <w:bCs/>
+                <w:i w:val="false"/>
+                <w:iCs w:val="false"/>
+                <w:sz w:val="18"/>
+                <w:szCs w:val="24"/>
+              </w:rPr>
+            </w:r>
+          </w:p>
+        </w:tc>
+        <w:tc>
+          <w:tcPr>
+            <w:tcW w:w="603" w:type="dxa"/>
+            <w:tcBorders>
+              <w:top w:val="single" w:sz="4" w:space="0" w:color="000000"/>
+              <w:left w:val="single" w:sz="4" w:space="0" w:color="000000"/>
+              <w:bottom w:val="single" w:sz="4" w:space="0" w:color="000000"/>
+              <w:right w:val="single" w:sz="4" w:space="0" w:color="000000"/>
+            </w:tcBorders>
+            <w:shd w:fill="F7CBAC" w:val="clear"/>
+            <w:vAlign w:val="center"/>
+          </w:tcPr>
+          <w:p>
+            <w:pPr>
+              <w:pStyle w:val="LOnormal"/>
+              <w:jc w:val="center"/>
+              <w:rPr>
+                <w:rFonts w:ascii="Arial" w:hAnsi="Arial" w:eastAsia="Arial" w:cs="Arial"/>
+                <w:b/>
+                <w:b/>
+                <w:bCs/>
+                <w:i w:val="false"/>
+                <w:i w:val="false"/>
+                <w:iCs w:val="false"/>
+                <w:sz w:val="18"/>
+                <w:szCs w:val="24"/>
+              </w:rPr>
+            </w:pPr>
+            <w:r>
+              <w:rPr>
+                <w:rFonts w:eastAsia="Arial" w:cs="Arial" w:ascii="Arial" w:hAnsi="Arial"/>
+                <w:b/>
+                <w:bCs/>
+                <w:i w:val="false"/>
+                <w:iCs w:val="false"/>
+                <w:sz w:val="18"/>
+                <w:szCs w:val="24"/>
+              </w:rPr>
+            </w:r>
+          </w:p>
+        </w:tc>
+        <w:tc>
+          <w:tcPr>
+            <w:tcW w:w="602" w:type="dxa"/>
+            <w:tcBorders>
+              <w:top w:val="single" w:sz="4" w:space="0" w:color="000000"/>
+              <w:left w:val="single" w:sz="4" w:space="0" w:color="000000"/>
+              <w:bottom w:val="single" w:sz="4" w:space="0" w:color="000000"/>
+              <w:right w:val="single" w:sz="4" w:space="0" w:color="000000"/>
+            </w:tcBorders>
+            <w:shd w:fill="F7CBAC" w:val="clear"/>
+            <w:vAlign w:val="center"/>
+          </w:tcPr>
+          <w:p>
+            <w:pPr>
+              <w:pStyle w:val="LOnormal"/>
+              <w:jc w:val="center"/>
+              <w:rPr>
+                <w:rFonts w:ascii="Arial" w:hAnsi="Arial" w:eastAsia="Arial" w:cs="Arial"/>
+                <w:b/>
+                <w:b/>
+                <w:bCs/>
+                <w:i w:val="false"/>
+                <w:i w:val="false"/>
+                <w:iCs w:val="false"/>
+                <w:sz w:val="18"/>
+                <w:szCs w:val="24"/>
+              </w:rPr>
+            </w:pPr>
+            <w:r>
+              <w:rPr>
+                <w:rFonts w:eastAsia="Arial" w:cs="Arial" w:ascii="Arial" w:hAnsi="Arial"/>
+                <w:b/>
+                <w:bCs/>
                 <w:i w:val="false"/>
                 <w:iCs w:val="false"/>
                 <w:sz w:val="18"/>
@@ -26398,9 +27017,9 @@
               <w:jc w:val="center"/>
               <w:rPr>
                 <w:rFonts w:ascii="Arial" w:hAnsi="Arial" w:eastAsia="Arial" w:cs="Arial"/>
-                <w:b w:val="false"/>
-                <w:b w:val="false"/>
-                <w:bCs w:val="false"/>
+                <w:b/>
+                <w:b/>
+                <w:bCs/>
                 <w:i w:val="false"/>
                 <w:i w:val="false"/>
                 <w:iCs w:val="false"/>
@@ -26411,8 +27030,8 @@
             <w:r>
               <w:rPr>
                 <w:rFonts w:eastAsia="Arial" w:cs="Arial" w:ascii="Arial" w:hAnsi="Arial"/>
-                <w:b w:val="false"/>
-                <w:bCs w:val="false"/>
+                <w:b/>
+                <w:bCs/>
                 <w:i w:val="false"/>
                 <w:iCs w:val="false"/>
                 <w:sz w:val="18"/>
@@ -26439,9 +27058,9 @@
               <w:jc w:val="center"/>
               <w:rPr>
                 <w:rFonts w:ascii="Arial" w:hAnsi="Arial" w:eastAsia="Arial" w:cs="Arial"/>
-                <w:b w:val="false"/>
-                <w:b w:val="false"/>
-                <w:bCs w:val="false"/>
+                <w:b/>
+                <w:b/>
+                <w:bCs/>
                 <w:i w:val="false"/>
                 <w:i w:val="false"/>
                 <w:iCs w:val="false"/>
@@ -26452,8 +27071,8 @@
             <w:r>
               <w:rPr>
                 <w:rFonts w:eastAsia="Arial" w:cs="Arial" w:ascii="Arial" w:hAnsi="Arial"/>
-                <w:b w:val="false"/>
-                <w:bCs w:val="false"/>
+                <w:b/>
+                <w:bCs/>
                 <w:i w:val="false"/>
                 <w:iCs w:val="false"/>
                 <w:sz w:val="18"/>
@@ -26480,9 +27099,9 @@
               <w:jc w:val="center"/>
               <w:rPr>
                 <w:rFonts w:ascii="Arial" w:hAnsi="Arial" w:eastAsia="Arial" w:cs="Arial"/>
-                <w:b w:val="false"/>
-                <w:b w:val="false"/>
-                <w:bCs w:val="false"/>
+                <w:b/>
+                <w:b/>
+                <w:bCs/>
                 <w:i w:val="false"/>
                 <w:i w:val="false"/>
                 <w:iCs w:val="false"/>
@@ -26493,8 +27112,8 @@
             <w:r>
               <w:rPr>
                 <w:rFonts w:eastAsia="Arial" w:cs="Arial" w:ascii="Arial" w:hAnsi="Arial"/>
-                <w:b w:val="false"/>
-                <w:bCs w:val="false"/>
+                <w:b/>
+                <w:bCs/>
                 <w:i w:val="false"/>
                 <w:iCs w:val="false"/>
                 <w:sz w:val="18"/>
@@ -26521,549 +27140,6 @@
               <w:jc w:val="center"/>
               <w:rPr>
                 <w:rFonts w:ascii="Arial" w:hAnsi="Arial" w:eastAsia="Arial" w:cs="Arial"/>
-                <w:b w:val="false"/>
-                <w:b w:val="false"/>
-                <w:bCs w:val="false"/>
-                <w:i w:val="false"/>
-                <w:i w:val="false"/>
-                <w:iCs w:val="false"/>
-                <w:sz w:val="18"/>
-                <w:szCs w:val="24"/>
-              </w:rPr>
-            </w:pPr>
-            <w:r>
-              <w:rPr>
-                <w:rFonts w:eastAsia="Arial" w:cs="Arial" w:ascii="Arial" w:hAnsi="Arial"/>
-                <w:b w:val="false"/>
-                <w:bCs w:val="false"/>
-                <w:i w:val="false"/>
-                <w:iCs w:val="false"/>
-                <w:sz w:val="18"/>
-                <w:szCs w:val="24"/>
-              </w:rPr>
-            </w:r>
-          </w:p>
-        </w:tc>
-        <w:tc>
-          <w:tcPr>
-            <w:tcW w:w="542" w:type="dxa"/>
-            <w:tcBorders>
-              <w:top w:val="single" w:sz="4" w:space="0" w:color="000000"/>
-              <w:left w:val="single" w:sz="4" w:space="0" w:color="000000"/>
-              <w:bottom w:val="single" w:sz="4" w:space="0" w:color="000000"/>
-              <w:right w:val="single" w:sz="4" w:space="0" w:color="000000"/>
-            </w:tcBorders>
-            <w:shd w:fill="F7CBAC" w:val="clear"/>
-            <w:vAlign w:val="center"/>
-          </w:tcPr>
-          <w:p>
-            <w:pPr>
-              <w:pStyle w:val="LOnormal"/>
-              <w:jc w:val="center"/>
-              <w:rPr>
-                <w:rFonts w:ascii="Arial" w:hAnsi="Arial" w:eastAsia="Arial" w:cs="Arial"/>
-                <w:b w:val="false"/>
-                <w:b w:val="false"/>
-                <w:bCs w:val="false"/>
-                <w:i w:val="false"/>
-                <w:i w:val="false"/>
-                <w:iCs w:val="false"/>
-                <w:sz w:val="18"/>
-                <w:szCs w:val="24"/>
-              </w:rPr>
-            </w:pPr>
-            <w:r>
-              <w:rPr>
-                <w:rFonts w:eastAsia="Arial" w:cs="Arial" w:ascii="Arial" w:hAnsi="Arial"/>
-                <w:b w:val="false"/>
-                <w:bCs w:val="false"/>
-                <w:i w:val="false"/>
-                <w:iCs w:val="false"/>
-                <w:sz w:val="18"/>
-                <w:szCs w:val="24"/>
-              </w:rPr>
-            </w:r>
-          </w:p>
-        </w:tc>
-      </w:tr>
-      <w:tr>
-        <w:trPr>
-          <w:trHeight w:val="255" w:hRule="atLeast"/>
-        </w:trPr>
-        <w:tc>
-          <w:tcPr>
-            <w:tcW w:w="3206" w:type="dxa"/>
-            <w:tcBorders>
-              <w:top w:val="single" w:sz="4" w:space="0" w:color="000000"/>
-              <w:left w:val="single" w:sz="4" w:space="0" w:color="000000"/>
-              <w:bottom w:val="single" w:sz="4" w:space="0" w:color="000000"/>
-              <w:right w:val="single" w:sz="4" w:space="0" w:color="000000"/>
-            </w:tcBorders>
-            <w:shd w:fill="F7CBAC" w:val="clear"/>
-            <w:vAlign w:val="center"/>
-          </w:tcPr>
-          <w:p>
-            <w:pPr>
-              <w:pStyle w:val="LOnormal"/>
-              <w:jc w:val="center"/>
-              <w:rPr>
-                <w:rFonts w:ascii="Arial" w:hAnsi="Arial" w:eastAsia="Arial" w:cs="Arial"/>
-                <w:b w:val="false"/>
-                <w:b w:val="false"/>
-                <w:bCs w:val="false"/>
-                <w:i w:val="false"/>
-                <w:i w:val="false"/>
-                <w:iCs w:val="false"/>
-                <w:sz w:val="18"/>
-                <w:szCs w:val="24"/>
-              </w:rPr>
-            </w:pPr>
-            <w:r>
-              <w:rPr>
-                <w:rFonts w:eastAsia="Arial" w:cs="Arial" w:ascii="Arial" w:hAnsi="Arial"/>
-                <w:b w:val="false"/>
-                <w:bCs w:val="false"/>
-                <w:i w:val="false"/>
-                <w:iCs w:val="false"/>
-                <w:sz w:val="18"/>
-                <w:szCs w:val="24"/>
-              </w:rPr>
-            </w:r>
-          </w:p>
-        </w:tc>
-        <w:tc>
-          <w:tcPr>
-            <w:tcW w:w="622" w:type="dxa"/>
-            <w:tcBorders>
-              <w:top w:val="single" w:sz="4" w:space="0" w:color="000000"/>
-              <w:left w:val="single" w:sz="4" w:space="0" w:color="000000"/>
-              <w:bottom w:val="single" w:sz="4" w:space="0" w:color="000000"/>
-              <w:right w:val="single" w:sz="4" w:space="0" w:color="000000"/>
-            </w:tcBorders>
-            <w:shd w:fill="F7CBAC" w:val="clear"/>
-            <w:vAlign w:val="center"/>
-          </w:tcPr>
-          <w:p>
-            <w:pPr>
-              <w:pStyle w:val="LOnormal"/>
-              <w:jc w:val="center"/>
-              <w:rPr>
-                <w:rFonts w:ascii="Arial" w:hAnsi="Arial" w:eastAsia="Arial" w:cs="Arial"/>
-                <w:b w:val="false"/>
-                <w:b w:val="false"/>
-                <w:bCs w:val="false"/>
-                <w:i w:val="false"/>
-                <w:i w:val="false"/>
-                <w:iCs w:val="false"/>
-                <w:sz w:val="18"/>
-                <w:szCs w:val="24"/>
-              </w:rPr>
-            </w:pPr>
-            <w:r>
-              <w:rPr>
-                <w:rFonts w:eastAsia="Arial" w:cs="Arial" w:ascii="Arial" w:hAnsi="Arial"/>
-                <w:b w:val="false"/>
-                <w:bCs w:val="false"/>
-                <w:i w:val="false"/>
-                <w:iCs w:val="false"/>
-                <w:sz w:val="18"/>
-                <w:szCs w:val="24"/>
-              </w:rPr>
-            </w:r>
-          </w:p>
-        </w:tc>
-        <w:tc>
-          <w:tcPr>
-            <w:tcW w:w="604" w:type="dxa"/>
-            <w:tcBorders>
-              <w:top w:val="single" w:sz="4" w:space="0" w:color="000000"/>
-              <w:left w:val="single" w:sz="4" w:space="0" w:color="000000"/>
-              <w:bottom w:val="single" w:sz="4" w:space="0" w:color="000000"/>
-              <w:right w:val="single" w:sz="4" w:space="0" w:color="000000"/>
-            </w:tcBorders>
-            <w:shd w:fill="F7CBAC" w:val="clear"/>
-            <w:vAlign w:val="center"/>
-          </w:tcPr>
-          <w:p>
-            <w:pPr>
-              <w:pStyle w:val="LOnormal"/>
-              <w:jc w:val="center"/>
-              <w:rPr>
-                <w:rFonts w:ascii="Arial" w:hAnsi="Arial" w:eastAsia="Arial" w:cs="Arial"/>
-                <w:b w:val="false"/>
-                <w:b w:val="false"/>
-                <w:bCs w:val="false"/>
-                <w:i w:val="false"/>
-                <w:i w:val="false"/>
-                <w:iCs w:val="false"/>
-                <w:sz w:val="18"/>
-                <w:szCs w:val="24"/>
-              </w:rPr>
-            </w:pPr>
-            <w:r>
-              <w:rPr>
-                <w:rFonts w:eastAsia="Arial" w:cs="Arial" w:ascii="Arial" w:hAnsi="Arial"/>
-                <w:b w:val="false"/>
-                <w:bCs w:val="false"/>
-                <w:i w:val="false"/>
-                <w:iCs w:val="false"/>
-                <w:sz w:val="18"/>
-                <w:szCs w:val="24"/>
-              </w:rPr>
-            </w:r>
-          </w:p>
-        </w:tc>
-        <w:tc>
-          <w:tcPr>
-            <w:tcW w:w="601" w:type="dxa"/>
-            <w:tcBorders>
-              <w:top w:val="single" w:sz="4" w:space="0" w:color="000000"/>
-              <w:left w:val="single" w:sz="4" w:space="0" w:color="000000"/>
-              <w:bottom w:val="single" w:sz="4" w:space="0" w:color="000000"/>
-              <w:right w:val="single" w:sz="4" w:space="0" w:color="000000"/>
-            </w:tcBorders>
-            <w:shd w:fill="F7CBAC" w:val="clear"/>
-            <w:vAlign w:val="center"/>
-          </w:tcPr>
-          <w:p>
-            <w:pPr>
-              <w:pStyle w:val="LOnormal"/>
-              <w:jc w:val="center"/>
-              <w:rPr>
-                <w:rFonts w:ascii="Arial" w:hAnsi="Arial" w:eastAsia="Arial" w:cs="Arial"/>
-                <w:b w:val="false"/>
-                <w:b w:val="false"/>
-                <w:bCs w:val="false"/>
-                <w:i w:val="false"/>
-                <w:i w:val="false"/>
-                <w:iCs w:val="false"/>
-                <w:sz w:val="18"/>
-                <w:szCs w:val="24"/>
-              </w:rPr>
-            </w:pPr>
-            <w:r>
-              <w:rPr>
-                <w:rFonts w:eastAsia="Arial" w:cs="Arial" w:ascii="Arial" w:hAnsi="Arial"/>
-                <w:b w:val="false"/>
-                <w:bCs w:val="false"/>
-                <w:i w:val="false"/>
-                <w:iCs w:val="false"/>
-                <w:sz w:val="18"/>
-                <w:szCs w:val="24"/>
-              </w:rPr>
-            </w:r>
-          </w:p>
-        </w:tc>
-        <w:tc>
-          <w:tcPr>
-            <w:tcW w:w="603" w:type="dxa"/>
-            <w:tcBorders>
-              <w:top w:val="single" w:sz="4" w:space="0" w:color="000000"/>
-              <w:left w:val="single" w:sz="4" w:space="0" w:color="000000"/>
-              <w:bottom w:val="single" w:sz="4" w:space="0" w:color="000000"/>
-              <w:right w:val="single" w:sz="4" w:space="0" w:color="000000"/>
-            </w:tcBorders>
-            <w:shd w:fill="F7CBAC" w:val="clear"/>
-            <w:vAlign w:val="center"/>
-          </w:tcPr>
-          <w:p>
-            <w:pPr>
-              <w:pStyle w:val="LOnormal"/>
-              <w:jc w:val="center"/>
-              <w:rPr>
-                <w:rFonts w:ascii="Arial" w:hAnsi="Arial" w:eastAsia="Arial" w:cs="Arial"/>
-                <w:b w:val="false"/>
-                <w:b w:val="false"/>
-                <w:bCs w:val="false"/>
-                <w:i w:val="false"/>
-                <w:i w:val="false"/>
-                <w:iCs w:val="false"/>
-                <w:sz w:val="18"/>
-                <w:szCs w:val="24"/>
-              </w:rPr>
-            </w:pPr>
-            <w:r>
-              <w:rPr>
-                <w:rFonts w:eastAsia="Arial" w:cs="Arial" w:ascii="Arial" w:hAnsi="Arial"/>
-                <w:b w:val="false"/>
-                <w:bCs w:val="false"/>
-                <w:i w:val="false"/>
-                <w:iCs w:val="false"/>
-                <w:sz w:val="18"/>
-                <w:szCs w:val="24"/>
-              </w:rPr>
-            </w:r>
-          </w:p>
-        </w:tc>
-        <w:tc>
-          <w:tcPr>
-            <w:tcW w:w="601" w:type="dxa"/>
-            <w:tcBorders>
-              <w:top w:val="single" w:sz="4" w:space="0" w:color="000000"/>
-              <w:left w:val="single" w:sz="4" w:space="0" w:color="000000"/>
-              <w:bottom w:val="single" w:sz="4" w:space="0" w:color="000000"/>
-              <w:right w:val="single" w:sz="4" w:space="0" w:color="000000"/>
-            </w:tcBorders>
-            <w:shd w:fill="F7CBAC" w:val="clear"/>
-            <w:vAlign w:val="center"/>
-          </w:tcPr>
-          <w:p>
-            <w:pPr>
-              <w:pStyle w:val="LOnormal"/>
-              <w:jc w:val="center"/>
-              <w:rPr>
-                <w:rFonts w:ascii="Arial" w:hAnsi="Arial" w:eastAsia="Arial" w:cs="Arial"/>
-                <w:b w:val="false"/>
-                <w:b w:val="false"/>
-                <w:bCs w:val="false"/>
-                <w:i w:val="false"/>
-                <w:i w:val="false"/>
-                <w:iCs w:val="false"/>
-                <w:sz w:val="18"/>
-                <w:szCs w:val="24"/>
-              </w:rPr>
-            </w:pPr>
-            <w:r>
-              <w:rPr>
-                <w:rFonts w:eastAsia="Arial" w:cs="Arial" w:ascii="Arial" w:hAnsi="Arial"/>
-                <w:b w:val="false"/>
-                <w:bCs w:val="false"/>
-                <w:i w:val="false"/>
-                <w:iCs w:val="false"/>
-                <w:sz w:val="18"/>
-                <w:szCs w:val="24"/>
-              </w:rPr>
-            </w:r>
-          </w:p>
-        </w:tc>
-        <w:tc>
-          <w:tcPr>
-            <w:tcW w:w="583" w:type="dxa"/>
-            <w:tcBorders>
-              <w:top w:val="single" w:sz="4" w:space="0" w:color="000000"/>
-              <w:left w:val="single" w:sz="4" w:space="0" w:color="000000"/>
-              <w:bottom w:val="single" w:sz="4" w:space="0" w:color="000000"/>
-              <w:right w:val="single" w:sz="4" w:space="0" w:color="000000"/>
-            </w:tcBorders>
-            <w:shd w:fill="F7CBAC" w:val="clear"/>
-            <w:vAlign w:val="center"/>
-          </w:tcPr>
-          <w:p>
-            <w:pPr>
-              <w:pStyle w:val="LOnormal"/>
-              <w:jc w:val="center"/>
-              <w:rPr>
-                <w:rFonts w:ascii="Arial" w:hAnsi="Arial" w:eastAsia="Arial" w:cs="Arial"/>
-                <w:b w:val="false"/>
-                <w:b w:val="false"/>
-                <w:bCs w:val="false"/>
-                <w:i w:val="false"/>
-                <w:i w:val="false"/>
-                <w:iCs w:val="false"/>
-                <w:sz w:val="18"/>
-                <w:szCs w:val="24"/>
-              </w:rPr>
-            </w:pPr>
-            <w:r>
-              <w:rPr>
-                <w:rFonts w:eastAsia="Arial" w:cs="Arial" w:ascii="Arial" w:hAnsi="Arial"/>
-                <w:b w:val="false"/>
-                <w:bCs w:val="false"/>
-                <w:i w:val="false"/>
-                <w:iCs w:val="false"/>
-                <w:sz w:val="18"/>
-                <w:szCs w:val="24"/>
-              </w:rPr>
-            </w:r>
-          </w:p>
-        </w:tc>
-        <w:tc>
-          <w:tcPr>
-            <w:tcW w:w="614" w:type="dxa"/>
-            <w:tcBorders>
-              <w:top w:val="single" w:sz="4" w:space="0" w:color="000000"/>
-              <w:left w:val="single" w:sz="4" w:space="0" w:color="000000"/>
-              <w:bottom w:val="single" w:sz="4" w:space="0" w:color="000000"/>
-              <w:right w:val="single" w:sz="4" w:space="0" w:color="000000"/>
-            </w:tcBorders>
-            <w:shd w:fill="F7CBAC" w:val="clear"/>
-            <w:vAlign w:val="center"/>
-          </w:tcPr>
-          <w:p>
-            <w:pPr>
-              <w:pStyle w:val="LOnormal"/>
-              <w:jc w:val="center"/>
-              <w:rPr>
-                <w:rFonts w:ascii="Arial" w:hAnsi="Arial" w:eastAsia="Arial" w:cs="Arial"/>
-                <w:b w:val="false"/>
-                <w:b w:val="false"/>
-                <w:bCs w:val="false"/>
-                <w:i w:val="false"/>
-                <w:i w:val="false"/>
-                <w:iCs w:val="false"/>
-                <w:sz w:val="18"/>
-                <w:szCs w:val="24"/>
-              </w:rPr>
-            </w:pPr>
-            <w:r>
-              <w:rPr>
-                <w:rFonts w:eastAsia="Arial" w:cs="Arial" w:ascii="Arial" w:hAnsi="Arial"/>
-                <w:b w:val="false"/>
-                <w:bCs w:val="false"/>
-                <w:i w:val="false"/>
-                <w:iCs w:val="false"/>
-                <w:sz w:val="18"/>
-                <w:szCs w:val="24"/>
-              </w:rPr>
-            </w:r>
-          </w:p>
-        </w:tc>
-        <w:tc>
-          <w:tcPr>
-            <w:tcW w:w="518" w:type="dxa"/>
-            <w:tcBorders>
-              <w:top w:val="single" w:sz="4" w:space="0" w:color="000000"/>
-              <w:left w:val="single" w:sz="4" w:space="0" w:color="000000"/>
-              <w:bottom w:val="single" w:sz="4" w:space="0" w:color="000000"/>
-              <w:right w:val="single" w:sz="4" w:space="0" w:color="000000"/>
-            </w:tcBorders>
-            <w:shd w:fill="F7CBAC" w:val="clear"/>
-            <w:vAlign w:val="center"/>
-          </w:tcPr>
-          <w:p>
-            <w:pPr>
-              <w:pStyle w:val="LOnormal"/>
-              <w:jc w:val="center"/>
-              <w:rPr>
-                <w:rFonts w:ascii="Arial" w:hAnsi="Arial" w:eastAsia="Arial" w:cs="Arial"/>
-                <w:b w:val="false"/>
-                <w:b w:val="false"/>
-                <w:bCs w:val="false"/>
-                <w:i w:val="false"/>
-                <w:i w:val="false"/>
-                <w:iCs w:val="false"/>
-                <w:sz w:val="18"/>
-                <w:szCs w:val="24"/>
-              </w:rPr>
-            </w:pPr>
-            <w:r>
-              <w:rPr>
-                <w:rFonts w:eastAsia="Arial" w:cs="Arial" w:ascii="Arial" w:hAnsi="Arial"/>
-                <w:b w:val="false"/>
-                <w:bCs w:val="false"/>
-                <w:i w:val="false"/>
-                <w:iCs w:val="false"/>
-                <w:sz w:val="18"/>
-                <w:szCs w:val="24"/>
-              </w:rPr>
-            </w:r>
-          </w:p>
-        </w:tc>
-        <w:tc>
-          <w:tcPr>
-            <w:tcW w:w="571" w:type="dxa"/>
-            <w:tcBorders>
-              <w:top w:val="single" w:sz="4" w:space="0" w:color="000000"/>
-              <w:left w:val="single" w:sz="4" w:space="0" w:color="000000"/>
-              <w:bottom w:val="single" w:sz="4" w:space="0" w:color="000000"/>
-              <w:right w:val="single" w:sz="4" w:space="0" w:color="000000"/>
-            </w:tcBorders>
-            <w:shd w:fill="F7CBAC" w:val="clear"/>
-            <w:vAlign w:val="center"/>
-          </w:tcPr>
-          <w:p>
-            <w:pPr>
-              <w:pStyle w:val="LOnormal"/>
-              <w:jc w:val="center"/>
-              <w:rPr>
-                <w:rFonts w:ascii="Arial" w:hAnsi="Arial" w:eastAsia="Arial" w:cs="Arial"/>
-                <w:b w:val="false"/>
-                <w:b w:val="false"/>
-                <w:bCs w:val="false"/>
-                <w:i w:val="false"/>
-                <w:i w:val="false"/>
-                <w:iCs w:val="false"/>
-                <w:sz w:val="18"/>
-                <w:szCs w:val="24"/>
-              </w:rPr>
-            </w:pPr>
-            <w:r>
-              <w:rPr>
-                <w:rFonts w:eastAsia="Arial" w:cs="Arial" w:ascii="Arial" w:hAnsi="Arial"/>
-                <w:b w:val="false"/>
-                <w:bCs w:val="false"/>
-                <w:i w:val="false"/>
-                <w:iCs w:val="false"/>
-                <w:sz w:val="18"/>
-                <w:szCs w:val="24"/>
-              </w:rPr>
-            </w:r>
-          </w:p>
-        </w:tc>
-        <w:tc>
-          <w:tcPr>
-            <w:tcW w:w="542" w:type="dxa"/>
-            <w:tcBorders>
-              <w:top w:val="single" w:sz="4" w:space="0" w:color="000000"/>
-              <w:left w:val="single" w:sz="4" w:space="0" w:color="000000"/>
-              <w:bottom w:val="single" w:sz="4" w:space="0" w:color="000000"/>
-              <w:right w:val="single" w:sz="4" w:space="0" w:color="000000"/>
-            </w:tcBorders>
-            <w:shd w:fill="F7CBAC" w:val="clear"/>
-            <w:vAlign w:val="center"/>
-          </w:tcPr>
-          <w:p>
-            <w:pPr>
-              <w:pStyle w:val="LOnormal"/>
-              <w:jc w:val="center"/>
-              <w:rPr>
-                <w:rFonts w:ascii="Arial" w:hAnsi="Arial" w:eastAsia="Arial" w:cs="Arial"/>
-                <w:b w:val="false"/>
-                <w:b w:val="false"/>
-                <w:bCs w:val="false"/>
-                <w:i w:val="false"/>
-                <w:i w:val="false"/>
-                <w:iCs w:val="false"/>
-                <w:sz w:val="18"/>
-                <w:szCs w:val="24"/>
-              </w:rPr>
-            </w:pPr>
-            <w:r>
-              <w:rPr>
-                <w:rFonts w:eastAsia="Arial" w:cs="Arial" w:ascii="Arial" w:hAnsi="Arial"/>
-                <w:b w:val="false"/>
-                <w:bCs w:val="false"/>
-                <w:i w:val="false"/>
-                <w:iCs w:val="false"/>
-                <w:sz w:val="18"/>
-                <w:szCs w:val="24"/>
-              </w:rPr>
-            </w:r>
-          </w:p>
-        </w:tc>
-      </w:tr>
-      <w:tr>
-        <w:trPr>
-          <w:trHeight w:val="255" w:hRule="atLeast"/>
-        </w:trPr>
-        <w:tc>
-          <w:tcPr>
-            <w:tcW w:w="3206" w:type="dxa"/>
-            <w:tcBorders>
-              <w:top w:val="single" w:sz="4" w:space="0" w:color="000000"/>
-              <w:left w:val="single" w:sz="4" w:space="0" w:color="000000"/>
-              <w:bottom w:val="single" w:sz="4" w:space="0" w:color="000000"/>
-              <w:right w:val="single" w:sz="4" w:space="0" w:color="000000"/>
-            </w:tcBorders>
-            <w:shd w:fill="F7CBAC" w:val="clear"/>
-            <w:vAlign w:val="center"/>
-          </w:tcPr>
-          <w:p>
-            <w:pPr>
-              <w:pStyle w:val="LOnormal"/>
-              <w:jc w:val="center"/>
-              <w:rPr>
-                <w:rFonts w:ascii="Arial" w:hAnsi="Arial" w:eastAsia="Arial" w:cs="Arial"/>
                 <w:b/>
                 <w:b/>
                 <w:bCs/>
@@ -27089,376 +27165,7 @@
         </w:tc>
         <w:tc>
           <w:tcPr>
-            <w:tcW w:w="622" w:type="dxa"/>
-            <w:tcBorders>
-              <w:top w:val="single" w:sz="4" w:space="0" w:color="000000"/>
-              <w:left w:val="single" w:sz="4" w:space="0" w:color="000000"/>
-              <w:bottom w:val="single" w:sz="4" w:space="0" w:color="000000"/>
-              <w:right w:val="single" w:sz="4" w:space="0" w:color="000000"/>
-            </w:tcBorders>
-            <w:shd w:fill="F7CBAC" w:val="clear"/>
-            <w:vAlign w:val="center"/>
-          </w:tcPr>
-          <w:p>
-            <w:pPr>
-              <w:pStyle w:val="LOnormal"/>
-              <w:jc w:val="center"/>
-              <w:rPr>
-                <w:rFonts w:ascii="Arial" w:hAnsi="Arial" w:eastAsia="Arial" w:cs="Arial"/>
-                <w:b/>
-                <w:b/>
-                <w:bCs/>
-                <w:i w:val="false"/>
-                <w:i w:val="false"/>
-                <w:iCs w:val="false"/>
-                <w:sz w:val="18"/>
-                <w:szCs w:val="24"/>
-              </w:rPr>
-            </w:pPr>
-            <w:r>
-              <w:rPr>
-                <w:rFonts w:eastAsia="Arial" w:cs="Arial" w:ascii="Arial" w:hAnsi="Arial"/>
-                <w:b/>
-                <w:bCs/>
-                <w:i w:val="false"/>
-                <w:iCs w:val="false"/>
-                <w:sz w:val="18"/>
-                <w:szCs w:val="24"/>
-              </w:rPr>
-            </w:r>
-          </w:p>
-        </w:tc>
-        <w:tc>
-          <w:tcPr>
-            <w:tcW w:w="604" w:type="dxa"/>
-            <w:tcBorders>
-              <w:top w:val="single" w:sz="4" w:space="0" w:color="000000"/>
-              <w:left w:val="single" w:sz="4" w:space="0" w:color="000000"/>
-              <w:bottom w:val="single" w:sz="4" w:space="0" w:color="000000"/>
-              <w:right w:val="single" w:sz="4" w:space="0" w:color="000000"/>
-            </w:tcBorders>
-            <w:shd w:fill="F7CBAC" w:val="clear"/>
-            <w:vAlign w:val="center"/>
-          </w:tcPr>
-          <w:p>
-            <w:pPr>
-              <w:pStyle w:val="LOnormal"/>
-              <w:jc w:val="center"/>
-              <w:rPr>
-                <w:rFonts w:ascii="Arial" w:hAnsi="Arial" w:eastAsia="Arial" w:cs="Arial"/>
-                <w:b/>
-                <w:b/>
-                <w:bCs/>
-                <w:i w:val="false"/>
-                <w:i w:val="false"/>
-                <w:iCs w:val="false"/>
-                <w:sz w:val="18"/>
-                <w:szCs w:val="24"/>
-              </w:rPr>
-            </w:pPr>
-            <w:r>
-              <w:rPr>
-                <w:rFonts w:eastAsia="Arial" w:cs="Arial" w:ascii="Arial" w:hAnsi="Arial"/>
-                <w:b/>
-                <w:bCs/>
-                <w:i w:val="false"/>
-                <w:iCs w:val="false"/>
-                <w:sz w:val="18"/>
-                <w:szCs w:val="24"/>
-              </w:rPr>
-            </w:r>
-          </w:p>
-        </w:tc>
-        <w:tc>
-          <w:tcPr>
-            <w:tcW w:w="601" w:type="dxa"/>
-            <w:tcBorders>
-              <w:top w:val="single" w:sz="4" w:space="0" w:color="000000"/>
-              <w:left w:val="single" w:sz="4" w:space="0" w:color="000000"/>
-              <w:bottom w:val="single" w:sz="4" w:space="0" w:color="000000"/>
-              <w:right w:val="single" w:sz="4" w:space="0" w:color="000000"/>
-            </w:tcBorders>
-            <w:shd w:fill="F7CBAC" w:val="clear"/>
-            <w:vAlign w:val="center"/>
-          </w:tcPr>
-          <w:p>
-            <w:pPr>
-              <w:pStyle w:val="LOnormal"/>
-              <w:jc w:val="center"/>
-              <w:rPr>
-                <w:rFonts w:ascii="Arial" w:hAnsi="Arial" w:eastAsia="Arial" w:cs="Arial"/>
-                <w:b/>
-                <w:b/>
-                <w:bCs/>
-                <w:i w:val="false"/>
-                <w:i w:val="false"/>
-                <w:iCs w:val="false"/>
-                <w:sz w:val="18"/>
-                <w:szCs w:val="24"/>
-              </w:rPr>
-            </w:pPr>
-            <w:r>
-              <w:rPr>
-                <w:rFonts w:eastAsia="Arial" w:cs="Arial" w:ascii="Arial" w:hAnsi="Arial"/>
-                <w:b/>
-                <w:bCs/>
-                <w:i w:val="false"/>
-                <w:iCs w:val="false"/>
-                <w:sz w:val="18"/>
-                <w:szCs w:val="24"/>
-              </w:rPr>
-            </w:r>
-          </w:p>
-        </w:tc>
-        <w:tc>
-          <w:tcPr>
-            <w:tcW w:w="603" w:type="dxa"/>
-            <w:tcBorders>
-              <w:top w:val="single" w:sz="4" w:space="0" w:color="000000"/>
-              <w:left w:val="single" w:sz="4" w:space="0" w:color="000000"/>
-              <w:bottom w:val="single" w:sz="4" w:space="0" w:color="000000"/>
-              <w:right w:val="single" w:sz="4" w:space="0" w:color="000000"/>
-            </w:tcBorders>
-            <w:shd w:fill="F7CBAC" w:val="clear"/>
-            <w:vAlign w:val="center"/>
-          </w:tcPr>
-          <w:p>
-            <w:pPr>
-              <w:pStyle w:val="LOnormal"/>
-              <w:jc w:val="center"/>
-              <w:rPr>
-                <w:rFonts w:ascii="Arial" w:hAnsi="Arial" w:eastAsia="Arial" w:cs="Arial"/>
-                <w:b/>
-                <w:b/>
-                <w:bCs/>
-                <w:i w:val="false"/>
-                <w:i w:val="false"/>
-                <w:iCs w:val="false"/>
-                <w:sz w:val="18"/>
-                <w:szCs w:val="24"/>
-              </w:rPr>
-            </w:pPr>
-            <w:r>
-              <w:rPr>
-                <w:rFonts w:eastAsia="Arial" w:cs="Arial" w:ascii="Arial" w:hAnsi="Arial"/>
-                <w:b/>
-                <w:bCs/>
-                <w:i w:val="false"/>
-                <w:iCs w:val="false"/>
-                <w:sz w:val="18"/>
-                <w:szCs w:val="24"/>
-              </w:rPr>
-            </w:r>
-          </w:p>
-        </w:tc>
-        <w:tc>
-          <w:tcPr>
-            <w:tcW w:w="601" w:type="dxa"/>
-            <w:tcBorders>
-              <w:top w:val="single" w:sz="4" w:space="0" w:color="000000"/>
-              <w:left w:val="single" w:sz="4" w:space="0" w:color="000000"/>
-              <w:bottom w:val="single" w:sz="4" w:space="0" w:color="000000"/>
-              <w:right w:val="single" w:sz="4" w:space="0" w:color="000000"/>
-            </w:tcBorders>
-            <w:shd w:fill="F7CBAC" w:val="clear"/>
-            <w:vAlign w:val="center"/>
-          </w:tcPr>
-          <w:p>
-            <w:pPr>
-              <w:pStyle w:val="LOnormal"/>
-              <w:jc w:val="center"/>
-              <w:rPr>
-                <w:rFonts w:ascii="Arial" w:hAnsi="Arial" w:eastAsia="Arial" w:cs="Arial"/>
-                <w:b/>
-                <w:b/>
-                <w:bCs/>
-                <w:i w:val="false"/>
-                <w:i w:val="false"/>
-                <w:iCs w:val="false"/>
-                <w:sz w:val="18"/>
-                <w:szCs w:val="24"/>
-              </w:rPr>
-            </w:pPr>
-            <w:r>
-              <w:rPr>
-                <w:rFonts w:eastAsia="Arial" w:cs="Arial" w:ascii="Arial" w:hAnsi="Arial"/>
-                <w:b/>
-                <w:bCs/>
-                <w:i w:val="false"/>
-                <w:iCs w:val="false"/>
-                <w:sz w:val="18"/>
-                <w:szCs w:val="24"/>
-              </w:rPr>
-            </w:r>
-          </w:p>
-        </w:tc>
-        <w:tc>
-          <w:tcPr>
-            <w:tcW w:w="583" w:type="dxa"/>
-            <w:tcBorders>
-              <w:top w:val="single" w:sz="4" w:space="0" w:color="000000"/>
-              <w:left w:val="single" w:sz="4" w:space="0" w:color="000000"/>
-              <w:bottom w:val="single" w:sz="4" w:space="0" w:color="000000"/>
-              <w:right w:val="single" w:sz="4" w:space="0" w:color="000000"/>
-            </w:tcBorders>
-            <w:shd w:fill="F7CBAC" w:val="clear"/>
-            <w:vAlign w:val="center"/>
-          </w:tcPr>
-          <w:p>
-            <w:pPr>
-              <w:pStyle w:val="LOnormal"/>
-              <w:jc w:val="center"/>
-              <w:rPr>
-                <w:rFonts w:ascii="Arial" w:hAnsi="Arial" w:eastAsia="Arial" w:cs="Arial"/>
-                <w:b/>
-                <w:b/>
-                <w:bCs/>
-                <w:i w:val="false"/>
-                <w:i w:val="false"/>
-                <w:iCs w:val="false"/>
-                <w:sz w:val="18"/>
-                <w:szCs w:val="24"/>
-              </w:rPr>
-            </w:pPr>
-            <w:r>
-              <w:rPr>
-                <w:rFonts w:eastAsia="Arial" w:cs="Arial" w:ascii="Arial" w:hAnsi="Arial"/>
-                <w:b/>
-                <w:bCs/>
-                <w:i w:val="false"/>
-                <w:iCs w:val="false"/>
-                <w:sz w:val="18"/>
-                <w:szCs w:val="24"/>
-              </w:rPr>
-            </w:r>
-          </w:p>
-        </w:tc>
-        <w:tc>
-          <w:tcPr>
-            <w:tcW w:w="614" w:type="dxa"/>
-            <w:tcBorders>
-              <w:top w:val="single" w:sz="4" w:space="0" w:color="000000"/>
-              <w:left w:val="single" w:sz="4" w:space="0" w:color="000000"/>
-              <w:bottom w:val="single" w:sz="4" w:space="0" w:color="000000"/>
-              <w:right w:val="single" w:sz="4" w:space="0" w:color="000000"/>
-            </w:tcBorders>
-            <w:shd w:fill="F7CBAC" w:val="clear"/>
-            <w:vAlign w:val="center"/>
-          </w:tcPr>
-          <w:p>
-            <w:pPr>
-              <w:pStyle w:val="LOnormal"/>
-              <w:jc w:val="center"/>
-              <w:rPr>
-                <w:rFonts w:ascii="Arial" w:hAnsi="Arial" w:eastAsia="Arial" w:cs="Arial"/>
-                <w:b/>
-                <w:b/>
-                <w:bCs/>
-                <w:i w:val="false"/>
-                <w:i w:val="false"/>
-                <w:iCs w:val="false"/>
-                <w:sz w:val="18"/>
-                <w:szCs w:val="24"/>
-              </w:rPr>
-            </w:pPr>
-            <w:r>
-              <w:rPr>
-                <w:rFonts w:eastAsia="Arial" w:cs="Arial" w:ascii="Arial" w:hAnsi="Arial"/>
-                <w:b/>
-                <w:bCs/>
-                <w:i w:val="false"/>
-                <w:iCs w:val="false"/>
-                <w:sz w:val="18"/>
-                <w:szCs w:val="24"/>
-              </w:rPr>
-            </w:r>
-          </w:p>
-        </w:tc>
-        <w:tc>
-          <w:tcPr>
-            <w:tcW w:w="518" w:type="dxa"/>
-            <w:tcBorders>
-              <w:top w:val="single" w:sz="4" w:space="0" w:color="000000"/>
-              <w:left w:val="single" w:sz="4" w:space="0" w:color="000000"/>
-              <w:bottom w:val="single" w:sz="4" w:space="0" w:color="000000"/>
-              <w:right w:val="single" w:sz="4" w:space="0" w:color="000000"/>
-            </w:tcBorders>
-            <w:shd w:fill="F7CBAC" w:val="clear"/>
-            <w:vAlign w:val="center"/>
-          </w:tcPr>
-          <w:p>
-            <w:pPr>
-              <w:pStyle w:val="LOnormal"/>
-              <w:jc w:val="center"/>
-              <w:rPr>
-                <w:rFonts w:ascii="Arial" w:hAnsi="Arial" w:eastAsia="Arial" w:cs="Arial"/>
-                <w:b/>
-                <w:b/>
-                <w:bCs/>
-                <w:i w:val="false"/>
-                <w:i w:val="false"/>
-                <w:iCs w:val="false"/>
-                <w:sz w:val="18"/>
-                <w:szCs w:val="24"/>
-              </w:rPr>
-            </w:pPr>
-            <w:r>
-              <w:rPr>
-                <w:rFonts w:eastAsia="Arial" w:cs="Arial" w:ascii="Arial" w:hAnsi="Arial"/>
-                <w:b/>
-                <w:bCs/>
-                <w:i w:val="false"/>
-                <w:iCs w:val="false"/>
-                <w:sz w:val="18"/>
-                <w:szCs w:val="24"/>
-              </w:rPr>
-            </w:r>
-          </w:p>
-        </w:tc>
-        <w:tc>
-          <w:tcPr>
-            <w:tcW w:w="571" w:type="dxa"/>
-            <w:tcBorders>
-              <w:top w:val="single" w:sz="4" w:space="0" w:color="000000"/>
-              <w:left w:val="single" w:sz="4" w:space="0" w:color="000000"/>
-              <w:bottom w:val="single" w:sz="4" w:space="0" w:color="000000"/>
-              <w:right w:val="single" w:sz="4" w:space="0" w:color="000000"/>
-            </w:tcBorders>
-            <w:shd w:fill="F7CBAC" w:val="clear"/>
-            <w:vAlign w:val="center"/>
-          </w:tcPr>
-          <w:p>
-            <w:pPr>
-              <w:pStyle w:val="LOnormal"/>
-              <w:jc w:val="center"/>
-              <w:rPr>
-                <w:rFonts w:ascii="Arial" w:hAnsi="Arial" w:eastAsia="Arial" w:cs="Arial"/>
-                <w:b/>
-                <w:b/>
-                <w:bCs/>
-                <w:i w:val="false"/>
-                <w:i w:val="false"/>
-                <w:iCs w:val="false"/>
-                <w:sz w:val="18"/>
-                <w:szCs w:val="24"/>
-              </w:rPr>
-            </w:pPr>
-            <w:r>
-              <w:rPr>
-                <w:rFonts w:eastAsia="Arial" w:cs="Arial" w:ascii="Arial" w:hAnsi="Arial"/>
-                <w:b/>
-                <w:bCs/>
-                <w:i w:val="false"/>
-                <w:iCs w:val="false"/>
-                <w:sz w:val="18"/>
-                <w:szCs w:val="24"/>
-              </w:rPr>
-            </w:r>
-          </w:p>
-        </w:tc>
-        <w:tc>
-          <w:tcPr>
-            <w:tcW w:w="542" w:type="dxa"/>
+            <w:tcW w:w="541" w:type="dxa"/>
             <w:tcBorders>
               <w:top w:val="single" w:sz="4" w:space="0" w:color="000000"/>
               <w:left w:val="single" w:sz="4" w:space="0" w:color="000000"/>
@@ -27838,9 +27545,10 @@
     </w:p>
     <w:sectPr>
       <w:headerReference w:type="default" r:id="rId5"/>
+      <w:footerReference w:type="default" r:id="rId6"/>
       <w:type w:val="nextPage"/>
       <w:pgSz w:w="11906" w:h="16838"/>
-      <w:pgMar w:left="1418" w:right="1418" w:header="1417" w:top="2127" w:footer="0" w:bottom="1418" w:gutter="0"/>
+      <w:pgMar w:left="1418" w:right="1418" w:header="1417" w:top="2127" w:footer="1418" w:bottom="1908" w:gutter="0"/>
       <w:pgNumType w:start="1" w:fmt="decimal"/>
       <w:formProt w:val="false"/>
       <w:textDirection w:val="lrTb"/>
@@ -27848,6 +27556,43 @@
     </w:sectPr>
   </w:body>
 </w:document>
+</file>
+
+<file path=word/footer1.xml><?xml version="1.0" encoding="utf-8"?>
+<w:ftr xmlns:o="urn:schemas-microsoft-com:office:office" xmlns:r="http://schemas.openxmlformats.org/officeDocument/2006/relationships" xmlns:v="urn:schemas-microsoft-com:vml" xmlns:w="http://schemas.openxmlformats.org/wordprocessingml/2006/main" xmlns:w10="urn:schemas-microsoft-com:office:word" xmlns:wp="http://schemas.openxmlformats.org/drawingml/2006/wordprocessingDrawing" xmlns:wps="http://schemas.microsoft.com/office/word/2010/wordprocessingShape" xmlns:wpg="http://schemas.microsoft.com/office/word/2010/wordprocessingGroup" xmlns:mc="http://schemas.openxmlformats.org/markup-compatibility/2006" xmlns:wp14="http://schemas.microsoft.com/office/word/2010/wordprocessingDrawing" xmlns:w14="http://schemas.microsoft.com/office/word/2010/wordml" mc:Ignorable="w14 wp14">
+  <w:p>
+    <w:pPr>
+      <w:pStyle w:val="Rodap"/>
+      <w:ind w:left="0" w:right="0" w:hanging="0"/>
+      <w:rPr>
+        <w:rFonts w:ascii="Arial" w:hAnsi="Arial"/>
+        <w:sz w:val="18"/>
+        <w:szCs w:val="18"/>
+        <w:vertAlign w:val="superscript"/>
+      </w:rPr>
+    </w:pPr>
+    <w:r>
+      <w:rPr>
+        <w:rFonts w:ascii="Arial" w:hAnsi="Arial"/>
+        <w:sz w:val="18"/>
+        <w:szCs w:val="18"/>
+        <w:vertAlign w:val="superscript"/>
+      </w:rPr>
+      <w:t>1</w:t>
+    </w:r>
+    <w:r>
+      <w:rPr>
+        <w:rFonts w:ascii="Arial" w:hAnsi="Arial"/>
+        <w:position w:val="0"/>
+        <w:sz w:val="18"/>
+        <w:sz w:val="18"/>
+        <w:szCs w:val="18"/>
+        <w:vertAlign w:val="baseline"/>
+      </w:rPr>
+      <w:t xml:space="preserve"> https://myanimelist.net/info.php?go=topanime</w:t>
+    </w:r>
+  </w:p>
+</w:ftr>
 </file>
 
 <file path=word/header1.xml><?xml version="1.0" encoding="utf-8"?>
@@ -27863,28 +27608,11 @@
       <w:spacing w:lineRule="auto" w:line="240" w:before="0" w:after="0"/>
       <w:ind w:left="0" w:right="3968" w:hanging="0"/>
       <w:jc w:val="both"/>
-      <w:rPr>
-        <w:rFonts w:ascii="Arial" w:hAnsi="Arial" w:eastAsia="Arial" w:cs="Arial"/>
-        <w:b w:val="false"/>
-        <w:b w:val="false"/>
-        <w:i w:val="false"/>
-        <w:i w:val="false"/>
-        <w:caps w:val="false"/>
-        <w:smallCaps w:val="false"/>
-        <w:strike w:val="false"/>
-        <w:dstrike w:val="false"/>
-        <w:color w:val="000000"/>
-        <w:position w:val="0"/>
-        <w:sz w:val="20"/>
-        <w:sz w:val="16"/>
-        <w:szCs w:val="16"/>
-        <w:u w:val="none"/>
-        <w:vertAlign w:val="baseline"/>
-      </w:rPr>
+      <w:rPr/>
     </w:pPr>
     <w:r>
       <w:drawing>
-        <wp:anchor behindDoc="1" distT="0" distB="0" distL="114300" distR="114300" simplePos="0" locked="0" layoutInCell="1" allowOverlap="1" relativeHeight="31">
+        <wp:anchor behindDoc="1" distT="0" distB="0" distL="114300" distR="114300" simplePos="0" locked="0" layoutInCell="1" allowOverlap="1" relativeHeight="20">
           <wp:simplePos x="0" y="0"/>
           <wp:positionH relativeFrom="column">
             <wp:posOffset>5035550</wp:posOffset>
@@ -27895,7 +27623,7 @@
           <wp:extent cx="723900" cy="298450"/>
           <wp:effectExtent l="0" t="0" r="0" b="0"/>
           <wp:wrapSquare wrapText="bothSides"/>
-          <wp:docPr id="1" name="image1.png" descr="Desenho com traços pretos em fundo branco&#10;&#10;Descrição gerada automaticamente com confiança média"/>
+          <wp:docPr id="1" name="Figura1" descr="Desenho com traços pretos em fundo branco&#10;&#10;Descrição gerada automaticamente com confiança média"/>
           <wp:cNvGraphicFramePr>
             <a:graphicFrameLocks xmlns:a="http://schemas.openxmlformats.org/drawingml/2006/main" noChangeAspect="1"/>
           </wp:cNvGraphicFramePr>
@@ -27903,7 +27631,7 @@
             <a:graphicData uri="http://schemas.openxmlformats.org/drawingml/2006/picture">
               <pic:pic xmlns:pic="http://schemas.openxmlformats.org/drawingml/2006/picture">
                 <pic:nvPicPr>
-                  <pic:cNvPr id="1" name="image1.png" descr="Desenho com traços pretos em fundo branco&#10;&#10;Descrição gerada automaticamente com confiança média"/>
+                  <pic:cNvPr id="1" name="Figura1" descr="Desenho com traços pretos em fundo branco&#10;&#10;Descrição gerada automaticamente com confiança média"/>
                   <pic:cNvPicPr>
                     <a:picLocks noChangeAspect="1" noChangeArrowheads="1"/>
                   </pic:cNvPicPr>
@@ -27987,30 +27715,13 @@
       <w:spacing w:lineRule="auto" w:line="240" w:before="0" w:after="0"/>
       <w:ind w:left="0" w:right="0" w:hanging="0"/>
       <w:jc w:val="left"/>
-      <w:rPr>
-        <w:rFonts w:ascii="Times New Roman" w:hAnsi="Times New Roman" w:eastAsia="Times New Roman" w:cs="Times New Roman"/>
-        <w:b w:val="false"/>
-        <w:b w:val="false"/>
-        <w:i w:val="false"/>
-        <w:i w:val="false"/>
-        <w:caps w:val="false"/>
-        <w:smallCaps w:val="false"/>
-        <w:strike w:val="false"/>
-        <w:dstrike w:val="false"/>
-        <w:color w:val="000000"/>
-        <w:position w:val="0"/>
-        <w:sz w:val="20"/>
-        <w:sz w:val="20"/>
-        <w:szCs w:val="20"/>
-        <w:u w:val="none"/>
-        <w:vertAlign w:val="baseline"/>
-      </w:rPr>
+      <w:rPr/>
     </w:pPr>
     <w:r>
       <mc:AlternateContent>
         <mc:Choice Requires="wps">
           <w:drawing>
-            <wp:anchor behindDoc="1" distT="0" distB="0" distL="0" distR="0" simplePos="0" locked="0" layoutInCell="1" allowOverlap="1" relativeHeight="16">
+            <wp:anchor behindDoc="1" distT="0" distB="0" distL="0" distR="0" simplePos="0" locked="0" layoutInCell="1" allowOverlap="1" relativeHeight="19">
               <wp:simplePos x="0" y="0"/>
               <wp:positionH relativeFrom="column">
                 <wp:posOffset>12700</wp:posOffset>
@@ -28018,7 +27729,7 @@
               <wp:positionV relativeFrom="paragraph">
                 <wp:posOffset>106680</wp:posOffset>
               </wp:positionV>
-              <wp:extent cx="17780" cy="29845"/>
+              <wp:extent cx="18415" cy="30480"/>
               <wp:effectExtent l="0" t="0" r="0" b="0"/>
               <wp:wrapNone/>
               <wp:docPr id="2" name="Figura1"/>
@@ -28029,7 +27740,7 @@
                     <wps:spPr>
                       <a:xfrm>
                         <a:off x="0" y="0"/>
-                        <a:ext cx="17280" cy="29160"/>
+                        <a:ext cx="17640" cy="29880"/>
                       </a:xfrm>
                       <a:custGeom>
                         <a:avLst/>

--- a/src/1.2 - Projeto de Pesquisa.docx
+++ b/src/1.2 - Projeto de Pesquisa.docx
@@ -17125,30 +17125,7 @@
           <w:szCs w:val="22"/>
           <w:u w:val="none"/>
         </w:rPr>
-        <w:t>Como a plataforma onde os dados foram coletados utiliza a Média Bayesiana para as pontuações dos animes</w:t>
-      </w:r>
-      <w:r>
-        <w:rPr>
-          <w:rFonts w:eastAsia="Arial" w:cs="Arial" w:ascii="Arial" w:hAnsi="Arial"/>
-          <w:b w:val="false"/>
-          <w:bCs w:val="false"/>
-          <w:sz w:val="22"/>
-          <w:szCs w:val="22"/>
-          <w:u w:val="none"/>
-          <w:vertAlign w:val="superscript"/>
-        </w:rPr>
-        <w:t>1</w:t>
-      </w:r>
-      <w:r>
-        <w:rPr>
-          <w:rFonts w:eastAsia="Arial" w:cs="Arial" w:ascii="Arial" w:hAnsi="Arial"/>
-          <w:b w:val="false"/>
-          <w:bCs w:val="false"/>
-          <w:sz w:val="22"/>
-          <w:szCs w:val="22"/>
-          <w:u w:val="none"/>
-        </w:rPr>
-        <w:t>, o modelo A precisou apenas ordenar os itens pela variável “score” de modo descendente e retornar os dez com maiores valores.</w:t>
+        <w:t>Como a plataforma onde os dados foram coletados utiliza a Média Bayesiana para as pontuações dos animes, o modelo A precisou apenas ordenar os itens pela variável “score” de modo descendente e retornar os dez com maiores valores.</w:t>
       </w:r>
     </w:p>
     <w:p>
@@ -19710,12 +19687,12 @@
         <w:gridCol w:w="604"/>
         <w:gridCol w:w="601"/>
         <w:gridCol w:w="603"/>
-        <w:gridCol w:w="602"/>
+        <w:gridCol w:w="603"/>
         <w:gridCol w:w="583"/>
         <w:gridCol w:w="614"/>
-        <w:gridCol w:w="518"/>
-        <w:gridCol w:w="571"/>
-        <w:gridCol w:w="541"/>
+        <w:gridCol w:w="519"/>
+        <w:gridCol w:w="570"/>
+        <w:gridCol w:w="540"/>
       </w:tblGrid>
       <w:tr>
         <w:trPr>
@@ -19965,7 +19942,7 @@
         </w:tc>
         <w:tc>
           <w:tcPr>
-            <w:tcW w:w="602" w:type="dxa"/>
+            <w:tcW w:w="603" w:type="dxa"/>
             <w:tcBorders>
               <w:top w:val="single" w:sz="4" w:space="0" w:color="000000"/>
               <w:left w:val="single" w:sz="4" w:space="0" w:color="000000"/>
@@ -20061,7 +20038,7 @@
         </w:tc>
         <w:tc>
           <w:tcPr>
-            <w:tcW w:w="518" w:type="dxa"/>
+            <w:tcW w:w="519" w:type="dxa"/>
             <w:tcBorders>
               <w:top w:val="single" w:sz="4" w:space="0" w:color="000000"/>
               <w:left w:val="single" w:sz="4" w:space="0" w:color="000000"/>
@@ -20093,7 +20070,7 @@
         </w:tc>
         <w:tc>
           <w:tcPr>
-            <w:tcW w:w="571" w:type="dxa"/>
+            <w:tcW w:w="570" w:type="dxa"/>
             <w:tcBorders>
               <w:top w:val="single" w:sz="4" w:space="0" w:color="000000"/>
               <w:left w:val="single" w:sz="4" w:space="0" w:color="000000"/>
@@ -20125,7 +20102,7 @@
         </w:tc>
         <w:tc>
           <w:tcPr>
-            <w:tcW w:w="541" w:type="dxa"/>
+            <w:tcW w:w="540" w:type="dxa"/>
             <w:tcBorders>
               <w:top w:val="single" w:sz="4" w:space="0" w:color="000000"/>
               <w:left w:val="single" w:sz="4" w:space="0" w:color="000000"/>
@@ -20348,7 +20325,7 @@
         </w:tc>
         <w:tc>
           <w:tcPr>
-            <w:tcW w:w="602" w:type="dxa"/>
+            <w:tcW w:w="603" w:type="dxa"/>
             <w:tcBorders>
               <w:top w:val="single" w:sz="4" w:space="0" w:color="000000"/>
               <w:left w:val="single" w:sz="4" w:space="0" w:color="000000"/>
@@ -20471,7 +20448,7 @@
         </w:tc>
         <w:tc>
           <w:tcPr>
-            <w:tcW w:w="518" w:type="dxa"/>
+            <w:tcW w:w="519" w:type="dxa"/>
             <w:tcBorders>
               <w:top w:val="single" w:sz="4" w:space="0" w:color="000000"/>
               <w:left w:val="single" w:sz="4" w:space="0" w:color="000000"/>
@@ -20512,7 +20489,7 @@
         </w:tc>
         <w:tc>
           <w:tcPr>
-            <w:tcW w:w="571" w:type="dxa"/>
+            <w:tcW w:w="570" w:type="dxa"/>
             <w:tcBorders>
               <w:top w:val="single" w:sz="4" w:space="0" w:color="000000"/>
               <w:left w:val="single" w:sz="4" w:space="0" w:color="000000"/>
@@ -20553,7 +20530,7 @@
         </w:tc>
         <w:tc>
           <w:tcPr>
-            <w:tcW w:w="541" w:type="dxa"/>
+            <w:tcW w:w="540" w:type="dxa"/>
             <w:tcBorders>
               <w:top w:val="single" w:sz="4" w:space="0" w:color="000000"/>
               <w:left w:val="single" w:sz="4" w:space="0" w:color="000000"/>
@@ -20785,7 +20762,7 @@
         </w:tc>
         <w:tc>
           <w:tcPr>
-            <w:tcW w:w="602" w:type="dxa"/>
+            <w:tcW w:w="603" w:type="dxa"/>
             <w:tcBorders>
               <w:top w:val="single" w:sz="4" w:space="0" w:color="000000"/>
               <w:left w:val="single" w:sz="4" w:space="0" w:color="000000"/>
@@ -20908,7 +20885,7 @@
         </w:tc>
         <w:tc>
           <w:tcPr>
-            <w:tcW w:w="518" w:type="dxa"/>
+            <w:tcW w:w="519" w:type="dxa"/>
             <w:tcBorders>
               <w:top w:val="single" w:sz="4" w:space="0" w:color="000000"/>
               <w:left w:val="single" w:sz="4" w:space="0" w:color="000000"/>
@@ -20949,7 +20926,7 @@
         </w:tc>
         <w:tc>
           <w:tcPr>
-            <w:tcW w:w="571" w:type="dxa"/>
+            <w:tcW w:w="570" w:type="dxa"/>
             <w:tcBorders>
               <w:top w:val="single" w:sz="4" w:space="0" w:color="000000"/>
               <w:left w:val="single" w:sz="4" w:space="0" w:color="000000"/>
@@ -20990,7 +20967,7 @@
         </w:tc>
         <w:tc>
           <w:tcPr>
-            <w:tcW w:w="541" w:type="dxa"/>
+            <w:tcW w:w="540" w:type="dxa"/>
             <w:tcBorders>
               <w:top w:val="single" w:sz="4" w:space="0" w:color="000000"/>
               <w:left w:val="single" w:sz="4" w:space="0" w:color="000000"/>
@@ -21222,7 +21199,7 @@
         </w:tc>
         <w:tc>
           <w:tcPr>
-            <w:tcW w:w="602" w:type="dxa"/>
+            <w:tcW w:w="603" w:type="dxa"/>
             <w:tcBorders>
               <w:top w:val="single" w:sz="4" w:space="0" w:color="000000"/>
               <w:left w:val="single" w:sz="4" w:space="0" w:color="000000"/>
@@ -21345,7 +21322,7 @@
         </w:tc>
         <w:tc>
           <w:tcPr>
-            <w:tcW w:w="518" w:type="dxa"/>
+            <w:tcW w:w="519" w:type="dxa"/>
             <w:tcBorders>
               <w:top w:val="single" w:sz="4" w:space="0" w:color="000000"/>
               <w:left w:val="single" w:sz="4" w:space="0" w:color="000000"/>
@@ -21386,7 +21363,7 @@
         </w:tc>
         <w:tc>
           <w:tcPr>
-            <w:tcW w:w="571" w:type="dxa"/>
+            <w:tcW w:w="570" w:type="dxa"/>
             <w:tcBorders>
               <w:top w:val="single" w:sz="4" w:space="0" w:color="000000"/>
               <w:left w:val="single" w:sz="4" w:space="0" w:color="000000"/>
@@ -21427,7 +21404,7 @@
         </w:tc>
         <w:tc>
           <w:tcPr>
-            <w:tcW w:w="541" w:type="dxa"/>
+            <w:tcW w:w="540" w:type="dxa"/>
             <w:tcBorders>
               <w:top w:val="single" w:sz="4" w:space="0" w:color="000000"/>
               <w:left w:val="single" w:sz="4" w:space="0" w:color="000000"/>
@@ -21659,7 +21636,7 @@
         </w:tc>
         <w:tc>
           <w:tcPr>
-            <w:tcW w:w="602" w:type="dxa"/>
+            <w:tcW w:w="603" w:type="dxa"/>
             <w:tcBorders>
               <w:top w:val="single" w:sz="4" w:space="0" w:color="000000"/>
               <w:left w:val="single" w:sz="4" w:space="0" w:color="000000"/>
@@ -21782,7 +21759,7 @@
         </w:tc>
         <w:tc>
           <w:tcPr>
-            <w:tcW w:w="518" w:type="dxa"/>
+            <w:tcW w:w="519" w:type="dxa"/>
             <w:tcBorders>
               <w:top w:val="single" w:sz="4" w:space="0" w:color="000000"/>
               <w:left w:val="single" w:sz="4" w:space="0" w:color="000000"/>
@@ -21823,7 +21800,7 @@
         </w:tc>
         <w:tc>
           <w:tcPr>
-            <w:tcW w:w="571" w:type="dxa"/>
+            <w:tcW w:w="570" w:type="dxa"/>
             <w:tcBorders>
               <w:top w:val="single" w:sz="4" w:space="0" w:color="000000"/>
               <w:left w:val="single" w:sz="4" w:space="0" w:color="000000"/>
@@ -21864,7 +21841,7 @@
         </w:tc>
         <w:tc>
           <w:tcPr>
-            <w:tcW w:w="541" w:type="dxa"/>
+            <w:tcW w:w="540" w:type="dxa"/>
             <w:tcBorders>
               <w:top w:val="single" w:sz="4" w:space="0" w:color="000000"/>
               <w:left w:val="single" w:sz="4" w:space="0" w:color="000000"/>
@@ -22096,7 +22073,7 @@
         </w:tc>
         <w:tc>
           <w:tcPr>
-            <w:tcW w:w="602" w:type="dxa"/>
+            <w:tcW w:w="603" w:type="dxa"/>
             <w:tcBorders>
               <w:top w:val="single" w:sz="4" w:space="0" w:color="000000"/>
               <w:left w:val="single" w:sz="4" w:space="0" w:color="000000"/>
@@ -22219,7 +22196,7 @@
         </w:tc>
         <w:tc>
           <w:tcPr>
-            <w:tcW w:w="518" w:type="dxa"/>
+            <w:tcW w:w="519" w:type="dxa"/>
             <w:tcBorders>
               <w:top w:val="single" w:sz="4" w:space="0" w:color="000000"/>
               <w:left w:val="single" w:sz="4" w:space="0" w:color="000000"/>
@@ -22260,7 +22237,7 @@
         </w:tc>
         <w:tc>
           <w:tcPr>
-            <w:tcW w:w="571" w:type="dxa"/>
+            <w:tcW w:w="570" w:type="dxa"/>
             <w:tcBorders>
               <w:top w:val="single" w:sz="4" w:space="0" w:color="000000"/>
               <w:left w:val="single" w:sz="4" w:space="0" w:color="000000"/>
@@ -22301,7 +22278,7 @@
         </w:tc>
         <w:tc>
           <w:tcPr>
-            <w:tcW w:w="541" w:type="dxa"/>
+            <w:tcW w:w="540" w:type="dxa"/>
             <w:tcBorders>
               <w:top w:val="single" w:sz="4" w:space="0" w:color="000000"/>
               <w:left w:val="single" w:sz="4" w:space="0" w:color="000000"/>
@@ -22542,7 +22519,7 @@
         </w:tc>
         <w:tc>
           <w:tcPr>
-            <w:tcW w:w="602" w:type="dxa"/>
+            <w:tcW w:w="603" w:type="dxa"/>
             <w:tcBorders>
               <w:top w:val="single" w:sz="4" w:space="0" w:color="000000"/>
               <w:left w:val="single" w:sz="4" w:space="0" w:color="000000"/>
@@ -22656,7 +22633,7 @@
         </w:tc>
         <w:tc>
           <w:tcPr>
-            <w:tcW w:w="518" w:type="dxa"/>
+            <w:tcW w:w="519" w:type="dxa"/>
             <w:tcBorders>
               <w:top w:val="single" w:sz="4" w:space="0" w:color="000000"/>
               <w:left w:val="single" w:sz="4" w:space="0" w:color="000000"/>
@@ -22697,7 +22674,7 @@
         </w:tc>
         <w:tc>
           <w:tcPr>
-            <w:tcW w:w="571" w:type="dxa"/>
+            <w:tcW w:w="570" w:type="dxa"/>
             <w:tcBorders>
               <w:top w:val="single" w:sz="4" w:space="0" w:color="000000"/>
               <w:left w:val="single" w:sz="4" w:space="0" w:color="000000"/>
@@ -22738,7 +22715,7 @@
         </w:tc>
         <w:tc>
           <w:tcPr>
-            <w:tcW w:w="541" w:type="dxa"/>
+            <w:tcW w:w="540" w:type="dxa"/>
             <w:tcBorders>
               <w:top w:val="single" w:sz="4" w:space="0" w:color="000000"/>
               <w:left w:val="single" w:sz="4" w:space="0" w:color="000000"/>
@@ -22979,7 +22956,7 @@
         </w:tc>
         <w:tc>
           <w:tcPr>
-            <w:tcW w:w="602" w:type="dxa"/>
+            <w:tcW w:w="603" w:type="dxa"/>
             <w:tcBorders>
               <w:top w:val="single" w:sz="4" w:space="0" w:color="000000"/>
               <w:left w:val="single" w:sz="4" w:space="0" w:color="000000"/>
@@ -23093,7 +23070,7 @@
         </w:tc>
         <w:tc>
           <w:tcPr>
-            <w:tcW w:w="518" w:type="dxa"/>
+            <w:tcW w:w="519" w:type="dxa"/>
             <w:tcBorders>
               <w:top w:val="single" w:sz="4" w:space="0" w:color="000000"/>
               <w:left w:val="single" w:sz="4" w:space="0" w:color="000000"/>
@@ -23134,7 +23111,7 @@
         </w:tc>
         <w:tc>
           <w:tcPr>
-            <w:tcW w:w="571" w:type="dxa"/>
+            <w:tcW w:w="570" w:type="dxa"/>
             <w:tcBorders>
               <w:top w:val="single" w:sz="4" w:space="0" w:color="000000"/>
               <w:left w:val="single" w:sz="4" w:space="0" w:color="000000"/>
@@ -23175,7 +23152,7 @@
         </w:tc>
         <w:tc>
           <w:tcPr>
-            <w:tcW w:w="541" w:type="dxa"/>
+            <w:tcW w:w="540" w:type="dxa"/>
             <w:tcBorders>
               <w:top w:val="single" w:sz="4" w:space="0" w:color="000000"/>
               <w:left w:val="single" w:sz="4" w:space="0" w:color="000000"/>
@@ -23416,7 +23393,7 @@
         </w:tc>
         <w:tc>
           <w:tcPr>
-            <w:tcW w:w="602" w:type="dxa"/>
+            <w:tcW w:w="603" w:type="dxa"/>
             <w:tcBorders>
               <w:top w:val="single" w:sz="4" w:space="0" w:color="000000"/>
               <w:left w:val="single" w:sz="4" w:space="0" w:color="000000"/>
@@ -23530,7 +23507,7 @@
         </w:tc>
         <w:tc>
           <w:tcPr>
-            <w:tcW w:w="518" w:type="dxa"/>
+            <w:tcW w:w="519" w:type="dxa"/>
             <w:tcBorders>
               <w:top w:val="single" w:sz="4" w:space="0" w:color="000000"/>
               <w:left w:val="single" w:sz="4" w:space="0" w:color="000000"/>
@@ -23571,7 +23548,7 @@
         </w:tc>
         <w:tc>
           <w:tcPr>
-            <w:tcW w:w="571" w:type="dxa"/>
+            <w:tcW w:w="570" w:type="dxa"/>
             <w:tcBorders>
               <w:top w:val="single" w:sz="4" w:space="0" w:color="000000"/>
               <w:left w:val="single" w:sz="4" w:space="0" w:color="000000"/>
@@ -23612,7 +23589,7 @@
         </w:tc>
         <w:tc>
           <w:tcPr>
-            <w:tcW w:w="541" w:type="dxa"/>
+            <w:tcW w:w="540" w:type="dxa"/>
             <w:tcBorders>
               <w:top w:val="single" w:sz="4" w:space="0" w:color="000000"/>
               <w:left w:val="single" w:sz="4" w:space="0" w:color="000000"/>
@@ -23853,7 +23830,7 @@
         </w:tc>
         <w:tc>
           <w:tcPr>
-            <w:tcW w:w="602" w:type="dxa"/>
+            <w:tcW w:w="603" w:type="dxa"/>
             <w:tcBorders>
               <w:top w:val="single" w:sz="4" w:space="0" w:color="000000"/>
               <w:left w:val="single" w:sz="4" w:space="0" w:color="000000"/>
@@ -23976,7 +23953,7 @@
         </w:tc>
         <w:tc>
           <w:tcPr>
-            <w:tcW w:w="518" w:type="dxa"/>
+            <w:tcW w:w="519" w:type="dxa"/>
             <w:tcBorders>
               <w:top w:val="single" w:sz="4" w:space="0" w:color="000000"/>
               <w:left w:val="single" w:sz="4" w:space="0" w:color="000000"/>
@@ -24017,7 +23994,7 @@
         </w:tc>
         <w:tc>
           <w:tcPr>
-            <w:tcW w:w="571" w:type="dxa"/>
+            <w:tcW w:w="570" w:type="dxa"/>
             <w:tcBorders>
               <w:top w:val="single" w:sz="4" w:space="0" w:color="000000"/>
               <w:left w:val="single" w:sz="4" w:space="0" w:color="000000"/>
@@ -24049,7 +24026,7 @@
         </w:tc>
         <w:tc>
           <w:tcPr>
-            <w:tcW w:w="541" w:type="dxa"/>
+            <w:tcW w:w="540" w:type="dxa"/>
             <w:tcBorders>
               <w:top w:val="single" w:sz="4" w:space="0" w:color="000000"/>
               <w:left w:val="single" w:sz="4" w:space="0" w:color="000000"/>
@@ -24290,7 +24267,7 @@
         </w:tc>
         <w:tc>
           <w:tcPr>
-            <w:tcW w:w="602" w:type="dxa"/>
+            <w:tcW w:w="603" w:type="dxa"/>
             <w:tcBorders>
               <w:top w:val="single" w:sz="4" w:space="0" w:color="000000"/>
               <w:left w:val="single" w:sz="4" w:space="0" w:color="000000"/>
@@ -24413,7 +24390,7 @@
         </w:tc>
         <w:tc>
           <w:tcPr>
-            <w:tcW w:w="518" w:type="dxa"/>
+            <w:tcW w:w="519" w:type="dxa"/>
             <w:tcBorders>
               <w:top w:val="single" w:sz="4" w:space="0" w:color="000000"/>
               <w:left w:val="single" w:sz="4" w:space="0" w:color="000000"/>
@@ -24454,7 +24431,7 @@
         </w:tc>
         <w:tc>
           <w:tcPr>
-            <w:tcW w:w="571" w:type="dxa"/>
+            <w:tcW w:w="570" w:type="dxa"/>
             <w:tcBorders>
               <w:top w:val="single" w:sz="4" w:space="0" w:color="000000"/>
               <w:left w:val="single" w:sz="4" w:space="0" w:color="000000"/>
@@ -24486,7 +24463,7 @@
         </w:tc>
         <w:tc>
           <w:tcPr>
-            <w:tcW w:w="541" w:type="dxa"/>
+            <w:tcW w:w="540" w:type="dxa"/>
             <w:tcBorders>
               <w:top w:val="single" w:sz="4" w:space="0" w:color="000000"/>
               <w:left w:val="single" w:sz="4" w:space="0" w:color="000000"/>
@@ -24727,7 +24704,7 @@
         </w:tc>
         <w:tc>
           <w:tcPr>
-            <w:tcW w:w="602" w:type="dxa"/>
+            <w:tcW w:w="603" w:type="dxa"/>
             <w:tcBorders>
               <w:top w:val="single" w:sz="4" w:space="0" w:color="000000"/>
               <w:left w:val="single" w:sz="4" w:space="0" w:color="000000"/>
@@ -24850,7 +24827,7 @@
         </w:tc>
         <w:tc>
           <w:tcPr>
-            <w:tcW w:w="518" w:type="dxa"/>
+            <w:tcW w:w="519" w:type="dxa"/>
             <w:tcBorders>
               <w:top w:val="single" w:sz="4" w:space="0" w:color="000000"/>
               <w:left w:val="single" w:sz="4" w:space="0" w:color="000000"/>
@@ -24891,7 +24868,7 @@
         </w:tc>
         <w:tc>
           <w:tcPr>
-            <w:tcW w:w="571" w:type="dxa"/>
+            <w:tcW w:w="570" w:type="dxa"/>
             <w:tcBorders>
               <w:top w:val="single" w:sz="4" w:space="0" w:color="000000"/>
               <w:left w:val="single" w:sz="4" w:space="0" w:color="000000"/>
@@ -24923,7 +24900,7 @@
         </w:tc>
         <w:tc>
           <w:tcPr>
-            <w:tcW w:w="541" w:type="dxa"/>
+            <w:tcW w:w="540" w:type="dxa"/>
             <w:tcBorders>
               <w:top w:val="single" w:sz="4" w:space="0" w:color="000000"/>
               <w:left w:val="single" w:sz="4" w:space="0" w:color="000000"/>
@@ -25164,7 +25141,7 @@
         </w:tc>
         <w:tc>
           <w:tcPr>
-            <w:tcW w:w="602" w:type="dxa"/>
+            <w:tcW w:w="603" w:type="dxa"/>
             <w:tcBorders>
               <w:top w:val="single" w:sz="4" w:space="0" w:color="000000"/>
               <w:left w:val="single" w:sz="4" w:space="0" w:color="000000"/>
@@ -25287,7 +25264,7 @@
         </w:tc>
         <w:tc>
           <w:tcPr>
-            <w:tcW w:w="518" w:type="dxa"/>
+            <w:tcW w:w="519" w:type="dxa"/>
             <w:tcBorders>
               <w:top w:val="single" w:sz="4" w:space="0" w:color="000000"/>
               <w:left w:val="single" w:sz="4" w:space="0" w:color="000000"/>
@@ -25328,7 +25305,7 @@
         </w:tc>
         <w:tc>
           <w:tcPr>
-            <w:tcW w:w="571" w:type="dxa"/>
+            <w:tcW w:w="570" w:type="dxa"/>
             <w:tcBorders>
               <w:top w:val="single" w:sz="4" w:space="0" w:color="000000"/>
               <w:left w:val="single" w:sz="4" w:space="0" w:color="000000"/>
@@ -25369,7 +25346,7 @@
         </w:tc>
         <w:tc>
           <w:tcPr>
-            <w:tcW w:w="541" w:type="dxa"/>
+            <w:tcW w:w="540" w:type="dxa"/>
             <w:tcBorders>
               <w:top w:val="single" w:sz="4" w:space="0" w:color="000000"/>
               <w:left w:val="single" w:sz="4" w:space="0" w:color="000000"/>
@@ -25601,7 +25578,7 @@
         </w:tc>
         <w:tc>
           <w:tcPr>
-            <w:tcW w:w="602" w:type="dxa"/>
+            <w:tcW w:w="603" w:type="dxa"/>
             <w:tcBorders>
               <w:top w:val="single" w:sz="4" w:space="0" w:color="000000"/>
               <w:left w:val="single" w:sz="4" w:space="0" w:color="000000"/>
@@ -25724,7 +25701,7 @@
         </w:tc>
         <w:tc>
           <w:tcPr>
-            <w:tcW w:w="518" w:type="dxa"/>
+            <w:tcW w:w="519" w:type="dxa"/>
             <w:tcBorders>
               <w:top w:val="single" w:sz="4" w:space="0" w:color="000000"/>
               <w:left w:val="single" w:sz="4" w:space="0" w:color="000000"/>
@@ -25765,7 +25742,7 @@
         </w:tc>
         <w:tc>
           <w:tcPr>
-            <w:tcW w:w="571" w:type="dxa"/>
+            <w:tcW w:w="570" w:type="dxa"/>
             <w:tcBorders>
               <w:top w:val="single" w:sz="4" w:space="0" w:color="000000"/>
               <w:left w:val="single" w:sz="4" w:space="0" w:color="000000"/>
@@ -25806,7 +25783,7 @@
         </w:tc>
         <w:tc>
           <w:tcPr>
-            <w:tcW w:w="541" w:type="dxa"/>
+            <w:tcW w:w="540" w:type="dxa"/>
             <w:tcBorders>
               <w:top w:val="single" w:sz="4" w:space="0" w:color="000000"/>
               <w:left w:val="single" w:sz="4" w:space="0" w:color="000000"/>
@@ -26048,7 +26025,7 @@
         </w:tc>
         <w:tc>
           <w:tcPr>
-            <w:tcW w:w="602" w:type="dxa"/>
+            <w:tcW w:w="603" w:type="dxa"/>
             <w:tcBorders>
               <w:top w:val="single" w:sz="4" w:space="0" w:color="000000"/>
               <w:left w:val="single" w:sz="4" w:space="0" w:color="000000"/>
@@ -26171,7 +26148,7 @@
         </w:tc>
         <w:tc>
           <w:tcPr>
-            <w:tcW w:w="518" w:type="dxa"/>
+            <w:tcW w:w="519" w:type="dxa"/>
             <w:tcBorders>
               <w:top w:val="single" w:sz="4" w:space="0" w:color="000000"/>
               <w:left w:val="single" w:sz="4" w:space="0" w:color="000000"/>
@@ -26212,7 +26189,7 @@
         </w:tc>
         <w:tc>
           <w:tcPr>
-            <w:tcW w:w="571" w:type="dxa"/>
+            <w:tcW w:w="570" w:type="dxa"/>
             <w:tcBorders>
               <w:top w:val="single" w:sz="4" w:space="0" w:color="000000"/>
               <w:left w:val="single" w:sz="4" w:space="0" w:color="000000"/>
@@ -26253,7 +26230,7 @@
         </w:tc>
         <w:tc>
           <w:tcPr>
-            <w:tcW w:w="541" w:type="dxa"/>
+            <w:tcW w:w="540" w:type="dxa"/>
             <w:tcBorders>
               <w:top w:val="single" w:sz="4" w:space="0" w:color="000000"/>
               <w:left w:val="single" w:sz="4" w:space="0" w:color="000000"/>
@@ -26504,7 +26481,7 @@
         </w:tc>
         <w:tc>
           <w:tcPr>
-            <w:tcW w:w="602" w:type="dxa"/>
+            <w:tcW w:w="603" w:type="dxa"/>
             <w:tcBorders>
               <w:top w:val="single" w:sz="4" w:space="0" w:color="000000"/>
               <w:left w:val="single" w:sz="4" w:space="0" w:color="000000"/>
@@ -26627,7 +26604,7 @@
         </w:tc>
         <w:tc>
           <w:tcPr>
-            <w:tcW w:w="518" w:type="dxa"/>
+            <w:tcW w:w="519" w:type="dxa"/>
             <w:tcBorders>
               <w:top w:val="single" w:sz="4" w:space="0" w:color="000000"/>
               <w:left w:val="single" w:sz="4" w:space="0" w:color="000000"/>
@@ -26668,7 +26645,7 @@
         </w:tc>
         <w:tc>
           <w:tcPr>
-            <w:tcW w:w="571" w:type="dxa"/>
+            <w:tcW w:w="570" w:type="dxa"/>
             <w:tcBorders>
               <w:top w:val="single" w:sz="4" w:space="0" w:color="000000"/>
               <w:left w:val="single" w:sz="4" w:space="0" w:color="000000"/>
@@ -26709,7 +26686,7 @@
         </w:tc>
         <w:tc>
           <w:tcPr>
-            <w:tcW w:w="541" w:type="dxa"/>
+            <w:tcW w:w="540" w:type="dxa"/>
             <w:tcBorders>
               <w:top w:val="single" w:sz="4" w:space="0" w:color="000000"/>
               <w:left w:val="single" w:sz="4" w:space="0" w:color="000000"/>
@@ -26960,7 +26937,7 @@
         </w:tc>
         <w:tc>
           <w:tcPr>
-            <w:tcW w:w="602" w:type="dxa"/>
+            <w:tcW w:w="603" w:type="dxa"/>
             <w:tcBorders>
               <w:top w:val="single" w:sz="4" w:space="0" w:color="000000"/>
               <w:left w:val="single" w:sz="4" w:space="0" w:color="000000"/>
@@ -27083,7 +27060,7 @@
         </w:tc>
         <w:tc>
           <w:tcPr>
-            <w:tcW w:w="518" w:type="dxa"/>
+            <w:tcW w:w="519" w:type="dxa"/>
             <w:tcBorders>
               <w:top w:val="single" w:sz="4" w:space="0" w:color="000000"/>
               <w:left w:val="single" w:sz="4" w:space="0" w:color="000000"/>
@@ -27124,7 +27101,7 @@
         </w:tc>
         <w:tc>
           <w:tcPr>
-            <w:tcW w:w="571" w:type="dxa"/>
+            <w:tcW w:w="570" w:type="dxa"/>
             <w:tcBorders>
               <w:top w:val="single" w:sz="4" w:space="0" w:color="000000"/>
               <w:left w:val="single" w:sz="4" w:space="0" w:color="000000"/>
@@ -27165,7 +27142,7 @@
         </w:tc>
         <w:tc>
           <w:tcPr>
-            <w:tcW w:w="541" w:type="dxa"/>
+            <w:tcW w:w="540" w:type="dxa"/>
             <w:tcBorders>
               <w:top w:val="single" w:sz="4" w:space="0" w:color="000000"/>
               <w:left w:val="single" w:sz="4" w:space="0" w:color="000000"/>
@@ -27566,30 +27543,15 @@
       <w:ind w:left="0" w:right="0" w:hanging="0"/>
       <w:rPr>
         <w:rFonts w:ascii="Arial" w:hAnsi="Arial"/>
-        <w:sz w:val="18"/>
-        <w:szCs w:val="18"/>
-        <w:vertAlign w:val="superscript"/>
-      </w:rPr>
-    </w:pPr>
-    <w:r>
-      <w:rPr>
-        <w:rFonts w:ascii="Arial" w:hAnsi="Arial"/>
-        <w:sz w:val="18"/>
-        <w:szCs w:val="18"/>
-        <w:vertAlign w:val="superscript"/>
-      </w:rPr>
-      <w:t>1</w:t>
-    </w:r>
-    <w:r>
-      <w:rPr>
-        <w:rFonts w:ascii="Arial" w:hAnsi="Arial"/>
         <w:position w:val="0"/>
-        <w:sz w:val="18"/>
+        <w:sz w:val="20"/>
         <w:sz w:val="18"/>
         <w:szCs w:val="18"/>
         <w:vertAlign w:val="baseline"/>
       </w:rPr>
-      <w:t xml:space="preserve"> https://myanimelist.net/info.php?go=topanime</w:t>
+    </w:pPr>
+    <w:r>
+      <w:rPr/>
     </w:r>
   </w:p>
 </w:ftr>
@@ -27612,7 +27574,7 @@
     </w:pPr>
     <w:r>
       <w:drawing>
-        <wp:anchor behindDoc="1" distT="0" distB="0" distL="114300" distR="114300" simplePos="0" locked="0" layoutInCell="1" allowOverlap="1" relativeHeight="20">
+        <wp:anchor behindDoc="1" distT="0" distB="0" distL="114300" distR="114300" simplePos="0" locked="0" layoutInCell="1" allowOverlap="1" relativeHeight="31">
           <wp:simplePos x="0" y="0"/>
           <wp:positionH relativeFrom="column">
             <wp:posOffset>5035550</wp:posOffset>
@@ -27721,7 +27683,7 @@
       <mc:AlternateContent>
         <mc:Choice Requires="wps">
           <w:drawing>
-            <wp:anchor behindDoc="1" distT="0" distB="0" distL="0" distR="0" simplePos="0" locked="0" layoutInCell="1" allowOverlap="1" relativeHeight="19">
+            <wp:anchor behindDoc="1" distT="0" distB="0" distL="0" distR="0" simplePos="0" locked="0" layoutInCell="1" allowOverlap="1" relativeHeight="16">
               <wp:simplePos x="0" y="0"/>
               <wp:positionH relativeFrom="column">
                 <wp:posOffset>12700</wp:posOffset>
@@ -27729,7 +27691,7 @@
               <wp:positionV relativeFrom="paragraph">
                 <wp:posOffset>106680</wp:posOffset>
               </wp:positionV>
-              <wp:extent cx="18415" cy="30480"/>
+              <wp:extent cx="19050" cy="31115"/>
               <wp:effectExtent l="0" t="0" r="0" b="0"/>
               <wp:wrapNone/>
               <wp:docPr id="2" name="Figura1"/>
@@ -27740,7 +27702,7 @@
                     <wps:spPr>
                       <a:xfrm>
                         <a:off x="0" y="0"/>
-                        <a:ext cx="17640" cy="29880"/>
+                        <a:ext cx="18360" cy="30600"/>
                       </a:xfrm>
                       <a:custGeom>
                         <a:avLst/>

--- a/src/1.2 - Projeto de Pesquisa.docx
+++ b/src/1.2 - Projeto de Pesquisa.docx
@@ -453,6 +453,400 @@
     <w:p>
       <w:pPr>
         <w:pStyle w:val="LOnormal"/>
+        <w:spacing w:lineRule="auto" w:line="360" w:before="0" w:after="80"/>
+        <w:jc w:val="both"/>
+        <w:rPr>
+          <w:rFonts w:ascii="Arial" w:hAnsi="Arial" w:eastAsia="Arial" w:cs="Arial"/>
+          <w:b w:val="false"/>
+          <w:b w:val="false"/>
+          <w:bCs w:val="false"/>
+          <w:sz w:val="22"/>
+          <w:szCs w:val="22"/>
+          <w:u w:val="none"/>
+        </w:rPr>
+      </w:pPr>
+      <w:r>
+        <w:rPr>
+          <w:rFonts w:eastAsia="Arial" w:cs="Arial" w:ascii="Arial" w:hAnsi="Arial"/>
+          <w:b w:val="false"/>
+          <w:bCs w:val="false"/>
+          <w:sz w:val="22"/>
+          <w:szCs w:val="22"/>
+          <w:u w:val="none"/>
+        </w:rPr>
+        <w:t xml:space="preserve">Em nenhum momento da história, a humanidade esteve tão interligada como na era atual, graças </w:t>
+      </w:r>
+      <w:r>
+        <w:rPr>
+          <w:rFonts w:eastAsia="Arial" w:cs="Arial" w:ascii="Arial" w:hAnsi="Arial"/>
+          <w:b w:val="false"/>
+          <w:bCs w:val="false"/>
+          <w:sz w:val="22"/>
+          <w:szCs w:val="22"/>
+          <w:u w:val="none"/>
+        </w:rPr>
+        <w:t>a</w:t>
+      </w:r>
+      <w:r>
+        <w:rPr>
+          <w:rFonts w:eastAsia="Arial" w:cs="Arial" w:ascii="Arial" w:hAnsi="Arial"/>
+          <w:b w:val="false"/>
+          <w:bCs w:val="false"/>
+          <w:sz w:val="22"/>
+          <w:szCs w:val="22"/>
+          <w:u w:val="none"/>
+        </w:rPr>
+        <w:t xml:space="preserve">os avanços computacionais e </w:t>
+      </w:r>
+      <w:r>
+        <w:rPr>
+          <w:rFonts w:eastAsia="Arial" w:cs="Arial" w:ascii="Arial" w:hAnsi="Arial"/>
+          <w:b w:val="false"/>
+          <w:bCs w:val="false"/>
+          <w:sz w:val="22"/>
+          <w:szCs w:val="22"/>
+          <w:u w:val="none"/>
+        </w:rPr>
+        <w:t>à</w:t>
+      </w:r>
+      <w:r>
+        <w:rPr>
+          <w:rFonts w:eastAsia="Arial" w:cs="Arial" w:ascii="Arial" w:hAnsi="Arial"/>
+          <w:b w:val="false"/>
+          <w:bCs w:val="false"/>
+          <w:sz w:val="22"/>
+          <w:szCs w:val="22"/>
+          <w:u w:val="none"/>
+        </w:rPr>
+        <w:t xml:space="preserve"> acessibilidade </w:t>
+      </w:r>
+      <w:r>
+        <w:rPr>
+          <w:rFonts w:eastAsia="Arial" w:cs="Arial" w:ascii="Arial" w:hAnsi="Arial"/>
+          <w:b w:val="false"/>
+          <w:bCs w:val="false"/>
+          <w:sz w:val="22"/>
+          <w:szCs w:val="22"/>
+          <w:u w:val="none"/>
+        </w:rPr>
+        <w:t>a</w:t>
+      </w:r>
+      <w:r>
+        <w:rPr>
+          <w:rFonts w:eastAsia="Arial" w:cs="Arial" w:ascii="Arial" w:hAnsi="Arial"/>
+          <w:b w:val="false"/>
+          <w:bCs w:val="false"/>
+          <w:sz w:val="22"/>
+          <w:szCs w:val="22"/>
+          <w:u w:val="none"/>
+        </w:rPr>
+        <w:t xml:space="preserve"> rede de internet. Relações pessoais agora estão a apenas um clique de distância </w:t>
+      </w:r>
+      <w:r>
+        <w:rPr>
+          <w:rFonts w:eastAsia="Arial" w:cs="Arial" w:ascii="Arial" w:hAnsi="Arial"/>
+          <w:b w:val="false"/>
+          <w:bCs w:val="false"/>
+          <w:sz w:val="22"/>
+          <w:szCs w:val="22"/>
+          <w:u w:val="none"/>
+        </w:rPr>
+        <w:t>e</w:t>
+      </w:r>
+      <w:r>
+        <w:rPr>
+          <w:rFonts w:eastAsia="Arial" w:cs="Arial" w:ascii="Arial" w:hAnsi="Arial"/>
+          <w:b w:val="false"/>
+          <w:bCs w:val="false"/>
+          <w:sz w:val="22"/>
+          <w:szCs w:val="22"/>
+          <w:u w:val="none"/>
+        </w:rPr>
+        <w:t xml:space="preserve"> </w:t>
+      </w:r>
+      <w:r>
+        <w:rPr>
+          <w:rFonts w:eastAsia="Arial" w:cs="Arial" w:ascii="Arial" w:hAnsi="Arial"/>
+          <w:b w:val="false"/>
+          <w:bCs w:val="false"/>
+          <w:sz w:val="22"/>
+          <w:szCs w:val="22"/>
+          <w:u w:val="none"/>
+        </w:rPr>
+        <w:t>m</w:t>
+      </w:r>
+      <w:r>
+        <w:rPr>
+          <w:rFonts w:eastAsia="Arial" w:cs="Arial" w:ascii="Arial" w:hAnsi="Arial"/>
+          <w:b w:val="false"/>
+          <w:bCs w:val="false"/>
+          <w:sz w:val="22"/>
+          <w:szCs w:val="22"/>
+          <w:u w:val="none"/>
+        </w:rPr>
+        <w:t>ilhões de informações são trocadas a todo momento, desde textos até vídeos e áudios.</w:t>
+      </w:r>
+    </w:p>
+    <w:p>
+      <w:pPr>
+        <w:pStyle w:val="LOnormal"/>
+        <w:spacing w:lineRule="auto" w:line="360" w:before="0" w:after="80"/>
+        <w:jc w:val="both"/>
+        <w:rPr/>
+      </w:pPr>
+      <w:r>
+        <w:rPr>
+          <w:rFonts w:eastAsia="Arial" w:cs="Arial" w:ascii="Arial" w:hAnsi="Arial"/>
+          <w:b w:val="false"/>
+          <w:bCs w:val="false"/>
+          <w:sz w:val="22"/>
+          <w:szCs w:val="22"/>
+          <w:u w:val="none"/>
+        </w:rPr>
+        <w:t xml:space="preserve">Esta abundância de dados favoreceu, e muito, a população mundial. Basta realizar uma pequena pesquisa sobre um determinado assunto que o usuário deparar-se-á com diversos conteúdos e até mesmo pesquisas científicas atuais do ramo. No entanto, também apresenta desafios significativos, pois o ser humano não consegue lidar com muitas informações simultâneas e, consequentemente, acaba tendo dificuldades de filtrar os conteúdos que o interessa </w:t>
+      </w:r>
+      <w:r>
+        <w:rPr>
+          <w:rFonts w:eastAsia="Arial" w:cs="Arial" w:ascii="Arial" w:hAnsi="Arial"/>
+          <w:b w:val="false"/>
+          <w:bCs w:val="false"/>
+          <w:sz w:val="22"/>
+          <w:szCs w:val="22"/>
+          <w:u w:val="none"/>
+        </w:rPr>
+        <w:t>Silva (2014)</w:t>
+      </w:r>
+      <w:r>
+        <w:rPr>
+          <w:rFonts w:eastAsia="Arial" w:cs="Arial" w:ascii="Arial" w:hAnsi="Arial"/>
+          <w:b w:val="false"/>
+          <w:bCs w:val="false"/>
+          <w:sz w:val="22"/>
+          <w:szCs w:val="22"/>
+          <w:u w:val="none"/>
+        </w:rPr>
+        <w:t>, se desgasta e toma péssimas decisões (</w:t>
+      </w:r>
+      <w:r>
+        <w:rPr>
+          <w:rFonts w:eastAsia="Arial" w:cs="Arial" w:ascii="Arial" w:hAnsi="Arial"/>
+          <w:b w:val="false"/>
+          <w:bCs w:val="false"/>
+          <w:color w:val="auto"/>
+          <w:kern w:val="0"/>
+          <w:sz w:val="22"/>
+          <w:szCs w:val="22"/>
+          <w:u w:val="none"/>
+          <w:lang w:val="pt-BR" w:eastAsia="zh-CN" w:bidi="hi-IN"/>
+        </w:rPr>
+        <w:t>Ricci et al., 2011</w:t>
+      </w:r>
+      <w:r>
+        <w:rPr>
+          <w:rFonts w:eastAsia="Arial" w:cs="Arial" w:ascii="Arial" w:hAnsi="Arial"/>
+          <w:b w:val="false"/>
+          <w:bCs w:val="false"/>
+          <w:sz w:val="22"/>
+          <w:szCs w:val="22"/>
+          <w:u w:val="none"/>
+        </w:rPr>
+        <w:t>).</w:t>
+      </w:r>
+    </w:p>
+    <w:p>
+      <w:pPr>
+        <w:pStyle w:val="LOnormal"/>
+        <w:spacing w:lineRule="auto" w:line="360" w:before="0" w:after="80"/>
+        <w:jc w:val="both"/>
+        <w:rPr>
+          <w:rFonts w:ascii="Arial" w:hAnsi="Arial" w:eastAsia="Arial" w:cs="Arial"/>
+          <w:b w:val="false"/>
+          <w:b w:val="false"/>
+          <w:bCs w:val="false"/>
+          <w:sz w:val="22"/>
+          <w:szCs w:val="22"/>
+          <w:u w:val="none"/>
+        </w:rPr>
+      </w:pPr>
+      <w:r>
+        <w:rPr>
+          <w:rFonts w:eastAsia="Arial" w:cs="Arial" w:ascii="Arial" w:hAnsi="Arial"/>
+          <w:b w:val="false"/>
+          <w:bCs w:val="false"/>
+          <w:sz w:val="22"/>
+          <w:szCs w:val="22"/>
+          <w:u w:val="none"/>
+        </w:rPr>
+        <w:t>Devido a estes problemas, os Sistemas de Recomendação [SR] foram desenvolvidos, no qual a pesquisa ministrada por Whittaker e Sidner (1996) na classificação e filtragem de e-mails consiste em uma das primeiras aplicações da abordagem.</w:t>
+      </w:r>
+    </w:p>
+    <w:p>
+      <w:pPr>
+        <w:pStyle w:val="LOnormal"/>
+        <w:spacing w:lineRule="auto" w:line="360" w:before="0" w:after="80"/>
+        <w:jc w:val="both"/>
+        <w:rPr>
+          <w:rFonts w:ascii="Arial" w:hAnsi="Arial" w:eastAsia="Arial" w:cs="Arial"/>
+          <w:b w:val="false"/>
+          <w:b w:val="false"/>
+          <w:bCs w:val="false"/>
+          <w:sz w:val="22"/>
+          <w:szCs w:val="22"/>
+          <w:u w:val="none"/>
+        </w:rPr>
+      </w:pPr>
+      <w:r>
+        <w:rPr>
+          <w:rFonts w:eastAsia="Arial" w:cs="Arial" w:ascii="Arial" w:hAnsi="Arial"/>
+          <w:b w:val="false"/>
+          <w:bCs w:val="false"/>
+          <w:sz w:val="22"/>
+          <w:szCs w:val="22"/>
+          <w:u w:val="none"/>
+        </w:rPr>
+        <w:t>Com o passar do tempo, novas formas de SRs foram desenvolvidas e aperfeiçoadas e, atualmente, destacam-se alguns grupos de algoritmos, como os de Filtragem Demográfica, que agrupam os usuários em comunidades e realizam recomendações específicas para cada nicho; os de Filtragem Baseada em Conteúdo, que indicam itens similares aos que os usuários avaliaram positivamente; os de Filtragem Colaborativa, que agrupam os usuários com gostos semelhantes e realizam recomendações de itens de acordo com as similaridades entre estes grupos; e os de Filtragem Híbrida, que combinam duas ou mais abordagens de Filtragem para fornecerem melhores recomendações (Bu</w:t>
+      </w:r>
+      <w:r>
+        <w:rPr>
+          <w:rFonts w:eastAsia="Arial" w:cs="Arial" w:ascii="Arial" w:hAnsi="Arial"/>
+          <w:b w:val="false"/>
+          <w:bCs w:val="false"/>
+          <w:sz w:val="22"/>
+          <w:szCs w:val="22"/>
+          <w:u w:val="none"/>
+        </w:rPr>
+        <w:t>r</w:t>
+      </w:r>
+      <w:r>
+        <w:rPr>
+          <w:rFonts w:eastAsia="Arial" w:cs="Arial" w:ascii="Arial" w:hAnsi="Arial"/>
+          <w:b w:val="false"/>
+          <w:bCs w:val="false"/>
+          <w:sz w:val="22"/>
+          <w:szCs w:val="22"/>
+          <w:u w:val="none"/>
+        </w:rPr>
+        <w:t>ke, 2002).</w:t>
+      </w:r>
+    </w:p>
+    <w:p>
+      <w:pPr>
+        <w:pStyle w:val="LOnormal"/>
+        <w:spacing w:lineRule="auto" w:line="360" w:before="0" w:after="80"/>
+        <w:jc w:val="both"/>
+        <w:rPr/>
+      </w:pPr>
+      <w:r>
+        <w:rPr>
+          <w:rFonts w:eastAsia="Arial" w:cs="Arial" w:ascii="Arial" w:hAnsi="Arial"/>
+          <w:b w:val="false"/>
+          <w:bCs w:val="false"/>
+          <w:sz w:val="22"/>
+          <w:szCs w:val="22"/>
+          <w:u w:val="none"/>
+        </w:rPr>
+        <w:t xml:space="preserve">O motivo pelo qual há diferentes </w:t>
+      </w:r>
+      <w:r>
+        <w:rPr>
+          <w:rFonts w:eastAsia="Arial" w:cs="Arial" w:ascii="Arial" w:hAnsi="Arial"/>
+          <w:b w:val="false"/>
+          <w:bCs w:val="false"/>
+          <w:color w:val="auto"/>
+          <w:kern w:val="0"/>
+          <w:sz w:val="22"/>
+          <w:szCs w:val="22"/>
+          <w:u w:val="none"/>
+          <w:lang w:val="pt-BR" w:eastAsia="zh-CN" w:bidi="hi-IN"/>
+        </w:rPr>
+        <w:t>metodologias</w:t>
+      </w:r>
+      <w:r>
+        <w:rPr>
+          <w:rFonts w:eastAsia="Arial" w:cs="Arial" w:ascii="Arial" w:hAnsi="Arial"/>
+          <w:b w:val="false"/>
+          <w:bCs w:val="false"/>
+          <w:sz w:val="22"/>
+          <w:szCs w:val="22"/>
+          <w:u w:val="none"/>
+        </w:rPr>
+        <w:t xml:space="preserve"> de filtragem de conteúdo está relacionado aos problemas encontrados na</w:t>
+      </w:r>
+      <w:r>
+        <w:rPr>
+          <w:rFonts w:eastAsia="Arial" w:cs="Arial" w:ascii="Arial" w:hAnsi="Arial"/>
+          <w:b w:val="false"/>
+          <w:bCs w:val="false"/>
+          <w:sz w:val="22"/>
+          <w:szCs w:val="22"/>
+          <w:u w:val="none"/>
+        </w:rPr>
+        <w:t>s</w:t>
+      </w:r>
+      <w:r>
+        <w:rPr>
+          <w:rFonts w:eastAsia="Arial" w:cs="Arial" w:ascii="Arial" w:hAnsi="Arial"/>
+          <w:b w:val="false"/>
+          <w:bCs w:val="false"/>
+          <w:sz w:val="22"/>
+          <w:szCs w:val="22"/>
+          <w:u w:val="none"/>
+        </w:rPr>
+        <w:t xml:space="preserve"> aplicaç</w:t>
+      </w:r>
+      <w:r>
+        <w:rPr>
+          <w:rFonts w:eastAsia="Arial" w:cs="Arial" w:ascii="Arial" w:hAnsi="Arial"/>
+          <w:b w:val="false"/>
+          <w:bCs w:val="false"/>
+          <w:sz w:val="22"/>
+          <w:szCs w:val="22"/>
+          <w:u w:val="none"/>
+        </w:rPr>
+        <w:t>ões</w:t>
+      </w:r>
+      <w:r>
+        <w:rPr>
+          <w:rFonts w:eastAsia="Arial" w:cs="Arial" w:ascii="Arial" w:hAnsi="Arial"/>
+          <w:b w:val="false"/>
+          <w:bCs w:val="false"/>
+          <w:sz w:val="22"/>
+          <w:szCs w:val="22"/>
+          <w:u w:val="none"/>
+        </w:rPr>
+        <w:t xml:space="preserve"> dos SRs. Alguns algoritmos realizam recomendações muito próximas e flexíveis aos gostos dos usuários, mas em troca de uma quantidade de dados necessariamente vasta e um alto custo de processamento e tempo computacional no treinamento dos modelos de Inteligência Artificial. Outros algoritmos são menos custosos, porém fornecem recomendações ruins e generalizadas, como é o que acontece na Filtragem Baseada em Conteúdo, pois os gostos dos usuários não são sempre identificados apenas pela similaridade dos itens (Das et al., 2007).</w:t>
+      </w:r>
+    </w:p>
+    <w:p>
+      <w:pPr>
+        <w:pStyle w:val="LOnormal"/>
+        <w:spacing w:lineRule="auto" w:line="360" w:before="0" w:after="80"/>
+        <w:jc w:val="both"/>
+        <w:rPr>
+          <w:rFonts w:ascii="Arial" w:hAnsi="Arial" w:eastAsia="Arial" w:cs="Arial"/>
+          <w:b w:val="false"/>
+          <w:b w:val="false"/>
+          <w:bCs w:val="false"/>
+          <w:sz w:val="22"/>
+          <w:szCs w:val="22"/>
+          <w:u w:val="none"/>
+        </w:rPr>
+      </w:pPr>
+      <w:r>
+        <w:rPr>
+          <w:rFonts w:eastAsia="Arial" w:cs="Arial" w:ascii="Arial" w:hAnsi="Arial"/>
+          <w:b w:val="false"/>
+          <w:bCs w:val="false"/>
+          <w:sz w:val="22"/>
+          <w:szCs w:val="22"/>
+          <w:u w:val="none"/>
+        </w:rPr>
+        <w:t>Portanto, devido a estas problemáticas, o presente trabalho foi desenvolvido a fim de analisar o desempenho em termos de custo de hardware e tempo de execução das principais abordagens de recomendação descritas anteriormente a fim de pontuar os prós e contras de cada uma. Além de, como objetivo secundário, comparar as recomendações geradas pelos modelos.</w:t>
+      </w:r>
+    </w:p>
+    <w:p>
+      <w:pPr>
+        <w:pStyle w:val="LOnormal"/>
         <w:spacing w:lineRule="auto" w:line="240" w:before="0" w:after="80"/>
         <w:jc w:val="both"/>
         <w:rPr>
@@ -704,6 +1098,58 @@
           <w:u w:val="none"/>
         </w:rPr>
         <w:t>Este trabalho utiliza o método de experimentação e, a fim de facilitar a compreensão dos materiais e métodos aplicados, esta seção foi dividida em seis partes: Ambiente de Desenvolvimento, Coleta de Dados, Dicionário das Variáveis, Limpeza e Transformação dos Dados, Modelos de Recomendação, e Comparação das Performances e dos Resultados.</w:t>
+      </w:r>
+    </w:p>
+    <w:p>
+      <w:pPr>
+        <w:pStyle w:val="LOnormal"/>
+        <w:spacing w:lineRule="auto" w:line="360" w:before="0" w:after="80"/>
+        <w:jc w:val="both"/>
+        <w:rPr>
+          <w:rFonts w:ascii="Arial" w:hAnsi="Arial" w:eastAsia="Arial" w:cs="Arial"/>
+          <w:b w:val="false"/>
+          <w:b w:val="false"/>
+          <w:bCs w:val="false"/>
+          <w:sz w:val="22"/>
+          <w:szCs w:val="22"/>
+          <w:u w:val="none"/>
+        </w:rPr>
+      </w:pPr>
+      <w:r>
+        <w:rPr>
+          <w:rFonts w:eastAsia="Arial" w:cs="Arial" w:ascii="Arial" w:hAnsi="Arial"/>
+          <w:b w:val="false"/>
+          <w:bCs w:val="false"/>
+          <w:sz w:val="22"/>
+          <w:szCs w:val="22"/>
+          <w:u w:val="none"/>
+        </w:rPr>
+      </w:r>
+    </w:p>
+    <w:p>
+      <w:pPr>
+        <w:pStyle w:val="LOnormal"/>
+        <w:spacing w:lineRule="auto" w:line="360" w:before="0" w:after="80"/>
+        <w:jc w:val="both"/>
+        <w:rPr>
+          <w:rFonts w:ascii="Arial" w:hAnsi="Arial" w:eastAsia="Arial" w:cs="Arial"/>
+          <w:b w:val="false"/>
+          <w:b w:val="false"/>
+          <w:bCs w:val="false"/>
+          <w:sz w:val="22"/>
+          <w:szCs w:val="22"/>
+          <w:u w:val="none"/>
+        </w:rPr>
+      </w:pPr>
+      <w:r>
+        <w:rPr>
+          <w:rFonts w:eastAsia="Arial" w:cs="Arial" w:ascii="Arial" w:hAnsi="Arial"/>
+          <w:b w:val="false"/>
+          <w:bCs w:val="false"/>
+          <w:sz w:val="22"/>
+          <w:szCs w:val="22"/>
+          <w:u w:val="none"/>
+        </w:rPr>
       </w:r>
     </w:p>
     <w:p>
@@ -4229,84 +4675,6 @@
           <w:u w:val="none"/>
         </w:rPr>
         <w:t>Por fim, vale salientar que os códigos foram executados em um notebook com processador Intel®  Core™ i5-8300H com frequência de 2,30GHz, placa de vídeo NVIDIA GeForce GTX 1050, 12 GB de RAM e sistema operacional Windows 10 baseado em 64 bits.</w:t>
-      </w:r>
-    </w:p>
-    <w:p>
-      <w:pPr>
-        <w:pStyle w:val="LOnormal"/>
-        <w:spacing w:lineRule="auto" w:line="360" w:before="0" w:after="80"/>
-        <w:jc w:val="both"/>
-        <w:rPr>
-          <w:rFonts w:ascii="Arial" w:hAnsi="Arial" w:eastAsia="Arial" w:cs="Arial"/>
-          <w:b w:val="false"/>
-          <w:b w:val="false"/>
-          <w:bCs w:val="false"/>
-          <w:sz w:val="22"/>
-          <w:szCs w:val="22"/>
-          <w:u w:val="none"/>
-        </w:rPr>
-      </w:pPr>
-      <w:r>
-        <w:rPr>
-          <w:rFonts w:eastAsia="Arial" w:cs="Arial" w:ascii="Arial" w:hAnsi="Arial"/>
-          <w:b w:val="false"/>
-          <w:bCs w:val="false"/>
-          <w:sz w:val="22"/>
-          <w:szCs w:val="22"/>
-          <w:u w:val="none"/>
-        </w:rPr>
-      </w:r>
-    </w:p>
-    <w:p>
-      <w:pPr>
-        <w:pStyle w:val="LOnormal"/>
-        <w:spacing w:lineRule="auto" w:line="360" w:before="0" w:after="80"/>
-        <w:jc w:val="both"/>
-        <w:rPr>
-          <w:rFonts w:ascii="Arial" w:hAnsi="Arial" w:eastAsia="Arial" w:cs="Arial"/>
-          <w:b w:val="false"/>
-          <w:b w:val="false"/>
-          <w:bCs w:val="false"/>
-          <w:sz w:val="22"/>
-          <w:szCs w:val="22"/>
-          <w:u w:val="none"/>
-        </w:rPr>
-      </w:pPr>
-      <w:r>
-        <w:rPr>
-          <w:rFonts w:eastAsia="Arial" w:cs="Arial" w:ascii="Arial" w:hAnsi="Arial"/>
-          <w:b w:val="false"/>
-          <w:bCs w:val="false"/>
-          <w:sz w:val="22"/>
-          <w:szCs w:val="22"/>
-          <w:u w:val="none"/>
-        </w:rPr>
-      </w:r>
-    </w:p>
-    <w:p>
-      <w:pPr>
-        <w:pStyle w:val="LOnormal"/>
-        <w:spacing w:lineRule="auto" w:line="360" w:before="0" w:after="80"/>
-        <w:jc w:val="both"/>
-        <w:rPr>
-          <w:rFonts w:ascii="Arial" w:hAnsi="Arial" w:eastAsia="Arial" w:cs="Arial"/>
-          <w:b w:val="false"/>
-          <w:b w:val="false"/>
-          <w:bCs w:val="false"/>
-          <w:sz w:val="22"/>
-          <w:szCs w:val="22"/>
-          <w:u w:val="none"/>
-        </w:rPr>
-      </w:pPr>
-      <w:r>
-        <w:rPr>
-          <w:rFonts w:eastAsia="Arial" w:cs="Arial" w:ascii="Arial" w:hAnsi="Arial"/>
-          <w:b w:val="false"/>
-          <w:bCs w:val="false"/>
-          <w:sz w:val="22"/>
-          <w:szCs w:val="22"/>
-          <w:u w:val="none"/>
-        </w:rPr>
       </w:r>
     </w:p>
     <w:p>
@@ -16929,6 +17297,32 @@
           <w:szCs w:val="22"/>
           <w:u w:val="none"/>
         </w:rPr>
+      </w:r>
+    </w:p>
+    <w:p>
+      <w:pPr>
+        <w:pStyle w:val="LOnormal"/>
+        <w:spacing w:lineRule="auto" w:line="360" w:before="0" w:after="80"/>
+        <w:jc w:val="both"/>
+        <w:rPr>
+          <w:rFonts w:ascii="Arial" w:hAnsi="Arial" w:eastAsia="Arial" w:cs="Arial"/>
+          <w:b/>
+          <w:b/>
+          <w:bCs/>
+          <w:sz w:val="22"/>
+          <w:szCs w:val="22"/>
+          <w:u w:val="none"/>
+        </w:rPr>
+      </w:pPr>
+      <w:r>
+        <w:rPr>
+          <w:rFonts w:eastAsia="Arial" w:cs="Arial" w:ascii="Arial" w:hAnsi="Arial"/>
+          <w:b/>
+          <w:bCs/>
+          <w:sz w:val="22"/>
+          <w:szCs w:val="22"/>
+          <w:u w:val="none"/>
+        </w:rPr>
         <w:t>Modelos de Recomendação</w:t>
       </w:r>
     </w:p>
@@ -17095,7 +17489,15 @@
         <w:pStyle w:val="LOnormal"/>
         <w:spacing w:lineRule="auto" w:line="360" w:before="0" w:after="80"/>
         <w:jc w:val="both"/>
-        <w:rPr/>
+        <w:rPr>
+          <w:rFonts w:ascii="Arial" w:hAnsi="Arial" w:eastAsia="Arial" w:cs="Arial"/>
+          <w:b w:val="false"/>
+          <w:b w:val="false"/>
+          <w:bCs w:val="false"/>
+          <w:sz w:val="22"/>
+          <w:szCs w:val="22"/>
+          <w:u w:val="none"/>
+        </w:rPr>
       </w:pPr>
       <w:r>
         <w:rPr>
@@ -17125,7 +17527,30 @@
           <w:szCs w:val="22"/>
           <w:u w:val="none"/>
         </w:rPr>
-        <w:t>Como a plataforma onde os dados foram coletados utiliza a Média Bayesiana para as pontuações dos animes, o modelo A precisou apenas ordenar os itens pela variável “score” de modo descendente e retornar os dez com maiores valores.</w:t>
+        <w:t>Como a plataforma onde os dados foram coletados utiliza a Média Bayesiana para as pontuações dos animes</w:t>
+      </w:r>
+      <w:r>
+        <w:rPr>
+          <w:rStyle w:val="Ncoradanotaderodap"/>
+          <w:rFonts w:eastAsia="Arial" w:cs="Arial" w:ascii="Arial" w:hAnsi="Arial"/>
+          <w:b w:val="false"/>
+          <w:bCs w:val="false"/>
+          <w:sz w:val="22"/>
+          <w:szCs w:val="22"/>
+          <w:u w:val="none"/>
+        </w:rPr>
+        <w:footnoteReference w:id="2"/>
+      </w:r>
+      <w:r>
+        <w:rPr>
+          <w:rFonts w:eastAsia="Arial" w:cs="Arial" w:ascii="Arial" w:hAnsi="Arial"/>
+          <w:b w:val="false"/>
+          <w:bCs w:val="false"/>
+          <w:sz w:val="22"/>
+          <w:szCs w:val="22"/>
+          <w:u w:val="none"/>
+        </w:rPr>
+        <w:t>, o modelo A precisou apenas ordenar os itens pela variável “score” de modo descendente e retornar os dez com maiores valores.</w:t>
       </w:r>
     </w:p>
     <w:p>
@@ -19344,6 +19769,25 @@
       <w:pPr>
         <w:pStyle w:val="LOnormal"/>
         <w:spacing w:lineRule="auto" w:line="360" w:before="0" w:after="80"/>
+        <w:jc w:val="both"/>
+        <w:rPr>
+          <w:rFonts w:ascii="Arial" w:hAnsi="Arial" w:eastAsia="Arial" w:cs="Arial"/>
+          <w:b w:val="false"/>
+          <w:b w:val="false"/>
+          <w:bCs w:val="false"/>
+          <w:sz w:val="22"/>
+          <w:szCs w:val="22"/>
+          <w:u w:val="none"/>
+        </w:rPr>
+      </w:pPr>
+      <w:r>
+        <w:rPr/>
+      </w:r>
+    </w:p>
+    <w:p>
+      <w:pPr>
+        <w:pStyle w:val="LOnormal"/>
+        <w:spacing w:lineRule="auto" w:line="360" w:before="0" w:after="80"/>
         <w:ind w:left="0" w:right="0" w:hanging="0"/>
         <w:jc w:val="both"/>
         <w:rPr/>
@@ -19595,6 +20039,25 @@
           <w:u w:val="none"/>
         </w:rPr>
         <w:t>Como os dados são apenas de animes, os modelos ficaram limitados a realizar recomendações apenas deste tipo de conteúdo.</w:t>
+      </w:r>
+    </w:p>
+    <w:p>
+      <w:pPr>
+        <w:pStyle w:val="LOnormal"/>
+        <w:spacing w:lineRule="auto" w:line="360" w:before="0" w:after="80"/>
+        <w:jc w:val="both"/>
+        <w:rPr>
+          <w:rFonts w:ascii="Arial" w:hAnsi="Arial" w:eastAsia="Arial" w:cs="Arial"/>
+          <w:b w:val="false"/>
+          <w:b w:val="false"/>
+          <w:bCs w:val="false"/>
+          <w:sz w:val="22"/>
+          <w:szCs w:val="22"/>
+          <w:u w:val="none"/>
+        </w:rPr>
+      </w:pPr>
+      <w:r>
+        <w:rPr/>
       </w:r>
     </w:p>
     <w:p>
@@ -19687,12 +20150,12 @@
         <w:gridCol w:w="604"/>
         <w:gridCol w:w="601"/>
         <w:gridCol w:w="603"/>
-        <w:gridCol w:w="603"/>
+        <w:gridCol w:w="604"/>
         <w:gridCol w:w="583"/>
         <w:gridCol w:w="614"/>
         <w:gridCol w:w="519"/>
         <w:gridCol w:w="570"/>
-        <w:gridCol w:w="540"/>
+        <w:gridCol w:w="539"/>
       </w:tblGrid>
       <w:tr>
         <w:trPr>
@@ -19942,7 +20405,7 @@
         </w:tc>
         <w:tc>
           <w:tcPr>
-            <w:tcW w:w="603" w:type="dxa"/>
+            <w:tcW w:w="604" w:type="dxa"/>
             <w:tcBorders>
               <w:top w:val="single" w:sz="4" w:space="0" w:color="000000"/>
               <w:left w:val="single" w:sz="4" w:space="0" w:color="000000"/>
@@ -20102,7 +20565,7 @@
         </w:tc>
         <w:tc>
           <w:tcPr>
-            <w:tcW w:w="540" w:type="dxa"/>
+            <w:tcW w:w="539" w:type="dxa"/>
             <w:tcBorders>
               <w:top w:val="single" w:sz="4" w:space="0" w:color="000000"/>
               <w:left w:val="single" w:sz="4" w:space="0" w:color="000000"/>
@@ -20325,6 +20788,402 @@
         </w:tc>
         <w:tc>
           <w:tcPr>
+            <w:tcW w:w="604" w:type="dxa"/>
+            <w:tcBorders>
+              <w:top w:val="single" w:sz="4" w:space="0" w:color="000000"/>
+              <w:left w:val="single" w:sz="4" w:space="0" w:color="000000"/>
+              <w:bottom w:val="single" w:sz="4" w:space="0" w:color="000000"/>
+              <w:right w:val="single" w:sz="4" w:space="0" w:color="000000"/>
+            </w:tcBorders>
+            <w:shd w:fill="C5E0B3" w:val="clear"/>
+            <w:vAlign w:val="center"/>
+          </w:tcPr>
+          <w:p>
+            <w:pPr>
+              <w:pStyle w:val="LOnormal"/>
+              <w:jc w:val="center"/>
+              <w:rPr>
+                <w:rFonts w:ascii="Arial" w:hAnsi="Arial" w:eastAsia="Arial" w:cs="Arial"/>
+                <w:b w:val="false"/>
+                <w:b w:val="false"/>
+                <w:bCs w:val="false"/>
+                <w:i w:val="false"/>
+                <w:i w:val="false"/>
+                <w:iCs w:val="false"/>
+                <w:sz w:val="18"/>
+                <w:szCs w:val="24"/>
+              </w:rPr>
+            </w:pPr>
+            <w:r>
+              <w:rPr>
+                <w:rFonts w:eastAsia="Arial" w:cs="Arial" w:ascii="Arial" w:hAnsi="Arial"/>
+                <w:b w:val="false"/>
+                <w:bCs w:val="false"/>
+                <w:i w:val="false"/>
+                <w:iCs w:val="false"/>
+                <w:sz w:val="18"/>
+                <w:szCs w:val="24"/>
+              </w:rPr>
+            </w:r>
+          </w:p>
+        </w:tc>
+        <w:tc>
+          <w:tcPr>
+            <w:tcW w:w="583" w:type="dxa"/>
+            <w:tcBorders>
+              <w:top w:val="single" w:sz="4" w:space="0" w:color="000000"/>
+              <w:left w:val="single" w:sz="4" w:space="0" w:color="000000"/>
+              <w:bottom w:val="single" w:sz="4" w:space="0" w:color="000000"/>
+              <w:right w:val="single" w:sz="4" w:space="0" w:color="000000"/>
+            </w:tcBorders>
+            <w:shd w:fill="C5E0B3" w:val="clear"/>
+            <w:vAlign w:val="center"/>
+          </w:tcPr>
+          <w:p>
+            <w:pPr>
+              <w:pStyle w:val="LOnormal"/>
+              <w:jc w:val="center"/>
+              <w:rPr>
+                <w:rFonts w:ascii="Arial" w:hAnsi="Arial" w:eastAsia="Arial" w:cs="Arial"/>
+                <w:b w:val="false"/>
+                <w:b w:val="false"/>
+                <w:bCs w:val="false"/>
+                <w:i w:val="false"/>
+                <w:i w:val="false"/>
+                <w:iCs w:val="false"/>
+                <w:sz w:val="18"/>
+                <w:szCs w:val="24"/>
+              </w:rPr>
+            </w:pPr>
+            <w:r>
+              <w:rPr>
+                <w:rFonts w:eastAsia="Arial" w:cs="Arial" w:ascii="Arial" w:hAnsi="Arial"/>
+                <w:b w:val="false"/>
+                <w:bCs w:val="false"/>
+                <w:i w:val="false"/>
+                <w:iCs w:val="false"/>
+                <w:sz w:val="18"/>
+                <w:szCs w:val="24"/>
+              </w:rPr>
+            </w:r>
+          </w:p>
+        </w:tc>
+        <w:tc>
+          <w:tcPr>
+            <w:tcW w:w="614" w:type="dxa"/>
+            <w:tcBorders>
+              <w:top w:val="single" w:sz="4" w:space="0" w:color="000000"/>
+              <w:left w:val="single" w:sz="4" w:space="0" w:color="000000"/>
+              <w:bottom w:val="single" w:sz="4" w:space="0" w:color="000000"/>
+              <w:right w:val="single" w:sz="4" w:space="0" w:color="000000"/>
+            </w:tcBorders>
+            <w:shd w:fill="C5E0B3" w:val="clear"/>
+            <w:vAlign w:val="center"/>
+          </w:tcPr>
+          <w:p>
+            <w:pPr>
+              <w:pStyle w:val="LOnormal"/>
+              <w:jc w:val="center"/>
+              <w:rPr>
+                <w:rFonts w:ascii="Arial" w:hAnsi="Arial" w:eastAsia="Arial" w:cs="Arial"/>
+                <w:b w:val="false"/>
+                <w:b w:val="false"/>
+                <w:bCs w:val="false"/>
+                <w:i w:val="false"/>
+                <w:i w:val="false"/>
+                <w:iCs w:val="false"/>
+                <w:sz w:val="18"/>
+                <w:szCs w:val="24"/>
+              </w:rPr>
+            </w:pPr>
+            <w:r>
+              <w:rPr>
+                <w:rFonts w:eastAsia="Arial" w:cs="Arial" w:ascii="Arial" w:hAnsi="Arial"/>
+                <w:b w:val="false"/>
+                <w:bCs w:val="false"/>
+                <w:i w:val="false"/>
+                <w:iCs w:val="false"/>
+                <w:sz w:val="18"/>
+                <w:szCs w:val="24"/>
+              </w:rPr>
+            </w:r>
+          </w:p>
+        </w:tc>
+        <w:tc>
+          <w:tcPr>
+            <w:tcW w:w="519" w:type="dxa"/>
+            <w:tcBorders>
+              <w:top w:val="single" w:sz="4" w:space="0" w:color="000000"/>
+              <w:left w:val="single" w:sz="4" w:space="0" w:color="000000"/>
+              <w:bottom w:val="single" w:sz="4" w:space="0" w:color="000000"/>
+              <w:right w:val="single" w:sz="4" w:space="0" w:color="000000"/>
+            </w:tcBorders>
+            <w:shd w:fill="C5E0B3" w:val="clear"/>
+            <w:vAlign w:val="center"/>
+          </w:tcPr>
+          <w:p>
+            <w:pPr>
+              <w:pStyle w:val="LOnormal"/>
+              <w:jc w:val="center"/>
+              <w:rPr>
+                <w:rFonts w:ascii="Arial" w:hAnsi="Arial" w:eastAsia="Arial" w:cs="Arial"/>
+                <w:b w:val="false"/>
+                <w:b w:val="false"/>
+                <w:bCs w:val="false"/>
+                <w:i w:val="false"/>
+                <w:i w:val="false"/>
+                <w:iCs w:val="false"/>
+                <w:sz w:val="18"/>
+                <w:szCs w:val="24"/>
+              </w:rPr>
+            </w:pPr>
+            <w:r>
+              <w:rPr>
+                <w:rFonts w:eastAsia="Arial" w:cs="Arial" w:ascii="Arial" w:hAnsi="Arial"/>
+                <w:b w:val="false"/>
+                <w:bCs w:val="false"/>
+                <w:i w:val="false"/>
+                <w:iCs w:val="false"/>
+                <w:sz w:val="18"/>
+                <w:szCs w:val="24"/>
+              </w:rPr>
+            </w:r>
+          </w:p>
+        </w:tc>
+        <w:tc>
+          <w:tcPr>
+            <w:tcW w:w="570" w:type="dxa"/>
+            <w:tcBorders>
+              <w:top w:val="single" w:sz="4" w:space="0" w:color="000000"/>
+              <w:left w:val="single" w:sz="4" w:space="0" w:color="000000"/>
+              <w:bottom w:val="single" w:sz="4" w:space="0" w:color="000000"/>
+              <w:right w:val="single" w:sz="4" w:space="0" w:color="000000"/>
+            </w:tcBorders>
+            <w:shd w:fill="C5E0B3" w:val="clear"/>
+            <w:vAlign w:val="center"/>
+          </w:tcPr>
+          <w:p>
+            <w:pPr>
+              <w:pStyle w:val="LOnormal"/>
+              <w:jc w:val="center"/>
+              <w:rPr>
+                <w:rFonts w:ascii="Arial" w:hAnsi="Arial" w:eastAsia="Arial" w:cs="Arial"/>
+                <w:b w:val="false"/>
+                <w:b w:val="false"/>
+                <w:bCs w:val="false"/>
+                <w:i w:val="false"/>
+                <w:i w:val="false"/>
+                <w:iCs w:val="false"/>
+                <w:sz w:val="18"/>
+                <w:szCs w:val="24"/>
+              </w:rPr>
+            </w:pPr>
+            <w:r>
+              <w:rPr>
+                <w:rFonts w:eastAsia="Arial" w:cs="Arial" w:ascii="Arial" w:hAnsi="Arial"/>
+                <w:b w:val="false"/>
+                <w:bCs w:val="false"/>
+                <w:i w:val="false"/>
+                <w:iCs w:val="false"/>
+                <w:sz w:val="18"/>
+                <w:szCs w:val="24"/>
+              </w:rPr>
+            </w:r>
+          </w:p>
+        </w:tc>
+        <w:tc>
+          <w:tcPr>
+            <w:tcW w:w="539" w:type="dxa"/>
+            <w:tcBorders>
+              <w:top w:val="single" w:sz="4" w:space="0" w:color="000000"/>
+              <w:left w:val="single" w:sz="4" w:space="0" w:color="000000"/>
+              <w:bottom w:val="single" w:sz="4" w:space="0" w:color="000000"/>
+              <w:right w:val="single" w:sz="4" w:space="0" w:color="000000"/>
+            </w:tcBorders>
+            <w:shd w:fill="C5E0B3" w:val="clear"/>
+            <w:vAlign w:val="center"/>
+          </w:tcPr>
+          <w:p>
+            <w:pPr>
+              <w:pStyle w:val="LOnormal"/>
+              <w:jc w:val="center"/>
+              <w:rPr>
+                <w:rFonts w:ascii="Arial" w:hAnsi="Arial" w:eastAsia="Arial" w:cs="Arial"/>
+                <w:b w:val="false"/>
+                <w:b w:val="false"/>
+                <w:bCs w:val="false"/>
+                <w:i w:val="false"/>
+                <w:i w:val="false"/>
+                <w:iCs w:val="false"/>
+                <w:sz w:val="18"/>
+                <w:szCs w:val="24"/>
+              </w:rPr>
+            </w:pPr>
+            <w:r>
+              <w:rPr>
+                <w:rFonts w:eastAsia="Arial" w:cs="Arial" w:ascii="Arial" w:hAnsi="Arial"/>
+                <w:b w:val="false"/>
+                <w:bCs w:val="false"/>
+                <w:i w:val="false"/>
+                <w:iCs w:val="false"/>
+                <w:sz w:val="18"/>
+                <w:szCs w:val="24"/>
+              </w:rPr>
+            </w:r>
+          </w:p>
+        </w:tc>
+      </w:tr>
+      <w:tr>
+        <w:trPr>
+          <w:trHeight w:val="342" w:hRule="atLeast"/>
+        </w:trPr>
+        <w:tc>
+          <w:tcPr>
+            <w:tcW w:w="3206" w:type="dxa"/>
+            <w:tcBorders>
+              <w:top w:val="single" w:sz="4" w:space="0" w:color="000000"/>
+              <w:left w:val="single" w:sz="4" w:space="0" w:color="000000"/>
+              <w:bottom w:val="single" w:sz="4" w:space="0" w:color="000000"/>
+              <w:right w:val="single" w:sz="4" w:space="0" w:color="000000"/>
+            </w:tcBorders>
+            <w:shd w:fill="C5E0B3" w:val="clear"/>
+            <w:vAlign w:val="center"/>
+          </w:tcPr>
+          <w:p>
+            <w:pPr>
+              <w:pStyle w:val="LOnormal"/>
+              <w:ind w:left="0" w:right="0" w:hanging="0"/>
+              <w:jc w:val="center"/>
+              <w:rPr/>
+            </w:pPr>
+            <w:r>
+              <w:rPr>
+                <w:rFonts w:eastAsia="Arial" w:cs="Arial" w:ascii="Arial" w:hAnsi="Arial"/>
+                <w:bCs w:val="false"/>
+                <w:iCs w:val="false"/>
+                <w:sz w:val="18"/>
+                <w:szCs w:val="24"/>
+              </w:rPr>
+              <w:t>Fechar o tema e o objetivo</w:t>
+            </w:r>
+          </w:p>
+        </w:tc>
+        <w:tc>
+          <w:tcPr>
+            <w:tcW w:w="622" w:type="dxa"/>
+            <w:tcBorders>
+              <w:top w:val="single" w:sz="4" w:space="0" w:color="000000"/>
+              <w:left w:val="single" w:sz="4" w:space="0" w:color="000000"/>
+              <w:bottom w:val="single" w:sz="4" w:space="0" w:color="000000"/>
+              <w:right w:val="single" w:sz="4" w:space="0" w:color="000000"/>
+            </w:tcBorders>
+            <w:shd w:fill="C5E0B3" w:val="clear"/>
+            <w:vAlign w:val="center"/>
+          </w:tcPr>
+          <w:p>
+            <w:pPr>
+              <w:pStyle w:val="LOnormal"/>
+              <w:jc w:val="center"/>
+              <w:rPr>
+                <w:rFonts w:ascii="Arial" w:hAnsi="Arial" w:eastAsia="Arial" w:cs="Arial"/>
+                <w:b w:val="false"/>
+                <w:b w:val="false"/>
+                <w:bCs w:val="false"/>
+                <w:i w:val="false"/>
+                <w:i w:val="false"/>
+                <w:iCs w:val="false"/>
+                <w:sz w:val="18"/>
+                <w:szCs w:val="24"/>
+              </w:rPr>
+            </w:pPr>
+            <w:r>
+              <w:rPr>
+                <w:rFonts w:eastAsia="Arial" w:cs="Arial" w:ascii="Arial" w:hAnsi="Arial"/>
+                <w:b w:val="false"/>
+                <w:bCs w:val="false"/>
+                <w:i w:val="false"/>
+                <w:iCs w:val="false"/>
+                <w:sz w:val="18"/>
+                <w:szCs w:val="24"/>
+              </w:rPr>
+            </w:r>
+          </w:p>
+        </w:tc>
+        <w:tc>
+          <w:tcPr>
+            <w:tcW w:w="604" w:type="dxa"/>
+            <w:tcBorders>
+              <w:top w:val="single" w:sz="4" w:space="0" w:color="000000"/>
+              <w:left w:val="single" w:sz="4" w:space="0" w:color="000000"/>
+              <w:bottom w:val="single" w:sz="4" w:space="0" w:color="000000"/>
+              <w:right w:val="single" w:sz="4" w:space="0" w:color="000000"/>
+            </w:tcBorders>
+            <w:shd w:fill="C5E0B3" w:val="clear"/>
+            <w:vAlign w:val="center"/>
+          </w:tcPr>
+          <w:p>
+            <w:pPr>
+              <w:pStyle w:val="LOnormal"/>
+              <w:jc w:val="center"/>
+              <w:rPr>
+                <w:rFonts w:ascii="Arial" w:hAnsi="Arial" w:eastAsia="Arial" w:cs="Arial"/>
+                <w:b w:val="false"/>
+                <w:b w:val="false"/>
+                <w:bCs w:val="false"/>
+                <w:i w:val="false"/>
+                <w:i w:val="false"/>
+                <w:iCs w:val="false"/>
+                <w:sz w:val="18"/>
+                <w:szCs w:val="24"/>
+              </w:rPr>
+            </w:pPr>
+            <w:r>
+              <w:rPr>
+                <w:rFonts w:eastAsia="Arial" w:cs="Arial" w:ascii="Arial" w:hAnsi="Arial"/>
+                <w:b w:val="false"/>
+                <w:bCs w:val="false"/>
+                <w:i w:val="false"/>
+                <w:iCs w:val="false"/>
+                <w:sz w:val="18"/>
+                <w:szCs w:val="24"/>
+              </w:rPr>
+            </w:r>
+          </w:p>
+        </w:tc>
+        <w:tc>
+          <w:tcPr>
+            <w:tcW w:w="601" w:type="dxa"/>
+            <w:tcBorders>
+              <w:top w:val="single" w:sz="4" w:space="0" w:color="000000"/>
+              <w:left w:val="single" w:sz="4" w:space="0" w:color="000000"/>
+              <w:bottom w:val="single" w:sz="4" w:space="0" w:color="000000"/>
+              <w:right w:val="single" w:sz="4" w:space="0" w:color="000000"/>
+            </w:tcBorders>
+            <w:shd w:fill="C5E0B3" w:val="clear"/>
+            <w:vAlign w:val="center"/>
+          </w:tcPr>
+          <w:p>
+            <w:pPr>
+              <w:pStyle w:val="LOnormal"/>
+              <w:ind w:left="0" w:right="0" w:hanging="0"/>
+              <w:jc w:val="center"/>
+              <w:rPr/>
+            </w:pPr>
+            <w:r>
+              <w:rPr>
+                <w:rFonts w:eastAsia="Arial" w:cs="Arial" w:ascii="Arial" w:hAnsi="Arial"/>
+                <w:b/>
+                <w:bCs/>
+                <w:iCs w:val="false"/>
+                <w:sz w:val="18"/>
+                <w:szCs w:val="24"/>
+              </w:rPr>
+              <w:t>x</w:t>
+            </w:r>
+          </w:p>
+        </w:tc>
+        <w:tc>
+          <w:tcPr>
             <w:tcW w:w="603" w:type="dxa"/>
             <w:tcBorders>
               <w:top w:val="single" w:sz="4" w:space="0" w:color="000000"/>
@@ -20366,6 +21225,47 @@
         </w:tc>
         <w:tc>
           <w:tcPr>
+            <w:tcW w:w="604" w:type="dxa"/>
+            <w:tcBorders>
+              <w:top w:val="single" w:sz="4" w:space="0" w:color="000000"/>
+              <w:left w:val="single" w:sz="4" w:space="0" w:color="000000"/>
+              <w:bottom w:val="single" w:sz="4" w:space="0" w:color="000000"/>
+              <w:right w:val="single" w:sz="4" w:space="0" w:color="000000"/>
+            </w:tcBorders>
+            <w:shd w:fill="C5E0B3" w:val="clear"/>
+            <w:vAlign w:val="center"/>
+          </w:tcPr>
+          <w:p>
+            <w:pPr>
+              <w:pStyle w:val="LOnormal"/>
+              <w:jc w:val="center"/>
+              <w:rPr>
+                <w:rFonts w:ascii="Arial" w:hAnsi="Arial" w:eastAsia="Arial" w:cs="Arial"/>
+                <w:b w:val="false"/>
+                <w:b w:val="false"/>
+                <w:bCs w:val="false"/>
+                <w:i w:val="false"/>
+                <w:i w:val="false"/>
+                <w:iCs w:val="false"/>
+                <w:sz w:val="18"/>
+                <w:szCs w:val="24"/>
+              </w:rPr>
+            </w:pPr>
+            <w:r>
+              <w:rPr>
+                <w:rFonts w:eastAsia="Arial" w:cs="Arial" w:ascii="Arial" w:hAnsi="Arial"/>
+                <w:b w:val="false"/>
+                <w:bCs w:val="false"/>
+                <w:i w:val="false"/>
+                <w:iCs w:val="false"/>
+                <w:sz w:val="18"/>
+                <w:szCs w:val="24"/>
+              </w:rPr>
+            </w:r>
+          </w:p>
+        </w:tc>
+        <w:tc>
+          <w:tcPr>
             <w:tcW w:w="583" w:type="dxa"/>
             <w:tcBorders>
               <w:top w:val="single" w:sz="4" w:space="0" w:color="000000"/>
@@ -20530,7 +21430,7 @@
         </w:tc>
         <w:tc>
           <w:tcPr>
-            <w:tcW w:w="540" w:type="dxa"/>
+            <w:tcW w:w="539" w:type="dxa"/>
             <w:tcBorders>
               <w:top w:val="single" w:sz="4" w:space="0" w:color="000000"/>
               <w:left w:val="single" w:sz="4" w:space="0" w:color="000000"/>
@@ -20572,7 +21472,7 @@
       </w:tr>
       <w:tr>
         <w:trPr>
-          <w:trHeight w:val="342" w:hRule="atLeast"/>
+          <w:trHeight w:val="343" w:hRule="atLeast"/>
         </w:trPr>
         <w:tc>
           <w:tcPr>
@@ -20601,7 +21501,7 @@
                 <w:sz w:val="18"/>
                 <w:szCs w:val="24"/>
               </w:rPr>
-              <w:t>Fechar o tema e o objetivo</w:t>
+              <w:t>Escrever a Metodologia Pretendida</w:t>
             </w:r>
           </w:p>
         </w:tc>
@@ -20762,6 +21662,402 @@
         </w:tc>
         <w:tc>
           <w:tcPr>
+            <w:tcW w:w="604" w:type="dxa"/>
+            <w:tcBorders>
+              <w:top w:val="single" w:sz="4" w:space="0" w:color="000000"/>
+              <w:left w:val="single" w:sz="4" w:space="0" w:color="000000"/>
+              <w:bottom w:val="single" w:sz="4" w:space="0" w:color="000000"/>
+              <w:right w:val="single" w:sz="4" w:space="0" w:color="000000"/>
+            </w:tcBorders>
+            <w:shd w:fill="C5E0B3" w:val="clear"/>
+            <w:vAlign w:val="center"/>
+          </w:tcPr>
+          <w:p>
+            <w:pPr>
+              <w:pStyle w:val="LOnormal"/>
+              <w:jc w:val="center"/>
+              <w:rPr>
+                <w:rFonts w:ascii="Arial" w:hAnsi="Arial" w:eastAsia="Arial" w:cs="Arial"/>
+                <w:b w:val="false"/>
+                <w:b w:val="false"/>
+                <w:bCs w:val="false"/>
+                <w:i w:val="false"/>
+                <w:i w:val="false"/>
+                <w:iCs w:val="false"/>
+                <w:sz w:val="18"/>
+                <w:szCs w:val="24"/>
+              </w:rPr>
+            </w:pPr>
+            <w:r>
+              <w:rPr>
+                <w:rFonts w:eastAsia="Arial" w:cs="Arial" w:ascii="Arial" w:hAnsi="Arial"/>
+                <w:b w:val="false"/>
+                <w:bCs w:val="false"/>
+                <w:i w:val="false"/>
+                <w:iCs w:val="false"/>
+                <w:sz w:val="18"/>
+                <w:szCs w:val="24"/>
+              </w:rPr>
+            </w:r>
+          </w:p>
+        </w:tc>
+        <w:tc>
+          <w:tcPr>
+            <w:tcW w:w="583" w:type="dxa"/>
+            <w:tcBorders>
+              <w:top w:val="single" w:sz="4" w:space="0" w:color="000000"/>
+              <w:left w:val="single" w:sz="4" w:space="0" w:color="000000"/>
+              <w:bottom w:val="single" w:sz="4" w:space="0" w:color="000000"/>
+              <w:right w:val="single" w:sz="4" w:space="0" w:color="000000"/>
+            </w:tcBorders>
+            <w:shd w:fill="C5E0B3" w:val="clear"/>
+            <w:vAlign w:val="center"/>
+          </w:tcPr>
+          <w:p>
+            <w:pPr>
+              <w:pStyle w:val="LOnormal"/>
+              <w:jc w:val="center"/>
+              <w:rPr>
+                <w:rFonts w:ascii="Arial" w:hAnsi="Arial" w:eastAsia="Arial" w:cs="Arial"/>
+                <w:b w:val="false"/>
+                <w:b w:val="false"/>
+                <w:bCs w:val="false"/>
+                <w:i w:val="false"/>
+                <w:i w:val="false"/>
+                <w:iCs w:val="false"/>
+                <w:sz w:val="18"/>
+                <w:szCs w:val="24"/>
+              </w:rPr>
+            </w:pPr>
+            <w:r>
+              <w:rPr>
+                <w:rFonts w:eastAsia="Arial" w:cs="Arial" w:ascii="Arial" w:hAnsi="Arial"/>
+                <w:b w:val="false"/>
+                <w:bCs w:val="false"/>
+                <w:i w:val="false"/>
+                <w:iCs w:val="false"/>
+                <w:sz w:val="18"/>
+                <w:szCs w:val="24"/>
+              </w:rPr>
+            </w:r>
+          </w:p>
+        </w:tc>
+        <w:tc>
+          <w:tcPr>
+            <w:tcW w:w="614" w:type="dxa"/>
+            <w:tcBorders>
+              <w:top w:val="single" w:sz="4" w:space="0" w:color="000000"/>
+              <w:left w:val="single" w:sz="4" w:space="0" w:color="000000"/>
+              <w:bottom w:val="single" w:sz="4" w:space="0" w:color="000000"/>
+              <w:right w:val="single" w:sz="4" w:space="0" w:color="000000"/>
+            </w:tcBorders>
+            <w:shd w:fill="C5E0B3" w:val="clear"/>
+            <w:vAlign w:val="center"/>
+          </w:tcPr>
+          <w:p>
+            <w:pPr>
+              <w:pStyle w:val="LOnormal"/>
+              <w:jc w:val="center"/>
+              <w:rPr>
+                <w:rFonts w:ascii="Arial" w:hAnsi="Arial" w:eastAsia="Arial" w:cs="Arial"/>
+                <w:b w:val="false"/>
+                <w:b w:val="false"/>
+                <w:bCs w:val="false"/>
+                <w:i w:val="false"/>
+                <w:i w:val="false"/>
+                <w:iCs w:val="false"/>
+                <w:sz w:val="18"/>
+                <w:szCs w:val="24"/>
+              </w:rPr>
+            </w:pPr>
+            <w:r>
+              <w:rPr>
+                <w:rFonts w:eastAsia="Arial" w:cs="Arial" w:ascii="Arial" w:hAnsi="Arial"/>
+                <w:b w:val="false"/>
+                <w:bCs w:val="false"/>
+                <w:i w:val="false"/>
+                <w:iCs w:val="false"/>
+                <w:sz w:val="18"/>
+                <w:szCs w:val="24"/>
+              </w:rPr>
+            </w:r>
+          </w:p>
+        </w:tc>
+        <w:tc>
+          <w:tcPr>
+            <w:tcW w:w="519" w:type="dxa"/>
+            <w:tcBorders>
+              <w:top w:val="single" w:sz="4" w:space="0" w:color="000000"/>
+              <w:left w:val="single" w:sz="4" w:space="0" w:color="000000"/>
+              <w:bottom w:val="single" w:sz="4" w:space="0" w:color="000000"/>
+              <w:right w:val="single" w:sz="4" w:space="0" w:color="000000"/>
+            </w:tcBorders>
+            <w:shd w:fill="C5E0B3" w:val="clear"/>
+            <w:vAlign w:val="center"/>
+          </w:tcPr>
+          <w:p>
+            <w:pPr>
+              <w:pStyle w:val="LOnormal"/>
+              <w:jc w:val="center"/>
+              <w:rPr>
+                <w:rFonts w:ascii="Arial" w:hAnsi="Arial" w:eastAsia="Arial" w:cs="Arial"/>
+                <w:b w:val="false"/>
+                <w:b w:val="false"/>
+                <w:bCs w:val="false"/>
+                <w:i w:val="false"/>
+                <w:i w:val="false"/>
+                <w:iCs w:val="false"/>
+                <w:sz w:val="18"/>
+                <w:szCs w:val="24"/>
+              </w:rPr>
+            </w:pPr>
+            <w:r>
+              <w:rPr>
+                <w:rFonts w:eastAsia="Arial" w:cs="Arial" w:ascii="Arial" w:hAnsi="Arial"/>
+                <w:b w:val="false"/>
+                <w:bCs w:val="false"/>
+                <w:i w:val="false"/>
+                <w:iCs w:val="false"/>
+                <w:sz w:val="18"/>
+                <w:szCs w:val="24"/>
+              </w:rPr>
+            </w:r>
+          </w:p>
+        </w:tc>
+        <w:tc>
+          <w:tcPr>
+            <w:tcW w:w="570" w:type="dxa"/>
+            <w:tcBorders>
+              <w:top w:val="single" w:sz="4" w:space="0" w:color="000000"/>
+              <w:left w:val="single" w:sz="4" w:space="0" w:color="000000"/>
+              <w:bottom w:val="single" w:sz="4" w:space="0" w:color="000000"/>
+              <w:right w:val="single" w:sz="4" w:space="0" w:color="000000"/>
+            </w:tcBorders>
+            <w:shd w:fill="C5E0B3" w:val="clear"/>
+            <w:vAlign w:val="center"/>
+          </w:tcPr>
+          <w:p>
+            <w:pPr>
+              <w:pStyle w:val="LOnormal"/>
+              <w:jc w:val="center"/>
+              <w:rPr>
+                <w:rFonts w:ascii="Arial" w:hAnsi="Arial" w:eastAsia="Arial" w:cs="Arial"/>
+                <w:b w:val="false"/>
+                <w:b w:val="false"/>
+                <w:bCs w:val="false"/>
+                <w:i w:val="false"/>
+                <w:i w:val="false"/>
+                <w:iCs w:val="false"/>
+                <w:sz w:val="18"/>
+                <w:szCs w:val="24"/>
+              </w:rPr>
+            </w:pPr>
+            <w:r>
+              <w:rPr>
+                <w:rFonts w:eastAsia="Arial" w:cs="Arial" w:ascii="Arial" w:hAnsi="Arial"/>
+                <w:b w:val="false"/>
+                <w:bCs w:val="false"/>
+                <w:i w:val="false"/>
+                <w:iCs w:val="false"/>
+                <w:sz w:val="18"/>
+                <w:szCs w:val="24"/>
+              </w:rPr>
+            </w:r>
+          </w:p>
+        </w:tc>
+        <w:tc>
+          <w:tcPr>
+            <w:tcW w:w="539" w:type="dxa"/>
+            <w:tcBorders>
+              <w:top w:val="single" w:sz="4" w:space="0" w:color="000000"/>
+              <w:left w:val="single" w:sz="4" w:space="0" w:color="000000"/>
+              <w:bottom w:val="single" w:sz="4" w:space="0" w:color="000000"/>
+              <w:right w:val="single" w:sz="4" w:space="0" w:color="000000"/>
+            </w:tcBorders>
+            <w:shd w:fill="C5E0B3" w:val="clear"/>
+            <w:vAlign w:val="center"/>
+          </w:tcPr>
+          <w:p>
+            <w:pPr>
+              <w:pStyle w:val="LOnormal"/>
+              <w:jc w:val="center"/>
+              <w:rPr>
+                <w:rFonts w:ascii="Arial" w:hAnsi="Arial" w:eastAsia="Arial" w:cs="Arial"/>
+                <w:b w:val="false"/>
+                <w:b w:val="false"/>
+                <w:bCs w:val="false"/>
+                <w:i w:val="false"/>
+                <w:i w:val="false"/>
+                <w:iCs w:val="false"/>
+                <w:sz w:val="18"/>
+                <w:szCs w:val="24"/>
+              </w:rPr>
+            </w:pPr>
+            <w:r>
+              <w:rPr>
+                <w:rFonts w:eastAsia="Arial" w:cs="Arial" w:ascii="Arial" w:hAnsi="Arial"/>
+                <w:b w:val="false"/>
+                <w:bCs w:val="false"/>
+                <w:i w:val="false"/>
+                <w:iCs w:val="false"/>
+                <w:sz w:val="18"/>
+                <w:szCs w:val="24"/>
+              </w:rPr>
+            </w:r>
+          </w:p>
+        </w:tc>
+      </w:tr>
+      <w:tr>
+        <w:trPr>
+          <w:trHeight w:val="335" w:hRule="atLeast"/>
+        </w:trPr>
+        <w:tc>
+          <w:tcPr>
+            <w:tcW w:w="3206" w:type="dxa"/>
+            <w:tcBorders>
+              <w:top w:val="single" w:sz="4" w:space="0" w:color="000000"/>
+              <w:left w:val="single" w:sz="4" w:space="0" w:color="000000"/>
+              <w:bottom w:val="single" w:sz="4" w:space="0" w:color="000000"/>
+              <w:right w:val="single" w:sz="4" w:space="0" w:color="000000"/>
+            </w:tcBorders>
+            <w:shd w:fill="C5E0B3" w:val="clear"/>
+            <w:vAlign w:val="center"/>
+          </w:tcPr>
+          <w:p>
+            <w:pPr>
+              <w:pStyle w:val="LOnormal"/>
+              <w:ind w:left="0" w:right="0" w:hanging="0"/>
+              <w:jc w:val="center"/>
+              <w:rPr/>
+            </w:pPr>
+            <w:r>
+              <w:rPr>
+                <w:rFonts w:eastAsia="Arial" w:cs="Arial" w:ascii="Arial" w:hAnsi="Arial"/>
+                <w:bCs w:val="false"/>
+                <w:iCs w:val="false"/>
+                <w:sz w:val="18"/>
+                <w:szCs w:val="24"/>
+              </w:rPr>
+              <w:t>Entregar o projeto ao orientador</w:t>
+            </w:r>
+          </w:p>
+        </w:tc>
+        <w:tc>
+          <w:tcPr>
+            <w:tcW w:w="622" w:type="dxa"/>
+            <w:tcBorders>
+              <w:top w:val="single" w:sz="4" w:space="0" w:color="000000"/>
+              <w:left w:val="single" w:sz="4" w:space="0" w:color="000000"/>
+              <w:bottom w:val="single" w:sz="4" w:space="0" w:color="000000"/>
+              <w:right w:val="single" w:sz="4" w:space="0" w:color="000000"/>
+            </w:tcBorders>
+            <w:shd w:fill="C5E0B3" w:val="clear"/>
+            <w:vAlign w:val="center"/>
+          </w:tcPr>
+          <w:p>
+            <w:pPr>
+              <w:pStyle w:val="LOnormal"/>
+              <w:jc w:val="center"/>
+              <w:rPr>
+                <w:rFonts w:ascii="Arial" w:hAnsi="Arial" w:eastAsia="Arial" w:cs="Arial"/>
+                <w:b w:val="false"/>
+                <w:b w:val="false"/>
+                <w:bCs w:val="false"/>
+                <w:i w:val="false"/>
+                <w:i w:val="false"/>
+                <w:iCs w:val="false"/>
+                <w:sz w:val="18"/>
+                <w:szCs w:val="24"/>
+              </w:rPr>
+            </w:pPr>
+            <w:r>
+              <w:rPr>
+                <w:rFonts w:eastAsia="Arial" w:cs="Arial" w:ascii="Arial" w:hAnsi="Arial"/>
+                <w:b w:val="false"/>
+                <w:bCs w:val="false"/>
+                <w:i w:val="false"/>
+                <w:iCs w:val="false"/>
+                <w:sz w:val="18"/>
+                <w:szCs w:val="24"/>
+              </w:rPr>
+            </w:r>
+          </w:p>
+        </w:tc>
+        <w:tc>
+          <w:tcPr>
+            <w:tcW w:w="604" w:type="dxa"/>
+            <w:tcBorders>
+              <w:top w:val="single" w:sz="4" w:space="0" w:color="000000"/>
+              <w:left w:val="single" w:sz="4" w:space="0" w:color="000000"/>
+              <w:bottom w:val="single" w:sz="4" w:space="0" w:color="000000"/>
+              <w:right w:val="single" w:sz="4" w:space="0" w:color="000000"/>
+            </w:tcBorders>
+            <w:shd w:fill="C5E0B3" w:val="clear"/>
+            <w:vAlign w:val="center"/>
+          </w:tcPr>
+          <w:p>
+            <w:pPr>
+              <w:pStyle w:val="LOnormal"/>
+              <w:jc w:val="center"/>
+              <w:rPr>
+                <w:rFonts w:ascii="Arial" w:hAnsi="Arial" w:eastAsia="Arial" w:cs="Arial"/>
+                <w:b w:val="false"/>
+                <w:b w:val="false"/>
+                <w:bCs w:val="false"/>
+                <w:i w:val="false"/>
+                <w:i w:val="false"/>
+                <w:iCs w:val="false"/>
+                <w:sz w:val="18"/>
+                <w:szCs w:val="24"/>
+              </w:rPr>
+            </w:pPr>
+            <w:r>
+              <w:rPr>
+                <w:rFonts w:eastAsia="Arial" w:cs="Arial" w:ascii="Arial" w:hAnsi="Arial"/>
+                <w:b w:val="false"/>
+                <w:bCs w:val="false"/>
+                <w:i w:val="false"/>
+                <w:iCs w:val="false"/>
+                <w:sz w:val="18"/>
+                <w:szCs w:val="24"/>
+              </w:rPr>
+            </w:r>
+          </w:p>
+        </w:tc>
+        <w:tc>
+          <w:tcPr>
+            <w:tcW w:w="601" w:type="dxa"/>
+            <w:tcBorders>
+              <w:top w:val="single" w:sz="4" w:space="0" w:color="000000"/>
+              <w:left w:val="single" w:sz="4" w:space="0" w:color="000000"/>
+              <w:bottom w:val="single" w:sz="4" w:space="0" w:color="000000"/>
+              <w:right w:val="single" w:sz="4" w:space="0" w:color="000000"/>
+            </w:tcBorders>
+            <w:shd w:fill="C5E0B3" w:val="clear"/>
+            <w:vAlign w:val="center"/>
+          </w:tcPr>
+          <w:p>
+            <w:pPr>
+              <w:pStyle w:val="LOnormal"/>
+              <w:ind w:left="0" w:right="0" w:hanging="0"/>
+              <w:jc w:val="center"/>
+              <w:rPr/>
+            </w:pPr>
+            <w:r>
+              <w:rPr>
+                <w:rFonts w:eastAsia="Arial" w:cs="Arial" w:ascii="Arial" w:hAnsi="Arial"/>
+                <w:b/>
+                <w:bCs/>
+                <w:iCs w:val="false"/>
+                <w:sz w:val="18"/>
+                <w:szCs w:val="24"/>
+              </w:rPr>
+              <w:t>x</w:t>
+            </w:r>
+          </w:p>
+        </w:tc>
+        <w:tc>
+          <w:tcPr>
             <w:tcW w:w="603" w:type="dxa"/>
             <w:tcBorders>
               <w:top w:val="single" w:sz="4" w:space="0" w:color="000000"/>
@@ -20803,6 +22099,47 @@
         </w:tc>
         <w:tc>
           <w:tcPr>
+            <w:tcW w:w="604" w:type="dxa"/>
+            <w:tcBorders>
+              <w:top w:val="single" w:sz="4" w:space="0" w:color="000000"/>
+              <w:left w:val="single" w:sz="4" w:space="0" w:color="000000"/>
+              <w:bottom w:val="single" w:sz="4" w:space="0" w:color="000000"/>
+              <w:right w:val="single" w:sz="4" w:space="0" w:color="000000"/>
+            </w:tcBorders>
+            <w:shd w:fill="C5E0B3" w:val="clear"/>
+            <w:vAlign w:val="center"/>
+          </w:tcPr>
+          <w:p>
+            <w:pPr>
+              <w:pStyle w:val="LOnormal"/>
+              <w:jc w:val="center"/>
+              <w:rPr>
+                <w:rFonts w:ascii="Arial" w:hAnsi="Arial" w:eastAsia="Arial" w:cs="Arial"/>
+                <w:b w:val="false"/>
+                <w:b w:val="false"/>
+                <w:bCs w:val="false"/>
+                <w:i w:val="false"/>
+                <w:i w:val="false"/>
+                <w:iCs w:val="false"/>
+                <w:sz w:val="18"/>
+                <w:szCs w:val="24"/>
+              </w:rPr>
+            </w:pPr>
+            <w:r>
+              <w:rPr>
+                <w:rFonts w:eastAsia="Arial" w:cs="Arial" w:ascii="Arial" w:hAnsi="Arial"/>
+                <w:b w:val="false"/>
+                <w:bCs w:val="false"/>
+                <w:i w:val="false"/>
+                <w:iCs w:val="false"/>
+                <w:sz w:val="18"/>
+                <w:szCs w:val="24"/>
+              </w:rPr>
+            </w:r>
+          </w:p>
+        </w:tc>
+        <w:tc>
+          <w:tcPr>
             <w:tcW w:w="583" w:type="dxa"/>
             <w:tcBorders>
               <w:top w:val="single" w:sz="4" w:space="0" w:color="000000"/>
@@ -20967,7 +22304,7 @@
         </w:tc>
         <w:tc>
           <w:tcPr>
-            <w:tcW w:w="540" w:type="dxa"/>
+            <w:tcW w:w="539" w:type="dxa"/>
             <w:tcBorders>
               <w:top w:val="single" w:sz="4" w:space="0" w:color="000000"/>
               <w:left w:val="single" w:sz="4" w:space="0" w:color="000000"/>
@@ -21009,7 +22346,7 @@
       </w:tr>
       <w:tr>
         <w:trPr>
-          <w:trHeight w:val="343" w:hRule="atLeast"/>
+          <w:trHeight w:val="514" w:hRule="atLeast"/>
         </w:trPr>
         <w:tc>
           <w:tcPr>
@@ -21038,7 +22375,7 @@
                 <w:sz w:val="18"/>
                 <w:szCs w:val="24"/>
               </w:rPr>
-              <w:t>Escrever a Metodologia Pretendida</w:t>
+              <w:t>Entregar o projeto ao MBA USP/ESALQ</w:t>
             </w:r>
           </w:p>
         </w:tc>
@@ -21139,20 +22476,29 @@
           <w:p>
             <w:pPr>
               <w:pStyle w:val="LOnormal"/>
-              <w:ind w:left="0" w:right="0" w:hanging="0"/>
-              <w:jc w:val="center"/>
-              <w:rPr/>
+              <w:jc w:val="center"/>
+              <w:rPr>
+                <w:rFonts w:ascii="Arial" w:hAnsi="Arial" w:eastAsia="Arial" w:cs="Arial"/>
+                <w:b w:val="false"/>
+                <w:b w:val="false"/>
+                <w:bCs w:val="false"/>
+                <w:i w:val="false"/>
+                <w:i w:val="false"/>
+                <w:iCs w:val="false"/>
+                <w:sz w:val="18"/>
+                <w:szCs w:val="24"/>
+              </w:rPr>
             </w:pPr>
             <w:r>
               <w:rPr>
                 <w:rFonts w:eastAsia="Arial" w:cs="Arial" w:ascii="Arial" w:hAnsi="Arial"/>
-                <w:b/>
-                <w:bCs/>
-                <w:iCs w:val="false"/>
-                <w:sz w:val="18"/>
-                <w:szCs w:val="24"/>
-              </w:rPr>
-              <w:t>x</w:t>
+                <w:b w:val="false"/>
+                <w:bCs w:val="false"/>
+                <w:i w:val="false"/>
+                <w:iCs w:val="false"/>
+                <w:sz w:val="18"/>
+                <w:szCs w:val="24"/>
+              </w:rPr>
             </w:r>
           </w:p>
         </w:tc>
@@ -21171,35 +22517,26 @@
           <w:p>
             <w:pPr>
               <w:pStyle w:val="LOnormal"/>
-              <w:jc w:val="center"/>
-              <w:rPr>
-                <w:rFonts w:ascii="Arial" w:hAnsi="Arial" w:eastAsia="Arial" w:cs="Arial"/>
-                <w:b w:val="false"/>
-                <w:b w:val="false"/>
-                <w:bCs w:val="false"/>
-                <w:i w:val="false"/>
-                <w:i w:val="false"/>
-                <w:iCs w:val="false"/>
-                <w:sz w:val="18"/>
-                <w:szCs w:val="24"/>
-              </w:rPr>
+              <w:ind w:left="0" w:right="0" w:hanging="0"/>
+              <w:jc w:val="center"/>
+              <w:rPr/>
             </w:pPr>
             <w:r>
               <w:rPr>
                 <w:rFonts w:eastAsia="Arial" w:cs="Arial" w:ascii="Arial" w:hAnsi="Arial"/>
-                <w:b w:val="false"/>
-                <w:bCs w:val="false"/>
-                <w:i w:val="false"/>
-                <w:iCs w:val="false"/>
-                <w:sz w:val="18"/>
-                <w:szCs w:val="24"/>
-              </w:rPr>
-            </w:r>
-          </w:p>
-        </w:tc>
-        <w:tc>
-          <w:tcPr>
-            <w:tcW w:w="603" w:type="dxa"/>
+                <w:b/>
+                <w:bCs/>
+                <w:iCs w:val="false"/>
+                <w:sz w:val="18"/>
+                <w:szCs w:val="24"/>
+              </w:rPr>
+              <w:t>x</w:t>
+            </w:r>
+          </w:p>
+        </w:tc>
+        <w:tc>
+          <w:tcPr>
+            <w:tcW w:w="604" w:type="dxa"/>
             <w:tcBorders>
               <w:top w:val="single" w:sz="4" w:space="0" w:color="000000"/>
               <w:left w:val="single" w:sz="4" w:space="0" w:color="000000"/>
@@ -21404,881 +22741,7 @@
         </w:tc>
         <w:tc>
           <w:tcPr>
-            <w:tcW w:w="540" w:type="dxa"/>
-            <w:tcBorders>
-              <w:top w:val="single" w:sz="4" w:space="0" w:color="000000"/>
-              <w:left w:val="single" w:sz="4" w:space="0" w:color="000000"/>
-              <w:bottom w:val="single" w:sz="4" w:space="0" w:color="000000"/>
-              <w:right w:val="single" w:sz="4" w:space="0" w:color="000000"/>
-            </w:tcBorders>
-            <w:shd w:fill="C5E0B3" w:val="clear"/>
-            <w:vAlign w:val="center"/>
-          </w:tcPr>
-          <w:p>
-            <w:pPr>
-              <w:pStyle w:val="LOnormal"/>
-              <w:jc w:val="center"/>
-              <w:rPr>
-                <w:rFonts w:ascii="Arial" w:hAnsi="Arial" w:eastAsia="Arial" w:cs="Arial"/>
-                <w:b w:val="false"/>
-                <w:b w:val="false"/>
-                <w:bCs w:val="false"/>
-                <w:i w:val="false"/>
-                <w:i w:val="false"/>
-                <w:iCs w:val="false"/>
-                <w:sz w:val="18"/>
-                <w:szCs w:val="24"/>
-              </w:rPr>
-            </w:pPr>
-            <w:r>
-              <w:rPr>
-                <w:rFonts w:eastAsia="Arial" w:cs="Arial" w:ascii="Arial" w:hAnsi="Arial"/>
-                <w:b w:val="false"/>
-                <w:bCs w:val="false"/>
-                <w:i w:val="false"/>
-                <w:iCs w:val="false"/>
-                <w:sz w:val="18"/>
-                <w:szCs w:val="24"/>
-              </w:rPr>
-            </w:r>
-          </w:p>
-        </w:tc>
-      </w:tr>
-      <w:tr>
-        <w:trPr>
-          <w:trHeight w:val="335" w:hRule="atLeast"/>
-        </w:trPr>
-        <w:tc>
-          <w:tcPr>
-            <w:tcW w:w="3206" w:type="dxa"/>
-            <w:tcBorders>
-              <w:top w:val="single" w:sz="4" w:space="0" w:color="000000"/>
-              <w:left w:val="single" w:sz="4" w:space="0" w:color="000000"/>
-              <w:bottom w:val="single" w:sz="4" w:space="0" w:color="000000"/>
-              <w:right w:val="single" w:sz="4" w:space="0" w:color="000000"/>
-            </w:tcBorders>
-            <w:shd w:fill="C5E0B3" w:val="clear"/>
-            <w:vAlign w:val="center"/>
-          </w:tcPr>
-          <w:p>
-            <w:pPr>
-              <w:pStyle w:val="LOnormal"/>
-              <w:ind w:left="0" w:right="0" w:hanging="0"/>
-              <w:jc w:val="center"/>
-              <w:rPr/>
-            </w:pPr>
-            <w:r>
-              <w:rPr>
-                <w:rFonts w:eastAsia="Arial" w:cs="Arial" w:ascii="Arial" w:hAnsi="Arial"/>
-                <w:bCs w:val="false"/>
-                <w:iCs w:val="false"/>
-                <w:sz w:val="18"/>
-                <w:szCs w:val="24"/>
-              </w:rPr>
-              <w:t>Entregar o projeto ao orientador</w:t>
-            </w:r>
-          </w:p>
-        </w:tc>
-        <w:tc>
-          <w:tcPr>
-            <w:tcW w:w="622" w:type="dxa"/>
-            <w:tcBorders>
-              <w:top w:val="single" w:sz="4" w:space="0" w:color="000000"/>
-              <w:left w:val="single" w:sz="4" w:space="0" w:color="000000"/>
-              <w:bottom w:val="single" w:sz="4" w:space="0" w:color="000000"/>
-              <w:right w:val="single" w:sz="4" w:space="0" w:color="000000"/>
-            </w:tcBorders>
-            <w:shd w:fill="C5E0B3" w:val="clear"/>
-            <w:vAlign w:val="center"/>
-          </w:tcPr>
-          <w:p>
-            <w:pPr>
-              <w:pStyle w:val="LOnormal"/>
-              <w:jc w:val="center"/>
-              <w:rPr>
-                <w:rFonts w:ascii="Arial" w:hAnsi="Arial" w:eastAsia="Arial" w:cs="Arial"/>
-                <w:b w:val="false"/>
-                <w:b w:val="false"/>
-                <w:bCs w:val="false"/>
-                <w:i w:val="false"/>
-                <w:i w:val="false"/>
-                <w:iCs w:val="false"/>
-                <w:sz w:val="18"/>
-                <w:szCs w:val="24"/>
-              </w:rPr>
-            </w:pPr>
-            <w:r>
-              <w:rPr>
-                <w:rFonts w:eastAsia="Arial" w:cs="Arial" w:ascii="Arial" w:hAnsi="Arial"/>
-                <w:b w:val="false"/>
-                <w:bCs w:val="false"/>
-                <w:i w:val="false"/>
-                <w:iCs w:val="false"/>
-                <w:sz w:val="18"/>
-                <w:szCs w:val="24"/>
-              </w:rPr>
-            </w:r>
-          </w:p>
-        </w:tc>
-        <w:tc>
-          <w:tcPr>
-            <w:tcW w:w="604" w:type="dxa"/>
-            <w:tcBorders>
-              <w:top w:val="single" w:sz="4" w:space="0" w:color="000000"/>
-              <w:left w:val="single" w:sz="4" w:space="0" w:color="000000"/>
-              <w:bottom w:val="single" w:sz="4" w:space="0" w:color="000000"/>
-              <w:right w:val="single" w:sz="4" w:space="0" w:color="000000"/>
-            </w:tcBorders>
-            <w:shd w:fill="C5E0B3" w:val="clear"/>
-            <w:vAlign w:val="center"/>
-          </w:tcPr>
-          <w:p>
-            <w:pPr>
-              <w:pStyle w:val="LOnormal"/>
-              <w:jc w:val="center"/>
-              <w:rPr>
-                <w:rFonts w:ascii="Arial" w:hAnsi="Arial" w:eastAsia="Arial" w:cs="Arial"/>
-                <w:b w:val="false"/>
-                <w:b w:val="false"/>
-                <w:bCs w:val="false"/>
-                <w:i w:val="false"/>
-                <w:i w:val="false"/>
-                <w:iCs w:val="false"/>
-                <w:sz w:val="18"/>
-                <w:szCs w:val="24"/>
-              </w:rPr>
-            </w:pPr>
-            <w:r>
-              <w:rPr>
-                <w:rFonts w:eastAsia="Arial" w:cs="Arial" w:ascii="Arial" w:hAnsi="Arial"/>
-                <w:b w:val="false"/>
-                <w:bCs w:val="false"/>
-                <w:i w:val="false"/>
-                <w:iCs w:val="false"/>
-                <w:sz w:val="18"/>
-                <w:szCs w:val="24"/>
-              </w:rPr>
-            </w:r>
-          </w:p>
-        </w:tc>
-        <w:tc>
-          <w:tcPr>
-            <w:tcW w:w="601" w:type="dxa"/>
-            <w:tcBorders>
-              <w:top w:val="single" w:sz="4" w:space="0" w:color="000000"/>
-              <w:left w:val="single" w:sz="4" w:space="0" w:color="000000"/>
-              <w:bottom w:val="single" w:sz="4" w:space="0" w:color="000000"/>
-              <w:right w:val="single" w:sz="4" w:space="0" w:color="000000"/>
-            </w:tcBorders>
-            <w:shd w:fill="C5E0B3" w:val="clear"/>
-            <w:vAlign w:val="center"/>
-          </w:tcPr>
-          <w:p>
-            <w:pPr>
-              <w:pStyle w:val="LOnormal"/>
-              <w:ind w:left="0" w:right="0" w:hanging="0"/>
-              <w:jc w:val="center"/>
-              <w:rPr/>
-            </w:pPr>
-            <w:r>
-              <w:rPr>
-                <w:rFonts w:eastAsia="Arial" w:cs="Arial" w:ascii="Arial" w:hAnsi="Arial"/>
-                <w:b/>
-                <w:bCs/>
-                <w:iCs w:val="false"/>
-                <w:sz w:val="18"/>
-                <w:szCs w:val="24"/>
-              </w:rPr>
-              <w:t>x</w:t>
-            </w:r>
-          </w:p>
-        </w:tc>
-        <w:tc>
-          <w:tcPr>
-            <w:tcW w:w="603" w:type="dxa"/>
-            <w:tcBorders>
-              <w:top w:val="single" w:sz="4" w:space="0" w:color="000000"/>
-              <w:left w:val="single" w:sz="4" w:space="0" w:color="000000"/>
-              <w:bottom w:val="single" w:sz="4" w:space="0" w:color="000000"/>
-              <w:right w:val="single" w:sz="4" w:space="0" w:color="000000"/>
-            </w:tcBorders>
-            <w:shd w:fill="C5E0B3" w:val="clear"/>
-            <w:vAlign w:val="center"/>
-          </w:tcPr>
-          <w:p>
-            <w:pPr>
-              <w:pStyle w:val="LOnormal"/>
-              <w:jc w:val="center"/>
-              <w:rPr>
-                <w:rFonts w:ascii="Arial" w:hAnsi="Arial" w:eastAsia="Arial" w:cs="Arial"/>
-                <w:b w:val="false"/>
-                <w:b w:val="false"/>
-                <w:bCs w:val="false"/>
-                <w:i w:val="false"/>
-                <w:i w:val="false"/>
-                <w:iCs w:val="false"/>
-                <w:sz w:val="18"/>
-                <w:szCs w:val="24"/>
-              </w:rPr>
-            </w:pPr>
-            <w:r>
-              <w:rPr>
-                <w:rFonts w:eastAsia="Arial" w:cs="Arial" w:ascii="Arial" w:hAnsi="Arial"/>
-                <w:b w:val="false"/>
-                <w:bCs w:val="false"/>
-                <w:i w:val="false"/>
-                <w:iCs w:val="false"/>
-                <w:sz w:val="18"/>
-                <w:szCs w:val="24"/>
-              </w:rPr>
-            </w:r>
-          </w:p>
-        </w:tc>
-        <w:tc>
-          <w:tcPr>
-            <w:tcW w:w="603" w:type="dxa"/>
-            <w:tcBorders>
-              <w:top w:val="single" w:sz="4" w:space="0" w:color="000000"/>
-              <w:left w:val="single" w:sz="4" w:space="0" w:color="000000"/>
-              <w:bottom w:val="single" w:sz="4" w:space="0" w:color="000000"/>
-              <w:right w:val="single" w:sz="4" w:space="0" w:color="000000"/>
-            </w:tcBorders>
-            <w:shd w:fill="C5E0B3" w:val="clear"/>
-            <w:vAlign w:val="center"/>
-          </w:tcPr>
-          <w:p>
-            <w:pPr>
-              <w:pStyle w:val="LOnormal"/>
-              <w:jc w:val="center"/>
-              <w:rPr>
-                <w:rFonts w:ascii="Arial" w:hAnsi="Arial" w:eastAsia="Arial" w:cs="Arial"/>
-                <w:b w:val="false"/>
-                <w:b w:val="false"/>
-                <w:bCs w:val="false"/>
-                <w:i w:val="false"/>
-                <w:i w:val="false"/>
-                <w:iCs w:val="false"/>
-                <w:sz w:val="18"/>
-                <w:szCs w:val="24"/>
-              </w:rPr>
-            </w:pPr>
-            <w:r>
-              <w:rPr>
-                <w:rFonts w:eastAsia="Arial" w:cs="Arial" w:ascii="Arial" w:hAnsi="Arial"/>
-                <w:b w:val="false"/>
-                <w:bCs w:val="false"/>
-                <w:i w:val="false"/>
-                <w:iCs w:val="false"/>
-                <w:sz w:val="18"/>
-                <w:szCs w:val="24"/>
-              </w:rPr>
-            </w:r>
-          </w:p>
-        </w:tc>
-        <w:tc>
-          <w:tcPr>
-            <w:tcW w:w="583" w:type="dxa"/>
-            <w:tcBorders>
-              <w:top w:val="single" w:sz="4" w:space="0" w:color="000000"/>
-              <w:left w:val="single" w:sz="4" w:space="0" w:color="000000"/>
-              <w:bottom w:val="single" w:sz="4" w:space="0" w:color="000000"/>
-              <w:right w:val="single" w:sz="4" w:space="0" w:color="000000"/>
-            </w:tcBorders>
-            <w:shd w:fill="C5E0B3" w:val="clear"/>
-            <w:vAlign w:val="center"/>
-          </w:tcPr>
-          <w:p>
-            <w:pPr>
-              <w:pStyle w:val="LOnormal"/>
-              <w:jc w:val="center"/>
-              <w:rPr>
-                <w:rFonts w:ascii="Arial" w:hAnsi="Arial" w:eastAsia="Arial" w:cs="Arial"/>
-                <w:b w:val="false"/>
-                <w:b w:val="false"/>
-                <w:bCs w:val="false"/>
-                <w:i w:val="false"/>
-                <w:i w:val="false"/>
-                <w:iCs w:val="false"/>
-                <w:sz w:val="18"/>
-                <w:szCs w:val="24"/>
-              </w:rPr>
-            </w:pPr>
-            <w:r>
-              <w:rPr>
-                <w:rFonts w:eastAsia="Arial" w:cs="Arial" w:ascii="Arial" w:hAnsi="Arial"/>
-                <w:b w:val="false"/>
-                <w:bCs w:val="false"/>
-                <w:i w:val="false"/>
-                <w:iCs w:val="false"/>
-                <w:sz w:val="18"/>
-                <w:szCs w:val="24"/>
-              </w:rPr>
-            </w:r>
-          </w:p>
-        </w:tc>
-        <w:tc>
-          <w:tcPr>
-            <w:tcW w:w="614" w:type="dxa"/>
-            <w:tcBorders>
-              <w:top w:val="single" w:sz="4" w:space="0" w:color="000000"/>
-              <w:left w:val="single" w:sz="4" w:space="0" w:color="000000"/>
-              <w:bottom w:val="single" w:sz="4" w:space="0" w:color="000000"/>
-              <w:right w:val="single" w:sz="4" w:space="0" w:color="000000"/>
-            </w:tcBorders>
-            <w:shd w:fill="C5E0B3" w:val="clear"/>
-            <w:vAlign w:val="center"/>
-          </w:tcPr>
-          <w:p>
-            <w:pPr>
-              <w:pStyle w:val="LOnormal"/>
-              <w:jc w:val="center"/>
-              <w:rPr>
-                <w:rFonts w:ascii="Arial" w:hAnsi="Arial" w:eastAsia="Arial" w:cs="Arial"/>
-                <w:b w:val="false"/>
-                <w:b w:val="false"/>
-                <w:bCs w:val="false"/>
-                <w:i w:val="false"/>
-                <w:i w:val="false"/>
-                <w:iCs w:val="false"/>
-                <w:sz w:val="18"/>
-                <w:szCs w:val="24"/>
-              </w:rPr>
-            </w:pPr>
-            <w:r>
-              <w:rPr>
-                <w:rFonts w:eastAsia="Arial" w:cs="Arial" w:ascii="Arial" w:hAnsi="Arial"/>
-                <w:b w:val="false"/>
-                <w:bCs w:val="false"/>
-                <w:i w:val="false"/>
-                <w:iCs w:val="false"/>
-                <w:sz w:val="18"/>
-                <w:szCs w:val="24"/>
-              </w:rPr>
-            </w:r>
-          </w:p>
-        </w:tc>
-        <w:tc>
-          <w:tcPr>
-            <w:tcW w:w="519" w:type="dxa"/>
-            <w:tcBorders>
-              <w:top w:val="single" w:sz="4" w:space="0" w:color="000000"/>
-              <w:left w:val="single" w:sz="4" w:space="0" w:color="000000"/>
-              <w:bottom w:val="single" w:sz="4" w:space="0" w:color="000000"/>
-              <w:right w:val="single" w:sz="4" w:space="0" w:color="000000"/>
-            </w:tcBorders>
-            <w:shd w:fill="C5E0B3" w:val="clear"/>
-            <w:vAlign w:val="center"/>
-          </w:tcPr>
-          <w:p>
-            <w:pPr>
-              <w:pStyle w:val="LOnormal"/>
-              <w:jc w:val="center"/>
-              <w:rPr>
-                <w:rFonts w:ascii="Arial" w:hAnsi="Arial" w:eastAsia="Arial" w:cs="Arial"/>
-                <w:b w:val="false"/>
-                <w:b w:val="false"/>
-                <w:bCs w:val="false"/>
-                <w:i w:val="false"/>
-                <w:i w:val="false"/>
-                <w:iCs w:val="false"/>
-                <w:sz w:val="18"/>
-                <w:szCs w:val="24"/>
-              </w:rPr>
-            </w:pPr>
-            <w:r>
-              <w:rPr>
-                <w:rFonts w:eastAsia="Arial" w:cs="Arial" w:ascii="Arial" w:hAnsi="Arial"/>
-                <w:b w:val="false"/>
-                <w:bCs w:val="false"/>
-                <w:i w:val="false"/>
-                <w:iCs w:val="false"/>
-                <w:sz w:val="18"/>
-                <w:szCs w:val="24"/>
-              </w:rPr>
-            </w:r>
-          </w:p>
-        </w:tc>
-        <w:tc>
-          <w:tcPr>
-            <w:tcW w:w="570" w:type="dxa"/>
-            <w:tcBorders>
-              <w:top w:val="single" w:sz="4" w:space="0" w:color="000000"/>
-              <w:left w:val="single" w:sz="4" w:space="0" w:color="000000"/>
-              <w:bottom w:val="single" w:sz="4" w:space="0" w:color="000000"/>
-              <w:right w:val="single" w:sz="4" w:space="0" w:color="000000"/>
-            </w:tcBorders>
-            <w:shd w:fill="C5E0B3" w:val="clear"/>
-            <w:vAlign w:val="center"/>
-          </w:tcPr>
-          <w:p>
-            <w:pPr>
-              <w:pStyle w:val="LOnormal"/>
-              <w:jc w:val="center"/>
-              <w:rPr>
-                <w:rFonts w:ascii="Arial" w:hAnsi="Arial" w:eastAsia="Arial" w:cs="Arial"/>
-                <w:b w:val="false"/>
-                <w:b w:val="false"/>
-                <w:bCs w:val="false"/>
-                <w:i w:val="false"/>
-                <w:i w:val="false"/>
-                <w:iCs w:val="false"/>
-                <w:sz w:val="18"/>
-                <w:szCs w:val="24"/>
-              </w:rPr>
-            </w:pPr>
-            <w:r>
-              <w:rPr>
-                <w:rFonts w:eastAsia="Arial" w:cs="Arial" w:ascii="Arial" w:hAnsi="Arial"/>
-                <w:b w:val="false"/>
-                <w:bCs w:val="false"/>
-                <w:i w:val="false"/>
-                <w:iCs w:val="false"/>
-                <w:sz w:val="18"/>
-                <w:szCs w:val="24"/>
-              </w:rPr>
-            </w:r>
-          </w:p>
-        </w:tc>
-        <w:tc>
-          <w:tcPr>
-            <w:tcW w:w="540" w:type="dxa"/>
-            <w:tcBorders>
-              <w:top w:val="single" w:sz="4" w:space="0" w:color="000000"/>
-              <w:left w:val="single" w:sz="4" w:space="0" w:color="000000"/>
-              <w:bottom w:val="single" w:sz="4" w:space="0" w:color="000000"/>
-              <w:right w:val="single" w:sz="4" w:space="0" w:color="000000"/>
-            </w:tcBorders>
-            <w:shd w:fill="C5E0B3" w:val="clear"/>
-            <w:vAlign w:val="center"/>
-          </w:tcPr>
-          <w:p>
-            <w:pPr>
-              <w:pStyle w:val="LOnormal"/>
-              <w:jc w:val="center"/>
-              <w:rPr>
-                <w:rFonts w:ascii="Arial" w:hAnsi="Arial" w:eastAsia="Arial" w:cs="Arial"/>
-                <w:b w:val="false"/>
-                <w:b w:val="false"/>
-                <w:bCs w:val="false"/>
-                <w:i w:val="false"/>
-                <w:i w:val="false"/>
-                <w:iCs w:val="false"/>
-                <w:sz w:val="18"/>
-                <w:szCs w:val="24"/>
-              </w:rPr>
-            </w:pPr>
-            <w:r>
-              <w:rPr>
-                <w:rFonts w:eastAsia="Arial" w:cs="Arial" w:ascii="Arial" w:hAnsi="Arial"/>
-                <w:b w:val="false"/>
-                <w:bCs w:val="false"/>
-                <w:i w:val="false"/>
-                <w:iCs w:val="false"/>
-                <w:sz w:val="18"/>
-                <w:szCs w:val="24"/>
-              </w:rPr>
-            </w:r>
-          </w:p>
-        </w:tc>
-      </w:tr>
-      <w:tr>
-        <w:trPr>
-          <w:trHeight w:val="514" w:hRule="atLeast"/>
-        </w:trPr>
-        <w:tc>
-          <w:tcPr>
-            <w:tcW w:w="3206" w:type="dxa"/>
-            <w:tcBorders>
-              <w:top w:val="single" w:sz="4" w:space="0" w:color="000000"/>
-              <w:left w:val="single" w:sz="4" w:space="0" w:color="000000"/>
-              <w:bottom w:val="single" w:sz="4" w:space="0" w:color="000000"/>
-              <w:right w:val="single" w:sz="4" w:space="0" w:color="000000"/>
-            </w:tcBorders>
-            <w:shd w:fill="C5E0B3" w:val="clear"/>
-            <w:vAlign w:val="center"/>
-          </w:tcPr>
-          <w:p>
-            <w:pPr>
-              <w:pStyle w:val="LOnormal"/>
-              <w:ind w:left="0" w:right="0" w:hanging="0"/>
-              <w:jc w:val="center"/>
-              <w:rPr/>
-            </w:pPr>
-            <w:r>
-              <w:rPr>
-                <w:rFonts w:eastAsia="Arial" w:cs="Arial" w:ascii="Arial" w:hAnsi="Arial"/>
-                <w:bCs w:val="false"/>
-                <w:iCs w:val="false"/>
-                <w:sz w:val="18"/>
-                <w:szCs w:val="24"/>
-              </w:rPr>
-              <w:t>Entregar o projeto ao MBA USP/ESALQ</w:t>
-            </w:r>
-          </w:p>
-        </w:tc>
-        <w:tc>
-          <w:tcPr>
-            <w:tcW w:w="622" w:type="dxa"/>
-            <w:tcBorders>
-              <w:top w:val="single" w:sz="4" w:space="0" w:color="000000"/>
-              <w:left w:val="single" w:sz="4" w:space="0" w:color="000000"/>
-              <w:bottom w:val="single" w:sz="4" w:space="0" w:color="000000"/>
-              <w:right w:val="single" w:sz="4" w:space="0" w:color="000000"/>
-            </w:tcBorders>
-            <w:shd w:fill="C5E0B3" w:val="clear"/>
-            <w:vAlign w:val="center"/>
-          </w:tcPr>
-          <w:p>
-            <w:pPr>
-              <w:pStyle w:val="LOnormal"/>
-              <w:jc w:val="center"/>
-              <w:rPr>
-                <w:rFonts w:ascii="Arial" w:hAnsi="Arial" w:eastAsia="Arial" w:cs="Arial"/>
-                <w:b w:val="false"/>
-                <w:b w:val="false"/>
-                <w:bCs w:val="false"/>
-                <w:i w:val="false"/>
-                <w:i w:val="false"/>
-                <w:iCs w:val="false"/>
-                <w:sz w:val="18"/>
-                <w:szCs w:val="24"/>
-              </w:rPr>
-            </w:pPr>
-            <w:r>
-              <w:rPr>
-                <w:rFonts w:eastAsia="Arial" w:cs="Arial" w:ascii="Arial" w:hAnsi="Arial"/>
-                <w:b w:val="false"/>
-                <w:bCs w:val="false"/>
-                <w:i w:val="false"/>
-                <w:iCs w:val="false"/>
-                <w:sz w:val="18"/>
-                <w:szCs w:val="24"/>
-              </w:rPr>
-            </w:r>
-          </w:p>
-        </w:tc>
-        <w:tc>
-          <w:tcPr>
-            <w:tcW w:w="604" w:type="dxa"/>
-            <w:tcBorders>
-              <w:top w:val="single" w:sz="4" w:space="0" w:color="000000"/>
-              <w:left w:val="single" w:sz="4" w:space="0" w:color="000000"/>
-              <w:bottom w:val="single" w:sz="4" w:space="0" w:color="000000"/>
-              <w:right w:val="single" w:sz="4" w:space="0" w:color="000000"/>
-            </w:tcBorders>
-            <w:shd w:fill="C5E0B3" w:val="clear"/>
-            <w:vAlign w:val="center"/>
-          </w:tcPr>
-          <w:p>
-            <w:pPr>
-              <w:pStyle w:val="LOnormal"/>
-              <w:jc w:val="center"/>
-              <w:rPr>
-                <w:rFonts w:ascii="Arial" w:hAnsi="Arial" w:eastAsia="Arial" w:cs="Arial"/>
-                <w:b w:val="false"/>
-                <w:b w:val="false"/>
-                <w:bCs w:val="false"/>
-                <w:i w:val="false"/>
-                <w:i w:val="false"/>
-                <w:iCs w:val="false"/>
-                <w:sz w:val="18"/>
-                <w:szCs w:val="24"/>
-              </w:rPr>
-            </w:pPr>
-            <w:r>
-              <w:rPr>
-                <w:rFonts w:eastAsia="Arial" w:cs="Arial" w:ascii="Arial" w:hAnsi="Arial"/>
-                <w:b w:val="false"/>
-                <w:bCs w:val="false"/>
-                <w:i w:val="false"/>
-                <w:iCs w:val="false"/>
-                <w:sz w:val="18"/>
-                <w:szCs w:val="24"/>
-              </w:rPr>
-            </w:r>
-          </w:p>
-        </w:tc>
-        <w:tc>
-          <w:tcPr>
-            <w:tcW w:w="601" w:type="dxa"/>
-            <w:tcBorders>
-              <w:top w:val="single" w:sz="4" w:space="0" w:color="000000"/>
-              <w:left w:val="single" w:sz="4" w:space="0" w:color="000000"/>
-              <w:bottom w:val="single" w:sz="4" w:space="0" w:color="000000"/>
-              <w:right w:val="single" w:sz="4" w:space="0" w:color="000000"/>
-            </w:tcBorders>
-            <w:shd w:fill="C5E0B3" w:val="clear"/>
-            <w:vAlign w:val="center"/>
-          </w:tcPr>
-          <w:p>
-            <w:pPr>
-              <w:pStyle w:val="LOnormal"/>
-              <w:jc w:val="center"/>
-              <w:rPr>
-                <w:rFonts w:ascii="Arial" w:hAnsi="Arial" w:eastAsia="Arial" w:cs="Arial"/>
-                <w:b w:val="false"/>
-                <w:b w:val="false"/>
-                <w:bCs w:val="false"/>
-                <w:i w:val="false"/>
-                <w:i w:val="false"/>
-                <w:iCs w:val="false"/>
-                <w:sz w:val="18"/>
-                <w:szCs w:val="24"/>
-              </w:rPr>
-            </w:pPr>
-            <w:r>
-              <w:rPr>
-                <w:rFonts w:eastAsia="Arial" w:cs="Arial" w:ascii="Arial" w:hAnsi="Arial"/>
-                <w:b w:val="false"/>
-                <w:bCs w:val="false"/>
-                <w:i w:val="false"/>
-                <w:iCs w:val="false"/>
-                <w:sz w:val="18"/>
-                <w:szCs w:val="24"/>
-              </w:rPr>
-            </w:r>
-          </w:p>
-        </w:tc>
-        <w:tc>
-          <w:tcPr>
-            <w:tcW w:w="603" w:type="dxa"/>
-            <w:tcBorders>
-              <w:top w:val="single" w:sz="4" w:space="0" w:color="000000"/>
-              <w:left w:val="single" w:sz="4" w:space="0" w:color="000000"/>
-              <w:bottom w:val="single" w:sz="4" w:space="0" w:color="000000"/>
-              <w:right w:val="single" w:sz="4" w:space="0" w:color="000000"/>
-            </w:tcBorders>
-            <w:shd w:fill="C5E0B3" w:val="clear"/>
-            <w:vAlign w:val="center"/>
-          </w:tcPr>
-          <w:p>
-            <w:pPr>
-              <w:pStyle w:val="LOnormal"/>
-              <w:ind w:left="0" w:right="0" w:hanging="0"/>
-              <w:jc w:val="center"/>
-              <w:rPr/>
-            </w:pPr>
-            <w:r>
-              <w:rPr>
-                <w:rFonts w:eastAsia="Arial" w:cs="Arial" w:ascii="Arial" w:hAnsi="Arial"/>
-                <w:b/>
-                <w:bCs/>
-                <w:iCs w:val="false"/>
-                <w:sz w:val="18"/>
-                <w:szCs w:val="24"/>
-              </w:rPr>
-              <w:t>x</w:t>
-            </w:r>
-          </w:p>
-        </w:tc>
-        <w:tc>
-          <w:tcPr>
-            <w:tcW w:w="603" w:type="dxa"/>
-            <w:tcBorders>
-              <w:top w:val="single" w:sz="4" w:space="0" w:color="000000"/>
-              <w:left w:val="single" w:sz="4" w:space="0" w:color="000000"/>
-              <w:bottom w:val="single" w:sz="4" w:space="0" w:color="000000"/>
-              <w:right w:val="single" w:sz="4" w:space="0" w:color="000000"/>
-            </w:tcBorders>
-            <w:shd w:fill="C5E0B3" w:val="clear"/>
-            <w:vAlign w:val="center"/>
-          </w:tcPr>
-          <w:p>
-            <w:pPr>
-              <w:pStyle w:val="LOnormal"/>
-              <w:jc w:val="center"/>
-              <w:rPr>
-                <w:rFonts w:ascii="Arial" w:hAnsi="Arial" w:eastAsia="Arial" w:cs="Arial"/>
-                <w:b w:val="false"/>
-                <w:b w:val="false"/>
-                <w:bCs w:val="false"/>
-                <w:i w:val="false"/>
-                <w:i w:val="false"/>
-                <w:iCs w:val="false"/>
-                <w:sz w:val="18"/>
-                <w:szCs w:val="24"/>
-              </w:rPr>
-            </w:pPr>
-            <w:r>
-              <w:rPr>
-                <w:rFonts w:eastAsia="Arial" w:cs="Arial" w:ascii="Arial" w:hAnsi="Arial"/>
-                <w:b w:val="false"/>
-                <w:bCs w:val="false"/>
-                <w:i w:val="false"/>
-                <w:iCs w:val="false"/>
-                <w:sz w:val="18"/>
-                <w:szCs w:val="24"/>
-              </w:rPr>
-            </w:r>
-          </w:p>
-        </w:tc>
-        <w:tc>
-          <w:tcPr>
-            <w:tcW w:w="583" w:type="dxa"/>
-            <w:tcBorders>
-              <w:top w:val="single" w:sz="4" w:space="0" w:color="000000"/>
-              <w:left w:val="single" w:sz="4" w:space="0" w:color="000000"/>
-              <w:bottom w:val="single" w:sz="4" w:space="0" w:color="000000"/>
-              <w:right w:val="single" w:sz="4" w:space="0" w:color="000000"/>
-            </w:tcBorders>
-            <w:shd w:fill="C5E0B3" w:val="clear"/>
-            <w:vAlign w:val="center"/>
-          </w:tcPr>
-          <w:p>
-            <w:pPr>
-              <w:pStyle w:val="LOnormal"/>
-              <w:jc w:val="center"/>
-              <w:rPr>
-                <w:rFonts w:ascii="Arial" w:hAnsi="Arial" w:eastAsia="Arial" w:cs="Arial"/>
-                <w:b w:val="false"/>
-                <w:b w:val="false"/>
-                <w:bCs w:val="false"/>
-                <w:i w:val="false"/>
-                <w:i w:val="false"/>
-                <w:iCs w:val="false"/>
-                <w:sz w:val="18"/>
-                <w:szCs w:val="24"/>
-              </w:rPr>
-            </w:pPr>
-            <w:r>
-              <w:rPr>
-                <w:rFonts w:eastAsia="Arial" w:cs="Arial" w:ascii="Arial" w:hAnsi="Arial"/>
-                <w:b w:val="false"/>
-                <w:bCs w:val="false"/>
-                <w:i w:val="false"/>
-                <w:iCs w:val="false"/>
-                <w:sz w:val="18"/>
-                <w:szCs w:val="24"/>
-              </w:rPr>
-            </w:r>
-          </w:p>
-        </w:tc>
-        <w:tc>
-          <w:tcPr>
-            <w:tcW w:w="614" w:type="dxa"/>
-            <w:tcBorders>
-              <w:top w:val="single" w:sz="4" w:space="0" w:color="000000"/>
-              <w:left w:val="single" w:sz="4" w:space="0" w:color="000000"/>
-              <w:bottom w:val="single" w:sz="4" w:space="0" w:color="000000"/>
-              <w:right w:val="single" w:sz="4" w:space="0" w:color="000000"/>
-            </w:tcBorders>
-            <w:shd w:fill="C5E0B3" w:val="clear"/>
-            <w:vAlign w:val="center"/>
-          </w:tcPr>
-          <w:p>
-            <w:pPr>
-              <w:pStyle w:val="LOnormal"/>
-              <w:jc w:val="center"/>
-              <w:rPr>
-                <w:rFonts w:ascii="Arial" w:hAnsi="Arial" w:eastAsia="Arial" w:cs="Arial"/>
-                <w:b w:val="false"/>
-                <w:b w:val="false"/>
-                <w:bCs w:val="false"/>
-                <w:i w:val="false"/>
-                <w:i w:val="false"/>
-                <w:iCs w:val="false"/>
-                <w:sz w:val="18"/>
-                <w:szCs w:val="24"/>
-              </w:rPr>
-            </w:pPr>
-            <w:r>
-              <w:rPr>
-                <w:rFonts w:eastAsia="Arial" w:cs="Arial" w:ascii="Arial" w:hAnsi="Arial"/>
-                <w:b w:val="false"/>
-                <w:bCs w:val="false"/>
-                <w:i w:val="false"/>
-                <w:iCs w:val="false"/>
-                <w:sz w:val="18"/>
-                <w:szCs w:val="24"/>
-              </w:rPr>
-            </w:r>
-          </w:p>
-        </w:tc>
-        <w:tc>
-          <w:tcPr>
-            <w:tcW w:w="519" w:type="dxa"/>
-            <w:tcBorders>
-              <w:top w:val="single" w:sz="4" w:space="0" w:color="000000"/>
-              <w:left w:val="single" w:sz="4" w:space="0" w:color="000000"/>
-              <w:bottom w:val="single" w:sz="4" w:space="0" w:color="000000"/>
-              <w:right w:val="single" w:sz="4" w:space="0" w:color="000000"/>
-            </w:tcBorders>
-            <w:shd w:fill="C5E0B3" w:val="clear"/>
-            <w:vAlign w:val="center"/>
-          </w:tcPr>
-          <w:p>
-            <w:pPr>
-              <w:pStyle w:val="LOnormal"/>
-              <w:jc w:val="center"/>
-              <w:rPr>
-                <w:rFonts w:ascii="Arial" w:hAnsi="Arial" w:eastAsia="Arial" w:cs="Arial"/>
-                <w:b w:val="false"/>
-                <w:b w:val="false"/>
-                <w:bCs w:val="false"/>
-                <w:i w:val="false"/>
-                <w:i w:val="false"/>
-                <w:iCs w:val="false"/>
-                <w:sz w:val="18"/>
-                <w:szCs w:val="24"/>
-              </w:rPr>
-            </w:pPr>
-            <w:r>
-              <w:rPr>
-                <w:rFonts w:eastAsia="Arial" w:cs="Arial" w:ascii="Arial" w:hAnsi="Arial"/>
-                <w:b w:val="false"/>
-                <w:bCs w:val="false"/>
-                <w:i w:val="false"/>
-                <w:iCs w:val="false"/>
-                <w:sz w:val="18"/>
-                <w:szCs w:val="24"/>
-              </w:rPr>
-            </w:r>
-          </w:p>
-        </w:tc>
-        <w:tc>
-          <w:tcPr>
-            <w:tcW w:w="570" w:type="dxa"/>
-            <w:tcBorders>
-              <w:top w:val="single" w:sz="4" w:space="0" w:color="000000"/>
-              <w:left w:val="single" w:sz="4" w:space="0" w:color="000000"/>
-              <w:bottom w:val="single" w:sz="4" w:space="0" w:color="000000"/>
-              <w:right w:val="single" w:sz="4" w:space="0" w:color="000000"/>
-            </w:tcBorders>
-            <w:shd w:fill="C5E0B3" w:val="clear"/>
-            <w:vAlign w:val="center"/>
-          </w:tcPr>
-          <w:p>
-            <w:pPr>
-              <w:pStyle w:val="LOnormal"/>
-              <w:jc w:val="center"/>
-              <w:rPr>
-                <w:rFonts w:ascii="Arial" w:hAnsi="Arial" w:eastAsia="Arial" w:cs="Arial"/>
-                <w:b w:val="false"/>
-                <w:b w:val="false"/>
-                <w:bCs w:val="false"/>
-                <w:i w:val="false"/>
-                <w:i w:val="false"/>
-                <w:iCs w:val="false"/>
-                <w:sz w:val="18"/>
-                <w:szCs w:val="24"/>
-              </w:rPr>
-            </w:pPr>
-            <w:r>
-              <w:rPr>
-                <w:rFonts w:eastAsia="Arial" w:cs="Arial" w:ascii="Arial" w:hAnsi="Arial"/>
-                <w:b w:val="false"/>
-                <w:bCs w:val="false"/>
-                <w:i w:val="false"/>
-                <w:iCs w:val="false"/>
-                <w:sz w:val="18"/>
-                <w:szCs w:val="24"/>
-              </w:rPr>
-            </w:r>
-          </w:p>
-        </w:tc>
-        <w:tc>
-          <w:tcPr>
-            <w:tcW w:w="540" w:type="dxa"/>
+            <w:tcW w:w="539" w:type="dxa"/>
             <w:tcBorders>
               <w:top w:val="single" w:sz="4" w:space="0" w:color="000000"/>
               <w:left w:val="single" w:sz="4" w:space="0" w:color="000000"/>
@@ -22519,6 +22982,402 @@
         </w:tc>
         <w:tc>
           <w:tcPr>
+            <w:tcW w:w="604" w:type="dxa"/>
+            <w:tcBorders>
+              <w:top w:val="single" w:sz="4" w:space="0" w:color="000000"/>
+              <w:left w:val="single" w:sz="4" w:space="0" w:color="000000"/>
+              <w:bottom w:val="single" w:sz="4" w:space="0" w:color="000000"/>
+              <w:right w:val="single" w:sz="4" w:space="0" w:color="000000"/>
+            </w:tcBorders>
+            <w:shd w:fill="B4C6E7" w:val="clear"/>
+            <w:vAlign w:val="center"/>
+          </w:tcPr>
+          <w:p>
+            <w:pPr>
+              <w:pStyle w:val="LOnormal"/>
+              <w:jc w:val="center"/>
+              <w:rPr>
+                <w:rFonts w:ascii="Arial" w:hAnsi="Arial" w:eastAsia="Arial" w:cs="Arial"/>
+                <w:b w:val="false"/>
+                <w:b w:val="false"/>
+                <w:bCs w:val="false"/>
+                <w:i w:val="false"/>
+                <w:i w:val="false"/>
+                <w:iCs w:val="false"/>
+                <w:sz w:val="18"/>
+                <w:szCs w:val="24"/>
+              </w:rPr>
+            </w:pPr>
+            <w:r>
+              <w:rPr>
+                <w:rFonts w:eastAsia="Arial" w:cs="Arial" w:ascii="Arial" w:hAnsi="Arial"/>
+                <w:b w:val="false"/>
+                <w:bCs w:val="false"/>
+                <w:i w:val="false"/>
+                <w:iCs w:val="false"/>
+                <w:sz w:val="18"/>
+                <w:szCs w:val="24"/>
+              </w:rPr>
+            </w:r>
+          </w:p>
+        </w:tc>
+        <w:tc>
+          <w:tcPr>
+            <w:tcW w:w="583" w:type="dxa"/>
+            <w:tcBorders>
+              <w:top w:val="single" w:sz="4" w:space="0" w:color="000000"/>
+              <w:left w:val="single" w:sz="4" w:space="0" w:color="000000"/>
+              <w:bottom w:val="single" w:sz="4" w:space="0" w:color="000000"/>
+              <w:right w:val="single" w:sz="4" w:space="0" w:color="000000"/>
+            </w:tcBorders>
+            <w:shd w:fill="B4C6E7" w:val="clear"/>
+            <w:vAlign w:val="center"/>
+          </w:tcPr>
+          <w:p>
+            <w:pPr>
+              <w:pStyle w:val="LOnormal"/>
+              <w:ind w:left="0" w:right="0" w:hanging="0"/>
+              <w:jc w:val="center"/>
+              <w:rPr/>
+            </w:pPr>
+            <w:r>
+              <w:rPr>
+                <w:rFonts w:eastAsia="Arial" w:cs="Arial" w:ascii="Arial" w:hAnsi="Arial"/>
+                <w:b/>
+                <w:bCs/>
+                <w:iCs w:val="false"/>
+                <w:sz w:val="18"/>
+                <w:szCs w:val="24"/>
+              </w:rPr>
+              <w:t>x</w:t>
+            </w:r>
+          </w:p>
+        </w:tc>
+        <w:tc>
+          <w:tcPr>
+            <w:tcW w:w="614" w:type="dxa"/>
+            <w:tcBorders>
+              <w:top w:val="single" w:sz="4" w:space="0" w:color="000000"/>
+              <w:left w:val="single" w:sz="4" w:space="0" w:color="000000"/>
+              <w:bottom w:val="single" w:sz="4" w:space="0" w:color="000000"/>
+              <w:right w:val="single" w:sz="4" w:space="0" w:color="000000"/>
+            </w:tcBorders>
+            <w:shd w:fill="B4C6E7" w:val="clear"/>
+            <w:vAlign w:val="center"/>
+          </w:tcPr>
+          <w:p>
+            <w:pPr>
+              <w:pStyle w:val="LOnormal"/>
+              <w:jc w:val="center"/>
+              <w:rPr>
+                <w:rFonts w:ascii="Arial" w:hAnsi="Arial" w:eastAsia="Arial" w:cs="Arial"/>
+                <w:b w:val="false"/>
+                <w:b w:val="false"/>
+                <w:bCs w:val="false"/>
+                <w:i w:val="false"/>
+                <w:i w:val="false"/>
+                <w:iCs w:val="false"/>
+                <w:sz w:val="18"/>
+                <w:szCs w:val="24"/>
+              </w:rPr>
+            </w:pPr>
+            <w:r>
+              <w:rPr>
+                <w:rFonts w:eastAsia="Arial" w:cs="Arial" w:ascii="Arial" w:hAnsi="Arial"/>
+                <w:b w:val="false"/>
+                <w:bCs w:val="false"/>
+                <w:i w:val="false"/>
+                <w:iCs w:val="false"/>
+                <w:sz w:val="18"/>
+                <w:szCs w:val="24"/>
+              </w:rPr>
+            </w:r>
+          </w:p>
+        </w:tc>
+        <w:tc>
+          <w:tcPr>
+            <w:tcW w:w="519" w:type="dxa"/>
+            <w:tcBorders>
+              <w:top w:val="single" w:sz="4" w:space="0" w:color="000000"/>
+              <w:left w:val="single" w:sz="4" w:space="0" w:color="000000"/>
+              <w:bottom w:val="single" w:sz="4" w:space="0" w:color="000000"/>
+              <w:right w:val="single" w:sz="4" w:space="0" w:color="000000"/>
+            </w:tcBorders>
+            <w:shd w:fill="B4C6E7" w:val="clear"/>
+            <w:vAlign w:val="center"/>
+          </w:tcPr>
+          <w:p>
+            <w:pPr>
+              <w:pStyle w:val="LOnormal"/>
+              <w:jc w:val="center"/>
+              <w:rPr>
+                <w:rFonts w:ascii="Arial" w:hAnsi="Arial" w:eastAsia="Arial" w:cs="Arial"/>
+                <w:b w:val="false"/>
+                <w:b w:val="false"/>
+                <w:bCs w:val="false"/>
+                <w:i w:val="false"/>
+                <w:i w:val="false"/>
+                <w:iCs w:val="false"/>
+                <w:sz w:val="18"/>
+                <w:szCs w:val="24"/>
+              </w:rPr>
+            </w:pPr>
+            <w:r>
+              <w:rPr>
+                <w:rFonts w:eastAsia="Arial" w:cs="Arial" w:ascii="Arial" w:hAnsi="Arial"/>
+                <w:b w:val="false"/>
+                <w:bCs w:val="false"/>
+                <w:i w:val="false"/>
+                <w:iCs w:val="false"/>
+                <w:sz w:val="18"/>
+                <w:szCs w:val="24"/>
+              </w:rPr>
+            </w:r>
+          </w:p>
+        </w:tc>
+        <w:tc>
+          <w:tcPr>
+            <w:tcW w:w="570" w:type="dxa"/>
+            <w:tcBorders>
+              <w:top w:val="single" w:sz="4" w:space="0" w:color="000000"/>
+              <w:left w:val="single" w:sz="4" w:space="0" w:color="000000"/>
+              <w:bottom w:val="single" w:sz="4" w:space="0" w:color="000000"/>
+              <w:right w:val="single" w:sz="4" w:space="0" w:color="000000"/>
+            </w:tcBorders>
+            <w:shd w:fill="B4C6E7" w:val="clear"/>
+            <w:vAlign w:val="center"/>
+          </w:tcPr>
+          <w:p>
+            <w:pPr>
+              <w:pStyle w:val="LOnormal"/>
+              <w:jc w:val="center"/>
+              <w:rPr>
+                <w:rFonts w:ascii="Arial" w:hAnsi="Arial" w:eastAsia="Arial" w:cs="Arial"/>
+                <w:b w:val="false"/>
+                <w:b w:val="false"/>
+                <w:bCs w:val="false"/>
+                <w:i w:val="false"/>
+                <w:i w:val="false"/>
+                <w:iCs w:val="false"/>
+                <w:sz w:val="18"/>
+                <w:szCs w:val="24"/>
+              </w:rPr>
+            </w:pPr>
+            <w:r>
+              <w:rPr>
+                <w:rFonts w:eastAsia="Arial" w:cs="Arial" w:ascii="Arial" w:hAnsi="Arial"/>
+                <w:b w:val="false"/>
+                <w:bCs w:val="false"/>
+                <w:i w:val="false"/>
+                <w:iCs w:val="false"/>
+                <w:sz w:val="18"/>
+                <w:szCs w:val="24"/>
+              </w:rPr>
+            </w:r>
+          </w:p>
+        </w:tc>
+        <w:tc>
+          <w:tcPr>
+            <w:tcW w:w="539" w:type="dxa"/>
+            <w:tcBorders>
+              <w:top w:val="single" w:sz="4" w:space="0" w:color="000000"/>
+              <w:left w:val="single" w:sz="4" w:space="0" w:color="000000"/>
+              <w:bottom w:val="single" w:sz="4" w:space="0" w:color="000000"/>
+              <w:right w:val="single" w:sz="4" w:space="0" w:color="000000"/>
+            </w:tcBorders>
+            <w:shd w:fill="B4C6E7" w:val="clear"/>
+            <w:vAlign w:val="center"/>
+          </w:tcPr>
+          <w:p>
+            <w:pPr>
+              <w:pStyle w:val="LOnormal"/>
+              <w:jc w:val="center"/>
+              <w:rPr>
+                <w:rFonts w:ascii="Arial" w:hAnsi="Arial" w:eastAsia="Arial" w:cs="Arial"/>
+                <w:b w:val="false"/>
+                <w:b w:val="false"/>
+                <w:bCs w:val="false"/>
+                <w:i w:val="false"/>
+                <w:i w:val="false"/>
+                <w:iCs w:val="false"/>
+                <w:sz w:val="18"/>
+                <w:szCs w:val="24"/>
+              </w:rPr>
+            </w:pPr>
+            <w:r>
+              <w:rPr>
+                <w:rFonts w:eastAsia="Arial" w:cs="Arial" w:ascii="Arial" w:hAnsi="Arial"/>
+                <w:b w:val="false"/>
+                <w:bCs w:val="false"/>
+                <w:i w:val="false"/>
+                <w:iCs w:val="false"/>
+                <w:sz w:val="18"/>
+                <w:szCs w:val="24"/>
+              </w:rPr>
+            </w:r>
+          </w:p>
+        </w:tc>
+      </w:tr>
+      <w:tr>
+        <w:trPr>
+          <w:trHeight w:val="758" w:hRule="atLeast"/>
+        </w:trPr>
+        <w:tc>
+          <w:tcPr>
+            <w:tcW w:w="3206" w:type="dxa"/>
+            <w:tcBorders>
+              <w:top w:val="single" w:sz="4" w:space="0" w:color="000000"/>
+              <w:left w:val="single" w:sz="4" w:space="0" w:color="000000"/>
+              <w:bottom w:val="single" w:sz="4" w:space="0" w:color="000000"/>
+              <w:right w:val="single" w:sz="4" w:space="0" w:color="000000"/>
+            </w:tcBorders>
+            <w:shd w:fill="B4C6E7" w:val="clear"/>
+            <w:vAlign w:val="center"/>
+          </w:tcPr>
+          <w:p>
+            <w:pPr>
+              <w:pStyle w:val="LOnormal"/>
+              <w:ind w:left="0" w:right="0" w:hanging="0"/>
+              <w:jc w:val="center"/>
+              <w:rPr/>
+            </w:pPr>
+            <w:r>
+              <w:rPr>
+                <w:rFonts w:eastAsia="Arial" w:cs="Arial" w:ascii="Arial" w:hAnsi="Arial"/>
+                <w:bCs w:val="false"/>
+                <w:iCs w:val="false"/>
+                <w:sz w:val="18"/>
+                <w:szCs w:val="24"/>
+              </w:rPr>
+              <w:t>Fechar introdução, material e métodos, iniciar os resultados e discussões e enviar ao orientador</w:t>
+            </w:r>
+          </w:p>
+        </w:tc>
+        <w:tc>
+          <w:tcPr>
+            <w:tcW w:w="622" w:type="dxa"/>
+            <w:tcBorders>
+              <w:top w:val="single" w:sz="4" w:space="0" w:color="000000"/>
+              <w:left w:val="single" w:sz="4" w:space="0" w:color="000000"/>
+              <w:bottom w:val="single" w:sz="4" w:space="0" w:color="000000"/>
+              <w:right w:val="single" w:sz="4" w:space="0" w:color="000000"/>
+            </w:tcBorders>
+            <w:shd w:fill="B4C6E7" w:val="clear"/>
+            <w:vAlign w:val="center"/>
+          </w:tcPr>
+          <w:p>
+            <w:pPr>
+              <w:pStyle w:val="LOnormal"/>
+              <w:jc w:val="center"/>
+              <w:rPr>
+                <w:rFonts w:ascii="Arial" w:hAnsi="Arial" w:eastAsia="Arial" w:cs="Arial"/>
+                <w:b w:val="false"/>
+                <w:b w:val="false"/>
+                <w:bCs w:val="false"/>
+                <w:i w:val="false"/>
+                <w:i w:val="false"/>
+                <w:iCs w:val="false"/>
+                <w:sz w:val="18"/>
+                <w:szCs w:val="24"/>
+              </w:rPr>
+            </w:pPr>
+            <w:r>
+              <w:rPr>
+                <w:rFonts w:eastAsia="Arial" w:cs="Arial" w:ascii="Arial" w:hAnsi="Arial"/>
+                <w:b w:val="false"/>
+                <w:bCs w:val="false"/>
+                <w:i w:val="false"/>
+                <w:iCs w:val="false"/>
+                <w:sz w:val="18"/>
+                <w:szCs w:val="24"/>
+              </w:rPr>
+            </w:r>
+          </w:p>
+        </w:tc>
+        <w:tc>
+          <w:tcPr>
+            <w:tcW w:w="604" w:type="dxa"/>
+            <w:tcBorders>
+              <w:top w:val="single" w:sz="4" w:space="0" w:color="000000"/>
+              <w:left w:val="single" w:sz="4" w:space="0" w:color="000000"/>
+              <w:bottom w:val="single" w:sz="4" w:space="0" w:color="000000"/>
+              <w:right w:val="single" w:sz="4" w:space="0" w:color="000000"/>
+            </w:tcBorders>
+            <w:shd w:fill="B4C6E7" w:val="clear"/>
+            <w:vAlign w:val="center"/>
+          </w:tcPr>
+          <w:p>
+            <w:pPr>
+              <w:pStyle w:val="LOnormal"/>
+              <w:jc w:val="center"/>
+              <w:rPr>
+                <w:rFonts w:ascii="Arial" w:hAnsi="Arial" w:eastAsia="Arial" w:cs="Arial"/>
+                <w:b w:val="false"/>
+                <w:b w:val="false"/>
+                <w:bCs w:val="false"/>
+                <w:i w:val="false"/>
+                <w:i w:val="false"/>
+                <w:iCs w:val="false"/>
+                <w:sz w:val="18"/>
+                <w:szCs w:val="24"/>
+              </w:rPr>
+            </w:pPr>
+            <w:r>
+              <w:rPr>
+                <w:rFonts w:eastAsia="Arial" w:cs="Arial" w:ascii="Arial" w:hAnsi="Arial"/>
+                <w:b w:val="false"/>
+                <w:bCs w:val="false"/>
+                <w:i w:val="false"/>
+                <w:iCs w:val="false"/>
+                <w:sz w:val="18"/>
+                <w:szCs w:val="24"/>
+              </w:rPr>
+            </w:r>
+          </w:p>
+        </w:tc>
+        <w:tc>
+          <w:tcPr>
+            <w:tcW w:w="601" w:type="dxa"/>
+            <w:tcBorders>
+              <w:top w:val="single" w:sz="4" w:space="0" w:color="000000"/>
+              <w:left w:val="single" w:sz="4" w:space="0" w:color="000000"/>
+              <w:bottom w:val="single" w:sz="4" w:space="0" w:color="000000"/>
+              <w:right w:val="single" w:sz="4" w:space="0" w:color="000000"/>
+            </w:tcBorders>
+            <w:shd w:fill="B4C6E7" w:val="clear"/>
+            <w:vAlign w:val="center"/>
+          </w:tcPr>
+          <w:p>
+            <w:pPr>
+              <w:pStyle w:val="LOnormal"/>
+              <w:jc w:val="center"/>
+              <w:rPr>
+                <w:rFonts w:ascii="Arial" w:hAnsi="Arial" w:eastAsia="Arial" w:cs="Arial"/>
+                <w:b w:val="false"/>
+                <w:b w:val="false"/>
+                <w:bCs w:val="false"/>
+                <w:i w:val="false"/>
+                <w:i w:val="false"/>
+                <w:iCs w:val="false"/>
+                <w:sz w:val="18"/>
+                <w:szCs w:val="24"/>
+              </w:rPr>
+            </w:pPr>
+            <w:r>
+              <w:rPr>
+                <w:rFonts w:eastAsia="Arial" w:cs="Arial" w:ascii="Arial" w:hAnsi="Arial"/>
+                <w:b w:val="false"/>
+                <w:bCs w:val="false"/>
+                <w:i w:val="false"/>
+                <w:iCs w:val="false"/>
+                <w:sz w:val="18"/>
+                <w:szCs w:val="24"/>
+              </w:rPr>
+            </w:r>
+          </w:p>
+        </w:tc>
+        <w:tc>
+          <w:tcPr>
             <w:tcW w:w="603" w:type="dxa"/>
             <w:tcBorders>
               <w:top w:val="single" w:sz="4" w:space="0" w:color="000000"/>
@@ -22560,6 +23419,47 @@
         </w:tc>
         <w:tc>
           <w:tcPr>
+            <w:tcW w:w="604" w:type="dxa"/>
+            <w:tcBorders>
+              <w:top w:val="single" w:sz="4" w:space="0" w:color="000000"/>
+              <w:left w:val="single" w:sz="4" w:space="0" w:color="000000"/>
+              <w:bottom w:val="single" w:sz="4" w:space="0" w:color="000000"/>
+              <w:right w:val="single" w:sz="4" w:space="0" w:color="000000"/>
+            </w:tcBorders>
+            <w:shd w:fill="B4C6E7" w:val="clear"/>
+            <w:vAlign w:val="center"/>
+          </w:tcPr>
+          <w:p>
+            <w:pPr>
+              <w:pStyle w:val="LOnormal"/>
+              <w:jc w:val="center"/>
+              <w:rPr>
+                <w:rFonts w:ascii="Arial" w:hAnsi="Arial" w:eastAsia="Arial" w:cs="Arial"/>
+                <w:b w:val="false"/>
+                <w:b w:val="false"/>
+                <w:bCs w:val="false"/>
+                <w:i w:val="false"/>
+                <w:i w:val="false"/>
+                <w:iCs w:val="false"/>
+                <w:sz w:val="18"/>
+                <w:szCs w:val="24"/>
+              </w:rPr>
+            </w:pPr>
+            <w:r>
+              <w:rPr>
+                <w:rFonts w:eastAsia="Arial" w:cs="Arial" w:ascii="Arial" w:hAnsi="Arial"/>
+                <w:b w:val="false"/>
+                <w:bCs w:val="false"/>
+                <w:i w:val="false"/>
+                <w:iCs w:val="false"/>
+                <w:sz w:val="18"/>
+                <w:szCs w:val="24"/>
+              </w:rPr>
+            </w:r>
+          </w:p>
+        </w:tc>
+        <w:tc>
+          <w:tcPr>
             <w:tcW w:w="583" w:type="dxa"/>
             <w:tcBorders>
               <w:top w:val="single" w:sz="4" w:space="0" w:color="000000"/>
@@ -22715,7 +23615,7 @@
         </w:tc>
         <w:tc>
           <w:tcPr>
-            <w:tcW w:w="540" w:type="dxa"/>
+            <w:tcW w:w="539" w:type="dxa"/>
             <w:tcBorders>
               <w:top w:val="single" w:sz="4" w:space="0" w:color="000000"/>
               <w:left w:val="single" w:sz="4" w:space="0" w:color="000000"/>
@@ -22757,7 +23657,7 @@
       </w:tr>
       <w:tr>
         <w:trPr>
-          <w:trHeight w:val="758" w:hRule="atLeast"/>
+          <w:trHeight w:val="566" w:hRule="atLeast"/>
         </w:trPr>
         <w:tc>
           <w:tcPr>
@@ -22786,7 +23686,7 @@
                 <w:sz w:val="18"/>
                 <w:szCs w:val="24"/>
               </w:rPr>
-              <w:t>Fechar introdução, material e métodos, iniciar os resultados e discussões e enviar ao orientador</w:t>
+              <w:t>Entregar os Resultados Preliminares ao MBA USP/ESALQ</w:t>
             </w:r>
           </w:p>
         </w:tc>
@@ -22956,7 +23856,7 @@
         </w:tc>
         <w:tc>
           <w:tcPr>
-            <w:tcW w:w="603" w:type="dxa"/>
+            <w:tcW w:w="604" w:type="dxa"/>
             <w:tcBorders>
               <w:top w:val="single" w:sz="4" w:space="0" w:color="000000"/>
               <w:left w:val="single" w:sz="4" w:space="0" w:color="000000"/>
@@ -23010,20 +23910,29 @@
           <w:p>
             <w:pPr>
               <w:pStyle w:val="LOnormal"/>
-              <w:ind w:left="0" w:right="0" w:hanging="0"/>
-              <w:jc w:val="center"/>
-              <w:rPr/>
+              <w:jc w:val="center"/>
+              <w:rPr>
+                <w:rFonts w:ascii="Arial" w:hAnsi="Arial" w:eastAsia="Arial" w:cs="Arial"/>
+                <w:b w:val="false"/>
+                <w:b w:val="false"/>
+                <w:bCs w:val="false"/>
+                <w:i w:val="false"/>
+                <w:i w:val="false"/>
+                <w:iCs w:val="false"/>
+                <w:sz w:val="18"/>
+                <w:szCs w:val="24"/>
+              </w:rPr>
             </w:pPr>
             <w:r>
               <w:rPr>
                 <w:rFonts w:eastAsia="Arial" w:cs="Arial" w:ascii="Arial" w:hAnsi="Arial"/>
-                <w:b/>
-                <w:bCs/>
-                <w:iCs w:val="false"/>
-                <w:sz w:val="18"/>
-                <w:szCs w:val="24"/>
-              </w:rPr>
-              <w:t>x</w:t>
+                <w:b w:val="false"/>
+                <w:bCs w:val="false"/>
+                <w:i w:val="false"/>
+                <w:iCs w:val="false"/>
+                <w:sz w:val="18"/>
+                <w:szCs w:val="24"/>
+              </w:rPr>
             </w:r>
           </w:p>
         </w:tc>
@@ -23042,29 +23951,20 @@
           <w:p>
             <w:pPr>
               <w:pStyle w:val="LOnormal"/>
-              <w:jc w:val="center"/>
-              <w:rPr>
-                <w:rFonts w:ascii="Arial" w:hAnsi="Arial" w:eastAsia="Arial" w:cs="Arial"/>
-                <w:b w:val="false"/>
-                <w:b w:val="false"/>
-                <w:bCs w:val="false"/>
-                <w:i w:val="false"/>
-                <w:i w:val="false"/>
-                <w:iCs w:val="false"/>
-                <w:sz w:val="18"/>
-                <w:szCs w:val="24"/>
-              </w:rPr>
+              <w:ind w:left="0" w:right="0" w:hanging="0"/>
+              <w:jc w:val="center"/>
+              <w:rPr/>
             </w:pPr>
             <w:r>
               <w:rPr>
                 <w:rFonts w:eastAsia="Arial" w:cs="Arial" w:ascii="Arial" w:hAnsi="Arial"/>
-                <w:b w:val="false"/>
-                <w:bCs w:val="false"/>
-                <w:i w:val="false"/>
-                <w:iCs w:val="false"/>
-                <w:sz w:val="18"/>
-                <w:szCs w:val="24"/>
-              </w:rPr>
+                <w:b/>
+                <w:bCs/>
+                <w:iCs w:val="false"/>
+                <w:sz w:val="18"/>
+                <w:szCs w:val="24"/>
+              </w:rPr>
+              <w:t>x</w:t>
             </w:r>
           </w:p>
         </w:tc>
@@ -23152,444 +24052,7 @@
         </w:tc>
         <w:tc>
           <w:tcPr>
-            <w:tcW w:w="540" w:type="dxa"/>
-            <w:tcBorders>
-              <w:top w:val="single" w:sz="4" w:space="0" w:color="000000"/>
-              <w:left w:val="single" w:sz="4" w:space="0" w:color="000000"/>
-              <w:bottom w:val="single" w:sz="4" w:space="0" w:color="000000"/>
-              <w:right w:val="single" w:sz="4" w:space="0" w:color="000000"/>
-            </w:tcBorders>
-            <w:shd w:fill="B4C6E7" w:val="clear"/>
-            <w:vAlign w:val="center"/>
-          </w:tcPr>
-          <w:p>
-            <w:pPr>
-              <w:pStyle w:val="LOnormal"/>
-              <w:jc w:val="center"/>
-              <w:rPr>
-                <w:rFonts w:ascii="Arial" w:hAnsi="Arial" w:eastAsia="Arial" w:cs="Arial"/>
-                <w:b w:val="false"/>
-                <w:b w:val="false"/>
-                <w:bCs w:val="false"/>
-                <w:i w:val="false"/>
-                <w:i w:val="false"/>
-                <w:iCs w:val="false"/>
-                <w:sz w:val="18"/>
-                <w:szCs w:val="24"/>
-              </w:rPr>
-            </w:pPr>
-            <w:r>
-              <w:rPr>
-                <w:rFonts w:eastAsia="Arial" w:cs="Arial" w:ascii="Arial" w:hAnsi="Arial"/>
-                <w:b w:val="false"/>
-                <w:bCs w:val="false"/>
-                <w:i w:val="false"/>
-                <w:iCs w:val="false"/>
-                <w:sz w:val="18"/>
-                <w:szCs w:val="24"/>
-              </w:rPr>
-            </w:r>
-          </w:p>
-        </w:tc>
-      </w:tr>
-      <w:tr>
-        <w:trPr>
-          <w:trHeight w:val="566" w:hRule="atLeast"/>
-        </w:trPr>
-        <w:tc>
-          <w:tcPr>
-            <w:tcW w:w="3206" w:type="dxa"/>
-            <w:tcBorders>
-              <w:top w:val="single" w:sz="4" w:space="0" w:color="000000"/>
-              <w:left w:val="single" w:sz="4" w:space="0" w:color="000000"/>
-              <w:bottom w:val="single" w:sz="4" w:space="0" w:color="000000"/>
-              <w:right w:val="single" w:sz="4" w:space="0" w:color="000000"/>
-            </w:tcBorders>
-            <w:shd w:fill="B4C6E7" w:val="clear"/>
-            <w:vAlign w:val="center"/>
-          </w:tcPr>
-          <w:p>
-            <w:pPr>
-              <w:pStyle w:val="LOnormal"/>
-              <w:ind w:left="0" w:right="0" w:hanging="0"/>
-              <w:jc w:val="center"/>
-              <w:rPr/>
-            </w:pPr>
-            <w:r>
-              <w:rPr>
-                <w:rFonts w:eastAsia="Arial" w:cs="Arial" w:ascii="Arial" w:hAnsi="Arial"/>
-                <w:bCs w:val="false"/>
-                <w:iCs w:val="false"/>
-                <w:sz w:val="18"/>
-                <w:szCs w:val="24"/>
-              </w:rPr>
-              <w:t>Entregar os Resultados Preliminares ao MBA USP/ESALQ</w:t>
-            </w:r>
-          </w:p>
-        </w:tc>
-        <w:tc>
-          <w:tcPr>
-            <w:tcW w:w="622" w:type="dxa"/>
-            <w:tcBorders>
-              <w:top w:val="single" w:sz="4" w:space="0" w:color="000000"/>
-              <w:left w:val="single" w:sz="4" w:space="0" w:color="000000"/>
-              <w:bottom w:val="single" w:sz="4" w:space="0" w:color="000000"/>
-              <w:right w:val="single" w:sz="4" w:space="0" w:color="000000"/>
-            </w:tcBorders>
-            <w:shd w:fill="B4C6E7" w:val="clear"/>
-            <w:vAlign w:val="center"/>
-          </w:tcPr>
-          <w:p>
-            <w:pPr>
-              <w:pStyle w:val="LOnormal"/>
-              <w:jc w:val="center"/>
-              <w:rPr>
-                <w:rFonts w:ascii="Arial" w:hAnsi="Arial" w:eastAsia="Arial" w:cs="Arial"/>
-                <w:b w:val="false"/>
-                <w:b w:val="false"/>
-                <w:bCs w:val="false"/>
-                <w:i w:val="false"/>
-                <w:i w:val="false"/>
-                <w:iCs w:val="false"/>
-                <w:sz w:val="18"/>
-                <w:szCs w:val="24"/>
-              </w:rPr>
-            </w:pPr>
-            <w:r>
-              <w:rPr>
-                <w:rFonts w:eastAsia="Arial" w:cs="Arial" w:ascii="Arial" w:hAnsi="Arial"/>
-                <w:b w:val="false"/>
-                <w:bCs w:val="false"/>
-                <w:i w:val="false"/>
-                <w:iCs w:val="false"/>
-                <w:sz w:val="18"/>
-                <w:szCs w:val="24"/>
-              </w:rPr>
-            </w:r>
-          </w:p>
-        </w:tc>
-        <w:tc>
-          <w:tcPr>
-            <w:tcW w:w="604" w:type="dxa"/>
-            <w:tcBorders>
-              <w:top w:val="single" w:sz="4" w:space="0" w:color="000000"/>
-              <w:left w:val="single" w:sz="4" w:space="0" w:color="000000"/>
-              <w:bottom w:val="single" w:sz="4" w:space="0" w:color="000000"/>
-              <w:right w:val="single" w:sz="4" w:space="0" w:color="000000"/>
-            </w:tcBorders>
-            <w:shd w:fill="B4C6E7" w:val="clear"/>
-            <w:vAlign w:val="center"/>
-          </w:tcPr>
-          <w:p>
-            <w:pPr>
-              <w:pStyle w:val="LOnormal"/>
-              <w:jc w:val="center"/>
-              <w:rPr>
-                <w:rFonts w:ascii="Arial" w:hAnsi="Arial" w:eastAsia="Arial" w:cs="Arial"/>
-                <w:b w:val="false"/>
-                <w:b w:val="false"/>
-                <w:bCs w:val="false"/>
-                <w:i w:val="false"/>
-                <w:i w:val="false"/>
-                <w:iCs w:val="false"/>
-                <w:sz w:val="18"/>
-                <w:szCs w:val="24"/>
-              </w:rPr>
-            </w:pPr>
-            <w:r>
-              <w:rPr>
-                <w:rFonts w:eastAsia="Arial" w:cs="Arial" w:ascii="Arial" w:hAnsi="Arial"/>
-                <w:b w:val="false"/>
-                <w:bCs w:val="false"/>
-                <w:i w:val="false"/>
-                <w:iCs w:val="false"/>
-                <w:sz w:val="18"/>
-                <w:szCs w:val="24"/>
-              </w:rPr>
-            </w:r>
-          </w:p>
-        </w:tc>
-        <w:tc>
-          <w:tcPr>
-            <w:tcW w:w="601" w:type="dxa"/>
-            <w:tcBorders>
-              <w:top w:val="single" w:sz="4" w:space="0" w:color="000000"/>
-              <w:left w:val="single" w:sz="4" w:space="0" w:color="000000"/>
-              <w:bottom w:val="single" w:sz="4" w:space="0" w:color="000000"/>
-              <w:right w:val="single" w:sz="4" w:space="0" w:color="000000"/>
-            </w:tcBorders>
-            <w:shd w:fill="B4C6E7" w:val="clear"/>
-            <w:vAlign w:val="center"/>
-          </w:tcPr>
-          <w:p>
-            <w:pPr>
-              <w:pStyle w:val="LOnormal"/>
-              <w:jc w:val="center"/>
-              <w:rPr>
-                <w:rFonts w:ascii="Arial" w:hAnsi="Arial" w:eastAsia="Arial" w:cs="Arial"/>
-                <w:b w:val="false"/>
-                <w:b w:val="false"/>
-                <w:bCs w:val="false"/>
-                <w:i w:val="false"/>
-                <w:i w:val="false"/>
-                <w:iCs w:val="false"/>
-                <w:sz w:val="18"/>
-                <w:szCs w:val="24"/>
-              </w:rPr>
-            </w:pPr>
-            <w:r>
-              <w:rPr>
-                <w:rFonts w:eastAsia="Arial" w:cs="Arial" w:ascii="Arial" w:hAnsi="Arial"/>
-                <w:b w:val="false"/>
-                <w:bCs w:val="false"/>
-                <w:i w:val="false"/>
-                <w:iCs w:val="false"/>
-                <w:sz w:val="18"/>
-                <w:szCs w:val="24"/>
-              </w:rPr>
-            </w:r>
-          </w:p>
-        </w:tc>
-        <w:tc>
-          <w:tcPr>
-            <w:tcW w:w="603" w:type="dxa"/>
-            <w:tcBorders>
-              <w:top w:val="single" w:sz="4" w:space="0" w:color="000000"/>
-              <w:left w:val="single" w:sz="4" w:space="0" w:color="000000"/>
-              <w:bottom w:val="single" w:sz="4" w:space="0" w:color="000000"/>
-              <w:right w:val="single" w:sz="4" w:space="0" w:color="000000"/>
-            </w:tcBorders>
-            <w:shd w:fill="B4C6E7" w:val="clear"/>
-            <w:vAlign w:val="center"/>
-          </w:tcPr>
-          <w:p>
-            <w:pPr>
-              <w:pStyle w:val="LOnormal"/>
-              <w:jc w:val="center"/>
-              <w:rPr>
-                <w:rFonts w:ascii="Arial" w:hAnsi="Arial" w:eastAsia="Arial" w:cs="Arial"/>
-                <w:b w:val="false"/>
-                <w:b w:val="false"/>
-                <w:bCs w:val="false"/>
-                <w:i w:val="false"/>
-                <w:i w:val="false"/>
-                <w:iCs w:val="false"/>
-                <w:sz w:val="18"/>
-                <w:szCs w:val="24"/>
-              </w:rPr>
-            </w:pPr>
-            <w:r>
-              <w:rPr>
-                <w:rFonts w:eastAsia="Arial" w:cs="Arial" w:ascii="Arial" w:hAnsi="Arial"/>
-                <w:b w:val="false"/>
-                <w:bCs w:val="false"/>
-                <w:i w:val="false"/>
-                <w:iCs w:val="false"/>
-                <w:sz w:val="18"/>
-                <w:szCs w:val="24"/>
-              </w:rPr>
-            </w:r>
-          </w:p>
-        </w:tc>
-        <w:tc>
-          <w:tcPr>
-            <w:tcW w:w="603" w:type="dxa"/>
-            <w:tcBorders>
-              <w:top w:val="single" w:sz="4" w:space="0" w:color="000000"/>
-              <w:left w:val="single" w:sz="4" w:space="0" w:color="000000"/>
-              <w:bottom w:val="single" w:sz="4" w:space="0" w:color="000000"/>
-              <w:right w:val="single" w:sz="4" w:space="0" w:color="000000"/>
-            </w:tcBorders>
-            <w:shd w:fill="B4C6E7" w:val="clear"/>
-            <w:vAlign w:val="center"/>
-          </w:tcPr>
-          <w:p>
-            <w:pPr>
-              <w:pStyle w:val="LOnormal"/>
-              <w:jc w:val="center"/>
-              <w:rPr>
-                <w:rFonts w:ascii="Arial" w:hAnsi="Arial" w:eastAsia="Arial" w:cs="Arial"/>
-                <w:b w:val="false"/>
-                <w:b w:val="false"/>
-                <w:bCs w:val="false"/>
-                <w:i w:val="false"/>
-                <w:i w:val="false"/>
-                <w:iCs w:val="false"/>
-                <w:sz w:val="18"/>
-                <w:szCs w:val="24"/>
-              </w:rPr>
-            </w:pPr>
-            <w:r>
-              <w:rPr>
-                <w:rFonts w:eastAsia="Arial" w:cs="Arial" w:ascii="Arial" w:hAnsi="Arial"/>
-                <w:b w:val="false"/>
-                <w:bCs w:val="false"/>
-                <w:i w:val="false"/>
-                <w:iCs w:val="false"/>
-                <w:sz w:val="18"/>
-                <w:szCs w:val="24"/>
-              </w:rPr>
-            </w:r>
-          </w:p>
-        </w:tc>
-        <w:tc>
-          <w:tcPr>
-            <w:tcW w:w="583" w:type="dxa"/>
-            <w:tcBorders>
-              <w:top w:val="single" w:sz="4" w:space="0" w:color="000000"/>
-              <w:left w:val="single" w:sz="4" w:space="0" w:color="000000"/>
-              <w:bottom w:val="single" w:sz="4" w:space="0" w:color="000000"/>
-              <w:right w:val="single" w:sz="4" w:space="0" w:color="000000"/>
-            </w:tcBorders>
-            <w:shd w:fill="B4C6E7" w:val="clear"/>
-            <w:vAlign w:val="center"/>
-          </w:tcPr>
-          <w:p>
-            <w:pPr>
-              <w:pStyle w:val="LOnormal"/>
-              <w:jc w:val="center"/>
-              <w:rPr>
-                <w:rFonts w:ascii="Arial" w:hAnsi="Arial" w:eastAsia="Arial" w:cs="Arial"/>
-                <w:b w:val="false"/>
-                <w:b w:val="false"/>
-                <w:bCs w:val="false"/>
-                <w:i w:val="false"/>
-                <w:i w:val="false"/>
-                <w:iCs w:val="false"/>
-                <w:sz w:val="18"/>
-                <w:szCs w:val="24"/>
-              </w:rPr>
-            </w:pPr>
-            <w:r>
-              <w:rPr>
-                <w:rFonts w:eastAsia="Arial" w:cs="Arial" w:ascii="Arial" w:hAnsi="Arial"/>
-                <w:b w:val="false"/>
-                <w:bCs w:val="false"/>
-                <w:i w:val="false"/>
-                <w:iCs w:val="false"/>
-                <w:sz w:val="18"/>
-                <w:szCs w:val="24"/>
-              </w:rPr>
-            </w:r>
-          </w:p>
-        </w:tc>
-        <w:tc>
-          <w:tcPr>
-            <w:tcW w:w="614" w:type="dxa"/>
-            <w:tcBorders>
-              <w:top w:val="single" w:sz="4" w:space="0" w:color="000000"/>
-              <w:left w:val="single" w:sz="4" w:space="0" w:color="000000"/>
-              <w:bottom w:val="single" w:sz="4" w:space="0" w:color="000000"/>
-              <w:right w:val="single" w:sz="4" w:space="0" w:color="000000"/>
-            </w:tcBorders>
-            <w:shd w:fill="B4C6E7" w:val="clear"/>
-            <w:vAlign w:val="center"/>
-          </w:tcPr>
-          <w:p>
-            <w:pPr>
-              <w:pStyle w:val="LOnormal"/>
-              <w:ind w:left="0" w:right="0" w:hanging="0"/>
-              <w:jc w:val="center"/>
-              <w:rPr/>
-            </w:pPr>
-            <w:r>
-              <w:rPr>
-                <w:rFonts w:eastAsia="Arial" w:cs="Arial" w:ascii="Arial" w:hAnsi="Arial"/>
-                <w:b/>
-                <w:bCs/>
-                <w:iCs w:val="false"/>
-                <w:sz w:val="18"/>
-                <w:szCs w:val="24"/>
-              </w:rPr>
-              <w:t>x</w:t>
-            </w:r>
-          </w:p>
-        </w:tc>
-        <w:tc>
-          <w:tcPr>
-            <w:tcW w:w="519" w:type="dxa"/>
-            <w:tcBorders>
-              <w:top w:val="single" w:sz="4" w:space="0" w:color="000000"/>
-              <w:left w:val="single" w:sz="4" w:space="0" w:color="000000"/>
-              <w:bottom w:val="single" w:sz="4" w:space="0" w:color="000000"/>
-              <w:right w:val="single" w:sz="4" w:space="0" w:color="000000"/>
-            </w:tcBorders>
-            <w:shd w:fill="B4C6E7" w:val="clear"/>
-            <w:vAlign w:val="center"/>
-          </w:tcPr>
-          <w:p>
-            <w:pPr>
-              <w:pStyle w:val="LOnormal"/>
-              <w:jc w:val="center"/>
-              <w:rPr>
-                <w:rFonts w:ascii="Arial" w:hAnsi="Arial" w:eastAsia="Arial" w:cs="Arial"/>
-                <w:b w:val="false"/>
-                <w:b w:val="false"/>
-                <w:bCs w:val="false"/>
-                <w:i w:val="false"/>
-                <w:i w:val="false"/>
-                <w:iCs w:val="false"/>
-                <w:sz w:val="18"/>
-                <w:szCs w:val="24"/>
-              </w:rPr>
-            </w:pPr>
-            <w:r>
-              <w:rPr>
-                <w:rFonts w:eastAsia="Arial" w:cs="Arial" w:ascii="Arial" w:hAnsi="Arial"/>
-                <w:b w:val="false"/>
-                <w:bCs w:val="false"/>
-                <w:i w:val="false"/>
-                <w:iCs w:val="false"/>
-                <w:sz w:val="18"/>
-                <w:szCs w:val="24"/>
-              </w:rPr>
-            </w:r>
-          </w:p>
-        </w:tc>
-        <w:tc>
-          <w:tcPr>
-            <w:tcW w:w="570" w:type="dxa"/>
-            <w:tcBorders>
-              <w:top w:val="single" w:sz="4" w:space="0" w:color="000000"/>
-              <w:left w:val="single" w:sz="4" w:space="0" w:color="000000"/>
-              <w:bottom w:val="single" w:sz="4" w:space="0" w:color="000000"/>
-              <w:right w:val="single" w:sz="4" w:space="0" w:color="000000"/>
-            </w:tcBorders>
-            <w:shd w:fill="B4C6E7" w:val="clear"/>
-            <w:vAlign w:val="center"/>
-          </w:tcPr>
-          <w:p>
-            <w:pPr>
-              <w:pStyle w:val="LOnormal"/>
-              <w:jc w:val="center"/>
-              <w:rPr>
-                <w:rFonts w:ascii="Arial" w:hAnsi="Arial" w:eastAsia="Arial" w:cs="Arial"/>
-                <w:b w:val="false"/>
-                <w:b w:val="false"/>
-                <w:bCs w:val="false"/>
-                <w:i w:val="false"/>
-                <w:i w:val="false"/>
-                <w:iCs w:val="false"/>
-                <w:sz w:val="18"/>
-                <w:szCs w:val="24"/>
-              </w:rPr>
-            </w:pPr>
-            <w:r>
-              <w:rPr>
-                <w:rFonts w:eastAsia="Arial" w:cs="Arial" w:ascii="Arial" w:hAnsi="Arial"/>
-                <w:b w:val="false"/>
-                <w:bCs w:val="false"/>
-                <w:i w:val="false"/>
-                <w:iCs w:val="false"/>
-                <w:sz w:val="18"/>
-                <w:szCs w:val="24"/>
-              </w:rPr>
-            </w:r>
-          </w:p>
-        </w:tc>
-        <w:tc>
-          <w:tcPr>
-            <w:tcW w:w="540" w:type="dxa"/>
+            <w:tcW w:w="539" w:type="dxa"/>
             <w:tcBorders>
               <w:top w:val="single" w:sz="4" w:space="0" w:color="000000"/>
               <w:left w:val="single" w:sz="4" w:space="0" w:color="000000"/>
@@ -23830,6 +24293,402 @@
         </w:tc>
         <w:tc>
           <w:tcPr>
+            <w:tcW w:w="604" w:type="dxa"/>
+            <w:tcBorders>
+              <w:top w:val="single" w:sz="4" w:space="0" w:color="000000"/>
+              <w:left w:val="single" w:sz="4" w:space="0" w:color="000000"/>
+              <w:bottom w:val="single" w:sz="4" w:space="0" w:color="000000"/>
+              <w:right w:val="single" w:sz="4" w:space="0" w:color="000000"/>
+            </w:tcBorders>
+            <w:shd w:fill="FFE599" w:val="clear"/>
+            <w:vAlign w:val="center"/>
+          </w:tcPr>
+          <w:p>
+            <w:pPr>
+              <w:pStyle w:val="LOnormal"/>
+              <w:jc w:val="center"/>
+              <w:rPr>
+                <w:rFonts w:ascii="Arial" w:hAnsi="Arial" w:eastAsia="Arial" w:cs="Arial"/>
+                <w:b w:val="false"/>
+                <w:b w:val="false"/>
+                <w:bCs w:val="false"/>
+                <w:i w:val="false"/>
+                <w:i w:val="false"/>
+                <w:iCs w:val="false"/>
+                <w:sz w:val="18"/>
+                <w:szCs w:val="24"/>
+              </w:rPr>
+            </w:pPr>
+            <w:r>
+              <w:rPr>
+                <w:rFonts w:eastAsia="Arial" w:cs="Arial" w:ascii="Arial" w:hAnsi="Arial"/>
+                <w:b w:val="false"/>
+                <w:bCs w:val="false"/>
+                <w:i w:val="false"/>
+                <w:iCs w:val="false"/>
+                <w:sz w:val="18"/>
+                <w:szCs w:val="24"/>
+              </w:rPr>
+            </w:r>
+          </w:p>
+        </w:tc>
+        <w:tc>
+          <w:tcPr>
+            <w:tcW w:w="583" w:type="dxa"/>
+            <w:tcBorders>
+              <w:top w:val="single" w:sz="4" w:space="0" w:color="000000"/>
+              <w:left w:val="single" w:sz="4" w:space="0" w:color="000000"/>
+              <w:bottom w:val="single" w:sz="4" w:space="0" w:color="000000"/>
+              <w:right w:val="single" w:sz="4" w:space="0" w:color="000000"/>
+            </w:tcBorders>
+            <w:shd w:fill="FFE599" w:val="clear"/>
+            <w:vAlign w:val="center"/>
+          </w:tcPr>
+          <w:p>
+            <w:pPr>
+              <w:pStyle w:val="LOnormal"/>
+              <w:jc w:val="center"/>
+              <w:rPr>
+                <w:rFonts w:ascii="Arial" w:hAnsi="Arial" w:eastAsia="Arial" w:cs="Arial"/>
+                <w:b w:val="false"/>
+                <w:b w:val="false"/>
+                <w:bCs w:val="false"/>
+                <w:i w:val="false"/>
+                <w:i w:val="false"/>
+                <w:iCs w:val="false"/>
+                <w:sz w:val="18"/>
+                <w:szCs w:val="24"/>
+              </w:rPr>
+            </w:pPr>
+            <w:r>
+              <w:rPr>
+                <w:rFonts w:eastAsia="Arial" w:cs="Arial" w:ascii="Arial" w:hAnsi="Arial"/>
+                <w:b w:val="false"/>
+                <w:bCs w:val="false"/>
+                <w:i w:val="false"/>
+                <w:iCs w:val="false"/>
+                <w:sz w:val="18"/>
+                <w:szCs w:val="24"/>
+              </w:rPr>
+            </w:r>
+          </w:p>
+        </w:tc>
+        <w:tc>
+          <w:tcPr>
+            <w:tcW w:w="614" w:type="dxa"/>
+            <w:tcBorders>
+              <w:top w:val="single" w:sz="4" w:space="0" w:color="000000"/>
+              <w:left w:val="single" w:sz="4" w:space="0" w:color="000000"/>
+              <w:bottom w:val="single" w:sz="4" w:space="0" w:color="000000"/>
+              <w:right w:val="single" w:sz="4" w:space="0" w:color="000000"/>
+            </w:tcBorders>
+            <w:shd w:fill="FFE599" w:val="clear"/>
+            <w:vAlign w:val="center"/>
+          </w:tcPr>
+          <w:p>
+            <w:pPr>
+              <w:pStyle w:val="LOnormal"/>
+              <w:jc w:val="center"/>
+              <w:rPr>
+                <w:rFonts w:ascii="Arial" w:hAnsi="Arial" w:eastAsia="Arial" w:cs="Arial"/>
+                <w:b w:val="false"/>
+                <w:b w:val="false"/>
+                <w:bCs w:val="false"/>
+                <w:i w:val="false"/>
+                <w:i w:val="false"/>
+                <w:iCs w:val="false"/>
+                <w:sz w:val="18"/>
+                <w:szCs w:val="24"/>
+              </w:rPr>
+            </w:pPr>
+            <w:r>
+              <w:rPr>
+                <w:rFonts w:eastAsia="Arial" w:cs="Arial" w:ascii="Arial" w:hAnsi="Arial"/>
+                <w:b w:val="false"/>
+                <w:bCs w:val="false"/>
+                <w:i w:val="false"/>
+                <w:iCs w:val="false"/>
+                <w:sz w:val="18"/>
+                <w:szCs w:val="24"/>
+              </w:rPr>
+            </w:r>
+          </w:p>
+        </w:tc>
+        <w:tc>
+          <w:tcPr>
+            <w:tcW w:w="519" w:type="dxa"/>
+            <w:tcBorders>
+              <w:top w:val="single" w:sz="4" w:space="0" w:color="000000"/>
+              <w:left w:val="single" w:sz="4" w:space="0" w:color="000000"/>
+              <w:bottom w:val="single" w:sz="4" w:space="0" w:color="000000"/>
+              <w:right w:val="single" w:sz="4" w:space="0" w:color="000000"/>
+            </w:tcBorders>
+            <w:shd w:fill="FFE599" w:val="clear"/>
+            <w:vAlign w:val="center"/>
+          </w:tcPr>
+          <w:p>
+            <w:pPr>
+              <w:pStyle w:val="LOnormal"/>
+              <w:jc w:val="center"/>
+              <w:rPr>
+                <w:rFonts w:ascii="Arial" w:hAnsi="Arial" w:eastAsia="Arial" w:cs="Arial"/>
+                <w:b w:val="false"/>
+                <w:b w:val="false"/>
+                <w:bCs w:val="false"/>
+                <w:i w:val="false"/>
+                <w:i w:val="false"/>
+                <w:iCs w:val="false"/>
+                <w:sz w:val="18"/>
+                <w:szCs w:val="24"/>
+              </w:rPr>
+            </w:pPr>
+            <w:r>
+              <w:rPr>
+                <w:rFonts w:eastAsia="Arial" w:cs="Arial" w:ascii="Arial" w:hAnsi="Arial"/>
+                <w:b w:val="false"/>
+                <w:bCs w:val="false"/>
+                <w:i w:val="false"/>
+                <w:iCs w:val="false"/>
+                <w:sz w:val="18"/>
+                <w:szCs w:val="24"/>
+              </w:rPr>
+            </w:r>
+          </w:p>
+        </w:tc>
+        <w:tc>
+          <w:tcPr>
+            <w:tcW w:w="570" w:type="dxa"/>
+            <w:tcBorders>
+              <w:top w:val="single" w:sz="4" w:space="0" w:color="000000"/>
+              <w:left w:val="single" w:sz="4" w:space="0" w:color="000000"/>
+              <w:bottom w:val="single" w:sz="4" w:space="0" w:color="000000"/>
+              <w:right w:val="single" w:sz="4" w:space="0" w:color="000000"/>
+            </w:tcBorders>
+            <w:shd w:fill="FFE599" w:val="clear"/>
+            <w:vAlign w:val="center"/>
+          </w:tcPr>
+          <w:p>
+            <w:pPr>
+              <w:pStyle w:val="LOnormal"/>
+              <w:ind w:left="0" w:right="0" w:hanging="0"/>
+              <w:jc w:val="center"/>
+              <w:rPr/>
+            </w:pPr>
+            <w:r>
+              <w:rPr>
+                <w:rFonts w:eastAsia="Arial" w:cs="Arial" w:ascii="Arial" w:hAnsi="Arial"/>
+                <w:b/>
+                <w:bCs w:val="false"/>
+                <w:iCs w:val="false"/>
+                <w:sz w:val="18"/>
+                <w:szCs w:val="24"/>
+              </w:rPr>
+              <w:t>x</w:t>
+            </w:r>
+          </w:p>
+        </w:tc>
+        <w:tc>
+          <w:tcPr>
+            <w:tcW w:w="539" w:type="dxa"/>
+            <w:tcBorders>
+              <w:top w:val="single" w:sz="4" w:space="0" w:color="000000"/>
+              <w:left w:val="single" w:sz="4" w:space="0" w:color="000000"/>
+              <w:bottom w:val="single" w:sz="4" w:space="0" w:color="000000"/>
+              <w:right w:val="single" w:sz="4" w:space="0" w:color="000000"/>
+            </w:tcBorders>
+            <w:shd w:fill="FFE599" w:val="clear"/>
+            <w:vAlign w:val="center"/>
+          </w:tcPr>
+          <w:p>
+            <w:pPr>
+              <w:pStyle w:val="LOnormal"/>
+              <w:jc w:val="center"/>
+              <w:rPr>
+                <w:rFonts w:ascii="Arial" w:hAnsi="Arial" w:eastAsia="Arial" w:cs="Arial"/>
+                <w:b w:val="false"/>
+                <w:b w:val="false"/>
+                <w:bCs w:val="false"/>
+                <w:i w:val="false"/>
+                <w:i w:val="false"/>
+                <w:iCs w:val="false"/>
+                <w:sz w:val="18"/>
+                <w:szCs w:val="24"/>
+              </w:rPr>
+            </w:pPr>
+            <w:r>
+              <w:rPr>
+                <w:rFonts w:eastAsia="Arial" w:cs="Arial" w:ascii="Arial" w:hAnsi="Arial"/>
+                <w:b w:val="false"/>
+                <w:bCs w:val="false"/>
+                <w:i w:val="false"/>
+                <w:iCs w:val="false"/>
+                <w:sz w:val="18"/>
+                <w:szCs w:val="24"/>
+              </w:rPr>
+            </w:r>
+          </w:p>
+        </w:tc>
+      </w:tr>
+      <w:tr>
+        <w:trPr>
+          <w:trHeight w:val="514" w:hRule="atLeast"/>
+        </w:trPr>
+        <w:tc>
+          <w:tcPr>
+            <w:tcW w:w="3206" w:type="dxa"/>
+            <w:tcBorders>
+              <w:top w:val="single" w:sz="4" w:space="0" w:color="000000"/>
+              <w:left w:val="single" w:sz="4" w:space="0" w:color="000000"/>
+              <w:bottom w:val="single" w:sz="4" w:space="0" w:color="000000"/>
+              <w:right w:val="single" w:sz="4" w:space="0" w:color="000000"/>
+            </w:tcBorders>
+            <w:shd w:fill="FFE599" w:val="clear"/>
+            <w:vAlign w:val="center"/>
+          </w:tcPr>
+          <w:p>
+            <w:pPr>
+              <w:pStyle w:val="LOnormal"/>
+              <w:ind w:left="0" w:right="0" w:hanging="0"/>
+              <w:jc w:val="center"/>
+              <w:rPr/>
+            </w:pPr>
+            <w:r>
+              <w:rPr>
+                <w:rFonts w:eastAsia="Arial" w:cs="Arial" w:ascii="Arial" w:hAnsi="Arial"/>
+                <w:bCs w:val="false"/>
+                <w:iCs w:val="false"/>
+                <w:sz w:val="18"/>
+                <w:szCs w:val="24"/>
+              </w:rPr>
+              <w:t>Fechar a conclusão e iniciar o resumo</w:t>
+            </w:r>
+          </w:p>
+        </w:tc>
+        <w:tc>
+          <w:tcPr>
+            <w:tcW w:w="622" w:type="dxa"/>
+            <w:tcBorders>
+              <w:top w:val="single" w:sz="4" w:space="0" w:color="000000"/>
+              <w:left w:val="single" w:sz="4" w:space="0" w:color="000000"/>
+              <w:bottom w:val="single" w:sz="4" w:space="0" w:color="000000"/>
+              <w:right w:val="single" w:sz="4" w:space="0" w:color="000000"/>
+            </w:tcBorders>
+            <w:shd w:fill="FFE599" w:val="clear"/>
+            <w:vAlign w:val="center"/>
+          </w:tcPr>
+          <w:p>
+            <w:pPr>
+              <w:pStyle w:val="LOnormal"/>
+              <w:jc w:val="center"/>
+              <w:rPr>
+                <w:rFonts w:ascii="Arial" w:hAnsi="Arial" w:eastAsia="Arial" w:cs="Arial"/>
+                <w:b w:val="false"/>
+                <w:b w:val="false"/>
+                <w:bCs w:val="false"/>
+                <w:i w:val="false"/>
+                <w:i w:val="false"/>
+                <w:iCs w:val="false"/>
+                <w:sz w:val="18"/>
+                <w:szCs w:val="24"/>
+              </w:rPr>
+            </w:pPr>
+            <w:r>
+              <w:rPr>
+                <w:rFonts w:eastAsia="Arial" w:cs="Arial" w:ascii="Arial" w:hAnsi="Arial"/>
+                <w:b w:val="false"/>
+                <w:bCs w:val="false"/>
+                <w:i w:val="false"/>
+                <w:iCs w:val="false"/>
+                <w:sz w:val="18"/>
+                <w:szCs w:val="24"/>
+              </w:rPr>
+            </w:r>
+          </w:p>
+        </w:tc>
+        <w:tc>
+          <w:tcPr>
+            <w:tcW w:w="604" w:type="dxa"/>
+            <w:tcBorders>
+              <w:top w:val="single" w:sz="4" w:space="0" w:color="000000"/>
+              <w:left w:val="single" w:sz="4" w:space="0" w:color="000000"/>
+              <w:bottom w:val="single" w:sz="4" w:space="0" w:color="000000"/>
+              <w:right w:val="single" w:sz="4" w:space="0" w:color="000000"/>
+            </w:tcBorders>
+            <w:shd w:fill="FFE599" w:val="clear"/>
+            <w:vAlign w:val="center"/>
+          </w:tcPr>
+          <w:p>
+            <w:pPr>
+              <w:pStyle w:val="LOnormal"/>
+              <w:jc w:val="center"/>
+              <w:rPr>
+                <w:rFonts w:ascii="Arial" w:hAnsi="Arial" w:eastAsia="Arial" w:cs="Arial"/>
+                <w:b w:val="false"/>
+                <w:b w:val="false"/>
+                <w:bCs w:val="false"/>
+                <w:i w:val="false"/>
+                <w:i w:val="false"/>
+                <w:iCs w:val="false"/>
+                <w:sz w:val="18"/>
+                <w:szCs w:val="24"/>
+              </w:rPr>
+            </w:pPr>
+            <w:r>
+              <w:rPr>
+                <w:rFonts w:eastAsia="Arial" w:cs="Arial" w:ascii="Arial" w:hAnsi="Arial"/>
+                <w:b w:val="false"/>
+                <w:bCs w:val="false"/>
+                <w:i w:val="false"/>
+                <w:iCs w:val="false"/>
+                <w:sz w:val="18"/>
+                <w:szCs w:val="24"/>
+              </w:rPr>
+            </w:r>
+          </w:p>
+        </w:tc>
+        <w:tc>
+          <w:tcPr>
+            <w:tcW w:w="601" w:type="dxa"/>
+            <w:tcBorders>
+              <w:top w:val="single" w:sz="4" w:space="0" w:color="000000"/>
+              <w:left w:val="single" w:sz="4" w:space="0" w:color="000000"/>
+              <w:bottom w:val="single" w:sz="4" w:space="0" w:color="000000"/>
+              <w:right w:val="single" w:sz="4" w:space="0" w:color="000000"/>
+            </w:tcBorders>
+            <w:shd w:fill="FFE599" w:val="clear"/>
+            <w:vAlign w:val="center"/>
+          </w:tcPr>
+          <w:p>
+            <w:pPr>
+              <w:pStyle w:val="LOnormal"/>
+              <w:jc w:val="center"/>
+              <w:rPr>
+                <w:rFonts w:ascii="Arial" w:hAnsi="Arial" w:eastAsia="Arial" w:cs="Arial"/>
+                <w:b w:val="false"/>
+                <w:b w:val="false"/>
+                <w:bCs w:val="false"/>
+                <w:i w:val="false"/>
+                <w:i w:val="false"/>
+                <w:iCs w:val="false"/>
+                <w:sz w:val="18"/>
+                <w:szCs w:val="24"/>
+              </w:rPr>
+            </w:pPr>
+            <w:r>
+              <w:rPr>
+                <w:rFonts w:eastAsia="Arial" w:cs="Arial" w:ascii="Arial" w:hAnsi="Arial"/>
+                <w:b w:val="false"/>
+                <w:bCs w:val="false"/>
+                <w:i w:val="false"/>
+                <w:iCs w:val="false"/>
+                <w:sz w:val="18"/>
+                <w:szCs w:val="24"/>
+              </w:rPr>
+            </w:r>
+          </w:p>
+        </w:tc>
+        <w:tc>
+          <w:tcPr>
             <w:tcW w:w="603" w:type="dxa"/>
             <w:tcBorders>
               <w:top w:val="single" w:sz="4" w:space="0" w:color="000000"/>
@@ -23871,6 +24730,47 @@
         </w:tc>
         <w:tc>
           <w:tcPr>
+            <w:tcW w:w="604" w:type="dxa"/>
+            <w:tcBorders>
+              <w:top w:val="single" w:sz="4" w:space="0" w:color="000000"/>
+              <w:left w:val="single" w:sz="4" w:space="0" w:color="000000"/>
+              <w:bottom w:val="single" w:sz="4" w:space="0" w:color="000000"/>
+              <w:right w:val="single" w:sz="4" w:space="0" w:color="000000"/>
+            </w:tcBorders>
+            <w:shd w:fill="FFE599" w:val="clear"/>
+            <w:vAlign w:val="center"/>
+          </w:tcPr>
+          <w:p>
+            <w:pPr>
+              <w:pStyle w:val="LOnormal"/>
+              <w:jc w:val="center"/>
+              <w:rPr>
+                <w:rFonts w:ascii="Arial" w:hAnsi="Arial" w:eastAsia="Arial" w:cs="Arial"/>
+                <w:b w:val="false"/>
+                <w:b w:val="false"/>
+                <w:bCs w:val="false"/>
+                <w:i w:val="false"/>
+                <w:i w:val="false"/>
+                <w:iCs w:val="false"/>
+                <w:sz w:val="18"/>
+                <w:szCs w:val="24"/>
+              </w:rPr>
+            </w:pPr>
+            <w:r>
+              <w:rPr>
+                <w:rFonts w:eastAsia="Arial" w:cs="Arial" w:ascii="Arial" w:hAnsi="Arial"/>
+                <w:b w:val="false"/>
+                <w:bCs w:val="false"/>
+                <w:i w:val="false"/>
+                <w:iCs w:val="false"/>
+                <w:sz w:val="18"/>
+                <w:szCs w:val="24"/>
+              </w:rPr>
+            </w:r>
+          </w:p>
+        </w:tc>
+        <w:tc>
+          <w:tcPr>
             <w:tcW w:w="583" w:type="dxa"/>
             <w:tcBorders>
               <w:top w:val="single" w:sz="4" w:space="0" w:color="000000"/>
@@ -24026,7 +24926,7 @@
         </w:tc>
         <w:tc>
           <w:tcPr>
-            <w:tcW w:w="540" w:type="dxa"/>
+            <w:tcW w:w="539" w:type="dxa"/>
             <w:tcBorders>
               <w:top w:val="single" w:sz="4" w:space="0" w:color="000000"/>
               <w:left w:val="single" w:sz="4" w:space="0" w:color="000000"/>
@@ -24068,7 +24968,7 @@
       </w:tr>
       <w:tr>
         <w:trPr>
-          <w:trHeight w:val="514" w:hRule="atLeast"/>
+          <w:trHeight w:val="506" w:hRule="atLeast"/>
         </w:trPr>
         <w:tc>
           <w:tcPr>
@@ -24097,7 +24997,7 @@
                 <w:sz w:val="18"/>
                 <w:szCs w:val="24"/>
               </w:rPr>
-              <w:t>Fechar a conclusão e iniciar o resumo</w:t>
+              <w:t>Fechar o trabalho como um todo e enviar ao orientador</w:t>
             </w:r>
           </w:p>
         </w:tc>
@@ -24267,6 +25167,402 @@
         </w:tc>
         <w:tc>
           <w:tcPr>
+            <w:tcW w:w="604" w:type="dxa"/>
+            <w:tcBorders>
+              <w:top w:val="single" w:sz="4" w:space="0" w:color="000000"/>
+              <w:left w:val="single" w:sz="4" w:space="0" w:color="000000"/>
+              <w:bottom w:val="single" w:sz="4" w:space="0" w:color="000000"/>
+              <w:right w:val="single" w:sz="4" w:space="0" w:color="000000"/>
+            </w:tcBorders>
+            <w:shd w:fill="FFE599" w:val="clear"/>
+            <w:vAlign w:val="center"/>
+          </w:tcPr>
+          <w:p>
+            <w:pPr>
+              <w:pStyle w:val="LOnormal"/>
+              <w:jc w:val="center"/>
+              <w:rPr>
+                <w:rFonts w:ascii="Arial" w:hAnsi="Arial" w:eastAsia="Arial" w:cs="Arial"/>
+                <w:b w:val="false"/>
+                <w:b w:val="false"/>
+                <w:bCs w:val="false"/>
+                <w:i w:val="false"/>
+                <w:i w:val="false"/>
+                <w:iCs w:val="false"/>
+                <w:sz w:val="18"/>
+                <w:szCs w:val="24"/>
+              </w:rPr>
+            </w:pPr>
+            <w:r>
+              <w:rPr>
+                <w:rFonts w:eastAsia="Arial" w:cs="Arial" w:ascii="Arial" w:hAnsi="Arial"/>
+                <w:b w:val="false"/>
+                <w:bCs w:val="false"/>
+                <w:i w:val="false"/>
+                <w:iCs w:val="false"/>
+                <w:sz w:val="18"/>
+                <w:szCs w:val="24"/>
+              </w:rPr>
+            </w:r>
+          </w:p>
+        </w:tc>
+        <w:tc>
+          <w:tcPr>
+            <w:tcW w:w="583" w:type="dxa"/>
+            <w:tcBorders>
+              <w:top w:val="single" w:sz="4" w:space="0" w:color="000000"/>
+              <w:left w:val="single" w:sz="4" w:space="0" w:color="000000"/>
+              <w:bottom w:val="single" w:sz="4" w:space="0" w:color="000000"/>
+              <w:right w:val="single" w:sz="4" w:space="0" w:color="000000"/>
+            </w:tcBorders>
+            <w:shd w:fill="FFE599" w:val="clear"/>
+            <w:vAlign w:val="center"/>
+          </w:tcPr>
+          <w:p>
+            <w:pPr>
+              <w:pStyle w:val="LOnormal"/>
+              <w:jc w:val="center"/>
+              <w:rPr>
+                <w:rFonts w:ascii="Arial" w:hAnsi="Arial" w:eastAsia="Arial" w:cs="Arial"/>
+                <w:b w:val="false"/>
+                <w:b w:val="false"/>
+                <w:bCs w:val="false"/>
+                <w:i w:val="false"/>
+                <w:i w:val="false"/>
+                <w:iCs w:val="false"/>
+                <w:sz w:val="18"/>
+                <w:szCs w:val="24"/>
+              </w:rPr>
+            </w:pPr>
+            <w:r>
+              <w:rPr>
+                <w:rFonts w:eastAsia="Arial" w:cs="Arial" w:ascii="Arial" w:hAnsi="Arial"/>
+                <w:b w:val="false"/>
+                <w:bCs w:val="false"/>
+                <w:i w:val="false"/>
+                <w:iCs w:val="false"/>
+                <w:sz w:val="18"/>
+                <w:szCs w:val="24"/>
+              </w:rPr>
+            </w:r>
+          </w:p>
+        </w:tc>
+        <w:tc>
+          <w:tcPr>
+            <w:tcW w:w="614" w:type="dxa"/>
+            <w:tcBorders>
+              <w:top w:val="single" w:sz="4" w:space="0" w:color="000000"/>
+              <w:left w:val="single" w:sz="4" w:space="0" w:color="000000"/>
+              <w:bottom w:val="single" w:sz="4" w:space="0" w:color="000000"/>
+              <w:right w:val="single" w:sz="4" w:space="0" w:color="000000"/>
+            </w:tcBorders>
+            <w:shd w:fill="FFE599" w:val="clear"/>
+            <w:vAlign w:val="center"/>
+          </w:tcPr>
+          <w:p>
+            <w:pPr>
+              <w:pStyle w:val="LOnormal"/>
+              <w:jc w:val="center"/>
+              <w:rPr>
+                <w:rFonts w:ascii="Arial" w:hAnsi="Arial" w:eastAsia="Arial" w:cs="Arial"/>
+                <w:b w:val="false"/>
+                <w:b w:val="false"/>
+                <w:bCs w:val="false"/>
+                <w:i w:val="false"/>
+                <w:i w:val="false"/>
+                <w:iCs w:val="false"/>
+                <w:sz w:val="18"/>
+                <w:szCs w:val="24"/>
+              </w:rPr>
+            </w:pPr>
+            <w:r>
+              <w:rPr>
+                <w:rFonts w:eastAsia="Arial" w:cs="Arial" w:ascii="Arial" w:hAnsi="Arial"/>
+                <w:b w:val="false"/>
+                <w:bCs w:val="false"/>
+                <w:i w:val="false"/>
+                <w:iCs w:val="false"/>
+                <w:sz w:val="18"/>
+                <w:szCs w:val="24"/>
+              </w:rPr>
+            </w:r>
+          </w:p>
+        </w:tc>
+        <w:tc>
+          <w:tcPr>
+            <w:tcW w:w="519" w:type="dxa"/>
+            <w:tcBorders>
+              <w:top w:val="single" w:sz="4" w:space="0" w:color="000000"/>
+              <w:left w:val="single" w:sz="4" w:space="0" w:color="000000"/>
+              <w:bottom w:val="single" w:sz="4" w:space="0" w:color="000000"/>
+              <w:right w:val="single" w:sz="4" w:space="0" w:color="000000"/>
+            </w:tcBorders>
+            <w:shd w:fill="FFE599" w:val="clear"/>
+            <w:vAlign w:val="center"/>
+          </w:tcPr>
+          <w:p>
+            <w:pPr>
+              <w:pStyle w:val="LOnormal"/>
+              <w:jc w:val="center"/>
+              <w:rPr>
+                <w:rFonts w:ascii="Arial" w:hAnsi="Arial" w:eastAsia="Arial" w:cs="Arial"/>
+                <w:b w:val="false"/>
+                <w:b w:val="false"/>
+                <w:bCs w:val="false"/>
+                <w:i w:val="false"/>
+                <w:i w:val="false"/>
+                <w:iCs w:val="false"/>
+                <w:sz w:val="18"/>
+                <w:szCs w:val="24"/>
+              </w:rPr>
+            </w:pPr>
+            <w:r>
+              <w:rPr>
+                <w:rFonts w:eastAsia="Arial" w:cs="Arial" w:ascii="Arial" w:hAnsi="Arial"/>
+                <w:b w:val="false"/>
+                <w:bCs w:val="false"/>
+                <w:i w:val="false"/>
+                <w:iCs w:val="false"/>
+                <w:sz w:val="18"/>
+                <w:szCs w:val="24"/>
+              </w:rPr>
+            </w:r>
+          </w:p>
+        </w:tc>
+        <w:tc>
+          <w:tcPr>
+            <w:tcW w:w="570" w:type="dxa"/>
+            <w:tcBorders>
+              <w:top w:val="single" w:sz="4" w:space="0" w:color="000000"/>
+              <w:left w:val="single" w:sz="4" w:space="0" w:color="000000"/>
+              <w:bottom w:val="single" w:sz="4" w:space="0" w:color="000000"/>
+              <w:right w:val="single" w:sz="4" w:space="0" w:color="000000"/>
+            </w:tcBorders>
+            <w:shd w:fill="FFE599" w:val="clear"/>
+            <w:vAlign w:val="center"/>
+          </w:tcPr>
+          <w:p>
+            <w:pPr>
+              <w:pStyle w:val="LOnormal"/>
+              <w:ind w:left="0" w:right="0" w:hanging="0"/>
+              <w:jc w:val="center"/>
+              <w:rPr/>
+            </w:pPr>
+            <w:r>
+              <w:rPr>
+                <w:rFonts w:eastAsia="Arial" w:cs="Arial" w:ascii="Arial" w:hAnsi="Arial"/>
+                <w:b/>
+                <w:bCs w:val="false"/>
+                <w:iCs w:val="false"/>
+                <w:sz w:val="18"/>
+                <w:szCs w:val="24"/>
+              </w:rPr>
+              <w:t>x</w:t>
+            </w:r>
+          </w:p>
+        </w:tc>
+        <w:tc>
+          <w:tcPr>
+            <w:tcW w:w="539" w:type="dxa"/>
+            <w:tcBorders>
+              <w:top w:val="single" w:sz="4" w:space="0" w:color="000000"/>
+              <w:left w:val="single" w:sz="4" w:space="0" w:color="000000"/>
+              <w:bottom w:val="single" w:sz="4" w:space="0" w:color="000000"/>
+              <w:right w:val="single" w:sz="4" w:space="0" w:color="000000"/>
+            </w:tcBorders>
+            <w:shd w:fill="FFE599" w:val="clear"/>
+            <w:vAlign w:val="center"/>
+          </w:tcPr>
+          <w:p>
+            <w:pPr>
+              <w:pStyle w:val="LOnormal"/>
+              <w:jc w:val="center"/>
+              <w:rPr>
+                <w:rFonts w:ascii="Arial" w:hAnsi="Arial" w:eastAsia="Arial" w:cs="Arial"/>
+                <w:b w:val="false"/>
+                <w:b w:val="false"/>
+                <w:bCs w:val="false"/>
+                <w:i w:val="false"/>
+                <w:i w:val="false"/>
+                <w:iCs w:val="false"/>
+                <w:sz w:val="18"/>
+                <w:szCs w:val="24"/>
+              </w:rPr>
+            </w:pPr>
+            <w:r>
+              <w:rPr>
+                <w:rFonts w:eastAsia="Arial" w:cs="Arial" w:ascii="Arial" w:hAnsi="Arial"/>
+                <w:b w:val="false"/>
+                <w:bCs w:val="false"/>
+                <w:i w:val="false"/>
+                <w:iCs w:val="false"/>
+                <w:sz w:val="18"/>
+                <w:szCs w:val="24"/>
+              </w:rPr>
+            </w:r>
+          </w:p>
+        </w:tc>
+      </w:tr>
+      <w:tr>
+        <w:trPr>
+          <w:trHeight w:val="737" w:hRule="atLeast"/>
+        </w:trPr>
+        <w:tc>
+          <w:tcPr>
+            <w:tcW w:w="3206" w:type="dxa"/>
+            <w:tcBorders>
+              <w:top w:val="single" w:sz="4" w:space="0" w:color="000000"/>
+              <w:left w:val="single" w:sz="4" w:space="0" w:color="000000"/>
+              <w:bottom w:val="single" w:sz="4" w:space="0" w:color="000000"/>
+              <w:right w:val="single" w:sz="4" w:space="0" w:color="000000"/>
+            </w:tcBorders>
+            <w:shd w:fill="FFE599" w:val="clear"/>
+            <w:vAlign w:val="center"/>
+          </w:tcPr>
+          <w:p>
+            <w:pPr>
+              <w:pStyle w:val="LOnormal"/>
+              <w:ind w:left="0" w:right="0" w:hanging="0"/>
+              <w:jc w:val="center"/>
+              <w:rPr/>
+            </w:pPr>
+            <w:r>
+              <w:rPr>
+                <w:rFonts w:eastAsia="Arial" w:cs="Arial" w:ascii="Arial" w:hAnsi="Arial"/>
+                <w:bCs w:val="false"/>
+                <w:iCs w:val="false"/>
+                <w:sz w:val="18"/>
+                <w:szCs w:val="24"/>
+              </w:rPr>
+              <w:t>Fechar o trabalho como um todo e enviar ao MBA USP/ESALQ (entrega do TCC e agendamento da defesa)</w:t>
+            </w:r>
+          </w:p>
+        </w:tc>
+        <w:tc>
+          <w:tcPr>
+            <w:tcW w:w="622" w:type="dxa"/>
+            <w:tcBorders>
+              <w:top w:val="single" w:sz="4" w:space="0" w:color="000000"/>
+              <w:left w:val="single" w:sz="4" w:space="0" w:color="000000"/>
+              <w:bottom w:val="single" w:sz="4" w:space="0" w:color="000000"/>
+              <w:right w:val="single" w:sz="4" w:space="0" w:color="000000"/>
+            </w:tcBorders>
+            <w:shd w:fill="FFE599" w:val="clear"/>
+            <w:vAlign w:val="center"/>
+          </w:tcPr>
+          <w:p>
+            <w:pPr>
+              <w:pStyle w:val="LOnormal"/>
+              <w:jc w:val="center"/>
+              <w:rPr>
+                <w:rFonts w:ascii="Arial" w:hAnsi="Arial" w:eastAsia="Arial" w:cs="Arial"/>
+                <w:b w:val="false"/>
+                <w:b w:val="false"/>
+                <w:bCs w:val="false"/>
+                <w:i w:val="false"/>
+                <w:i w:val="false"/>
+                <w:iCs w:val="false"/>
+                <w:sz w:val="18"/>
+                <w:szCs w:val="24"/>
+              </w:rPr>
+            </w:pPr>
+            <w:r>
+              <w:rPr>
+                <w:rFonts w:eastAsia="Arial" w:cs="Arial" w:ascii="Arial" w:hAnsi="Arial"/>
+                <w:b w:val="false"/>
+                <w:bCs w:val="false"/>
+                <w:i w:val="false"/>
+                <w:iCs w:val="false"/>
+                <w:sz w:val="18"/>
+                <w:szCs w:val="24"/>
+              </w:rPr>
+            </w:r>
+          </w:p>
+        </w:tc>
+        <w:tc>
+          <w:tcPr>
+            <w:tcW w:w="604" w:type="dxa"/>
+            <w:tcBorders>
+              <w:top w:val="single" w:sz="4" w:space="0" w:color="000000"/>
+              <w:left w:val="single" w:sz="4" w:space="0" w:color="000000"/>
+              <w:bottom w:val="single" w:sz="4" w:space="0" w:color="000000"/>
+              <w:right w:val="single" w:sz="4" w:space="0" w:color="000000"/>
+            </w:tcBorders>
+            <w:shd w:fill="FFE599" w:val="clear"/>
+            <w:vAlign w:val="center"/>
+          </w:tcPr>
+          <w:p>
+            <w:pPr>
+              <w:pStyle w:val="LOnormal"/>
+              <w:jc w:val="center"/>
+              <w:rPr>
+                <w:rFonts w:ascii="Arial" w:hAnsi="Arial" w:eastAsia="Arial" w:cs="Arial"/>
+                <w:b w:val="false"/>
+                <w:b w:val="false"/>
+                <w:bCs w:val="false"/>
+                <w:i w:val="false"/>
+                <w:i w:val="false"/>
+                <w:iCs w:val="false"/>
+                <w:sz w:val="18"/>
+                <w:szCs w:val="24"/>
+              </w:rPr>
+            </w:pPr>
+            <w:r>
+              <w:rPr>
+                <w:rFonts w:eastAsia="Arial" w:cs="Arial" w:ascii="Arial" w:hAnsi="Arial"/>
+                <w:b w:val="false"/>
+                <w:bCs w:val="false"/>
+                <w:i w:val="false"/>
+                <w:iCs w:val="false"/>
+                <w:sz w:val="18"/>
+                <w:szCs w:val="24"/>
+              </w:rPr>
+            </w:r>
+          </w:p>
+        </w:tc>
+        <w:tc>
+          <w:tcPr>
+            <w:tcW w:w="601" w:type="dxa"/>
+            <w:tcBorders>
+              <w:top w:val="single" w:sz="4" w:space="0" w:color="000000"/>
+              <w:left w:val="single" w:sz="4" w:space="0" w:color="000000"/>
+              <w:bottom w:val="single" w:sz="4" w:space="0" w:color="000000"/>
+              <w:right w:val="single" w:sz="4" w:space="0" w:color="000000"/>
+            </w:tcBorders>
+            <w:shd w:fill="FFE599" w:val="clear"/>
+            <w:vAlign w:val="center"/>
+          </w:tcPr>
+          <w:p>
+            <w:pPr>
+              <w:pStyle w:val="LOnormal"/>
+              <w:jc w:val="center"/>
+              <w:rPr>
+                <w:rFonts w:ascii="Arial" w:hAnsi="Arial" w:eastAsia="Arial" w:cs="Arial"/>
+                <w:b w:val="false"/>
+                <w:b w:val="false"/>
+                <w:bCs w:val="false"/>
+                <w:i w:val="false"/>
+                <w:i w:val="false"/>
+                <w:iCs w:val="false"/>
+                <w:sz w:val="18"/>
+                <w:szCs w:val="24"/>
+              </w:rPr>
+            </w:pPr>
+            <w:r>
+              <w:rPr>
+                <w:rFonts w:eastAsia="Arial" w:cs="Arial" w:ascii="Arial" w:hAnsi="Arial"/>
+                <w:b w:val="false"/>
+                <w:bCs w:val="false"/>
+                <w:i w:val="false"/>
+                <w:iCs w:val="false"/>
+                <w:sz w:val="18"/>
+                <w:szCs w:val="24"/>
+              </w:rPr>
+            </w:r>
+          </w:p>
+        </w:tc>
+        <w:tc>
+          <w:tcPr>
             <w:tcW w:w="603" w:type="dxa"/>
             <w:tcBorders>
               <w:top w:val="single" w:sz="4" w:space="0" w:color="000000"/>
@@ -24308,6 +25604,47 @@
         </w:tc>
         <w:tc>
           <w:tcPr>
+            <w:tcW w:w="604" w:type="dxa"/>
+            <w:tcBorders>
+              <w:top w:val="single" w:sz="4" w:space="0" w:color="000000"/>
+              <w:left w:val="single" w:sz="4" w:space="0" w:color="000000"/>
+              <w:bottom w:val="single" w:sz="4" w:space="0" w:color="000000"/>
+              <w:right w:val="single" w:sz="4" w:space="0" w:color="000000"/>
+            </w:tcBorders>
+            <w:shd w:fill="FFE599" w:val="clear"/>
+            <w:vAlign w:val="center"/>
+          </w:tcPr>
+          <w:p>
+            <w:pPr>
+              <w:pStyle w:val="LOnormal"/>
+              <w:jc w:val="center"/>
+              <w:rPr>
+                <w:rFonts w:ascii="Arial" w:hAnsi="Arial" w:eastAsia="Arial" w:cs="Arial"/>
+                <w:b w:val="false"/>
+                <w:b w:val="false"/>
+                <w:bCs w:val="false"/>
+                <w:i w:val="false"/>
+                <w:i w:val="false"/>
+                <w:iCs w:val="false"/>
+                <w:sz w:val="18"/>
+                <w:szCs w:val="24"/>
+              </w:rPr>
+            </w:pPr>
+            <w:r>
+              <w:rPr>
+                <w:rFonts w:eastAsia="Arial" w:cs="Arial" w:ascii="Arial" w:hAnsi="Arial"/>
+                <w:b w:val="false"/>
+                <w:bCs w:val="false"/>
+                <w:i w:val="false"/>
+                <w:iCs w:val="false"/>
+                <w:sz w:val="18"/>
+                <w:szCs w:val="24"/>
+              </w:rPr>
+            </w:r>
+          </w:p>
+        </w:tc>
+        <w:tc>
+          <w:tcPr>
             <w:tcW w:w="583" w:type="dxa"/>
             <w:tcBorders>
               <w:top w:val="single" w:sz="4" w:space="0" w:color="000000"/>
@@ -24444,909 +25781,35 @@
           <w:p>
             <w:pPr>
               <w:pStyle w:val="LOnormal"/>
-              <w:ind w:left="0" w:right="0" w:hanging="0"/>
-              <w:jc w:val="center"/>
-              <w:rPr/>
+              <w:jc w:val="center"/>
+              <w:rPr>
+                <w:rFonts w:ascii="Arial" w:hAnsi="Arial" w:eastAsia="Arial" w:cs="Arial"/>
+                <w:b w:val="false"/>
+                <w:b w:val="false"/>
+                <w:bCs w:val="false"/>
+                <w:i w:val="false"/>
+                <w:i w:val="false"/>
+                <w:iCs w:val="false"/>
+                <w:sz w:val="18"/>
+                <w:szCs w:val="24"/>
+              </w:rPr>
             </w:pPr>
             <w:r>
               <w:rPr>
                 <w:rFonts w:eastAsia="Arial" w:cs="Arial" w:ascii="Arial" w:hAnsi="Arial"/>
-                <w:b/>
-                <w:bCs w:val="false"/>
-                <w:iCs w:val="false"/>
-                <w:sz w:val="18"/>
-                <w:szCs w:val="24"/>
-              </w:rPr>
-              <w:t>x</w:t>
-            </w:r>
-          </w:p>
-        </w:tc>
-        <w:tc>
-          <w:tcPr>
-            <w:tcW w:w="540" w:type="dxa"/>
-            <w:tcBorders>
-              <w:top w:val="single" w:sz="4" w:space="0" w:color="000000"/>
-              <w:left w:val="single" w:sz="4" w:space="0" w:color="000000"/>
-              <w:bottom w:val="single" w:sz="4" w:space="0" w:color="000000"/>
-              <w:right w:val="single" w:sz="4" w:space="0" w:color="000000"/>
-            </w:tcBorders>
-            <w:shd w:fill="FFE599" w:val="clear"/>
-            <w:vAlign w:val="center"/>
-          </w:tcPr>
-          <w:p>
-            <w:pPr>
-              <w:pStyle w:val="LOnormal"/>
-              <w:jc w:val="center"/>
-              <w:rPr>
-                <w:rFonts w:ascii="Arial" w:hAnsi="Arial" w:eastAsia="Arial" w:cs="Arial"/>
-                <w:b w:val="false"/>
-                <w:b w:val="false"/>
-                <w:bCs w:val="false"/>
-                <w:i w:val="false"/>
-                <w:i w:val="false"/>
-                <w:iCs w:val="false"/>
-                <w:sz w:val="18"/>
-                <w:szCs w:val="24"/>
-              </w:rPr>
-            </w:pPr>
-            <w:r>
-              <w:rPr>
-                <w:rFonts w:eastAsia="Arial" w:cs="Arial" w:ascii="Arial" w:hAnsi="Arial"/>
-                <w:b w:val="false"/>
-                <w:bCs w:val="false"/>
-                <w:i w:val="false"/>
-                <w:iCs w:val="false"/>
-                <w:sz w:val="18"/>
-                <w:szCs w:val="24"/>
-              </w:rPr>
-            </w:r>
-          </w:p>
-        </w:tc>
-      </w:tr>
-      <w:tr>
-        <w:trPr>
-          <w:trHeight w:val="506" w:hRule="atLeast"/>
-        </w:trPr>
-        <w:tc>
-          <w:tcPr>
-            <w:tcW w:w="3206" w:type="dxa"/>
-            <w:tcBorders>
-              <w:top w:val="single" w:sz="4" w:space="0" w:color="000000"/>
-              <w:left w:val="single" w:sz="4" w:space="0" w:color="000000"/>
-              <w:bottom w:val="single" w:sz="4" w:space="0" w:color="000000"/>
-              <w:right w:val="single" w:sz="4" w:space="0" w:color="000000"/>
-            </w:tcBorders>
-            <w:shd w:fill="FFE599" w:val="clear"/>
-            <w:vAlign w:val="center"/>
-          </w:tcPr>
-          <w:p>
-            <w:pPr>
-              <w:pStyle w:val="LOnormal"/>
-              <w:ind w:left="0" w:right="0" w:hanging="0"/>
-              <w:jc w:val="center"/>
-              <w:rPr/>
-            </w:pPr>
-            <w:r>
-              <w:rPr>
-                <w:rFonts w:eastAsia="Arial" w:cs="Arial" w:ascii="Arial" w:hAnsi="Arial"/>
-                <w:bCs w:val="false"/>
-                <w:iCs w:val="false"/>
-                <w:sz w:val="18"/>
-                <w:szCs w:val="24"/>
-              </w:rPr>
-              <w:t>Fechar o trabalho como um todo e enviar ao orientador</w:t>
-            </w:r>
-          </w:p>
-        </w:tc>
-        <w:tc>
-          <w:tcPr>
-            <w:tcW w:w="622" w:type="dxa"/>
-            <w:tcBorders>
-              <w:top w:val="single" w:sz="4" w:space="0" w:color="000000"/>
-              <w:left w:val="single" w:sz="4" w:space="0" w:color="000000"/>
-              <w:bottom w:val="single" w:sz="4" w:space="0" w:color="000000"/>
-              <w:right w:val="single" w:sz="4" w:space="0" w:color="000000"/>
-            </w:tcBorders>
-            <w:shd w:fill="FFE599" w:val="clear"/>
-            <w:vAlign w:val="center"/>
-          </w:tcPr>
-          <w:p>
-            <w:pPr>
-              <w:pStyle w:val="LOnormal"/>
-              <w:jc w:val="center"/>
-              <w:rPr>
-                <w:rFonts w:ascii="Arial" w:hAnsi="Arial" w:eastAsia="Arial" w:cs="Arial"/>
-                <w:b w:val="false"/>
-                <w:b w:val="false"/>
-                <w:bCs w:val="false"/>
-                <w:i w:val="false"/>
-                <w:i w:val="false"/>
-                <w:iCs w:val="false"/>
-                <w:sz w:val="18"/>
-                <w:szCs w:val="24"/>
-              </w:rPr>
-            </w:pPr>
-            <w:r>
-              <w:rPr>
-                <w:rFonts w:eastAsia="Arial" w:cs="Arial" w:ascii="Arial" w:hAnsi="Arial"/>
-                <w:b w:val="false"/>
-                <w:bCs w:val="false"/>
-                <w:i w:val="false"/>
-                <w:iCs w:val="false"/>
-                <w:sz w:val="18"/>
-                <w:szCs w:val="24"/>
-              </w:rPr>
-            </w:r>
-          </w:p>
-        </w:tc>
-        <w:tc>
-          <w:tcPr>
-            <w:tcW w:w="604" w:type="dxa"/>
-            <w:tcBorders>
-              <w:top w:val="single" w:sz="4" w:space="0" w:color="000000"/>
-              <w:left w:val="single" w:sz="4" w:space="0" w:color="000000"/>
-              <w:bottom w:val="single" w:sz="4" w:space="0" w:color="000000"/>
-              <w:right w:val="single" w:sz="4" w:space="0" w:color="000000"/>
-            </w:tcBorders>
-            <w:shd w:fill="FFE599" w:val="clear"/>
-            <w:vAlign w:val="center"/>
-          </w:tcPr>
-          <w:p>
-            <w:pPr>
-              <w:pStyle w:val="LOnormal"/>
-              <w:jc w:val="center"/>
-              <w:rPr>
-                <w:rFonts w:ascii="Arial" w:hAnsi="Arial" w:eastAsia="Arial" w:cs="Arial"/>
-                <w:b w:val="false"/>
-                <w:b w:val="false"/>
-                <w:bCs w:val="false"/>
-                <w:i w:val="false"/>
-                <w:i w:val="false"/>
-                <w:iCs w:val="false"/>
-                <w:sz w:val="18"/>
-                <w:szCs w:val="24"/>
-              </w:rPr>
-            </w:pPr>
-            <w:r>
-              <w:rPr>
-                <w:rFonts w:eastAsia="Arial" w:cs="Arial" w:ascii="Arial" w:hAnsi="Arial"/>
-                <w:b w:val="false"/>
-                <w:bCs w:val="false"/>
-                <w:i w:val="false"/>
-                <w:iCs w:val="false"/>
-                <w:sz w:val="18"/>
-                <w:szCs w:val="24"/>
-              </w:rPr>
-            </w:r>
-          </w:p>
-        </w:tc>
-        <w:tc>
-          <w:tcPr>
-            <w:tcW w:w="601" w:type="dxa"/>
-            <w:tcBorders>
-              <w:top w:val="single" w:sz="4" w:space="0" w:color="000000"/>
-              <w:left w:val="single" w:sz="4" w:space="0" w:color="000000"/>
-              <w:bottom w:val="single" w:sz="4" w:space="0" w:color="000000"/>
-              <w:right w:val="single" w:sz="4" w:space="0" w:color="000000"/>
-            </w:tcBorders>
-            <w:shd w:fill="FFE599" w:val="clear"/>
-            <w:vAlign w:val="center"/>
-          </w:tcPr>
-          <w:p>
-            <w:pPr>
-              <w:pStyle w:val="LOnormal"/>
-              <w:jc w:val="center"/>
-              <w:rPr>
-                <w:rFonts w:ascii="Arial" w:hAnsi="Arial" w:eastAsia="Arial" w:cs="Arial"/>
-                <w:b w:val="false"/>
-                <w:b w:val="false"/>
-                <w:bCs w:val="false"/>
-                <w:i w:val="false"/>
-                <w:i w:val="false"/>
-                <w:iCs w:val="false"/>
-                <w:sz w:val="18"/>
-                <w:szCs w:val="24"/>
-              </w:rPr>
-            </w:pPr>
-            <w:r>
-              <w:rPr>
-                <w:rFonts w:eastAsia="Arial" w:cs="Arial" w:ascii="Arial" w:hAnsi="Arial"/>
-                <w:b w:val="false"/>
-                <w:bCs w:val="false"/>
-                <w:i w:val="false"/>
-                <w:iCs w:val="false"/>
-                <w:sz w:val="18"/>
-                <w:szCs w:val="24"/>
-              </w:rPr>
-            </w:r>
-          </w:p>
-        </w:tc>
-        <w:tc>
-          <w:tcPr>
-            <w:tcW w:w="603" w:type="dxa"/>
-            <w:tcBorders>
-              <w:top w:val="single" w:sz="4" w:space="0" w:color="000000"/>
-              <w:left w:val="single" w:sz="4" w:space="0" w:color="000000"/>
-              <w:bottom w:val="single" w:sz="4" w:space="0" w:color="000000"/>
-              <w:right w:val="single" w:sz="4" w:space="0" w:color="000000"/>
-            </w:tcBorders>
-            <w:shd w:fill="FFE599" w:val="clear"/>
-            <w:vAlign w:val="center"/>
-          </w:tcPr>
-          <w:p>
-            <w:pPr>
-              <w:pStyle w:val="LOnormal"/>
-              <w:jc w:val="center"/>
-              <w:rPr>
-                <w:rFonts w:ascii="Arial" w:hAnsi="Arial" w:eastAsia="Arial" w:cs="Arial"/>
-                <w:b w:val="false"/>
-                <w:b w:val="false"/>
-                <w:bCs w:val="false"/>
-                <w:i w:val="false"/>
-                <w:i w:val="false"/>
-                <w:iCs w:val="false"/>
-                <w:sz w:val="18"/>
-                <w:szCs w:val="24"/>
-              </w:rPr>
-            </w:pPr>
-            <w:r>
-              <w:rPr>
-                <w:rFonts w:eastAsia="Arial" w:cs="Arial" w:ascii="Arial" w:hAnsi="Arial"/>
-                <w:b w:val="false"/>
-                <w:bCs w:val="false"/>
-                <w:i w:val="false"/>
-                <w:iCs w:val="false"/>
-                <w:sz w:val="18"/>
-                <w:szCs w:val="24"/>
-              </w:rPr>
-            </w:r>
-          </w:p>
-        </w:tc>
-        <w:tc>
-          <w:tcPr>
-            <w:tcW w:w="603" w:type="dxa"/>
-            <w:tcBorders>
-              <w:top w:val="single" w:sz="4" w:space="0" w:color="000000"/>
-              <w:left w:val="single" w:sz="4" w:space="0" w:color="000000"/>
-              <w:bottom w:val="single" w:sz="4" w:space="0" w:color="000000"/>
-              <w:right w:val="single" w:sz="4" w:space="0" w:color="000000"/>
-            </w:tcBorders>
-            <w:shd w:fill="FFE599" w:val="clear"/>
-            <w:vAlign w:val="center"/>
-          </w:tcPr>
-          <w:p>
-            <w:pPr>
-              <w:pStyle w:val="LOnormal"/>
-              <w:jc w:val="center"/>
-              <w:rPr>
-                <w:rFonts w:ascii="Arial" w:hAnsi="Arial" w:eastAsia="Arial" w:cs="Arial"/>
-                <w:b w:val="false"/>
-                <w:b w:val="false"/>
-                <w:bCs w:val="false"/>
-                <w:i w:val="false"/>
-                <w:i w:val="false"/>
-                <w:iCs w:val="false"/>
-                <w:sz w:val="18"/>
-                <w:szCs w:val="24"/>
-              </w:rPr>
-            </w:pPr>
-            <w:r>
-              <w:rPr>
-                <w:rFonts w:eastAsia="Arial" w:cs="Arial" w:ascii="Arial" w:hAnsi="Arial"/>
-                <w:b w:val="false"/>
-                <w:bCs w:val="false"/>
-                <w:i w:val="false"/>
-                <w:iCs w:val="false"/>
-                <w:sz w:val="18"/>
-                <w:szCs w:val="24"/>
-              </w:rPr>
-            </w:r>
-          </w:p>
-        </w:tc>
-        <w:tc>
-          <w:tcPr>
-            <w:tcW w:w="583" w:type="dxa"/>
-            <w:tcBorders>
-              <w:top w:val="single" w:sz="4" w:space="0" w:color="000000"/>
-              <w:left w:val="single" w:sz="4" w:space="0" w:color="000000"/>
-              <w:bottom w:val="single" w:sz="4" w:space="0" w:color="000000"/>
-              <w:right w:val="single" w:sz="4" w:space="0" w:color="000000"/>
-            </w:tcBorders>
-            <w:shd w:fill="FFE599" w:val="clear"/>
-            <w:vAlign w:val="center"/>
-          </w:tcPr>
-          <w:p>
-            <w:pPr>
-              <w:pStyle w:val="LOnormal"/>
-              <w:jc w:val="center"/>
-              <w:rPr>
-                <w:rFonts w:ascii="Arial" w:hAnsi="Arial" w:eastAsia="Arial" w:cs="Arial"/>
-                <w:b w:val="false"/>
-                <w:b w:val="false"/>
-                <w:bCs w:val="false"/>
-                <w:i w:val="false"/>
-                <w:i w:val="false"/>
-                <w:iCs w:val="false"/>
-                <w:sz w:val="18"/>
-                <w:szCs w:val="24"/>
-              </w:rPr>
-            </w:pPr>
-            <w:r>
-              <w:rPr>
-                <w:rFonts w:eastAsia="Arial" w:cs="Arial" w:ascii="Arial" w:hAnsi="Arial"/>
-                <w:b w:val="false"/>
-                <w:bCs w:val="false"/>
-                <w:i w:val="false"/>
-                <w:iCs w:val="false"/>
-                <w:sz w:val="18"/>
-                <w:szCs w:val="24"/>
-              </w:rPr>
-            </w:r>
-          </w:p>
-        </w:tc>
-        <w:tc>
-          <w:tcPr>
-            <w:tcW w:w="614" w:type="dxa"/>
-            <w:tcBorders>
-              <w:top w:val="single" w:sz="4" w:space="0" w:color="000000"/>
-              <w:left w:val="single" w:sz="4" w:space="0" w:color="000000"/>
-              <w:bottom w:val="single" w:sz="4" w:space="0" w:color="000000"/>
-              <w:right w:val="single" w:sz="4" w:space="0" w:color="000000"/>
-            </w:tcBorders>
-            <w:shd w:fill="FFE599" w:val="clear"/>
-            <w:vAlign w:val="center"/>
-          </w:tcPr>
-          <w:p>
-            <w:pPr>
-              <w:pStyle w:val="LOnormal"/>
-              <w:jc w:val="center"/>
-              <w:rPr>
-                <w:rFonts w:ascii="Arial" w:hAnsi="Arial" w:eastAsia="Arial" w:cs="Arial"/>
-                <w:b w:val="false"/>
-                <w:b w:val="false"/>
-                <w:bCs w:val="false"/>
-                <w:i w:val="false"/>
-                <w:i w:val="false"/>
-                <w:iCs w:val="false"/>
-                <w:sz w:val="18"/>
-                <w:szCs w:val="24"/>
-              </w:rPr>
-            </w:pPr>
-            <w:r>
-              <w:rPr>
-                <w:rFonts w:eastAsia="Arial" w:cs="Arial" w:ascii="Arial" w:hAnsi="Arial"/>
-                <w:b w:val="false"/>
-                <w:bCs w:val="false"/>
-                <w:i w:val="false"/>
-                <w:iCs w:val="false"/>
-                <w:sz w:val="18"/>
-                <w:szCs w:val="24"/>
-              </w:rPr>
-            </w:r>
-          </w:p>
-        </w:tc>
-        <w:tc>
-          <w:tcPr>
-            <w:tcW w:w="519" w:type="dxa"/>
-            <w:tcBorders>
-              <w:top w:val="single" w:sz="4" w:space="0" w:color="000000"/>
-              <w:left w:val="single" w:sz="4" w:space="0" w:color="000000"/>
-              <w:bottom w:val="single" w:sz="4" w:space="0" w:color="000000"/>
-              <w:right w:val="single" w:sz="4" w:space="0" w:color="000000"/>
-            </w:tcBorders>
-            <w:shd w:fill="FFE599" w:val="clear"/>
-            <w:vAlign w:val="center"/>
-          </w:tcPr>
-          <w:p>
-            <w:pPr>
-              <w:pStyle w:val="LOnormal"/>
-              <w:jc w:val="center"/>
-              <w:rPr>
-                <w:rFonts w:ascii="Arial" w:hAnsi="Arial" w:eastAsia="Arial" w:cs="Arial"/>
-                <w:b w:val="false"/>
-                <w:b w:val="false"/>
-                <w:bCs w:val="false"/>
-                <w:i w:val="false"/>
-                <w:i w:val="false"/>
-                <w:iCs w:val="false"/>
-                <w:sz w:val="18"/>
-                <w:szCs w:val="24"/>
-              </w:rPr>
-            </w:pPr>
-            <w:r>
-              <w:rPr>
-                <w:rFonts w:eastAsia="Arial" w:cs="Arial" w:ascii="Arial" w:hAnsi="Arial"/>
-                <w:b w:val="false"/>
-                <w:bCs w:val="false"/>
-                <w:i w:val="false"/>
-                <w:iCs w:val="false"/>
-                <w:sz w:val="18"/>
-                <w:szCs w:val="24"/>
-              </w:rPr>
-            </w:r>
-          </w:p>
-        </w:tc>
-        <w:tc>
-          <w:tcPr>
-            <w:tcW w:w="570" w:type="dxa"/>
-            <w:tcBorders>
-              <w:top w:val="single" w:sz="4" w:space="0" w:color="000000"/>
-              <w:left w:val="single" w:sz="4" w:space="0" w:color="000000"/>
-              <w:bottom w:val="single" w:sz="4" w:space="0" w:color="000000"/>
-              <w:right w:val="single" w:sz="4" w:space="0" w:color="000000"/>
-            </w:tcBorders>
-            <w:shd w:fill="FFE599" w:val="clear"/>
-            <w:vAlign w:val="center"/>
-          </w:tcPr>
-          <w:p>
-            <w:pPr>
-              <w:pStyle w:val="LOnormal"/>
-              <w:ind w:left="0" w:right="0" w:hanging="0"/>
-              <w:jc w:val="center"/>
-              <w:rPr/>
-            </w:pPr>
-            <w:r>
-              <w:rPr>
-                <w:rFonts w:eastAsia="Arial" w:cs="Arial" w:ascii="Arial" w:hAnsi="Arial"/>
-                <w:b/>
-                <w:bCs w:val="false"/>
-                <w:iCs w:val="false"/>
-                <w:sz w:val="18"/>
-                <w:szCs w:val="24"/>
-              </w:rPr>
-              <w:t>x</w:t>
-            </w:r>
-          </w:p>
-        </w:tc>
-        <w:tc>
-          <w:tcPr>
-            <w:tcW w:w="540" w:type="dxa"/>
-            <w:tcBorders>
-              <w:top w:val="single" w:sz="4" w:space="0" w:color="000000"/>
-              <w:left w:val="single" w:sz="4" w:space="0" w:color="000000"/>
-              <w:bottom w:val="single" w:sz="4" w:space="0" w:color="000000"/>
-              <w:right w:val="single" w:sz="4" w:space="0" w:color="000000"/>
-            </w:tcBorders>
-            <w:shd w:fill="FFE599" w:val="clear"/>
-            <w:vAlign w:val="center"/>
-          </w:tcPr>
-          <w:p>
-            <w:pPr>
-              <w:pStyle w:val="LOnormal"/>
-              <w:jc w:val="center"/>
-              <w:rPr>
-                <w:rFonts w:ascii="Arial" w:hAnsi="Arial" w:eastAsia="Arial" w:cs="Arial"/>
-                <w:b w:val="false"/>
-                <w:b w:val="false"/>
-                <w:bCs w:val="false"/>
-                <w:i w:val="false"/>
-                <w:i w:val="false"/>
-                <w:iCs w:val="false"/>
-                <w:sz w:val="18"/>
-                <w:szCs w:val="24"/>
-              </w:rPr>
-            </w:pPr>
-            <w:r>
-              <w:rPr>
-                <w:rFonts w:eastAsia="Arial" w:cs="Arial" w:ascii="Arial" w:hAnsi="Arial"/>
-                <w:b w:val="false"/>
-                <w:bCs w:val="false"/>
-                <w:i w:val="false"/>
-                <w:iCs w:val="false"/>
-                <w:sz w:val="18"/>
-                <w:szCs w:val="24"/>
-              </w:rPr>
-            </w:r>
-          </w:p>
-        </w:tc>
-      </w:tr>
-      <w:tr>
-        <w:trPr>
-          <w:trHeight w:val="737" w:hRule="atLeast"/>
-        </w:trPr>
-        <w:tc>
-          <w:tcPr>
-            <w:tcW w:w="3206" w:type="dxa"/>
-            <w:tcBorders>
-              <w:top w:val="single" w:sz="4" w:space="0" w:color="000000"/>
-              <w:left w:val="single" w:sz="4" w:space="0" w:color="000000"/>
-              <w:bottom w:val="single" w:sz="4" w:space="0" w:color="000000"/>
-              <w:right w:val="single" w:sz="4" w:space="0" w:color="000000"/>
-            </w:tcBorders>
-            <w:shd w:fill="FFE599" w:val="clear"/>
-            <w:vAlign w:val="center"/>
-          </w:tcPr>
-          <w:p>
-            <w:pPr>
-              <w:pStyle w:val="LOnormal"/>
-              <w:ind w:left="0" w:right="0" w:hanging="0"/>
-              <w:jc w:val="center"/>
-              <w:rPr/>
-            </w:pPr>
-            <w:r>
-              <w:rPr>
-                <w:rFonts w:eastAsia="Arial" w:cs="Arial" w:ascii="Arial" w:hAnsi="Arial"/>
-                <w:bCs w:val="false"/>
-                <w:iCs w:val="false"/>
-                <w:sz w:val="18"/>
-                <w:szCs w:val="24"/>
-              </w:rPr>
-              <w:t>Fechar o trabalho como um todo e enviar ao MBA USP/ESALQ (entrega do TCC e agendamento da defesa)</w:t>
-            </w:r>
-          </w:p>
-        </w:tc>
-        <w:tc>
-          <w:tcPr>
-            <w:tcW w:w="622" w:type="dxa"/>
-            <w:tcBorders>
-              <w:top w:val="single" w:sz="4" w:space="0" w:color="000000"/>
-              <w:left w:val="single" w:sz="4" w:space="0" w:color="000000"/>
-              <w:bottom w:val="single" w:sz="4" w:space="0" w:color="000000"/>
-              <w:right w:val="single" w:sz="4" w:space="0" w:color="000000"/>
-            </w:tcBorders>
-            <w:shd w:fill="FFE599" w:val="clear"/>
-            <w:vAlign w:val="center"/>
-          </w:tcPr>
-          <w:p>
-            <w:pPr>
-              <w:pStyle w:val="LOnormal"/>
-              <w:jc w:val="center"/>
-              <w:rPr>
-                <w:rFonts w:ascii="Arial" w:hAnsi="Arial" w:eastAsia="Arial" w:cs="Arial"/>
-                <w:b w:val="false"/>
-                <w:b w:val="false"/>
-                <w:bCs w:val="false"/>
-                <w:i w:val="false"/>
-                <w:i w:val="false"/>
-                <w:iCs w:val="false"/>
-                <w:sz w:val="18"/>
-                <w:szCs w:val="24"/>
-              </w:rPr>
-            </w:pPr>
-            <w:r>
-              <w:rPr>
-                <w:rFonts w:eastAsia="Arial" w:cs="Arial" w:ascii="Arial" w:hAnsi="Arial"/>
-                <w:b w:val="false"/>
-                <w:bCs w:val="false"/>
-                <w:i w:val="false"/>
-                <w:iCs w:val="false"/>
-                <w:sz w:val="18"/>
-                <w:szCs w:val="24"/>
-              </w:rPr>
-            </w:r>
-          </w:p>
-        </w:tc>
-        <w:tc>
-          <w:tcPr>
-            <w:tcW w:w="604" w:type="dxa"/>
-            <w:tcBorders>
-              <w:top w:val="single" w:sz="4" w:space="0" w:color="000000"/>
-              <w:left w:val="single" w:sz="4" w:space="0" w:color="000000"/>
-              <w:bottom w:val="single" w:sz="4" w:space="0" w:color="000000"/>
-              <w:right w:val="single" w:sz="4" w:space="0" w:color="000000"/>
-            </w:tcBorders>
-            <w:shd w:fill="FFE599" w:val="clear"/>
-            <w:vAlign w:val="center"/>
-          </w:tcPr>
-          <w:p>
-            <w:pPr>
-              <w:pStyle w:val="LOnormal"/>
-              <w:jc w:val="center"/>
-              <w:rPr>
-                <w:rFonts w:ascii="Arial" w:hAnsi="Arial" w:eastAsia="Arial" w:cs="Arial"/>
-                <w:b w:val="false"/>
-                <w:b w:val="false"/>
-                <w:bCs w:val="false"/>
-                <w:i w:val="false"/>
-                <w:i w:val="false"/>
-                <w:iCs w:val="false"/>
-                <w:sz w:val="18"/>
-                <w:szCs w:val="24"/>
-              </w:rPr>
-            </w:pPr>
-            <w:r>
-              <w:rPr>
-                <w:rFonts w:eastAsia="Arial" w:cs="Arial" w:ascii="Arial" w:hAnsi="Arial"/>
-                <w:b w:val="false"/>
-                <w:bCs w:val="false"/>
-                <w:i w:val="false"/>
-                <w:iCs w:val="false"/>
-                <w:sz w:val="18"/>
-                <w:szCs w:val="24"/>
-              </w:rPr>
-            </w:r>
-          </w:p>
-        </w:tc>
-        <w:tc>
-          <w:tcPr>
-            <w:tcW w:w="601" w:type="dxa"/>
-            <w:tcBorders>
-              <w:top w:val="single" w:sz="4" w:space="0" w:color="000000"/>
-              <w:left w:val="single" w:sz="4" w:space="0" w:color="000000"/>
-              <w:bottom w:val="single" w:sz="4" w:space="0" w:color="000000"/>
-              <w:right w:val="single" w:sz="4" w:space="0" w:color="000000"/>
-            </w:tcBorders>
-            <w:shd w:fill="FFE599" w:val="clear"/>
-            <w:vAlign w:val="center"/>
-          </w:tcPr>
-          <w:p>
-            <w:pPr>
-              <w:pStyle w:val="LOnormal"/>
-              <w:jc w:val="center"/>
-              <w:rPr>
-                <w:rFonts w:ascii="Arial" w:hAnsi="Arial" w:eastAsia="Arial" w:cs="Arial"/>
-                <w:b w:val="false"/>
-                <w:b w:val="false"/>
-                <w:bCs w:val="false"/>
-                <w:i w:val="false"/>
-                <w:i w:val="false"/>
-                <w:iCs w:val="false"/>
-                <w:sz w:val="18"/>
-                <w:szCs w:val="24"/>
-              </w:rPr>
-            </w:pPr>
-            <w:r>
-              <w:rPr>
-                <w:rFonts w:eastAsia="Arial" w:cs="Arial" w:ascii="Arial" w:hAnsi="Arial"/>
-                <w:b w:val="false"/>
-                <w:bCs w:val="false"/>
-                <w:i w:val="false"/>
-                <w:iCs w:val="false"/>
-                <w:sz w:val="18"/>
-                <w:szCs w:val="24"/>
-              </w:rPr>
-            </w:r>
-          </w:p>
-        </w:tc>
-        <w:tc>
-          <w:tcPr>
-            <w:tcW w:w="603" w:type="dxa"/>
-            <w:tcBorders>
-              <w:top w:val="single" w:sz="4" w:space="0" w:color="000000"/>
-              <w:left w:val="single" w:sz="4" w:space="0" w:color="000000"/>
-              <w:bottom w:val="single" w:sz="4" w:space="0" w:color="000000"/>
-              <w:right w:val="single" w:sz="4" w:space="0" w:color="000000"/>
-            </w:tcBorders>
-            <w:shd w:fill="FFE599" w:val="clear"/>
-            <w:vAlign w:val="center"/>
-          </w:tcPr>
-          <w:p>
-            <w:pPr>
-              <w:pStyle w:val="LOnormal"/>
-              <w:jc w:val="center"/>
-              <w:rPr>
-                <w:rFonts w:ascii="Arial" w:hAnsi="Arial" w:eastAsia="Arial" w:cs="Arial"/>
-                <w:b w:val="false"/>
-                <w:b w:val="false"/>
-                <w:bCs w:val="false"/>
-                <w:i w:val="false"/>
-                <w:i w:val="false"/>
-                <w:iCs w:val="false"/>
-                <w:sz w:val="18"/>
-                <w:szCs w:val="24"/>
-              </w:rPr>
-            </w:pPr>
-            <w:r>
-              <w:rPr>
-                <w:rFonts w:eastAsia="Arial" w:cs="Arial" w:ascii="Arial" w:hAnsi="Arial"/>
-                <w:b w:val="false"/>
-                <w:bCs w:val="false"/>
-                <w:i w:val="false"/>
-                <w:iCs w:val="false"/>
-                <w:sz w:val="18"/>
-                <w:szCs w:val="24"/>
-              </w:rPr>
-            </w:r>
-          </w:p>
-        </w:tc>
-        <w:tc>
-          <w:tcPr>
-            <w:tcW w:w="603" w:type="dxa"/>
-            <w:tcBorders>
-              <w:top w:val="single" w:sz="4" w:space="0" w:color="000000"/>
-              <w:left w:val="single" w:sz="4" w:space="0" w:color="000000"/>
-              <w:bottom w:val="single" w:sz="4" w:space="0" w:color="000000"/>
-              <w:right w:val="single" w:sz="4" w:space="0" w:color="000000"/>
-            </w:tcBorders>
-            <w:shd w:fill="FFE599" w:val="clear"/>
-            <w:vAlign w:val="center"/>
-          </w:tcPr>
-          <w:p>
-            <w:pPr>
-              <w:pStyle w:val="LOnormal"/>
-              <w:jc w:val="center"/>
-              <w:rPr>
-                <w:rFonts w:ascii="Arial" w:hAnsi="Arial" w:eastAsia="Arial" w:cs="Arial"/>
-                <w:b w:val="false"/>
-                <w:b w:val="false"/>
-                <w:bCs w:val="false"/>
-                <w:i w:val="false"/>
-                <w:i w:val="false"/>
-                <w:iCs w:val="false"/>
-                <w:sz w:val="18"/>
-                <w:szCs w:val="24"/>
-              </w:rPr>
-            </w:pPr>
-            <w:r>
-              <w:rPr>
-                <w:rFonts w:eastAsia="Arial" w:cs="Arial" w:ascii="Arial" w:hAnsi="Arial"/>
-                <w:b w:val="false"/>
-                <w:bCs w:val="false"/>
-                <w:i w:val="false"/>
-                <w:iCs w:val="false"/>
-                <w:sz w:val="18"/>
-                <w:szCs w:val="24"/>
-              </w:rPr>
-            </w:r>
-          </w:p>
-        </w:tc>
-        <w:tc>
-          <w:tcPr>
-            <w:tcW w:w="583" w:type="dxa"/>
-            <w:tcBorders>
-              <w:top w:val="single" w:sz="4" w:space="0" w:color="000000"/>
-              <w:left w:val="single" w:sz="4" w:space="0" w:color="000000"/>
-              <w:bottom w:val="single" w:sz="4" w:space="0" w:color="000000"/>
-              <w:right w:val="single" w:sz="4" w:space="0" w:color="000000"/>
-            </w:tcBorders>
-            <w:shd w:fill="FFE599" w:val="clear"/>
-            <w:vAlign w:val="center"/>
-          </w:tcPr>
-          <w:p>
-            <w:pPr>
-              <w:pStyle w:val="LOnormal"/>
-              <w:jc w:val="center"/>
-              <w:rPr>
-                <w:rFonts w:ascii="Arial" w:hAnsi="Arial" w:eastAsia="Arial" w:cs="Arial"/>
-                <w:b w:val="false"/>
-                <w:b w:val="false"/>
-                <w:bCs w:val="false"/>
-                <w:i w:val="false"/>
-                <w:i w:val="false"/>
-                <w:iCs w:val="false"/>
-                <w:sz w:val="18"/>
-                <w:szCs w:val="24"/>
-              </w:rPr>
-            </w:pPr>
-            <w:r>
-              <w:rPr>
-                <w:rFonts w:eastAsia="Arial" w:cs="Arial" w:ascii="Arial" w:hAnsi="Arial"/>
-                <w:b w:val="false"/>
-                <w:bCs w:val="false"/>
-                <w:i w:val="false"/>
-                <w:iCs w:val="false"/>
-                <w:sz w:val="18"/>
-                <w:szCs w:val="24"/>
-              </w:rPr>
-            </w:r>
-          </w:p>
-        </w:tc>
-        <w:tc>
-          <w:tcPr>
-            <w:tcW w:w="614" w:type="dxa"/>
-            <w:tcBorders>
-              <w:top w:val="single" w:sz="4" w:space="0" w:color="000000"/>
-              <w:left w:val="single" w:sz="4" w:space="0" w:color="000000"/>
-              <w:bottom w:val="single" w:sz="4" w:space="0" w:color="000000"/>
-              <w:right w:val="single" w:sz="4" w:space="0" w:color="000000"/>
-            </w:tcBorders>
-            <w:shd w:fill="FFE599" w:val="clear"/>
-            <w:vAlign w:val="center"/>
-          </w:tcPr>
-          <w:p>
-            <w:pPr>
-              <w:pStyle w:val="LOnormal"/>
-              <w:jc w:val="center"/>
-              <w:rPr>
-                <w:rFonts w:ascii="Arial" w:hAnsi="Arial" w:eastAsia="Arial" w:cs="Arial"/>
-                <w:b w:val="false"/>
-                <w:b w:val="false"/>
-                <w:bCs w:val="false"/>
-                <w:i w:val="false"/>
-                <w:i w:val="false"/>
-                <w:iCs w:val="false"/>
-                <w:sz w:val="18"/>
-                <w:szCs w:val="24"/>
-              </w:rPr>
-            </w:pPr>
-            <w:r>
-              <w:rPr>
-                <w:rFonts w:eastAsia="Arial" w:cs="Arial" w:ascii="Arial" w:hAnsi="Arial"/>
-                <w:b w:val="false"/>
-                <w:bCs w:val="false"/>
-                <w:i w:val="false"/>
-                <w:iCs w:val="false"/>
-                <w:sz w:val="18"/>
-                <w:szCs w:val="24"/>
-              </w:rPr>
-            </w:r>
-          </w:p>
-        </w:tc>
-        <w:tc>
-          <w:tcPr>
-            <w:tcW w:w="519" w:type="dxa"/>
-            <w:tcBorders>
-              <w:top w:val="single" w:sz="4" w:space="0" w:color="000000"/>
-              <w:left w:val="single" w:sz="4" w:space="0" w:color="000000"/>
-              <w:bottom w:val="single" w:sz="4" w:space="0" w:color="000000"/>
-              <w:right w:val="single" w:sz="4" w:space="0" w:color="000000"/>
-            </w:tcBorders>
-            <w:shd w:fill="FFE599" w:val="clear"/>
-            <w:vAlign w:val="center"/>
-          </w:tcPr>
-          <w:p>
-            <w:pPr>
-              <w:pStyle w:val="LOnormal"/>
-              <w:jc w:val="center"/>
-              <w:rPr>
-                <w:rFonts w:ascii="Arial" w:hAnsi="Arial" w:eastAsia="Arial" w:cs="Arial"/>
-                <w:b w:val="false"/>
-                <w:b w:val="false"/>
-                <w:bCs w:val="false"/>
-                <w:i w:val="false"/>
-                <w:i w:val="false"/>
-                <w:iCs w:val="false"/>
-                <w:sz w:val="18"/>
-                <w:szCs w:val="24"/>
-              </w:rPr>
-            </w:pPr>
-            <w:r>
-              <w:rPr>
-                <w:rFonts w:eastAsia="Arial" w:cs="Arial" w:ascii="Arial" w:hAnsi="Arial"/>
-                <w:b w:val="false"/>
-                <w:bCs w:val="false"/>
-                <w:i w:val="false"/>
-                <w:iCs w:val="false"/>
-                <w:sz w:val="18"/>
-                <w:szCs w:val="24"/>
-              </w:rPr>
-            </w:r>
-          </w:p>
-        </w:tc>
-        <w:tc>
-          <w:tcPr>
-            <w:tcW w:w="570" w:type="dxa"/>
-            <w:tcBorders>
-              <w:top w:val="single" w:sz="4" w:space="0" w:color="000000"/>
-              <w:left w:val="single" w:sz="4" w:space="0" w:color="000000"/>
-              <w:bottom w:val="single" w:sz="4" w:space="0" w:color="000000"/>
-              <w:right w:val="single" w:sz="4" w:space="0" w:color="000000"/>
-            </w:tcBorders>
-            <w:shd w:fill="FFE599" w:val="clear"/>
-            <w:vAlign w:val="center"/>
-          </w:tcPr>
-          <w:p>
-            <w:pPr>
-              <w:pStyle w:val="LOnormal"/>
-              <w:jc w:val="center"/>
-              <w:rPr>
-                <w:rFonts w:ascii="Arial" w:hAnsi="Arial" w:eastAsia="Arial" w:cs="Arial"/>
-                <w:b w:val="false"/>
-                <w:b w:val="false"/>
-                <w:bCs w:val="false"/>
-                <w:i w:val="false"/>
-                <w:i w:val="false"/>
-                <w:iCs w:val="false"/>
-                <w:sz w:val="18"/>
-                <w:szCs w:val="24"/>
-              </w:rPr>
-            </w:pPr>
-            <w:r>
-              <w:rPr>
-                <w:rFonts w:eastAsia="Arial" w:cs="Arial" w:ascii="Arial" w:hAnsi="Arial"/>
-                <w:b w:val="false"/>
-                <w:bCs w:val="false"/>
-                <w:i w:val="false"/>
-                <w:iCs w:val="false"/>
-                <w:sz w:val="18"/>
-                <w:szCs w:val="24"/>
-              </w:rPr>
-            </w:r>
-          </w:p>
-        </w:tc>
-        <w:tc>
-          <w:tcPr>
-            <w:tcW w:w="540" w:type="dxa"/>
+                <w:b w:val="false"/>
+                <w:bCs w:val="false"/>
+                <w:i w:val="false"/>
+                <w:iCs w:val="false"/>
+                <w:sz w:val="18"/>
+                <w:szCs w:val="24"/>
+              </w:rPr>
+            </w:r>
+          </w:p>
+        </w:tc>
+        <w:tc>
+          <w:tcPr>
+            <w:tcW w:w="539" w:type="dxa"/>
             <w:tcBorders>
               <w:top w:val="single" w:sz="4" w:space="0" w:color="000000"/>
               <w:left w:val="single" w:sz="4" w:space="0" w:color="000000"/>
@@ -25578,6 +26041,412 @@
         </w:tc>
         <w:tc>
           <w:tcPr>
+            <w:tcW w:w="604" w:type="dxa"/>
+            <w:tcBorders>
+              <w:top w:val="single" w:sz="4" w:space="0" w:color="000000"/>
+              <w:left w:val="single" w:sz="4" w:space="0" w:color="000000"/>
+              <w:bottom w:val="single" w:sz="4" w:space="0" w:color="000000"/>
+              <w:right w:val="single" w:sz="4" w:space="0" w:color="000000"/>
+            </w:tcBorders>
+            <w:shd w:fill="F7CBAC" w:val="clear"/>
+            <w:vAlign w:val="center"/>
+          </w:tcPr>
+          <w:p>
+            <w:pPr>
+              <w:pStyle w:val="LOnormal"/>
+              <w:jc w:val="center"/>
+              <w:rPr>
+                <w:rFonts w:ascii="Arial" w:hAnsi="Arial" w:eastAsia="Arial" w:cs="Arial"/>
+                <w:b w:val="false"/>
+                <w:b w:val="false"/>
+                <w:bCs w:val="false"/>
+                <w:i w:val="false"/>
+                <w:i w:val="false"/>
+                <w:iCs w:val="false"/>
+                <w:sz w:val="18"/>
+                <w:szCs w:val="24"/>
+              </w:rPr>
+            </w:pPr>
+            <w:r>
+              <w:rPr>
+                <w:rFonts w:eastAsia="Arial" w:cs="Arial" w:ascii="Arial" w:hAnsi="Arial"/>
+                <w:b w:val="false"/>
+                <w:bCs w:val="false"/>
+                <w:i w:val="false"/>
+                <w:iCs w:val="false"/>
+                <w:sz w:val="18"/>
+                <w:szCs w:val="24"/>
+              </w:rPr>
+            </w:r>
+          </w:p>
+        </w:tc>
+        <w:tc>
+          <w:tcPr>
+            <w:tcW w:w="583" w:type="dxa"/>
+            <w:tcBorders>
+              <w:top w:val="single" w:sz="4" w:space="0" w:color="000000"/>
+              <w:left w:val="single" w:sz="4" w:space="0" w:color="000000"/>
+              <w:bottom w:val="single" w:sz="4" w:space="0" w:color="000000"/>
+              <w:right w:val="single" w:sz="4" w:space="0" w:color="000000"/>
+            </w:tcBorders>
+            <w:shd w:fill="F7CBAC" w:val="clear"/>
+            <w:vAlign w:val="center"/>
+          </w:tcPr>
+          <w:p>
+            <w:pPr>
+              <w:pStyle w:val="LOnormal"/>
+              <w:jc w:val="center"/>
+              <w:rPr>
+                <w:rFonts w:ascii="Arial" w:hAnsi="Arial" w:eastAsia="Arial" w:cs="Arial"/>
+                <w:b w:val="false"/>
+                <w:b w:val="false"/>
+                <w:bCs w:val="false"/>
+                <w:i w:val="false"/>
+                <w:i w:val="false"/>
+                <w:iCs w:val="false"/>
+                <w:sz w:val="18"/>
+                <w:szCs w:val="24"/>
+              </w:rPr>
+            </w:pPr>
+            <w:r>
+              <w:rPr>
+                <w:rFonts w:eastAsia="Arial" w:cs="Arial" w:ascii="Arial" w:hAnsi="Arial"/>
+                <w:b w:val="false"/>
+                <w:bCs w:val="false"/>
+                <w:i w:val="false"/>
+                <w:iCs w:val="false"/>
+                <w:sz w:val="18"/>
+                <w:szCs w:val="24"/>
+              </w:rPr>
+            </w:r>
+          </w:p>
+        </w:tc>
+        <w:tc>
+          <w:tcPr>
+            <w:tcW w:w="614" w:type="dxa"/>
+            <w:tcBorders>
+              <w:top w:val="single" w:sz="4" w:space="0" w:color="000000"/>
+              <w:left w:val="single" w:sz="4" w:space="0" w:color="000000"/>
+              <w:bottom w:val="single" w:sz="4" w:space="0" w:color="000000"/>
+              <w:right w:val="single" w:sz="4" w:space="0" w:color="000000"/>
+            </w:tcBorders>
+            <w:shd w:fill="F7CBAC" w:val="clear"/>
+            <w:vAlign w:val="center"/>
+          </w:tcPr>
+          <w:p>
+            <w:pPr>
+              <w:pStyle w:val="LOnormal"/>
+              <w:jc w:val="center"/>
+              <w:rPr>
+                <w:rFonts w:ascii="Arial" w:hAnsi="Arial" w:eastAsia="Arial" w:cs="Arial"/>
+                <w:b w:val="false"/>
+                <w:b w:val="false"/>
+                <w:bCs w:val="false"/>
+                <w:i w:val="false"/>
+                <w:i w:val="false"/>
+                <w:iCs w:val="false"/>
+                <w:sz w:val="18"/>
+                <w:szCs w:val="24"/>
+              </w:rPr>
+            </w:pPr>
+            <w:r>
+              <w:rPr>
+                <w:rFonts w:eastAsia="Arial" w:cs="Arial" w:ascii="Arial" w:hAnsi="Arial"/>
+                <w:b w:val="false"/>
+                <w:bCs w:val="false"/>
+                <w:i w:val="false"/>
+                <w:iCs w:val="false"/>
+                <w:sz w:val="18"/>
+                <w:szCs w:val="24"/>
+              </w:rPr>
+            </w:r>
+          </w:p>
+        </w:tc>
+        <w:tc>
+          <w:tcPr>
+            <w:tcW w:w="519" w:type="dxa"/>
+            <w:tcBorders>
+              <w:top w:val="single" w:sz="4" w:space="0" w:color="000000"/>
+              <w:left w:val="single" w:sz="4" w:space="0" w:color="000000"/>
+              <w:bottom w:val="single" w:sz="4" w:space="0" w:color="000000"/>
+              <w:right w:val="single" w:sz="4" w:space="0" w:color="000000"/>
+            </w:tcBorders>
+            <w:shd w:fill="F7CBAC" w:val="clear"/>
+            <w:vAlign w:val="center"/>
+          </w:tcPr>
+          <w:p>
+            <w:pPr>
+              <w:pStyle w:val="LOnormal"/>
+              <w:jc w:val="center"/>
+              <w:rPr>
+                <w:rFonts w:ascii="Arial" w:hAnsi="Arial" w:eastAsia="Arial" w:cs="Arial"/>
+                <w:b w:val="false"/>
+                <w:b w:val="false"/>
+                <w:bCs w:val="false"/>
+                <w:i w:val="false"/>
+                <w:i w:val="false"/>
+                <w:iCs w:val="false"/>
+                <w:sz w:val="18"/>
+                <w:szCs w:val="24"/>
+              </w:rPr>
+            </w:pPr>
+            <w:r>
+              <w:rPr>
+                <w:rFonts w:eastAsia="Arial" w:cs="Arial" w:ascii="Arial" w:hAnsi="Arial"/>
+                <w:b w:val="false"/>
+                <w:bCs w:val="false"/>
+                <w:i w:val="false"/>
+                <w:iCs w:val="false"/>
+                <w:sz w:val="18"/>
+                <w:szCs w:val="24"/>
+              </w:rPr>
+            </w:r>
+          </w:p>
+        </w:tc>
+        <w:tc>
+          <w:tcPr>
+            <w:tcW w:w="570" w:type="dxa"/>
+            <w:tcBorders>
+              <w:top w:val="single" w:sz="4" w:space="0" w:color="000000"/>
+              <w:left w:val="single" w:sz="4" w:space="0" w:color="000000"/>
+              <w:bottom w:val="single" w:sz="4" w:space="0" w:color="000000"/>
+              <w:right w:val="single" w:sz="4" w:space="0" w:color="000000"/>
+            </w:tcBorders>
+            <w:shd w:fill="F7CBAC" w:val="clear"/>
+            <w:vAlign w:val="center"/>
+          </w:tcPr>
+          <w:p>
+            <w:pPr>
+              <w:pStyle w:val="LOnormal"/>
+              <w:jc w:val="center"/>
+              <w:rPr>
+                <w:rFonts w:ascii="Arial" w:hAnsi="Arial" w:eastAsia="Arial" w:cs="Arial"/>
+                <w:b w:val="false"/>
+                <w:b w:val="false"/>
+                <w:bCs w:val="false"/>
+                <w:i w:val="false"/>
+                <w:i w:val="false"/>
+                <w:iCs w:val="false"/>
+                <w:sz w:val="18"/>
+                <w:szCs w:val="24"/>
+              </w:rPr>
+            </w:pPr>
+            <w:r>
+              <w:rPr>
+                <w:rFonts w:eastAsia="Arial" w:cs="Arial" w:ascii="Arial" w:hAnsi="Arial"/>
+                <w:b w:val="false"/>
+                <w:bCs w:val="false"/>
+                <w:i w:val="false"/>
+                <w:iCs w:val="false"/>
+                <w:sz w:val="18"/>
+                <w:szCs w:val="24"/>
+              </w:rPr>
+            </w:r>
+          </w:p>
+        </w:tc>
+        <w:tc>
+          <w:tcPr>
+            <w:tcW w:w="539" w:type="dxa"/>
+            <w:tcBorders>
+              <w:top w:val="single" w:sz="4" w:space="0" w:color="000000"/>
+              <w:left w:val="single" w:sz="4" w:space="0" w:color="000000"/>
+              <w:bottom w:val="single" w:sz="4" w:space="0" w:color="000000"/>
+              <w:right w:val="single" w:sz="4" w:space="0" w:color="000000"/>
+            </w:tcBorders>
+            <w:shd w:fill="F7CBAC" w:val="clear"/>
+            <w:vAlign w:val="center"/>
+          </w:tcPr>
+          <w:p>
+            <w:pPr>
+              <w:pStyle w:val="LOnormal"/>
+              <w:ind w:left="0" w:right="0" w:hanging="0"/>
+              <w:jc w:val="center"/>
+              <w:rPr/>
+            </w:pPr>
+            <w:r>
+              <w:rPr>
+                <w:rFonts w:eastAsia="Arial" w:cs="Arial" w:ascii="Arial" w:hAnsi="Arial"/>
+                <w:b/>
+                <w:bCs w:val="false"/>
+                <w:iCs w:val="false"/>
+                <w:sz w:val="18"/>
+                <w:szCs w:val="24"/>
+              </w:rPr>
+              <w:t>x</w:t>
+            </w:r>
+          </w:p>
+        </w:tc>
+      </w:tr>
+      <w:tr>
+        <w:trPr>
+          <w:trHeight w:val="255" w:hRule="atLeast"/>
+        </w:trPr>
+        <w:tc>
+          <w:tcPr>
+            <w:tcW w:w="3206" w:type="dxa"/>
+            <w:tcBorders>
+              <w:top w:val="single" w:sz="4" w:space="0" w:color="000000"/>
+              <w:left w:val="single" w:sz="4" w:space="0" w:color="000000"/>
+              <w:bottom w:val="single" w:sz="4" w:space="0" w:color="000000"/>
+              <w:right w:val="single" w:sz="4" w:space="0" w:color="000000"/>
+            </w:tcBorders>
+            <w:shd w:fill="F7CBAC" w:val="clear"/>
+            <w:vAlign w:val="center"/>
+          </w:tcPr>
+          <w:p>
+            <w:pPr>
+              <w:pStyle w:val="LOnormal"/>
+              <w:jc w:val="center"/>
+              <w:rPr>
+                <w:rFonts w:ascii="Arial" w:hAnsi="Arial" w:eastAsia="Arial" w:cs="Arial"/>
+                <w:b w:val="false"/>
+                <w:b w:val="false"/>
+                <w:bCs w:val="false"/>
+                <w:i w:val="false"/>
+                <w:i w:val="false"/>
+                <w:iCs w:val="false"/>
+                <w:sz w:val="18"/>
+                <w:szCs w:val="24"/>
+              </w:rPr>
+            </w:pPr>
+            <w:r>
+              <w:rPr>
+                <w:rFonts w:eastAsia="Arial" w:cs="Arial" w:ascii="Arial" w:hAnsi="Arial"/>
+                <w:b w:val="false"/>
+                <w:bCs w:val="false"/>
+                <w:i w:val="false"/>
+                <w:iCs w:val="false"/>
+                <w:sz w:val="18"/>
+                <w:szCs w:val="24"/>
+              </w:rPr>
+            </w:r>
+          </w:p>
+        </w:tc>
+        <w:tc>
+          <w:tcPr>
+            <w:tcW w:w="622" w:type="dxa"/>
+            <w:tcBorders>
+              <w:top w:val="single" w:sz="4" w:space="0" w:color="000000"/>
+              <w:left w:val="single" w:sz="4" w:space="0" w:color="000000"/>
+              <w:bottom w:val="single" w:sz="4" w:space="0" w:color="000000"/>
+              <w:right w:val="single" w:sz="4" w:space="0" w:color="000000"/>
+            </w:tcBorders>
+            <w:shd w:fill="F7CBAC" w:val="clear"/>
+            <w:vAlign w:val="center"/>
+          </w:tcPr>
+          <w:p>
+            <w:pPr>
+              <w:pStyle w:val="LOnormal"/>
+              <w:jc w:val="center"/>
+              <w:rPr>
+                <w:rFonts w:ascii="Arial" w:hAnsi="Arial" w:eastAsia="Arial" w:cs="Arial"/>
+                <w:b w:val="false"/>
+                <w:b w:val="false"/>
+                <w:bCs w:val="false"/>
+                <w:i w:val="false"/>
+                <w:i w:val="false"/>
+                <w:iCs w:val="false"/>
+                <w:sz w:val="18"/>
+                <w:szCs w:val="24"/>
+              </w:rPr>
+            </w:pPr>
+            <w:r>
+              <w:rPr>
+                <w:rFonts w:eastAsia="Arial" w:cs="Arial" w:ascii="Arial" w:hAnsi="Arial"/>
+                <w:b w:val="false"/>
+                <w:bCs w:val="false"/>
+                <w:i w:val="false"/>
+                <w:iCs w:val="false"/>
+                <w:sz w:val="18"/>
+                <w:szCs w:val="24"/>
+              </w:rPr>
+            </w:r>
+          </w:p>
+        </w:tc>
+        <w:tc>
+          <w:tcPr>
+            <w:tcW w:w="604" w:type="dxa"/>
+            <w:tcBorders>
+              <w:top w:val="single" w:sz="4" w:space="0" w:color="000000"/>
+              <w:left w:val="single" w:sz="4" w:space="0" w:color="000000"/>
+              <w:bottom w:val="single" w:sz="4" w:space="0" w:color="000000"/>
+              <w:right w:val="single" w:sz="4" w:space="0" w:color="000000"/>
+            </w:tcBorders>
+            <w:shd w:fill="F7CBAC" w:val="clear"/>
+            <w:vAlign w:val="center"/>
+          </w:tcPr>
+          <w:p>
+            <w:pPr>
+              <w:pStyle w:val="LOnormal"/>
+              <w:jc w:val="center"/>
+              <w:rPr>
+                <w:rFonts w:ascii="Arial" w:hAnsi="Arial" w:eastAsia="Arial" w:cs="Arial"/>
+                <w:b w:val="false"/>
+                <w:b w:val="false"/>
+                <w:bCs w:val="false"/>
+                <w:i w:val="false"/>
+                <w:i w:val="false"/>
+                <w:iCs w:val="false"/>
+                <w:sz w:val="18"/>
+                <w:szCs w:val="24"/>
+              </w:rPr>
+            </w:pPr>
+            <w:r>
+              <w:rPr>
+                <w:rFonts w:eastAsia="Arial" w:cs="Arial" w:ascii="Arial" w:hAnsi="Arial"/>
+                <w:b w:val="false"/>
+                <w:bCs w:val="false"/>
+                <w:i w:val="false"/>
+                <w:iCs w:val="false"/>
+                <w:sz w:val="18"/>
+                <w:szCs w:val="24"/>
+              </w:rPr>
+            </w:r>
+          </w:p>
+        </w:tc>
+        <w:tc>
+          <w:tcPr>
+            <w:tcW w:w="601" w:type="dxa"/>
+            <w:tcBorders>
+              <w:top w:val="single" w:sz="4" w:space="0" w:color="000000"/>
+              <w:left w:val="single" w:sz="4" w:space="0" w:color="000000"/>
+              <w:bottom w:val="single" w:sz="4" w:space="0" w:color="000000"/>
+              <w:right w:val="single" w:sz="4" w:space="0" w:color="000000"/>
+            </w:tcBorders>
+            <w:shd w:fill="F7CBAC" w:val="clear"/>
+            <w:vAlign w:val="center"/>
+          </w:tcPr>
+          <w:p>
+            <w:pPr>
+              <w:pStyle w:val="LOnormal"/>
+              <w:jc w:val="center"/>
+              <w:rPr>
+                <w:rFonts w:ascii="Arial" w:hAnsi="Arial" w:eastAsia="Arial" w:cs="Arial"/>
+                <w:b w:val="false"/>
+                <w:b w:val="false"/>
+                <w:bCs w:val="false"/>
+                <w:i w:val="false"/>
+                <w:i w:val="false"/>
+                <w:iCs w:val="false"/>
+                <w:sz w:val="18"/>
+                <w:szCs w:val="24"/>
+              </w:rPr>
+            </w:pPr>
+            <w:r>
+              <w:rPr>
+                <w:rFonts w:eastAsia="Arial" w:cs="Arial" w:ascii="Arial" w:hAnsi="Arial"/>
+                <w:b w:val="false"/>
+                <w:bCs w:val="false"/>
+                <w:i w:val="false"/>
+                <w:iCs w:val="false"/>
+                <w:sz w:val="18"/>
+                <w:szCs w:val="24"/>
+              </w:rPr>
+            </w:r>
+          </w:p>
+        </w:tc>
+        <w:tc>
+          <w:tcPr>
             <w:tcW w:w="603" w:type="dxa"/>
             <w:tcBorders>
               <w:top w:val="single" w:sz="4" w:space="0" w:color="000000"/>
@@ -25619,6 +26488,47 @@
         </w:tc>
         <w:tc>
           <w:tcPr>
+            <w:tcW w:w="604" w:type="dxa"/>
+            <w:tcBorders>
+              <w:top w:val="single" w:sz="4" w:space="0" w:color="000000"/>
+              <w:left w:val="single" w:sz="4" w:space="0" w:color="000000"/>
+              <w:bottom w:val="single" w:sz="4" w:space="0" w:color="000000"/>
+              <w:right w:val="single" w:sz="4" w:space="0" w:color="000000"/>
+            </w:tcBorders>
+            <w:shd w:fill="F7CBAC" w:val="clear"/>
+            <w:vAlign w:val="center"/>
+          </w:tcPr>
+          <w:p>
+            <w:pPr>
+              <w:pStyle w:val="LOnormal"/>
+              <w:jc w:val="center"/>
+              <w:rPr>
+                <w:rFonts w:ascii="Arial" w:hAnsi="Arial" w:eastAsia="Arial" w:cs="Arial"/>
+                <w:b w:val="false"/>
+                <w:b w:val="false"/>
+                <w:bCs w:val="false"/>
+                <w:i w:val="false"/>
+                <w:i w:val="false"/>
+                <w:iCs w:val="false"/>
+                <w:sz w:val="18"/>
+                <w:szCs w:val="24"/>
+              </w:rPr>
+            </w:pPr>
+            <w:r>
+              <w:rPr>
+                <w:rFonts w:eastAsia="Arial" w:cs="Arial" w:ascii="Arial" w:hAnsi="Arial"/>
+                <w:b w:val="false"/>
+                <w:bCs w:val="false"/>
+                <w:i w:val="false"/>
+                <w:iCs w:val="false"/>
+                <w:sz w:val="18"/>
+                <w:szCs w:val="24"/>
+              </w:rPr>
+            </w:r>
+          </w:p>
+        </w:tc>
+        <w:tc>
+          <w:tcPr>
             <w:tcW w:w="583" w:type="dxa"/>
             <w:tcBorders>
               <w:top w:val="single" w:sz="4" w:space="0" w:color="000000"/>
@@ -25783,7 +26693,7 @@
         </w:tc>
         <w:tc>
           <w:tcPr>
-            <w:tcW w:w="540" w:type="dxa"/>
+            <w:tcW w:w="539" w:type="dxa"/>
             <w:tcBorders>
               <w:top w:val="single" w:sz="4" w:space="0" w:color="000000"/>
               <w:left w:val="single" w:sz="4" w:space="0" w:color="000000"/>
@@ -25796,20 +26706,29 @@
           <w:p>
             <w:pPr>
               <w:pStyle w:val="LOnormal"/>
-              <w:ind w:left="0" w:right="0" w:hanging="0"/>
-              <w:jc w:val="center"/>
-              <w:rPr/>
+              <w:jc w:val="center"/>
+              <w:rPr>
+                <w:rFonts w:ascii="Arial" w:hAnsi="Arial" w:eastAsia="Arial" w:cs="Arial"/>
+                <w:b w:val="false"/>
+                <w:b w:val="false"/>
+                <w:bCs w:val="false"/>
+                <w:i w:val="false"/>
+                <w:i w:val="false"/>
+                <w:iCs w:val="false"/>
+                <w:sz w:val="18"/>
+                <w:szCs w:val="24"/>
+              </w:rPr>
             </w:pPr>
             <w:r>
               <w:rPr>
                 <w:rFonts w:eastAsia="Arial" w:cs="Arial" w:ascii="Arial" w:hAnsi="Arial"/>
-                <w:b/>
-                <w:bCs w:val="false"/>
-                <w:iCs w:val="false"/>
-                <w:sz w:val="18"/>
-                <w:szCs w:val="24"/>
-              </w:rPr>
-              <w:t>x</w:t>
+                <w:b w:val="false"/>
+                <w:bCs w:val="false"/>
+                <w:i w:val="false"/>
+                <w:iCs w:val="false"/>
+                <w:sz w:val="18"/>
+                <w:szCs w:val="24"/>
+              </w:rPr>
             </w:r>
           </w:p>
         </w:tc>
@@ -26025,6 +26944,421 @@
         </w:tc>
         <w:tc>
           <w:tcPr>
+            <w:tcW w:w="604" w:type="dxa"/>
+            <w:tcBorders>
+              <w:top w:val="single" w:sz="4" w:space="0" w:color="000000"/>
+              <w:left w:val="single" w:sz="4" w:space="0" w:color="000000"/>
+              <w:bottom w:val="single" w:sz="4" w:space="0" w:color="000000"/>
+              <w:right w:val="single" w:sz="4" w:space="0" w:color="000000"/>
+            </w:tcBorders>
+            <w:shd w:fill="F7CBAC" w:val="clear"/>
+            <w:vAlign w:val="center"/>
+          </w:tcPr>
+          <w:p>
+            <w:pPr>
+              <w:pStyle w:val="LOnormal"/>
+              <w:jc w:val="center"/>
+              <w:rPr>
+                <w:rFonts w:ascii="Arial" w:hAnsi="Arial" w:eastAsia="Arial" w:cs="Arial"/>
+                <w:b w:val="false"/>
+                <w:b w:val="false"/>
+                <w:bCs w:val="false"/>
+                <w:i w:val="false"/>
+                <w:i w:val="false"/>
+                <w:iCs w:val="false"/>
+                <w:sz w:val="18"/>
+                <w:szCs w:val="24"/>
+              </w:rPr>
+            </w:pPr>
+            <w:r>
+              <w:rPr>
+                <w:rFonts w:eastAsia="Arial" w:cs="Arial" w:ascii="Arial" w:hAnsi="Arial"/>
+                <w:b w:val="false"/>
+                <w:bCs w:val="false"/>
+                <w:i w:val="false"/>
+                <w:iCs w:val="false"/>
+                <w:sz w:val="18"/>
+                <w:szCs w:val="24"/>
+              </w:rPr>
+            </w:r>
+          </w:p>
+        </w:tc>
+        <w:tc>
+          <w:tcPr>
+            <w:tcW w:w="583" w:type="dxa"/>
+            <w:tcBorders>
+              <w:top w:val="single" w:sz="4" w:space="0" w:color="000000"/>
+              <w:left w:val="single" w:sz="4" w:space="0" w:color="000000"/>
+              <w:bottom w:val="single" w:sz="4" w:space="0" w:color="000000"/>
+              <w:right w:val="single" w:sz="4" w:space="0" w:color="000000"/>
+            </w:tcBorders>
+            <w:shd w:fill="F7CBAC" w:val="clear"/>
+            <w:vAlign w:val="center"/>
+          </w:tcPr>
+          <w:p>
+            <w:pPr>
+              <w:pStyle w:val="LOnormal"/>
+              <w:jc w:val="center"/>
+              <w:rPr>
+                <w:rFonts w:ascii="Arial" w:hAnsi="Arial" w:eastAsia="Arial" w:cs="Arial"/>
+                <w:b w:val="false"/>
+                <w:b w:val="false"/>
+                <w:bCs w:val="false"/>
+                <w:i w:val="false"/>
+                <w:i w:val="false"/>
+                <w:iCs w:val="false"/>
+                <w:sz w:val="18"/>
+                <w:szCs w:val="24"/>
+              </w:rPr>
+            </w:pPr>
+            <w:r>
+              <w:rPr>
+                <w:rFonts w:eastAsia="Arial" w:cs="Arial" w:ascii="Arial" w:hAnsi="Arial"/>
+                <w:b w:val="false"/>
+                <w:bCs w:val="false"/>
+                <w:i w:val="false"/>
+                <w:iCs w:val="false"/>
+                <w:sz w:val="18"/>
+                <w:szCs w:val="24"/>
+              </w:rPr>
+            </w:r>
+          </w:p>
+        </w:tc>
+        <w:tc>
+          <w:tcPr>
+            <w:tcW w:w="614" w:type="dxa"/>
+            <w:tcBorders>
+              <w:top w:val="single" w:sz="4" w:space="0" w:color="000000"/>
+              <w:left w:val="single" w:sz="4" w:space="0" w:color="000000"/>
+              <w:bottom w:val="single" w:sz="4" w:space="0" w:color="000000"/>
+              <w:right w:val="single" w:sz="4" w:space="0" w:color="000000"/>
+            </w:tcBorders>
+            <w:shd w:fill="F7CBAC" w:val="clear"/>
+            <w:vAlign w:val="center"/>
+          </w:tcPr>
+          <w:p>
+            <w:pPr>
+              <w:pStyle w:val="LOnormal"/>
+              <w:jc w:val="center"/>
+              <w:rPr>
+                <w:rFonts w:ascii="Arial" w:hAnsi="Arial" w:eastAsia="Arial" w:cs="Arial"/>
+                <w:b w:val="false"/>
+                <w:b w:val="false"/>
+                <w:bCs w:val="false"/>
+                <w:i w:val="false"/>
+                <w:i w:val="false"/>
+                <w:iCs w:val="false"/>
+                <w:sz w:val="18"/>
+                <w:szCs w:val="24"/>
+              </w:rPr>
+            </w:pPr>
+            <w:r>
+              <w:rPr>
+                <w:rFonts w:eastAsia="Arial" w:cs="Arial" w:ascii="Arial" w:hAnsi="Arial"/>
+                <w:b w:val="false"/>
+                <w:bCs w:val="false"/>
+                <w:i w:val="false"/>
+                <w:iCs w:val="false"/>
+                <w:sz w:val="18"/>
+                <w:szCs w:val="24"/>
+              </w:rPr>
+            </w:r>
+          </w:p>
+        </w:tc>
+        <w:tc>
+          <w:tcPr>
+            <w:tcW w:w="519" w:type="dxa"/>
+            <w:tcBorders>
+              <w:top w:val="single" w:sz="4" w:space="0" w:color="000000"/>
+              <w:left w:val="single" w:sz="4" w:space="0" w:color="000000"/>
+              <w:bottom w:val="single" w:sz="4" w:space="0" w:color="000000"/>
+              <w:right w:val="single" w:sz="4" w:space="0" w:color="000000"/>
+            </w:tcBorders>
+            <w:shd w:fill="F7CBAC" w:val="clear"/>
+            <w:vAlign w:val="center"/>
+          </w:tcPr>
+          <w:p>
+            <w:pPr>
+              <w:pStyle w:val="LOnormal"/>
+              <w:jc w:val="center"/>
+              <w:rPr>
+                <w:rFonts w:ascii="Arial" w:hAnsi="Arial" w:eastAsia="Arial" w:cs="Arial"/>
+                <w:b w:val="false"/>
+                <w:b w:val="false"/>
+                <w:bCs w:val="false"/>
+                <w:i w:val="false"/>
+                <w:i w:val="false"/>
+                <w:iCs w:val="false"/>
+                <w:sz w:val="18"/>
+                <w:szCs w:val="24"/>
+              </w:rPr>
+            </w:pPr>
+            <w:r>
+              <w:rPr>
+                <w:rFonts w:eastAsia="Arial" w:cs="Arial" w:ascii="Arial" w:hAnsi="Arial"/>
+                <w:b w:val="false"/>
+                <w:bCs w:val="false"/>
+                <w:i w:val="false"/>
+                <w:iCs w:val="false"/>
+                <w:sz w:val="18"/>
+                <w:szCs w:val="24"/>
+              </w:rPr>
+            </w:r>
+          </w:p>
+        </w:tc>
+        <w:tc>
+          <w:tcPr>
+            <w:tcW w:w="570" w:type="dxa"/>
+            <w:tcBorders>
+              <w:top w:val="single" w:sz="4" w:space="0" w:color="000000"/>
+              <w:left w:val="single" w:sz="4" w:space="0" w:color="000000"/>
+              <w:bottom w:val="single" w:sz="4" w:space="0" w:color="000000"/>
+              <w:right w:val="single" w:sz="4" w:space="0" w:color="000000"/>
+            </w:tcBorders>
+            <w:shd w:fill="F7CBAC" w:val="clear"/>
+            <w:vAlign w:val="center"/>
+          </w:tcPr>
+          <w:p>
+            <w:pPr>
+              <w:pStyle w:val="LOnormal"/>
+              <w:jc w:val="center"/>
+              <w:rPr>
+                <w:rFonts w:ascii="Arial" w:hAnsi="Arial" w:eastAsia="Arial" w:cs="Arial"/>
+                <w:b w:val="false"/>
+                <w:b w:val="false"/>
+                <w:bCs w:val="false"/>
+                <w:i w:val="false"/>
+                <w:i w:val="false"/>
+                <w:iCs w:val="false"/>
+                <w:sz w:val="18"/>
+                <w:szCs w:val="24"/>
+              </w:rPr>
+            </w:pPr>
+            <w:r>
+              <w:rPr>
+                <w:rFonts w:eastAsia="Arial" w:cs="Arial" w:ascii="Arial" w:hAnsi="Arial"/>
+                <w:b w:val="false"/>
+                <w:bCs w:val="false"/>
+                <w:i w:val="false"/>
+                <w:iCs w:val="false"/>
+                <w:sz w:val="18"/>
+                <w:szCs w:val="24"/>
+              </w:rPr>
+            </w:r>
+          </w:p>
+        </w:tc>
+        <w:tc>
+          <w:tcPr>
+            <w:tcW w:w="539" w:type="dxa"/>
+            <w:tcBorders>
+              <w:top w:val="single" w:sz="4" w:space="0" w:color="000000"/>
+              <w:left w:val="single" w:sz="4" w:space="0" w:color="000000"/>
+              <w:bottom w:val="single" w:sz="4" w:space="0" w:color="000000"/>
+              <w:right w:val="single" w:sz="4" w:space="0" w:color="000000"/>
+            </w:tcBorders>
+            <w:shd w:fill="F7CBAC" w:val="clear"/>
+            <w:vAlign w:val="center"/>
+          </w:tcPr>
+          <w:p>
+            <w:pPr>
+              <w:pStyle w:val="LOnormal"/>
+              <w:jc w:val="center"/>
+              <w:rPr>
+                <w:rFonts w:ascii="Arial" w:hAnsi="Arial" w:eastAsia="Arial" w:cs="Arial"/>
+                <w:b w:val="false"/>
+                <w:b w:val="false"/>
+                <w:bCs w:val="false"/>
+                <w:i w:val="false"/>
+                <w:i w:val="false"/>
+                <w:iCs w:val="false"/>
+                <w:sz w:val="18"/>
+                <w:szCs w:val="24"/>
+              </w:rPr>
+            </w:pPr>
+            <w:r>
+              <w:rPr>
+                <w:rFonts w:eastAsia="Arial" w:cs="Arial" w:ascii="Arial" w:hAnsi="Arial"/>
+                <w:b w:val="false"/>
+                <w:bCs w:val="false"/>
+                <w:i w:val="false"/>
+                <w:iCs w:val="false"/>
+                <w:sz w:val="18"/>
+                <w:szCs w:val="24"/>
+              </w:rPr>
+            </w:r>
+          </w:p>
+        </w:tc>
+      </w:tr>
+      <w:tr>
+        <w:trPr>
+          <w:trHeight w:val="255" w:hRule="atLeast"/>
+        </w:trPr>
+        <w:tc>
+          <w:tcPr>
+            <w:tcW w:w="3206" w:type="dxa"/>
+            <w:tcBorders>
+              <w:top w:val="single" w:sz="4" w:space="0" w:color="000000"/>
+              <w:left w:val="single" w:sz="4" w:space="0" w:color="000000"/>
+              <w:bottom w:val="single" w:sz="4" w:space="0" w:color="000000"/>
+              <w:right w:val="single" w:sz="4" w:space="0" w:color="000000"/>
+            </w:tcBorders>
+            <w:shd w:fill="F7CBAC" w:val="clear"/>
+            <w:vAlign w:val="center"/>
+          </w:tcPr>
+          <w:p>
+            <w:pPr>
+              <w:pStyle w:val="LOnormal"/>
+              <w:jc w:val="center"/>
+              <w:rPr>
+                <w:rFonts w:ascii="Arial" w:hAnsi="Arial" w:eastAsia="Arial" w:cs="Arial"/>
+                <w:b/>
+                <w:b/>
+                <w:bCs/>
+                <w:i w:val="false"/>
+                <w:i w:val="false"/>
+                <w:iCs w:val="false"/>
+                <w:sz w:val="18"/>
+                <w:szCs w:val="24"/>
+              </w:rPr>
+            </w:pPr>
+            <w:r>
+              <w:rPr>
+                <w:rFonts w:eastAsia="Arial" w:cs="Arial" w:ascii="Arial" w:hAnsi="Arial"/>
+                <w:b/>
+                <w:bCs/>
+                <w:i w:val="false"/>
+                <w:iCs w:val="false"/>
+                <w:sz w:val="18"/>
+                <w:szCs w:val="24"/>
+              </w:rPr>
+            </w:r>
+          </w:p>
+        </w:tc>
+        <w:tc>
+          <w:tcPr>
+            <w:tcW w:w="622" w:type="dxa"/>
+            <w:tcBorders>
+              <w:top w:val="single" w:sz="4" w:space="0" w:color="000000"/>
+              <w:left w:val="single" w:sz="4" w:space="0" w:color="000000"/>
+              <w:bottom w:val="single" w:sz="4" w:space="0" w:color="000000"/>
+              <w:right w:val="single" w:sz="4" w:space="0" w:color="000000"/>
+            </w:tcBorders>
+            <w:shd w:fill="F7CBAC" w:val="clear"/>
+            <w:vAlign w:val="center"/>
+          </w:tcPr>
+          <w:p>
+            <w:pPr>
+              <w:pStyle w:val="LOnormal"/>
+              <w:jc w:val="center"/>
+              <w:rPr>
+                <w:rFonts w:ascii="Arial" w:hAnsi="Arial" w:eastAsia="Arial" w:cs="Arial"/>
+                <w:b/>
+                <w:b/>
+                <w:bCs/>
+                <w:i w:val="false"/>
+                <w:i w:val="false"/>
+                <w:iCs w:val="false"/>
+                <w:sz w:val="18"/>
+                <w:szCs w:val="24"/>
+              </w:rPr>
+            </w:pPr>
+            <w:r>
+              <w:rPr>
+                <w:rFonts w:eastAsia="Arial" w:cs="Arial" w:ascii="Arial" w:hAnsi="Arial"/>
+                <w:b/>
+                <w:bCs/>
+                <w:i w:val="false"/>
+                <w:iCs w:val="false"/>
+                <w:sz w:val="18"/>
+                <w:szCs w:val="24"/>
+              </w:rPr>
+            </w:r>
+          </w:p>
+        </w:tc>
+        <w:tc>
+          <w:tcPr>
+            <w:tcW w:w="604" w:type="dxa"/>
+            <w:tcBorders>
+              <w:top w:val="single" w:sz="4" w:space="0" w:color="000000"/>
+              <w:left w:val="single" w:sz="4" w:space="0" w:color="000000"/>
+              <w:bottom w:val="single" w:sz="4" w:space="0" w:color="000000"/>
+              <w:right w:val="single" w:sz="4" w:space="0" w:color="000000"/>
+            </w:tcBorders>
+            <w:shd w:fill="F7CBAC" w:val="clear"/>
+            <w:vAlign w:val="center"/>
+          </w:tcPr>
+          <w:p>
+            <w:pPr>
+              <w:pStyle w:val="LOnormal"/>
+              <w:jc w:val="center"/>
+              <w:rPr>
+                <w:rFonts w:ascii="Arial" w:hAnsi="Arial" w:eastAsia="Arial" w:cs="Arial"/>
+                <w:b/>
+                <w:b/>
+                <w:bCs/>
+                <w:i w:val="false"/>
+                <w:i w:val="false"/>
+                <w:iCs w:val="false"/>
+                <w:sz w:val="18"/>
+                <w:szCs w:val="24"/>
+              </w:rPr>
+            </w:pPr>
+            <w:r>
+              <w:rPr>
+                <w:rFonts w:eastAsia="Arial" w:cs="Arial" w:ascii="Arial" w:hAnsi="Arial"/>
+                <w:b/>
+                <w:bCs/>
+                <w:i w:val="false"/>
+                <w:iCs w:val="false"/>
+                <w:sz w:val="18"/>
+                <w:szCs w:val="24"/>
+              </w:rPr>
+            </w:r>
+          </w:p>
+        </w:tc>
+        <w:tc>
+          <w:tcPr>
+            <w:tcW w:w="601" w:type="dxa"/>
+            <w:tcBorders>
+              <w:top w:val="single" w:sz="4" w:space="0" w:color="000000"/>
+              <w:left w:val="single" w:sz="4" w:space="0" w:color="000000"/>
+              <w:bottom w:val="single" w:sz="4" w:space="0" w:color="000000"/>
+              <w:right w:val="single" w:sz="4" w:space="0" w:color="000000"/>
+            </w:tcBorders>
+            <w:shd w:fill="F7CBAC" w:val="clear"/>
+            <w:vAlign w:val="center"/>
+          </w:tcPr>
+          <w:p>
+            <w:pPr>
+              <w:pStyle w:val="LOnormal"/>
+              <w:jc w:val="center"/>
+              <w:rPr>
+                <w:rFonts w:ascii="Arial" w:hAnsi="Arial" w:eastAsia="Arial" w:cs="Arial"/>
+                <w:b/>
+                <w:b/>
+                <w:bCs/>
+                <w:i w:val="false"/>
+                <w:i w:val="false"/>
+                <w:iCs w:val="false"/>
+                <w:sz w:val="18"/>
+                <w:szCs w:val="24"/>
+              </w:rPr>
+            </w:pPr>
+            <w:r>
+              <w:rPr>
+                <w:rFonts w:eastAsia="Arial" w:cs="Arial" w:ascii="Arial" w:hAnsi="Arial"/>
+                <w:b/>
+                <w:bCs/>
+                <w:i w:val="false"/>
+                <w:iCs w:val="false"/>
+                <w:sz w:val="18"/>
+                <w:szCs w:val="24"/>
+              </w:rPr>
+            </w:r>
+          </w:p>
+        </w:tc>
+        <w:tc>
+          <w:tcPr>
             <w:tcW w:w="603" w:type="dxa"/>
             <w:tcBorders>
               <w:top w:val="single" w:sz="4" w:space="0" w:color="000000"/>
@@ -26041,9 +27375,9 @@
               <w:jc w:val="center"/>
               <w:rPr>
                 <w:rFonts w:ascii="Arial" w:hAnsi="Arial" w:eastAsia="Arial" w:cs="Arial"/>
-                <w:b w:val="false"/>
-                <w:b w:val="false"/>
-                <w:bCs w:val="false"/>
+                <w:b/>
+                <w:b/>
+                <w:bCs/>
                 <w:i w:val="false"/>
                 <w:i w:val="false"/>
                 <w:iCs w:val="false"/>
@@ -26054,8 +27388,49 @@
             <w:r>
               <w:rPr>
                 <w:rFonts w:eastAsia="Arial" w:cs="Arial" w:ascii="Arial" w:hAnsi="Arial"/>
-                <w:b w:val="false"/>
-                <w:bCs w:val="false"/>
+                <w:b/>
+                <w:bCs/>
+                <w:i w:val="false"/>
+                <w:iCs w:val="false"/>
+                <w:sz w:val="18"/>
+                <w:szCs w:val="24"/>
+              </w:rPr>
+            </w:r>
+          </w:p>
+        </w:tc>
+        <w:tc>
+          <w:tcPr>
+            <w:tcW w:w="604" w:type="dxa"/>
+            <w:tcBorders>
+              <w:top w:val="single" w:sz="4" w:space="0" w:color="000000"/>
+              <w:left w:val="single" w:sz="4" w:space="0" w:color="000000"/>
+              <w:bottom w:val="single" w:sz="4" w:space="0" w:color="000000"/>
+              <w:right w:val="single" w:sz="4" w:space="0" w:color="000000"/>
+            </w:tcBorders>
+            <w:shd w:fill="F7CBAC" w:val="clear"/>
+            <w:vAlign w:val="center"/>
+          </w:tcPr>
+          <w:p>
+            <w:pPr>
+              <w:pStyle w:val="LOnormal"/>
+              <w:jc w:val="center"/>
+              <w:rPr>
+                <w:rFonts w:ascii="Arial" w:hAnsi="Arial" w:eastAsia="Arial" w:cs="Arial"/>
+                <w:b/>
+                <w:b/>
+                <w:bCs/>
+                <w:i w:val="false"/>
+                <w:i w:val="false"/>
+                <w:iCs w:val="false"/>
+                <w:sz w:val="18"/>
+                <w:szCs w:val="24"/>
+              </w:rPr>
+            </w:pPr>
+            <w:r>
+              <w:rPr>
+                <w:rFonts w:eastAsia="Arial" w:cs="Arial" w:ascii="Arial" w:hAnsi="Arial"/>
+                <w:b/>
+                <w:bCs/>
                 <w:i w:val="false"/>
                 <w:iCs w:val="false"/>
                 <w:sz w:val="18"/>
@@ -26082,9 +27457,9 @@
               <w:jc w:val="center"/>
               <w:rPr>
                 <w:rFonts w:ascii="Arial" w:hAnsi="Arial" w:eastAsia="Arial" w:cs="Arial"/>
-                <w:b w:val="false"/>
-                <w:b w:val="false"/>
-                <w:bCs w:val="false"/>
+                <w:b/>
+                <w:b/>
+                <w:bCs/>
                 <w:i w:val="false"/>
                 <w:i w:val="false"/>
                 <w:iCs w:val="false"/>
@@ -26095,8 +27470,8 @@
             <w:r>
               <w:rPr>
                 <w:rFonts w:eastAsia="Arial" w:cs="Arial" w:ascii="Arial" w:hAnsi="Arial"/>
-                <w:b w:val="false"/>
-                <w:bCs w:val="false"/>
+                <w:b/>
+                <w:bCs/>
                 <w:i w:val="false"/>
                 <w:iCs w:val="false"/>
                 <w:sz w:val="18"/>
@@ -26123,9 +27498,9 @@
               <w:jc w:val="center"/>
               <w:rPr>
                 <w:rFonts w:ascii="Arial" w:hAnsi="Arial" w:eastAsia="Arial" w:cs="Arial"/>
-                <w:b w:val="false"/>
-                <w:b w:val="false"/>
-                <w:bCs w:val="false"/>
+                <w:b/>
+                <w:b/>
+                <w:bCs/>
                 <w:i w:val="false"/>
                 <w:i w:val="false"/>
                 <w:iCs w:val="false"/>
@@ -26136,8 +27511,8 @@
             <w:r>
               <w:rPr>
                 <w:rFonts w:eastAsia="Arial" w:cs="Arial" w:ascii="Arial" w:hAnsi="Arial"/>
-                <w:b w:val="false"/>
-                <w:bCs w:val="false"/>
+                <w:b/>
+                <w:bCs/>
                 <w:i w:val="false"/>
                 <w:iCs w:val="false"/>
                 <w:sz w:val="18"/>
@@ -26164,9 +27539,9 @@
               <w:jc w:val="center"/>
               <w:rPr>
                 <w:rFonts w:ascii="Arial" w:hAnsi="Arial" w:eastAsia="Arial" w:cs="Arial"/>
-                <w:b w:val="false"/>
-                <w:b w:val="false"/>
-                <w:bCs w:val="false"/>
+                <w:b/>
+                <w:b/>
+                <w:bCs/>
                 <w:i w:val="false"/>
                 <w:i w:val="false"/>
                 <w:iCs w:val="false"/>
@@ -26177,8 +27552,8 @@
             <w:r>
               <w:rPr>
                 <w:rFonts w:eastAsia="Arial" w:cs="Arial" w:ascii="Arial" w:hAnsi="Arial"/>
-                <w:b w:val="false"/>
-                <w:bCs w:val="false"/>
+                <w:b/>
+                <w:bCs/>
                 <w:i w:val="false"/>
                 <w:iCs w:val="false"/>
                 <w:sz w:val="18"/>
@@ -26205,549 +27580,6 @@
               <w:jc w:val="center"/>
               <w:rPr>
                 <w:rFonts w:ascii="Arial" w:hAnsi="Arial" w:eastAsia="Arial" w:cs="Arial"/>
-                <w:b w:val="false"/>
-                <w:b w:val="false"/>
-                <w:bCs w:val="false"/>
-                <w:i w:val="false"/>
-                <w:i w:val="false"/>
-                <w:iCs w:val="false"/>
-                <w:sz w:val="18"/>
-                <w:szCs w:val="24"/>
-              </w:rPr>
-            </w:pPr>
-            <w:r>
-              <w:rPr>
-                <w:rFonts w:eastAsia="Arial" w:cs="Arial" w:ascii="Arial" w:hAnsi="Arial"/>
-                <w:b w:val="false"/>
-                <w:bCs w:val="false"/>
-                <w:i w:val="false"/>
-                <w:iCs w:val="false"/>
-                <w:sz w:val="18"/>
-                <w:szCs w:val="24"/>
-              </w:rPr>
-            </w:r>
-          </w:p>
-        </w:tc>
-        <w:tc>
-          <w:tcPr>
-            <w:tcW w:w="540" w:type="dxa"/>
-            <w:tcBorders>
-              <w:top w:val="single" w:sz="4" w:space="0" w:color="000000"/>
-              <w:left w:val="single" w:sz="4" w:space="0" w:color="000000"/>
-              <w:bottom w:val="single" w:sz="4" w:space="0" w:color="000000"/>
-              <w:right w:val="single" w:sz="4" w:space="0" w:color="000000"/>
-            </w:tcBorders>
-            <w:shd w:fill="F7CBAC" w:val="clear"/>
-            <w:vAlign w:val="center"/>
-          </w:tcPr>
-          <w:p>
-            <w:pPr>
-              <w:pStyle w:val="LOnormal"/>
-              <w:jc w:val="center"/>
-              <w:rPr>
-                <w:rFonts w:ascii="Arial" w:hAnsi="Arial" w:eastAsia="Arial" w:cs="Arial"/>
-                <w:b w:val="false"/>
-                <w:b w:val="false"/>
-                <w:bCs w:val="false"/>
-                <w:i w:val="false"/>
-                <w:i w:val="false"/>
-                <w:iCs w:val="false"/>
-                <w:sz w:val="18"/>
-                <w:szCs w:val="24"/>
-              </w:rPr>
-            </w:pPr>
-            <w:r>
-              <w:rPr>
-                <w:rFonts w:eastAsia="Arial" w:cs="Arial" w:ascii="Arial" w:hAnsi="Arial"/>
-                <w:b w:val="false"/>
-                <w:bCs w:val="false"/>
-                <w:i w:val="false"/>
-                <w:iCs w:val="false"/>
-                <w:sz w:val="18"/>
-                <w:szCs w:val="24"/>
-              </w:rPr>
-            </w:r>
-          </w:p>
-        </w:tc>
-      </w:tr>
-      <w:tr>
-        <w:trPr>
-          <w:trHeight w:val="255" w:hRule="atLeast"/>
-        </w:trPr>
-        <w:tc>
-          <w:tcPr>
-            <w:tcW w:w="3206" w:type="dxa"/>
-            <w:tcBorders>
-              <w:top w:val="single" w:sz="4" w:space="0" w:color="000000"/>
-              <w:left w:val="single" w:sz="4" w:space="0" w:color="000000"/>
-              <w:bottom w:val="single" w:sz="4" w:space="0" w:color="000000"/>
-              <w:right w:val="single" w:sz="4" w:space="0" w:color="000000"/>
-            </w:tcBorders>
-            <w:shd w:fill="F7CBAC" w:val="clear"/>
-            <w:vAlign w:val="center"/>
-          </w:tcPr>
-          <w:p>
-            <w:pPr>
-              <w:pStyle w:val="LOnormal"/>
-              <w:jc w:val="center"/>
-              <w:rPr>
-                <w:rFonts w:ascii="Arial" w:hAnsi="Arial" w:eastAsia="Arial" w:cs="Arial"/>
-                <w:b w:val="false"/>
-                <w:b w:val="false"/>
-                <w:bCs w:val="false"/>
-                <w:i w:val="false"/>
-                <w:i w:val="false"/>
-                <w:iCs w:val="false"/>
-                <w:sz w:val="18"/>
-                <w:szCs w:val="24"/>
-              </w:rPr>
-            </w:pPr>
-            <w:r>
-              <w:rPr>
-                <w:rFonts w:eastAsia="Arial" w:cs="Arial" w:ascii="Arial" w:hAnsi="Arial"/>
-                <w:b w:val="false"/>
-                <w:bCs w:val="false"/>
-                <w:i w:val="false"/>
-                <w:iCs w:val="false"/>
-                <w:sz w:val="18"/>
-                <w:szCs w:val="24"/>
-              </w:rPr>
-            </w:r>
-          </w:p>
-        </w:tc>
-        <w:tc>
-          <w:tcPr>
-            <w:tcW w:w="622" w:type="dxa"/>
-            <w:tcBorders>
-              <w:top w:val="single" w:sz="4" w:space="0" w:color="000000"/>
-              <w:left w:val="single" w:sz="4" w:space="0" w:color="000000"/>
-              <w:bottom w:val="single" w:sz="4" w:space="0" w:color="000000"/>
-              <w:right w:val="single" w:sz="4" w:space="0" w:color="000000"/>
-            </w:tcBorders>
-            <w:shd w:fill="F7CBAC" w:val="clear"/>
-            <w:vAlign w:val="center"/>
-          </w:tcPr>
-          <w:p>
-            <w:pPr>
-              <w:pStyle w:val="LOnormal"/>
-              <w:jc w:val="center"/>
-              <w:rPr>
-                <w:rFonts w:ascii="Arial" w:hAnsi="Arial" w:eastAsia="Arial" w:cs="Arial"/>
-                <w:b w:val="false"/>
-                <w:b w:val="false"/>
-                <w:bCs w:val="false"/>
-                <w:i w:val="false"/>
-                <w:i w:val="false"/>
-                <w:iCs w:val="false"/>
-                <w:sz w:val="18"/>
-                <w:szCs w:val="24"/>
-              </w:rPr>
-            </w:pPr>
-            <w:r>
-              <w:rPr>
-                <w:rFonts w:eastAsia="Arial" w:cs="Arial" w:ascii="Arial" w:hAnsi="Arial"/>
-                <w:b w:val="false"/>
-                <w:bCs w:val="false"/>
-                <w:i w:val="false"/>
-                <w:iCs w:val="false"/>
-                <w:sz w:val="18"/>
-                <w:szCs w:val="24"/>
-              </w:rPr>
-            </w:r>
-          </w:p>
-        </w:tc>
-        <w:tc>
-          <w:tcPr>
-            <w:tcW w:w="604" w:type="dxa"/>
-            <w:tcBorders>
-              <w:top w:val="single" w:sz="4" w:space="0" w:color="000000"/>
-              <w:left w:val="single" w:sz="4" w:space="0" w:color="000000"/>
-              <w:bottom w:val="single" w:sz="4" w:space="0" w:color="000000"/>
-              <w:right w:val="single" w:sz="4" w:space="0" w:color="000000"/>
-            </w:tcBorders>
-            <w:shd w:fill="F7CBAC" w:val="clear"/>
-            <w:vAlign w:val="center"/>
-          </w:tcPr>
-          <w:p>
-            <w:pPr>
-              <w:pStyle w:val="LOnormal"/>
-              <w:jc w:val="center"/>
-              <w:rPr>
-                <w:rFonts w:ascii="Arial" w:hAnsi="Arial" w:eastAsia="Arial" w:cs="Arial"/>
-                <w:b w:val="false"/>
-                <w:b w:val="false"/>
-                <w:bCs w:val="false"/>
-                <w:i w:val="false"/>
-                <w:i w:val="false"/>
-                <w:iCs w:val="false"/>
-                <w:sz w:val="18"/>
-                <w:szCs w:val="24"/>
-              </w:rPr>
-            </w:pPr>
-            <w:r>
-              <w:rPr>
-                <w:rFonts w:eastAsia="Arial" w:cs="Arial" w:ascii="Arial" w:hAnsi="Arial"/>
-                <w:b w:val="false"/>
-                <w:bCs w:val="false"/>
-                <w:i w:val="false"/>
-                <w:iCs w:val="false"/>
-                <w:sz w:val="18"/>
-                <w:szCs w:val="24"/>
-              </w:rPr>
-            </w:r>
-          </w:p>
-        </w:tc>
-        <w:tc>
-          <w:tcPr>
-            <w:tcW w:w="601" w:type="dxa"/>
-            <w:tcBorders>
-              <w:top w:val="single" w:sz="4" w:space="0" w:color="000000"/>
-              <w:left w:val="single" w:sz="4" w:space="0" w:color="000000"/>
-              <w:bottom w:val="single" w:sz="4" w:space="0" w:color="000000"/>
-              <w:right w:val="single" w:sz="4" w:space="0" w:color="000000"/>
-            </w:tcBorders>
-            <w:shd w:fill="F7CBAC" w:val="clear"/>
-            <w:vAlign w:val="center"/>
-          </w:tcPr>
-          <w:p>
-            <w:pPr>
-              <w:pStyle w:val="LOnormal"/>
-              <w:jc w:val="center"/>
-              <w:rPr>
-                <w:rFonts w:ascii="Arial" w:hAnsi="Arial" w:eastAsia="Arial" w:cs="Arial"/>
-                <w:b w:val="false"/>
-                <w:b w:val="false"/>
-                <w:bCs w:val="false"/>
-                <w:i w:val="false"/>
-                <w:i w:val="false"/>
-                <w:iCs w:val="false"/>
-                <w:sz w:val="18"/>
-                <w:szCs w:val="24"/>
-              </w:rPr>
-            </w:pPr>
-            <w:r>
-              <w:rPr>
-                <w:rFonts w:eastAsia="Arial" w:cs="Arial" w:ascii="Arial" w:hAnsi="Arial"/>
-                <w:b w:val="false"/>
-                <w:bCs w:val="false"/>
-                <w:i w:val="false"/>
-                <w:iCs w:val="false"/>
-                <w:sz w:val="18"/>
-                <w:szCs w:val="24"/>
-              </w:rPr>
-            </w:r>
-          </w:p>
-        </w:tc>
-        <w:tc>
-          <w:tcPr>
-            <w:tcW w:w="603" w:type="dxa"/>
-            <w:tcBorders>
-              <w:top w:val="single" w:sz="4" w:space="0" w:color="000000"/>
-              <w:left w:val="single" w:sz="4" w:space="0" w:color="000000"/>
-              <w:bottom w:val="single" w:sz="4" w:space="0" w:color="000000"/>
-              <w:right w:val="single" w:sz="4" w:space="0" w:color="000000"/>
-            </w:tcBorders>
-            <w:shd w:fill="F7CBAC" w:val="clear"/>
-            <w:vAlign w:val="center"/>
-          </w:tcPr>
-          <w:p>
-            <w:pPr>
-              <w:pStyle w:val="LOnormal"/>
-              <w:jc w:val="center"/>
-              <w:rPr>
-                <w:rFonts w:ascii="Arial" w:hAnsi="Arial" w:eastAsia="Arial" w:cs="Arial"/>
-                <w:b w:val="false"/>
-                <w:b w:val="false"/>
-                <w:bCs w:val="false"/>
-                <w:i w:val="false"/>
-                <w:i w:val="false"/>
-                <w:iCs w:val="false"/>
-                <w:sz w:val="18"/>
-                <w:szCs w:val="24"/>
-              </w:rPr>
-            </w:pPr>
-            <w:r>
-              <w:rPr>
-                <w:rFonts w:eastAsia="Arial" w:cs="Arial" w:ascii="Arial" w:hAnsi="Arial"/>
-                <w:b w:val="false"/>
-                <w:bCs w:val="false"/>
-                <w:i w:val="false"/>
-                <w:iCs w:val="false"/>
-                <w:sz w:val="18"/>
-                <w:szCs w:val="24"/>
-              </w:rPr>
-            </w:r>
-          </w:p>
-        </w:tc>
-        <w:tc>
-          <w:tcPr>
-            <w:tcW w:w="603" w:type="dxa"/>
-            <w:tcBorders>
-              <w:top w:val="single" w:sz="4" w:space="0" w:color="000000"/>
-              <w:left w:val="single" w:sz="4" w:space="0" w:color="000000"/>
-              <w:bottom w:val="single" w:sz="4" w:space="0" w:color="000000"/>
-              <w:right w:val="single" w:sz="4" w:space="0" w:color="000000"/>
-            </w:tcBorders>
-            <w:shd w:fill="F7CBAC" w:val="clear"/>
-            <w:vAlign w:val="center"/>
-          </w:tcPr>
-          <w:p>
-            <w:pPr>
-              <w:pStyle w:val="LOnormal"/>
-              <w:jc w:val="center"/>
-              <w:rPr>
-                <w:rFonts w:ascii="Arial" w:hAnsi="Arial" w:eastAsia="Arial" w:cs="Arial"/>
-                <w:b w:val="false"/>
-                <w:b w:val="false"/>
-                <w:bCs w:val="false"/>
-                <w:i w:val="false"/>
-                <w:i w:val="false"/>
-                <w:iCs w:val="false"/>
-                <w:sz w:val="18"/>
-                <w:szCs w:val="24"/>
-              </w:rPr>
-            </w:pPr>
-            <w:r>
-              <w:rPr>
-                <w:rFonts w:eastAsia="Arial" w:cs="Arial" w:ascii="Arial" w:hAnsi="Arial"/>
-                <w:b w:val="false"/>
-                <w:bCs w:val="false"/>
-                <w:i w:val="false"/>
-                <w:iCs w:val="false"/>
-                <w:sz w:val="18"/>
-                <w:szCs w:val="24"/>
-              </w:rPr>
-            </w:r>
-          </w:p>
-        </w:tc>
-        <w:tc>
-          <w:tcPr>
-            <w:tcW w:w="583" w:type="dxa"/>
-            <w:tcBorders>
-              <w:top w:val="single" w:sz="4" w:space="0" w:color="000000"/>
-              <w:left w:val="single" w:sz="4" w:space="0" w:color="000000"/>
-              <w:bottom w:val="single" w:sz="4" w:space="0" w:color="000000"/>
-              <w:right w:val="single" w:sz="4" w:space="0" w:color="000000"/>
-            </w:tcBorders>
-            <w:shd w:fill="F7CBAC" w:val="clear"/>
-            <w:vAlign w:val="center"/>
-          </w:tcPr>
-          <w:p>
-            <w:pPr>
-              <w:pStyle w:val="LOnormal"/>
-              <w:jc w:val="center"/>
-              <w:rPr>
-                <w:rFonts w:ascii="Arial" w:hAnsi="Arial" w:eastAsia="Arial" w:cs="Arial"/>
-                <w:b w:val="false"/>
-                <w:b w:val="false"/>
-                <w:bCs w:val="false"/>
-                <w:i w:val="false"/>
-                <w:i w:val="false"/>
-                <w:iCs w:val="false"/>
-                <w:sz w:val="18"/>
-                <w:szCs w:val="24"/>
-              </w:rPr>
-            </w:pPr>
-            <w:r>
-              <w:rPr>
-                <w:rFonts w:eastAsia="Arial" w:cs="Arial" w:ascii="Arial" w:hAnsi="Arial"/>
-                <w:b w:val="false"/>
-                <w:bCs w:val="false"/>
-                <w:i w:val="false"/>
-                <w:iCs w:val="false"/>
-                <w:sz w:val="18"/>
-                <w:szCs w:val="24"/>
-              </w:rPr>
-            </w:r>
-          </w:p>
-        </w:tc>
-        <w:tc>
-          <w:tcPr>
-            <w:tcW w:w="614" w:type="dxa"/>
-            <w:tcBorders>
-              <w:top w:val="single" w:sz="4" w:space="0" w:color="000000"/>
-              <w:left w:val="single" w:sz="4" w:space="0" w:color="000000"/>
-              <w:bottom w:val="single" w:sz="4" w:space="0" w:color="000000"/>
-              <w:right w:val="single" w:sz="4" w:space="0" w:color="000000"/>
-            </w:tcBorders>
-            <w:shd w:fill="F7CBAC" w:val="clear"/>
-            <w:vAlign w:val="center"/>
-          </w:tcPr>
-          <w:p>
-            <w:pPr>
-              <w:pStyle w:val="LOnormal"/>
-              <w:jc w:val="center"/>
-              <w:rPr>
-                <w:rFonts w:ascii="Arial" w:hAnsi="Arial" w:eastAsia="Arial" w:cs="Arial"/>
-                <w:b w:val="false"/>
-                <w:b w:val="false"/>
-                <w:bCs w:val="false"/>
-                <w:i w:val="false"/>
-                <w:i w:val="false"/>
-                <w:iCs w:val="false"/>
-                <w:sz w:val="18"/>
-                <w:szCs w:val="24"/>
-              </w:rPr>
-            </w:pPr>
-            <w:r>
-              <w:rPr>
-                <w:rFonts w:eastAsia="Arial" w:cs="Arial" w:ascii="Arial" w:hAnsi="Arial"/>
-                <w:b w:val="false"/>
-                <w:bCs w:val="false"/>
-                <w:i w:val="false"/>
-                <w:iCs w:val="false"/>
-                <w:sz w:val="18"/>
-                <w:szCs w:val="24"/>
-              </w:rPr>
-            </w:r>
-          </w:p>
-        </w:tc>
-        <w:tc>
-          <w:tcPr>
-            <w:tcW w:w="519" w:type="dxa"/>
-            <w:tcBorders>
-              <w:top w:val="single" w:sz="4" w:space="0" w:color="000000"/>
-              <w:left w:val="single" w:sz="4" w:space="0" w:color="000000"/>
-              <w:bottom w:val="single" w:sz="4" w:space="0" w:color="000000"/>
-              <w:right w:val="single" w:sz="4" w:space="0" w:color="000000"/>
-            </w:tcBorders>
-            <w:shd w:fill="F7CBAC" w:val="clear"/>
-            <w:vAlign w:val="center"/>
-          </w:tcPr>
-          <w:p>
-            <w:pPr>
-              <w:pStyle w:val="LOnormal"/>
-              <w:jc w:val="center"/>
-              <w:rPr>
-                <w:rFonts w:ascii="Arial" w:hAnsi="Arial" w:eastAsia="Arial" w:cs="Arial"/>
-                <w:b w:val="false"/>
-                <w:b w:val="false"/>
-                <w:bCs w:val="false"/>
-                <w:i w:val="false"/>
-                <w:i w:val="false"/>
-                <w:iCs w:val="false"/>
-                <w:sz w:val="18"/>
-                <w:szCs w:val="24"/>
-              </w:rPr>
-            </w:pPr>
-            <w:r>
-              <w:rPr>
-                <w:rFonts w:eastAsia="Arial" w:cs="Arial" w:ascii="Arial" w:hAnsi="Arial"/>
-                <w:b w:val="false"/>
-                <w:bCs w:val="false"/>
-                <w:i w:val="false"/>
-                <w:iCs w:val="false"/>
-                <w:sz w:val="18"/>
-                <w:szCs w:val="24"/>
-              </w:rPr>
-            </w:r>
-          </w:p>
-        </w:tc>
-        <w:tc>
-          <w:tcPr>
-            <w:tcW w:w="570" w:type="dxa"/>
-            <w:tcBorders>
-              <w:top w:val="single" w:sz="4" w:space="0" w:color="000000"/>
-              <w:left w:val="single" w:sz="4" w:space="0" w:color="000000"/>
-              <w:bottom w:val="single" w:sz="4" w:space="0" w:color="000000"/>
-              <w:right w:val="single" w:sz="4" w:space="0" w:color="000000"/>
-            </w:tcBorders>
-            <w:shd w:fill="F7CBAC" w:val="clear"/>
-            <w:vAlign w:val="center"/>
-          </w:tcPr>
-          <w:p>
-            <w:pPr>
-              <w:pStyle w:val="LOnormal"/>
-              <w:jc w:val="center"/>
-              <w:rPr>
-                <w:rFonts w:ascii="Arial" w:hAnsi="Arial" w:eastAsia="Arial" w:cs="Arial"/>
-                <w:b w:val="false"/>
-                <w:b w:val="false"/>
-                <w:bCs w:val="false"/>
-                <w:i w:val="false"/>
-                <w:i w:val="false"/>
-                <w:iCs w:val="false"/>
-                <w:sz w:val="18"/>
-                <w:szCs w:val="24"/>
-              </w:rPr>
-            </w:pPr>
-            <w:r>
-              <w:rPr>
-                <w:rFonts w:eastAsia="Arial" w:cs="Arial" w:ascii="Arial" w:hAnsi="Arial"/>
-                <w:b w:val="false"/>
-                <w:bCs w:val="false"/>
-                <w:i w:val="false"/>
-                <w:iCs w:val="false"/>
-                <w:sz w:val="18"/>
-                <w:szCs w:val="24"/>
-              </w:rPr>
-            </w:r>
-          </w:p>
-        </w:tc>
-        <w:tc>
-          <w:tcPr>
-            <w:tcW w:w="540" w:type="dxa"/>
-            <w:tcBorders>
-              <w:top w:val="single" w:sz="4" w:space="0" w:color="000000"/>
-              <w:left w:val="single" w:sz="4" w:space="0" w:color="000000"/>
-              <w:bottom w:val="single" w:sz="4" w:space="0" w:color="000000"/>
-              <w:right w:val="single" w:sz="4" w:space="0" w:color="000000"/>
-            </w:tcBorders>
-            <w:shd w:fill="F7CBAC" w:val="clear"/>
-            <w:vAlign w:val="center"/>
-          </w:tcPr>
-          <w:p>
-            <w:pPr>
-              <w:pStyle w:val="LOnormal"/>
-              <w:jc w:val="center"/>
-              <w:rPr>
-                <w:rFonts w:ascii="Arial" w:hAnsi="Arial" w:eastAsia="Arial" w:cs="Arial"/>
-                <w:b w:val="false"/>
-                <w:b w:val="false"/>
-                <w:bCs w:val="false"/>
-                <w:i w:val="false"/>
-                <w:i w:val="false"/>
-                <w:iCs w:val="false"/>
-                <w:sz w:val="18"/>
-                <w:szCs w:val="24"/>
-              </w:rPr>
-            </w:pPr>
-            <w:r>
-              <w:rPr>
-                <w:rFonts w:eastAsia="Arial" w:cs="Arial" w:ascii="Arial" w:hAnsi="Arial"/>
-                <w:b w:val="false"/>
-                <w:bCs w:val="false"/>
-                <w:i w:val="false"/>
-                <w:iCs w:val="false"/>
-                <w:sz w:val="18"/>
-                <w:szCs w:val="24"/>
-              </w:rPr>
-            </w:r>
-          </w:p>
-        </w:tc>
-      </w:tr>
-      <w:tr>
-        <w:trPr>
-          <w:trHeight w:val="255" w:hRule="atLeast"/>
-        </w:trPr>
-        <w:tc>
-          <w:tcPr>
-            <w:tcW w:w="3206" w:type="dxa"/>
-            <w:tcBorders>
-              <w:top w:val="single" w:sz="4" w:space="0" w:color="000000"/>
-              <w:left w:val="single" w:sz="4" w:space="0" w:color="000000"/>
-              <w:bottom w:val="single" w:sz="4" w:space="0" w:color="000000"/>
-              <w:right w:val="single" w:sz="4" w:space="0" w:color="000000"/>
-            </w:tcBorders>
-            <w:shd w:fill="F7CBAC" w:val="clear"/>
-            <w:vAlign w:val="center"/>
-          </w:tcPr>
-          <w:p>
-            <w:pPr>
-              <w:pStyle w:val="LOnormal"/>
-              <w:jc w:val="center"/>
-              <w:rPr>
-                <w:rFonts w:ascii="Arial" w:hAnsi="Arial" w:eastAsia="Arial" w:cs="Arial"/>
                 <w:b/>
                 <w:b/>
                 <w:bCs/>
@@ -26773,376 +27605,7 @@
         </w:tc>
         <w:tc>
           <w:tcPr>
-            <w:tcW w:w="622" w:type="dxa"/>
-            <w:tcBorders>
-              <w:top w:val="single" w:sz="4" w:space="0" w:color="000000"/>
-              <w:left w:val="single" w:sz="4" w:space="0" w:color="000000"/>
-              <w:bottom w:val="single" w:sz="4" w:space="0" w:color="000000"/>
-              <w:right w:val="single" w:sz="4" w:space="0" w:color="000000"/>
-            </w:tcBorders>
-            <w:shd w:fill="F7CBAC" w:val="clear"/>
-            <w:vAlign w:val="center"/>
-          </w:tcPr>
-          <w:p>
-            <w:pPr>
-              <w:pStyle w:val="LOnormal"/>
-              <w:jc w:val="center"/>
-              <w:rPr>
-                <w:rFonts w:ascii="Arial" w:hAnsi="Arial" w:eastAsia="Arial" w:cs="Arial"/>
-                <w:b/>
-                <w:b/>
-                <w:bCs/>
-                <w:i w:val="false"/>
-                <w:i w:val="false"/>
-                <w:iCs w:val="false"/>
-                <w:sz w:val="18"/>
-                <w:szCs w:val="24"/>
-              </w:rPr>
-            </w:pPr>
-            <w:r>
-              <w:rPr>
-                <w:rFonts w:eastAsia="Arial" w:cs="Arial" w:ascii="Arial" w:hAnsi="Arial"/>
-                <w:b/>
-                <w:bCs/>
-                <w:i w:val="false"/>
-                <w:iCs w:val="false"/>
-                <w:sz w:val="18"/>
-                <w:szCs w:val="24"/>
-              </w:rPr>
-            </w:r>
-          </w:p>
-        </w:tc>
-        <w:tc>
-          <w:tcPr>
-            <w:tcW w:w="604" w:type="dxa"/>
-            <w:tcBorders>
-              <w:top w:val="single" w:sz="4" w:space="0" w:color="000000"/>
-              <w:left w:val="single" w:sz="4" w:space="0" w:color="000000"/>
-              <w:bottom w:val="single" w:sz="4" w:space="0" w:color="000000"/>
-              <w:right w:val="single" w:sz="4" w:space="0" w:color="000000"/>
-            </w:tcBorders>
-            <w:shd w:fill="F7CBAC" w:val="clear"/>
-            <w:vAlign w:val="center"/>
-          </w:tcPr>
-          <w:p>
-            <w:pPr>
-              <w:pStyle w:val="LOnormal"/>
-              <w:jc w:val="center"/>
-              <w:rPr>
-                <w:rFonts w:ascii="Arial" w:hAnsi="Arial" w:eastAsia="Arial" w:cs="Arial"/>
-                <w:b/>
-                <w:b/>
-                <w:bCs/>
-                <w:i w:val="false"/>
-                <w:i w:val="false"/>
-                <w:iCs w:val="false"/>
-                <w:sz w:val="18"/>
-                <w:szCs w:val="24"/>
-              </w:rPr>
-            </w:pPr>
-            <w:r>
-              <w:rPr>
-                <w:rFonts w:eastAsia="Arial" w:cs="Arial" w:ascii="Arial" w:hAnsi="Arial"/>
-                <w:b/>
-                <w:bCs/>
-                <w:i w:val="false"/>
-                <w:iCs w:val="false"/>
-                <w:sz w:val="18"/>
-                <w:szCs w:val="24"/>
-              </w:rPr>
-            </w:r>
-          </w:p>
-        </w:tc>
-        <w:tc>
-          <w:tcPr>
-            <w:tcW w:w="601" w:type="dxa"/>
-            <w:tcBorders>
-              <w:top w:val="single" w:sz="4" w:space="0" w:color="000000"/>
-              <w:left w:val="single" w:sz="4" w:space="0" w:color="000000"/>
-              <w:bottom w:val="single" w:sz="4" w:space="0" w:color="000000"/>
-              <w:right w:val="single" w:sz="4" w:space="0" w:color="000000"/>
-            </w:tcBorders>
-            <w:shd w:fill="F7CBAC" w:val="clear"/>
-            <w:vAlign w:val="center"/>
-          </w:tcPr>
-          <w:p>
-            <w:pPr>
-              <w:pStyle w:val="LOnormal"/>
-              <w:jc w:val="center"/>
-              <w:rPr>
-                <w:rFonts w:ascii="Arial" w:hAnsi="Arial" w:eastAsia="Arial" w:cs="Arial"/>
-                <w:b/>
-                <w:b/>
-                <w:bCs/>
-                <w:i w:val="false"/>
-                <w:i w:val="false"/>
-                <w:iCs w:val="false"/>
-                <w:sz w:val="18"/>
-                <w:szCs w:val="24"/>
-              </w:rPr>
-            </w:pPr>
-            <w:r>
-              <w:rPr>
-                <w:rFonts w:eastAsia="Arial" w:cs="Arial" w:ascii="Arial" w:hAnsi="Arial"/>
-                <w:b/>
-                <w:bCs/>
-                <w:i w:val="false"/>
-                <w:iCs w:val="false"/>
-                <w:sz w:val="18"/>
-                <w:szCs w:val="24"/>
-              </w:rPr>
-            </w:r>
-          </w:p>
-        </w:tc>
-        <w:tc>
-          <w:tcPr>
-            <w:tcW w:w="603" w:type="dxa"/>
-            <w:tcBorders>
-              <w:top w:val="single" w:sz="4" w:space="0" w:color="000000"/>
-              <w:left w:val="single" w:sz="4" w:space="0" w:color="000000"/>
-              <w:bottom w:val="single" w:sz="4" w:space="0" w:color="000000"/>
-              <w:right w:val="single" w:sz="4" w:space="0" w:color="000000"/>
-            </w:tcBorders>
-            <w:shd w:fill="F7CBAC" w:val="clear"/>
-            <w:vAlign w:val="center"/>
-          </w:tcPr>
-          <w:p>
-            <w:pPr>
-              <w:pStyle w:val="LOnormal"/>
-              <w:jc w:val="center"/>
-              <w:rPr>
-                <w:rFonts w:ascii="Arial" w:hAnsi="Arial" w:eastAsia="Arial" w:cs="Arial"/>
-                <w:b/>
-                <w:b/>
-                <w:bCs/>
-                <w:i w:val="false"/>
-                <w:i w:val="false"/>
-                <w:iCs w:val="false"/>
-                <w:sz w:val="18"/>
-                <w:szCs w:val="24"/>
-              </w:rPr>
-            </w:pPr>
-            <w:r>
-              <w:rPr>
-                <w:rFonts w:eastAsia="Arial" w:cs="Arial" w:ascii="Arial" w:hAnsi="Arial"/>
-                <w:b/>
-                <w:bCs/>
-                <w:i w:val="false"/>
-                <w:iCs w:val="false"/>
-                <w:sz w:val="18"/>
-                <w:szCs w:val="24"/>
-              </w:rPr>
-            </w:r>
-          </w:p>
-        </w:tc>
-        <w:tc>
-          <w:tcPr>
-            <w:tcW w:w="603" w:type="dxa"/>
-            <w:tcBorders>
-              <w:top w:val="single" w:sz="4" w:space="0" w:color="000000"/>
-              <w:left w:val="single" w:sz="4" w:space="0" w:color="000000"/>
-              <w:bottom w:val="single" w:sz="4" w:space="0" w:color="000000"/>
-              <w:right w:val="single" w:sz="4" w:space="0" w:color="000000"/>
-            </w:tcBorders>
-            <w:shd w:fill="F7CBAC" w:val="clear"/>
-            <w:vAlign w:val="center"/>
-          </w:tcPr>
-          <w:p>
-            <w:pPr>
-              <w:pStyle w:val="LOnormal"/>
-              <w:jc w:val="center"/>
-              <w:rPr>
-                <w:rFonts w:ascii="Arial" w:hAnsi="Arial" w:eastAsia="Arial" w:cs="Arial"/>
-                <w:b/>
-                <w:b/>
-                <w:bCs/>
-                <w:i w:val="false"/>
-                <w:i w:val="false"/>
-                <w:iCs w:val="false"/>
-                <w:sz w:val="18"/>
-                <w:szCs w:val="24"/>
-              </w:rPr>
-            </w:pPr>
-            <w:r>
-              <w:rPr>
-                <w:rFonts w:eastAsia="Arial" w:cs="Arial" w:ascii="Arial" w:hAnsi="Arial"/>
-                <w:b/>
-                <w:bCs/>
-                <w:i w:val="false"/>
-                <w:iCs w:val="false"/>
-                <w:sz w:val="18"/>
-                <w:szCs w:val="24"/>
-              </w:rPr>
-            </w:r>
-          </w:p>
-        </w:tc>
-        <w:tc>
-          <w:tcPr>
-            <w:tcW w:w="583" w:type="dxa"/>
-            <w:tcBorders>
-              <w:top w:val="single" w:sz="4" w:space="0" w:color="000000"/>
-              <w:left w:val="single" w:sz="4" w:space="0" w:color="000000"/>
-              <w:bottom w:val="single" w:sz="4" w:space="0" w:color="000000"/>
-              <w:right w:val="single" w:sz="4" w:space="0" w:color="000000"/>
-            </w:tcBorders>
-            <w:shd w:fill="F7CBAC" w:val="clear"/>
-            <w:vAlign w:val="center"/>
-          </w:tcPr>
-          <w:p>
-            <w:pPr>
-              <w:pStyle w:val="LOnormal"/>
-              <w:jc w:val="center"/>
-              <w:rPr>
-                <w:rFonts w:ascii="Arial" w:hAnsi="Arial" w:eastAsia="Arial" w:cs="Arial"/>
-                <w:b/>
-                <w:b/>
-                <w:bCs/>
-                <w:i w:val="false"/>
-                <w:i w:val="false"/>
-                <w:iCs w:val="false"/>
-                <w:sz w:val="18"/>
-                <w:szCs w:val="24"/>
-              </w:rPr>
-            </w:pPr>
-            <w:r>
-              <w:rPr>
-                <w:rFonts w:eastAsia="Arial" w:cs="Arial" w:ascii="Arial" w:hAnsi="Arial"/>
-                <w:b/>
-                <w:bCs/>
-                <w:i w:val="false"/>
-                <w:iCs w:val="false"/>
-                <w:sz w:val="18"/>
-                <w:szCs w:val="24"/>
-              </w:rPr>
-            </w:r>
-          </w:p>
-        </w:tc>
-        <w:tc>
-          <w:tcPr>
-            <w:tcW w:w="614" w:type="dxa"/>
-            <w:tcBorders>
-              <w:top w:val="single" w:sz="4" w:space="0" w:color="000000"/>
-              <w:left w:val="single" w:sz="4" w:space="0" w:color="000000"/>
-              <w:bottom w:val="single" w:sz="4" w:space="0" w:color="000000"/>
-              <w:right w:val="single" w:sz="4" w:space="0" w:color="000000"/>
-            </w:tcBorders>
-            <w:shd w:fill="F7CBAC" w:val="clear"/>
-            <w:vAlign w:val="center"/>
-          </w:tcPr>
-          <w:p>
-            <w:pPr>
-              <w:pStyle w:val="LOnormal"/>
-              <w:jc w:val="center"/>
-              <w:rPr>
-                <w:rFonts w:ascii="Arial" w:hAnsi="Arial" w:eastAsia="Arial" w:cs="Arial"/>
-                <w:b/>
-                <w:b/>
-                <w:bCs/>
-                <w:i w:val="false"/>
-                <w:i w:val="false"/>
-                <w:iCs w:val="false"/>
-                <w:sz w:val="18"/>
-                <w:szCs w:val="24"/>
-              </w:rPr>
-            </w:pPr>
-            <w:r>
-              <w:rPr>
-                <w:rFonts w:eastAsia="Arial" w:cs="Arial" w:ascii="Arial" w:hAnsi="Arial"/>
-                <w:b/>
-                <w:bCs/>
-                <w:i w:val="false"/>
-                <w:iCs w:val="false"/>
-                <w:sz w:val="18"/>
-                <w:szCs w:val="24"/>
-              </w:rPr>
-            </w:r>
-          </w:p>
-        </w:tc>
-        <w:tc>
-          <w:tcPr>
-            <w:tcW w:w="519" w:type="dxa"/>
-            <w:tcBorders>
-              <w:top w:val="single" w:sz="4" w:space="0" w:color="000000"/>
-              <w:left w:val="single" w:sz="4" w:space="0" w:color="000000"/>
-              <w:bottom w:val="single" w:sz="4" w:space="0" w:color="000000"/>
-              <w:right w:val="single" w:sz="4" w:space="0" w:color="000000"/>
-            </w:tcBorders>
-            <w:shd w:fill="F7CBAC" w:val="clear"/>
-            <w:vAlign w:val="center"/>
-          </w:tcPr>
-          <w:p>
-            <w:pPr>
-              <w:pStyle w:val="LOnormal"/>
-              <w:jc w:val="center"/>
-              <w:rPr>
-                <w:rFonts w:ascii="Arial" w:hAnsi="Arial" w:eastAsia="Arial" w:cs="Arial"/>
-                <w:b/>
-                <w:b/>
-                <w:bCs/>
-                <w:i w:val="false"/>
-                <w:i w:val="false"/>
-                <w:iCs w:val="false"/>
-                <w:sz w:val="18"/>
-                <w:szCs w:val="24"/>
-              </w:rPr>
-            </w:pPr>
-            <w:r>
-              <w:rPr>
-                <w:rFonts w:eastAsia="Arial" w:cs="Arial" w:ascii="Arial" w:hAnsi="Arial"/>
-                <w:b/>
-                <w:bCs/>
-                <w:i w:val="false"/>
-                <w:iCs w:val="false"/>
-                <w:sz w:val="18"/>
-                <w:szCs w:val="24"/>
-              </w:rPr>
-            </w:r>
-          </w:p>
-        </w:tc>
-        <w:tc>
-          <w:tcPr>
-            <w:tcW w:w="570" w:type="dxa"/>
-            <w:tcBorders>
-              <w:top w:val="single" w:sz="4" w:space="0" w:color="000000"/>
-              <w:left w:val="single" w:sz="4" w:space="0" w:color="000000"/>
-              <w:bottom w:val="single" w:sz="4" w:space="0" w:color="000000"/>
-              <w:right w:val="single" w:sz="4" w:space="0" w:color="000000"/>
-            </w:tcBorders>
-            <w:shd w:fill="F7CBAC" w:val="clear"/>
-            <w:vAlign w:val="center"/>
-          </w:tcPr>
-          <w:p>
-            <w:pPr>
-              <w:pStyle w:val="LOnormal"/>
-              <w:jc w:val="center"/>
-              <w:rPr>
-                <w:rFonts w:ascii="Arial" w:hAnsi="Arial" w:eastAsia="Arial" w:cs="Arial"/>
-                <w:b/>
-                <w:b/>
-                <w:bCs/>
-                <w:i w:val="false"/>
-                <w:i w:val="false"/>
-                <w:iCs w:val="false"/>
-                <w:sz w:val="18"/>
-                <w:szCs w:val="24"/>
-              </w:rPr>
-            </w:pPr>
-            <w:r>
-              <w:rPr>
-                <w:rFonts w:eastAsia="Arial" w:cs="Arial" w:ascii="Arial" w:hAnsi="Arial"/>
-                <w:b/>
-                <w:bCs/>
-                <w:i w:val="false"/>
-                <w:iCs w:val="false"/>
-                <w:sz w:val="18"/>
-                <w:szCs w:val="24"/>
-              </w:rPr>
-            </w:r>
-          </w:p>
-        </w:tc>
-        <w:tc>
-          <w:tcPr>
-            <w:tcW w:w="540" w:type="dxa"/>
+            <w:tcW w:w="539" w:type="dxa"/>
             <w:tcBorders>
               <w:top w:val="single" w:sz="4" w:space="0" w:color="000000"/>
               <w:left w:val="single" w:sz="4" w:space="0" w:color="000000"/>
@@ -27357,9 +27820,87 @@
           <w:szCs w:val="22"/>
           <w:u w:val="none"/>
         </w:rPr>
-        <w:t>Chomboon, K.; Chujai, P.; Teerarassamee, P.; Kerdprasop, K.; Kerdprasop, N. 2015. An Empirical Study of Distance Metrics for k-Nearest Neighbor Algorithm. Institute of Industrial Applications Engineers, Kitakyushu, Fukuoka, Japão. Disponível em: &lt;</w:t>
+        <w:t xml:space="preserve">Burke, R. 2002. Hybrid recommender systems: Survey and experiments. Journal User Modeling and User-Adapted Interaction 12: 331-370. </w:t>
+      </w:r>
+      <w:r>
+        <w:rPr>
+          <w:rFonts w:eastAsia="Arial" w:cs="Arial" w:ascii="Arial" w:hAnsi="Arial"/>
+          <w:b w:val="false"/>
+          <w:bCs w:val="false"/>
+          <w:sz w:val="22"/>
+          <w:szCs w:val="22"/>
+          <w:u w:val="none"/>
+        </w:rPr>
+        <w:t>Disponível em: &lt;</w:t>
       </w:r>
       <w:hyperlink r:id="rId2">
+        <w:r>
+          <w:rPr>
+            <w:rStyle w:val="Linkdainternetvisitado"/>
+            <w:rFonts w:eastAsia="Arial" w:cs="Arial" w:ascii="Arial" w:hAnsi="Arial"/>
+            <w:b w:val="false"/>
+            <w:bCs w:val="false"/>
+            <w:sz w:val="22"/>
+            <w:szCs w:val="22"/>
+            <w:u w:val="none"/>
+          </w:rPr>
+          <w:t>https://fcd.ugr.es/sites/centros/fcd/public/ficheros/PROYECTO2023/Burke2002_Article_HybridRecommenderSystemsSurvey.pdf</w:t>
+        </w:r>
+      </w:hyperlink>
+      <w:hyperlink r:id="rId3">
+        <w:r>
+          <w:rPr>
+            <w:rFonts w:eastAsia="Arial" w:cs="Arial" w:ascii="Arial" w:hAnsi="Arial"/>
+            <w:b w:val="false"/>
+            <w:bCs w:val="false"/>
+            <w:sz w:val="22"/>
+            <w:szCs w:val="22"/>
+            <w:u w:val="none"/>
+          </w:rPr>
+          <w:t>&gt;. Acesso em: 20 mar. 2024.</w:t>
+        </w:r>
+      </w:hyperlink>
+    </w:p>
+    <w:p>
+      <w:pPr>
+        <w:pStyle w:val="LOnormal"/>
+        <w:spacing w:lineRule="auto" w:line="240" w:before="0" w:after="80"/>
+        <w:ind w:left="0" w:right="0" w:hanging="0"/>
+        <w:jc w:val="both"/>
+        <w:rPr>
+          <w:rFonts w:ascii="Arial" w:hAnsi="Arial" w:eastAsia="Arial" w:cs="Arial"/>
+          <w:b w:val="false"/>
+          <w:b w:val="false"/>
+          <w:bCs w:val="false"/>
+          <w:sz w:val="22"/>
+          <w:szCs w:val="22"/>
+          <w:u w:val="none"/>
+        </w:rPr>
+      </w:pPr>
+      <w:r>
+        <w:rPr/>
+      </w:r>
+    </w:p>
+    <w:p>
+      <w:pPr>
+        <w:pStyle w:val="LOnormal"/>
+        <w:spacing w:lineRule="auto" w:line="240" w:before="0" w:after="80"/>
+        <w:ind w:left="0" w:right="0" w:hanging="0"/>
+        <w:jc w:val="both"/>
+        <w:rPr/>
+      </w:pPr>
+      <w:r>
+        <w:rPr>
+          <w:rFonts w:eastAsia="Arial" w:cs="Arial" w:ascii="Arial" w:hAnsi="Arial"/>
+          <w:b w:val="false"/>
+          <w:bCs w:val="false"/>
+          <w:sz w:val="22"/>
+          <w:szCs w:val="22"/>
+          <w:u w:val="none"/>
+        </w:rPr>
+        <w:t>Chomboon, K.; Chujai, P.; Teerarassamee, P.; Kerdprasop, K.; Kerdprasop, N. 2015. An Empirical Study of Distance Metrics for k-Nearest Neighbor Algorithm. In: Institute of Industrial Applications Engineers, 2015, Kitakyushu, Fukuoka, Japão. Anais... p. 280-285. Disponível em: &lt;</w:t>
+      </w:r>
+      <w:hyperlink r:id="rId4">
         <w:r>
           <w:rPr>
             <w:rStyle w:val="Linkdainternetvisitado"/>
@@ -27389,22 +27930,20 @@
       <w:pPr>
         <w:pStyle w:val="LOnormal"/>
         <w:spacing w:lineRule="auto" w:line="240" w:before="0" w:after="80"/>
+        <w:ind w:left="0" w:right="0" w:hanging="0"/>
         <w:jc w:val="both"/>
         <w:rPr>
           <w:rFonts w:ascii="Arial" w:hAnsi="Arial" w:eastAsia="Arial" w:cs="Arial"/>
           <w:b w:val="false"/>
           <w:b w:val="false"/>
           <w:bCs w:val="false"/>
+          <w:sz w:val="22"/>
+          <w:szCs w:val="22"/>
           <w:u w:val="none"/>
         </w:rPr>
       </w:pPr>
       <w:r>
-        <w:rPr>
-          <w:rFonts w:eastAsia="Arial" w:cs="Arial" w:ascii="Arial" w:hAnsi="Arial"/>
-          <w:b w:val="false"/>
-          <w:bCs w:val="false"/>
-          <w:u w:val="none"/>
-        </w:rPr>
+        <w:rPr/>
       </w:r>
     </w:p>
     <w:p>
@@ -27424,9 +27963,9 @@
           <w:szCs w:val="22"/>
           <w:u w:val="none"/>
         </w:rPr>
-        <w:t>Khatri, A. 2017. Popularity based product rating system using Bayesian model. University of Victoria, Victoria, Colúmbia Britânica, Canadá. Disponível em:&lt;</w:t>
-      </w:r>
-      <w:hyperlink r:id="rId3">
+        <w:t>Das, A.; Datar, M.; Garg, A.; Rajaram, S. 2007. Google News Personalization: Scalable Online Collaborative Filtering. In: WWW 2007 / Track: Industrial Practice and Experience, 2007, Banff, Alberta, Canadá. Anais... p. 271-280. Disponível em: &lt;</w:t>
+      </w:r>
+      <w:hyperlink r:id="rId5">
         <w:r>
           <w:rPr>
             <w:rStyle w:val="Linkdainternetvisitado"/>
@@ -27437,7 +27976,7 @@
             <w:szCs w:val="22"/>
             <w:u w:val="none"/>
           </w:rPr>
-          <w:t>https://dspace.library.uvic.ca/server/api/core/bitstreams/c615f973-11b4-417c-b196-7b4d94bd55b8/content</w:t>
+          <w:t>https://www.ri.cmu.edu/pub_files/2009/0/p271-das.pdf</w:t>
         </w:r>
       </w:hyperlink>
       <w:r>
@@ -27449,14 +27988,13 @@
           <w:szCs w:val="22"/>
           <w:u w:val="none"/>
         </w:rPr>
-        <w:t>&gt;. Acesso em: 15 mar. 2024.</w:t>
+        <w:t>&gt;. Acesso em: 20 mar. 2024.</w:t>
       </w:r>
     </w:p>
     <w:p>
       <w:pPr>
         <w:pStyle w:val="LOnormal"/>
         <w:spacing w:lineRule="auto" w:line="240" w:before="0" w:after="80"/>
-        <w:ind w:left="0" w:right="0" w:hanging="0"/>
         <w:jc w:val="both"/>
         <w:rPr>
           <w:rFonts w:ascii="Arial" w:hAnsi="Arial" w:eastAsia="Arial" w:cs="Arial"/>
@@ -27492,9 +28030,119 @@
           <w:szCs w:val="22"/>
           <w:u w:val="none"/>
         </w:rPr>
-        <w:t>Rahumoto, F.; Kitasuka, T.; Aritsugi, M. 2012. Semantic Cosine Similarity. University of Seoul, Seul, Coreia do Sul. Disponível em: &lt;</w:t>
-      </w:r>
-      <w:hyperlink r:id="rId4">
+        <w:t xml:space="preserve">Khatri, A. 2017. Popularity based product rating system using Bayesian model. </w:t>
+      </w:r>
+      <w:r>
+        <w:rPr>
+          <w:rFonts w:eastAsia="Arial" w:cs="Arial" w:ascii="Arial" w:hAnsi="Arial"/>
+          <w:b w:val="false"/>
+          <w:bCs w:val="false"/>
+          <w:sz w:val="22"/>
+          <w:szCs w:val="22"/>
+          <w:u w:val="none"/>
+        </w:rPr>
+        <w:t xml:space="preserve">Dissertaçãoo de Mestrado em Engenharia da Computação. </w:t>
+      </w:r>
+      <w:r>
+        <w:rPr>
+          <w:rFonts w:eastAsia="Arial" w:cs="Arial" w:ascii="Arial" w:hAnsi="Arial"/>
+          <w:b w:val="false"/>
+          <w:bCs w:val="false"/>
+          <w:sz w:val="22"/>
+          <w:szCs w:val="22"/>
+          <w:u w:val="none"/>
+        </w:rPr>
+        <w:t>University of Victoria, Victoria, Colúmbia Britânica, Canadá. Disponível em: &lt;</w:t>
+      </w:r>
+      <w:r>
+        <w:rPr>
+          <w:rStyle w:val="Linkdainternetvisitado"/>
+          <w:rFonts w:eastAsia="Arial" w:cs="Arial" w:ascii="Arial" w:hAnsi="Arial"/>
+          <w:b w:val="false"/>
+          <w:bCs w:val="false"/>
+          <w:sz w:val="22"/>
+          <w:szCs w:val="22"/>
+          <w:u w:val="none"/>
+        </w:rPr>
+        <w:t>https://dspace.library.uvic.ca/server/api/core/bitstreams/c615f973-11b4-417c-b196-7b4d94bd55b8/content</w:t>
+      </w:r>
+      <w:r>
+        <w:rPr>
+          <w:rFonts w:eastAsia="Arial" w:cs="Arial" w:ascii="Arial" w:hAnsi="Arial"/>
+          <w:b w:val="false"/>
+          <w:bCs w:val="false"/>
+          <w:sz w:val="22"/>
+          <w:szCs w:val="22"/>
+          <w:u w:val="none"/>
+        </w:rPr>
+        <w:t>&gt;. Acesso em: 15 mar. 2024.</w:t>
+      </w:r>
+    </w:p>
+    <w:p>
+      <w:pPr>
+        <w:pStyle w:val="LOnormal"/>
+        <w:spacing w:lineRule="auto" w:line="240" w:before="0" w:after="80"/>
+        <w:ind w:left="0" w:right="0" w:hanging="0"/>
+        <w:jc w:val="both"/>
+        <w:rPr>
+          <w:rFonts w:ascii="Arial" w:hAnsi="Arial" w:eastAsia="Arial" w:cs="Arial"/>
+          <w:b w:val="false"/>
+          <w:b w:val="false"/>
+          <w:bCs w:val="false"/>
+          <w:u w:val="none"/>
+        </w:rPr>
+      </w:pPr>
+      <w:r>
+        <w:rPr>
+          <w:rFonts w:eastAsia="Arial" w:cs="Arial" w:ascii="Arial" w:hAnsi="Arial"/>
+          <w:b w:val="false"/>
+          <w:bCs w:val="false"/>
+          <w:u w:val="none"/>
+        </w:rPr>
+      </w:r>
+    </w:p>
+    <w:p>
+      <w:pPr>
+        <w:pStyle w:val="LOnormal"/>
+        <w:spacing w:lineRule="auto" w:line="240" w:before="0" w:after="80"/>
+        <w:ind w:left="0" w:right="0" w:hanging="0"/>
+        <w:jc w:val="both"/>
+        <w:rPr/>
+      </w:pPr>
+      <w:r>
+        <w:rPr>
+          <w:rFonts w:eastAsia="Arial" w:cs="Arial" w:ascii="Arial" w:hAnsi="Arial"/>
+          <w:b w:val="false"/>
+          <w:bCs w:val="false"/>
+          <w:sz w:val="22"/>
+          <w:szCs w:val="22"/>
+          <w:u w:val="none"/>
+        </w:rPr>
+        <w:t>Rahuto</w:t>
+      </w:r>
+      <w:r>
+        <w:rPr>
+          <w:rFonts w:eastAsia="Arial" w:cs="Arial" w:ascii="Arial" w:hAnsi="Arial"/>
+          <w:b w:val="false"/>
+          <w:bCs w:val="false"/>
+          <w:sz w:val="22"/>
+          <w:szCs w:val="22"/>
+          <w:u w:val="none"/>
+        </w:rPr>
+        <w:t>mo</w:t>
+      </w:r>
+      <w:r>
+        <w:rPr>
+          <w:rFonts w:eastAsia="Arial" w:cs="Arial" w:ascii="Arial" w:hAnsi="Arial"/>
+          <w:b w:val="false"/>
+          <w:bCs w:val="false"/>
+          <w:sz w:val="22"/>
+          <w:szCs w:val="22"/>
+          <w:u w:val="none"/>
+        </w:rPr>
+        <w:t>, F.; Kitasuka, T.; Aritsugi, M. 2012. Semantic Cosine Similarity. In: The 7th International Student Conference on Advanced Science and Technology ICAST, 2012, Seul, Coreia do Sul. Anais... p. 1-2. Disponível em: &lt;</w:t>
+      </w:r>
+      <w:hyperlink r:id="rId6">
         <w:r>
           <w:rPr>
             <w:rStyle w:val="Linkdainternetvisitado"/>
@@ -27520,9 +28168,243 @@
         <w:t>&gt;. Acesso em: 15 mar. 2024.</w:t>
       </w:r>
     </w:p>
+    <w:p>
+      <w:pPr>
+        <w:pStyle w:val="LOnormal"/>
+        <w:spacing w:lineRule="auto" w:line="240" w:before="0" w:after="80"/>
+        <w:ind w:left="0" w:right="0" w:hanging="0"/>
+        <w:jc w:val="both"/>
+        <w:rPr/>
+      </w:pPr>
+      <w:r>
+        <w:rPr/>
+      </w:r>
+    </w:p>
+    <w:p>
+      <w:pPr>
+        <w:pStyle w:val="LOnormal"/>
+        <w:spacing w:lineRule="auto" w:line="240" w:before="0" w:after="80"/>
+        <w:ind w:left="0" w:right="0" w:hanging="0"/>
+        <w:jc w:val="both"/>
+        <w:rPr/>
+      </w:pPr>
+      <w:r>
+        <w:rPr>
+          <w:rFonts w:eastAsia="Arial" w:cs="Arial" w:ascii="Arial" w:hAnsi="Arial"/>
+          <w:b w:val="false"/>
+          <w:bCs w:val="false"/>
+          <w:sz w:val="22"/>
+          <w:szCs w:val="22"/>
+          <w:u w:val="none"/>
+        </w:rPr>
+        <w:t>Ricci, F.; Rokach, L.; Shapira, B.; Kantor, P.B.; 2011. Recommender Systems Handbook. 1ed. Springer, New York, NY, USA. Disponível em: &lt;</w:t>
+      </w:r>
+      <w:hyperlink r:id="rId7">
+        <w:r>
+          <w:rPr>
+            <w:rStyle w:val="Linkdainternetvisitado"/>
+            <w:rFonts w:eastAsia="Arial" w:cs="Arial" w:ascii="Arial" w:hAnsi="Arial"/>
+            <w:b w:val="false"/>
+            <w:bCs w:val="false"/>
+            <w:sz w:val="22"/>
+            <w:szCs w:val="22"/>
+            <w:u w:val="none"/>
+          </w:rPr>
+          <w:t>https://d1wqtxts1xzle7.cloudfront.net/32978074/Recommender_systems_handbook.pdf</w:t>
+        </w:r>
+      </w:hyperlink>
+      <w:r>
+        <w:rPr>
+          <w:rFonts w:eastAsia="Arial" w:cs="Arial" w:ascii="Arial" w:hAnsi="Arial"/>
+          <w:b w:val="false"/>
+          <w:bCs w:val="false"/>
+          <w:sz w:val="22"/>
+          <w:szCs w:val="22"/>
+          <w:u w:val="none"/>
+        </w:rPr>
+        <w:t>&gt;. Acesso em: 20 mar. 2024.</w:t>
+      </w:r>
+    </w:p>
+    <w:p>
+      <w:pPr>
+        <w:pStyle w:val="LOnormal"/>
+        <w:spacing w:lineRule="auto" w:line="240" w:before="0" w:after="80"/>
+        <w:ind w:left="0" w:right="0" w:hanging="0"/>
+        <w:jc w:val="both"/>
+        <w:rPr>
+          <w:rFonts w:ascii="Arial" w:hAnsi="Arial" w:eastAsia="Arial" w:cs="Arial"/>
+          <w:b w:val="false"/>
+          <w:b w:val="false"/>
+          <w:bCs w:val="false"/>
+          <w:sz w:val="22"/>
+          <w:szCs w:val="22"/>
+          <w:u w:val="none"/>
+        </w:rPr>
+      </w:pPr>
+      <w:r>
+        <w:rPr/>
+      </w:r>
+    </w:p>
+    <w:p>
+      <w:pPr>
+        <w:pStyle w:val="LOnormal"/>
+        <w:spacing w:lineRule="auto" w:line="240" w:before="0" w:after="80"/>
+        <w:ind w:left="0" w:right="0" w:hanging="0"/>
+        <w:jc w:val="both"/>
+        <w:rPr/>
+      </w:pPr>
+      <w:r>
+        <w:rPr>
+          <w:rFonts w:eastAsia="Arial" w:cs="Arial" w:ascii="Arial" w:hAnsi="Arial"/>
+          <w:b w:val="false"/>
+          <w:bCs w:val="false"/>
+          <w:sz w:val="22"/>
+          <w:szCs w:val="22"/>
+          <w:u w:val="none"/>
+        </w:rPr>
+        <w:t xml:space="preserve">Silva, R.G.N. e. 2014. Sistema de Recomendação baseado em conteúdo textual: avaliação e comparação. Dissertação de Mestrado </w:t>
+      </w:r>
+      <w:r>
+        <w:rPr>
+          <w:rFonts w:eastAsia="Arial" w:cs="Arial" w:ascii="Arial" w:hAnsi="Arial"/>
+          <w:b w:val="false"/>
+          <w:bCs w:val="false"/>
+          <w:sz w:val="22"/>
+          <w:szCs w:val="22"/>
+          <w:u w:val="none"/>
+        </w:rPr>
+        <w:t>Multi-institucional</w:t>
+      </w:r>
+      <w:r>
+        <w:rPr>
+          <w:rFonts w:eastAsia="Arial" w:cs="Arial" w:ascii="Arial" w:hAnsi="Arial"/>
+          <w:b w:val="false"/>
+          <w:bCs w:val="false"/>
+          <w:sz w:val="22"/>
+          <w:szCs w:val="22"/>
+          <w:u w:val="none"/>
+        </w:rPr>
+        <w:t xml:space="preserve"> em Ciência da Computação MMCC. Universidade Federal da Bahia e Universidade Estadual de Feira de Santana, Salvador, Bahia, Brasil. Disponível em: &lt;</w:t>
+      </w:r>
+      <w:hyperlink r:id="rId8">
+        <w:r>
+          <w:rPr>
+            <w:rStyle w:val="Linkdainternetvisitado"/>
+            <w:rFonts w:eastAsia="Arial" w:cs="Arial" w:ascii="Arial" w:hAnsi="Arial"/>
+            <w:b w:val="false"/>
+            <w:bCs w:val="false"/>
+            <w:sz w:val="22"/>
+            <w:szCs w:val="22"/>
+            <w:u w:val="none"/>
+          </w:rPr>
+          <w:t>https://repositorio.ufba.br/bitstream/ri/19281/1/dissertacao_mestrado_ciencia_computacao_rafael_glauber.pdf</w:t>
+        </w:r>
+      </w:hyperlink>
+      <w:r>
+        <w:rPr>
+          <w:rFonts w:eastAsia="Arial" w:cs="Arial" w:ascii="Arial" w:hAnsi="Arial"/>
+          <w:b w:val="false"/>
+          <w:bCs w:val="false"/>
+          <w:sz w:val="22"/>
+          <w:szCs w:val="22"/>
+          <w:u w:val="none"/>
+        </w:rPr>
+        <w:t>&gt;. Acesso em: 20 mar. 2024.</w:t>
+      </w:r>
+    </w:p>
+    <w:p>
+      <w:pPr>
+        <w:pStyle w:val="LOnormal"/>
+        <w:spacing w:lineRule="auto" w:line="240" w:before="0" w:after="80"/>
+        <w:ind w:left="0" w:right="0" w:hanging="0"/>
+        <w:jc w:val="both"/>
+        <w:rPr>
+          <w:rFonts w:ascii="Arial" w:hAnsi="Arial" w:eastAsia="Arial" w:cs="Arial"/>
+          <w:b w:val="false"/>
+          <w:b w:val="false"/>
+          <w:bCs w:val="false"/>
+          <w:sz w:val="22"/>
+          <w:szCs w:val="22"/>
+          <w:u w:val="none"/>
+        </w:rPr>
+      </w:pPr>
+      <w:r>
+        <w:rPr/>
+      </w:r>
+    </w:p>
+    <w:p>
+      <w:pPr>
+        <w:pStyle w:val="LOnormal"/>
+        <w:spacing w:lineRule="auto" w:line="240" w:before="0" w:after="80"/>
+        <w:ind w:left="0" w:right="0" w:hanging="0"/>
+        <w:jc w:val="both"/>
+        <w:rPr/>
+      </w:pPr>
+      <w:r>
+        <w:rPr>
+          <w:rFonts w:eastAsia="Arial" w:cs="Arial" w:ascii="Arial" w:hAnsi="Arial"/>
+          <w:b w:val="false"/>
+          <w:bCs w:val="false"/>
+          <w:sz w:val="22"/>
+          <w:szCs w:val="22"/>
+          <w:u w:val="none"/>
+        </w:rPr>
+        <w:t>Whittaker, S.; Sidner, C. 1996. Email overload: exploring personal information management of email. In: CHI</w:t>
+      </w:r>
+      <w:r>
+        <w:rPr>
+          <w:rFonts w:eastAsia="Arial" w:cs="Arial" w:ascii="Arial" w:hAnsi="Arial"/>
+          <w:b w:val="false"/>
+          <w:bCs w:val="false"/>
+          <w:sz w:val="22"/>
+          <w:szCs w:val="22"/>
+          <w:u w:val="none"/>
+        </w:rPr>
+        <w:t xml:space="preserve"> – </w:t>
+      </w:r>
+      <w:r>
+        <w:rPr>
+          <w:rFonts w:eastAsia="Arial" w:cs="Arial" w:ascii="Arial" w:hAnsi="Arial"/>
+          <w:b w:val="false"/>
+          <w:bCs w:val="false"/>
+          <w:sz w:val="22"/>
+          <w:szCs w:val="22"/>
+          <w:u w:val="none"/>
+        </w:rPr>
+        <w:t>Conference on Human Factors in Computing Systems, 1996, Vancouver, British Columbia, Canadá. Anais... p. 276-283. Disponível em: &lt;</w:t>
+      </w:r>
+      <w:hyperlink r:id="rId9">
+        <w:r>
+          <w:rPr>
+            <w:rStyle w:val="Linkdainternetvisitado"/>
+            <w:rFonts w:eastAsia="Arial" w:cs="Arial" w:ascii="Arial" w:hAnsi="Arial"/>
+            <w:b w:val="false"/>
+            <w:bCs w:val="false"/>
+            <w:sz w:val="22"/>
+            <w:szCs w:val="22"/>
+            <w:u w:val="none"/>
+          </w:rPr>
+          <w:t>https://dl.acm.org/doi/pdf/10.1145/238386.238530</w:t>
+        </w:r>
+      </w:hyperlink>
+      <w:r>
+        <w:rPr>
+          <w:rFonts w:eastAsia="Arial" w:cs="Arial" w:ascii="Arial" w:hAnsi="Arial"/>
+          <w:b w:val="false"/>
+          <w:bCs w:val="false"/>
+          <w:sz w:val="22"/>
+          <w:szCs w:val="22"/>
+          <w:u w:val="none"/>
+        </w:rPr>
+        <w:t>&gt;. Acesso em: 20 mar. 2024.</w:t>
+      </w:r>
+    </w:p>
     <w:sectPr>
-      <w:headerReference w:type="default" r:id="rId5"/>
-      <w:footerReference w:type="default" r:id="rId6"/>
+      <w:headerReference w:type="default" r:id="rId10"/>
+      <w:footerReference w:type="default" r:id="rId11"/>
+      <w:footnotePr>
+        <w:numFmt w:val="decimal"/>
+      </w:footnotePr>
       <w:type w:val="nextPage"/>
       <w:pgSz w:w="11906" w:h="16838"/>
       <w:pgMar w:left="1418" w:right="1418" w:header="1417" w:top="2127" w:footer="1418" w:bottom="1908" w:gutter="0"/>
@@ -27544,17 +28426,70 @@
       <w:rPr>
         <w:rFonts w:ascii="Arial" w:hAnsi="Arial"/>
         <w:position w:val="0"/>
-        <w:sz w:val="20"/>
+        <w:sz w:val="18"/>
         <w:sz w:val="18"/>
         <w:szCs w:val="18"/>
         <w:vertAlign w:val="baseline"/>
       </w:rPr>
     </w:pPr>
     <w:r>
-      <w:rPr/>
+      <w:rPr>
+        <w:rFonts w:ascii="Arial" w:hAnsi="Arial"/>
+        <w:position w:val="0"/>
+        <w:sz w:val="18"/>
+        <w:sz w:val="18"/>
+        <w:szCs w:val="18"/>
+        <w:vertAlign w:val="baseline"/>
+      </w:rPr>
     </w:r>
   </w:p>
 </w:ftr>
+</file>
+
+<file path=word/footnotes.xml><?xml version="1.0" encoding="utf-8"?>
+<w:footnotes xmlns:o="urn:schemas-microsoft-com:office:office" xmlns:r="http://schemas.openxmlformats.org/officeDocument/2006/relationships" xmlns:v="urn:schemas-microsoft-com:vml" xmlns:w="http://schemas.openxmlformats.org/wordprocessingml/2006/main" xmlns:w10="urn:schemas-microsoft-com:office:word" xmlns:wp="http://schemas.openxmlformats.org/drawingml/2006/wordprocessingDrawing" xmlns:wps="http://schemas.microsoft.com/office/word/2010/wordprocessingShape" xmlns:wpg="http://schemas.microsoft.com/office/word/2010/wordprocessingGroup" xmlns:mc="http://schemas.openxmlformats.org/markup-compatibility/2006" xmlns:wp14="http://schemas.microsoft.com/office/word/2010/wordprocessingDrawing" xmlns:w14="http://schemas.microsoft.com/office/word/2010/wordml" mc:Ignorable="w14 wp14">
+  <w:footnote w:id="0" w:type="separator">
+    <w:p>
+      <w:r>
+        <w:separator/>
+      </w:r>
+    </w:p>
+  </w:footnote>
+  <w:footnote w:id="1" w:type="continuationSeparator">
+    <w:p>
+      <w:r>
+        <w:continuationSeparator/>
+      </w:r>
+    </w:p>
+  </w:footnote>
+  <w:footnote w:id="2">
+    <w:p>
+      <w:pPr>
+        <w:pStyle w:val="Notaderodap"/>
+        <w:rPr>
+          <w:rFonts w:ascii="Arial" w:hAnsi="Arial"/>
+          <w:sz w:val="18"/>
+          <w:szCs w:val="18"/>
+        </w:rPr>
+      </w:pPr>
+      <w:r>
+        <w:rPr>
+          <w:rStyle w:val="Caracteresdenotaderodap"/>
+        </w:rPr>
+        <w:footnoteRef/>
+      </w:r>
+      <w:r>
+        <w:rPr>
+          <w:rFonts w:ascii="Arial" w:hAnsi="Arial"/>
+          <w:sz w:val="18"/>
+          <w:szCs w:val="18"/>
+        </w:rPr>
+        <w:tab/>
+        <w:t>https://myanimelist.net/info.php?go=topanime</w:t>
+      </w:r>
+    </w:p>
+  </w:footnote>
+</w:footnotes>
 </file>
 
 <file path=word/header1.xml><?xml version="1.0" encoding="utf-8"?>
@@ -27574,7 +28509,7 @@
     </w:pPr>
     <w:r>
       <w:drawing>
-        <wp:anchor behindDoc="1" distT="0" distB="0" distL="114300" distR="114300" simplePos="0" locked="0" layoutInCell="1" allowOverlap="1" relativeHeight="31">
+        <wp:anchor behindDoc="1" distT="0" distB="0" distL="114300" distR="114300" simplePos="0" locked="0" layoutInCell="1" allowOverlap="1" relativeHeight="35">
           <wp:simplePos x="0" y="0"/>
           <wp:positionH relativeFrom="column">
             <wp:posOffset>5035550</wp:posOffset>
@@ -27683,7 +28618,7 @@
       <mc:AlternateContent>
         <mc:Choice Requires="wps">
           <w:drawing>
-            <wp:anchor behindDoc="1" distT="0" distB="0" distL="0" distR="0" simplePos="0" locked="0" layoutInCell="1" allowOverlap="1" relativeHeight="16">
+            <wp:anchor behindDoc="1" distT="0" distB="0" distL="0" distR="0" simplePos="0" locked="0" layoutInCell="1" allowOverlap="1" relativeHeight="18">
               <wp:simplePos x="0" y="0"/>
               <wp:positionH relativeFrom="column">
                 <wp:posOffset>12700</wp:posOffset>
@@ -27691,7 +28626,7 @@
               <wp:positionV relativeFrom="paragraph">
                 <wp:posOffset>106680</wp:posOffset>
               </wp:positionV>
-              <wp:extent cx="19050" cy="31115"/>
+              <wp:extent cx="19685" cy="31750"/>
               <wp:effectExtent l="0" t="0" r="0" b="0"/>
               <wp:wrapNone/>
               <wp:docPr id="2" name="Figura1"/>
@@ -27702,7 +28637,7 @@
                     <wps:spPr>
                       <a:xfrm>
                         <a:off x="0" y="0"/>
-                        <a:ext cx="18360" cy="30600"/>
+                        <a:ext cx="19080" cy="30960"/>
                       </a:xfrm>
                       <a:custGeom>
                         <a:avLst/>
@@ -28018,6 +28953,28 @@
       <w:lang w:val="zxx" w:eastAsia="zxx" w:bidi="zxx"/>
     </w:rPr>
   </w:style>
+  <w:style w:type="character" w:styleId="Caracteresdenotaderodap">
+    <w:name w:val="Caracteres de nota de rodapé"/>
+    <w:qFormat/>
+    <w:rPr/>
+  </w:style>
+  <w:style w:type="character" w:styleId="Ncoradanotaderodap">
+    <w:name w:val="Âncora da nota de rodapé"/>
+    <w:rPr>
+      <w:vertAlign w:val="superscript"/>
+    </w:rPr>
+  </w:style>
+  <w:style w:type="character" w:styleId="Ncoradanotadefim">
+    <w:name w:val="Âncora da nota de fim"/>
+    <w:rPr>
+      <w:vertAlign w:val="superscript"/>
+    </w:rPr>
+  </w:style>
+  <w:style w:type="character" w:styleId="Caracteresdenotadefim">
+    <w:name w:val="Caracteres de nota de fim"/>
+    <w:qFormat/>
+    <w:rPr/>
+  </w:style>
   <w:style w:type="paragraph" w:styleId="Ttulo">
     <w:name w:val="Título"/>
     <w:basedOn w:val="Normal"/>
@@ -28264,6 +29221,18 @@
     <w:qFormat/>
     <w:pPr/>
     <w:rPr/>
+  </w:style>
+  <w:style w:type="paragraph" w:styleId="Notaderodap">
+    <w:name w:val="Footnote Text"/>
+    <w:basedOn w:val="Normal"/>
+    <w:pPr>
+      <w:suppressLineNumbers/>
+      <w:ind w:left="339" w:hanging="339"/>
+    </w:pPr>
+    <w:rPr>
+      <w:sz w:val="20"/>
+      <w:szCs w:val="20"/>
+    </w:rPr>
   </w:style>
   <w:style w:type="numbering" w:styleId="NoList" w:default="1">
     <w:name w:val="No List"/>
